--- a/Submission/SWD391_Team7_PetCare_Product description.docx
+++ b/Submission/SWD391_Team7_PetCare_Product description.docx
@@ -1,10 +1,10 @@
 
 <file path=word/document.xml><?xml version="1.0" encoding="utf-8"?>
-<w:document xmlns:wpc="http://schemas.microsoft.com/office/word/2010/wordprocessingCanvas" xmlns:cx="http://schemas.microsoft.com/office/drawing/2014/chartex" xmlns:cx1="http://schemas.microsoft.com/office/drawing/2015/9/8/chartex" xmlns:cx2="http://schemas.microsoft.com/office/drawing/2015/10/21/chartex" xmlns:cx3="http://schemas.microsoft.com/office/drawing/2016/5/9/chartex" xmlns:cx4="http://schemas.microsoft.com/office/drawing/2016/5/10/chartex" xmlns:cx5="http://schemas.microsoft.com/office/drawing/2016/5/11/chartex" xmlns:cx6="http://schemas.microsoft.com/office/drawing/2016/5/12/chartex" xmlns:cx7="http://schemas.microsoft.com/office/drawing/2016/5/13/chartex" xmlns:cx8="http://schemas.microsoft.com/office/drawing/2016/5/14/chartex" xmlns:mc="http://schemas.openxmlformats.org/markup-compatibility/2006" xmlns:aink="http://schemas.microsoft.com/office/drawing/2016/ink" xmlns:am3d="http://schemas.microsoft.com/office/drawing/2017/model3d" xmlns:o="urn:schemas-microsoft-com:office:office" xmlns:r="http://schemas.openxmlformats.org/officeDocument/2006/relationships" xmlns:m="http://schemas.openxmlformats.org/officeDocument/2006/math" xmlns:v="urn:schemas-microsoft-com:vml" xmlns:wp14="http://schemas.microsoft.com/office/word/2010/wordprocessingDrawing" xmlns:wp="http://schemas.openxmlformats.org/drawingml/2006/wordprocessingDrawing" xmlns:w10="urn:schemas-microsoft-com:office:word" xmlns:w="http://schemas.openxmlformats.org/wordprocessingml/2006/main" xmlns:w14="http://schemas.microsoft.com/office/word/2010/wordml" xmlns:w15="http://schemas.microsoft.com/office/word/2012/wordml" xmlns:w16cex="http://schemas.microsoft.com/office/word/2018/wordml/cex" xmlns:w16cid="http://schemas.microsoft.com/office/word/2016/wordml/cid" xmlns:w16="http://schemas.microsoft.com/office/word/2018/wordml" xmlns:w16sdtdh="http://schemas.microsoft.com/office/word/2020/wordml/sdtdatahash" xmlns:w16se="http://schemas.microsoft.com/office/word/2015/wordml/symex" xmlns:wpg="http://schemas.microsoft.com/office/word/2010/wordprocessingGroup" xmlns:wpi="http://schemas.microsoft.com/office/word/2010/wordprocessingInk" xmlns:wne="http://schemas.microsoft.com/office/word/2006/wordml" xmlns:wps="http://schemas.microsoft.com/office/word/2010/wordprocessingShape" mc:Ignorable="w14 w15 w16se w16cid w16 w16cex w16sdtdh wp14">
+<w:document xmlns:wpc="http://schemas.microsoft.com/office/word/2010/wordprocessingCanvas" xmlns:mc="http://schemas.openxmlformats.org/markup-compatibility/2006" xmlns:o="urn:schemas-microsoft-com:office:office" xmlns:r="http://schemas.openxmlformats.org/officeDocument/2006/relationships" xmlns:m="http://schemas.openxmlformats.org/officeDocument/2006/math" xmlns:v="urn:schemas-microsoft-com:vml" xmlns:wp14="http://schemas.microsoft.com/office/word/2010/wordprocessingDrawing" xmlns:wp="http://schemas.openxmlformats.org/drawingml/2006/wordprocessingDrawing" xmlns:w="http://schemas.openxmlformats.org/wordprocessingml/2006/main" xmlns:w14="http://schemas.microsoft.com/office/word/2010/wordml" xmlns:w10="urn:schemas-microsoft-com:office:word" xmlns:w15="http://schemas.microsoft.com/office/word/2012/wordml" xmlns:wpg="http://schemas.microsoft.com/office/word/2010/wordprocessingGroup" xmlns:wpi="http://schemas.microsoft.com/office/word/2010/wordprocessingInk" xmlns:wne="http://schemas.microsoft.com/office/word/2006/wordml" xmlns:wps="http://schemas.microsoft.com/office/word/2010/wordprocessingShape" xmlns:wpsCustomData="http://www.wps.cn/officeDocument/2013/wpsCustomData" mc:Ignorable="w14 w15 wp14">
   <w:body>
     <w:p>
       <w:pPr>
-        <w:pStyle w:val="Title"/>
+        <w:pStyle w:val="8"/>
       </w:pPr>
       <w:r>
         <w:t>PRODUCT DESCRIPTION</w:t>
@@ -13,7 +13,7 @@
     <w:p/>
     <w:p>
       <w:pPr>
-        <w:pStyle w:val="Heading1"/>
+        <w:pStyle w:val="2"/>
       </w:pPr>
       <w:r>
         <w:t>Pet Care</w:t>
@@ -22,7 +22,7 @@
     <w:p/>
     <w:p>
       <w:pPr>
-        <w:pStyle w:val="Heading1"/>
+        <w:pStyle w:val="2"/>
       </w:pPr>
       <w:r>
         <w:t>Product Scope</w:t>
@@ -95,63 +95,599 @@
     <w:p/>
     <w:p>
       <w:pPr>
-        <w:pStyle w:val="Heading1"/>
+        <w:pStyle w:val="2"/>
       </w:pPr>
       <w:r>
-        <w:t>Actors</w:t>
+        <w:t>Stakeholders</w:t>
       </w:r>
     </w:p>
     <w:p>
       <w:pPr>
-        <w:pStyle w:val="ListParagraph"/>
-        <w:numPr>
-          <w:ilvl w:val="0"/>
-          <w:numId w:val="2"/>
-        </w:numPr>
+        <w:pStyle w:val="3"/>
       </w:pPr>
-      <w:r>
-        <w:t>Users</w:t>
-      </w:r>
     </w:p>
+    <w:tbl>
+      <w:tblPr>
+        <w:tblStyle w:val="14"/>
+        <w:tblW w:w="8351" w:type="dxa"/>
+        <w:tblInd w:w="433" w:type="dxa"/>
+        <w:tblBorders>
+          <w:top w:val="single" w:color="9CC2E5" w:themeColor="accent5" w:themeTint="99" w:sz="4" w:space="0"/>
+          <w:left w:val="single" w:color="9CC2E5" w:themeColor="accent5" w:themeTint="99" w:sz="4" w:space="0"/>
+          <w:bottom w:val="single" w:color="9CC2E5" w:themeColor="accent5" w:themeTint="99" w:sz="4" w:space="0"/>
+          <w:right w:val="single" w:color="9CC2E5" w:themeColor="accent5" w:themeTint="99" w:sz="4" w:space="0"/>
+          <w:insideH w:val="single" w:color="9CC2E5" w:themeColor="accent5" w:themeTint="99" w:sz="4" w:space="0"/>
+          <w:insideV w:val="single" w:color="9CC2E5" w:themeColor="accent5" w:themeTint="99" w:sz="4" w:space="0"/>
+        </w:tblBorders>
+        <w:tblLayout w:type="autofit"/>
+        <w:tblCellMar>
+          <w:top w:w="0" w:type="dxa"/>
+          <w:left w:w="108" w:type="dxa"/>
+          <w:bottom w:w="0" w:type="dxa"/>
+          <w:right w:w="108" w:type="dxa"/>
+        </w:tblCellMar>
+      </w:tblPr>
+      <w:tblGrid>
+        <w:gridCol w:w="2681"/>
+        <w:gridCol w:w="2410"/>
+        <w:gridCol w:w="3260"/>
+      </w:tblGrid>
+      <w:tr>
+        <w:tblPrEx>
+          <w:tblBorders>
+            <w:top w:val="single" w:color="9CC2E5" w:themeColor="accent5" w:themeTint="99" w:sz="4" w:space="0"/>
+            <w:left w:val="single" w:color="9CC2E5" w:themeColor="accent5" w:themeTint="99" w:sz="4" w:space="0"/>
+            <w:bottom w:val="single" w:color="9CC2E5" w:themeColor="accent5" w:themeTint="99" w:sz="4" w:space="0"/>
+            <w:right w:val="single" w:color="9CC2E5" w:themeColor="accent5" w:themeTint="99" w:sz="4" w:space="0"/>
+            <w:insideH w:val="single" w:color="9CC2E5" w:themeColor="accent5" w:themeTint="99" w:sz="4" w:space="0"/>
+            <w:insideV w:val="single" w:color="9CC2E5" w:themeColor="accent5" w:themeTint="99" w:sz="4" w:space="0"/>
+          </w:tblBorders>
+          <w:tblCellMar>
+            <w:top w:w="0" w:type="dxa"/>
+            <w:left w:w="108" w:type="dxa"/>
+            <w:bottom w:w="0" w:type="dxa"/>
+            <w:right w:w="108" w:type="dxa"/>
+          </w:tblCellMar>
+        </w:tblPrEx>
+        <w:tc>
+          <w:tcPr>
+            <w:tcW w:w="2681" w:type="dxa"/>
+            <w:tcBorders>
+              <w:top w:val="single" w:color="5B9BD5" w:themeColor="accent5" w:sz="4" w:space="0"/>
+              <w:left w:val="single" w:color="5B9BD5" w:themeColor="accent5" w:sz="4" w:space="0"/>
+              <w:bottom w:val="single" w:color="5B9BD5" w:themeColor="accent5" w:sz="4" w:space="0"/>
+              <w:right w:val="nil"/>
+              <w:insideH w:val="single" w:sz="4" w:space="0"/>
+              <w:insideV w:val="nil"/>
+            </w:tcBorders>
+            <w:shd w:val="clear" w:color="auto" w:fill="5B9BD5" w:themeFill="accent5"/>
+          </w:tcPr>
+          <w:p>
+            <w:pPr>
+              <w:spacing w:after="0" w:line="240" w:lineRule="auto"/>
+              <w:rPr>
+                <w:b/>
+                <w:bCs/>
+                <w:color w:val="FFFFFF" w:themeColor="background1"/>
+                <w14:textFill>
+                  <w14:solidFill>
+                    <w14:schemeClr w14:val="bg1"/>
+                  </w14:solidFill>
+                </w14:textFill>
+              </w:rPr>
+            </w:pPr>
+            <w:r>
+              <w:rPr>
+                <w:b/>
+                <w:bCs/>
+                <w:color w:val="FFFFFF" w:themeColor="background1"/>
+                <w14:textFill>
+                  <w14:solidFill>
+                    <w14:schemeClr w14:val="bg1"/>
+                  </w14:solidFill>
+                </w14:textFill>
+              </w:rPr>
+              <w:t>Customer Class</w:t>
+            </w:r>
+          </w:p>
+        </w:tc>
+        <w:tc>
+          <w:tcPr>
+            <w:tcW w:w="2410" w:type="dxa"/>
+            <w:tcBorders>
+              <w:top w:val="single" w:color="5B9BD5" w:themeColor="accent5" w:sz="4" w:space="0"/>
+              <w:bottom w:val="single" w:color="5B9BD5" w:themeColor="accent5" w:sz="4" w:space="0"/>
+              <w:right w:val="nil"/>
+              <w:insideH w:val="single" w:sz="4" w:space="0"/>
+              <w:insideV w:val="nil"/>
+            </w:tcBorders>
+            <w:shd w:val="clear" w:color="auto" w:fill="5B9BD5" w:themeFill="accent5"/>
+          </w:tcPr>
+          <w:p>
+            <w:pPr>
+              <w:spacing w:after="0" w:line="240" w:lineRule="auto"/>
+              <w:rPr>
+                <w:b/>
+                <w:bCs/>
+                <w:color w:val="FFFFFF" w:themeColor="background1"/>
+                <w14:textFill>
+                  <w14:solidFill>
+                    <w14:schemeClr w14:val="bg1"/>
+                  </w14:solidFill>
+                </w14:textFill>
+              </w:rPr>
+            </w:pPr>
+            <w:r>
+              <w:rPr>
+                <w:b/>
+                <w:bCs/>
+                <w:color w:val="FFFFFF" w:themeColor="background1"/>
+                <w14:textFill>
+                  <w14:solidFill>
+                    <w14:schemeClr w14:val="bg1"/>
+                  </w14:solidFill>
+                </w14:textFill>
+              </w:rPr>
+              <w:t>Expectation</w:t>
+            </w:r>
+          </w:p>
+        </w:tc>
+        <w:tc>
+          <w:tcPr>
+            <w:tcW w:w="3260" w:type="dxa"/>
+            <w:tcBorders>
+              <w:top w:val="single" w:color="5B9BD5" w:themeColor="accent5" w:sz="4" w:space="0"/>
+              <w:bottom w:val="single" w:color="5B9BD5" w:themeColor="accent5" w:sz="4" w:space="0"/>
+              <w:right w:val="single" w:color="5B9BD5" w:themeColor="accent5" w:sz="4" w:space="0"/>
+              <w:insideH w:val="single" w:sz="4" w:space="0"/>
+              <w:insideV w:val="nil"/>
+            </w:tcBorders>
+            <w:shd w:val="clear" w:color="auto" w:fill="5B9BD5" w:themeFill="accent5"/>
+          </w:tcPr>
+          <w:p>
+            <w:pPr>
+              <w:spacing w:after="0" w:line="240" w:lineRule="auto"/>
+              <w:rPr>
+                <w:b/>
+                <w:bCs/>
+                <w:color w:val="FFFFFF" w:themeColor="background1"/>
+                <w14:textFill>
+                  <w14:solidFill>
+                    <w14:schemeClr w14:val="bg1"/>
+                  </w14:solidFill>
+                </w14:textFill>
+              </w:rPr>
+            </w:pPr>
+            <w:r>
+              <w:rPr>
+                <w:b/>
+                <w:bCs/>
+                <w:color w:val="FFFFFF" w:themeColor="background1"/>
+                <w14:textFill>
+                  <w14:solidFill>
+                    <w14:schemeClr w14:val="bg1"/>
+                  </w14:solidFill>
+                </w14:textFill>
+              </w:rPr>
+              <w:t>Represented By</w:t>
+            </w:r>
+          </w:p>
+        </w:tc>
+      </w:tr>
+      <w:tr>
+        <w:tblPrEx>
+          <w:tblBorders>
+            <w:top w:val="single" w:color="9CC2E5" w:themeColor="accent5" w:themeTint="99" w:sz="4" w:space="0"/>
+            <w:left w:val="single" w:color="9CC2E5" w:themeColor="accent5" w:themeTint="99" w:sz="4" w:space="0"/>
+            <w:bottom w:val="single" w:color="9CC2E5" w:themeColor="accent5" w:themeTint="99" w:sz="4" w:space="0"/>
+            <w:right w:val="single" w:color="9CC2E5" w:themeColor="accent5" w:themeTint="99" w:sz="4" w:space="0"/>
+            <w:insideH w:val="single" w:color="9CC2E5" w:themeColor="accent5" w:themeTint="99" w:sz="4" w:space="0"/>
+            <w:insideV w:val="single" w:color="9CC2E5" w:themeColor="accent5" w:themeTint="99" w:sz="4" w:space="0"/>
+          </w:tblBorders>
+          <w:tblCellMar>
+            <w:top w:w="0" w:type="dxa"/>
+            <w:left w:w="108" w:type="dxa"/>
+            <w:bottom w:w="0" w:type="dxa"/>
+            <w:right w:w="108" w:type="dxa"/>
+          </w:tblCellMar>
+        </w:tblPrEx>
+        <w:tc>
+          <w:tcPr>
+            <w:tcW w:w="2681" w:type="dxa"/>
+            <w:shd w:val="clear" w:color="auto" w:fill="DEEAF6" w:themeFill="accent5" w:themeFillTint="33"/>
+          </w:tcPr>
+          <w:p>
+            <w:pPr>
+              <w:spacing w:after="0" w:line="240" w:lineRule="auto"/>
+              <w:rPr>
+                <w:rFonts w:hint="default"/>
+                <w:b/>
+                <w:bCs/>
+                <w:lang w:val="en-US"/>
+              </w:rPr>
+            </w:pPr>
+            <w:r>
+              <w:rPr>
+                <w:rFonts w:hint="default"/>
+                <w:b/>
+                <w:bCs/>
+                <w:lang w:val="en-US"/>
+              </w:rPr>
+              <w:t>Pet owner</w:t>
+            </w:r>
+          </w:p>
+        </w:tc>
+        <w:tc>
+          <w:tcPr>
+            <w:tcW w:w="2410" w:type="dxa"/>
+            <w:shd w:val="clear" w:color="auto" w:fill="DEEAF6" w:themeFill="accent5" w:themeFillTint="33"/>
+          </w:tcPr>
+          <w:p>
+            <w:pPr>
+              <w:spacing w:after="0" w:line="240" w:lineRule="auto"/>
+            </w:pPr>
+            <w:r>
+              <w:rPr>
+                <w:rFonts w:ascii="Segoe UI" w:hAnsi="Segoe UI" w:eastAsia="Segoe UI" w:cs="Segoe UI"/>
+                <w:i w:val="0"/>
+                <w:iCs w:val="0"/>
+                <w:caps w:val="0"/>
+                <w:color w:val="242729"/>
+                <w:spacing w:val="0"/>
+                <w:sz w:val="18"/>
+                <w:szCs w:val="18"/>
+                <w:shd w:val="clear" w:fill="FFFFFF"/>
+              </w:rPr>
+              <w:t>This includes whoever will take a product and use them operationally</w:t>
+            </w:r>
+          </w:p>
+        </w:tc>
+        <w:tc>
+          <w:tcPr>
+            <w:tcW w:w="3260" w:type="dxa"/>
+            <w:shd w:val="clear" w:color="auto" w:fill="DEEAF6" w:themeFill="accent5" w:themeFillTint="33"/>
+          </w:tcPr>
+          <w:p>
+            <w:pPr>
+              <w:spacing w:after="0" w:line="240" w:lineRule="auto"/>
+              <w:rPr>
+                <w:rFonts w:hint="default"/>
+                <w:lang w:val="en-US"/>
+              </w:rPr>
+            </w:pPr>
+            <w:r>
+              <w:rPr>
+                <w:rFonts w:hint="default"/>
+                <w:lang w:val="en-US"/>
+              </w:rPr>
+              <w:t>User who has use the app and has pet</w:t>
+            </w:r>
+          </w:p>
+        </w:tc>
+      </w:tr>
+      <w:tr>
+        <w:tblPrEx>
+          <w:tblBorders>
+            <w:top w:val="single" w:color="9CC2E5" w:themeColor="accent5" w:themeTint="99" w:sz="4" w:space="0"/>
+            <w:left w:val="single" w:color="9CC2E5" w:themeColor="accent5" w:themeTint="99" w:sz="4" w:space="0"/>
+            <w:bottom w:val="single" w:color="9CC2E5" w:themeColor="accent5" w:themeTint="99" w:sz="4" w:space="0"/>
+            <w:right w:val="single" w:color="9CC2E5" w:themeColor="accent5" w:themeTint="99" w:sz="4" w:space="0"/>
+            <w:insideH w:val="single" w:color="9CC2E5" w:themeColor="accent5" w:themeTint="99" w:sz="4" w:space="0"/>
+            <w:insideV w:val="single" w:color="9CC2E5" w:themeColor="accent5" w:themeTint="99" w:sz="4" w:space="0"/>
+          </w:tblBorders>
+          <w:tblCellMar>
+            <w:top w:w="0" w:type="dxa"/>
+            <w:left w:w="108" w:type="dxa"/>
+            <w:bottom w:w="0" w:type="dxa"/>
+            <w:right w:w="108" w:type="dxa"/>
+          </w:tblCellMar>
+        </w:tblPrEx>
+        <w:tc>
+          <w:tcPr>
+            <w:tcW w:w="2681" w:type="dxa"/>
+          </w:tcPr>
+          <w:p>
+            <w:pPr>
+              <w:spacing w:after="0" w:line="240" w:lineRule="auto"/>
+              <w:rPr>
+                <w:rFonts w:hint="default"/>
+                <w:b/>
+                <w:bCs/>
+                <w:lang w:val="en-US"/>
+              </w:rPr>
+            </w:pPr>
+            <w:r>
+              <w:rPr>
+                <w:rFonts w:hint="default"/>
+                <w:b/>
+                <w:bCs/>
+                <w:lang w:val="en-US"/>
+              </w:rPr>
+              <w:t>Admin</w:t>
+            </w:r>
+          </w:p>
+        </w:tc>
+        <w:tc>
+          <w:tcPr>
+            <w:tcW w:w="2410" w:type="dxa"/>
+          </w:tcPr>
+          <w:p>
+            <w:pPr>
+              <w:spacing w:after="0" w:line="240" w:lineRule="auto"/>
+            </w:pPr>
+            <w:r>
+              <w:rPr>
+                <w:rFonts w:ascii="Segoe UI" w:hAnsi="Segoe UI" w:eastAsia="Segoe UI" w:cs="Segoe UI"/>
+                <w:i w:val="0"/>
+                <w:iCs w:val="0"/>
+                <w:caps w:val="0"/>
+                <w:color w:val="242729"/>
+                <w:spacing w:val="0"/>
+                <w:sz w:val="18"/>
+                <w:szCs w:val="18"/>
+                <w:shd w:val="clear" w:fill="FFFFFF"/>
+              </w:rPr>
+              <w:t>This includes whoever actually makes a product (software, document, etc) for delivery to the customer.</w:t>
+            </w:r>
+          </w:p>
+        </w:tc>
+        <w:tc>
+          <w:tcPr>
+            <w:tcW w:w="3260" w:type="dxa"/>
+          </w:tcPr>
+          <w:p>
+            <w:pPr>
+              <w:spacing w:after="0" w:line="240" w:lineRule="auto"/>
+              <w:rPr>
+                <w:rFonts w:hint="default"/>
+                <w:lang w:val="en-US"/>
+              </w:rPr>
+            </w:pPr>
+            <w:r>
+              <w:rPr>
+                <w:rFonts w:hint="default"/>
+                <w:lang w:val="en-US"/>
+              </w:rPr>
+              <w:t>The team 7</w:t>
+            </w:r>
+          </w:p>
+        </w:tc>
+      </w:tr>
+      <w:tr>
+        <w:tblPrEx>
+          <w:tblBorders>
+            <w:top w:val="single" w:color="9CC2E5" w:themeColor="accent5" w:themeTint="99" w:sz="4" w:space="0"/>
+            <w:left w:val="single" w:color="9CC2E5" w:themeColor="accent5" w:themeTint="99" w:sz="4" w:space="0"/>
+            <w:bottom w:val="single" w:color="9CC2E5" w:themeColor="accent5" w:themeTint="99" w:sz="4" w:space="0"/>
+            <w:right w:val="single" w:color="9CC2E5" w:themeColor="accent5" w:themeTint="99" w:sz="4" w:space="0"/>
+            <w:insideH w:val="single" w:color="9CC2E5" w:themeColor="accent5" w:themeTint="99" w:sz="4" w:space="0"/>
+            <w:insideV w:val="single" w:color="9CC2E5" w:themeColor="accent5" w:themeTint="99" w:sz="4" w:space="0"/>
+          </w:tblBorders>
+          <w:tblCellMar>
+            <w:top w:w="0" w:type="dxa"/>
+            <w:left w:w="108" w:type="dxa"/>
+            <w:bottom w:w="0" w:type="dxa"/>
+            <w:right w:w="108" w:type="dxa"/>
+          </w:tblCellMar>
+        </w:tblPrEx>
+        <w:tc>
+          <w:tcPr>
+            <w:tcW w:w="2681" w:type="dxa"/>
+            <w:shd w:val="clear" w:color="auto" w:fill="DEEAF6" w:themeFill="accent5" w:themeFillTint="33"/>
+          </w:tcPr>
+          <w:p>
+            <w:pPr>
+              <w:spacing w:after="0" w:line="240" w:lineRule="auto"/>
+              <w:rPr>
+                <w:rFonts w:hint="default"/>
+                <w:b/>
+                <w:bCs/>
+                <w:lang w:val="en-US"/>
+              </w:rPr>
+            </w:pPr>
+            <w:r>
+              <w:rPr>
+                <w:rStyle w:val="6"/>
+                <w:rFonts w:hint="default" w:ascii="Segoe UI" w:hAnsi="Segoe UI" w:eastAsia="Segoe UI" w:cs="Segoe UI"/>
+                <w:b/>
+                <w:bCs/>
+                <w:i w:val="0"/>
+                <w:iCs w:val="0"/>
+                <w:caps w:val="0"/>
+                <w:color w:val="242729"/>
+                <w:spacing w:val="0"/>
+                <w:sz w:val="18"/>
+                <w:szCs w:val="18"/>
+                <w:shd w:val="clear" w:fill="FFFFFF"/>
+                <w:vertAlign w:val="baseline"/>
+                <w:lang w:val="en-US"/>
+              </w:rPr>
+              <w:t>Store owner</w:t>
+            </w:r>
+          </w:p>
+        </w:tc>
+        <w:tc>
+          <w:tcPr>
+            <w:tcW w:w="2410" w:type="dxa"/>
+            <w:shd w:val="clear" w:color="auto" w:fill="DEEAF6" w:themeFill="accent5" w:themeFillTint="33"/>
+          </w:tcPr>
+          <w:p>
+            <w:pPr>
+              <w:spacing w:after="0" w:line="240" w:lineRule="auto"/>
+              <w:rPr>
+                <w:rFonts w:hint="default"/>
+                <w:lang w:val="en-US"/>
+              </w:rPr>
+            </w:pPr>
+            <w:r>
+              <w:rPr>
+                <w:rFonts w:ascii="Segoe UI" w:hAnsi="Segoe UI" w:eastAsia="Segoe UI" w:cs="Segoe UI"/>
+                <w:i w:val="0"/>
+                <w:iCs w:val="0"/>
+                <w:caps w:val="0"/>
+                <w:color w:val="242729"/>
+                <w:spacing w:val="0"/>
+                <w:sz w:val="18"/>
+                <w:szCs w:val="18"/>
+                <w:shd w:val="clear" w:fill="FFFFFF"/>
+              </w:rPr>
+              <w:t xml:space="preserve">This is a catch-all and includes those that </w:t>
+            </w:r>
+            <w:r>
+              <w:rPr>
+                <w:rFonts w:hint="default" w:ascii="Segoe UI" w:hAnsi="Segoe UI" w:eastAsia="Segoe UI" w:cs="Segoe UI"/>
+                <w:i w:val="0"/>
+                <w:iCs w:val="0"/>
+                <w:caps w:val="0"/>
+                <w:color w:val="242729"/>
+                <w:spacing w:val="0"/>
+                <w:sz w:val="18"/>
+                <w:szCs w:val="18"/>
+                <w:shd w:val="clear" w:fill="FFFFFF"/>
+                <w:lang w:val="en-US"/>
+              </w:rPr>
+              <w:t>provide the pet’s services and product</w:t>
+            </w:r>
+          </w:p>
+        </w:tc>
+        <w:tc>
+          <w:tcPr>
+            <w:tcW w:w="3260" w:type="dxa"/>
+            <w:shd w:val="clear" w:color="auto" w:fill="DEEAF6" w:themeFill="accent5" w:themeFillTint="33"/>
+          </w:tcPr>
+          <w:p>
+            <w:pPr>
+              <w:spacing w:after="0" w:line="240" w:lineRule="auto"/>
+              <w:rPr>
+                <w:rFonts w:hint="default"/>
+                <w:lang w:val="en-US"/>
+              </w:rPr>
+            </w:pPr>
+            <w:r>
+              <w:rPr>
+                <w:rFonts w:hint="default"/>
+                <w:lang w:val="en-US"/>
+              </w:rPr>
+              <w:t>Any pet store, vet.</w:t>
+            </w:r>
+          </w:p>
+        </w:tc>
+      </w:tr>
+      <w:tr>
+        <w:tblPrEx>
+          <w:tblBorders>
+            <w:top w:val="single" w:color="9CC2E5" w:themeColor="accent5" w:themeTint="99" w:sz="4" w:space="0"/>
+            <w:left w:val="single" w:color="9CC2E5" w:themeColor="accent5" w:themeTint="99" w:sz="4" w:space="0"/>
+            <w:bottom w:val="single" w:color="9CC2E5" w:themeColor="accent5" w:themeTint="99" w:sz="4" w:space="0"/>
+            <w:right w:val="single" w:color="9CC2E5" w:themeColor="accent5" w:themeTint="99" w:sz="4" w:space="0"/>
+            <w:insideH w:val="single" w:color="9CC2E5" w:themeColor="accent5" w:themeTint="99" w:sz="4" w:space="0"/>
+            <w:insideV w:val="single" w:color="9CC2E5" w:themeColor="accent5" w:themeTint="99" w:sz="4" w:space="0"/>
+          </w:tblBorders>
+          <w:tblCellMar>
+            <w:top w:w="0" w:type="dxa"/>
+            <w:left w:w="108" w:type="dxa"/>
+            <w:bottom w:w="0" w:type="dxa"/>
+            <w:right w:w="108" w:type="dxa"/>
+          </w:tblCellMar>
+        </w:tblPrEx>
+        <w:tc>
+          <w:tcPr>
+            <w:tcW w:w="2681" w:type="dxa"/>
+            <w:shd w:val="clear" w:color="auto" w:fill="DEEAF6" w:themeFill="accent5" w:themeFillTint="33"/>
+          </w:tcPr>
+          <w:p>
+            <w:pPr>
+              <w:spacing w:after="0" w:line="240" w:lineRule="auto"/>
+              <w:rPr>
+                <w:rStyle w:val="6"/>
+                <w:rFonts w:hint="default" w:ascii="Segoe UI" w:hAnsi="Segoe UI" w:eastAsia="Segoe UI" w:cs="Segoe UI"/>
+                <w:b/>
+                <w:bCs/>
+                <w:i w:val="0"/>
+                <w:iCs w:val="0"/>
+                <w:caps w:val="0"/>
+                <w:color w:val="242729"/>
+                <w:spacing w:val="0"/>
+                <w:sz w:val="18"/>
+                <w:szCs w:val="18"/>
+                <w:shd w:val="clear" w:fill="FFFFFF"/>
+                <w:vertAlign w:val="baseline"/>
+                <w:lang w:val="en-US"/>
+              </w:rPr>
+            </w:pPr>
+          </w:p>
+        </w:tc>
+        <w:tc>
+          <w:tcPr>
+            <w:tcW w:w="2410" w:type="dxa"/>
+            <w:shd w:val="clear" w:color="auto" w:fill="DEEAF6" w:themeFill="accent5" w:themeFillTint="33"/>
+          </w:tcPr>
+          <w:p>
+            <w:pPr>
+              <w:spacing w:after="0" w:line="240" w:lineRule="auto"/>
+              <w:rPr>
+                <w:rFonts w:hint="default" w:ascii="Segoe UI" w:hAnsi="Segoe UI" w:eastAsia="Segoe UI" w:cs="Segoe UI"/>
+                <w:i w:val="0"/>
+                <w:iCs w:val="0"/>
+                <w:caps w:val="0"/>
+                <w:color w:val="242729"/>
+                <w:spacing w:val="0"/>
+                <w:sz w:val="18"/>
+                <w:szCs w:val="18"/>
+                <w:shd w:val="clear" w:fill="FFFFFF"/>
+                <w:lang w:val="en-US"/>
+              </w:rPr>
+            </w:pPr>
+          </w:p>
+        </w:tc>
+        <w:tc>
+          <w:tcPr>
+            <w:tcW w:w="3260" w:type="dxa"/>
+            <w:shd w:val="clear" w:color="auto" w:fill="DEEAF6" w:themeFill="accent5" w:themeFillTint="33"/>
+          </w:tcPr>
+          <w:p>
+            <w:pPr>
+              <w:spacing w:after="0" w:line="240" w:lineRule="auto"/>
+              <w:rPr>
+                <w:rFonts w:hint="default"/>
+                <w:lang w:val="en-US"/>
+              </w:rPr>
+            </w:pPr>
+          </w:p>
+        </w:tc>
+      </w:tr>
+    </w:tbl>
     <w:p>
       <w:pPr>
-        <w:pStyle w:val="ListParagraph"/>
-        <w:numPr>
-          <w:ilvl w:val="0"/>
-          <w:numId w:val="2"/>
-        </w:numPr>
+        <w:pStyle w:val="2"/>
       </w:pPr>
       <w:r>
-        <w:t>Admin</w:t>
-      </w:r>
-    </w:p>
-    <w:p>
-      <w:pPr>
-        <w:pStyle w:val="ListParagraph"/>
-        <w:numPr>
-          <w:ilvl w:val="0"/>
-          <w:numId w:val="2"/>
-        </w:numPr>
-      </w:pPr>
-      <w:r>
-        <w:t>Store owners</w:t>
-      </w:r>
-    </w:p>
-    <w:p>
-      <w:pPr>
-        <w:pStyle w:val="Heading1"/>
-      </w:pPr>
-      <w:r>
         <w:t>Functional Requirements</w:t>
       </w:r>
+      <w:bookmarkStart w:id="0" w:name="_GoBack"/>
+      <w:bookmarkEnd w:id="0"/>
     </w:p>
     <w:p/>
     <w:tbl>
       <w:tblPr>
-        <w:tblStyle w:val="GridTable4-Accent51"/>
+        <w:tblStyle w:val="12"/>
         <w:tblW w:w="8351" w:type="dxa"/>
         <w:tblInd w:w="433" w:type="dxa"/>
-        <w:tblLook w:val="04A0" w:firstRow="1" w:lastRow="0" w:firstColumn="1" w:lastColumn="0" w:noHBand="0" w:noVBand="1"/>
+        <w:tblBorders>
+          <w:top w:val="single" w:color="9CC2E5" w:themeColor="accent5" w:themeTint="99" w:sz="4" w:space="0"/>
+          <w:left w:val="single" w:color="9CC2E5" w:themeColor="accent5" w:themeTint="99" w:sz="4" w:space="0"/>
+          <w:bottom w:val="single" w:color="9CC2E5" w:themeColor="accent5" w:themeTint="99" w:sz="4" w:space="0"/>
+          <w:right w:val="single" w:color="9CC2E5" w:themeColor="accent5" w:themeTint="99" w:sz="4" w:space="0"/>
+          <w:insideH w:val="single" w:color="9CC2E5" w:themeColor="accent5" w:themeTint="99" w:sz="4" w:space="0"/>
+          <w:insideV w:val="single" w:color="9CC2E5" w:themeColor="accent5" w:themeTint="99" w:sz="4" w:space="0"/>
+        </w:tblBorders>
+        <w:tblLayout w:type="autofit"/>
+        <w:tblCellMar>
+          <w:top w:w="0" w:type="dxa"/>
+          <w:left w:w="108" w:type="dxa"/>
+          <w:bottom w:w="0" w:type="dxa"/>
+          <w:right w:w="108" w:type="dxa"/>
+        </w:tblCellMar>
       </w:tblPr>
       <w:tblGrid>
         <w:gridCol w:w="1830"/>
@@ -159,13 +695,34 @@
         <w:gridCol w:w="2835"/>
       </w:tblGrid>
       <w:tr>
-        <w:trPr>
-          <w:cnfStyle w:val="100000000000" w:firstRow="1" w:lastRow="0" w:firstColumn="0" w:lastColumn="0" w:oddVBand="0" w:evenVBand="0" w:oddHBand="0" w:evenHBand="0" w:firstRowFirstColumn="0" w:firstRowLastColumn="0" w:lastRowFirstColumn="0" w:lastRowLastColumn="0"/>
-        </w:trPr>
-        <w:tc>
-          <w:tcPr>
-            <w:cnfStyle w:val="001000000000" w:firstRow="0" w:lastRow="0" w:firstColumn="1" w:lastColumn="0" w:oddVBand="0" w:evenVBand="0" w:oddHBand="0" w:evenHBand="0" w:firstRowFirstColumn="0" w:firstRowLastColumn="0" w:lastRowFirstColumn="0" w:lastRowLastColumn="0"/>
+        <w:tblPrEx>
+          <w:tblBorders>
+            <w:top w:val="single" w:color="9CC2E5" w:themeColor="accent5" w:themeTint="99" w:sz="4" w:space="0"/>
+            <w:left w:val="single" w:color="9CC2E5" w:themeColor="accent5" w:themeTint="99" w:sz="4" w:space="0"/>
+            <w:bottom w:val="single" w:color="9CC2E5" w:themeColor="accent5" w:themeTint="99" w:sz="4" w:space="0"/>
+            <w:right w:val="single" w:color="9CC2E5" w:themeColor="accent5" w:themeTint="99" w:sz="4" w:space="0"/>
+            <w:insideH w:val="single" w:color="9CC2E5" w:themeColor="accent5" w:themeTint="99" w:sz="4" w:space="0"/>
+            <w:insideV w:val="single" w:color="9CC2E5" w:themeColor="accent5" w:themeTint="99" w:sz="4" w:space="0"/>
+          </w:tblBorders>
+          <w:tblCellMar>
+            <w:top w:w="0" w:type="dxa"/>
+            <w:left w:w="108" w:type="dxa"/>
+            <w:bottom w:w="0" w:type="dxa"/>
+            <w:right w:w="108" w:type="dxa"/>
+          </w:tblCellMar>
+        </w:tblPrEx>
+        <w:tc>
+          <w:tcPr>
             <w:tcW w:w="1830" w:type="dxa"/>
+            <w:tcBorders>
+              <w:top w:val="single" w:color="5B9BD5" w:themeColor="accent5" w:sz="4" w:space="0"/>
+              <w:left w:val="single" w:color="5B9BD5" w:themeColor="accent5" w:sz="4" w:space="0"/>
+              <w:bottom w:val="single" w:color="5B9BD5" w:themeColor="accent5" w:sz="4" w:space="0"/>
+              <w:right w:val="nil"/>
+              <w:insideH w:val="single" w:sz="4" w:space="0"/>
+              <w:insideV w:val="nil"/>
+            </w:tcBorders>
+            <w:shd w:val="clear" w:color="auto" w:fill="5B9BD5" w:themeFill="accent5"/>
           </w:tcPr>
           <w:p>
             <w:pPr>
@@ -173,9 +730,25 @@
               <w:rPr>
                 <w:b w:val="0"/>
                 <w:bCs w:val="0"/>
-              </w:rPr>
-            </w:pPr>
-            <w:r>
+                <w:color w:val="FFFFFF" w:themeColor="background1"/>
+                <w14:textFill>
+                  <w14:solidFill>
+                    <w14:schemeClr w14:val="bg1"/>
+                  </w14:solidFill>
+                </w14:textFill>
+              </w:rPr>
+            </w:pPr>
+            <w:r>
+              <w:rPr>
+                <w:b/>
+                <w:bCs/>
+                <w:color w:val="FFFFFF" w:themeColor="background1"/>
+                <w14:textFill>
+                  <w14:solidFill>
+                    <w14:schemeClr w14:val="bg1"/>
+                  </w14:solidFill>
+                </w14:textFill>
+              </w:rPr>
               <w:t>Requirement #</w:t>
             </w:r>
           </w:p>
@@ -183,17 +756,40 @@
         <w:tc>
           <w:tcPr>
             <w:tcW w:w="3686" w:type="dxa"/>
-          </w:tcPr>
-          <w:p>
-            <w:pPr>
-              <w:spacing w:after="0" w:line="240" w:lineRule="auto"/>
-              <w:cnfStyle w:val="100000000000" w:firstRow="1" w:lastRow="0" w:firstColumn="0" w:lastColumn="0" w:oddVBand="0" w:evenVBand="0" w:oddHBand="0" w:evenHBand="0" w:firstRowFirstColumn="0" w:firstRowLastColumn="0" w:lastRowFirstColumn="0" w:lastRowLastColumn="0"/>
+            <w:tcBorders>
+              <w:top w:val="single" w:color="5B9BD5" w:themeColor="accent5" w:sz="4" w:space="0"/>
+              <w:bottom w:val="single" w:color="5B9BD5" w:themeColor="accent5" w:sz="4" w:space="0"/>
+              <w:right w:val="nil"/>
+              <w:insideH w:val="single" w:sz="4" w:space="0"/>
+              <w:insideV w:val="nil"/>
+            </w:tcBorders>
+            <w:shd w:val="clear" w:color="auto" w:fill="5B9BD5" w:themeFill="accent5"/>
+          </w:tcPr>
+          <w:p>
+            <w:pPr>
+              <w:spacing w:after="0" w:line="240" w:lineRule="auto"/>
               <w:rPr>
                 <w:b w:val="0"/>
                 <w:bCs w:val="0"/>
-              </w:rPr>
-            </w:pPr>
-            <w:r>
+                <w:color w:val="FFFFFF" w:themeColor="background1"/>
+                <w14:textFill>
+                  <w14:solidFill>
+                    <w14:schemeClr w14:val="bg1"/>
+                  </w14:solidFill>
+                </w14:textFill>
+              </w:rPr>
+            </w:pPr>
+            <w:r>
+              <w:rPr>
+                <w:b/>
+                <w:bCs/>
+                <w:color w:val="FFFFFF" w:themeColor="background1"/>
+                <w14:textFill>
+                  <w14:solidFill>
+                    <w14:schemeClr w14:val="bg1"/>
+                  </w14:solidFill>
+                </w14:textFill>
+              </w:rPr>
               <w:t>Description</w:t>
             </w:r>
           </w:p>
@@ -201,26 +797,64 @@
         <w:tc>
           <w:tcPr>
             <w:tcW w:w="2835" w:type="dxa"/>
-          </w:tcPr>
-          <w:p>
-            <w:pPr>
-              <w:spacing w:after="0" w:line="240" w:lineRule="auto"/>
-              <w:cnfStyle w:val="100000000000" w:firstRow="1" w:lastRow="0" w:firstColumn="0" w:lastColumn="0" w:oddVBand="0" w:evenVBand="0" w:oddHBand="0" w:evenHBand="0" w:firstRowFirstColumn="0" w:firstRowLastColumn="0" w:lastRowFirstColumn="0" w:lastRowLastColumn="0"/>
+            <w:tcBorders>
+              <w:top w:val="single" w:color="5B9BD5" w:themeColor="accent5" w:sz="4" w:space="0"/>
+              <w:bottom w:val="single" w:color="5B9BD5" w:themeColor="accent5" w:sz="4" w:space="0"/>
+              <w:right w:val="single" w:color="5B9BD5" w:themeColor="accent5" w:sz="4" w:space="0"/>
+              <w:insideH w:val="single" w:sz="4" w:space="0"/>
+              <w:insideV w:val="nil"/>
+            </w:tcBorders>
+            <w:shd w:val="clear" w:color="auto" w:fill="5B9BD5" w:themeFill="accent5"/>
+          </w:tcPr>
+          <w:p>
+            <w:pPr>
+              <w:spacing w:after="0" w:line="240" w:lineRule="auto"/>
               <w:rPr>
                 <w:b w:val="0"/>
                 <w:bCs w:val="0"/>
-              </w:rPr>
-            </w:pPr>
-            <w:r>
+                <w:color w:val="FFFFFF" w:themeColor="background1"/>
+                <w14:textFill>
+                  <w14:solidFill>
+                    <w14:schemeClr w14:val="bg1"/>
+                  </w14:solidFill>
+                </w14:textFill>
+              </w:rPr>
+            </w:pPr>
+            <w:r>
+              <w:rPr>
+                <w:b/>
+                <w:bCs/>
+                <w:color w:val="FFFFFF" w:themeColor="background1"/>
+                <w14:textFill>
+                  <w14:solidFill>
+                    <w14:schemeClr w14:val="bg1"/>
+                  </w14:solidFill>
+                </w14:textFill>
+              </w:rPr>
               <w:t>Related Requirements</w:t>
             </w:r>
           </w:p>
         </w:tc>
       </w:tr>
       <w:tr>
-        <w:tc>
-          <w:tcPr>
-            <w:cnfStyle w:val="001000000000" w:firstRow="0" w:lastRow="0" w:firstColumn="1" w:lastColumn="0" w:oddVBand="0" w:evenVBand="0" w:oddHBand="0" w:evenHBand="0" w:firstRowFirstColumn="0" w:firstRowLastColumn="0" w:lastRowFirstColumn="0" w:lastRowLastColumn="0"/>
+        <w:tblPrEx>
+          <w:tblBorders>
+            <w:top w:val="single" w:color="9CC2E5" w:themeColor="accent5" w:themeTint="99" w:sz="4" w:space="0"/>
+            <w:left w:val="single" w:color="9CC2E5" w:themeColor="accent5" w:themeTint="99" w:sz="4" w:space="0"/>
+            <w:bottom w:val="single" w:color="9CC2E5" w:themeColor="accent5" w:themeTint="99" w:sz="4" w:space="0"/>
+            <w:right w:val="single" w:color="9CC2E5" w:themeColor="accent5" w:themeTint="99" w:sz="4" w:space="0"/>
+            <w:insideH w:val="single" w:color="9CC2E5" w:themeColor="accent5" w:themeTint="99" w:sz="4" w:space="0"/>
+            <w:insideV w:val="single" w:color="9CC2E5" w:themeColor="accent5" w:themeTint="99" w:sz="4" w:space="0"/>
+          </w:tblBorders>
+          <w:tblCellMar>
+            <w:top w:w="0" w:type="dxa"/>
+            <w:left w:w="108" w:type="dxa"/>
+            <w:bottom w:w="0" w:type="dxa"/>
+            <w:right w:w="108" w:type="dxa"/>
+          </w:tblCellMar>
+        </w:tblPrEx>
+        <w:tc>
+          <w:tcPr>
             <w:tcW w:w="1830" w:type="dxa"/>
             <w:shd w:val="clear" w:color="auto" w:fill="DEEAF6" w:themeFill="accent5" w:themeFillTint="33"/>
           </w:tcPr>
@@ -233,10 +867,11 @@
               </w:rPr>
             </w:pPr>
             <w:r>
-              <w:t>U</w:t>
-            </w:r>
-            <w:r>
-              <w:t>R1</w:t>
+              <w:rPr>
+                <w:b/>
+                <w:bCs/>
+              </w:rPr>
+              <w:t>UR1</w:t>
             </w:r>
           </w:p>
         </w:tc>
@@ -248,39 +883,17 @@
           <w:p>
             <w:pPr>
               <w:spacing w:after="0" w:line="240" w:lineRule="auto"/>
-              <w:cnfStyle w:val="000000000000" w:firstRow="0" w:lastRow="0" w:firstColumn="0" w:lastColumn="0" w:oddVBand="0" w:evenVBand="0" w:oddHBand="0" w:evenHBand="0" w:firstRowFirstColumn="0" w:firstRowLastColumn="0" w:lastRowFirstColumn="0" w:lastRowLastColumn="0"/>
-              <w:rPr>
-                <w:sz w:val="24"/>
-                <w:szCs w:val="24"/>
-              </w:rPr>
-            </w:pPr>
-            <w:r>
-              <w:rPr>
-                <w:sz w:val="24"/>
-                <w:szCs w:val="24"/>
-              </w:rPr>
-              <w:t>Users</w:t>
-            </w:r>
-            <w:r>
-              <w:rPr>
-                <w:sz w:val="24"/>
-                <w:szCs w:val="24"/>
-              </w:rPr>
-              <w:t xml:space="preserve"> must register an account in order to login. </w:t>
-            </w:r>
-            <w:r>
-              <w:rPr>
-                <w:sz w:val="24"/>
-                <w:szCs w:val="24"/>
-              </w:rPr>
-              <w:t>Users</w:t>
-            </w:r>
-            <w:r>
-              <w:rPr>
-                <w:sz w:val="24"/>
-                <w:szCs w:val="24"/>
-              </w:rPr>
-              <w:t xml:space="preserve"> can register with Username and Password or with Facebook.</w:t>
+              <w:rPr>
+                <w:sz w:val="24"/>
+                <w:szCs w:val="24"/>
+              </w:rPr>
+            </w:pPr>
+            <w:r>
+              <w:rPr>
+                <w:sz w:val="24"/>
+                <w:szCs w:val="24"/>
+              </w:rPr>
+              <w:t>Users must register an account in order to login. Users can register with Username and Password or with Facebook.</w:t>
             </w:r>
           </w:p>
         </w:tc>
@@ -292,21 +905,34 @@
           <w:p>
             <w:pPr>
               <w:spacing w:after="0" w:line="240" w:lineRule="auto"/>
-              <w:cnfStyle w:val="000000000000" w:firstRow="0" w:lastRow="0" w:firstColumn="0" w:lastColumn="0" w:oddVBand="0" w:evenVBand="0" w:oddHBand="0" w:evenHBand="0" w:firstRowFirstColumn="0" w:firstRowLastColumn="0" w:lastRowFirstColumn="0" w:lastRowLastColumn="0"/>
-            </w:pPr>
-          </w:p>
-          <w:p>
-            <w:pPr>
-              <w:spacing w:after="0" w:line="240" w:lineRule="auto"/>
-              <w:cnfStyle w:val="000000000000" w:firstRow="0" w:lastRow="0" w:firstColumn="0" w:lastColumn="0" w:oddVBand="0" w:evenVBand="0" w:oddHBand="0" w:evenHBand="0" w:firstRowFirstColumn="0" w:firstRowLastColumn="0" w:lastRowFirstColumn="0" w:lastRowLastColumn="0"/>
+            </w:pPr>
+          </w:p>
+          <w:p>
+            <w:pPr>
+              <w:spacing w:after="0" w:line="240" w:lineRule="auto"/>
             </w:pPr>
           </w:p>
         </w:tc>
       </w:tr>
       <w:tr>
-        <w:tc>
-          <w:tcPr>
-            <w:cnfStyle w:val="001000000000" w:firstRow="0" w:lastRow="0" w:firstColumn="1" w:lastColumn="0" w:oddVBand="0" w:evenVBand="0" w:oddHBand="0" w:evenHBand="0" w:firstRowFirstColumn="0" w:firstRowLastColumn="0" w:lastRowFirstColumn="0" w:lastRowLastColumn="0"/>
+        <w:tblPrEx>
+          <w:tblBorders>
+            <w:top w:val="single" w:color="9CC2E5" w:themeColor="accent5" w:themeTint="99" w:sz="4" w:space="0"/>
+            <w:left w:val="single" w:color="9CC2E5" w:themeColor="accent5" w:themeTint="99" w:sz="4" w:space="0"/>
+            <w:bottom w:val="single" w:color="9CC2E5" w:themeColor="accent5" w:themeTint="99" w:sz="4" w:space="0"/>
+            <w:right w:val="single" w:color="9CC2E5" w:themeColor="accent5" w:themeTint="99" w:sz="4" w:space="0"/>
+            <w:insideH w:val="single" w:color="9CC2E5" w:themeColor="accent5" w:themeTint="99" w:sz="4" w:space="0"/>
+            <w:insideV w:val="single" w:color="9CC2E5" w:themeColor="accent5" w:themeTint="99" w:sz="4" w:space="0"/>
+          </w:tblBorders>
+          <w:tblCellMar>
+            <w:top w:w="0" w:type="dxa"/>
+            <w:left w:w="108" w:type="dxa"/>
+            <w:bottom w:w="0" w:type="dxa"/>
+            <w:right w:w="108" w:type="dxa"/>
+          </w:tblCellMar>
+        </w:tblPrEx>
+        <w:tc>
+          <w:tcPr>
             <w:tcW w:w="1830" w:type="dxa"/>
           </w:tcPr>
           <w:p>
@@ -318,10 +944,11 @@
               </w:rPr>
             </w:pPr>
             <w:r>
-              <w:t>U</w:t>
-            </w:r>
-            <w:r>
-              <w:t>R2</w:t>
+              <w:rPr>
+                <w:b/>
+                <w:bCs/>
+              </w:rPr>
+              <w:t>UR2</w:t>
             </w:r>
           </w:p>
         </w:tc>
@@ -332,32 +959,17 @@
           <w:p>
             <w:pPr>
               <w:spacing w:after="0" w:line="240" w:lineRule="auto"/>
-              <w:cnfStyle w:val="000000000000" w:firstRow="0" w:lastRow="0" w:firstColumn="0" w:lastColumn="0" w:oddVBand="0" w:evenVBand="0" w:oddHBand="0" w:evenHBand="0" w:firstRowFirstColumn="0" w:firstRowLastColumn="0" w:lastRowFirstColumn="0" w:lastRowLastColumn="0"/>
-              <w:rPr>
-                <w:sz w:val="24"/>
-                <w:szCs w:val="24"/>
-              </w:rPr>
-            </w:pPr>
-            <w:r>
-              <w:rPr>
-                <w:sz w:val="24"/>
-                <w:szCs w:val="24"/>
-              </w:rPr>
-              <w:t>User</w:t>
-            </w:r>
-            <w:r>
-              <w:rPr>
-                <w:sz w:val="24"/>
-                <w:szCs w:val="24"/>
-              </w:rPr>
-              <w:t>s</w:t>
-            </w:r>
-            <w:r>
-              <w:rPr>
-                <w:sz w:val="24"/>
-                <w:szCs w:val="24"/>
-              </w:rPr>
-              <w:t xml:space="preserve"> can update some information about their profiles (Password/ Birthday/ Address/Phone number/…).</w:t>
+              <w:rPr>
+                <w:sz w:val="24"/>
+                <w:szCs w:val="24"/>
+              </w:rPr>
+            </w:pPr>
+            <w:r>
+              <w:rPr>
+                <w:sz w:val="24"/>
+                <w:szCs w:val="24"/>
+              </w:rPr>
+              <w:t>Users can update some information about their profiles (Password/ Birthday/ Address/Phone number/…).</w:t>
             </w:r>
           </w:p>
         </w:tc>
@@ -368,15 +980,29 @@
           <w:p>
             <w:pPr>
               <w:spacing w:after="0" w:line="240" w:lineRule="auto"/>
-              <w:cnfStyle w:val="000000000000" w:firstRow="0" w:lastRow="0" w:firstColumn="0" w:lastColumn="0" w:oddVBand="0" w:evenVBand="0" w:oddHBand="0" w:evenHBand="0" w:firstRowFirstColumn="0" w:firstRowLastColumn="0" w:lastRowFirstColumn="0" w:lastRowLastColumn="0"/>
             </w:pPr>
           </w:p>
         </w:tc>
       </w:tr>
       <w:tr>
-        <w:tc>
-          <w:tcPr>
-            <w:cnfStyle w:val="001000000000" w:firstRow="0" w:lastRow="0" w:firstColumn="1" w:lastColumn="0" w:oddVBand="0" w:evenVBand="0" w:oddHBand="0" w:evenHBand="0" w:firstRowFirstColumn="0" w:firstRowLastColumn="0" w:lastRowFirstColumn="0" w:lastRowLastColumn="0"/>
+        <w:tblPrEx>
+          <w:tblBorders>
+            <w:top w:val="single" w:color="9CC2E5" w:themeColor="accent5" w:themeTint="99" w:sz="4" w:space="0"/>
+            <w:left w:val="single" w:color="9CC2E5" w:themeColor="accent5" w:themeTint="99" w:sz="4" w:space="0"/>
+            <w:bottom w:val="single" w:color="9CC2E5" w:themeColor="accent5" w:themeTint="99" w:sz="4" w:space="0"/>
+            <w:right w:val="single" w:color="9CC2E5" w:themeColor="accent5" w:themeTint="99" w:sz="4" w:space="0"/>
+            <w:insideH w:val="single" w:color="9CC2E5" w:themeColor="accent5" w:themeTint="99" w:sz="4" w:space="0"/>
+            <w:insideV w:val="single" w:color="9CC2E5" w:themeColor="accent5" w:themeTint="99" w:sz="4" w:space="0"/>
+          </w:tblBorders>
+          <w:tblCellMar>
+            <w:top w:w="0" w:type="dxa"/>
+            <w:left w:w="108" w:type="dxa"/>
+            <w:bottom w:w="0" w:type="dxa"/>
+            <w:right w:w="108" w:type="dxa"/>
+          </w:tblCellMar>
+        </w:tblPrEx>
+        <w:tc>
+          <w:tcPr>
             <w:tcW w:w="1830" w:type="dxa"/>
             <w:shd w:val="clear" w:color="auto" w:fill="DEEAF6" w:themeFill="accent5" w:themeFillTint="33"/>
           </w:tcPr>
@@ -389,11 +1015,11 @@
               </w:rPr>
             </w:pPr>
             <w:r>
-              <w:lastRenderedPageBreak/>
-              <w:t>U</w:t>
-            </w:r>
-            <w:r>
-              <w:t>R3</w:t>
+              <w:rPr>
+                <w:b/>
+                <w:bCs/>
+              </w:rPr>
+              <w:t>UR3</w:t>
             </w:r>
           </w:p>
         </w:tc>
@@ -405,7 +1031,6 @@
           <w:p>
             <w:pPr>
               <w:spacing w:after="0" w:line="240" w:lineRule="auto"/>
-              <w:cnfStyle w:val="000000000000" w:firstRow="0" w:lastRow="0" w:firstColumn="0" w:lastColumn="0" w:oddVBand="0" w:evenVBand="0" w:oddHBand="0" w:evenHBand="0" w:firstRowFirstColumn="0" w:firstRowLastColumn="0" w:lastRowFirstColumn="0" w:lastRowLastColumn="0"/>
               <w:rPr>
                 <w:sz w:val="24"/>
                 <w:szCs w:val="24"/>
@@ -428,15 +1053,29 @@
           <w:p>
             <w:pPr>
               <w:spacing w:after="0" w:line="240" w:lineRule="auto"/>
-              <w:cnfStyle w:val="000000000000" w:firstRow="0" w:lastRow="0" w:firstColumn="0" w:lastColumn="0" w:oddVBand="0" w:evenVBand="0" w:oddHBand="0" w:evenHBand="0" w:firstRowFirstColumn="0" w:firstRowLastColumn="0" w:lastRowFirstColumn="0" w:lastRowLastColumn="0"/>
             </w:pPr>
           </w:p>
         </w:tc>
       </w:tr>
       <w:tr>
-        <w:tc>
-          <w:tcPr>
-            <w:cnfStyle w:val="001000000000" w:firstRow="0" w:lastRow="0" w:firstColumn="1" w:lastColumn="0" w:oddVBand="0" w:evenVBand="0" w:oddHBand="0" w:evenHBand="0" w:firstRowFirstColumn="0" w:firstRowLastColumn="0" w:lastRowFirstColumn="0" w:lastRowLastColumn="0"/>
+        <w:tblPrEx>
+          <w:tblBorders>
+            <w:top w:val="single" w:color="9CC2E5" w:themeColor="accent5" w:themeTint="99" w:sz="4" w:space="0"/>
+            <w:left w:val="single" w:color="9CC2E5" w:themeColor="accent5" w:themeTint="99" w:sz="4" w:space="0"/>
+            <w:bottom w:val="single" w:color="9CC2E5" w:themeColor="accent5" w:themeTint="99" w:sz="4" w:space="0"/>
+            <w:right w:val="single" w:color="9CC2E5" w:themeColor="accent5" w:themeTint="99" w:sz="4" w:space="0"/>
+            <w:insideH w:val="single" w:color="9CC2E5" w:themeColor="accent5" w:themeTint="99" w:sz="4" w:space="0"/>
+            <w:insideV w:val="single" w:color="9CC2E5" w:themeColor="accent5" w:themeTint="99" w:sz="4" w:space="0"/>
+          </w:tblBorders>
+          <w:tblCellMar>
+            <w:top w:w="0" w:type="dxa"/>
+            <w:left w:w="108" w:type="dxa"/>
+            <w:bottom w:w="0" w:type="dxa"/>
+            <w:right w:w="108" w:type="dxa"/>
+          </w:tblCellMar>
+        </w:tblPrEx>
+        <w:tc>
+          <w:tcPr>
             <w:tcW w:w="1830" w:type="dxa"/>
           </w:tcPr>
           <w:p>
@@ -448,10 +1087,11 @@
               </w:rPr>
             </w:pPr>
             <w:r>
-              <w:t>U</w:t>
-            </w:r>
-            <w:r>
-              <w:t>R4</w:t>
+              <w:rPr>
+                <w:b/>
+                <w:bCs/>
+              </w:rPr>
+              <w:t>UR4</w:t>
             </w:r>
           </w:p>
         </w:tc>
@@ -462,7 +1102,6 @@
           <w:p>
             <w:pPr>
               <w:spacing w:after="0" w:line="240" w:lineRule="auto"/>
-              <w:cnfStyle w:val="000000000000" w:firstRow="0" w:lastRow="0" w:firstColumn="0" w:lastColumn="0" w:oddVBand="0" w:evenVBand="0" w:oddHBand="0" w:evenHBand="0" w:firstRowFirstColumn="0" w:firstRowLastColumn="0" w:lastRowFirstColumn="0" w:lastRowLastColumn="0"/>
               <w:rPr>
                 <w:sz w:val="24"/>
                 <w:szCs w:val="24"/>
@@ -484,23 +1123,49 @@
           <w:p>
             <w:pPr>
               <w:spacing w:after="0" w:line="240" w:lineRule="auto"/>
-              <w:cnfStyle w:val="000000000000" w:firstRow="0" w:lastRow="0" w:firstColumn="0" w:lastColumn="0" w:oddVBand="0" w:evenVBand="0" w:oddHBand="0" w:evenHBand="0" w:firstRowFirstColumn="0" w:firstRowLastColumn="0" w:lastRowFirstColumn="0" w:lastRowLastColumn="0"/>
+              <w:rPr>
+                <w:rFonts w:hint="default"/>
+                <w:lang w:val="en-US"/>
+              </w:rPr>
             </w:pPr>
           </w:p>
         </w:tc>
       </w:tr>
       <w:tr>
-        <w:tc>
-          <w:tcPr>
-            <w:cnfStyle w:val="001000000000" w:firstRow="0" w:lastRow="0" w:firstColumn="1" w:lastColumn="0" w:oddVBand="0" w:evenVBand="0" w:oddHBand="0" w:evenHBand="0" w:firstRowFirstColumn="0" w:firstRowLastColumn="0" w:lastRowFirstColumn="0" w:lastRowLastColumn="0"/>
+        <w:tblPrEx>
+          <w:tblBorders>
+            <w:top w:val="single" w:color="9CC2E5" w:themeColor="accent5" w:themeTint="99" w:sz="4" w:space="0"/>
+            <w:left w:val="single" w:color="9CC2E5" w:themeColor="accent5" w:themeTint="99" w:sz="4" w:space="0"/>
+            <w:bottom w:val="single" w:color="9CC2E5" w:themeColor="accent5" w:themeTint="99" w:sz="4" w:space="0"/>
+            <w:right w:val="single" w:color="9CC2E5" w:themeColor="accent5" w:themeTint="99" w:sz="4" w:space="0"/>
+            <w:insideH w:val="single" w:color="9CC2E5" w:themeColor="accent5" w:themeTint="99" w:sz="4" w:space="0"/>
+            <w:insideV w:val="single" w:color="9CC2E5" w:themeColor="accent5" w:themeTint="99" w:sz="4" w:space="0"/>
+          </w:tblBorders>
+          <w:tblCellMar>
+            <w:top w:w="0" w:type="dxa"/>
+            <w:left w:w="108" w:type="dxa"/>
+            <w:bottom w:w="0" w:type="dxa"/>
+            <w:right w:w="108" w:type="dxa"/>
+          </w:tblCellMar>
+        </w:tblPrEx>
+        <w:tc>
+          <w:tcPr>
             <w:tcW w:w="1830" w:type="dxa"/>
             <w:shd w:val="clear" w:color="auto" w:fill="D9E2F3" w:themeFill="accent1" w:themeFillTint="33"/>
           </w:tcPr>
           <w:p>
             <w:pPr>
               <w:spacing w:after="0" w:line="240" w:lineRule="auto"/>
-            </w:pPr>
-            <w:r>
+              <w:rPr>
+                <w:b/>
+                <w:bCs/>
+              </w:rPr>
+            </w:pPr>
+            <w:r>
+              <w:rPr>
+                <w:b/>
+                <w:bCs/>
+              </w:rPr>
               <w:t>UR5</w:t>
             </w:r>
           </w:p>
@@ -513,7 +1178,6 @@
           <w:p>
             <w:pPr>
               <w:spacing w:after="0" w:line="240" w:lineRule="auto"/>
-              <w:cnfStyle w:val="000000000000" w:firstRow="0" w:lastRow="0" w:firstColumn="0" w:lastColumn="0" w:oddVBand="0" w:evenVBand="0" w:oddHBand="0" w:evenHBand="0" w:firstRowFirstColumn="0" w:firstRowLastColumn="0" w:lastRowFirstColumn="0" w:lastRowLastColumn="0"/>
               <w:rPr>
                 <w:sz w:val="24"/>
                 <w:szCs w:val="24"/>
@@ -536,22 +1200,48 @@
           <w:p>
             <w:pPr>
               <w:spacing w:after="0" w:line="240" w:lineRule="auto"/>
-              <w:cnfStyle w:val="000000000000" w:firstRow="0" w:lastRow="0" w:firstColumn="0" w:lastColumn="0" w:oddVBand="0" w:evenVBand="0" w:oddHBand="0" w:evenHBand="0" w:firstRowFirstColumn="0" w:firstRowLastColumn="0" w:lastRowFirstColumn="0" w:lastRowLastColumn="0"/>
+              <w:rPr>
+                <w:rFonts w:hint="default"/>
+                <w:lang w:val="en-US"/>
+              </w:rPr>
             </w:pPr>
           </w:p>
         </w:tc>
       </w:tr>
       <w:tr>
-        <w:tc>
-          <w:tcPr>
-            <w:cnfStyle w:val="001000000000" w:firstRow="0" w:lastRow="0" w:firstColumn="1" w:lastColumn="0" w:oddVBand="0" w:evenVBand="0" w:oddHBand="0" w:evenHBand="0" w:firstRowFirstColumn="0" w:firstRowLastColumn="0" w:lastRowFirstColumn="0" w:lastRowLastColumn="0"/>
+        <w:tblPrEx>
+          <w:tblBorders>
+            <w:top w:val="single" w:color="9CC2E5" w:themeColor="accent5" w:themeTint="99" w:sz="4" w:space="0"/>
+            <w:left w:val="single" w:color="9CC2E5" w:themeColor="accent5" w:themeTint="99" w:sz="4" w:space="0"/>
+            <w:bottom w:val="single" w:color="9CC2E5" w:themeColor="accent5" w:themeTint="99" w:sz="4" w:space="0"/>
+            <w:right w:val="single" w:color="9CC2E5" w:themeColor="accent5" w:themeTint="99" w:sz="4" w:space="0"/>
+            <w:insideH w:val="single" w:color="9CC2E5" w:themeColor="accent5" w:themeTint="99" w:sz="4" w:space="0"/>
+            <w:insideV w:val="single" w:color="9CC2E5" w:themeColor="accent5" w:themeTint="99" w:sz="4" w:space="0"/>
+          </w:tblBorders>
+          <w:tblCellMar>
+            <w:top w:w="0" w:type="dxa"/>
+            <w:left w:w="108" w:type="dxa"/>
+            <w:bottom w:w="0" w:type="dxa"/>
+            <w:right w:w="108" w:type="dxa"/>
+          </w:tblCellMar>
+        </w:tblPrEx>
+        <w:tc>
+          <w:tcPr>
             <w:tcW w:w="1830" w:type="dxa"/>
           </w:tcPr>
           <w:p>
             <w:pPr>
               <w:spacing w:after="0" w:line="240" w:lineRule="auto"/>
-            </w:pPr>
-            <w:r>
+              <w:rPr>
+                <w:b/>
+                <w:bCs/>
+              </w:rPr>
+            </w:pPr>
+            <w:r>
+              <w:rPr>
+                <w:b/>
+                <w:bCs/>
+              </w:rPr>
               <w:t>UR6</w:t>
             </w:r>
           </w:p>
@@ -563,7 +1253,6 @@
           <w:p>
             <w:pPr>
               <w:spacing w:after="0" w:line="240" w:lineRule="auto"/>
-              <w:cnfStyle w:val="000000000000" w:firstRow="0" w:lastRow="0" w:firstColumn="0" w:lastColumn="0" w:oddVBand="0" w:evenVBand="0" w:oddHBand="0" w:evenHBand="0" w:firstRowFirstColumn="0" w:firstRowLastColumn="0" w:lastRowFirstColumn="0" w:lastRowLastColumn="0"/>
               <w:rPr>
                 <w:sz w:val="24"/>
                 <w:szCs w:val="24"/>
@@ -585,15 +1274,29 @@
           <w:p>
             <w:pPr>
               <w:spacing w:after="0" w:line="240" w:lineRule="auto"/>
-              <w:cnfStyle w:val="000000000000" w:firstRow="0" w:lastRow="0" w:firstColumn="0" w:lastColumn="0" w:oddVBand="0" w:evenVBand="0" w:oddHBand="0" w:evenHBand="0" w:firstRowFirstColumn="0" w:firstRowLastColumn="0" w:lastRowFirstColumn="0" w:lastRowLastColumn="0"/>
             </w:pPr>
           </w:p>
         </w:tc>
       </w:tr>
       <w:tr>
-        <w:tc>
-          <w:tcPr>
-            <w:cnfStyle w:val="001000000000" w:firstRow="0" w:lastRow="0" w:firstColumn="1" w:lastColumn="0" w:oddVBand="0" w:evenVBand="0" w:oddHBand="0" w:evenHBand="0" w:firstRowFirstColumn="0" w:firstRowLastColumn="0" w:lastRowFirstColumn="0" w:lastRowLastColumn="0"/>
+        <w:tblPrEx>
+          <w:tblBorders>
+            <w:top w:val="single" w:color="9CC2E5" w:themeColor="accent5" w:themeTint="99" w:sz="4" w:space="0"/>
+            <w:left w:val="single" w:color="9CC2E5" w:themeColor="accent5" w:themeTint="99" w:sz="4" w:space="0"/>
+            <w:bottom w:val="single" w:color="9CC2E5" w:themeColor="accent5" w:themeTint="99" w:sz="4" w:space="0"/>
+            <w:right w:val="single" w:color="9CC2E5" w:themeColor="accent5" w:themeTint="99" w:sz="4" w:space="0"/>
+            <w:insideH w:val="single" w:color="9CC2E5" w:themeColor="accent5" w:themeTint="99" w:sz="4" w:space="0"/>
+            <w:insideV w:val="single" w:color="9CC2E5" w:themeColor="accent5" w:themeTint="99" w:sz="4" w:space="0"/>
+          </w:tblBorders>
+          <w:tblCellMar>
+            <w:top w:w="0" w:type="dxa"/>
+            <w:left w:w="108" w:type="dxa"/>
+            <w:bottom w:w="0" w:type="dxa"/>
+            <w:right w:w="108" w:type="dxa"/>
+          </w:tblCellMar>
+        </w:tblPrEx>
+        <w:tc>
+          <w:tcPr>
             <w:tcW w:w="1830" w:type="dxa"/>
             <w:shd w:val="clear" w:color="auto" w:fill="DEEAF6" w:themeFill="accent5" w:themeFillTint="33"/>
           </w:tcPr>
@@ -606,6 +1309,10 @@
               </w:rPr>
             </w:pPr>
             <w:r>
+              <w:rPr>
+                <w:b/>
+                <w:bCs/>
+              </w:rPr>
               <w:t>UR7</w:t>
             </w:r>
           </w:p>
@@ -618,32 +1325,17 @@
           <w:p>
             <w:pPr>
               <w:spacing w:after="0" w:line="240" w:lineRule="auto"/>
-              <w:cnfStyle w:val="000000000000" w:firstRow="0" w:lastRow="0" w:firstColumn="0" w:lastColumn="0" w:oddVBand="0" w:evenVBand="0" w:oddHBand="0" w:evenHBand="0" w:firstRowFirstColumn="0" w:firstRowLastColumn="0" w:lastRowFirstColumn="0" w:lastRowLastColumn="0"/>
-              <w:rPr>
-                <w:sz w:val="24"/>
-                <w:szCs w:val="24"/>
-              </w:rPr>
-            </w:pPr>
-            <w:r>
-              <w:rPr>
-                <w:sz w:val="24"/>
-                <w:szCs w:val="24"/>
-              </w:rPr>
-              <w:t>Us</w:t>
-            </w:r>
-            <w:r>
-              <w:rPr>
-                <w:sz w:val="24"/>
-                <w:szCs w:val="24"/>
-              </w:rPr>
-              <w:t>ers can rate and comments about the store’s service</w:t>
-            </w:r>
-            <w:r>
-              <w:rPr>
-                <w:sz w:val="24"/>
-                <w:szCs w:val="24"/>
-              </w:rPr>
-              <w:t xml:space="preserve"> and products</w:t>
+              <w:rPr>
+                <w:sz w:val="24"/>
+                <w:szCs w:val="24"/>
+              </w:rPr>
+            </w:pPr>
+            <w:r>
+              <w:rPr>
+                <w:sz w:val="24"/>
+                <w:szCs w:val="24"/>
+              </w:rPr>
+              <w:t>Users can rate and comments about the store’s service and products</w:t>
             </w:r>
           </w:p>
         </w:tc>
@@ -655,29 +1347,50 @@
           <w:p>
             <w:pPr>
               <w:spacing w:after="0" w:line="240" w:lineRule="auto"/>
-              <w:cnfStyle w:val="000000000000" w:firstRow="0" w:lastRow="0" w:firstColumn="0" w:lastColumn="0" w:oddVBand="0" w:evenVBand="0" w:oddHBand="0" w:evenHBand="0" w:firstRowFirstColumn="0" w:firstRowLastColumn="0" w:lastRowFirstColumn="0" w:lastRowLastColumn="0"/>
-            </w:pPr>
-          </w:p>
-          <w:p>
-            <w:pPr>
-              <w:spacing w:after="0" w:line="240" w:lineRule="auto"/>
-              <w:cnfStyle w:val="000000000000" w:firstRow="0" w:lastRow="0" w:firstColumn="0" w:lastColumn="0" w:oddVBand="0" w:evenVBand="0" w:oddHBand="0" w:evenHBand="0" w:firstRowFirstColumn="0" w:firstRowLastColumn="0" w:lastRowFirstColumn="0" w:lastRowLastColumn="0"/>
+            </w:pPr>
+          </w:p>
+          <w:p>
+            <w:pPr>
+              <w:spacing w:after="0" w:line="240" w:lineRule="auto"/>
             </w:pPr>
           </w:p>
         </w:tc>
       </w:tr>
       <w:tr>
-        <w:tc>
-          <w:tcPr>
-            <w:cnfStyle w:val="001000000000" w:firstRow="0" w:lastRow="0" w:firstColumn="1" w:lastColumn="0" w:oddVBand="0" w:evenVBand="0" w:oddHBand="0" w:evenHBand="0" w:firstRowFirstColumn="0" w:firstRowLastColumn="0" w:lastRowFirstColumn="0" w:lastRowLastColumn="0"/>
+        <w:tblPrEx>
+          <w:tblBorders>
+            <w:top w:val="single" w:color="9CC2E5" w:themeColor="accent5" w:themeTint="99" w:sz="4" w:space="0"/>
+            <w:left w:val="single" w:color="9CC2E5" w:themeColor="accent5" w:themeTint="99" w:sz="4" w:space="0"/>
+            <w:bottom w:val="single" w:color="9CC2E5" w:themeColor="accent5" w:themeTint="99" w:sz="4" w:space="0"/>
+            <w:right w:val="single" w:color="9CC2E5" w:themeColor="accent5" w:themeTint="99" w:sz="4" w:space="0"/>
+            <w:insideH w:val="single" w:color="9CC2E5" w:themeColor="accent5" w:themeTint="99" w:sz="4" w:space="0"/>
+            <w:insideV w:val="single" w:color="9CC2E5" w:themeColor="accent5" w:themeTint="99" w:sz="4" w:space="0"/>
+          </w:tblBorders>
+          <w:tblCellMar>
+            <w:top w:w="0" w:type="dxa"/>
+            <w:left w:w="108" w:type="dxa"/>
+            <w:bottom w:w="0" w:type="dxa"/>
+            <w:right w:w="108" w:type="dxa"/>
+          </w:tblCellMar>
+        </w:tblPrEx>
+        <w:tc>
+          <w:tcPr>
             <w:tcW w:w="1830" w:type="dxa"/>
             <w:shd w:val="clear" w:color="auto" w:fill="FFFFFF" w:themeFill="background1"/>
           </w:tcPr>
           <w:p>
             <w:pPr>
               <w:spacing w:after="0" w:line="240" w:lineRule="auto"/>
-            </w:pPr>
-            <w:r>
+              <w:rPr>
+                <w:b/>
+                <w:bCs/>
+              </w:rPr>
+            </w:pPr>
+            <w:r>
+              <w:rPr>
+                <w:b/>
+                <w:bCs/>
+              </w:rPr>
               <w:t>UR8</w:t>
             </w:r>
           </w:p>
@@ -690,7 +1403,6 @@
           <w:p>
             <w:pPr>
               <w:spacing w:after="0" w:line="240" w:lineRule="auto"/>
-              <w:cnfStyle w:val="000000000000" w:firstRow="0" w:lastRow="0" w:firstColumn="0" w:lastColumn="0" w:oddVBand="0" w:evenVBand="0" w:oddHBand="0" w:evenHBand="0" w:firstRowFirstColumn="0" w:firstRowLastColumn="0" w:lastRowFirstColumn="0" w:lastRowLastColumn="0"/>
               <w:rPr>
                 <w:sz w:val="24"/>
                 <w:szCs w:val="24"/>
@@ -713,23 +1425,45 @@
           <w:p>
             <w:pPr>
               <w:spacing w:after="0" w:line="240" w:lineRule="auto"/>
-              <w:cnfStyle w:val="000000000000" w:firstRow="0" w:lastRow="0" w:firstColumn="0" w:lastColumn="0" w:oddVBand="0" w:evenVBand="0" w:oddHBand="0" w:evenHBand="0" w:firstRowFirstColumn="0" w:firstRowLastColumn="0" w:lastRowFirstColumn="0" w:lastRowLastColumn="0"/>
             </w:pPr>
           </w:p>
         </w:tc>
       </w:tr>
       <w:tr>
-        <w:tc>
-          <w:tcPr>
-            <w:cnfStyle w:val="001000000000" w:firstRow="0" w:lastRow="0" w:firstColumn="1" w:lastColumn="0" w:oddVBand="0" w:evenVBand="0" w:oddHBand="0" w:evenHBand="0" w:firstRowFirstColumn="0" w:firstRowLastColumn="0" w:lastRowFirstColumn="0" w:lastRowLastColumn="0"/>
+        <w:tblPrEx>
+          <w:tblBorders>
+            <w:top w:val="single" w:color="9CC2E5" w:themeColor="accent5" w:themeTint="99" w:sz="4" w:space="0"/>
+            <w:left w:val="single" w:color="9CC2E5" w:themeColor="accent5" w:themeTint="99" w:sz="4" w:space="0"/>
+            <w:bottom w:val="single" w:color="9CC2E5" w:themeColor="accent5" w:themeTint="99" w:sz="4" w:space="0"/>
+            <w:right w:val="single" w:color="9CC2E5" w:themeColor="accent5" w:themeTint="99" w:sz="4" w:space="0"/>
+            <w:insideH w:val="single" w:color="9CC2E5" w:themeColor="accent5" w:themeTint="99" w:sz="4" w:space="0"/>
+            <w:insideV w:val="single" w:color="9CC2E5" w:themeColor="accent5" w:themeTint="99" w:sz="4" w:space="0"/>
+          </w:tblBorders>
+          <w:tblCellMar>
+            <w:top w:w="0" w:type="dxa"/>
+            <w:left w:w="108" w:type="dxa"/>
+            <w:bottom w:w="0" w:type="dxa"/>
+            <w:right w:w="108" w:type="dxa"/>
+          </w:tblCellMar>
+        </w:tblPrEx>
+        <w:tc>
+          <w:tcPr>
             <w:tcW w:w="1830" w:type="dxa"/>
             <w:shd w:val="clear" w:color="auto" w:fill="DEEAF6" w:themeFill="accent5" w:themeFillTint="33"/>
           </w:tcPr>
           <w:p>
             <w:pPr>
               <w:spacing w:after="0" w:line="240" w:lineRule="auto"/>
-            </w:pPr>
-            <w:r>
+              <w:rPr>
+                <w:b/>
+                <w:bCs/>
+              </w:rPr>
+            </w:pPr>
+            <w:r>
+              <w:rPr>
+                <w:b/>
+                <w:bCs/>
+              </w:rPr>
               <w:t xml:space="preserve">UR9 </w:t>
             </w:r>
           </w:p>
@@ -742,7 +1476,6 @@
           <w:p>
             <w:pPr>
               <w:spacing w:after="0" w:line="240" w:lineRule="auto"/>
-              <w:cnfStyle w:val="000000000000" w:firstRow="0" w:lastRow="0" w:firstColumn="0" w:lastColumn="0" w:oddVBand="0" w:evenVBand="0" w:oddHBand="0" w:evenHBand="0" w:firstRowFirstColumn="0" w:firstRowLastColumn="0" w:lastRowFirstColumn="0" w:lastRowLastColumn="0"/>
               <w:rPr>
                 <w:sz w:val="24"/>
                 <w:szCs w:val="24"/>
@@ -765,23 +1498,45 @@
           <w:p>
             <w:pPr>
               <w:spacing w:after="0" w:line="240" w:lineRule="auto"/>
-              <w:cnfStyle w:val="000000000000" w:firstRow="0" w:lastRow="0" w:firstColumn="0" w:lastColumn="0" w:oddVBand="0" w:evenVBand="0" w:oddHBand="0" w:evenHBand="0" w:firstRowFirstColumn="0" w:firstRowLastColumn="0" w:lastRowFirstColumn="0" w:lastRowLastColumn="0"/>
             </w:pPr>
           </w:p>
         </w:tc>
       </w:tr>
       <w:tr>
-        <w:tc>
-          <w:tcPr>
-            <w:cnfStyle w:val="001000000000" w:firstRow="0" w:lastRow="0" w:firstColumn="1" w:lastColumn="0" w:oddVBand="0" w:evenVBand="0" w:oddHBand="0" w:evenHBand="0" w:firstRowFirstColumn="0" w:firstRowLastColumn="0" w:lastRowFirstColumn="0" w:lastRowLastColumn="0"/>
+        <w:tblPrEx>
+          <w:tblBorders>
+            <w:top w:val="single" w:color="9CC2E5" w:themeColor="accent5" w:themeTint="99" w:sz="4" w:space="0"/>
+            <w:left w:val="single" w:color="9CC2E5" w:themeColor="accent5" w:themeTint="99" w:sz="4" w:space="0"/>
+            <w:bottom w:val="single" w:color="9CC2E5" w:themeColor="accent5" w:themeTint="99" w:sz="4" w:space="0"/>
+            <w:right w:val="single" w:color="9CC2E5" w:themeColor="accent5" w:themeTint="99" w:sz="4" w:space="0"/>
+            <w:insideH w:val="single" w:color="9CC2E5" w:themeColor="accent5" w:themeTint="99" w:sz="4" w:space="0"/>
+            <w:insideV w:val="single" w:color="9CC2E5" w:themeColor="accent5" w:themeTint="99" w:sz="4" w:space="0"/>
+          </w:tblBorders>
+          <w:tblCellMar>
+            <w:top w:w="0" w:type="dxa"/>
+            <w:left w:w="108" w:type="dxa"/>
+            <w:bottom w:w="0" w:type="dxa"/>
+            <w:right w:w="108" w:type="dxa"/>
+          </w:tblCellMar>
+        </w:tblPrEx>
+        <w:tc>
+          <w:tcPr>
             <w:tcW w:w="1830" w:type="dxa"/>
             <w:shd w:val="clear" w:color="auto" w:fill="FFFFFF" w:themeFill="background1"/>
           </w:tcPr>
           <w:p>
             <w:pPr>
               <w:spacing w:after="0" w:line="240" w:lineRule="auto"/>
-            </w:pPr>
-            <w:r>
+              <w:rPr>
+                <w:b/>
+                <w:bCs/>
+              </w:rPr>
+            </w:pPr>
+            <w:r>
+              <w:rPr>
+                <w:b/>
+                <w:bCs/>
+              </w:rPr>
               <w:t>UR10</w:t>
             </w:r>
           </w:p>
@@ -794,25 +1549,17 @@
           <w:p>
             <w:pPr>
               <w:spacing w:after="0" w:line="240" w:lineRule="auto"/>
-              <w:cnfStyle w:val="000000000000" w:firstRow="0" w:lastRow="0" w:firstColumn="0" w:lastColumn="0" w:oddVBand="0" w:evenVBand="0" w:oddHBand="0" w:evenHBand="0" w:firstRowFirstColumn="0" w:firstRowLastColumn="0" w:lastRowFirstColumn="0" w:lastRowLastColumn="0"/>
-              <w:rPr>
-                <w:sz w:val="24"/>
-                <w:szCs w:val="24"/>
-              </w:rPr>
-            </w:pPr>
-            <w:r>
-              <w:rPr>
-                <w:sz w:val="24"/>
-                <w:szCs w:val="24"/>
-              </w:rPr>
-              <w:t xml:space="preserve">Users can keep track on their pets’ status(weight, hunger, health condition,…) </w:t>
-            </w:r>
-            <w:r>
-              <w:rPr>
-                <w:sz w:val="24"/>
-                <w:szCs w:val="24"/>
-              </w:rPr>
-              <w:t>through the collar.</w:t>
+              <w:rPr>
+                <w:sz w:val="24"/>
+                <w:szCs w:val="24"/>
+              </w:rPr>
+            </w:pPr>
+            <w:r>
+              <w:rPr>
+                <w:sz w:val="24"/>
+                <w:szCs w:val="24"/>
+              </w:rPr>
+              <w:t>Users can keep track on their pets’ status(weight, hunger, health condition,…) through the collar.</w:t>
             </w:r>
           </w:p>
         </w:tc>
@@ -824,23 +1571,45 @@
           <w:p>
             <w:pPr>
               <w:spacing w:after="0" w:line="240" w:lineRule="auto"/>
-              <w:cnfStyle w:val="000000000000" w:firstRow="0" w:lastRow="0" w:firstColumn="0" w:lastColumn="0" w:oddVBand="0" w:evenVBand="0" w:oddHBand="0" w:evenHBand="0" w:firstRowFirstColumn="0" w:firstRowLastColumn="0" w:lastRowFirstColumn="0" w:lastRowLastColumn="0"/>
             </w:pPr>
           </w:p>
         </w:tc>
       </w:tr>
       <w:tr>
-        <w:tc>
-          <w:tcPr>
-            <w:cnfStyle w:val="001000000000" w:firstRow="0" w:lastRow="0" w:firstColumn="1" w:lastColumn="0" w:oddVBand="0" w:evenVBand="0" w:oddHBand="0" w:evenHBand="0" w:firstRowFirstColumn="0" w:firstRowLastColumn="0" w:lastRowFirstColumn="0" w:lastRowLastColumn="0"/>
+        <w:tblPrEx>
+          <w:tblBorders>
+            <w:top w:val="single" w:color="9CC2E5" w:themeColor="accent5" w:themeTint="99" w:sz="4" w:space="0"/>
+            <w:left w:val="single" w:color="9CC2E5" w:themeColor="accent5" w:themeTint="99" w:sz="4" w:space="0"/>
+            <w:bottom w:val="single" w:color="9CC2E5" w:themeColor="accent5" w:themeTint="99" w:sz="4" w:space="0"/>
+            <w:right w:val="single" w:color="9CC2E5" w:themeColor="accent5" w:themeTint="99" w:sz="4" w:space="0"/>
+            <w:insideH w:val="single" w:color="9CC2E5" w:themeColor="accent5" w:themeTint="99" w:sz="4" w:space="0"/>
+            <w:insideV w:val="single" w:color="9CC2E5" w:themeColor="accent5" w:themeTint="99" w:sz="4" w:space="0"/>
+          </w:tblBorders>
+          <w:tblCellMar>
+            <w:top w:w="0" w:type="dxa"/>
+            <w:left w:w="108" w:type="dxa"/>
+            <w:bottom w:w="0" w:type="dxa"/>
+            <w:right w:w="108" w:type="dxa"/>
+          </w:tblCellMar>
+        </w:tblPrEx>
+        <w:tc>
+          <w:tcPr>
             <w:tcW w:w="1830" w:type="dxa"/>
             <w:shd w:val="clear" w:color="auto" w:fill="DEEAF6" w:themeFill="accent5" w:themeFillTint="33"/>
           </w:tcPr>
           <w:p>
             <w:pPr>
               <w:spacing w:after="0" w:line="240" w:lineRule="auto"/>
-            </w:pPr>
-            <w:r>
+              <w:rPr>
+                <w:b/>
+                <w:bCs/>
+              </w:rPr>
+            </w:pPr>
+            <w:r>
+              <w:rPr>
+                <w:b/>
+                <w:bCs/>
+              </w:rPr>
               <w:t>UR11</w:t>
             </w:r>
           </w:p>
@@ -853,7 +1622,6 @@
           <w:p>
             <w:pPr>
               <w:spacing w:after="0" w:line="240" w:lineRule="auto"/>
-              <w:cnfStyle w:val="000000000000" w:firstRow="0" w:lastRow="0" w:firstColumn="0" w:lastColumn="0" w:oddVBand="0" w:evenVBand="0" w:oddHBand="0" w:evenHBand="0" w:firstRowFirstColumn="0" w:firstRowLastColumn="0" w:lastRowFirstColumn="0" w:lastRowLastColumn="0"/>
               <w:rPr>
                 <w:sz w:val="24"/>
                 <w:szCs w:val="24"/>
@@ -876,23 +1644,45 @@
           <w:p>
             <w:pPr>
               <w:spacing w:after="0" w:line="240" w:lineRule="auto"/>
-              <w:cnfStyle w:val="000000000000" w:firstRow="0" w:lastRow="0" w:firstColumn="0" w:lastColumn="0" w:oddVBand="0" w:evenVBand="0" w:oddHBand="0" w:evenHBand="0" w:firstRowFirstColumn="0" w:firstRowLastColumn="0" w:lastRowFirstColumn="0" w:lastRowLastColumn="0"/>
             </w:pPr>
           </w:p>
         </w:tc>
       </w:tr>
       <w:tr>
-        <w:tc>
-          <w:tcPr>
-            <w:cnfStyle w:val="001000000000" w:firstRow="0" w:lastRow="0" w:firstColumn="1" w:lastColumn="0" w:oddVBand="0" w:evenVBand="0" w:oddHBand="0" w:evenHBand="0" w:firstRowFirstColumn="0" w:firstRowLastColumn="0" w:lastRowFirstColumn="0" w:lastRowLastColumn="0"/>
+        <w:tblPrEx>
+          <w:tblBorders>
+            <w:top w:val="single" w:color="9CC2E5" w:themeColor="accent5" w:themeTint="99" w:sz="4" w:space="0"/>
+            <w:left w:val="single" w:color="9CC2E5" w:themeColor="accent5" w:themeTint="99" w:sz="4" w:space="0"/>
+            <w:bottom w:val="single" w:color="9CC2E5" w:themeColor="accent5" w:themeTint="99" w:sz="4" w:space="0"/>
+            <w:right w:val="single" w:color="9CC2E5" w:themeColor="accent5" w:themeTint="99" w:sz="4" w:space="0"/>
+            <w:insideH w:val="single" w:color="9CC2E5" w:themeColor="accent5" w:themeTint="99" w:sz="4" w:space="0"/>
+            <w:insideV w:val="single" w:color="9CC2E5" w:themeColor="accent5" w:themeTint="99" w:sz="4" w:space="0"/>
+          </w:tblBorders>
+          <w:tblCellMar>
+            <w:top w:w="0" w:type="dxa"/>
+            <w:left w:w="108" w:type="dxa"/>
+            <w:bottom w:w="0" w:type="dxa"/>
+            <w:right w:w="108" w:type="dxa"/>
+          </w:tblCellMar>
+        </w:tblPrEx>
+        <w:tc>
+          <w:tcPr>
             <w:tcW w:w="1830" w:type="dxa"/>
             <w:shd w:val="clear" w:color="auto" w:fill="FFFFFF" w:themeFill="background1"/>
           </w:tcPr>
           <w:p>
             <w:pPr>
               <w:spacing w:after="0" w:line="240" w:lineRule="auto"/>
-            </w:pPr>
-            <w:r>
+              <w:rPr>
+                <w:b/>
+                <w:bCs/>
+              </w:rPr>
+            </w:pPr>
+            <w:r>
+              <w:rPr>
+                <w:b/>
+                <w:bCs/>
+              </w:rPr>
               <w:t>AR1</w:t>
             </w:r>
           </w:p>
@@ -905,39 +1695,17 @@
           <w:p>
             <w:pPr>
               <w:spacing w:after="0" w:line="240" w:lineRule="auto"/>
-              <w:cnfStyle w:val="000000000000" w:firstRow="0" w:lastRow="0" w:firstColumn="0" w:lastColumn="0" w:oddVBand="0" w:evenVBand="0" w:oddHBand="0" w:evenHBand="0" w:firstRowFirstColumn="0" w:firstRowLastColumn="0" w:lastRowFirstColumn="0" w:lastRowLastColumn="0"/>
-              <w:rPr>
-                <w:sz w:val="24"/>
-                <w:szCs w:val="24"/>
-              </w:rPr>
-            </w:pPr>
-            <w:r>
-              <w:rPr>
-                <w:sz w:val="24"/>
-                <w:szCs w:val="24"/>
-              </w:rPr>
-              <w:t>Admins</w:t>
-            </w:r>
-            <w:r>
-              <w:rPr>
-                <w:sz w:val="24"/>
-                <w:szCs w:val="24"/>
-              </w:rPr>
-              <w:t xml:space="preserve"> can login by enter username and password or through </w:t>
-            </w:r>
-            <w:r>
-              <w:rPr>
-                <w:sz w:val="24"/>
-                <w:szCs w:val="24"/>
-              </w:rPr>
-              <w:t>F</w:t>
-            </w:r>
-            <w:r>
-              <w:rPr>
-                <w:sz w:val="24"/>
-                <w:szCs w:val="24"/>
-              </w:rPr>
-              <w:t xml:space="preserve">acebook </w:t>
+              <w:rPr>
+                <w:sz w:val="24"/>
+                <w:szCs w:val="24"/>
+              </w:rPr>
+            </w:pPr>
+            <w:r>
+              <w:rPr>
+                <w:sz w:val="24"/>
+                <w:szCs w:val="24"/>
+              </w:rPr>
+              <w:t xml:space="preserve">Admins can login by enter username and password or through Facebook </w:t>
             </w:r>
           </w:p>
         </w:tc>
@@ -949,23 +1717,45 @@
           <w:p>
             <w:pPr>
               <w:spacing w:after="0" w:line="240" w:lineRule="auto"/>
-              <w:cnfStyle w:val="000000000000" w:firstRow="0" w:lastRow="0" w:firstColumn="0" w:lastColumn="0" w:oddVBand="0" w:evenVBand="0" w:oddHBand="0" w:evenHBand="0" w:firstRowFirstColumn="0" w:firstRowLastColumn="0" w:lastRowFirstColumn="0" w:lastRowLastColumn="0"/>
             </w:pPr>
           </w:p>
         </w:tc>
       </w:tr>
       <w:tr>
-        <w:tc>
-          <w:tcPr>
-            <w:cnfStyle w:val="001000000000" w:firstRow="0" w:lastRow="0" w:firstColumn="1" w:lastColumn="0" w:oddVBand="0" w:evenVBand="0" w:oddHBand="0" w:evenHBand="0" w:firstRowFirstColumn="0" w:firstRowLastColumn="0" w:lastRowFirstColumn="0" w:lastRowLastColumn="0"/>
+        <w:tblPrEx>
+          <w:tblBorders>
+            <w:top w:val="single" w:color="9CC2E5" w:themeColor="accent5" w:themeTint="99" w:sz="4" w:space="0"/>
+            <w:left w:val="single" w:color="9CC2E5" w:themeColor="accent5" w:themeTint="99" w:sz="4" w:space="0"/>
+            <w:bottom w:val="single" w:color="9CC2E5" w:themeColor="accent5" w:themeTint="99" w:sz="4" w:space="0"/>
+            <w:right w:val="single" w:color="9CC2E5" w:themeColor="accent5" w:themeTint="99" w:sz="4" w:space="0"/>
+            <w:insideH w:val="single" w:color="9CC2E5" w:themeColor="accent5" w:themeTint="99" w:sz="4" w:space="0"/>
+            <w:insideV w:val="single" w:color="9CC2E5" w:themeColor="accent5" w:themeTint="99" w:sz="4" w:space="0"/>
+          </w:tblBorders>
+          <w:tblCellMar>
+            <w:top w:w="0" w:type="dxa"/>
+            <w:left w:w="108" w:type="dxa"/>
+            <w:bottom w:w="0" w:type="dxa"/>
+            <w:right w:w="108" w:type="dxa"/>
+          </w:tblCellMar>
+        </w:tblPrEx>
+        <w:tc>
+          <w:tcPr>
             <w:tcW w:w="1830" w:type="dxa"/>
             <w:shd w:val="clear" w:color="auto" w:fill="DEEAF6" w:themeFill="accent5" w:themeFillTint="33"/>
           </w:tcPr>
           <w:p>
             <w:pPr>
               <w:spacing w:after="0" w:line="240" w:lineRule="auto"/>
-            </w:pPr>
-            <w:r>
+              <w:rPr>
+                <w:b/>
+                <w:bCs/>
+              </w:rPr>
+            </w:pPr>
+            <w:r>
+              <w:rPr>
+                <w:b/>
+                <w:bCs/>
+              </w:rPr>
               <w:t>AR2</w:t>
             </w:r>
           </w:p>
@@ -978,7 +1768,6 @@
           <w:p>
             <w:pPr>
               <w:spacing w:after="0" w:line="240" w:lineRule="auto"/>
-              <w:cnfStyle w:val="000000000000" w:firstRow="0" w:lastRow="0" w:firstColumn="0" w:lastColumn="0" w:oddVBand="0" w:evenVBand="0" w:oddHBand="0" w:evenHBand="0" w:firstRowFirstColumn="0" w:firstRowLastColumn="0" w:lastRowFirstColumn="0" w:lastRowLastColumn="0"/>
               <w:rPr>
                 <w:sz w:val="24"/>
                 <w:szCs w:val="24"/>
@@ -1001,23 +1790,45 @@
           <w:p>
             <w:pPr>
               <w:spacing w:after="0" w:line="240" w:lineRule="auto"/>
-              <w:cnfStyle w:val="000000000000" w:firstRow="0" w:lastRow="0" w:firstColumn="0" w:lastColumn="0" w:oddVBand="0" w:evenVBand="0" w:oddHBand="0" w:evenHBand="0" w:firstRowFirstColumn="0" w:firstRowLastColumn="0" w:lastRowFirstColumn="0" w:lastRowLastColumn="0"/>
             </w:pPr>
           </w:p>
         </w:tc>
       </w:tr>
       <w:tr>
-        <w:tc>
-          <w:tcPr>
-            <w:cnfStyle w:val="001000000000" w:firstRow="0" w:lastRow="0" w:firstColumn="1" w:lastColumn="0" w:oddVBand="0" w:evenVBand="0" w:oddHBand="0" w:evenHBand="0" w:firstRowFirstColumn="0" w:firstRowLastColumn="0" w:lastRowFirstColumn="0" w:lastRowLastColumn="0"/>
+        <w:tblPrEx>
+          <w:tblBorders>
+            <w:top w:val="single" w:color="9CC2E5" w:themeColor="accent5" w:themeTint="99" w:sz="4" w:space="0"/>
+            <w:left w:val="single" w:color="9CC2E5" w:themeColor="accent5" w:themeTint="99" w:sz="4" w:space="0"/>
+            <w:bottom w:val="single" w:color="9CC2E5" w:themeColor="accent5" w:themeTint="99" w:sz="4" w:space="0"/>
+            <w:right w:val="single" w:color="9CC2E5" w:themeColor="accent5" w:themeTint="99" w:sz="4" w:space="0"/>
+            <w:insideH w:val="single" w:color="9CC2E5" w:themeColor="accent5" w:themeTint="99" w:sz="4" w:space="0"/>
+            <w:insideV w:val="single" w:color="9CC2E5" w:themeColor="accent5" w:themeTint="99" w:sz="4" w:space="0"/>
+          </w:tblBorders>
+          <w:tblCellMar>
+            <w:top w:w="0" w:type="dxa"/>
+            <w:left w:w="108" w:type="dxa"/>
+            <w:bottom w:w="0" w:type="dxa"/>
+            <w:right w:w="108" w:type="dxa"/>
+          </w:tblCellMar>
+        </w:tblPrEx>
+        <w:tc>
+          <w:tcPr>
             <w:tcW w:w="1830" w:type="dxa"/>
             <w:shd w:val="clear" w:color="auto" w:fill="FFFFFF" w:themeFill="background1"/>
           </w:tcPr>
           <w:p>
             <w:pPr>
               <w:spacing w:after="0" w:line="240" w:lineRule="auto"/>
-            </w:pPr>
-            <w:r>
+              <w:rPr>
+                <w:b/>
+                <w:bCs/>
+              </w:rPr>
+            </w:pPr>
+            <w:r>
+              <w:rPr>
+                <w:b/>
+                <w:bCs/>
+              </w:rPr>
               <w:t>AR3</w:t>
             </w:r>
           </w:p>
@@ -1030,7 +1841,6 @@
           <w:p>
             <w:pPr>
               <w:spacing w:after="0" w:line="240" w:lineRule="auto"/>
-              <w:cnfStyle w:val="000000000000" w:firstRow="0" w:lastRow="0" w:firstColumn="0" w:lastColumn="0" w:oddVBand="0" w:evenVBand="0" w:oddHBand="0" w:evenHBand="0" w:firstRowFirstColumn="0" w:firstRowLastColumn="0" w:lastRowFirstColumn="0" w:lastRowLastColumn="0"/>
               <w:rPr>
                 <w:sz w:val="24"/>
                 <w:szCs w:val="24"/>
@@ -1053,23 +1863,45 @@
           <w:p>
             <w:pPr>
               <w:spacing w:after="0" w:line="240" w:lineRule="auto"/>
-              <w:cnfStyle w:val="000000000000" w:firstRow="0" w:lastRow="0" w:firstColumn="0" w:lastColumn="0" w:oddVBand="0" w:evenVBand="0" w:oddHBand="0" w:evenHBand="0" w:firstRowFirstColumn="0" w:firstRowLastColumn="0" w:lastRowFirstColumn="0" w:lastRowLastColumn="0"/>
             </w:pPr>
           </w:p>
         </w:tc>
       </w:tr>
       <w:tr>
-        <w:tc>
-          <w:tcPr>
-            <w:cnfStyle w:val="001000000000" w:firstRow="0" w:lastRow="0" w:firstColumn="1" w:lastColumn="0" w:oddVBand="0" w:evenVBand="0" w:oddHBand="0" w:evenHBand="0" w:firstRowFirstColumn="0" w:firstRowLastColumn="0" w:lastRowFirstColumn="0" w:lastRowLastColumn="0"/>
+        <w:tblPrEx>
+          <w:tblBorders>
+            <w:top w:val="single" w:color="9CC2E5" w:themeColor="accent5" w:themeTint="99" w:sz="4" w:space="0"/>
+            <w:left w:val="single" w:color="9CC2E5" w:themeColor="accent5" w:themeTint="99" w:sz="4" w:space="0"/>
+            <w:bottom w:val="single" w:color="9CC2E5" w:themeColor="accent5" w:themeTint="99" w:sz="4" w:space="0"/>
+            <w:right w:val="single" w:color="9CC2E5" w:themeColor="accent5" w:themeTint="99" w:sz="4" w:space="0"/>
+            <w:insideH w:val="single" w:color="9CC2E5" w:themeColor="accent5" w:themeTint="99" w:sz="4" w:space="0"/>
+            <w:insideV w:val="single" w:color="9CC2E5" w:themeColor="accent5" w:themeTint="99" w:sz="4" w:space="0"/>
+          </w:tblBorders>
+          <w:tblCellMar>
+            <w:top w:w="0" w:type="dxa"/>
+            <w:left w:w="108" w:type="dxa"/>
+            <w:bottom w:w="0" w:type="dxa"/>
+            <w:right w:w="108" w:type="dxa"/>
+          </w:tblCellMar>
+        </w:tblPrEx>
+        <w:tc>
+          <w:tcPr>
             <w:tcW w:w="1830" w:type="dxa"/>
             <w:shd w:val="clear" w:color="auto" w:fill="DEEAF6" w:themeFill="accent5" w:themeFillTint="33"/>
           </w:tcPr>
           <w:p>
             <w:pPr>
               <w:spacing w:after="0" w:line="240" w:lineRule="auto"/>
-            </w:pPr>
-            <w:r>
+              <w:rPr>
+                <w:b/>
+                <w:bCs/>
+              </w:rPr>
+            </w:pPr>
+            <w:r>
+              <w:rPr>
+                <w:b/>
+                <w:bCs/>
+              </w:rPr>
               <w:t>AR4</w:t>
             </w:r>
           </w:p>
@@ -1081,7 +1913,6 @@
           </w:tcPr>
           <w:p>
             <w:pPr>
-              <w:cnfStyle w:val="000000000000" w:firstRow="0" w:lastRow="0" w:firstColumn="0" w:lastColumn="0" w:oddVBand="0" w:evenVBand="0" w:oddHBand="0" w:evenHBand="0" w:firstRowFirstColumn="0" w:firstRowLastColumn="0" w:lastRowFirstColumn="0" w:lastRowLastColumn="0"/>
               <w:rPr>
                 <w:sz w:val="24"/>
                 <w:szCs w:val="24"/>
@@ -1104,23 +1935,56 @@
           <w:p>
             <w:pPr>
               <w:spacing w:after="0" w:line="240" w:lineRule="auto"/>
-              <w:cnfStyle w:val="000000000000" w:firstRow="0" w:lastRow="0" w:firstColumn="0" w:lastColumn="0" w:oddVBand="0" w:evenVBand="0" w:oddHBand="0" w:evenHBand="0" w:firstRowFirstColumn="0" w:firstRowLastColumn="0" w:lastRowFirstColumn="0" w:lastRowLastColumn="0"/>
-            </w:pPr>
+              <w:rPr>
+                <w:rFonts w:hint="default"/>
+                <w:lang w:val="en-US"/>
+              </w:rPr>
+            </w:pPr>
+            <w:r>
+              <w:rPr>
+                <w:rFonts w:hint="default"/>
+                <w:lang w:val="en-US"/>
+              </w:rPr>
+              <w:t>UR7</w:t>
+            </w:r>
           </w:p>
         </w:tc>
       </w:tr>
       <w:tr>
-        <w:tc>
-          <w:tcPr>
-            <w:cnfStyle w:val="001000000000" w:firstRow="0" w:lastRow="0" w:firstColumn="1" w:lastColumn="0" w:oddVBand="0" w:evenVBand="0" w:oddHBand="0" w:evenHBand="0" w:firstRowFirstColumn="0" w:firstRowLastColumn="0" w:lastRowFirstColumn="0" w:lastRowLastColumn="0"/>
+        <w:tblPrEx>
+          <w:tblBorders>
+            <w:top w:val="single" w:color="9CC2E5" w:themeColor="accent5" w:themeTint="99" w:sz="4" w:space="0"/>
+            <w:left w:val="single" w:color="9CC2E5" w:themeColor="accent5" w:themeTint="99" w:sz="4" w:space="0"/>
+            <w:bottom w:val="single" w:color="9CC2E5" w:themeColor="accent5" w:themeTint="99" w:sz="4" w:space="0"/>
+            <w:right w:val="single" w:color="9CC2E5" w:themeColor="accent5" w:themeTint="99" w:sz="4" w:space="0"/>
+            <w:insideH w:val="single" w:color="9CC2E5" w:themeColor="accent5" w:themeTint="99" w:sz="4" w:space="0"/>
+            <w:insideV w:val="single" w:color="9CC2E5" w:themeColor="accent5" w:themeTint="99" w:sz="4" w:space="0"/>
+          </w:tblBorders>
+          <w:tblCellMar>
+            <w:top w:w="0" w:type="dxa"/>
+            <w:left w:w="108" w:type="dxa"/>
+            <w:bottom w:w="0" w:type="dxa"/>
+            <w:right w:w="108" w:type="dxa"/>
+          </w:tblCellMar>
+        </w:tblPrEx>
+        <w:tc>
+          <w:tcPr>
             <w:tcW w:w="1830" w:type="dxa"/>
             <w:shd w:val="clear" w:color="auto" w:fill="FFFFFF" w:themeFill="background1"/>
           </w:tcPr>
           <w:p>
             <w:pPr>
               <w:spacing w:after="0" w:line="240" w:lineRule="auto"/>
-            </w:pPr>
-            <w:r>
+              <w:rPr>
+                <w:b/>
+                <w:bCs/>
+              </w:rPr>
+            </w:pPr>
+            <w:r>
+              <w:rPr>
+                <w:b/>
+                <w:bCs/>
+              </w:rPr>
               <w:t>AR5</w:t>
             </w:r>
           </w:p>
@@ -1132,32 +1996,17 @@
           </w:tcPr>
           <w:p>
             <w:pPr>
-              <w:cnfStyle w:val="000000000000" w:firstRow="0" w:lastRow="0" w:firstColumn="0" w:lastColumn="0" w:oddVBand="0" w:evenVBand="0" w:oddHBand="0" w:evenHBand="0" w:firstRowFirstColumn="0" w:firstRowLastColumn="0" w:lastRowFirstColumn="0" w:lastRowLastColumn="0"/>
-              <w:rPr>
-                <w:sz w:val="24"/>
-                <w:szCs w:val="24"/>
-              </w:rPr>
-            </w:pPr>
-            <w:r>
-              <w:rPr>
-                <w:sz w:val="24"/>
-                <w:szCs w:val="24"/>
-              </w:rPr>
-              <w:t>Give feedback to the store</w:t>
-            </w:r>
-            <w:r>
-              <w:rPr>
-                <w:sz w:val="24"/>
-                <w:szCs w:val="24"/>
-              </w:rPr>
-              <w:t xml:space="preserve"> </w:t>
-            </w:r>
-            <w:r>
-              <w:rPr>
-                <w:sz w:val="24"/>
-                <w:szCs w:val="24"/>
-              </w:rPr>
-              <w:t>owners</w:t>
+              <w:rPr>
+                <w:sz w:val="24"/>
+                <w:szCs w:val="24"/>
+              </w:rPr>
+            </w:pPr>
+            <w:r>
+              <w:rPr>
+                <w:sz w:val="24"/>
+                <w:szCs w:val="24"/>
+              </w:rPr>
+              <w:t>Give feedback to the store owners</w:t>
             </w:r>
           </w:p>
         </w:tc>
@@ -1169,23 +2018,45 @@
           <w:p>
             <w:pPr>
               <w:spacing w:after="0" w:line="240" w:lineRule="auto"/>
-              <w:cnfStyle w:val="000000000000" w:firstRow="0" w:lastRow="0" w:firstColumn="0" w:lastColumn="0" w:oddVBand="0" w:evenVBand="0" w:oddHBand="0" w:evenHBand="0" w:firstRowFirstColumn="0" w:firstRowLastColumn="0" w:lastRowFirstColumn="0" w:lastRowLastColumn="0"/>
             </w:pPr>
           </w:p>
         </w:tc>
       </w:tr>
       <w:tr>
-        <w:tc>
-          <w:tcPr>
-            <w:cnfStyle w:val="001000000000" w:firstRow="0" w:lastRow="0" w:firstColumn="1" w:lastColumn="0" w:oddVBand="0" w:evenVBand="0" w:oddHBand="0" w:evenHBand="0" w:firstRowFirstColumn="0" w:firstRowLastColumn="0" w:lastRowFirstColumn="0" w:lastRowLastColumn="0"/>
+        <w:tblPrEx>
+          <w:tblBorders>
+            <w:top w:val="single" w:color="9CC2E5" w:themeColor="accent5" w:themeTint="99" w:sz="4" w:space="0"/>
+            <w:left w:val="single" w:color="9CC2E5" w:themeColor="accent5" w:themeTint="99" w:sz="4" w:space="0"/>
+            <w:bottom w:val="single" w:color="9CC2E5" w:themeColor="accent5" w:themeTint="99" w:sz="4" w:space="0"/>
+            <w:right w:val="single" w:color="9CC2E5" w:themeColor="accent5" w:themeTint="99" w:sz="4" w:space="0"/>
+            <w:insideH w:val="single" w:color="9CC2E5" w:themeColor="accent5" w:themeTint="99" w:sz="4" w:space="0"/>
+            <w:insideV w:val="single" w:color="9CC2E5" w:themeColor="accent5" w:themeTint="99" w:sz="4" w:space="0"/>
+          </w:tblBorders>
+          <w:tblCellMar>
+            <w:top w:w="0" w:type="dxa"/>
+            <w:left w:w="108" w:type="dxa"/>
+            <w:bottom w:w="0" w:type="dxa"/>
+            <w:right w:w="108" w:type="dxa"/>
+          </w:tblCellMar>
+        </w:tblPrEx>
+        <w:tc>
+          <w:tcPr>
             <w:tcW w:w="1830" w:type="dxa"/>
             <w:shd w:val="clear" w:color="auto" w:fill="DEEAF6" w:themeFill="accent5" w:themeFillTint="33"/>
           </w:tcPr>
           <w:p>
             <w:pPr>
               <w:spacing w:after="0" w:line="240" w:lineRule="auto"/>
-            </w:pPr>
-            <w:r>
+              <w:rPr>
+                <w:b/>
+                <w:bCs/>
+              </w:rPr>
+            </w:pPr>
+            <w:r>
+              <w:rPr>
+                <w:b/>
+                <w:bCs/>
+              </w:rPr>
               <w:t>StOR1</w:t>
             </w:r>
           </w:p>
@@ -1197,39 +2068,17 @@
           </w:tcPr>
           <w:p>
             <w:pPr>
-              <w:cnfStyle w:val="000000000000" w:firstRow="0" w:lastRow="0" w:firstColumn="0" w:lastColumn="0" w:oddVBand="0" w:evenVBand="0" w:oddHBand="0" w:evenHBand="0" w:firstRowFirstColumn="0" w:firstRowLastColumn="0" w:lastRowFirstColumn="0" w:lastRowLastColumn="0"/>
-              <w:rPr>
-                <w:sz w:val="24"/>
-                <w:szCs w:val="24"/>
-              </w:rPr>
-            </w:pPr>
-            <w:r>
-              <w:rPr>
-                <w:sz w:val="24"/>
-                <w:szCs w:val="24"/>
-              </w:rPr>
-              <w:t>Store owners</w:t>
-            </w:r>
-            <w:r>
-              <w:rPr>
-                <w:sz w:val="24"/>
-                <w:szCs w:val="24"/>
-              </w:rPr>
-              <w:t xml:space="preserve"> must register an account in order to login. </w:t>
-            </w:r>
-            <w:r>
-              <w:rPr>
-                <w:sz w:val="24"/>
-                <w:szCs w:val="24"/>
-              </w:rPr>
-              <w:t>Store owner</w:t>
-            </w:r>
-            <w:r>
-              <w:rPr>
-                <w:sz w:val="24"/>
-                <w:szCs w:val="24"/>
-              </w:rPr>
-              <w:t>s can register with Username and Password or with Facebook.</w:t>
+              <w:rPr>
+                <w:sz w:val="24"/>
+                <w:szCs w:val="24"/>
+              </w:rPr>
+            </w:pPr>
+            <w:r>
+              <w:rPr>
+                <w:sz w:val="24"/>
+                <w:szCs w:val="24"/>
+              </w:rPr>
+              <w:t>Store owners must register an account in order to login. Store owners can register with Username and Password or with Facebook.</w:t>
             </w:r>
           </w:p>
         </w:tc>
@@ -1241,15 +2090,29 @@
           <w:p>
             <w:pPr>
               <w:spacing w:after="0" w:line="240" w:lineRule="auto"/>
-              <w:cnfStyle w:val="000000000000" w:firstRow="0" w:lastRow="0" w:firstColumn="0" w:lastColumn="0" w:oddVBand="0" w:evenVBand="0" w:oddHBand="0" w:evenHBand="0" w:firstRowFirstColumn="0" w:firstRowLastColumn="0" w:lastRowFirstColumn="0" w:lastRowLastColumn="0"/>
             </w:pPr>
           </w:p>
         </w:tc>
       </w:tr>
       <w:tr>
-        <w:tc>
-          <w:tcPr>
-            <w:cnfStyle w:val="001000000000" w:firstRow="0" w:lastRow="0" w:firstColumn="1" w:lastColumn="0" w:oddVBand="0" w:evenVBand="0" w:oddHBand="0" w:evenHBand="0" w:firstRowFirstColumn="0" w:firstRowLastColumn="0" w:lastRowFirstColumn="0" w:lastRowLastColumn="0"/>
+        <w:tblPrEx>
+          <w:tblBorders>
+            <w:top w:val="single" w:color="9CC2E5" w:themeColor="accent5" w:themeTint="99" w:sz="4" w:space="0"/>
+            <w:left w:val="single" w:color="9CC2E5" w:themeColor="accent5" w:themeTint="99" w:sz="4" w:space="0"/>
+            <w:bottom w:val="single" w:color="9CC2E5" w:themeColor="accent5" w:themeTint="99" w:sz="4" w:space="0"/>
+            <w:right w:val="single" w:color="9CC2E5" w:themeColor="accent5" w:themeTint="99" w:sz="4" w:space="0"/>
+            <w:insideH w:val="single" w:color="9CC2E5" w:themeColor="accent5" w:themeTint="99" w:sz="4" w:space="0"/>
+            <w:insideV w:val="single" w:color="9CC2E5" w:themeColor="accent5" w:themeTint="99" w:sz="4" w:space="0"/>
+          </w:tblBorders>
+          <w:tblCellMar>
+            <w:top w:w="0" w:type="dxa"/>
+            <w:left w:w="108" w:type="dxa"/>
+            <w:bottom w:w="0" w:type="dxa"/>
+            <w:right w:w="108" w:type="dxa"/>
+          </w:tblCellMar>
+        </w:tblPrEx>
+        <w:tc>
+          <w:tcPr>
             <w:tcW w:w="1830" w:type="dxa"/>
           </w:tcPr>
           <w:p>
@@ -1276,7 +2139,6 @@
           <w:p>
             <w:pPr>
               <w:spacing w:after="0" w:line="240" w:lineRule="auto"/>
-              <w:cnfStyle w:val="000000000000" w:firstRow="0" w:lastRow="0" w:firstColumn="0" w:lastColumn="0" w:oddVBand="0" w:evenVBand="0" w:oddHBand="0" w:evenHBand="0" w:firstRowFirstColumn="0" w:firstRowLastColumn="0" w:lastRowFirstColumn="0" w:lastRowLastColumn="0"/>
               <w:rPr>
                 <w:sz w:val="24"/>
                 <w:szCs w:val="24"/>
@@ -1298,15 +2160,29 @@
           <w:p>
             <w:pPr>
               <w:spacing w:after="0" w:line="240" w:lineRule="auto"/>
-              <w:cnfStyle w:val="000000000000" w:firstRow="0" w:lastRow="0" w:firstColumn="0" w:lastColumn="0" w:oddVBand="0" w:evenVBand="0" w:oddHBand="0" w:evenHBand="0" w:firstRowFirstColumn="0" w:firstRowLastColumn="0" w:lastRowFirstColumn="0" w:lastRowLastColumn="0"/>
             </w:pPr>
           </w:p>
         </w:tc>
       </w:tr>
       <w:tr>
-        <w:tc>
-          <w:tcPr>
-            <w:cnfStyle w:val="001000000000" w:firstRow="0" w:lastRow="0" w:firstColumn="1" w:lastColumn="0" w:oddVBand="0" w:evenVBand="0" w:oddHBand="0" w:evenHBand="0" w:firstRowFirstColumn="0" w:firstRowLastColumn="0" w:lastRowFirstColumn="0" w:lastRowLastColumn="0"/>
+        <w:tblPrEx>
+          <w:tblBorders>
+            <w:top w:val="single" w:color="9CC2E5" w:themeColor="accent5" w:themeTint="99" w:sz="4" w:space="0"/>
+            <w:left w:val="single" w:color="9CC2E5" w:themeColor="accent5" w:themeTint="99" w:sz="4" w:space="0"/>
+            <w:bottom w:val="single" w:color="9CC2E5" w:themeColor="accent5" w:themeTint="99" w:sz="4" w:space="0"/>
+            <w:right w:val="single" w:color="9CC2E5" w:themeColor="accent5" w:themeTint="99" w:sz="4" w:space="0"/>
+            <w:insideH w:val="single" w:color="9CC2E5" w:themeColor="accent5" w:themeTint="99" w:sz="4" w:space="0"/>
+            <w:insideV w:val="single" w:color="9CC2E5" w:themeColor="accent5" w:themeTint="99" w:sz="4" w:space="0"/>
+          </w:tblBorders>
+          <w:tblCellMar>
+            <w:top w:w="0" w:type="dxa"/>
+            <w:left w:w="108" w:type="dxa"/>
+            <w:bottom w:w="0" w:type="dxa"/>
+            <w:right w:w="108" w:type="dxa"/>
+          </w:tblCellMar>
+        </w:tblPrEx>
+        <w:tc>
+          <w:tcPr>
             <w:tcW w:w="1830" w:type="dxa"/>
             <w:shd w:val="clear" w:color="auto" w:fill="DEEAF6" w:themeFill="accent5" w:themeFillTint="33"/>
           </w:tcPr>
@@ -1319,6 +2195,10 @@
               </w:rPr>
             </w:pPr>
             <w:r>
+              <w:rPr>
+                <w:b/>
+                <w:bCs/>
+              </w:rPr>
               <w:t>StOR3</w:t>
             </w:r>
           </w:p>
@@ -1331,7 +2211,6 @@
           <w:p>
             <w:pPr>
               <w:spacing w:after="0" w:line="240" w:lineRule="auto"/>
-              <w:cnfStyle w:val="000000000000" w:firstRow="0" w:lastRow="0" w:firstColumn="0" w:lastColumn="0" w:oddVBand="0" w:evenVBand="0" w:oddHBand="0" w:evenHBand="0" w:firstRowFirstColumn="0" w:firstRowLastColumn="0" w:lastRowFirstColumn="0" w:lastRowLastColumn="0"/>
               <w:rPr>
                 <w:sz w:val="24"/>
                 <w:szCs w:val="24"/>
@@ -1354,15 +2233,29 @@
           <w:p>
             <w:pPr>
               <w:spacing w:after="0" w:line="240" w:lineRule="auto"/>
-              <w:cnfStyle w:val="000000000000" w:firstRow="0" w:lastRow="0" w:firstColumn="0" w:lastColumn="0" w:oddVBand="0" w:evenVBand="0" w:oddHBand="0" w:evenHBand="0" w:firstRowFirstColumn="0" w:firstRowLastColumn="0" w:lastRowFirstColumn="0" w:lastRowLastColumn="0"/>
             </w:pPr>
           </w:p>
         </w:tc>
       </w:tr>
       <w:tr>
-        <w:tc>
-          <w:tcPr>
-            <w:cnfStyle w:val="001000000000" w:firstRow="0" w:lastRow="0" w:firstColumn="1" w:lastColumn="0" w:oddVBand="0" w:evenVBand="0" w:oddHBand="0" w:evenHBand="0" w:firstRowFirstColumn="0" w:firstRowLastColumn="0" w:lastRowFirstColumn="0" w:lastRowLastColumn="0"/>
+        <w:tblPrEx>
+          <w:tblBorders>
+            <w:top w:val="single" w:color="9CC2E5" w:themeColor="accent5" w:themeTint="99" w:sz="4" w:space="0"/>
+            <w:left w:val="single" w:color="9CC2E5" w:themeColor="accent5" w:themeTint="99" w:sz="4" w:space="0"/>
+            <w:bottom w:val="single" w:color="9CC2E5" w:themeColor="accent5" w:themeTint="99" w:sz="4" w:space="0"/>
+            <w:right w:val="single" w:color="9CC2E5" w:themeColor="accent5" w:themeTint="99" w:sz="4" w:space="0"/>
+            <w:insideH w:val="single" w:color="9CC2E5" w:themeColor="accent5" w:themeTint="99" w:sz="4" w:space="0"/>
+            <w:insideV w:val="single" w:color="9CC2E5" w:themeColor="accent5" w:themeTint="99" w:sz="4" w:space="0"/>
+          </w:tblBorders>
+          <w:tblCellMar>
+            <w:top w:w="0" w:type="dxa"/>
+            <w:left w:w="108" w:type="dxa"/>
+            <w:bottom w:w="0" w:type="dxa"/>
+            <w:right w:w="108" w:type="dxa"/>
+          </w:tblCellMar>
+        </w:tblPrEx>
+        <w:tc>
+          <w:tcPr>
             <w:tcW w:w="1830" w:type="dxa"/>
           </w:tcPr>
           <w:p>
@@ -1374,7 +2267,10 @@
               </w:rPr>
             </w:pPr>
             <w:r>
-              <w:lastRenderedPageBreak/>
+              <w:rPr>
+                <w:b/>
+                <w:bCs/>
+              </w:rPr>
               <w:t>StOR4</w:t>
             </w:r>
           </w:p>
@@ -1386,32 +2282,17 @@
           <w:p>
             <w:pPr>
               <w:spacing w:after="0" w:line="240" w:lineRule="auto"/>
-              <w:cnfStyle w:val="000000000000" w:firstRow="0" w:lastRow="0" w:firstColumn="0" w:lastColumn="0" w:oddVBand="0" w:evenVBand="0" w:oddHBand="0" w:evenHBand="0" w:firstRowFirstColumn="0" w:firstRowLastColumn="0" w:lastRowFirstColumn="0" w:lastRowLastColumn="0"/>
-              <w:rPr>
-                <w:sz w:val="24"/>
-                <w:szCs w:val="24"/>
-              </w:rPr>
-            </w:pPr>
-            <w:r>
-              <w:rPr>
-                <w:sz w:val="24"/>
-                <w:szCs w:val="24"/>
-              </w:rPr>
-              <w:t>Store owners can edit</w:t>
-            </w:r>
-            <w:r>
-              <w:rPr>
-                <w:sz w:val="24"/>
-                <w:szCs w:val="24"/>
-              </w:rPr>
-              <w:t xml:space="preserve"> or delete</w:t>
-            </w:r>
-            <w:r>
-              <w:rPr>
-                <w:sz w:val="24"/>
-                <w:szCs w:val="24"/>
-              </w:rPr>
-              <w:t xml:space="preserve"> the services that their store already has on the system.</w:t>
+              <w:rPr>
+                <w:sz w:val="24"/>
+                <w:szCs w:val="24"/>
+              </w:rPr>
+            </w:pPr>
+            <w:r>
+              <w:rPr>
+                <w:sz w:val="24"/>
+                <w:szCs w:val="24"/>
+              </w:rPr>
+              <w:t>Store owners can edit or delete the services that their store already has on the system.</w:t>
             </w:r>
           </w:p>
         </w:tc>
@@ -1422,15 +2303,29 @@
           <w:p>
             <w:pPr>
               <w:spacing w:after="0" w:line="240" w:lineRule="auto"/>
-              <w:cnfStyle w:val="000000000000" w:firstRow="0" w:lastRow="0" w:firstColumn="0" w:lastColumn="0" w:oddVBand="0" w:evenVBand="0" w:oddHBand="0" w:evenHBand="0" w:firstRowFirstColumn="0" w:firstRowLastColumn="0" w:lastRowFirstColumn="0" w:lastRowLastColumn="0"/>
             </w:pPr>
           </w:p>
         </w:tc>
       </w:tr>
       <w:tr>
-        <w:tc>
-          <w:tcPr>
-            <w:cnfStyle w:val="001000000000" w:firstRow="0" w:lastRow="0" w:firstColumn="1" w:lastColumn="0" w:oddVBand="0" w:evenVBand="0" w:oddHBand="0" w:evenHBand="0" w:firstRowFirstColumn="0" w:firstRowLastColumn="0" w:lastRowFirstColumn="0" w:lastRowLastColumn="0"/>
+        <w:tblPrEx>
+          <w:tblBorders>
+            <w:top w:val="single" w:color="9CC2E5" w:themeColor="accent5" w:themeTint="99" w:sz="4" w:space="0"/>
+            <w:left w:val="single" w:color="9CC2E5" w:themeColor="accent5" w:themeTint="99" w:sz="4" w:space="0"/>
+            <w:bottom w:val="single" w:color="9CC2E5" w:themeColor="accent5" w:themeTint="99" w:sz="4" w:space="0"/>
+            <w:right w:val="single" w:color="9CC2E5" w:themeColor="accent5" w:themeTint="99" w:sz="4" w:space="0"/>
+            <w:insideH w:val="single" w:color="9CC2E5" w:themeColor="accent5" w:themeTint="99" w:sz="4" w:space="0"/>
+            <w:insideV w:val="single" w:color="9CC2E5" w:themeColor="accent5" w:themeTint="99" w:sz="4" w:space="0"/>
+          </w:tblBorders>
+          <w:tblCellMar>
+            <w:top w:w="0" w:type="dxa"/>
+            <w:left w:w="108" w:type="dxa"/>
+            <w:bottom w:w="0" w:type="dxa"/>
+            <w:right w:w="108" w:type="dxa"/>
+          </w:tblCellMar>
+        </w:tblPrEx>
+        <w:tc>
+          <w:tcPr>
             <w:tcW w:w="1830" w:type="dxa"/>
             <w:shd w:val="clear" w:color="auto" w:fill="D9E2F3" w:themeFill="accent1" w:themeFillTint="33"/>
           </w:tcPr>
@@ -1443,6 +2338,10 @@
               </w:rPr>
             </w:pPr>
             <w:r>
+              <w:rPr>
+                <w:b/>
+                <w:bCs/>
+              </w:rPr>
               <w:t>StOR5</w:t>
             </w:r>
           </w:p>
@@ -1453,9 +2352,6 @@
             <w:shd w:val="clear" w:color="auto" w:fill="D9E2F3" w:themeFill="accent1" w:themeFillTint="33"/>
           </w:tcPr>
           <w:p>
-            <w:pPr>
-              <w:cnfStyle w:val="000000000000" w:firstRow="0" w:lastRow="0" w:firstColumn="0" w:lastColumn="0" w:oddVBand="0" w:evenVBand="0" w:oddHBand="0" w:evenHBand="0" w:firstRowFirstColumn="0" w:firstRowLastColumn="0" w:lastRowFirstColumn="0" w:lastRowLastColumn="0"/>
-            </w:pPr>
             <w:r>
               <w:rPr>
                 <w:sz w:val="24"/>
@@ -1464,10 +2360,7 @@
               <w:t xml:space="preserve">Store owners </w:t>
             </w:r>
             <w:r>
-              <w:t>can c</w:t>
-            </w:r>
-            <w:r>
-              <w:t>reate a new product to showcase</w:t>
+              <w:t>can create a new product to showcase</w:t>
             </w:r>
           </w:p>
         </w:tc>
@@ -1479,15 +2372,29 @@
           <w:p>
             <w:pPr>
               <w:spacing w:after="0" w:line="240" w:lineRule="auto"/>
-              <w:cnfStyle w:val="000000000000" w:firstRow="0" w:lastRow="0" w:firstColumn="0" w:lastColumn="0" w:oddVBand="0" w:evenVBand="0" w:oddHBand="0" w:evenHBand="0" w:firstRowFirstColumn="0" w:firstRowLastColumn="0" w:lastRowFirstColumn="0" w:lastRowLastColumn="0"/>
             </w:pPr>
           </w:p>
         </w:tc>
       </w:tr>
       <w:tr>
-        <w:tc>
-          <w:tcPr>
-            <w:cnfStyle w:val="001000000000" w:firstRow="0" w:lastRow="0" w:firstColumn="1" w:lastColumn="0" w:oddVBand="0" w:evenVBand="0" w:oddHBand="0" w:evenHBand="0" w:firstRowFirstColumn="0" w:firstRowLastColumn="0" w:lastRowFirstColumn="0" w:lastRowLastColumn="0"/>
+        <w:tblPrEx>
+          <w:tblBorders>
+            <w:top w:val="single" w:color="9CC2E5" w:themeColor="accent5" w:themeTint="99" w:sz="4" w:space="0"/>
+            <w:left w:val="single" w:color="9CC2E5" w:themeColor="accent5" w:themeTint="99" w:sz="4" w:space="0"/>
+            <w:bottom w:val="single" w:color="9CC2E5" w:themeColor="accent5" w:themeTint="99" w:sz="4" w:space="0"/>
+            <w:right w:val="single" w:color="9CC2E5" w:themeColor="accent5" w:themeTint="99" w:sz="4" w:space="0"/>
+            <w:insideH w:val="single" w:color="9CC2E5" w:themeColor="accent5" w:themeTint="99" w:sz="4" w:space="0"/>
+            <w:insideV w:val="single" w:color="9CC2E5" w:themeColor="accent5" w:themeTint="99" w:sz="4" w:space="0"/>
+          </w:tblBorders>
+          <w:tblCellMar>
+            <w:top w:w="0" w:type="dxa"/>
+            <w:left w:w="108" w:type="dxa"/>
+            <w:bottom w:w="0" w:type="dxa"/>
+            <w:right w:w="108" w:type="dxa"/>
+          </w:tblCellMar>
+        </w:tblPrEx>
+        <w:tc>
+          <w:tcPr>
             <w:tcW w:w="1830" w:type="dxa"/>
           </w:tcPr>
           <w:p>
@@ -1499,6 +2406,10 @@
               </w:rPr>
             </w:pPr>
             <w:r>
+              <w:rPr>
+                <w:b/>
+                <w:bCs/>
+              </w:rPr>
               <w:t>StOR6</w:t>
             </w:r>
           </w:p>
@@ -1510,32 +2421,17 @@
           <w:p>
             <w:pPr>
               <w:spacing w:after="0" w:line="240" w:lineRule="auto"/>
-              <w:cnfStyle w:val="000000000000" w:firstRow="0" w:lastRow="0" w:firstColumn="0" w:lastColumn="0" w:oddVBand="0" w:evenVBand="0" w:oddHBand="0" w:evenHBand="0" w:firstRowFirstColumn="0" w:firstRowLastColumn="0" w:lastRowFirstColumn="0" w:lastRowLastColumn="0"/>
-              <w:rPr>
-                <w:sz w:val="24"/>
-                <w:szCs w:val="24"/>
-              </w:rPr>
-            </w:pPr>
-            <w:r>
-              <w:rPr>
-                <w:sz w:val="24"/>
-                <w:szCs w:val="24"/>
-              </w:rPr>
-              <w:t xml:space="preserve">Store owners can edit or delete the </w:t>
-            </w:r>
-            <w:r>
-              <w:rPr>
-                <w:sz w:val="24"/>
-                <w:szCs w:val="24"/>
-              </w:rPr>
-              <w:t>products</w:t>
-            </w:r>
-            <w:r>
-              <w:rPr>
-                <w:sz w:val="24"/>
-                <w:szCs w:val="24"/>
-              </w:rPr>
-              <w:t xml:space="preserve"> that their store already has on the system.</w:t>
+              <w:rPr>
+                <w:sz w:val="24"/>
+                <w:szCs w:val="24"/>
+              </w:rPr>
+            </w:pPr>
+            <w:r>
+              <w:rPr>
+                <w:sz w:val="24"/>
+                <w:szCs w:val="24"/>
+              </w:rPr>
+              <w:t>Store owners can edit or delete the products that their store already has on the system.</w:t>
             </w:r>
           </w:p>
         </w:tc>
@@ -1546,7 +2442,6 @@
           <w:p>
             <w:pPr>
               <w:spacing w:after="0" w:line="240" w:lineRule="auto"/>
-              <w:cnfStyle w:val="000000000000" w:firstRow="0" w:lastRow="0" w:firstColumn="0" w:lastColumn="0" w:oddVBand="0" w:evenVBand="0" w:oddHBand="0" w:evenHBand="0" w:firstRowFirstColumn="0" w:firstRowLastColumn="0" w:lastRowFirstColumn="0" w:lastRowLastColumn="0"/>
             </w:pPr>
           </w:p>
         </w:tc>
@@ -1555,7 +2450,7 @@
     <w:p/>
     <w:p>
       <w:pPr>
-        <w:pStyle w:val="Heading1"/>
+        <w:pStyle w:val="2"/>
       </w:pPr>
       <w:r>
         <w:t>Non-functional Requirements</w:t>
@@ -1564,7 +2459,7 @@
     <w:p/>
     <w:p>
       <w:pPr>
-        <w:pStyle w:val="Heading2"/>
+        <w:pStyle w:val="3"/>
       </w:pPr>
       <w:r>
         <w:t>Targeted Platforms</w:t>
@@ -1573,26 +2468,34 @@
     <w:p>
       <w:r>
         <w:tab/>
+      </w:r>
+      <w:r>
         <w:t>-</w:t>
       </w:r>
       <w:r>
         <w:tab/>
+      </w:r>
+      <w:r>
         <w:t>Mobile platform: Android and iOS.</w:t>
       </w:r>
     </w:p>
     <w:p>
       <w:r>
         <w:tab/>
+      </w:r>
+      <w:r>
         <w:t>-</w:t>
       </w:r>
       <w:r>
         <w:tab/>
+      </w:r>
+      <w:r>
         <w:t>PC platform.</w:t>
       </w:r>
     </w:p>
     <w:p>
       <w:pPr>
-        <w:pStyle w:val="Heading2"/>
+        <w:pStyle w:val="3"/>
       </w:pPr>
       <w:r>
         <w:t>Performance</w:t>
@@ -1660,7 +2563,7 @@
     </w:p>
     <w:p>
       <w:pPr>
-        <w:pStyle w:val="Heading2"/>
+        <w:pStyle w:val="3"/>
       </w:pPr>
       <w:r>
         <w:t>Availability</w:t>
@@ -1672,7 +2575,7 @@
         <w:spacing w:after="0"/>
         <w:ind w:firstLine="720"/>
         <w:rPr>
-          <w:rFonts w:ascii="sans-serif" w:eastAsia="sans-serif" w:hAnsi="sans-serif" w:cs="sans-serif"/>
+          <w:rFonts w:ascii="sans-serif" w:hAnsi="sans-serif" w:eastAsia="sans-serif" w:cs="sans-serif"/>
           <w:sz w:val="15"/>
           <w:szCs w:val="15"/>
         </w:rPr>
@@ -1685,7 +2588,27 @@
           <w:shd w:val="clear" w:color="auto" w:fill="FFFFFF"/>
           <w:lang w:eastAsia="zh-CN" w:bidi="ar"/>
         </w:rPr>
-        <w:t>-The server shall be working 24 hours per day and 7 days per week.</w:t>
+        <w:t>-The server shall be working 24 hours per day and 7 days per week</w:t>
+      </w:r>
+      <w:r>
+        <w:rPr>
+          <w:rFonts w:hint="default" w:eastAsia="sans-serif" w:cs="sans-serif"/>
+          <w:sz w:val="24"/>
+          <w:szCs w:val="24"/>
+          <w:shd w:val="clear" w:color="auto" w:fill="FFFFFF"/>
+          <w:lang w:val="en-US" w:eastAsia="zh-CN" w:bidi="ar"/>
+        </w:rPr>
+        <w:t xml:space="preserve"> if there is no unexpected critical bugs</w:t>
+      </w:r>
+      <w:r>
+        <w:rPr>
+          <w:rFonts w:eastAsia="sans-serif" w:cs="sans-serif"/>
+          <w:sz w:val="24"/>
+          <w:szCs w:val="24"/>
+          <w:shd w:val="clear" w:color="auto" w:fill="FFFFFF"/>
+          <w:lang w:eastAsia="zh-CN" w:bidi="ar"/>
+        </w:rPr>
+        <w:t>.</w:t>
       </w:r>
     </w:p>
     <w:p>
@@ -1696,7 +2619,7 @@
     </w:p>
     <w:p>
       <w:pPr>
-        <w:pStyle w:val="Heading2"/>
+        <w:pStyle w:val="3"/>
       </w:pPr>
       <w:r>
         <w:t>Reliability</w:t>
@@ -1732,6 +2655,15 @@
           <w:lang w:eastAsia="zh-CN" w:bidi="ar"/>
         </w:rPr>
         <w:tab/>
+      </w:r>
+      <w:r>
+        <w:rPr>
+          <w:rFonts w:eastAsia="sans-serif" w:cs="sans-serif"/>
+          <w:sz w:val="24"/>
+          <w:szCs w:val="24"/>
+          <w:shd w:val="clear" w:color="auto" w:fill="FFFFFF"/>
+          <w:lang w:eastAsia="zh-CN" w:bidi="ar"/>
+        </w:rPr>
         <w:t>There is no requirement for system maintenance task from the user.</w:t>
       </w:r>
     </w:p>
@@ -1765,6 +2697,15 @@
           <w:lang w:eastAsia="zh-CN" w:bidi="ar"/>
         </w:rPr>
         <w:tab/>
+      </w:r>
+      <w:r>
+        <w:rPr>
+          <w:rFonts w:eastAsia="sans-serif" w:cs="sans-serif"/>
+          <w:sz w:val="24"/>
+          <w:szCs w:val="24"/>
+          <w:shd w:val="clear" w:color="auto" w:fill="FFFFFF"/>
+          <w:lang w:eastAsia="zh-CN" w:bidi="ar"/>
+        </w:rPr>
         <w:t>Mean Time Between Failures (MTBF): more than 6 months.</w:t>
       </w:r>
     </w:p>
@@ -1798,6 +2739,15 @@
           <w:lang w:eastAsia="zh-CN" w:bidi="ar"/>
         </w:rPr>
         <w:tab/>
+      </w:r>
+      <w:r>
+        <w:rPr>
+          <w:rFonts w:eastAsia="sans-serif" w:cs="sans-serif"/>
+          <w:sz w:val="24"/>
+          <w:szCs w:val="24"/>
+          <w:shd w:val="clear" w:color="auto" w:fill="FFFFFF"/>
+          <w:lang w:eastAsia="zh-CN" w:bidi="ar"/>
+        </w:rPr>
         <w:t>Maximum Bugs and Defect Rate: 0.5 bugs per thousand lines of code (0.5bugs/KLOC).</w:t>
       </w:r>
     </w:p>
@@ -1831,6 +2781,15 @@
           <w:lang w:eastAsia="zh-CN" w:bidi="ar"/>
         </w:rPr>
         <w:tab/>
+      </w:r>
+      <w:r>
+        <w:rPr>
+          <w:rFonts w:eastAsia="sans-serif" w:cs="sans-serif"/>
+          <w:sz w:val="24"/>
+          <w:szCs w:val="24"/>
+          <w:shd w:val="clear" w:color="auto" w:fill="FFFFFF"/>
+          <w:lang w:eastAsia="zh-CN" w:bidi="ar"/>
+        </w:rPr>
         <w:t xml:space="preserve">Critical bugs: </w:t>
       </w:r>
     </w:p>
@@ -1866,6 +2825,15 @@
           <w:lang w:eastAsia="zh-CN" w:bidi="ar"/>
         </w:rPr>
         <w:tab/>
+      </w:r>
+      <w:r>
+        <w:rPr>
+          <w:rFonts w:eastAsia="sans-serif" w:cs="sans-serif"/>
+          <w:sz w:val="24"/>
+          <w:szCs w:val="24"/>
+          <w:shd w:val="clear" w:color="auto" w:fill="FFFFFF"/>
+          <w:lang w:eastAsia="zh-CN" w:bidi="ar"/>
+        </w:rPr>
         <w:t>Loss of data: not any.</w:t>
       </w:r>
     </w:p>
@@ -1901,13 +2869,22 @@
           <w:lang w:eastAsia="zh-CN" w:bidi="ar"/>
         </w:rPr>
         <w:tab/>
+      </w:r>
+      <w:r>
+        <w:rPr>
+          <w:rFonts w:eastAsia="sans-serif" w:cs="sans-serif"/>
+          <w:sz w:val="24"/>
+          <w:szCs w:val="24"/>
+          <w:shd w:val="clear" w:color="auto" w:fill="FFFFFF"/>
+          <w:lang w:eastAsia="zh-CN" w:bidi="ar"/>
+        </w:rPr>
         <w:t>Server crash: probably</w:t>
       </w:r>
     </w:p>
     <w:p/>
     <w:p>
       <w:pPr>
-        <w:pStyle w:val="Heading1"/>
+        <w:pStyle w:val="2"/>
       </w:pPr>
       <w:r>
         <w:t>Release Method</w:t>
@@ -1926,13 +2903,66 @@
           <w:sz w:val="24"/>
           <w:szCs w:val="24"/>
         </w:rPr>
-        <w:lastRenderedPageBreak/>
         <w:t>- The product will be delivered by Scrum.</w:t>
       </w:r>
     </w:p>
     <w:p/>
-    <w:p/>
-    <w:p/>
+    <w:p>
+      <w:pPr>
+        <w:rPr>
+          <w:rFonts w:hint="default"/>
+          <w:lang w:val="en-US"/>
+        </w:rPr>
+      </w:pPr>
+      <w:r>
+        <w:rPr>
+          <w:rFonts w:hint="default"/>
+          <w:lang w:val="en-US"/>
+        </w:rPr>
+        <w:t>Use Case Diagram(need fix)</w:t>
+      </w:r>
+    </w:p>
+    <w:p>
+      <w:r>
+        <w:drawing>
+          <wp:inline distT="0" distB="0" distL="114300" distR="114300">
+            <wp:extent cx="6699250" cy="3815715"/>
+            <wp:effectExtent l="0" t="0" r="6350" b="9525"/>
+            <wp:docPr id="6" name="Picture 5"/>
+            <wp:cNvGraphicFramePr>
+              <a:graphicFrameLocks xmlns:a="http://schemas.openxmlformats.org/drawingml/2006/main" noChangeAspect="1"/>
+            </wp:cNvGraphicFramePr>
+            <a:graphic xmlns:a="http://schemas.openxmlformats.org/drawingml/2006/main">
+              <a:graphicData uri="http://schemas.openxmlformats.org/drawingml/2006/picture">
+                <pic:pic xmlns:pic="http://schemas.openxmlformats.org/drawingml/2006/picture">
+                  <pic:nvPicPr>
+                    <pic:cNvPr id="6" name="Picture 5"/>
+                    <pic:cNvPicPr>
+                      <a:picLocks noChangeAspect="1"/>
+                    </pic:cNvPicPr>
+                  </pic:nvPicPr>
+                  <pic:blipFill>
+                    <a:blip r:embed="rId6"/>
+                    <a:stretch>
+                      <a:fillRect/>
+                    </a:stretch>
+                  </pic:blipFill>
+                  <pic:spPr>
+                    <a:xfrm>
+                      <a:off x="0" y="0"/>
+                      <a:ext cx="6699250" cy="3815715"/>
+                    </a:xfrm>
+                    <a:prstGeom prst="rect">
+                      <a:avLst/>
+                    </a:prstGeom>
+                  </pic:spPr>
+                </pic:pic>
+              </a:graphicData>
+            </a:graphic>
+          </wp:inline>
+        </w:drawing>
+      </w:r>
+    </w:p>
     <w:p/>
     <w:p/>
     <w:p/>
@@ -1940,16 +2970,16 @@
     <w:sectPr>
       <w:pgSz w:w="12240" w:h="15840"/>
       <w:pgMar w:top="1440" w:right="1440" w:bottom="1440" w:left="1440" w:header="720" w:footer="720" w:gutter="0"/>
-      <w:cols w:space="720"/>
-      <w:docGrid w:linePitch="360"/>
+      <w:cols w:space="720" w:num="1"/>
+      <w:docGrid w:linePitch="360" w:charSpace="0"/>
     </w:sectPr>
   </w:body>
 </w:document>
 </file>
 
 <file path=word/endnotes.xml><?xml version="1.0" encoding="utf-8"?>
-<w:endnotes xmlns:wpc="http://schemas.microsoft.com/office/word/2010/wordprocessingCanvas" xmlns:cx="http://schemas.microsoft.com/office/drawing/2014/chartex" xmlns:cx1="http://schemas.microsoft.com/office/drawing/2015/9/8/chartex" xmlns:cx2="http://schemas.microsoft.com/office/drawing/2015/10/21/chartex" xmlns:cx3="http://schemas.microsoft.com/office/drawing/2016/5/9/chartex" xmlns:cx4="http://schemas.microsoft.com/office/drawing/2016/5/10/chartex" xmlns:cx5="http://schemas.microsoft.com/office/drawing/2016/5/11/chartex" xmlns:cx6="http://schemas.microsoft.com/office/drawing/2016/5/12/chartex" xmlns:cx7="http://schemas.microsoft.com/office/drawing/2016/5/13/chartex" xmlns:cx8="http://schemas.microsoft.com/office/drawing/2016/5/14/chartex" xmlns:mc="http://schemas.openxmlformats.org/markup-compatibility/2006" xmlns:aink="http://schemas.microsoft.com/office/drawing/2016/ink" xmlns:am3d="http://schemas.microsoft.com/office/drawing/2017/model3d" xmlns:o="urn:schemas-microsoft-com:office:office" xmlns:r="http://schemas.openxmlformats.org/officeDocument/2006/relationships" xmlns:m="http://schemas.openxmlformats.org/officeDocument/2006/math" xmlns:v="urn:schemas-microsoft-com:vml" xmlns:wp14="http://schemas.microsoft.com/office/word/2010/wordprocessingDrawing" xmlns:wp="http://schemas.openxmlformats.org/drawingml/2006/wordprocessingDrawing" xmlns:w10="urn:schemas-microsoft-com:office:word" xmlns:w="http://schemas.openxmlformats.org/wordprocessingml/2006/main" xmlns:w14="http://schemas.microsoft.com/office/word/2010/wordml" xmlns:w15="http://schemas.microsoft.com/office/word/2012/wordml" xmlns:w16cex="http://schemas.microsoft.com/office/word/2018/wordml/cex" xmlns:w16cid="http://schemas.microsoft.com/office/word/2016/wordml/cid" xmlns:w16="http://schemas.microsoft.com/office/word/2018/wordml" xmlns:w16sdtdh="http://schemas.microsoft.com/office/word/2020/wordml/sdtdatahash" xmlns:w16se="http://schemas.microsoft.com/office/word/2015/wordml/symex" xmlns:wpg="http://schemas.microsoft.com/office/word/2010/wordprocessingGroup" xmlns:wpi="http://schemas.microsoft.com/office/word/2010/wordprocessingInk" xmlns:wne="http://schemas.microsoft.com/office/word/2006/wordml" xmlns:wps="http://schemas.microsoft.com/office/word/2010/wordprocessingShape" mc:Ignorable="w14 w15 w16se w16cid w16 w16cex w16sdtdh wp14">
-  <w:endnote w:type="separator" w:id="-1">
+<w:endnotes xmlns:wpc="http://schemas.microsoft.com/office/word/2010/wordprocessingCanvas" xmlns:mc="http://schemas.openxmlformats.org/markup-compatibility/2006" xmlns:o="urn:schemas-microsoft-com:office:office" xmlns:r="http://schemas.openxmlformats.org/officeDocument/2006/relationships" xmlns:m="http://schemas.openxmlformats.org/officeDocument/2006/math" xmlns:v="urn:schemas-microsoft-com:vml" xmlns:wp14="http://schemas.microsoft.com/office/word/2010/wordprocessingDrawing" xmlns:wp="http://schemas.openxmlformats.org/drawingml/2006/wordprocessingDrawing" xmlns:w="http://schemas.openxmlformats.org/wordprocessingml/2006/main" xmlns:w14="http://schemas.microsoft.com/office/word/2010/wordml" xmlns:w15="http://schemas.microsoft.com/office/word/2012/wordml" xmlns:w10="urn:schemas-microsoft-com:office:word" xmlns:wpg="http://schemas.microsoft.com/office/word/2010/wordprocessingGroup" xmlns:wpi="http://schemas.microsoft.com/office/word/2010/wordprocessingInk" xmlns:wne="http://schemas.microsoft.com/office/word/2006/wordml" xmlns:wps="http://schemas.microsoft.com/office/word/2010/wordprocessingShape" xmlns:wpsCustomData="http://www.wps.cn/officeDocument/2013/wpsCustomData" mc:Ignorable="w14 w15 wp14">
+  <w:endnote w:type="separator" w:id="0">
     <w:p>
       <w:pPr>
         <w:spacing w:line="240" w:lineRule="auto"/>
@@ -1959,7 +2989,7 @@
       </w:r>
     </w:p>
   </w:endnote>
-  <w:endnote w:type="continuationSeparator" w:id="0">
+  <w:endnote w:type="continuationSeparator" w:id="1">
     <w:p>
       <w:pPr>
         <w:spacing w:line="240" w:lineRule="auto"/>
@@ -1973,21 +3003,21 @@
 </file>
 
 <file path=word/footnotes.xml><?xml version="1.0" encoding="utf-8"?>
-<w:footnotes xmlns:wpc="http://schemas.microsoft.com/office/word/2010/wordprocessingCanvas" xmlns:cx="http://schemas.microsoft.com/office/drawing/2014/chartex" xmlns:cx1="http://schemas.microsoft.com/office/drawing/2015/9/8/chartex" xmlns:cx2="http://schemas.microsoft.com/office/drawing/2015/10/21/chartex" xmlns:cx3="http://schemas.microsoft.com/office/drawing/2016/5/9/chartex" xmlns:cx4="http://schemas.microsoft.com/office/drawing/2016/5/10/chartex" xmlns:cx5="http://schemas.microsoft.com/office/drawing/2016/5/11/chartex" xmlns:cx6="http://schemas.microsoft.com/office/drawing/2016/5/12/chartex" xmlns:cx7="http://schemas.microsoft.com/office/drawing/2016/5/13/chartex" xmlns:cx8="http://schemas.microsoft.com/office/drawing/2016/5/14/chartex" xmlns:mc="http://schemas.openxmlformats.org/markup-compatibility/2006" xmlns:aink="http://schemas.microsoft.com/office/drawing/2016/ink" xmlns:am3d="http://schemas.microsoft.com/office/drawing/2017/model3d" xmlns:o="urn:schemas-microsoft-com:office:office" xmlns:r="http://schemas.openxmlformats.org/officeDocument/2006/relationships" xmlns:m="http://schemas.openxmlformats.org/officeDocument/2006/math" xmlns:v="urn:schemas-microsoft-com:vml" xmlns:wp14="http://schemas.microsoft.com/office/word/2010/wordprocessingDrawing" xmlns:wp="http://schemas.openxmlformats.org/drawingml/2006/wordprocessingDrawing" xmlns:w10="urn:schemas-microsoft-com:office:word" xmlns:w="http://schemas.openxmlformats.org/wordprocessingml/2006/main" xmlns:w14="http://schemas.microsoft.com/office/word/2010/wordml" xmlns:w15="http://schemas.microsoft.com/office/word/2012/wordml" xmlns:w16cex="http://schemas.microsoft.com/office/word/2018/wordml/cex" xmlns:w16cid="http://schemas.microsoft.com/office/word/2016/wordml/cid" xmlns:w16="http://schemas.microsoft.com/office/word/2018/wordml" xmlns:w16sdtdh="http://schemas.microsoft.com/office/word/2020/wordml/sdtdatahash" xmlns:w16se="http://schemas.microsoft.com/office/word/2015/wordml/symex" xmlns:wpg="http://schemas.microsoft.com/office/word/2010/wordprocessingGroup" xmlns:wpi="http://schemas.microsoft.com/office/word/2010/wordprocessingInk" xmlns:wne="http://schemas.microsoft.com/office/word/2006/wordml" xmlns:wps="http://schemas.microsoft.com/office/word/2010/wordprocessingShape" mc:Ignorable="w14 w15 w16se w16cid w16 w16cex w16sdtdh wp14">
-  <w:footnote w:type="separator" w:id="-1">
+<w:footnotes xmlns:wpc="http://schemas.microsoft.com/office/word/2010/wordprocessingCanvas" xmlns:mc="http://schemas.openxmlformats.org/markup-compatibility/2006" xmlns:o="urn:schemas-microsoft-com:office:office" xmlns:r="http://schemas.openxmlformats.org/officeDocument/2006/relationships" xmlns:m="http://schemas.openxmlformats.org/officeDocument/2006/math" xmlns:v="urn:schemas-microsoft-com:vml" xmlns:wp14="http://schemas.microsoft.com/office/word/2010/wordprocessingDrawing" xmlns:wp="http://schemas.openxmlformats.org/drawingml/2006/wordprocessingDrawing" xmlns:w="http://schemas.openxmlformats.org/wordprocessingml/2006/main" xmlns:w14="http://schemas.microsoft.com/office/word/2010/wordml" xmlns:w15="http://schemas.microsoft.com/office/word/2012/wordml" xmlns:w10="urn:schemas-microsoft-com:office:word" xmlns:wpg="http://schemas.microsoft.com/office/word/2010/wordprocessingGroup" xmlns:wpi="http://schemas.microsoft.com/office/word/2010/wordprocessingInk" xmlns:wne="http://schemas.microsoft.com/office/word/2006/wordml" xmlns:wps="http://schemas.microsoft.com/office/word/2010/wordprocessingShape" xmlns:wpsCustomData="http://www.wps.cn/officeDocument/2013/wpsCustomData" mc:Ignorable="w14 w15 wp14">
+  <w:footnote w:type="separator" w:id="0">
     <w:p>
       <w:pPr>
-        <w:spacing w:after="0" w:line="240" w:lineRule="auto"/>
+        <w:spacing w:before="0" w:after="0" w:line="240" w:lineRule="auto"/>
       </w:pPr>
       <w:r>
         <w:separator/>
       </w:r>
     </w:p>
   </w:footnote>
-  <w:footnote w:type="continuationSeparator" w:id="0">
+  <w:footnote w:type="continuationSeparator" w:id="1">
     <w:p>
       <w:pPr>
-        <w:spacing w:after="0" w:line="240" w:lineRule="auto"/>
+        <w:spacing w:before="0" w:after="0" w:line="240" w:lineRule="auto"/>
       </w:pPr>
       <w:r>
         <w:continuationSeparator/>
@@ -1998,124 +3028,12 @@
 </file>
 
 <file path=word/numbering.xml><?xml version="1.0" encoding="utf-8"?>
-<w:numbering xmlns:wpc="http://schemas.microsoft.com/office/word/2010/wordprocessingCanvas" xmlns:cx="http://schemas.microsoft.com/office/drawing/2014/chartex" xmlns:cx1="http://schemas.microsoft.com/office/drawing/2015/9/8/chartex" xmlns:cx2="http://schemas.microsoft.com/office/drawing/2015/10/21/chartex" xmlns:cx3="http://schemas.microsoft.com/office/drawing/2016/5/9/chartex" xmlns:cx4="http://schemas.microsoft.com/office/drawing/2016/5/10/chartex" xmlns:cx5="http://schemas.microsoft.com/office/drawing/2016/5/11/chartex" xmlns:cx6="http://schemas.microsoft.com/office/drawing/2016/5/12/chartex" xmlns:cx7="http://schemas.microsoft.com/office/drawing/2016/5/13/chartex" xmlns:cx8="http://schemas.microsoft.com/office/drawing/2016/5/14/chartex" xmlns:mc="http://schemas.openxmlformats.org/markup-compatibility/2006" xmlns:aink="http://schemas.microsoft.com/office/drawing/2016/ink" xmlns:am3d="http://schemas.microsoft.com/office/drawing/2017/model3d" xmlns:o="urn:schemas-microsoft-com:office:office" xmlns:r="http://schemas.openxmlformats.org/officeDocument/2006/relationships" xmlns:m="http://schemas.openxmlformats.org/officeDocument/2006/math" xmlns:v="urn:schemas-microsoft-com:vml" xmlns:wp14="http://schemas.microsoft.com/office/word/2010/wordprocessingDrawing" xmlns:wp="http://schemas.openxmlformats.org/drawingml/2006/wordprocessingDrawing" xmlns:w10="urn:schemas-microsoft-com:office:word" xmlns:w="http://schemas.openxmlformats.org/wordprocessingml/2006/main" xmlns:w14="http://schemas.microsoft.com/office/word/2010/wordml" xmlns:w15="http://schemas.microsoft.com/office/word/2012/wordml" xmlns:w16cex="http://schemas.microsoft.com/office/word/2018/wordml/cex" xmlns:w16cid="http://schemas.microsoft.com/office/word/2016/wordml/cid" xmlns:w16="http://schemas.microsoft.com/office/word/2018/wordml" xmlns:w16sdtdh="http://schemas.microsoft.com/office/word/2020/wordml/sdtdatahash" xmlns:w16se="http://schemas.microsoft.com/office/word/2015/wordml/symex" xmlns:wpg="http://schemas.microsoft.com/office/word/2010/wordprocessingGroup" xmlns:wpi="http://schemas.microsoft.com/office/word/2010/wordprocessingInk" xmlns:wne="http://schemas.microsoft.com/office/word/2006/wordml" xmlns:wps="http://schemas.microsoft.com/office/word/2010/wordprocessingShape" mc:Ignorable="w14 w15 w16se w16cid w16 w16cex w16sdtdh wp14">
-  <w:abstractNum w:abstractNumId="0" w15:restartNumberingAfterBreak="0">
-    <w:nsid w:val="48483AA7"/>
-    <w:multiLevelType w:val="hybridMultilevel"/>
-    <w:tmpl w:val="8DB00F30"/>
-    <w:lvl w:ilvl="0" w:tplc="B72CA976">
-      <w:numFmt w:val="bullet"/>
-      <w:lvlText w:val="-"/>
-      <w:lvlJc w:val="left"/>
-      <w:pPr>
-        <w:ind w:left="720" w:hanging="360"/>
-      </w:pPr>
-      <w:rPr>
-        <w:rFonts w:ascii="Calibri" w:eastAsiaTheme="minorHAnsi" w:hAnsi="Calibri" w:cs="Calibri" w:hint="default"/>
-      </w:rPr>
-    </w:lvl>
-    <w:lvl w:ilvl="1" w:tplc="04090003" w:tentative="1">
-      <w:start w:val="1"/>
-      <w:numFmt w:val="bullet"/>
-      <w:lvlText w:val="o"/>
-      <w:lvlJc w:val="left"/>
-      <w:pPr>
-        <w:ind w:left="1440" w:hanging="360"/>
-      </w:pPr>
-      <w:rPr>
-        <w:rFonts w:ascii="Courier New" w:hAnsi="Courier New" w:cs="Courier New" w:hint="default"/>
-      </w:rPr>
-    </w:lvl>
-    <w:lvl w:ilvl="2" w:tplc="04090005" w:tentative="1">
-      <w:start w:val="1"/>
-      <w:numFmt w:val="bullet"/>
-      <w:lvlText w:val=""/>
-      <w:lvlJc w:val="left"/>
-      <w:pPr>
-        <w:ind w:left="2160" w:hanging="360"/>
-      </w:pPr>
-      <w:rPr>
-        <w:rFonts w:ascii="Wingdings" w:hAnsi="Wingdings" w:hint="default"/>
-      </w:rPr>
-    </w:lvl>
-    <w:lvl w:ilvl="3" w:tplc="04090001" w:tentative="1">
-      <w:start w:val="1"/>
-      <w:numFmt w:val="bullet"/>
-      <w:lvlText w:val=""/>
-      <w:lvlJc w:val="left"/>
-      <w:pPr>
-        <w:ind w:left="2880" w:hanging="360"/>
-      </w:pPr>
-      <w:rPr>
-        <w:rFonts w:ascii="Symbol" w:hAnsi="Symbol" w:hint="default"/>
-      </w:rPr>
-    </w:lvl>
-    <w:lvl w:ilvl="4" w:tplc="04090003" w:tentative="1">
-      <w:start w:val="1"/>
-      <w:numFmt w:val="bullet"/>
-      <w:lvlText w:val="o"/>
-      <w:lvlJc w:val="left"/>
-      <w:pPr>
-        <w:ind w:left="3600" w:hanging="360"/>
-      </w:pPr>
-      <w:rPr>
-        <w:rFonts w:ascii="Courier New" w:hAnsi="Courier New" w:cs="Courier New" w:hint="default"/>
-      </w:rPr>
-    </w:lvl>
-    <w:lvl w:ilvl="5" w:tplc="04090005" w:tentative="1">
-      <w:start w:val="1"/>
-      <w:numFmt w:val="bullet"/>
-      <w:lvlText w:val=""/>
-      <w:lvlJc w:val="left"/>
-      <w:pPr>
-        <w:ind w:left="4320" w:hanging="360"/>
-      </w:pPr>
-      <w:rPr>
-        <w:rFonts w:ascii="Wingdings" w:hAnsi="Wingdings" w:hint="default"/>
-      </w:rPr>
-    </w:lvl>
-    <w:lvl w:ilvl="6" w:tplc="04090001" w:tentative="1">
-      <w:start w:val="1"/>
-      <w:numFmt w:val="bullet"/>
-      <w:lvlText w:val=""/>
-      <w:lvlJc w:val="left"/>
-      <w:pPr>
-        <w:ind w:left="5040" w:hanging="360"/>
-      </w:pPr>
-      <w:rPr>
-        <w:rFonts w:ascii="Symbol" w:hAnsi="Symbol" w:hint="default"/>
-      </w:rPr>
-    </w:lvl>
-    <w:lvl w:ilvl="7" w:tplc="04090003" w:tentative="1">
-      <w:start w:val="1"/>
-      <w:numFmt w:val="bullet"/>
-      <w:lvlText w:val="o"/>
-      <w:lvlJc w:val="left"/>
-      <w:pPr>
-        <w:ind w:left="5760" w:hanging="360"/>
-      </w:pPr>
-      <w:rPr>
-        <w:rFonts w:ascii="Courier New" w:hAnsi="Courier New" w:cs="Courier New" w:hint="default"/>
-      </w:rPr>
-    </w:lvl>
-    <w:lvl w:ilvl="8" w:tplc="04090005" w:tentative="1">
-      <w:start w:val="1"/>
-      <w:numFmt w:val="bullet"/>
-      <w:lvlText w:val=""/>
-      <w:lvlJc w:val="left"/>
-      <w:pPr>
-        <w:ind w:left="6480" w:hanging="360"/>
-      </w:pPr>
-      <w:rPr>
-        <w:rFonts w:ascii="Wingdings" w:hAnsi="Wingdings" w:hint="default"/>
-      </w:rPr>
-    </w:lvl>
-  </w:abstractNum>
-  <w:abstractNum w:abstractNumId="1" w15:restartNumberingAfterBreak="0">
+<w:numbering xmlns:wpc="http://schemas.microsoft.com/office/word/2010/wordprocessingCanvas" xmlns:mc="http://schemas.openxmlformats.org/markup-compatibility/2006" xmlns:o="urn:schemas-microsoft-com:office:office" xmlns:r="http://schemas.openxmlformats.org/officeDocument/2006/relationships" xmlns:m="http://schemas.openxmlformats.org/officeDocument/2006/math" xmlns:v="urn:schemas-microsoft-com:vml" xmlns:wp14="http://schemas.microsoft.com/office/word/2010/wordprocessingDrawing" xmlns:wp="http://schemas.openxmlformats.org/drawingml/2006/wordprocessingDrawing" xmlns:w10="urn:schemas-microsoft-com:office:word" xmlns:w="http://schemas.openxmlformats.org/wordprocessingml/2006/main" xmlns:w14="http://schemas.microsoft.com/office/word/2010/wordml" xmlns:wpg="http://schemas.microsoft.com/office/word/2010/wordprocessingGroup" xmlns:wpi="http://schemas.microsoft.com/office/word/2010/wordprocessingInk" xmlns:wne="http://schemas.microsoft.com/office/word/2006/wordml" xmlns:wps="http://schemas.microsoft.com/office/word/2010/wordprocessingShape" xmlns:wpsCustomData="http://www.wps.cn/officeDocument/2013/wpsCustomData" mc:Ignorable="w14 wp14">
+  <w:abstractNum w:abstractNumId="0">
     <w:nsid w:val="7C03642A"/>
     <w:multiLevelType w:val="multilevel"/>
     <w:tmpl w:val="7C03642A"/>
-    <w:lvl w:ilvl="0">
+    <w:lvl w:ilvl="0" w:tentative="0">
       <w:start w:val="1"/>
       <w:numFmt w:val="bullet"/>
       <w:lvlText w:val="-"/>
@@ -2129,7 +3047,7 @@
         <w:u w:val="none"/>
       </w:rPr>
     </w:lvl>
-    <w:lvl w:ilvl="1">
+    <w:lvl w:ilvl="1" w:tentative="0">
       <w:start w:val="1"/>
       <w:numFmt w:val="bullet"/>
       <w:lvlText w:val="-"/>
@@ -2143,7 +3061,7 @@
         <w:u w:val="none"/>
       </w:rPr>
     </w:lvl>
-    <w:lvl w:ilvl="2">
+    <w:lvl w:ilvl="2" w:tentative="0">
       <w:start w:val="1"/>
       <w:numFmt w:val="bullet"/>
       <w:lvlText w:val="-"/>
@@ -2157,7 +3075,7 @@
         <w:u w:val="none"/>
       </w:rPr>
     </w:lvl>
-    <w:lvl w:ilvl="3">
+    <w:lvl w:ilvl="3" w:tentative="0">
       <w:start w:val="1"/>
       <w:numFmt w:val="bullet"/>
       <w:lvlText w:val="-"/>
@@ -2171,7 +3089,7 @@
         <w:u w:val="none"/>
       </w:rPr>
     </w:lvl>
-    <w:lvl w:ilvl="4">
+    <w:lvl w:ilvl="4" w:tentative="0">
       <w:start w:val="1"/>
       <w:numFmt w:val="bullet"/>
       <w:lvlText w:val="-"/>
@@ -2185,7 +3103,7 @@
         <w:u w:val="none"/>
       </w:rPr>
     </w:lvl>
-    <w:lvl w:ilvl="5">
+    <w:lvl w:ilvl="5" w:tentative="0">
       <w:start w:val="1"/>
       <w:numFmt w:val="bullet"/>
       <w:lvlText w:val="-"/>
@@ -2199,7 +3117,7 @@
         <w:u w:val="none"/>
       </w:rPr>
     </w:lvl>
-    <w:lvl w:ilvl="6">
+    <w:lvl w:ilvl="6" w:tentative="0">
       <w:start w:val="1"/>
       <w:numFmt w:val="bullet"/>
       <w:lvlText w:val="-"/>
@@ -2213,7 +3131,7 @@
         <w:u w:val="none"/>
       </w:rPr>
     </w:lvl>
-    <w:lvl w:ilvl="7">
+    <w:lvl w:ilvl="7" w:tentative="0">
       <w:start w:val="1"/>
       <w:numFmt w:val="bullet"/>
       <w:lvlText w:val="-"/>
@@ -2227,7 +3145,7 @@
         <w:u w:val="none"/>
       </w:rPr>
     </w:lvl>
-    <w:lvl w:ilvl="8">
+    <w:lvl w:ilvl="8" w:tentative="0">
       <w:start w:val="1"/>
       <w:numFmt w:val="bullet"/>
       <w:lvlText w:val="-"/>
@@ -2243,420 +3161,293 @@
     </w:lvl>
   </w:abstractNum>
   <w:num w:numId="1">
-    <w:abstractNumId w:val="1"/>
-  </w:num>
-  <w:num w:numId="2">
     <w:abstractNumId w:val="0"/>
   </w:num>
 </w:numbering>
 </file>
 
 <file path=word/styles.xml><?xml version="1.0" encoding="utf-8"?>
-<w:styles xmlns:mc="http://schemas.openxmlformats.org/markup-compatibility/2006" xmlns:r="http://schemas.openxmlformats.org/officeDocument/2006/relationships" xmlns:w="http://schemas.openxmlformats.org/wordprocessingml/2006/main" xmlns:w14="http://schemas.microsoft.com/office/word/2010/wordml" xmlns:w15="http://schemas.microsoft.com/office/word/2012/wordml" xmlns:w16cex="http://schemas.microsoft.com/office/word/2018/wordml/cex" xmlns:w16cid="http://schemas.microsoft.com/office/word/2016/wordml/cid" xmlns:w16="http://schemas.microsoft.com/office/word/2018/wordml" xmlns:w16sdtdh="http://schemas.microsoft.com/office/word/2020/wordml/sdtdatahash" xmlns:w16se="http://schemas.microsoft.com/office/word/2015/wordml/symex" mc:Ignorable="w14 w15 w16se w16cid w16 w16cex w16sdtdh">
+<w:styles xmlns:mc="http://schemas.openxmlformats.org/markup-compatibility/2006" xmlns:o="urn:schemas-microsoft-com:office:office" xmlns:r="http://schemas.openxmlformats.org/officeDocument/2006/relationships" xmlns:m="http://schemas.openxmlformats.org/officeDocument/2006/math" xmlns:v="urn:schemas-microsoft-com:vml" xmlns:w="http://schemas.openxmlformats.org/wordprocessingml/2006/main" xmlns:w14="http://schemas.microsoft.com/office/word/2010/wordml" xmlns:w10="urn:schemas-microsoft-com:office:word" xmlns:sl="http://schemas.openxmlformats.org/schemaLibrary/2006/main" xmlns:wpsCustomData="http://www.wps.cn/officeDocument/2013/wpsCustomData" mc:Ignorable="w14">
   <w:docDefaults>
     <w:rPrDefault>
       <w:rPr>
-        <w:rFonts w:ascii="Times New Roman" w:eastAsia="SimSun" w:hAnsi="Times New Roman" w:cs="Times New Roman"/>
-        <w:lang w:val="en-US" w:eastAsia="ja-JP" w:bidi="ar-SA"/>
+        <w:rFonts w:ascii="Times New Roman" w:hAnsi="Times New Roman" w:eastAsia="SimSun" w:cs="Times New Roman"/>
       </w:rPr>
     </w:rPrDefault>
     <w:pPrDefault/>
   </w:docDefaults>
-  <w:latentStyles w:defLockedState="0" w:defUIPriority="99" w:defSemiHidden="0" w:defUnhideWhenUsed="0" w:defQFormat="0" w:count="376">
-    <w:lsdException w:name="Normal" w:uiPriority="0" w:qFormat="1"/>
-    <w:lsdException w:name="heading 1" w:uiPriority="9" w:qFormat="1"/>
-    <w:lsdException w:name="heading 2" w:uiPriority="9" w:unhideWhenUsed="1" w:qFormat="1"/>
-    <w:lsdException w:name="heading 3" w:semiHidden="1" w:uiPriority="9" w:unhideWhenUsed="1" w:qFormat="1"/>
-    <w:lsdException w:name="heading 4" w:semiHidden="1" w:uiPriority="9" w:unhideWhenUsed="1" w:qFormat="1"/>
-    <w:lsdException w:name="heading 5" w:semiHidden="1" w:uiPriority="9" w:unhideWhenUsed="1" w:qFormat="1"/>
-    <w:lsdException w:name="heading 6" w:semiHidden="1" w:uiPriority="9" w:unhideWhenUsed="1" w:qFormat="1"/>
-    <w:lsdException w:name="heading 7" w:semiHidden="1" w:uiPriority="9" w:unhideWhenUsed="1" w:qFormat="1"/>
-    <w:lsdException w:name="heading 8" w:semiHidden="1" w:uiPriority="9" w:unhideWhenUsed="1" w:qFormat="1"/>
-    <w:lsdException w:name="heading 9" w:semiHidden="1" w:uiPriority="9" w:unhideWhenUsed="1" w:qFormat="1"/>
-    <w:lsdException w:name="index 1" w:semiHidden="1" w:unhideWhenUsed="1"/>
-    <w:lsdException w:name="index 2" w:semiHidden="1" w:unhideWhenUsed="1"/>
-    <w:lsdException w:name="index 3" w:semiHidden="1" w:unhideWhenUsed="1"/>
-    <w:lsdException w:name="index 4" w:semiHidden="1" w:unhideWhenUsed="1"/>
-    <w:lsdException w:name="index 5" w:semiHidden="1" w:unhideWhenUsed="1"/>
-    <w:lsdException w:name="index 6" w:semiHidden="1" w:unhideWhenUsed="1"/>
-    <w:lsdException w:name="index 7" w:semiHidden="1" w:unhideWhenUsed="1"/>
-    <w:lsdException w:name="index 8" w:semiHidden="1" w:unhideWhenUsed="1"/>
-    <w:lsdException w:name="index 9" w:semiHidden="1" w:unhideWhenUsed="1"/>
-    <w:lsdException w:name="toc 1" w:semiHidden="1" w:uiPriority="39" w:unhideWhenUsed="1"/>
-    <w:lsdException w:name="toc 2" w:semiHidden="1" w:uiPriority="39" w:unhideWhenUsed="1"/>
-    <w:lsdException w:name="toc 3" w:semiHidden="1" w:uiPriority="39" w:unhideWhenUsed="1"/>
-    <w:lsdException w:name="toc 4" w:semiHidden="1" w:uiPriority="39" w:unhideWhenUsed="1"/>
-    <w:lsdException w:name="toc 5" w:semiHidden="1" w:uiPriority="39" w:unhideWhenUsed="1"/>
-    <w:lsdException w:name="toc 6" w:semiHidden="1" w:uiPriority="39" w:unhideWhenUsed="1"/>
-    <w:lsdException w:name="toc 7" w:semiHidden="1" w:uiPriority="39" w:unhideWhenUsed="1"/>
-    <w:lsdException w:name="toc 8" w:semiHidden="1" w:uiPriority="39" w:unhideWhenUsed="1"/>
-    <w:lsdException w:name="toc 9" w:semiHidden="1" w:uiPriority="39" w:unhideWhenUsed="1"/>
-    <w:lsdException w:name="Normal Indent" w:semiHidden="1" w:unhideWhenUsed="1"/>
-    <w:lsdException w:name="footnote text" w:semiHidden="1" w:unhideWhenUsed="1"/>
-    <w:lsdException w:name="annotation text" w:semiHidden="1" w:unhideWhenUsed="1"/>
-    <w:lsdException w:name="header" w:semiHidden="1" w:unhideWhenUsed="1"/>
-    <w:lsdException w:name="footer" w:semiHidden="1" w:unhideWhenUsed="1"/>
-    <w:lsdException w:name="index heading" w:semiHidden="1" w:unhideWhenUsed="1"/>
-    <w:lsdException w:name="caption" w:semiHidden="1" w:uiPriority="35" w:unhideWhenUsed="1" w:qFormat="1"/>
-    <w:lsdException w:name="table of figures" w:semiHidden="1" w:unhideWhenUsed="1"/>
-    <w:lsdException w:name="envelope address" w:semiHidden="1" w:unhideWhenUsed="1"/>
-    <w:lsdException w:name="envelope return" w:semiHidden="1" w:unhideWhenUsed="1"/>
-    <w:lsdException w:name="footnote reference" w:semiHidden="1" w:unhideWhenUsed="1"/>
-    <w:lsdException w:name="annotation reference" w:semiHidden="1" w:unhideWhenUsed="1"/>
-    <w:lsdException w:name="line number" w:semiHidden="1" w:unhideWhenUsed="1"/>
-    <w:lsdException w:name="page number" w:semiHidden="1" w:unhideWhenUsed="1"/>
-    <w:lsdException w:name="endnote reference" w:semiHidden="1" w:unhideWhenUsed="1"/>
-    <w:lsdException w:name="endnote text" w:semiHidden="1" w:unhideWhenUsed="1"/>
-    <w:lsdException w:name="table of authorities" w:semiHidden="1" w:unhideWhenUsed="1"/>
-    <w:lsdException w:name="macro" w:semiHidden="1" w:unhideWhenUsed="1"/>
-    <w:lsdException w:name="toa heading" w:semiHidden="1" w:unhideWhenUsed="1"/>
-    <w:lsdException w:name="List" w:semiHidden="1" w:unhideWhenUsed="1"/>
-    <w:lsdException w:name="List Bullet" w:semiHidden="1" w:unhideWhenUsed="1"/>
-    <w:lsdException w:name="List Number" w:semiHidden="1" w:unhideWhenUsed="1"/>
-    <w:lsdException w:name="List 2" w:semiHidden="1" w:unhideWhenUsed="1"/>
-    <w:lsdException w:name="List 3" w:semiHidden="1" w:unhideWhenUsed="1"/>
-    <w:lsdException w:name="List 4" w:semiHidden="1" w:unhideWhenUsed="1"/>
-    <w:lsdException w:name="List 5" w:semiHidden="1" w:unhideWhenUsed="1"/>
-    <w:lsdException w:name="List Bullet 2" w:semiHidden="1" w:unhideWhenUsed="1"/>
-    <w:lsdException w:name="List Bullet 3" w:semiHidden="1" w:unhideWhenUsed="1"/>
-    <w:lsdException w:name="List Bullet 4" w:semiHidden="1" w:unhideWhenUsed="1"/>
-    <w:lsdException w:name="List Bullet 5" w:semiHidden="1" w:unhideWhenUsed="1"/>
-    <w:lsdException w:name="List Number 2" w:semiHidden="1" w:unhideWhenUsed="1"/>
-    <w:lsdException w:name="List Number 3" w:semiHidden="1" w:unhideWhenUsed="1"/>
-    <w:lsdException w:name="List Number 4" w:semiHidden="1" w:unhideWhenUsed="1"/>
-    <w:lsdException w:name="List Number 5" w:semiHidden="1" w:unhideWhenUsed="1"/>
-    <w:lsdException w:name="Title" w:uiPriority="10" w:qFormat="1"/>
-    <w:lsdException w:name="Closing" w:semiHidden="1" w:unhideWhenUsed="1"/>
-    <w:lsdException w:name="Signature" w:semiHidden="1" w:unhideWhenUsed="1"/>
-    <w:lsdException w:name="Default Paragraph Font" w:semiHidden="1" w:uiPriority="1" w:unhideWhenUsed="1"/>
-    <w:lsdException w:name="Body Text" w:semiHidden="1" w:unhideWhenUsed="1"/>
-    <w:lsdException w:name="Body Text Indent" w:semiHidden="1" w:unhideWhenUsed="1"/>
-    <w:lsdException w:name="List Continue" w:semiHidden="1" w:unhideWhenUsed="1"/>
-    <w:lsdException w:name="List Continue 2" w:semiHidden="1" w:unhideWhenUsed="1"/>
-    <w:lsdException w:name="List Continue 3" w:semiHidden="1" w:unhideWhenUsed="1"/>
-    <w:lsdException w:name="List Continue 4" w:semiHidden="1" w:unhideWhenUsed="1"/>
-    <w:lsdException w:name="List Continue 5" w:semiHidden="1" w:unhideWhenUsed="1"/>
-    <w:lsdException w:name="Message Header" w:semiHidden="1" w:unhideWhenUsed="1"/>
-    <w:lsdException w:name="Subtitle" w:uiPriority="11" w:qFormat="1"/>
-    <w:lsdException w:name="Salutation" w:semiHidden="1" w:unhideWhenUsed="1"/>
-    <w:lsdException w:name="Date" w:semiHidden="1" w:unhideWhenUsed="1"/>
-    <w:lsdException w:name="Body Text First Indent" w:semiHidden="1" w:unhideWhenUsed="1"/>
-    <w:lsdException w:name="Body Text First Indent 2" w:semiHidden="1" w:unhideWhenUsed="1"/>
-    <w:lsdException w:name="Note Heading" w:semiHidden="1" w:unhideWhenUsed="1"/>
-    <w:lsdException w:name="Body Text 2" w:semiHidden="1" w:unhideWhenUsed="1"/>
-    <w:lsdException w:name="Body Text 3" w:semiHidden="1" w:unhideWhenUsed="1"/>
-    <w:lsdException w:name="Body Text Indent 2" w:semiHidden="1" w:unhideWhenUsed="1"/>
-    <w:lsdException w:name="Body Text Indent 3" w:semiHidden="1" w:unhideWhenUsed="1"/>
-    <w:lsdException w:name="Block Text" w:semiHidden="1" w:unhideWhenUsed="1"/>
-    <w:lsdException w:name="Hyperlink" w:semiHidden="1" w:unhideWhenUsed="1"/>
-    <w:lsdException w:name="FollowedHyperlink" w:semiHidden="1" w:unhideWhenUsed="1"/>
-    <w:lsdException w:name="Strong" w:uiPriority="22" w:qFormat="1"/>
-    <w:lsdException w:name="Emphasis" w:uiPriority="20" w:qFormat="1"/>
-    <w:lsdException w:name="Document Map" w:semiHidden="1" w:unhideWhenUsed="1"/>
-    <w:lsdException w:name="Plain Text" w:semiHidden="1" w:unhideWhenUsed="1"/>
-    <w:lsdException w:name="E-mail Signature" w:semiHidden="1" w:unhideWhenUsed="1"/>
-    <w:lsdException w:name="HTML Top of Form" w:semiHidden="1" w:unhideWhenUsed="1"/>
-    <w:lsdException w:name="HTML Bottom of Form" w:semiHidden="1" w:unhideWhenUsed="1"/>
-    <w:lsdException w:name="Normal (Web)" w:semiHidden="1" w:unhideWhenUsed="1"/>
-    <w:lsdException w:name="HTML Acronym" w:semiHidden="1" w:unhideWhenUsed="1"/>
-    <w:lsdException w:name="HTML Address" w:semiHidden="1" w:unhideWhenUsed="1"/>
-    <w:lsdException w:name="HTML Cite" w:semiHidden="1" w:unhideWhenUsed="1"/>
-    <w:lsdException w:name="HTML Code" w:semiHidden="1" w:unhideWhenUsed="1"/>
-    <w:lsdException w:name="HTML Definition" w:semiHidden="1" w:unhideWhenUsed="1"/>
-    <w:lsdException w:name="HTML Keyboard" w:semiHidden="1" w:unhideWhenUsed="1"/>
-    <w:lsdException w:name="HTML Preformatted" w:semiHidden="1" w:unhideWhenUsed="1"/>
-    <w:lsdException w:name="HTML Sample" w:semiHidden="1" w:unhideWhenUsed="1"/>
-    <w:lsdException w:name="HTML Typewriter" w:semiHidden="1" w:unhideWhenUsed="1"/>
-    <w:lsdException w:name="HTML Variable" w:semiHidden="1" w:unhideWhenUsed="1"/>
-    <w:lsdException w:name="Normal Table" w:semiHidden="1" w:unhideWhenUsed="1" w:qFormat="1"/>
-    <w:lsdException w:name="annotation subject" w:semiHidden="1" w:unhideWhenUsed="1"/>
-    <w:lsdException w:name="No List" w:semiHidden="1" w:unhideWhenUsed="1"/>
-    <w:lsdException w:name="Outline List 1" w:semiHidden="1" w:unhideWhenUsed="1"/>
-    <w:lsdException w:name="Outline List 2" w:semiHidden="1" w:unhideWhenUsed="1"/>
-    <w:lsdException w:name="Outline List 3" w:semiHidden="1" w:unhideWhenUsed="1"/>
-    <w:lsdException w:name="Table Simple 1" w:semiHidden="1" w:unhideWhenUsed="1"/>
-    <w:lsdException w:name="Table Simple 2" w:semiHidden="1" w:unhideWhenUsed="1"/>
-    <w:lsdException w:name="Table Simple 3" w:semiHidden="1" w:unhideWhenUsed="1"/>
-    <w:lsdException w:name="Table Classic 1" w:semiHidden="1" w:unhideWhenUsed="1"/>
-    <w:lsdException w:name="Table Classic 2" w:semiHidden="1" w:unhideWhenUsed="1"/>
-    <w:lsdException w:name="Table Classic 3" w:semiHidden="1" w:unhideWhenUsed="1"/>
-    <w:lsdException w:name="Table Classic 4" w:semiHidden="1" w:unhideWhenUsed="1"/>
-    <w:lsdException w:name="Table Colorful 1" w:semiHidden="1" w:unhideWhenUsed="1"/>
-    <w:lsdException w:name="Table Colorful 2" w:semiHidden="1" w:unhideWhenUsed="1"/>
-    <w:lsdException w:name="Table Colorful 3" w:semiHidden="1" w:unhideWhenUsed="1"/>
-    <w:lsdException w:name="Table Columns 1" w:semiHidden="1" w:unhideWhenUsed="1"/>
-    <w:lsdException w:name="Table Columns 2" w:semiHidden="1" w:unhideWhenUsed="1"/>
-    <w:lsdException w:name="Table Columns 3" w:semiHidden="1" w:unhideWhenUsed="1"/>
-    <w:lsdException w:name="Table Columns 4" w:semiHidden="1" w:unhideWhenUsed="1"/>
-    <w:lsdException w:name="Table Columns 5" w:semiHidden="1" w:unhideWhenUsed="1"/>
-    <w:lsdException w:name="Table Grid 1" w:semiHidden="1" w:unhideWhenUsed="1"/>
-    <w:lsdException w:name="Table Grid 2" w:semiHidden="1" w:unhideWhenUsed="1"/>
-    <w:lsdException w:name="Table Grid 3" w:semiHidden="1" w:unhideWhenUsed="1"/>
-    <w:lsdException w:name="Table Grid 4" w:semiHidden="1" w:unhideWhenUsed="1"/>
-    <w:lsdException w:name="Table Grid 5" w:semiHidden="1" w:unhideWhenUsed="1"/>
-    <w:lsdException w:name="Table Grid 6" w:semiHidden="1" w:unhideWhenUsed="1"/>
-    <w:lsdException w:name="Table Grid 7" w:semiHidden="1" w:unhideWhenUsed="1"/>
-    <w:lsdException w:name="Table Grid 8" w:semiHidden="1" w:unhideWhenUsed="1"/>
-    <w:lsdException w:name="Table List 1" w:semiHidden="1" w:unhideWhenUsed="1"/>
-    <w:lsdException w:name="Table List 2" w:semiHidden="1" w:unhideWhenUsed="1"/>
-    <w:lsdException w:name="Table List 3" w:semiHidden="1" w:unhideWhenUsed="1"/>
-    <w:lsdException w:name="Table List 4" w:semiHidden="1" w:unhideWhenUsed="1"/>
-    <w:lsdException w:name="Table List 5" w:semiHidden="1" w:unhideWhenUsed="1"/>
-    <w:lsdException w:name="Table List 6" w:semiHidden="1" w:unhideWhenUsed="1"/>
-    <w:lsdException w:name="Table List 7" w:semiHidden="1" w:unhideWhenUsed="1"/>
-    <w:lsdException w:name="Table List 8" w:semiHidden="1" w:unhideWhenUsed="1"/>
-    <w:lsdException w:name="Table 3D effects 1" w:semiHidden="1" w:unhideWhenUsed="1"/>
-    <w:lsdException w:name="Table 3D effects 2" w:semiHidden="1" w:unhideWhenUsed="1"/>
-    <w:lsdException w:name="Table 3D effects 3" w:semiHidden="1" w:unhideWhenUsed="1"/>
-    <w:lsdException w:name="Table Contemporary" w:semiHidden="1" w:unhideWhenUsed="1"/>
-    <w:lsdException w:name="Table Elegant" w:semiHidden="1" w:unhideWhenUsed="1"/>
-    <w:lsdException w:name="Table Professional" w:semiHidden="1" w:unhideWhenUsed="1"/>
-    <w:lsdException w:name="Table Subtle 1" w:semiHidden="1" w:unhideWhenUsed="1"/>
-    <w:lsdException w:name="Table Subtle 2" w:semiHidden="1" w:unhideWhenUsed="1"/>
-    <w:lsdException w:name="Table Web 1" w:semiHidden="1" w:unhideWhenUsed="1"/>
-    <w:lsdException w:name="Table Web 2" w:semiHidden="1" w:unhideWhenUsed="1"/>
-    <w:lsdException w:name="Table Web 3" w:semiHidden="1" w:unhideWhenUsed="1"/>
-    <w:lsdException w:name="Balloon Text" w:semiHidden="1" w:unhideWhenUsed="1"/>
-    <w:lsdException w:name="Table Grid" w:uiPriority="39" w:qFormat="1"/>
-    <w:lsdException w:name="Table Theme" w:semiHidden="1" w:unhideWhenUsed="1"/>
-    <w:lsdException w:name="Placeholder Text" w:semiHidden="1"/>
-    <w:lsdException w:name="Light Shading" w:uiPriority="60"/>
-    <w:lsdException w:name="Light List" w:uiPriority="61"/>
-    <w:lsdException w:name="Light Grid" w:uiPriority="62"/>
-    <w:lsdException w:name="Medium Shading 1" w:uiPriority="63"/>
-    <w:lsdException w:name="Medium Shading 2" w:uiPriority="64"/>
-    <w:lsdException w:name="Medium List 1" w:uiPriority="65"/>
-    <w:lsdException w:name="Medium List 2" w:uiPriority="66"/>
-    <w:lsdException w:name="Medium Grid 1" w:uiPriority="67"/>
-    <w:lsdException w:name="Medium Grid 2" w:uiPriority="68"/>
-    <w:lsdException w:name="Medium Grid 3" w:uiPriority="69"/>
-    <w:lsdException w:name="Dark List" w:uiPriority="70"/>
-    <w:lsdException w:name="Colorful Shading" w:uiPriority="71"/>
-    <w:lsdException w:name="Colorful List" w:uiPriority="72"/>
-    <w:lsdException w:name="Colorful Grid" w:uiPriority="73"/>
-    <w:lsdException w:name="Light Shading Accent 1" w:uiPriority="60"/>
-    <w:lsdException w:name="Light List Accent 1" w:uiPriority="61"/>
-    <w:lsdException w:name="Light Grid Accent 1" w:uiPriority="62"/>
-    <w:lsdException w:name="Medium Shading 1 Accent 1" w:uiPriority="63"/>
-    <w:lsdException w:name="Medium Shading 2 Accent 1" w:uiPriority="64"/>
-    <w:lsdException w:name="Medium List 1 Accent 1" w:uiPriority="65"/>
-    <w:lsdException w:name="Revision" w:semiHidden="1"/>
-    <w:lsdException w:name="List Paragraph" w:uiPriority="34" w:qFormat="1"/>
-    <w:lsdException w:name="Medium List 2 Accent 1" w:uiPriority="66"/>
-    <w:lsdException w:name="Medium Grid 1 Accent 1" w:uiPriority="67"/>
-    <w:lsdException w:name="Medium Grid 2 Accent 1" w:uiPriority="68"/>
-    <w:lsdException w:name="Medium Grid 3 Accent 1" w:uiPriority="69"/>
-    <w:lsdException w:name="Dark List Accent 1" w:uiPriority="70"/>
-    <w:lsdException w:name="Colorful Shading Accent 1" w:uiPriority="71"/>
-    <w:lsdException w:name="Colorful List Accent 1" w:uiPriority="72"/>
-    <w:lsdException w:name="Colorful Grid Accent 1" w:uiPriority="73"/>
-    <w:lsdException w:name="Light Shading Accent 2" w:uiPriority="60"/>
-    <w:lsdException w:name="Light List Accent 2" w:uiPriority="61"/>
-    <w:lsdException w:name="Light Grid Accent 2" w:uiPriority="62"/>
-    <w:lsdException w:name="Medium Shading 1 Accent 2" w:uiPriority="63"/>
-    <w:lsdException w:name="Medium Shading 2 Accent 2" w:uiPriority="64"/>
-    <w:lsdException w:name="Medium List 1 Accent 2" w:uiPriority="65"/>
-    <w:lsdException w:name="Medium List 2 Accent 2" w:uiPriority="66"/>
-    <w:lsdException w:name="Medium Grid 1 Accent 2" w:uiPriority="67"/>
-    <w:lsdException w:name="Medium Grid 2 Accent 2" w:uiPriority="68"/>
-    <w:lsdException w:name="Medium Grid 3 Accent 2" w:uiPriority="69"/>
-    <w:lsdException w:name="Dark List Accent 2" w:uiPriority="70"/>
-    <w:lsdException w:name="Colorful Shading Accent 2" w:uiPriority="71"/>
-    <w:lsdException w:name="Colorful List Accent 2" w:uiPriority="72"/>
-    <w:lsdException w:name="Colorful Grid Accent 2" w:uiPriority="73"/>
-    <w:lsdException w:name="Light Shading Accent 3" w:uiPriority="60"/>
-    <w:lsdException w:name="Light List Accent 3" w:uiPriority="61"/>
-    <w:lsdException w:name="Light Grid Accent 3" w:uiPriority="62"/>
-    <w:lsdException w:name="Medium Shading 1 Accent 3" w:uiPriority="63"/>
-    <w:lsdException w:name="Medium Shading 2 Accent 3" w:uiPriority="64"/>
-    <w:lsdException w:name="Medium List 1 Accent 3" w:uiPriority="65"/>
-    <w:lsdException w:name="Medium List 2 Accent 3" w:uiPriority="66"/>
-    <w:lsdException w:name="Medium Grid 1 Accent 3" w:uiPriority="67"/>
-    <w:lsdException w:name="Medium Grid 2 Accent 3" w:uiPriority="68"/>
-    <w:lsdException w:name="Medium Grid 3 Accent 3" w:uiPriority="69"/>
-    <w:lsdException w:name="Dark List Accent 3" w:uiPriority="70"/>
-    <w:lsdException w:name="Colorful Shading Accent 3" w:uiPriority="71"/>
-    <w:lsdException w:name="Colorful List Accent 3" w:uiPriority="72"/>
-    <w:lsdException w:name="Colorful Grid Accent 3" w:uiPriority="73"/>
-    <w:lsdException w:name="Light Shading Accent 4" w:uiPriority="60"/>
-    <w:lsdException w:name="Light List Accent 4" w:uiPriority="61"/>
-    <w:lsdException w:name="Light Grid Accent 4" w:uiPriority="62"/>
-    <w:lsdException w:name="Medium Shading 1 Accent 4" w:uiPriority="63"/>
-    <w:lsdException w:name="Medium Shading 2 Accent 4" w:uiPriority="64"/>
-    <w:lsdException w:name="Medium List 1 Accent 4" w:uiPriority="65"/>
-    <w:lsdException w:name="Medium List 2 Accent 4" w:uiPriority="66"/>
-    <w:lsdException w:name="Medium Grid 1 Accent 4" w:uiPriority="67"/>
-    <w:lsdException w:name="Medium Grid 2 Accent 4" w:uiPriority="68"/>
-    <w:lsdException w:name="Medium Grid 3 Accent 4" w:uiPriority="69"/>
-    <w:lsdException w:name="Dark List Accent 4" w:uiPriority="70"/>
-    <w:lsdException w:name="Colorful Shading Accent 4" w:uiPriority="71"/>
-    <w:lsdException w:name="Colorful List Accent 4" w:uiPriority="72"/>
-    <w:lsdException w:name="Colorful Grid Accent 4" w:uiPriority="73"/>
-    <w:lsdException w:name="Light Shading Accent 5" w:uiPriority="60"/>
-    <w:lsdException w:name="Light List Accent 5" w:uiPriority="61"/>
-    <w:lsdException w:name="Light Grid Accent 5" w:uiPriority="62"/>
-    <w:lsdException w:name="Medium Shading 1 Accent 5" w:uiPriority="63"/>
-    <w:lsdException w:name="Medium Shading 2 Accent 5" w:uiPriority="64"/>
-    <w:lsdException w:name="Medium List 1 Accent 5" w:uiPriority="65"/>
-    <w:lsdException w:name="Medium List 2 Accent 5" w:uiPriority="66"/>
-    <w:lsdException w:name="Medium Grid 1 Accent 5" w:uiPriority="67"/>
-    <w:lsdException w:name="Medium Grid 2 Accent 5" w:uiPriority="68"/>
-    <w:lsdException w:name="Medium Grid 3 Accent 5" w:uiPriority="69"/>
-    <w:lsdException w:name="Dark List Accent 5" w:uiPriority="70"/>
-    <w:lsdException w:name="Colorful Shading Accent 5" w:uiPriority="71"/>
-    <w:lsdException w:name="Colorful List Accent 5" w:uiPriority="72"/>
-    <w:lsdException w:name="Colorful Grid Accent 5" w:uiPriority="73"/>
-    <w:lsdException w:name="Light Shading Accent 6" w:uiPriority="60"/>
-    <w:lsdException w:name="Light List Accent 6" w:uiPriority="61"/>
-    <w:lsdException w:name="Light Grid Accent 6" w:uiPriority="62"/>
-    <w:lsdException w:name="Medium Shading 1 Accent 6" w:uiPriority="63"/>
-    <w:lsdException w:name="Medium Shading 2 Accent 6" w:uiPriority="64"/>
-    <w:lsdException w:name="Medium List 1 Accent 6" w:uiPriority="65"/>
-    <w:lsdException w:name="Medium List 2 Accent 6" w:uiPriority="66"/>
-    <w:lsdException w:name="Medium Grid 1 Accent 6" w:uiPriority="67"/>
-    <w:lsdException w:name="Medium Grid 2 Accent 6" w:uiPriority="68"/>
-    <w:lsdException w:name="Medium Grid 3 Accent 6" w:uiPriority="69"/>
-    <w:lsdException w:name="Dark List Accent 6" w:uiPriority="70"/>
-    <w:lsdException w:name="Colorful Shading Accent 6" w:uiPriority="71"/>
-    <w:lsdException w:name="Colorful List Accent 6" w:uiPriority="72"/>
-    <w:lsdException w:name="Colorful Grid Accent 6" w:uiPriority="73"/>
-    <w:lsdException w:name="Subtle Emphasis" w:uiPriority="19" w:qFormat="1"/>
-    <w:lsdException w:name="Intense Emphasis" w:uiPriority="21" w:qFormat="1"/>
-    <w:lsdException w:name="Subtle Reference" w:uiPriority="31" w:qFormat="1"/>
-    <w:lsdException w:name="Intense Reference" w:uiPriority="32" w:qFormat="1"/>
-    <w:lsdException w:name="Book Title" w:uiPriority="33" w:qFormat="1"/>
-    <w:lsdException w:name="Bibliography" w:semiHidden="1" w:uiPriority="37" w:unhideWhenUsed="1"/>
-    <w:lsdException w:name="TOC Heading" w:semiHidden="1" w:uiPriority="39" w:unhideWhenUsed="1" w:qFormat="1"/>
-    <w:lsdException w:name="Plain Table 1" w:uiPriority="41"/>
-    <w:lsdException w:name="Plain Table 2" w:uiPriority="42"/>
-    <w:lsdException w:name="Plain Table 3" w:uiPriority="43"/>
-    <w:lsdException w:name="Plain Table 4" w:uiPriority="44"/>
-    <w:lsdException w:name="Plain Table 5" w:uiPriority="45"/>
-    <w:lsdException w:name="Grid Table Light" w:uiPriority="40"/>
-    <w:lsdException w:name="Grid Table 1 Light" w:uiPriority="46"/>
-    <w:lsdException w:name="Grid Table 2" w:uiPriority="47"/>
-    <w:lsdException w:name="Grid Table 3" w:uiPriority="48"/>
-    <w:lsdException w:name="Grid Table 4" w:uiPriority="49"/>
-    <w:lsdException w:name="Grid Table 5 Dark" w:uiPriority="50"/>
-    <w:lsdException w:name="Grid Table 6 Colorful" w:uiPriority="51"/>
-    <w:lsdException w:name="Grid Table 7 Colorful" w:uiPriority="52"/>
-    <w:lsdException w:name="Grid Table 1 Light Accent 1" w:uiPriority="46"/>
-    <w:lsdException w:name="Grid Table 2 Accent 1" w:uiPriority="47"/>
-    <w:lsdException w:name="Grid Table 3 Accent 1" w:uiPriority="48"/>
-    <w:lsdException w:name="Grid Table 4 Accent 1" w:uiPriority="49"/>
-    <w:lsdException w:name="Grid Table 5 Dark Accent 1" w:uiPriority="50"/>
-    <w:lsdException w:name="Grid Table 6 Colorful Accent 1" w:uiPriority="51"/>
-    <w:lsdException w:name="Grid Table 7 Colorful Accent 1" w:uiPriority="52"/>
-    <w:lsdException w:name="Grid Table 1 Light Accent 2" w:uiPriority="46"/>
-    <w:lsdException w:name="Grid Table 2 Accent 2" w:uiPriority="47"/>
-    <w:lsdException w:name="Grid Table 3 Accent 2" w:uiPriority="48"/>
-    <w:lsdException w:name="Grid Table 4 Accent 2" w:uiPriority="49"/>
-    <w:lsdException w:name="Grid Table 5 Dark Accent 2" w:uiPriority="50"/>
-    <w:lsdException w:name="Grid Table 6 Colorful Accent 2" w:uiPriority="51"/>
-    <w:lsdException w:name="Grid Table 7 Colorful Accent 2" w:uiPriority="52"/>
-    <w:lsdException w:name="Grid Table 1 Light Accent 3" w:uiPriority="46"/>
-    <w:lsdException w:name="Grid Table 2 Accent 3" w:uiPriority="47"/>
-    <w:lsdException w:name="Grid Table 3 Accent 3" w:uiPriority="48"/>
-    <w:lsdException w:name="Grid Table 4 Accent 3" w:uiPriority="49"/>
-    <w:lsdException w:name="Grid Table 5 Dark Accent 3" w:uiPriority="50"/>
-    <w:lsdException w:name="Grid Table 6 Colorful Accent 3" w:uiPriority="51"/>
-    <w:lsdException w:name="Grid Table 7 Colorful Accent 3" w:uiPriority="52"/>
-    <w:lsdException w:name="Grid Table 1 Light Accent 4" w:uiPriority="46"/>
-    <w:lsdException w:name="Grid Table 2 Accent 4" w:uiPriority="47"/>
-    <w:lsdException w:name="Grid Table 3 Accent 4" w:uiPriority="48"/>
-    <w:lsdException w:name="Grid Table 4 Accent 4" w:uiPriority="49"/>
-    <w:lsdException w:name="Grid Table 5 Dark Accent 4" w:uiPriority="50"/>
-    <w:lsdException w:name="Grid Table 6 Colorful Accent 4" w:uiPriority="51"/>
-    <w:lsdException w:name="Grid Table 7 Colorful Accent 4" w:uiPriority="52"/>
-    <w:lsdException w:name="Grid Table 1 Light Accent 5" w:uiPriority="46"/>
-    <w:lsdException w:name="Grid Table 2 Accent 5" w:uiPriority="47"/>
-    <w:lsdException w:name="Grid Table 3 Accent 5" w:uiPriority="48"/>
-    <w:lsdException w:name="Grid Table 4 Accent 5" w:uiPriority="49"/>
-    <w:lsdException w:name="Grid Table 5 Dark Accent 5" w:uiPriority="50"/>
-    <w:lsdException w:name="Grid Table 6 Colorful Accent 5" w:uiPriority="51"/>
-    <w:lsdException w:name="Grid Table 7 Colorful Accent 5" w:uiPriority="52"/>
-    <w:lsdException w:name="Grid Table 1 Light Accent 6" w:uiPriority="46"/>
-    <w:lsdException w:name="Grid Table 2 Accent 6" w:uiPriority="47"/>
-    <w:lsdException w:name="Grid Table 3 Accent 6" w:uiPriority="48"/>
-    <w:lsdException w:name="Grid Table 4 Accent 6" w:uiPriority="49"/>
-    <w:lsdException w:name="Grid Table 5 Dark Accent 6" w:uiPriority="50"/>
-    <w:lsdException w:name="Grid Table 6 Colorful Accent 6" w:uiPriority="51"/>
-    <w:lsdException w:name="Grid Table 7 Colorful Accent 6" w:uiPriority="52"/>
-    <w:lsdException w:name="List Table 1 Light" w:uiPriority="46"/>
-    <w:lsdException w:name="List Table 2" w:uiPriority="47"/>
-    <w:lsdException w:name="List Table 3" w:uiPriority="48"/>
-    <w:lsdException w:name="List Table 4" w:uiPriority="49"/>
-    <w:lsdException w:name="List Table 5 Dark" w:uiPriority="50"/>
-    <w:lsdException w:name="List Table 6 Colorful" w:uiPriority="51"/>
-    <w:lsdException w:name="List Table 7 Colorful" w:uiPriority="52"/>
-    <w:lsdException w:name="List Table 1 Light Accent 1" w:uiPriority="46"/>
-    <w:lsdException w:name="List Table 2 Accent 1" w:uiPriority="47"/>
-    <w:lsdException w:name="List Table 3 Accent 1" w:uiPriority="48"/>
-    <w:lsdException w:name="List Table 4 Accent 1" w:uiPriority="49"/>
-    <w:lsdException w:name="List Table 5 Dark Accent 1" w:uiPriority="50"/>
-    <w:lsdException w:name="List Table 6 Colorful Accent 1" w:uiPriority="51"/>
-    <w:lsdException w:name="List Table 7 Colorful Accent 1" w:uiPriority="52"/>
-    <w:lsdException w:name="List Table 1 Light Accent 2" w:uiPriority="46"/>
-    <w:lsdException w:name="List Table 2 Accent 2" w:uiPriority="47"/>
-    <w:lsdException w:name="List Table 3 Accent 2" w:uiPriority="48"/>
-    <w:lsdException w:name="List Table 4 Accent 2" w:uiPriority="49"/>
-    <w:lsdException w:name="List Table 5 Dark Accent 2" w:uiPriority="50"/>
-    <w:lsdException w:name="List Table 6 Colorful Accent 2" w:uiPriority="51"/>
-    <w:lsdException w:name="List Table 7 Colorful Accent 2" w:uiPriority="52"/>
-    <w:lsdException w:name="List Table 1 Light Accent 3" w:uiPriority="46"/>
-    <w:lsdException w:name="List Table 2 Accent 3" w:uiPriority="47"/>
-    <w:lsdException w:name="List Table 3 Accent 3" w:uiPriority="48"/>
-    <w:lsdException w:name="List Table 4 Accent 3" w:uiPriority="49"/>
-    <w:lsdException w:name="List Table 5 Dark Accent 3" w:uiPriority="50"/>
-    <w:lsdException w:name="List Table 6 Colorful Accent 3" w:uiPriority="51"/>
-    <w:lsdException w:name="List Table 7 Colorful Accent 3" w:uiPriority="52"/>
-    <w:lsdException w:name="List Table 1 Light Accent 4" w:uiPriority="46"/>
-    <w:lsdException w:name="List Table 2 Accent 4" w:uiPriority="47"/>
-    <w:lsdException w:name="List Table 3 Accent 4" w:uiPriority="48"/>
-    <w:lsdException w:name="List Table 4 Accent 4" w:uiPriority="49"/>
-    <w:lsdException w:name="List Table 5 Dark Accent 4" w:uiPriority="50"/>
-    <w:lsdException w:name="List Table 6 Colorful Accent 4" w:uiPriority="51"/>
-    <w:lsdException w:name="List Table 7 Colorful Accent 4" w:uiPriority="52"/>
-    <w:lsdException w:name="List Table 1 Light Accent 5" w:uiPriority="46"/>
-    <w:lsdException w:name="List Table 2 Accent 5" w:uiPriority="47"/>
-    <w:lsdException w:name="List Table 3 Accent 5" w:uiPriority="48"/>
-    <w:lsdException w:name="List Table 4 Accent 5" w:uiPriority="49"/>
-    <w:lsdException w:name="List Table 5 Dark Accent 5" w:uiPriority="50"/>
-    <w:lsdException w:name="List Table 6 Colorful Accent 5" w:uiPriority="51"/>
-    <w:lsdException w:name="List Table 7 Colorful Accent 5" w:uiPriority="52"/>
-    <w:lsdException w:name="List Table 1 Light Accent 6" w:uiPriority="46"/>
-    <w:lsdException w:name="List Table 2 Accent 6" w:uiPriority="47"/>
-    <w:lsdException w:name="List Table 3 Accent 6" w:uiPriority="48"/>
-    <w:lsdException w:name="List Table 4 Accent 6" w:uiPriority="49"/>
-    <w:lsdException w:name="List Table 5 Dark Accent 6" w:uiPriority="50"/>
-    <w:lsdException w:name="List Table 6 Colorful Accent 6" w:uiPriority="51"/>
-    <w:lsdException w:name="List Table 7 Colorful Accent 6" w:uiPriority="52"/>
-    <w:lsdException w:name="Mention" w:semiHidden="1" w:unhideWhenUsed="1"/>
-    <w:lsdException w:name="Smart Hyperlink" w:semiHidden="1" w:unhideWhenUsed="1"/>
-    <w:lsdException w:name="Hashtag" w:semiHidden="1" w:unhideWhenUsed="1"/>
-    <w:lsdException w:name="Unresolved Mention" w:semiHidden="1" w:unhideWhenUsed="1"/>
-    <w:lsdException w:name="Smart Link" w:semiHidden="1" w:unhideWhenUsed="1"/>
+  <w:latentStyles w:count="260" w:defQFormat="0" w:defUnhideWhenUsed="1" w:defSemiHidden="1" w:defUIPriority="99" w:defLockedState="0">
+    <w:lsdException w:qFormat="1" w:unhideWhenUsed="0" w:uiPriority="0" w:semiHidden="0" w:name="Normal"/>
+    <w:lsdException w:qFormat="1" w:unhideWhenUsed="0" w:uiPriority="9" w:semiHidden="0" w:name="heading 1"/>
+    <w:lsdException w:qFormat="1" w:uiPriority="9" w:semiHidden="0" w:name="heading 2"/>
+    <w:lsdException w:qFormat="1" w:uiPriority="9" w:name="heading 3"/>
+    <w:lsdException w:qFormat="1" w:uiPriority="9" w:name="heading 4"/>
+    <w:lsdException w:qFormat="1" w:uiPriority="9" w:name="heading 5"/>
+    <w:lsdException w:qFormat="1" w:uiPriority="9" w:name="heading 6"/>
+    <w:lsdException w:qFormat="1" w:uiPriority="9" w:name="heading 7"/>
+    <w:lsdException w:qFormat="1" w:uiPriority="9" w:name="heading 8"/>
+    <w:lsdException w:qFormat="1" w:uiPriority="9" w:name="heading 9"/>
+    <w:lsdException w:uiPriority="99" w:name="index 1"/>
+    <w:lsdException w:uiPriority="99" w:name="index 2"/>
+    <w:lsdException w:uiPriority="99" w:name="index 3"/>
+    <w:lsdException w:uiPriority="99" w:name="index 4"/>
+    <w:lsdException w:uiPriority="99" w:name="index 5"/>
+    <w:lsdException w:uiPriority="99" w:name="index 6"/>
+    <w:lsdException w:uiPriority="99" w:name="index 7"/>
+    <w:lsdException w:uiPriority="99" w:name="index 8"/>
+    <w:lsdException w:uiPriority="99" w:name="index 9"/>
+    <w:lsdException w:uiPriority="39" w:name="toc 1"/>
+    <w:lsdException w:uiPriority="39" w:name="toc 2"/>
+    <w:lsdException w:uiPriority="39" w:name="toc 3"/>
+    <w:lsdException w:uiPriority="39" w:name="toc 4"/>
+    <w:lsdException w:uiPriority="39" w:name="toc 5"/>
+    <w:lsdException w:uiPriority="39" w:name="toc 6"/>
+    <w:lsdException w:uiPriority="39" w:name="toc 7"/>
+    <w:lsdException w:uiPriority="39" w:name="toc 8"/>
+    <w:lsdException w:uiPriority="39" w:name="toc 9"/>
+    <w:lsdException w:uiPriority="99" w:name="Normal Indent"/>
+    <w:lsdException w:uiPriority="99" w:name="footnote text"/>
+    <w:lsdException w:uiPriority="99" w:name="annotation text"/>
+    <w:lsdException w:uiPriority="99" w:name="header"/>
+    <w:lsdException w:uiPriority="99" w:name="footer"/>
+    <w:lsdException w:uiPriority="99" w:name="index heading"/>
+    <w:lsdException w:qFormat="1" w:uiPriority="35" w:name="caption"/>
+    <w:lsdException w:uiPriority="99" w:name="table of figures"/>
+    <w:lsdException w:uiPriority="99" w:name="envelope address"/>
+    <w:lsdException w:uiPriority="99" w:name="envelope return"/>
+    <w:lsdException w:uiPriority="99" w:name="footnote reference"/>
+    <w:lsdException w:uiPriority="99" w:name="annotation reference"/>
+    <w:lsdException w:uiPriority="99" w:name="line number"/>
+    <w:lsdException w:uiPriority="99" w:name="page number"/>
+    <w:lsdException w:uiPriority="99" w:name="endnote reference"/>
+    <w:lsdException w:uiPriority="99" w:name="endnote text"/>
+    <w:lsdException w:uiPriority="99" w:name="table of authorities"/>
+    <w:lsdException w:uiPriority="99" w:name="macro"/>
+    <w:lsdException w:uiPriority="99" w:name="toa heading"/>
+    <w:lsdException w:uiPriority="99" w:name="List"/>
+    <w:lsdException w:uiPriority="99" w:name="List Bullet"/>
+    <w:lsdException w:uiPriority="99" w:name="List Number"/>
+    <w:lsdException w:uiPriority="99" w:name="List 2"/>
+    <w:lsdException w:uiPriority="99" w:name="List 3"/>
+    <w:lsdException w:uiPriority="99" w:name="List 4"/>
+    <w:lsdException w:uiPriority="99" w:name="List 5"/>
+    <w:lsdException w:uiPriority="99" w:name="List Bullet 2"/>
+    <w:lsdException w:uiPriority="99" w:name="List Bullet 3"/>
+    <w:lsdException w:uiPriority="99" w:name="List Bullet 4"/>
+    <w:lsdException w:uiPriority="99" w:name="List Bullet 5"/>
+    <w:lsdException w:uiPriority="99" w:name="List Number 2"/>
+    <w:lsdException w:uiPriority="99" w:name="List Number 3"/>
+    <w:lsdException w:uiPriority="99" w:name="List Number 4"/>
+    <w:lsdException w:uiPriority="99" w:name="List Number 5"/>
+    <w:lsdException w:qFormat="1" w:unhideWhenUsed="0" w:uiPriority="10" w:semiHidden="0" w:name="Title"/>
+    <w:lsdException w:uiPriority="99" w:name="Closing"/>
+    <w:lsdException w:uiPriority="99" w:name="Signature"/>
+    <w:lsdException w:qFormat="1" w:uiPriority="1" w:name="Default Paragraph Font"/>
+    <w:lsdException w:uiPriority="99" w:name="Body Text"/>
+    <w:lsdException w:uiPriority="99" w:name="Body Text Indent"/>
+    <w:lsdException w:uiPriority="99" w:name="List Continue"/>
+    <w:lsdException w:uiPriority="99" w:name="List Continue 2"/>
+    <w:lsdException w:uiPriority="99" w:name="List Continue 3"/>
+    <w:lsdException w:uiPriority="99" w:name="List Continue 4"/>
+    <w:lsdException w:uiPriority="99" w:name="List Continue 5"/>
+    <w:lsdException w:uiPriority="99" w:name="Message Header"/>
+    <w:lsdException w:qFormat="1" w:unhideWhenUsed="0" w:uiPriority="11" w:semiHidden="0" w:name="Subtitle"/>
+    <w:lsdException w:uiPriority="99" w:name="Salutation"/>
+    <w:lsdException w:uiPriority="99" w:name="Date"/>
+    <w:lsdException w:uiPriority="99" w:name="Body Text First Indent"/>
+    <w:lsdException w:uiPriority="99" w:name="Body Text First Indent 2"/>
+    <w:lsdException w:uiPriority="99" w:name="Note Heading"/>
+    <w:lsdException w:uiPriority="99" w:name="Body Text 2"/>
+    <w:lsdException w:uiPriority="99" w:name="Body Text 3"/>
+    <w:lsdException w:uiPriority="99" w:name="Body Text Indent 2"/>
+    <w:lsdException w:uiPriority="99" w:name="Body Text Indent 3"/>
+    <w:lsdException w:uiPriority="99" w:name="Block Text"/>
+    <w:lsdException w:uiPriority="99" w:name="Hyperlink"/>
+    <w:lsdException w:uiPriority="99" w:name="FollowedHyperlink"/>
+    <w:lsdException w:qFormat="1" w:unhideWhenUsed="0" w:uiPriority="22" w:semiHidden="0" w:name="Strong"/>
+    <w:lsdException w:qFormat="1" w:unhideWhenUsed="0" w:uiPriority="20" w:semiHidden="0" w:name="Emphasis"/>
+    <w:lsdException w:uiPriority="99" w:name="Document Map"/>
+    <w:lsdException w:uiPriority="99" w:name="Plain Text"/>
+    <w:lsdException w:uiPriority="99" w:name="E-mail Signature"/>
+    <w:lsdException w:uiPriority="99" w:name="Normal (Web)"/>
+    <w:lsdException w:uiPriority="99" w:name="HTML Acronym"/>
+    <w:lsdException w:uiPriority="99" w:name="HTML Address"/>
+    <w:lsdException w:uiPriority="99" w:name="HTML Cite"/>
+    <w:lsdException w:uiPriority="99" w:name="HTML Code"/>
+    <w:lsdException w:uiPriority="99" w:name="HTML Definition"/>
+    <w:lsdException w:uiPriority="99" w:name="HTML Keyboard"/>
+    <w:lsdException w:uiPriority="99" w:name="HTML Preformatted"/>
+    <w:lsdException w:uiPriority="99" w:name="HTML Sample"/>
+    <w:lsdException w:uiPriority="99" w:name="HTML Typewriter"/>
+    <w:lsdException w:uiPriority="99" w:name="HTML Variable"/>
+    <w:lsdException w:qFormat="1" w:uiPriority="99" w:name="Normal Table"/>
+    <w:lsdException w:uiPriority="99" w:name="annotation subject"/>
+    <w:lsdException w:uiPriority="99" w:name="Table Simple 1"/>
+    <w:lsdException w:uiPriority="99" w:name="Table Simple 2"/>
+    <w:lsdException w:uiPriority="99" w:name="Table Simple 3"/>
+    <w:lsdException w:uiPriority="99" w:name="Table Classic 1"/>
+    <w:lsdException w:uiPriority="99" w:name="Table Classic 2"/>
+    <w:lsdException w:uiPriority="99" w:name="Table Classic 3"/>
+    <w:lsdException w:uiPriority="99" w:name="Table Classic 4"/>
+    <w:lsdException w:uiPriority="99" w:name="Table Colorful 1"/>
+    <w:lsdException w:uiPriority="99" w:name="Table Colorful 2"/>
+    <w:lsdException w:uiPriority="99" w:name="Table Colorful 3"/>
+    <w:lsdException w:uiPriority="99" w:name="Table Columns 1"/>
+    <w:lsdException w:uiPriority="99" w:name="Table Columns 2"/>
+    <w:lsdException w:uiPriority="99" w:name="Table Columns 3"/>
+    <w:lsdException w:uiPriority="99" w:name="Table Columns 4"/>
+    <w:lsdException w:uiPriority="99" w:name="Table Columns 5"/>
+    <w:lsdException w:uiPriority="99" w:name="Table Grid 1"/>
+    <w:lsdException w:uiPriority="99" w:name="Table Grid 2"/>
+    <w:lsdException w:uiPriority="99" w:name="Table Grid 3"/>
+    <w:lsdException w:uiPriority="99" w:name="Table Grid 4"/>
+    <w:lsdException w:uiPriority="99" w:name="Table Grid 5"/>
+    <w:lsdException w:uiPriority="99" w:name="Table Grid 6"/>
+    <w:lsdException w:uiPriority="99" w:name="Table Grid 7"/>
+    <w:lsdException w:uiPriority="99" w:name="Table Grid 8"/>
+    <w:lsdException w:uiPriority="99" w:name="Table List 1"/>
+    <w:lsdException w:uiPriority="99" w:name="Table List 2"/>
+    <w:lsdException w:uiPriority="99" w:name="Table List 3"/>
+    <w:lsdException w:uiPriority="99" w:name="Table List 4"/>
+    <w:lsdException w:uiPriority="99" w:name="Table List 5"/>
+    <w:lsdException w:uiPriority="99" w:name="Table List 6"/>
+    <w:lsdException w:uiPriority="99" w:name="Table List 7"/>
+    <w:lsdException w:uiPriority="99" w:name="Table List 8"/>
+    <w:lsdException w:uiPriority="99" w:name="Table 3D effects 1"/>
+    <w:lsdException w:uiPriority="99" w:name="Table 3D effects 2"/>
+    <w:lsdException w:uiPriority="99" w:name="Table 3D effects 3"/>
+    <w:lsdException w:uiPriority="99" w:name="Table Contemporary"/>
+    <w:lsdException w:uiPriority="99" w:name="Table Elegant"/>
+    <w:lsdException w:uiPriority="99" w:name="Table Professional"/>
+    <w:lsdException w:uiPriority="99" w:name="Table Subtle 1"/>
+    <w:lsdException w:uiPriority="99" w:name="Table Subtle 2"/>
+    <w:lsdException w:uiPriority="99" w:name="Table Web 1"/>
+    <w:lsdException w:uiPriority="99" w:name="Table Web 2"/>
+    <w:lsdException w:uiPriority="99" w:name="Table Web 3"/>
+    <w:lsdException w:uiPriority="99" w:name="Balloon Text"/>
+    <w:lsdException w:qFormat="1" w:unhideWhenUsed="0" w:uiPriority="39" w:semiHidden="0" w:name="Table Grid"/>
+    <w:lsdException w:uiPriority="99" w:name="Table Theme"/>
+    <w:lsdException w:unhideWhenUsed="0" w:uiPriority="60" w:semiHidden="0" w:name="Light Shading"/>
+    <w:lsdException w:unhideWhenUsed="0" w:uiPriority="61" w:semiHidden="0" w:name="Light List"/>
+    <w:lsdException w:unhideWhenUsed="0" w:uiPriority="62" w:semiHidden="0" w:name="Light Grid"/>
+    <w:lsdException w:unhideWhenUsed="0" w:uiPriority="63" w:semiHidden="0" w:name="Medium Shading 1"/>
+    <w:lsdException w:unhideWhenUsed="0" w:uiPriority="64" w:semiHidden="0" w:name="Medium Shading 2"/>
+    <w:lsdException w:unhideWhenUsed="0" w:uiPriority="65" w:semiHidden="0" w:name="Medium List 1"/>
+    <w:lsdException w:unhideWhenUsed="0" w:uiPriority="66" w:semiHidden="0" w:name="Medium List 2"/>
+    <w:lsdException w:unhideWhenUsed="0" w:uiPriority="67" w:semiHidden="0" w:name="Medium Grid 1"/>
+    <w:lsdException w:unhideWhenUsed="0" w:uiPriority="68" w:semiHidden="0" w:name="Medium Grid 2"/>
+    <w:lsdException w:unhideWhenUsed="0" w:uiPriority="69" w:semiHidden="0" w:name="Medium Grid 3"/>
+    <w:lsdException w:unhideWhenUsed="0" w:uiPriority="70" w:semiHidden="0" w:name="Dark List"/>
+    <w:lsdException w:unhideWhenUsed="0" w:uiPriority="71" w:semiHidden="0" w:name="Colorful Shading"/>
+    <w:lsdException w:unhideWhenUsed="0" w:uiPriority="72" w:semiHidden="0" w:name="Colorful List"/>
+    <w:lsdException w:unhideWhenUsed="0" w:uiPriority="73" w:semiHidden="0" w:name="Colorful Grid"/>
+    <w:lsdException w:unhideWhenUsed="0" w:uiPriority="60" w:semiHidden="0" w:name="Light Shading Accent 1"/>
+    <w:lsdException w:unhideWhenUsed="0" w:uiPriority="61" w:semiHidden="0" w:name="Light List Accent 1"/>
+    <w:lsdException w:unhideWhenUsed="0" w:uiPriority="62" w:semiHidden="0" w:name="Light Grid Accent 1"/>
+    <w:lsdException w:unhideWhenUsed="0" w:uiPriority="63" w:semiHidden="0" w:name="Medium Shading 1 Accent 1"/>
+    <w:lsdException w:unhideWhenUsed="0" w:uiPriority="64" w:semiHidden="0" w:name="Medium Shading 2 Accent 1"/>
+    <w:lsdException w:unhideWhenUsed="0" w:uiPriority="65" w:semiHidden="0" w:name="Medium List 1 Accent 1"/>
+    <w:lsdException w:qFormat="1" w:unhideWhenUsed="0" w:uiPriority="34" w:semiHidden="0" w:name="List Paragraph"/>
+    <w:lsdException w:unhideWhenUsed="0" w:uiPriority="66" w:semiHidden="0" w:name="Medium List 2 Accent 1"/>
+    <w:lsdException w:unhideWhenUsed="0" w:uiPriority="67" w:semiHidden="0" w:name="Medium Grid 1 Accent 1"/>
+    <w:lsdException w:unhideWhenUsed="0" w:uiPriority="68" w:semiHidden="0" w:name="Medium Grid 2 Accent 1"/>
+    <w:lsdException w:unhideWhenUsed="0" w:uiPriority="69" w:semiHidden="0" w:name="Medium Grid 3 Accent 1"/>
+    <w:lsdException w:unhideWhenUsed="0" w:uiPriority="70" w:semiHidden="0" w:name="Dark List Accent 1"/>
+    <w:lsdException w:unhideWhenUsed="0" w:uiPriority="71" w:semiHidden="0" w:name="Colorful Shading Accent 1"/>
+    <w:lsdException w:unhideWhenUsed="0" w:uiPriority="72" w:semiHidden="0" w:name="Colorful List Accent 1"/>
+    <w:lsdException w:unhideWhenUsed="0" w:uiPriority="73" w:semiHidden="0" w:name="Colorful Grid Accent 1"/>
+    <w:lsdException w:unhideWhenUsed="0" w:uiPriority="60" w:semiHidden="0" w:name="Light Shading Accent 2"/>
+    <w:lsdException w:unhideWhenUsed="0" w:uiPriority="61" w:semiHidden="0" w:name="Light List Accent 2"/>
+    <w:lsdException w:unhideWhenUsed="0" w:uiPriority="62" w:semiHidden="0" w:name="Light Grid Accent 2"/>
+    <w:lsdException w:unhideWhenUsed="0" w:uiPriority="63" w:semiHidden="0" w:name="Medium Shading 1 Accent 2"/>
+    <w:lsdException w:unhideWhenUsed="0" w:uiPriority="64" w:semiHidden="0" w:name="Medium Shading 2 Accent 2"/>
+    <w:lsdException w:unhideWhenUsed="0" w:uiPriority="65" w:semiHidden="0" w:name="Medium List 1 Accent 2"/>
+    <w:lsdException w:unhideWhenUsed="0" w:uiPriority="66" w:semiHidden="0" w:name="Medium List 2 Accent 2"/>
+    <w:lsdException w:unhideWhenUsed="0" w:uiPriority="67" w:semiHidden="0" w:name="Medium Grid 1 Accent 2"/>
+    <w:lsdException w:unhideWhenUsed="0" w:uiPriority="68" w:semiHidden="0" w:name="Medium Grid 2 Accent 2"/>
+    <w:lsdException w:unhideWhenUsed="0" w:uiPriority="69" w:semiHidden="0" w:name="Medium Grid 3 Accent 2"/>
+    <w:lsdException w:unhideWhenUsed="0" w:uiPriority="70" w:semiHidden="0" w:name="Dark List Accent 2"/>
+    <w:lsdException w:unhideWhenUsed="0" w:uiPriority="71" w:semiHidden="0" w:name="Colorful Shading Accent 2"/>
+    <w:lsdException w:unhideWhenUsed="0" w:uiPriority="72" w:semiHidden="0" w:name="Colorful List Accent 2"/>
+    <w:lsdException w:unhideWhenUsed="0" w:uiPriority="73" w:semiHidden="0" w:name="Colorful Grid Accent 2"/>
+    <w:lsdException w:unhideWhenUsed="0" w:uiPriority="60" w:semiHidden="0" w:name="Light Shading Accent 3"/>
+    <w:lsdException w:unhideWhenUsed="0" w:uiPriority="61" w:semiHidden="0" w:name="Light List Accent 3"/>
+    <w:lsdException w:unhideWhenUsed="0" w:uiPriority="62" w:semiHidden="0" w:name="Light Grid Accent 3"/>
+    <w:lsdException w:unhideWhenUsed="0" w:uiPriority="63" w:semiHidden="0" w:name="Medium Shading 1 Accent 3"/>
+    <w:lsdException w:unhideWhenUsed="0" w:uiPriority="64" w:semiHidden="0" w:name="Medium Shading 2 Accent 3"/>
+    <w:lsdException w:unhideWhenUsed="0" w:uiPriority="65" w:semiHidden="0" w:name="Medium List 1 Accent 3"/>
+    <w:lsdException w:unhideWhenUsed="0" w:uiPriority="66" w:semiHidden="0" w:name="Medium List 2 Accent 3"/>
+    <w:lsdException w:unhideWhenUsed="0" w:uiPriority="67" w:semiHidden="0" w:name="Medium Grid 1 Accent 3"/>
+    <w:lsdException w:unhideWhenUsed="0" w:uiPriority="68" w:semiHidden="0" w:name="Medium Grid 2 Accent 3"/>
+    <w:lsdException w:unhideWhenUsed="0" w:uiPriority="69" w:semiHidden="0" w:name="Medium Grid 3 Accent 3"/>
+    <w:lsdException w:unhideWhenUsed="0" w:uiPriority="70" w:semiHidden="0" w:name="Dark List Accent 3"/>
+    <w:lsdException w:unhideWhenUsed="0" w:uiPriority="71" w:semiHidden="0" w:name="Colorful Shading Accent 3"/>
+    <w:lsdException w:unhideWhenUsed="0" w:uiPriority="72" w:semiHidden="0" w:name="Colorful List Accent 3"/>
+    <w:lsdException w:unhideWhenUsed="0" w:uiPriority="73" w:semiHidden="0" w:name="Colorful Grid Accent 3"/>
+    <w:lsdException w:unhideWhenUsed="0" w:uiPriority="60" w:semiHidden="0" w:name="Light Shading Accent 4"/>
+    <w:lsdException w:unhideWhenUsed="0" w:uiPriority="61" w:semiHidden="0" w:name="Light List Accent 4"/>
+    <w:lsdException w:unhideWhenUsed="0" w:uiPriority="62" w:semiHidden="0" w:name="Light Grid Accent 4"/>
+    <w:lsdException w:unhideWhenUsed="0" w:uiPriority="63" w:semiHidden="0" w:name="Medium Shading 1 Accent 4"/>
+    <w:lsdException w:unhideWhenUsed="0" w:uiPriority="64" w:semiHidden="0" w:name="Medium Shading 2 Accent 4"/>
+    <w:lsdException w:unhideWhenUsed="0" w:uiPriority="65" w:semiHidden="0" w:name="Medium List 1 Accent 4"/>
+    <w:lsdException w:unhideWhenUsed="0" w:uiPriority="66" w:semiHidden="0" w:name="Medium List 2 Accent 4"/>
+    <w:lsdException w:unhideWhenUsed="0" w:uiPriority="67" w:semiHidden="0" w:name="Medium Grid 1 Accent 4"/>
+    <w:lsdException w:unhideWhenUsed="0" w:uiPriority="68" w:semiHidden="0" w:name="Medium Grid 2 Accent 4"/>
+    <w:lsdException w:unhideWhenUsed="0" w:uiPriority="69" w:semiHidden="0" w:name="Medium Grid 3 Accent 4"/>
+    <w:lsdException w:unhideWhenUsed="0" w:uiPriority="70" w:semiHidden="0" w:name="Dark List Accent 4"/>
+    <w:lsdException w:unhideWhenUsed="0" w:uiPriority="71" w:semiHidden="0" w:name="Colorful Shading Accent 4"/>
+    <w:lsdException w:unhideWhenUsed="0" w:uiPriority="72" w:semiHidden="0" w:name="Colorful List Accent 4"/>
+    <w:lsdException w:unhideWhenUsed="0" w:uiPriority="73" w:semiHidden="0" w:name="Colorful Grid Accent 4"/>
+    <w:lsdException w:unhideWhenUsed="0" w:uiPriority="60" w:semiHidden="0" w:name="Light Shading Accent 5"/>
+    <w:lsdException w:unhideWhenUsed="0" w:uiPriority="61" w:semiHidden="0" w:name="Light List Accent 5"/>
+    <w:lsdException w:unhideWhenUsed="0" w:uiPriority="62" w:semiHidden="0" w:name="Light Grid Accent 5"/>
+    <w:lsdException w:unhideWhenUsed="0" w:uiPriority="63" w:semiHidden="0" w:name="Medium Shading 1 Accent 5"/>
+    <w:lsdException w:unhideWhenUsed="0" w:uiPriority="64" w:semiHidden="0" w:name="Medium Shading 2 Accent 5"/>
+    <w:lsdException w:unhideWhenUsed="0" w:uiPriority="65" w:semiHidden="0" w:name="Medium List 1 Accent 5"/>
+    <w:lsdException w:unhideWhenUsed="0" w:uiPriority="66" w:semiHidden="0" w:name="Medium List 2 Accent 5"/>
+    <w:lsdException w:unhideWhenUsed="0" w:uiPriority="67" w:semiHidden="0" w:name="Medium Grid 1 Accent 5"/>
+    <w:lsdException w:unhideWhenUsed="0" w:uiPriority="68" w:semiHidden="0" w:name="Medium Grid 2 Accent 5"/>
+    <w:lsdException w:unhideWhenUsed="0" w:uiPriority="69" w:semiHidden="0" w:name="Medium Grid 3 Accent 5"/>
+    <w:lsdException w:unhideWhenUsed="0" w:uiPriority="70" w:semiHidden="0" w:name="Dark List Accent 5"/>
+    <w:lsdException w:unhideWhenUsed="0" w:uiPriority="71" w:semiHidden="0" w:name="Colorful Shading Accent 5"/>
+    <w:lsdException w:unhideWhenUsed="0" w:uiPriority="72" w:semiHidden="0" w:name="Colorful List Accent 5"/>
+    <w:lsdException w:unhideWhenUsed="0" w:uiPriority="73" w:semiHidden="0" w:name="Colorful Grid Accent 5"/>
+    <w:lsdException w:unhideWhenUsed="0" w:uiPriority="60" w:semiHidden="0" w:name="Light Shading Accent 6"/>
+    <w:lsdException w:unhideWhenUsed="0" w:uiPriority="61" w:semiHidden="0" w:name="Light List Accent 6"/>
+    <w:lsdException w:unhideWhenUsed="0" w:uiPriority="62" w:semiHidden="0" w:name="Light Grid Accent 6"/>
+    <w:lsdException w:unhideWhenUsed="0" w:uiPriority="63" w:semiHidden="0" w:name="Medium Shading 1 Accent 6"/>
+    <w:lsdException w:unhideWhenUsed="0" w:uiPriority="64" w:semiHidden="0" w:name="Medium Shading 2 Accent 6"/>
+    <w:lsdException w:unhideWhenUsed="0" w:uiPriority="65" w:semiHidden="0" w:name="Medium List 1 Accent 6"/>
+    <w:lsdException w:unhideWhenUsed="0" w:uiPriority="66" w:semiHidden="0" w:name="Medium List 2 Accent 6"/>
+    <w:lsdException w:unhideWhenUsed="0" w:uiPriority="67" w:semiHidden="0" w:name="Medium Grid 1 Accent 6"/>
+    <w:lsdException w:unhideWhenUsed="0" w:uiPriority="68" w:semiHidden="0" w:name="Medium Grid 2 Accent 6"/>
+    <w:lsdException w:unhideWhenUsed="0" w:uiPriority="69" w:semiHidden="0" w:name="Medium Grid 3 Accent 6"/>
+    <w:lsdException w:unhideWhenUsed="0" w:uiPriority="70" w:semiHidden="0" w:name="Dark List Accent 6"/>
+    <w:lsdException w:unhideWhenUsed="0" w:uiPriority="71" w:semiHidden="0" w:name="Colorful Shading Accent 6"/>
+    <w:lsdException w:unhideWhenUsed="0" w:uiPriority="72" w:semiHidden="0" w:name="Colorful List Accent 6"/>
+    <w:lsdException w:unhideWhenUsed="0" w:uiPriority="73" w:semiHidden="0" w:name="Colorful Grid Accent 6"/>
   </w:latentStyles>
-  <w:style w:type="paragraph" w:default="1" w:styleId="Normal">
+  <w:style w:type="paragraph" w:default="1" w:styleId="1">
     <w:name w:val="Normal"/>
     <w:qFormat/>
+    <w:uiPriority w:val="0"/>
     <w:pPr>
       <w:spacing w:after="160" w:line="259" w:lineRule="auto"/>
     </w:pPr>
     <w:rPr>
-      <w:rFonts w:asciiTheme="minorHAnsi" w:eastAsiaTheme="minorHAnsi" w:hAnsiTheme="minorHAnsi" w:cstheme="minorBidi"/>
+      <w:rFonts w:asciiTheme="minorHAnsi" w:hAnsiTheme="minorHAnsi" w:eastAsiaTheme="minorHAnsi" w:cstheme="minorBidi"/>
       <w:sz w:val="22"/>
       <w:szCs w:val="22"/>
-      <w:lang w:eastAsia="en-US"/>
+      <w:lang w:val="en-US" w:eastAsia="en-US" w:bidi="ar-SA"/>
     </w:rPr>
   </w:style>
-  <w:style w:type="paragraph" w:styleId="Heading1">
+  <w:style w:type="paragraph" w:styleId="2">
     <w:name w:val="heading 1"/>
-    <w:basedOn w:val="Normal"/>
-    <w:next w:val="Normal"/>
-    <w:link w:val="Heading1Char"/>
+    <w:basedOn w:val="1"/>
+    <w:next w:val="1"/>
+    <w:link w:val="10"/>
+    <w:qFormat/>
     <w:uiPriority w:val="9"/>
-    <w:qFormat/>
     <w:pPr>
       <w:keepNext/>
       <w:keepLines/>
@@ -2664,20 +3455,20 @@
       <w:outlineLvl w:val="0"/>
     </w:pPr>
     <w:rPr>
-      <w:rFonts w:asciiTheme="majorHAnsi" w:eastAsiaTheme="majorEastAsia" w:hAnsiTheme="majorHAnsi" w:cstheme="majorBidi"/>
-      <w:color w:val="2F5496" w:themeColor="accent1" w:themeShade="BF"/>
+      <w:rFonts w:asciiTheme="majorHAnsi" w:hAnsiTheme="majorHAnsi" w:eastAsiaTheme="majorEastAsia" w:cstheme="majorBidi"/>
+      <w:color w:val="2F5597" w:themeColor="accent1" w:themeShade="BF"/>
       <w:sz w:val="32"/>
       <w:szCs w:val="32"/>
     </w:rPr>
   </w:style>
-  <w:style w:type="paragraph" w:styleId="Heading2">
+  <w:style w:type="paragraph" w:styleId="3">
     <w:name w:val="heading 2"/>
-    <w:basedOn w:val="Normal"/>
-    <w:next w:val="Normal"/>
-    <w:link w:val="Heading2Char"/>
-    <w:uiPriority w:val="9"/>
+    <w:basedOn w:val="1"/>
+    <w:next w:val="1"/>
+    <w:link w:val="11"/>
     <w:unhideWhenUsed/>
     <w:qFormat/>
+    <w:uiPriority w:val="9"/>
     <w:pPr>
       <w:keepNext/>
       <w:keepLines/>
@@ -2685,25 +3476,26 @@
       <w:outlineLvl w:val="1"/>
     </w:pPr>
     <w:rPr>
-      <w:rFonts w:asciiTheme="majorHAnsi" w:eastAsiaTheme="majorEastAsia" w:hAnsiTheme="majorHAnsi" w:cstheme="majorBidi"/>
-      <w:color w:val="2F5496" w:themeColor="accent1" w:themeShade="BF"/>
+      <w:rFonts w:asciiTheme="majorHAnsi" w:hAnsiTheme="majorHAnsi" w:eastAsiaTheme="majorEastAsia" w:cstheme="majorBidi"/>
+      <w:color w:val="2F5597" w:themeColor="accent1" w:themeShade="BF"/>
       <w:sz w:val="26"/>
       <w:szCs w:val="26"/>
     </w:rPr>
   </w:style>
-  <w:style w:type="character" w:default="1" w:styleId="DefaultParagraphFont">
+  <w:style w:type="character" w:default="1" w:styleId="4">
     <w:name w:val="Default Paragraph Font"/>
-    <w:uiPriority w:val="1"/>
     <w:semiHidden/>
     <w:unhideWhenUsed/>
+    <w:qFormat/>
+    <w:uiPriority w:val="1"/>
   </w:style>
-  <w:style w:type="table" w:default="1" w:styleId="TableNormal">
+  <w:style w:type="table" w:default="1" w:styleId="5">
     <w:name w:val="Normal Table"/>
-    <w:uiPriority w:val="99"/>
     <w:semiHidden/>
     <w:unhideWhenUsed/>
+    <w:qFormat/>
+    <w:uiPriority w:val="99"/>
     <w:tblPr>
-      <w:tblInd w:w="0" w:type="dxa"/>
       <w:tblCellMar>
         <w:top w:w="0" w:type="dxa"/>
         <w:left w:w="108" w:type="dxa"/>
@@ -2712,106 +3504,104 @@
       </w:tblCellMar>
     </w:tblPr>
   </w:style>
-  <w:style w:type="numbering" w:default="1" w:styleId="NoList">
-    <w:name w:val="No List"/>
-    <w:uiPriority w:val="99"/>
-    <w:semiHidden/>
-    <w:unhideWhenUsed/>
-  </w:style>
-  <w:style w:type="character" w:styleId="Strong">
+  <w:style w:type="character" w:styleId="6">
     <w:name w:val="Strong"/>
-    <w:basedOn w:val="DefaultParagraphFont"/>
+    <w:basedOn w:val="4"/>
+    <w:qFormat/>
     <w:uiPriority w:val="22"/>
-    <w:qFormat/>
     <w:rPr>
       <w:b/>
       <w:bCs/>
     </w:rPr>
   </w:style>
-  <w:style w:type="table" w:styleId="TableGrid">
+  <w:style w:type="table" w:styleId="7">
     <w:name w:val="Table Grid"/>
-    <w:basedOn w:val="TableNormal"/>
+    <w:basedOn w:val="5"/>
+    <w:qFormat/>
     <w:uiPriority w:val="39"/>
-    <w:qFormat/>
     <w:tblPr>
       <w:tblBorders>
-        <w:top w:val="single" w:sz="4" w:space="0" w:color="auto"/>
-        <w:left w:val="single" w:sz="4" w:space="0" w:color="auto"/>
-        <w:bottom w:val="single" w:sz="4" w:space="0" w:color="auto"/>
-        <w:right w:val="single" w:sz="4" w:space="0" w:color="auto"/>
-        <w:insideH w:val="single" w:sz="4" w:space="0" w:color="auto"/>
-        <w:insideV w:val="single" w:sz="4" w:space="0" w:color="auto"/>
+        <w:top w:val="single" w:color="auto" w:sz="4" w:space="0"/>
+        <w:left w:val="single" w:color="auto" w:sz="4" w:space="0"/>
+        <w:bottom w:val="single" w:color="auto" w:sz="4" w:space="0"/>
+        <w:right w:val="single" w:color="auto" w:sz="4" w:space="0"/>
+        <w:insideH w:val="single" w:color="auto" w:sz="4" w:space="0"/>
+        <w:insideV w:val="single" w:color="auto" w:sz="4" w:space="0"/>
       </w:tblBorders>
     </w:tblPr>
   </w:style>
-  <w:style w:type="paragraph" w:styleId="Title">
+  <w:style w:type="paragraph" w:styleId="8">
     <w:name w:val="Title"/>
-    <w:basedOn w:val="Normal"/>
-    <w:next w:val="Normal"/>
-    <w:link w:val="TitleChar"/>
+    <w:basedOn w:val="1"/>
+    <w:next w:val="1"/>
+    <w:link w:val="9"/>
+    <w:qFormat/>
     <w:uiPriority w:val="10"/>
-    <w:qFormat/>
     <w:pPr>
       <w:spacing w:after="0" w:line="240" w:lineRule="auto"/>
       <w:contextualSpacing/>
     </w:pPr>
     <w:rPr>
-      <w:rFonts w:asciiTheme="majorHAnsi" w:eastAsiaTheme="majorEastAsia" w:hAnsiTheme="majorHAnsi" w:cstheme="majorBidi"/>
+      <w:rFonts w:asciiTheme="majorHAnsi" w:hAnsiTheme="majorHAnsi" w:eastAsiaTheme="majorEastAsia" w:cstheme="majorBidi"/>
       <w:spacing w:val="-10"/>
       <w:kern w:val="28"/>
       <w:sz w:val="56"/>
       <w:szCs w:val="56"/>
     </w:rPr>
   </w:style>
-  <w:style w:type="character" w:customStyle="1" w:styleId="TitleChar">
+  <w:style w:type="character" w:customStyle="1" w:styleId="9">
     <w:name w:val="Title Char"/>
-    <w:basedOn w:val="DefaultParagraphFont"/>
-    <w:link w:val="Title"/>
+    <w:basedOn w:val="4"/>
+    <w:link w:val="8"/>
+    <w:qFormat/>
     <w:uiPriority w:val="10"/>
     <w:rPr>
-      <w:rFonts w:asciiTheme="majorHAnsi" w:eastAsiaTheme="majorEastAsia" w:hAnsiTheme="majorHAnsi" w:cstheme="majorBidi"/>
+      <w:rFonts w:asciiTheme="majorHAnsi" w:hAnsiTheme="majorHAnsi" w:eastAsiaTheme="majorEastAsia" w:cstheme="majorBidi"/>
       <w:spacing w:val="-10"/>
       <w:kern w:val="28"/>
       <w:sz w:val="56"/>
       <w:szCs w:val="56"/>
     </w:rPr>
   </w:style>
-  <w:style w:type="character" w:customStyle="1" w:styleId="Heading1Char">
+  <w:style w:type="character" w:customStyle="1" w:styleId="10">
     <w:name w:val="Heading 1 Char"/>
-    <w:basedOn w:val="DefaultParagraphFont"/>
-    <w:link w:val="Heading1"/>
+    <w:basedOn w:val="4"/>
+    <w:link w:val="2"/>
+    <w:qFormat/>
     <w:uiPriority w:val="9"/>
     <w:rPr>
-      <w:rFonts w:asciiTheme="majorHAnsi" w:eastAsiaTheme="majorEastAsia" w:hAnsiTheme="majorHAnsi" w:cstheme="majorBidi"/>
-      <w:color w:val="2F5496" w:themeColor="accent1" w:themeShade="BF"/>
+      <w:rFonts w:asciiTheme="majorHAnsi" w:hAnsiTheme="majorHAnsi" w:eastAsiaTheme="majorEastAsia" w:cstheme="majorBidi"/>
+      <w:color w:val="2F5597" w:themeColor="accent1" w:themeShade="BF"/>
       <w:sz w:val="32"/>
       <w:szCs w:val="32"/>
     </w:rPr>
   </w:style>
-  <w:style w:type="character" w:customStyle="1" w:styleId="Heading2Char">
+  <w:style w:type="character" w:customStyle="1" w:styleId="11">
     <w:name w:val="Heading 2 Char"/>
-    <w:basedOn w:val="DefaultParagraphFont"/>
-    <w:link w:val="Heading2"/>
+    <w:basedOn w:val="4"/>
+    <w:link w:val="3"/>
+    <w:qFormat/>
     <w:uiPriority w:val="9"/>
     <w:rPr>
-      <w:rFonts w:asciiTheme="majorHAnsi" w:eastAsiaTheme="majorEastAsia" w:hAnsiTheme="majorHAnsi" w:cstheme="majorBidi"/>
-      <w:color w:val="2F5496" w:themeColor="accent1" w:themeShade="BF"/>
+      <w:rFonts w:asciiTheme="majorHAnsi" w:hAnsiTheme="majorHAnsi" w:eastAsiaTheme="majorEastAsia" w:cstheme="majorBidi"/>
+      <w:color w:val="2F5597" w:themeColor="accent1" w:themeShade="BF"/>
       <w:sz w:val="26"/>
       <w:szCs w:val="26"/>
     </w:rPr>
   </w:style>
-  <w:style w:type="table" w:customStyle="1" w:styleId="GridTable4-Accent51">
+  <w:style w:type="table" w:customStyle="1" w:styleId="12">
     <w:name w:val="Grid Table 4 - Accent 51"/>
-    <w:basedOn w:val="TableNormal"/>
+    <w:basedOn w:val="5"/>
+    <w:qFormat/>
     <w:uiPriority w:val="49"/>
     <w:tblPr>
       <w:tblBorders>
-        <w:top w:val="single" w:sz="4" w:space="0" w:color="9CC2E5" w:themeColor="accent5" w:themeTint="99"/>
-        <w:left w:val="single" w:sz="4" w:space="0" w:color="9CC2E5" w:themeColor="accent5" w:themeTint="99"/>
-        <w:bottom w:val="single" w:sz="4" w:space="0" w:color="9CC2E5" w:themeColor="accent5" w:themeTint="99"/>
-        <w:right w:val="single" w:sz="4" w:space="0" w:color="9CC2E5" w:themeColor="accent5" w:themeTint="99"/>
-        <w:insideH w:val="single" w:sz="4" w:space="0" w:color="9CC2E5" w:themeColor="accent5" w:themeTint="99"/>
-        <w:insideV w:val="single" w:sz="4" w:space="0" w:color="9CC2E5" w:themeColor="accent5" w:themeTint="99"/>
+        <w:top w:val="single" w:color="9CC2E5" w:themeColor="accent5" w:themeTint="99" w:sz="4" w:space="0"/>
+        <w:left w:val="single" w:color="9CC2E5" w:themeColor="accent5" w:themeTint="99" w:sz="4" w:space="0"/>
+        <w:bottom w:val="single" w:color="9CC2E5" w:themeColor="accent5" w:themeTint="99" w:sz="4" w:space="0"/>
+        <w:right w:val="single" w:color="9CC2E5" w:themeColor="accent5" w:themeTint="99" w:sz="4" w:space="0"/>
+        <w:insideH w:val="single" w:color="9CC2E5" w:themeColor="accent5" w:themeTint="99" w:sz="4" w:space="0"/>
+        <w:insideV w:val="single" w:color="9CC2E5" w:themeColor="accent5" w:themeTint="99" w:sz="4" w:space="0"/>
       </w:tblBorders>
     </w:tblPr>
     <w:tblStylePr w:type="firstRow">
@@ -2819,14 +3609,18 @@
         <w:b/>
         <w:bCs/>
         <w:color w:val="FFFFFF" w:themeColor="background1"/>
+        <w14:textFill>
+          <w14:solidFill>
+            <w14:schemeClr w14:val="bg1"/>
+          </w14:solidFill>
+        </w14:textFill>
       </w:rPr>
-      <w:tblPr/>
       <w:tcPr>
         <w:tcBorders>
-          <w:top w:val="single" w:sz="4" w:space="0" w:color="5B9BD5" w:themeColor="accent5"/>
-          <w:left w:val="single" w:sz="4" w:space="0" w:color="5B9BD5" w:themeColor="accent5"/>
-          <w:bottom w:val="single" w:sz="4" w:space="0" w:color="5B9BD5" w:themeColor="accent5"/>
-          <w:right w:val="single" w:sz="4" w:space="0" w:color="5B9BD5" w:themeColor="accent5"/>
+          <w:top w:val="single" w:color="5B9BD5" w:themeColor="accent5" w:sz="4" w:space="0"/>
+          <w:left w:val="single" w:color="5B9BD5" w:themeColor="accent5" w:sz="4" w:space="0"/>
+          <w:bottom w:val="single" w:color="5B9BD5" w:themeColor="accent5" w:sz="4" w:space="0"/>
+          <w:right w:val="single" w:color="5B9BD5" w:themeColor="accent5" w:sz="4" w:space="0"/>
           <w:insideH w:val="nil"/>
           <w:insideV w:val="nil"/>
         </w:tcBorders>
@@ -2838,10 +3632,9 @@
         <w:b/>
         <w:bCs/>
       </w:rPr>
-      <w:tblPr/>
       <w:tcPr>
         <w:tcBorders>
-          <w:top w:val="double" w:sz="4" w:space="0" w:color="5B9BD5" w:themeColor="accent5"/>
+          <w:top w:val="double" w:color="5B9BD5" w:themeColor="accent5" w:sz="4" w:space="0"/>
         </w:tcBorders>
       </w:tcPr>
     </w:tblStylePr>
@@ -2858,27 +3651,100 @@
       </w:rPr>
     </w:tblStylePr>
     <w:tblStylePr w:type="band1Vert">
-      <w:tblPr/>
       <w:tcPr>
         <w:shd w:val="clear" w:color="auto" w:fill="DEEAF6" w:themeFill="accent5" w:themeFillTint="33"/>
       </w:tcPr>
     </w:tblStylePr>
     <w:tblStylePr w:type="band1Horz">
-      <w:tblPr/>
       <w:tcPr>
         <w:shd w:val="clear" w:color="auto" w:fill="DEEAF6" w:themeFill="accent5" w:themeFillTint="33"/>
       </w:tcPr>
     </w:tblStylePr>
   </w:style>
-  <w:style w:type="paragraph" w:styleId="ListParagraph">
+  <w:style w:type="paragraph" w:styleId="13">
     <w:name w:val="List Paragraph"/>
-    <w:basedOn w:val="Normal"/>
+    <w:basedOn w:val="1"/>
+    <w:qFormat/>
     <w:uiPriority w:val="34"/>
-    <w:qFormat/>
     <w:pPr>
       <w:ind w:left="720"/>
       <w:contextualSpacing/>
     </w:pPr>
+  </w:style>
+  <w:style w:type="table" w:customStyle="1" w:styleId="14">
+    <w:name w:val="Grid Table 4 Accent 5"/>
+    <w:basedOn w:val="5"/>
+    <w:qFormat/>
+    <w:uiPriority w:val="49"/>
+    <w:pPr>
+      <w:spacing w:after="0" w:line="240" w:lineRule="auto"/>
+    </w:pPr>
+    <w:tblPr>
+      <w:tblBorders>
+        <w:top w:val="single" w:color="9CC2E5" w:themeColor="accent5" w:themeTint="99" w:sz="4" w:space="0"/>
+        <w:left w:val="single" w:color="9CC2E5" w:themeColor="accent5" w:themeTint="99" w:sz="4" w:space="0"/>
+        <w:bottom w:val="single" w:color="9CC2E5" w:themeColor="accent5" w:themeTint="99" w:sz="4" w:space="0"/>
+        <w:right w:val="single" w:color="9CC2E5" w:themeColor="accent5" w:themeTint="99" w:sz="4" w:space="0"/>
+        <w:insideH w:val="single" w:color="9CC2E5" w:themeColor="accent5" w:themeTint="99" w:sz="4" w:space="0"/>
+        <w:insideV w:val="single" w:color="9CC2E5" w:themeColor="accent5" w:themeTint="99" w:sz="4" w:space="0"/>
+      </w:tblBorders>
+    </w:tblPr>
+    <w:tblStylePr w:type="firstRow">
+      <w:rPr>
+        <w:b/>
+        <w:bCs/>
+        <w:color w:val="FFFFFF" w:themeColor="background1"/>
+        <w14:textFill>
+          <w14:solidFill>
+            <w14:schemeClr w14:val="bg1"/>
+          </w14:solidFill>
+        </w14:textFill>
+      </w:rPr>
+      <w:tcPr>
+        <w:tcBorders>
+          <w:top w:val="single" w:color="5B9BD5" w:themeColor="accent5" w:sz="4" w:space="0"/>
+          <w:left w:val="single" w:color="5B9BD5" w:themeColor="accent5" w:sz="4" w:space="0"/>
+          <w:bottom w:val="single" w:color="5B9BD5" w:themeColor="accent5" w:sz="4" w:space="0"/>
+          <w:right w:val="single" w:color="5B9BD5" w:themeColor="accent5" w:sz="4" w:space="0"/>
+          <w:insideH w:val="nil"/>
+          <w:insideV w:val="nil"/>
+        </w:tcBorders>
+        <w:shd w:val="clear" w:color="auto" w:fill="5B9BD5" w:themeFill="accent5"/>
+      </w:tcPr>
+    </w:tblStylePr>
+    <w:tblStylePr w:type="lastRow">
+      <w:rPr>
+        <w:b/>
+        <w:bCs/>
+      </w:rPr>
+      <w:tcPr>
+        <w:tcBorders>
+          <w:top w:val="double" w:color="5B9BD5" w:themeColor="accent5" w:sz="4" w:space="0"/>
+        </w:tcBorders>
+      </w:tcPr>
+    </w:tblStylePr>
+    <w:tblStylePr w:type="firstCol">
+      <w:rPr>
+        <w:b/>
+        <w:bCs/>
+      </w:rPr>
+    </w:tblStylePr>
+    <w:tblStylePr w:type="lastCol">
+      <w:rPr>
+        <w:b/>
+        <w:bCs/>
+      </w:rPr>
+    </w:tblStylePr>
+    <w:tblStylePr w:type="band1Vert">
+      <w:tcPr>
+        <w:shd w:val="clear" w:color="auto" w:fill="DEEAF6" w:themeFill="accent5" w:themeFillTint="33"/>
+      </w:tcPr>
+    </w:tblStylePr>
+    <w:tblStylePr w:type="band1Horz">
+      <w:tcPr>
+        <w:shd w:val="clear" w:color="auto" w:fill="DEEAF6" w:themeFill="accent5" w:themeFillTint="33"/>
+      </w:tcPr>
+    </w:tblStylePr>
   </w:style>
 </w:styles>
 </file>
@@ -3135,7 +4001,6 @@
     </a:fmtScheme>
   </a:themeElements>
   <a:objectDefaults/>
-  <a:extraClrSchemeLst/>
 </a:theme>
 </file>
 
@@ -3161,8 +4026,6 @@
 
 <file path=customXml/itemProps2.xml><?xml version="1.0" encoding="utf-8"?>
 <ds:datastoreItem xmlns:ds="http://schemas.openxmlformats.org/officeDocument/2006/customXml" ds:itemID="{60390093-7AAC-4386-B1E3-936705352B10}">
-  <ds:schemaRefs>
-    <ds:schemaRef ds:uri="http://schemas.openxmlformats.org/officeDocument/2006/bibliography"/>
-  </ds:schemaRefs>
+  <ds:schemaRefs/>
 </ds:datastoreItem>
 </file>
--- a/Submission/SWD391_Team7_PetCare_Product description.docx
+++ b/Submission/SWD391_Team7_PetCare_Product description.docx
@@ -1,10 +1,10 @@
 
 <file path=word/document.xml><?xml version="1.0" encoding="utf-8"?>
-<w:document xmlns:wpc="http://schemas.microsoft.com/office/word/2010/wordprocessingCanvas" xmlns:cx="http://schemas.microsoft.com/office/drawing/2014/chartex" xmlns:cx1="http://schemas.microsoft.com/office/drawing/2015/9/8/chartex" xmlns:cx2="http://schemas.microsoft.com/office/drawing/2015/10/21/chartex" xmlns:cx3="http://schemas.microsoft.com/office/drawing/2016/5/9/chartex" xmlns:cx4="http://schemas.microsoft.com/office/drawing/2016/5/10/chartex" xmlns:cx5="http://schemas.microsoft.com/office/drawing/2016/5/11/chartex" xmlns:cx6="http://schemas.microsoft.com/office/drawing/2016/5/12/chartex" xmlns:cx7="http://schemas.microsoft.com/office/drawing/2016/5/13/chartex" xmlns:cx8="http://schemas.microsoft.com/office/drawing/2016/5/14/chartex" xmlns:mc="http://schemas.openxmlformats.org/markup-compatibility/2006" xmlns:aink="http://schemas.microsoft.com/office/drawing/2016/ink" xmlns:am3d="http://schemas.microsoft.com/office/drawing/2017/model3d" xmlns:o="urn:schemas-microsoft-com:office:office" xmlns:r="http://schemas.openxmlformats.org/officeDocument/2006/relationships" xmlns:m="http://schemas.openxmlformats.org/officeDocument/2006/math" xmlns:v="urn:schemas-microsoft-com:vml" xmlns:wp14="http://schemas.microsoft.com/office/word/2010/wordprocessingDrawing" xmlns:wp="http://schemas.openxmlformats.org/drawingml/2006/wordprocessingDrawing" xmlns:w10="urn:schemas-microsoft-com:office:word" xmlns:w="http://schemas.openxmlformats.org/wordprocessingml/2006/main" xmlns:w14="http://schemas.microsoft.com/office/word/2010/wordml" xmlns:w15="http://schemas.microsoft.com/office/word/2012/wordml" xmlns:w16cex="http://schemas.microsoft.com/office/word/2018/wordml/cex" xmlns:w16cid="http://schemas.microsoft.com/office/word/2016/wordml/cid" xmlns:w16="http://schemas.microsoft.com/office/word/2018/wordml" xmlns:w16sdtdh="http://schemas.microsoft.com/office/word/2020/wordml/sdtdatahash" xmlns:w16se="http://schemas.microsoft.com/office/word/2015/wordml/symex" xmlns:wpg="http://schemas.microsoft.com/office/word/2010/wordprocessingGroup" xmlns:wpi="http://schemas.microsoft.com/office/word/2010/wordprocessingInk" xmlns:wne="http://schemas.microsoft.com/office/word/2006/wordml" xmlns:wps="http://schemas.microsoft.com/office/word/2010/wordprocessingShape" mc:Ignorable="w14 w15 w16se w16cid w16 w16cex w16sdtdh wp14">
+<w:document xmlns:wpc="http://schemas.microsoft.com/office/word/2010/wordprocessingCanvas" xmlns:mc="http://schemas.openxmlformats.org/markup-compatibility/2006" xmlns:o="urn:schemas-microsoft-com:office:office" xmlns:r="http://schemas.openxmlformats.org/officeDocument/2006/relationships" xmlns:m="http://schemas.openxmlformats.org/officeDocument/2006/math" xmlns:v="urn:schemas-microsoft-com:vml" xmlns:wp14="http://schemas.microsoft.com/office/word/2010/wordprocessingDrawing" xmlns:wp="http://schemas.openxmlformats.org/drawingml/2006/wordprocessingDrawing" xmlns:w="http://schemas.openxmlformats.org/wordprocessingml/2006/main" xmlns:w14="http://schemas.microsoft.com/office/word/2010/wordml" xmlns:w10="urn:schemas-microsoft-com:office:word" xmlns:w15="http://schemas.microsoft.com/office/word/2012/wordml" xmlns:wpg="http://schemas.microsoft.com/office/word/2010/wordprocessingGroup" xmlns:wpi="http://schemas.microsoft.com/office/word/2010/wordprocessingInk" xmlns:wne="http://schemas.microsoft.com/office/word/2006/wordml" xmlns:wps="http://schemas.microsoft.com/office/word/2010/wordprocessingShape" xmlns:wpsCustomData="http://www.wps.cn/officeDocument/2013/wpsCustomData" mc:Ignorable="w14 w15 wp14">
   <w:body>
     <w:p>
       <w:pPr>
-        <w:pStyle w:val="Title"/>
+        <w:pStyle w:val="8"/>
       </w:pPr>
       <w:r>
         <w:t>PRODUCT DESCRIPTION</w:t>
@@ -13,16 +13,22 @@
     <w:p/>
     <w:p>
       <w:pPr>
-        <w:pStyle w:val="Heading1"/>
+        <w:pStyle w:val="2"/>
+        <w:rPr>
+          <w:rFonts w:hint="default"/>
+          <w:lang w:val="en-US"/>
+        </w:rPr>
       </w:pPr>
       <w:r>
         <w:t>Pet Care</w:t>
       </w:r>
+      <w:bookmarkStart w:id="0" w:name="_GoBack"/>
+      <w:bookmarkEnd w:id="0"/>
     </w:p>
     <w:p/>
     <w:p>
       <w:pPr>
-        <w:pStyle w:val="Heading1"/>
+        <w:pStyle w:val="2"/>
       </w:pPr>
       <w:r>
         <w:t>Product Scope</w:t>
@@ -59,37 +65,7 @@
           <w:sz w:val="24"/>
           <w:szCs w:val="24"/>
         </w:rPr>
-        <w:t xml:space="preserve">The app also come with a wearable IoT device that is attached to a pet’s collar. Beside collecting location data, the device also </w:t>
-      </w:r>
-      <w:proofErr w:type="gramStart"/>
-      <w:r>
-        <w:rPr>
-          <w:sz w:val="24"/>
-          <w:szCs w:val="24"/>
-        </w:rPr>
-        <w:t>have</w:t>
-      </w:r>
-      <w:proofErr w:type="gramEnd"/>
-      <w:r>
-        <w:rPr>
-          <w:sz w:val="24"/>
-          <w:szCs w:val="24"/>
-        </w:rPr>
-        <w:t xml:space="preserve"> motion, heart rate, and breathing sensors, as well as microphones and camera. These functions help owners keep track on their pets’ physical activity, or understanding the pets’ emotion</w:t>
-      </w:r>
-      <w:r>
-        <w:rPr>
-          <w:sz w:val="24"/>
-          <w:szCs w:val="24"/>
-        </w:rPr>
-        <w:t xml:space="preserve"> and it also send the information about the pet to store owner automatically when the service is registered by a pet’s owner</w:t>
-      </w:r>
-      <w:r>
-        <w:rPr>
-          <w:sz w:val="24"/>
-          <w:szCs w:val="24"/>
-        </w:rPr>
-        <w:t>.</w:t>
+        <w:t>The app also come with a wearable IoT device that is attached to a pet’s collar. Beside collecting location data, the device also have motion, heart rate, and breathing sensors, as well as microphones and camera. These functions help owners keep track on their pets’ physical activity, or understanding the pets’ emotion and it also send the information about the pet to store owner automatically when the service is registered by a pet’s owner.</w:t>
       </w:r>
     </w:p>
     <w:p>
@@ -125,7 +101,7 @@
     <w:p/>
     <w:p>
       <w:pPr>
-        <w:pStyle w:val="Heading1"/>
+        <w:pStyle w:val="2"/>
       </w:pPr>
       <w:r>
         <w:t>Stakeholders</w:t>
@@ -133,15 +109,29 @@
     </w:p>
     <w:p>
       <w:pPr>
-        <w:pStyle w:val="Heading2"/>
+        <w:pStyle w:val="3"/>
       </w:pPr>
     </w:p>
     <w:tbl>
       <w:tblPr>
-        <w:tblStyle w:val="GridTable4-Accent52"/>
+        <w:tblStyle w:val="14"/>
         <w:tblW w:w="8351" w:type="dxa"/>
         <w:tblInd w:w="433" w:type="dxa"/>
-        <w:tblLook w:val="04A0" w:firstRow="1" w:lastRow="0" w:firstColumn="1" w:lastColumn="0" w:noHBand="0" w:noVBand="1"/>
+        <w:tblBorders>
+          <w:top w:val="single" w:color="9CC2E5" w:themeColor="accent5" w:themeTint="99" w:sz="4" w:space="0"/>
+          <w:left w:val="single" w:color="9CC2E5" w:themeColor="accent5" w:themeTint="99" w:sz="4" w:space="0"/>
+          <w:bottom w:val="single" w:color="9CC2E5" w:themeColor="accent5" w:themeTint="99" w:sz="4" w:space="0"/>
+          <w:right w:val="single" w:color="9CC2E5" w:themeColor="accent5" w:themeTint="99" w:sz="4" w:space="0"/>
+          <w:insideH w:val="single" w:color="9CC2E5" w:themeColor="accent5" w:themeTint="99" w:sz="4" w:space="0"/>
+          <w:insideV w:val="single" w:color="9CC2E5" w:themeColor="accent5" w:themeTint="99" w:sz="4" w:space="0"/>
+        </w:tblBorders>
+        <w:tblLayout w:type="autofit"/>
+        <w:tblCellMar>
+          <w:top w:w="0" w:type="dxa"/>
+          <w:left w:w="108" w:type="dxa"/>
+          <w:bottom w:w="0" w:type="dxa"/>
+          <w:right w:w="108" w:type="dxa"/>
+        </w:tblCellMar>
       </w:tblPr>
       <w:tblGrid>
         <w:gridCol w:w="2681"/>
@@ -149,13 +139,34 @@
         <w:gridCol w:w="3260"/>
       </w:tblGrid>
       <w:tr>
-        <w:trPr>
-          <w:cnfStyle w:val="100000000000" w:firstRow="1" w:lastRow="0" w:firstColumn="0" w:lastColumn="0" w:oddVBand="0" w:evenVBand="0" w:oddHBand="0" w:evenHBand="0" w:firstRowFirstColumn="0" w:firstRowLastColumn="0" w:lastRowFirstColumn="0" w:lastRowLastColumn="0"/>
-        </w:trPr>
-        <w:tc>
-          <w:tcPr>
-            <w:cnfStyle w:val="001000000000" w:firstRow="0" w:lastRow="0" w:firstColumn="1" w:lastColumn="0" w:oddVBand="0" w:evenVBand="0" w:oddHBand="0" w:evenHBand="0" w:firstRowFirstColumn="0" w:firstRowLastColumn="0" w:lastRowFirstColumn="0" w:lastRowLastColumn="0"/>
+        <w:tblPrEx>
+          <w:tblBorders>
+            <w:top w:val="single" w:color="9CC2E5" w:themeColor="accent5" w:themeTint="99" w:sz="4" w:space="0"/>
+            <w:left w:val="single" w:color="9CC2E5" w:themeColor="accent5" w:themeTint="99" w:sz="4" w:space="0"/>
+            <w:bottom w:val="single" w:color="9CC2E5" w:themeColor="accent5" w:themeTint="99" w:sz="4" w:space="0"/>
+            <w:right w:val="single" w:color="9CC2E5" w:themeColor="accent5" w:themeTint="99" w:sz="4" w:space="0"/>
+            <w:insideH w:val="single" w:color="9CC2E5" w:themeColor="accent5" w:themeTint="99" w:sz="4" w:space="0"/>
+            <w:insideV w:val="single" w:color="9CC2E5" w:themeColor="accent5" w:themeTint="99" w:sz="4" w:space="0"/>
+          </w:tblBorders>
+          <w:tblCellMar>
+            <w:top w:w="0" w:type="dxa"/>
+            <w:left w:w="108" w:type="dxa"/>
+            <w:bottom w:w="0" w:type="dxa"/>
+            <w:right w:w="108" w:type="dxa"/>
+          </w:tblCellMar>
+        </w:tblPrEx>
+        <w:tc>
+          <w:tcPr>
             <w:tcW w:w="2681" w:type="dxa"/>
+            <w:tcBorders>
+              <w:top w:val="single" w:color="5B9BD5" w:themeColor="accent5" w:sz="4" w:space="0"/>
+              <w:left w:val="single" w:color="5B9BD5" w:themeColor="accent5" w:sz="4" w:space="0"/>
+              <w:bottom w:val="single" w:color="5B9BD5" w:themeColor="accent5" w:sz="4" w:space="0"/>
+              <w:right w:val="nil"/>
+              <w:insideH w:val="single" w:sz="4" w:space="0"/>
+              <w:insideV w:val="nil"/>
+            </w:tcBorders>
+            <w:shd w:val="clear" w:color="auto" w:fill="5B9BD5" w:themeFill="accent5"/>
           </w:tcPr>
           <w:p>
             <w:pPr>
@@ -163,9 +174,25 @@
               <w:rPr>
                 <w:b w:val="0"/>
                 <w:bCs w:val="0"/>
-              </w:rPr>
-            </w:pPr>
-            <w:r>
+                <w:color w:val="FFFFFF" w:themeColor="background1"/>
+                <w14:textFill>
+                  <w14:solidFill>
+                    <w14:schemeClr w14:val="bg1"/>
+                  </w14:solidFill>
+                </w14:textFill>
+              </w:rPr>
+            </w:pPr>
+            <w:r>
+              <w:rPr>
+                <w:b/>
+                <w:bCs/>
+                <w:color w:val="FFFFFF" w:themeColor="background1"/>
+                <w14:textFill>
+                  <w14:solidFill>
+                    <w14:schemeClr w14:val="bg1"/>
+                  </w14:solidFill>
+                </w14:textFill>
+              </w:rPr>
               <w:t>Customer Class</w:t>
             </w:r>
           </w:p>
@@ -173,17 +200,40 @@
         <w:tc>
           <w:tcPr>
             <w:tcW w:w="2410" w:type="dxa"/>
-          </w:tcPr>
-          <w:p>
-            <w:pPr>
-              <w:spacing w:after="0" w:line="240" w:lineRule="auto"/>
-              <w:cnfStyle w:val="100000000000" w:firstRow="1" w:lastRow="0" w:firstColumn="0" w:lastColumn="0" w:oddVBand="0" w:evenVBand="0" w:oddHBand="0" w:evenHBand="0" w:firstRowFirstColumn="0" w:firstRowLastColumn="0" w:lastRowFirstColumn="0" w:lastRowLastColumn="0"/>
+            <w:tcBorders>
+              <w:top w:val="single" w:color="5B9BD5" w:themeColor="accent5" w:sz="4" w:space="0"/>
+              <w:bottom w:val="single" w:color="5B9BD5" w:themeColor="accent5" w:sz="4" w:space="0"/>
+              <w:right w:val="nil"/>
+              <w:insideH w:val="single" w:sz="4" w:space="0"/>
+              <w:insideV w:val="nil"/>
+            </w:tcBorders>
+            <w:shd w:val="clear" w:color="auto" w:fill="5B9BD5" w:themeFill="accent5"/>
+          </w:tcPr>
+          <w:p>
+            <w:pPr>
+              <w:spacing w:after="0" w:line="240" w:lineRule="auto"/>
               <w:rPr>
                 <w:b w:val="0"/>
                 <w:bCs w:val="0"/>
-              </w:rPr>
-            </w:pPr>
-            <w:r>
+                <w:color w:val="FFFFFF" w:themeColor="background1"/>
+                <w14:textFill>
+                  <w14:solidFill>
+                    <w14:schemeClr w14:val="bg1"/>
+                  </w14:solidFill>
+                </w14:textFill>
+              </w:rPr>
+            </w:pPr>
+            <w:r>
+              <w:rPr>
+                <w:b/>
+                <w:bCs/>
+                <w:color w:val="FFFFFF" w:themeColor="background1"/>
+                <w14:textFill>
+                  <w14:solidFill>
+                    <w14:schemeClr w14:val="bg1"/>
+                  </w14:solidFill>
+                </w14:textFill>
+              </w:rPr>
               <w:t>Expectation</w:t>
             </w:r>
           </w:p>
@@ -191,26 +241,64 @@
         <w:tc>
           <w:tcPr>
             <w:tcW w:w="3260" w:type="dxa"/>
-          </w:tcPr>
-          <w:p>
-            <w:pPr>
-              <w:spacing w:after="0" w:line="240" w:lineRule="auto"/>
-              <w:cnfStyle w:val="100000000000" w:firstRow="1" w:lastRow="0" w:firstColumn="0" w:lastColumn="0" w:oddVBand="0" w:evenVBand="0" w:oddHBand="0" w:evenHBand="0" w:firstRowFirstColumn="0" w:firstRowLastColumn="0" w:lastRowFirstColumn="0" w:lastRowLastColumn="0"/>
+            <w:tcBorders>
+              <w:top w:val="single" w:color="5B9BD5" w:themeColor="accent5" w:sz="4" w:space="0"/>
+              <w:bottom w:val="single" w:color="5B9BD5" w:themeColor="accent5" w:sz="4" w:space="0"/>
+              <w:right w:val="single" w:color="5B9BD5" w:themeColor="accent5" w:sz="4" w:space="0"/>
+              <w:insideH w:val="single" w:sz="4" w:space="0"/>
+              <w:insideV w:val="nil"/>
+            </w:tcBorders>
+            <w:shd w:val="clear" w:color="auto" w:fill="5B9BD5" w:themeFill="accent5"/>
+          </w:tcPr>
+          <w:p>
+            <w:pPr>
+              <w:spacing w:after="0" w:line="240" w:lineRule="auto"/>
               <w:rPr>
                 <w:b w:val="0"/>
                 <w:bCs w:val="0"/>
-              </w:rPr>
-            </w:pPr>
-            <w:r>
+                <w:color w:val="FFFFFF" w:themeColor="background1"/>
+                <w14:textFill>
+                  <w14:solidFill>
+                    <w14:schemeClr w14:val="bg1"/>
+                  </w14:solidFill>
+                </w14:textFill>
+              </w:rPr>
+            </w:pPr>
+            <w:r>
+              <w:rPr>
+                <w:b/>
+                <w:bCs/>
+                <w:color w:val="FFFFFF" w:themeColor="background1"/>
+                <w14:textFill>
+                  <w14:solidFill>
+                    <w14:schemeClr w14:val="bg1"/>
+                  </w14:solidFill>
+                </w14:textFill>
+              </w:rPr>
               <w:t>Represented By</w:t>
             </w:r>
           </w:p>
         </w:tc>
       </w:tr>
       <w:tr>
-        <w:tc>
-          <w:tcPr>
-            <w:cnfStyle w:val="001000000000" w:firstRow="0" w:lastRow="0" w:firstColumn="1" w:lastColumn="0" w:oddVBand="0" w:evenVBand="0" w:oddHBand="0" w:evenHBand="0" w:firstRowFirstColumn="0" w:firstRowLastColumn="0" w:lastRowFirstColumn="0" w:lastRowLastColumn="0"/>
+        <w:tblPrEx>
+          <w:tblBorders>
+            <w:top w:val="single" w:color="9CC2E5" w:themeColor="accent5" w:themeTint="99" w:sz="4" w:space="0"/>
+            <w:left w:val="single" w:color="9CC2E5" w:themeColor="accent5" w:themeTint="99" w:sz="4" w:space="0"/>
+            <w:bottom w:val="single" w:color="9CC2E5" w:themeColor="accent5" w:themeTint="99" w:sz="4" w:space="0"/>
+            <w:right w:val="single" w:color="9CC2E5" w:themeColor="accent5" w:themeTint="99" w:sz="4" w:space="0"/>
+            <w:insideH w:val="single" w:color="9CC2E5" w:themeColor="accent5" w:themeTint="99" w:sz="4" w:space="0"/>
+            <w:insideV w:val="single" w:color="9CC2E5" w:themeColor="accent5" w:themeTint="99" w:sz="4" w:space="0"/>
+          </w:tblBorders>
+          <w:tblCellMar>
+            <w:top w:w="0" w:type="dxa"/>
+            <w:left w:w="108" w:type="dxa"/>
+            <w:bottom w:w="0" w:type="dxa"/>
+            <w:right w:w="108" w:type="dxa"/>
+          </w:tblCellMar>
+        </w:tblPrEx>
+        <w:tc>
+          <w:tcPr>
             <w:tcW w:w="2681" w:type="dxa"/>
             <w:shd w:val="clear" w:color="auto" w:fill="DEEAF6" w:themeFill="accent5" w:themeFillTint="33"/>
           </w:tcPr>
@@ -223,6 +311,10 @@
               </w:rPr>
             </w:pPr>
             <w:r>
+              <w:rPr>
+                <w:b/>
+                <w:bCs/>
+              </w:rPr>
               <w:t>Pet owner</w:t>
             </w:r>
           </w:p>
@@ -235,11 +327,10 @@
           <w:p>
             <w:pPr>
               <w:spacing w:after="0" w:line="240" w:lineRule="auto"/>
-              <w:cnfStyle w:val="000000000000" w:firstRow="0" w:lastRow="0" w:firstColumn="0" w:lastColumn="0" w:oddVBand="0" w:evenVBand="0" w:oddHBand="0" w:evenHBand="0" w:firstRowFirstColumn="0" w:firstRowLastColumn="0" w:lastRowFirstColumn="0" w:lastRowLastColumn="0"/>
-            </w:pPr>
-            <w:r>
-              <w:rPr>
-                <w:rFonts w:ascii="Segoe UI" w:eastAsia="Segoe UI" w:hAnsi="Segoe UI" w:cs="Segoe UI"/>
+            </w:pPr>
+            <w:r>
+              <w:rPr>
+                <w:rFonts w:ascii="Segoe UI" w:hAnsi="Segoe UI" w:eastAsia="Segoe UI" w:cs="Segoe UI"/>
                 <w:color w:val="242729"/>
                 <w:sz w:val="18"/>
                 <w:szCs w:val="18"/>
@@ -257,7 +348,6 @@
           <w:p>
             <w:pPr>
               <w:spacing w:after="0" w:line="240" w:lineRule="auto"/>
-              <w:cnfStyle w:val="000000000000" w:firstRow="0" w:lastRow="0" w:firstColumn="0" w:lastColumn="0" w:oddVBand="0" w:evenVBand="0" w:oddHBand="0" w:evenHBand="0" w:firstRowFirstColumn="0" w:firstRowLastColumn="0" w:lastRowFirstColumn="0" w:lastRowLastColumn="0"/>
             </w:pPr>
             <w:r>
               <w:t>User who has use the app and has pet</w:t>
@@ -266,9 +356,24 @@
         </w:tc>
       </w:tr>
       <w:tr>
-        <w:tc>
-          <w:tcPr>
-            <w:cnfStyle w:val="001000000000" w:firstRow="0" w:lastRow="0" w:firstColumn="1" w:lastColumn="0" w:oddVBand="0" w:evenVBand="0" w:oddHBand="0" w:evenHBand="0" w:firstRowFirstColumn="0" w:firstRowLastColumn="0" w:lastRowFirstColumn="0" w:lastRowLastColumn="0"/>
+        <w:tblPrEx>
+          <w:tblBorders>
+            <w:top w:val="single" w:color="9CC2E5" w:themeColor="accent5" w:themeTint="99" w:sz="4" w:space="0"/>
+            <w:left w:val="single" w:color="9CC2E5" w:themeColor="accent5" w:themeTint="99" w:sz="4" w:space="0"/>
+            <w:bottom w:val="single" w:color="9CC2E5" w:themeColor="accent5" w:themeTint="99" w:sz="4" w:space="0"/>
+            <w:right w:val="single" w:color="9CC2E5" w:themeColor="accent5" w:themeTint="99" w:sz="4" w:space="0"/>
+            <w:insideH w:val="single" w:color="9CC2E5" w:themeColor="accent5" w:themeTint="99" w:sz="4" w:space="0"/>
+            <w:insideV w:val="single" w:color="9CC2E5" w:themeColor="accent5" w:themeTint="99" w:sz="4" w:space="0"/>
+          </w:tblBorders>
+          <w:tblCellMar>
+            <w:top w:w="0" w:type="dxa"/>
+            <w:left w:w="108" w:type="dxa"/>
+            <w:bottom w:w="0" w:type="dxa"/>
+            <w:right w:w="108" w:type="dxa"/>
+          </w:tblCellMar>
+        </w:tblPrEx>
+        <w:tc>
+          <w:tcPr>
             <w:tcW w:w="2681" w:type="dxa"/>
           </w:tcPr>
           <w:p>
@@ -280,6 +385,10 @@
               </w:rPr>
             </w:pPr>
             <w:r>
+              <w:rPr>
+                <w:b/>
+                <w:bCs/>
+              </w:rPr>
               <w:t>Admin</w:t>
             </w:r>
           </w:p>
@@ -291,61 +400,133 @@
           <w:p>
             <w:pPr>
               <w:spacing w:after="0" w:line="240" w:lineRule="auto"/>
-              <w:cnfStyle w:val="000000000000" w:firstRow="0" w:lastRow="0" w:firstColumn="0" w:lastColumn="0" w:oddVBand="0" w:evenVBand="0" w:oddHBand="0" w:evenHBand="0" w:firstRowFirstColumn="0" w:firstRowLastColumn="0" w:lastRowFirstColumn="0" w:lastRowLastColumn="0"/>
-            </w:pPr>
-            <w:r>
-              <w:rPr>
-                <w:rFonts w:ascii="Segoe UI" w:eastAsia="Segoe UI" w:hAnsi="Segoe UI" w:cs="Segoe UI"/>
+            </w:pPr>
+            <w:r>
+              <w:rPr>
+                <w:rFonts w:ascii="Segoe UI" w:hAnsi="Segoe UI" w:eastAsia="Segoe UI" w:cs="Segoe UI"/>
                 <w:color w:val="242729"/>
                 <w:sz w:val="18"/>
                 <w:szCs w:val="18"/>
                 <w:shd w:val="clear" w:color="auto" w:fill="FFFFFF"/>
               </w:rPr>
-              <w:t xml:space="preserve">This includes whoever actually makes a product (software, document, </w:t>
-            </w:r>
-            <w:proofErr w:type="spellStart"/>
-            <w:r>
-              <w:rPr>
-                <w:rFonts w:ascii="Segoe UI" w:eastAsia="Segoe UI" w:hAnsi="Segoe UI" w:cs="Segoe UI"/>
+              <w:t>This includes whoever actually makes a product (software, document, etc) for delivery to the customer.</w:t>
+            </w:r>
+          </w:p>
+        </w:tc>
+        <w:tc>
+          <w:tcPr>
+            <w:tcW w:w="3260" w:type="dxa"/>
+          </w:tcPr>
+          <w:p>
+            <w:pPr>
+              <w:spacing w:after="0" w:line="240" w:lineRule="auto"/>
+            </w:pPr>
+            <w:r>
+              <w:t>The team 7</w:t>
+            </w:r>
+          </w:p>
+        </w:tc>
+      </w:tr>
+      <w:tr>
+        <w:tblPrEx>
+          <w:tblBorders>
+            <w:top w:val="single" w:color="9CC2E5" w:themeColor="accent5" w:themeTint="99" w:sz="4" w:space="0"/>
+            <w:left w:val="single" w:color="9CC2E5" w:themeColor="accent5" w:themeTint="99" w:sz="4" w:space="0"/>
+            <w:bottom w:val="single" w:color="9CC2E5" w:themeColor="accent5" w:themeTint="99" w:sz="4" w:space="0"/>
+            <w:right w:val="single" w:color="9CC2E5" w:themeColor="accent5" w:themeTint="99" w:sz="4" w:space="0"/>
+            <w:insideH w:val="single" w:color="9CC2E5" w:themeColor="accent5" w:themeTint="99" w:sz="4" w:space="0"/>
+            <w:insideV w:val="single" w:color="9CC2E5" w:themeColor="accent5" w:themeTint="99" w:sz="4" w:space="0"/>
+          </w:tblBorders>
+          <w:tblCellMar>
+            <w:top w:w="0" w:type="dxa"/>
+            <w:left w:w="108" w:type="dxa"/>
+            <w:bottom w:w="0" w:type="dxa"/>
+            <w:right w:w="108" w:type="dxa"/>
+          </w:tblCellMar>
+        </w:tblPrEx>
+        <w:tc>
+          <w:tcPr>
+            <w:tcW w:w="2681" w:type="dxa"/>
+            <w:shd w:val="clear" w:color="auto" w:fill="DEEAF6" w:themeFill="accent5" w:themeFillTint="33"/>
+          </w:tcPr>
+          <w:p>
+            <w:pPr>
+              <w:spacing w:after="0" w:line="240" w:lineRule="auto"/>
+              <w:rPr>
+                <w:b w:val="0"/>
+                <w:bCs w:val="0"/>
+              </w:rPr>
+            </w:pPr>
+            <w:r>
+              <w:rPr>
+                <w:rStyle w:val="6"/>
+                <w:rFonts w:ascii="Segoe UI" w:hAnsi="Segoe UI" w:eastAsia="Segoe UI" w:cs="Segoe UI"/>
+                <w:b/>
+                <w:bCs/>
                 <w:color w:val="242729"/>
                 <w:sz w:val="18"/>
                 <w:szCs w:val="18"/>
                 <w:shd w:val="clear" w:color="auto" w:fill="FFFFFF"/>
               </w:rPr>
-              <w:t>etc</w:t>
-            </w:r>
-            <w:proofErr w:type="spellEnd"/>
-            <w:r>
-              <w:rPr>
-                <w:rFonts w:ascii="Segoe UI" w:eastAsia="Segoe UI" w:hAnsi="Segoe UI" w:cs="Segoe UI"/>
+              <w:t>Store owner</w:t>
+            </w:r>
+          </w:p>
+        </w:tc>
+        <w:tc>
+          <w:tcPr>
+            <w:tcW w:w="2410" w:type="dxa"/>
+            <w:shd w:val="clear" w:color="auto" w:fill="DEEAF6" w:themeFill="accent5" w:themeFillTint="33"/>
+          </w:tcPr>
+          <w:p>
+            <w:pPr>
+              <w:spacing w:after="0" w:line="240" w:lineRule="auto"/>
+            </w:pPr>
+            <w:r>
+              <w:rPr>
+                <w:rFonts w:ascii="Segoe UI" w:hAnsi="Segoe UI" w:eastAsia="Segoe UI" w:cs="Segoe UI"/>
                 <w:color w:val="242729"/>
                 <w:sz w:val="18"/>
                 <w:szCs w:val="18"/>
                 <w:shd w:val="clear" w:color="auto" w:fill="FFFFFF"/>
               </w:rPr>
-              <w:t>) for delivery to the customer.</w:t>
+              <w:t>This is a catch-all and includes those that provide the pet’s services and product</w:t>
             </w:r>
           </w:p>
         </w:tc>
         <w:tc>
           <w:tcPr>
             <w:tcW w:w="3260" w:type="dxa"/>
-          </w:tcPr>
-          <w:p>
-            <w:pPr>
-              <w:spacing w:after="0" w:line="240" w:lineRule="auto"/>
-              <w:cnfStyle w:val="000000000000" w:firstRow="0" w:lastRow="0" w:firstColumn="0" w:lastColumn="0" w:oddVBand="0" w:evenVBand="0" w:oddHBand="0" w:evenHBand="0" w:firstRowFirstColumn="0" w:firstRowLastColumn="0" w:lastRowFirstColumn="0" w:lastRowLastColumn="0"/>
-            </w:pPr>
-            <w:r>
-              <w:t>The team 7</w:t>
+            <w:shd w:val="clear" w:color="auto" w:fill="DEEAF6" w:themeFill="accent5" w:themeFillTint="33"/>
+          </w:tcPr>
+          <w:p>
+            <w:pPr>
+              <w:spacing w:after="0" w:line="240" w:lineRule="auto"/>
+            </w:pPr>
+            <w:r>
+              <w:t>Any pet store, vet.</w:t>
             </w:r>
           </w:p>
         </w:tc>
       </w:tr>
       <w:tr>
-        <w:tc>
-          <w:tcPr>
-            <w:cnfStyle w:val="001000000000" w:firstRow="0" w:lastRow="0" w:firstColumn="1" w:lastColumn="0" w:oddVBand="0" w:evenVBand="0" w:oddHBand="0" w:evenHBand="0" w:firstRowFirstColumn="0" w:firstRowLastColumn="0" w:lastRowFirstColumn="0" w:lastRowLastColumn="0"/>
+        <w:tblPrEx>
+          <w:tblBorders>
+            <w:top w:val="single" w:color="9CC2E5" w:themeColor="accent5" w:themeTint="99" w:sz="4" w:space="0"/>
+            <w:left w:val="single" w:color="9CC2E5" w:themeColor="accent5" w:themeTint="99" w:sz="4" w:space="0"/>
+            <w:bottom w:val="single" w:color="9CC2E5" w:themeColor="accent5" w:themeTint="99" w:sz="4" w:space="0"/>
+            <w:right w:val="single" w:color="9CC2E5" w:themeColor="accent5" w:themeTint="99" w:sz="4" w:space="0"/>
+            <w:insideH w:val="single" w:color="9CC2E5" w:themeColor="accent5" w:themeTint="99" w:sz="4" w:space="0"/>
+            <w:insideV w:val="single" w:color="9CC2E5" w:themeColor="accent5" w:themeTint="99" w:sz="4" w:space="0"/>
+          </w:tblBorders>
+          <w:tblCellMar>
+            <w:top w:w="0" w:type="dxa"/>
+            <w:left w:w="108" w:type="dxa"/>
+            <w:bottom w:w="0" w:type="dxa"/>
+            <w:right w:w="108" w:type="dxa"/>
+          </w:tblCellMar>
+        </w:tblPrEx>
+        <w:tc>
+          <w:tcPr>
             <w:tcW w:w="2681" w:type="dxa"/>
             <w:shd w:val="clear" w:color="auto" w:fill="DEEAF6" w:themeFill="accent5" w:themeFillTint="33"/>
           </w:tcPr>
@@ -353,23 +534,16 @@
             <w:pPr>
               <w:spacing w:after="0" w:line="240" w:lineRule="auto"/>
               <w:rPr>
+                <w:rStyle w:val="6"/>
+                <w:rFonts w:ascii="Segoe UI" w:hAnsi="Segoe UI" w:eastAsia="Segoe UI" w:cs="Segoe UI"/>
                 <w:b w:val="0"/>
                 <w:bCs w:val="0"/>
-              </w:rPr>
-            </w:pPr>
-            <w:r>
-              <w:rPr>
-                <w:rStyle w:val="Strong"/>
-                <w:rFonts w:ascii="Segoe UI" w:eastAsia="Segoe UI" w:hAnsi="Segoe UI" w:cs="Segoe UI"/>
-                <w:b/>
-                <w:bCs/>
                 <w:color w:val="242729"/>
                 <w:sz w:val="18"/>
                 <w:szCs w:val="18"/>
                 <w:shd w:val="clear" w:color="auto" w:fill="FFFFFF"/>
               </w:rPr>
-              <w:t>Store owner</w:t>
-            </w:r>
+            </w:pPr>
           </w:p>
         </w:tc>
         <w:tc>
@@ -380,18 +554,14 @@
           <w:p>
             <w:pPr>
               <w:spacing w:after="0" w:line="240" w:lineRule="auto"/>
-              <w:cnfStyle w:val="000000000000" w:firstRow="0" w:lastRow="0" w:firstColumn="0" w:lastColumn="0" w:oddVBand="0" w:evenVBand="0" w:oddHBand="0" w:evenHBand="0" w:firstRowFirstColumn="0" w:firstRowLastColumn="0" w:lastRowFirstColumn="0" w:lastRowLastColumn="0"/>
-            </w:pPr>
-            <w:r>
-              <w:rPr>
-                <w:rFonts w:ascii="Segoe UI" w:eastAsia="Segoe UI" w:hAnsi="Segoe UI" w:cs="Segoe UI"/>
+              <w:rPr>
+                <w:rFonts w:ascii="Segoe UI" w:hAnsi="Segoe UI" w:eastAsia="Segoe UI" w:cs="Segoe UI"/>
                 <w:color w:val="242729"/>
                 <w:sz w:val="18"/>
                 <w:szCs w:val="18"/>
                 <w:shd w:val="clear" w:color="auto" w:fill="FFFFFF"/>
               </w:rPr>
-              <w:t>This is a catch-all and includes those that provide the pet’s services and product</w:t>
-            </w:r>
+            </w:pPr>
           </w:p>
         </w:tc>
         <w:tc>
@@ -402,63 +572,6 @@
           <w:p>
             <w:pPr>
               <w:spacing w:after="0" w:line="240" w:lineRule="auto"/>
-              <w:cnfStyle w:val="000000000000" w:firstRow="0" w:lastRow="0" w:firstColumn="0" w:lastColumn="0" w:oddVBand="0" w:evenVBand="0" w:oddHBand="0" w:evenHBand="0" w:firstRowFirstColumn="0" w:firstRowLastColumn="0" w:lastRowFirstColumn="0" w:lastRowLastColumn="0"/>
-            </w:pPr>
-            <w:r>
-              <w:t>Any pet store, vet.</w:t>
-            </w:r>
-          </w:p>
-        </w:tc>
-      </w:tr>
-      <w:tr>
-        <w:tc>
-          <w:tcPr>
-            <w:cnfStyle w:val="001000000000" w:firstRow="0" w:lastRow="0" w:firstColumn="1" w:lastColumn="0" w:oddVBand="0" w:evenVBand="0" w:oddHBand="0" w:evenHBand="0" w:firstRowFirstColumn="0" w:firstRowLastColumn="0" w:lastRowFirstColumn="0" w:lastRowLastColumn="0"/>
-            <w:tcW w:w="2681" w:type="dxa"/>
-            <w:shd w:val="clear" w:color="auto" w:fill="DEEAF6" w:themeFill="accent5" w:themeFillTint="33"/>
-          </w:tcPr>
-          <w:p>
-            <w:pPr>
-              <w:spacing w:after="0" w:line="240" w:lineRule="auto"/>
-              <w:rPr>
-                <w:rStyle w:val="Strong"/>
-                <w:rFonts w:ascii="Segoe UI" w:eastAsia="Segoe UI" w:hAnsi="Segoe UI" w:cs="Segoe UI"/>
-                <w:color w:val="242729"/>
-                <w:sz w:val="18"/>
-                <w:szCs w:val="18"/>
-                <w:shd w:val="clear" w:color="auto" w:fill="FFFFFF"/>
-              </w:rPr>
-            </w:pPr>
-          </w:p>
-        </w:tc>
-        <w:tc>
-          <w:tcPr>
-            <w:tcW w:w="2410" w:type="dxa"/>
-            <w:shd w:val="clear" w:color="auto" w:fill="DEEAF6" w:themeFill="accent5" w:themeFillTint="33"/>
-          </w:tcPr>
-          <w:p>
-            <w:pPr>
-              <w:spacing w:after="0" w:line="240" w:lineRule="auto"/>
-              <w:cnfStyle w:val="000000000000" w:firstRow="0" w:lastRow="0" w:firstColumn="0" w:lastColumn="0" w:oddVBand="0" w:evenVBand="0" w:oddHBand="0" w:evenHBand="0" w:firstRowFirstColumn="0" w:firstRowLastColumn="0" w:lastRowFirstColumn="0" w:lastRowLastColumn="0"/>
-              <w:rPr>
-                <w:rFonts w:ascii="Segoe UI" w:eastAsia="Segoe UI" w:hAnsi="Segoe UI" w:cs="Segoe UI"/>
-                <w:color w:val="242729"/>
-                <w:sz w:val="18"/>
-                <w:szCs w:val="18"/>
-                <w:shd w:val="clear" w:color="auto" w:fill="FFFFFF"/>
-              </w:rPr>
-            </w:pPr>
-          </w:p>
-        </w:tc>
-        <w:tc>
-          <w:tcPr>
-            <w:tcW w:w="3260" w:type="dxa"/>
-            <w:shd w:val="clear" w:color="auto" w:fill="DEEAF6" w:themeFill="accent5" w:themeFillTint="33"/>
-          </w:tcPr>
-          <w:p>
-            <w:pPr>
-              <w:spacing w:after="0" w:line="240" w:lineRule="auto"/>
-              <w:cnfStyle w:val="000000000000" w:firstRow="0" w:lastRow="0" w:firstColumn="0" w:lastColumn="0" w:oddVBand="0" w:evenVBand="0" w:oddHBand="0" w:evenHBand="0" w:firstRowFirstColumn="0" w:firstRowLastColumn="0" w:lastRowFirstColumn="0" w:lastRowLastColumn="0"/>
             </w:pPr>
           </w:p>
         </w:tc>
@@ -466,7 +579,7 @@
     </w:tbl>
     <w:p>
       <w:pPr>
-        <w:pStyle w:val="Heading1"/>
+        <w:pStyle w:val="2"/>
       </w:pPr>
       <w:r>
         <w:t>Functional Requirements</w:t>
@@ -475,10 +588,24 @@
     <w:p/>
     <w:tbl>
       <w:tblPr>
-        <w:tblStyle w:val="GridTable4-Accent51"/>
+        <w:tblStyle w:val="12"/>
         <w:tblW w:w="8351" w:type="dxa"/>
         <w:tblInd w:w="433" w:type="dxa"/>
-        <w:tblLook w:val="04A0" w:firstRow="1" w:lastRow="0" w:firstColumn="1" w:lastColumn="0" w:noHBand="0" w:noVBand="1"/>
+        <w:tblBorders>
+          <w:top w:val="single" w:color="9CC2E5" w:themeColor="accent5" w:themeTint="99" w:sz="4" w:space="0"/>
+          <w:left w:val="single" w:color="9CC2E5" w:themeColor="accent5" w:themeTint="99" w:sz="4" w:space="0"/>
+          <w:bottom w:val="single" w:color="9CC2E5" w:themeColor="accent5" w:themeTint="99" w:sz="4" w:space="0"/>
+          <w:right w:val="single" w:color="9CC2E5" w:themeColor="accent5" w:themeTint="99" w:sz="4" w:space="0"/>
+          <w:insideH w:val="single" w:color="9CC2E5" w:themeColor="accent5" w:themeTint="99" w:sz="4" w:space="0"/>
+          <w:insideV w:val="single" w:color="9CC2E5" w:themeColor="accent5" w:themeTint="99" w:sz="4" w:space="0"/>
+        </w:tblBorders>
+        <w:tblLayout w:type="autofit"/>
+        <w:tblCellMar>
+          <w:top w:w="0" w:type="dxa"/>
+          <w:left w:w="108" w:type="dxa"/>
+          <w:bottom w:w="0" w:type="dxa"/>
+          <w:right w:w="108" w:type="dxa"/>
+        </w:tblCellMar>
       </w:tblPr>
       <w:tblGrid>
         <w:gridCol w:w="1830"/>
@@ -486,20 +613,60 @@
         <w:gridCol w:w="2835"/>
       </w:tblGrid>
       <w:tr>
-        <w:trPr>
-          <w:cnfStyle w:val="100000000000" w:firstRow="1" w:lastRow="0" w:firstColumn="0" w:lastColumn="0" w:oddVBand="0" w:evenVBand="0" w:oddHBand="0" w:evenHBand="0" w:firstRowFirstColumn="0" w:firstRowLastColumn="0" w:lastRowFirstColumn="0" w:lastRowLastColumn="0"/>
-        </w:trPr>
-        <w:tc>
-          <w:tcPr>
-            <w:cnfStyle w:val="001000000000" w:firstRow="0" w:lastRow="0" w:firstColumn="1" w:lastColumn="0" w:oddVBand="0" w:evenVBand="0" w:oddHBand="0" w:evenHBand="0" w:firstRowFirstColumn="0" w:firstRowLastColumn="0" w:lastRowFirstColumn="0" w:lastRowLastColumn="0"/>
+        <w:tblPrEx>
+          <w:tblBorders>
+            <w:top w:val="single" w:color="9CC2E5" w:themeColor="accent5" w:themeTint="99" w:sz="4" w:space="0"/>
+            <w:left w:val="single" w:color="9CC2E5" w:themeColor="accent5" w:themeTint="99" w:sz="4" w:space="0"/>
+            <w:bottom w:val="single" w:color="9CC2E5" w:themeColor="accent5" w:themeTint="99" w:sz="4" w:space="0"/>
+            <w:right w:val="single" w:color="9CC2E5" w:themeColor="accent5" w:themeTint="99" w:sz="4" w:space="0"/>
+            <w:insideH w:val="single" w:color="9CC2E5" w:themeColor="accent5" w:themeTint="99" w:sz="4" w:space="0"/>
+            <w:insideV w:val="single" w:color="9CC2E5" w:themeColor="accent5" w:themeTint="99" w:sz="4" w:space="0"/>
+          </w:tblBorders>
+          <w:tblCellMar>
+            <w:top w:w="0" w:type="dxa"/>
+            <w:left w:w="108" w:type="dxa"/>
+            <w:bottom w:w="0" w:type="dxa"/>
+            <w:right w:w="108" w:type="dxa"/>
+          </w:tblCellMar>
+        </w:tblPrEx>
+        <w:tc>
+          <w:tcPr>
             <w:tcW w:w="1830" w:type="dxa"/>
-          </w:tcPr>
-          <w:p>
-            <w:pPr>
-              <w:spacing w:after="0" w:line="240" w:lineRule="auto"/>
-            </w:pPr>
-            <w:r>
-              <w:lastRenderedPageBreak/>
+            <w:tcBorders>
+              <w:top w:val="single" w:color="5B9BD5" w:themeColor="accent5" w:sz="4" w:space="0"/>
+              <w:left w:val="single" w:color="5B9BD5" w:themeColor="accent5" w:sz="4" w:space="0"/>
+              <w:bottom w:val="single" w:color="5B9BD5" w:themeColor="accent5" w:sz="4" w:space="0"/>
+              <w:right w:val="nil"/>
+              <w:insideH w:val="single" w:sz="4" w:space="0"/>
+              <w:insideV w:val="nil"/>
+            </w:tcBorders>
+            <w:shd w:val="clear" w:color="auto" w:fill="5B9BD5" w:themeFill="accent5"/>
+          </w:tcPr>
+          <w:p>
+            <w:pPr>
+              <w:spacing w:after="0" w:line="240" w:lineRule="auto"/>
+              <w:rPr>
+                <w:b/>
+                <w:bCs/>
+                <w:color w:val="FFFFFF" w:themeColor="background1"/>
+                <w14:textFill>
+                  <w14:solidFill>
+                    <w14:schemeClr w14:val="bg1"/>
+                  </w14:solidFill>
+                </w14:textFill>
+              </w:rPr>
+            </w:pPr>
+            <w:r>
+              <w:rPr>
+                <w:b/>
+                <w:bCs/>
+                <w:color w:val="FFFFFF" w:themeColor="background1"/>
+                <w14:textFill>
+                  <w14:solidFill>
+                    <w14:schemeClr w14:val="bg1"/>
+                  </w14:solidFill>
+                </w14:textFill>
+              </w:rPr>
               <w:t>Requirement #</w:t>
             </w:r>
           </w:p>
@@ -507,13 +674,40 @@
         <w:tc>
           <w:tcPr>
             <w:tcW w:w="3686" w:type="dxa"/>
-          </w:tcPr>
-          <w:p>
-            <w:pPr>
-              <w:spacing w:after="0" w:line="240" w:lineRule="auto"/>
-              <w:cnfStyle w:val="100000000000" w:firstRow="1" w:lastRow="0" w:firstColumn="0" w:lastColumn="0" w:oddVBand="0" w:evenVBand="0" w:oddHBand="0" w:evenHBand="0" w:firstRowFirstColumn="0" w:firstRowLastColumn="0" w:lastRowFirstColumn="0" w:lastRowLastColumn="0"/>
-            </w:pPr>
-            <w:r>
+            <w:tcBorders>
+              <w:top w:val="single" w:color="5B9BD5" w:themeColor="accent5" w:sz="4" w:space="0"/>
+              <w:bottom w:val="single" w:color="5B9BD5" w:themeColor="accent5" w:sz="4" w:space="0"/>
+              <w:right w:val="nil"/>
+              <w:insideH w:val="single" w:sz="4" w:space="0"/>
+              <w:insideV w:val="nil"/>
+            </w:tcBorders>
+            <w:shd w:val="clear" w:color="auto" w:fill="5B9BD5" w:themeFill="accent5"/>
+          </w:tcPr>
+          <w:p>
+            <w:pPr>
+              <w:spacing w:after="0" w:line="240" w:lineRule="auto"/>
+              <w:rPr>
+                <w:b/>
+                <w:bCs/>
+                <w:color w:val="FFFFFF" w:themeColor="background1"/>
+                <w14:textFill>
+                  <w14:solidFill>
+                    <w14:schemeClr w14:val="bg1"/>
+                  </w14:solidFill>
+                </w14:textFill>
+              </w:rPr>
+            </w:pPr>
+            <w:r>
+              <w:rPr>
+                <w:b/>
+                <w:bCs/>
+                <w:color w:val="FFFFFF" w:themeColor="background1"/>
+                <w14:textFill>
+                  <w14:solidFill>
+                    <w14:schemeClr w14:val="bg1"/>
+                  </w14:solidFill>
+                </w14:textFill>
+              </w:rPr>
               <w:t>Description</w:t>
             </w:r>
           </w:p>
@@ -521,34 +715,81 @@
         <w:tc>
           <w:tcPr>
             <w:tcW w:w="2835" w:type="dxa"/>
-          </w:tcPr>
-          <w:p>
-            <w:pPr>
-              <w:spacing w:after="0" w:line="240" w:lineRule="auto"/>
-              <w:cnfStyle w:val="100000000000" w:firstRow="1" w:lastRow="0" w:firstColumn="0" w:lastColumn="0" w:oddVBand="0" w:evenVBand="0" w:oddHBand="0" w:evenHBand="0" w:firstRowFirstColumn="0" w:firstRowLastColumn="0" w:lastRowFirstColumn="0" w:lastRowLastColumn="0"/>
-            </w:pPr>
-            <w:r>
+            <w:tcBorders>
+              <w:top w:val="single" w:color="5B9BD5" w:themeColor="accent5" w:sz="4" w:space="0"/>
+              <w:bottom w:val="single" w:color="5B9BD5" w:themeColor="accent5" w:sz="4" w:space="0"/>
+              <w:right w:val="single" w:color="5B9BD5" w:themeColor="accent5" w:sz="4" w:space="0"/>
+              <w:insideH w:val="single" w:sz="4" w:space="0"/>
+              <w:insideV w:val="nil"/>
+            </w:tcBorders>
+            <w:shd w:val="clear" w:color="auto" w:fill="5B9BD5" w:themeFill="accent5"/>
+          </w:tcPr>
+          <w:p>
+            <w:pPr>
+              <w:spacing w:after="0" w:line="240" w:lineRule="auto"/>
+              <w:rPr>
+                <w:b/>
+                <w:bCs/>
+                <w:color w:val="FFFFFF" w:themeColor="background1"/>
+                <w14:textFill>
+                  <w14:solidFill>
+                    <w14:schemeClr w14:val="bg1"/>
+                  </w14:solidFill>
+                </w14:textFill>
+              </w:rPr>
+            </w:pPr>
+            <w:r>
+              <w:rPr>
+                <w:b/>
+                <w:bCs/>
+                <w:color w:val="FFFFFF" w:themeColor="background1"/>
+                <w14:textFill>
+                  <w14:solidFill>
+                    <w14:schemeClr w14:val="bg1"/>
+                  </w14:solidFill>
+                </w14:textFill>
+              </w:rPr>
               <w:t>Related Requirements</w:t>
             </w:r>
           </w:p>
         </w:tc>
       </w:tr>
       <w:tr>
-        <w:tc>
-          <w:tcPr>
-            <w:cnfStyle w:val="001000000000" w:firstRow="0" w:lastRow="0" w:firstColumn="1" w:lastColumn="0" w:oddVBand="0" w:evenVBand="0" w:oddHBand="0" w:evenHBand="0" w:firstRowFirstColumn="0" w:firstRowLastColumn="0" w:lastRowFirstColumn="0" w:lastRowLastColumn="0"/>
+        <w:tblPrEx>
+          <w:tblBorders>
+            <w:top w:val="single" w:color="9CC2E5" w:themeColor="accent5" w:themeTint="99" w:sz="4" w:space="0"/>
+            <w:left w:val="single" w:color="9CC2E5" w:themeColor="accent5" w:themeTint="99" w:sz="4" w:space="0"/>
+            <w:bottom w:val="single" w:color="9CC2E5" w:themeColor="accent5" w:themeTint="99" w:sz="4" w:space="0"/>
+            <w:right w:val="single" w:color="9CC2E5" w:themeColor="accent5" w:themeTint="99" w:sz="4" w:space="0"/>
+            <w:insideH w:val="single" w:color="9CC2E5" w:themeColor="accent5" w:themeTint="99" w:sz="4" w:space="0"/>
+            <w:insideV w:val="single" w:color="9CC2E5" w:themeColor="accent5" w:themeTint="99" w:sz="4" w:space="0"/>
+          </w:tblBorders>
+          <w:tblCellMar>
+            <w:top w:w="0" w:type="dxa"/>
+            <w:left w:w="108" w:type="dxa"/>
+            <w:bottom w:w="0" w:type="dxa"/>
+            <w:right w:w="108" w:type="dxa"/>
+          </w:tblCellMar>
+        </w:tblPrEx>
+        <w:tc>
+          <w:tcPr>
             <w:tcW w:w="1830" w:type="dxa"/>
             <w:shd w:val="clear" w:color="auto" w:fill="DEEAF6" w:themeFill="accent5" w:themeFillTint="33"/>
           </w:tcPr>
           <w:p>
             <w:pPr>
               <w:spacing w:after="0" w:line="240" w:lineRule="auto"/>
-            </w:pPr>
-            <w:r>
-              <w:t>UR</w:t>
-            </w:r>
-            <w:r>
-              <w:t>1</w:t>
+              <w:rPr>
+                <w:b/>
+                <w:bCs/>
+              </w:rPr>
+            </w:pPr>
+            <w:r>
+              <w:rPr>
+                <w:b/>
+                <w:bCs/>
+              </w:rPr>
+              <w:t>UR1</w:t>
             </w:r>
           </w:p>
         </w:tc>
@@ -560,7 +801,6 @@
           <w:p>
             <w:pPr>
               <w:spacing w:after="0" w:line="240" w:lineRule="auto"/>
-              <w:cnfStyle w:val="000000000000" w:firstRow="0" w:lastRow="0" w:firstColumn="0" w:lastColumn="0" w:oddVBand="0" w:evenVBand="0" w:oddHBand="0" w:evenHBand="0" w:firstRowFirstColumn="0" w:firstRowLastColumn="0" w:lastRowFirstColumn="0" w:lastRowLastColumn="0"/>
               <w:rPr>
                 <w:sz w:val="24"/>
                 <w:szCs w:val="24"/>
@@ -583,26 +823,45 @@
           <w:p>
             <w:pPr>
               <w:spacing w:after="0" w:line="240" w:lineRule="auto"/>
-              <w:cnfStyle w:val="000000000000" w:firstRow="0" w:lastRow="0" w:firstColumn="0" w:lastColumn="0" w:oddVBand="0" w:evenVBand="0" w:oddHBand="0" w:evenHBand="0" w:firstRowFirstColumn="0" w:firstRowLastColumn="0" w:lastRowFirstColumn="0" w:lastRowLastColumn="0"/>
             </w:pPr>
           </w:p>
         </w:tc>
       </w:tr>
       <w:tr>
-        <w:tc>
-          <w:tcPr>
-            <w:cnfStyle w:val="001000000000" w:firstRow="0" w:lastRow="0" w:firstColumn="1" w:lastColumn="0" w:oddVBand="0" w:evenVBand="0" w:oddHBand="0" w:evenHBand="0" w:firstRowFirstColumn="0" w:firstRowLastColumn="0" w:lastRowFirstColumn="0" w:lastRowLastColumn="0"/>
+        <w:tblPrEx>
+          <w:tblBorders>
+            <w:top w:val="single" w:color="9CC2E5" w:themeColor="accent5" w:themeTint="99" w:sz="4" w:space="0"/>
+            <w:left w:val="single" w:color="9CC2E5" w:themeColor="accent5" w:themeTint="99" w:sz="4" w:space="0"/>
+            <w:bottom w:val="single" w:color="9CC2E5" w:themeColor="accent5" w:themeTint="99" w:sz="4" w:space="0"/>
+            <w:right w:val="single" w:color="9CC2E5" w:themeColor="accent5" w:themeTint="99" w:sz="4" w:space="0"/>
+            <w:insideH w:val="single" w:color="9CC2E5" w:themeColor="accent5" w:themeTint="99" w:sz="4" w:space="0"/>
+            <w:insideV w:val="single" w:color="9CC2E5" w:themeColor="accent5" w:themeTint="99" w:sz="4" w:space="0"/>
+          </w:tblBorders>
+          <w:tblCellMar>
+            <w:top w:w="0" w:type="dxa"/>
+            <w:left w:w="108" w:type="dxa"/>
+            <w:bottom w:w="0" w:type="dxa"/>
+            <w:right w:w="108" w:type="dxa"/>
+          </w:tblCellMar>
+        </w:tblPrEx>
+        <w:tc>
+          <w:tcPr>
             <w:tcW w:w="1830" w:type="dxa"/>
           </w:tcPr>
           <w:p>
             <w:pPr>
               <w:spacing w:after="0" w:line="240" w:lineRule="auto"/>
-            </w:pPr>
-            <w:r>
-              <w:t>UR</w:t>
-            </w:r>
-            <w:r>
-              <w:t>2</w:t>
+              <w:rPr>
+                <w:b/>
+                <w:bCs/>
+              </w:rPr>
+            </w:pPr>
+            <w:r>
+              <w:rPr>
+                <w:b/>
+                <w:bCs/>
+              </w:rPr>
+              <w:t>UR2</w:t>
             </w:r>
           </w:p>
         </w:tc>
@@ -613,7 +872,6 @@
           <w:p>
             <w:pPr>
               <w:spacing w:after="0" w:line="240" w:lineRule="auto"/>
-              <w:cnfStyle w:val="000000000000" w:firstRow="0" w:lastRow="0" w:firstColumn="0" w:lastColumn="0" w:oddVBand="0" w:evenVBand="0" w:oddHBand="0" w:evenHBand="0" w:firstRowFirstColumn="0" w:firstRowLastColumn="0" w:lastRowFirstColumn="0" w:lastRowLastColumn="0"/>
               <w:rPr>
                 <w:sz w:val="24"/>
                 <w:szCs w:val="24"/>
@@ -635,15 +893,29 @@
           <w:p>
             <w:pPr>
               <w:spacing w:after="0" w:line="240" w:lineRule="auto"/>
-              <w:cnfStyle w:val="000000000000" w:firstRow="0" w:lastRow="0" w:firstColumn="0" w:lastColumn="0" w:oddVBand="0" w:evenVBand="0" w:oddHBand="0" w:evenHBand="0" w:firstRowFirstColumn="0" w:firstRowLastColumn="0" w:lastRowFirstColumn="0" w:lastRowLastColumn="0"/>
             </w:pPr>
           </w:p>
         </w:tc>
       </w:tr>
       <w:tr>
-        <w:tc>
-          <w:tcPr>
-            <w:cnfStyle w:val="001000000000" w:firstRow="0" w:lastRow="0" w:firstColumn="1" w:lastColumn="0" w:oddVBand="0" w:evenVBand="0" w:oddHBand="0" w:evenHBand="0" w:firstRowFirstColumn="0" w:firstRowLastColumn="0" w:lastRowFirstColumn="0" w:lastRowLastColumn="0"/>
+        <w:tblPrEx>
+          <w:tblBorders>
+            <w:top w:val="single" w:color="9CC2E5" w:themeColor="accent5" w:themeTint="99" w:sz="4" w:space="0"/>
+            <w:left w:val="single" w:color="9CC2E5" w:themeColor="accent5" w:themeTint="99" w:sz="4" w:space="0"/>
+            <w:bottom w:val="single" w:color="9CC2E5" w:themeColor="accent5" w:themeTint="99" w:sz="4" w:space="0"/>
+            <w:right w:val="single" w:color="9CC2E5" w:themeColor="accent5" w:themeTint="99" w:sz="4" w:space="0"/>
+            <w:insideH w:val="single" w:color="9CC2E5" w:themeColor="accent5" w:themeTint="99" w:sz="4" w:space="0"/>
+            <w:insideV w:val="single" w:color="9CC2E5" w:themeColor="accent5" w:themeTint="99" w:sz="4" w:space="0"/>
+          </w:tblBorders>
+          <w:tblCellMar>
+            <w:top w:w="0" w:type="dxa"/>
+            <w:left w:w="108" w:type="dxa"/>
+            <w:bottom w:w="0" w:type="dxa"/>
+            <w:right w:w="108" w:type="dxa"/>
+          </w:tblCellMar>
+        </w:tblPrEx>
+        <w:tc>
+          <w:tcPr>
             <w:tcW w:w="1830" w:type="dxa"/>
             <w:shd w:val="clear" w:color="auto" w:fill="D9E2F3" w:themeFill="accent1" w:themeFillTint="33"/>
           </w:tcPr>
@@ -656,10 +928,11 @@
               </w:rPr>
             </w:pPr>
             <w:r>
-              <w:t>UR</w:t>
-            </w:r>
-            <w:r>
-              <w:t>3</w:t>
+              <w:rPr>
+                <w:b/>
+                <w:bCs/>
+              </w:rPr>
+              <w:t>UR3</w:t>
             </w:r>
           </w:p>
         </w:tc>
@@ -671,7 +944,6 @@
           <w:p>
             <w:pPr>
               <w:spacing w:after="0" w:line="240" w:lineRule="auto"/>
-              <w:cnfStyle w:val="000000000000" w:firstRow="0" w:lastRow="0" w:firstColumn="0" w:lastColumn="0" w:oddVBand="0" w:evenVBand="0" w:oddHBand="0" w:evenHBand="0" w:firstRowFirstColumn="0" w:firstRowLastColumn="0" w:lastRowFirstColumn="0" w:lastRowLastColumn="0"/>
               <w:rPr>
                 <w:sz w:val="24"/>
                 <w:szCs w:val="24"/>
@@ -694,15 +966,29 @@
           <w:p>
             <w:pPr>
               <w:spacing w:after="0" w:line="240" w:lineRule="auto"/>
-              <w:cnfStyle w:val="000000000000" w:firstRow="0" w:lastRow="0" w:firstColumn="0" w:lastColumn="0" w:oddVBand="0" w:evenVBand="0" w:oddHBand="0" w:evenHBand="0" w:firstRowFirstColumn="0" w:firstRowLastColumn="0" w:lastRowFirstColumn="0" w:lastRowLastColumn="0"/>
             </w:pPr>
           </w:p>
         </w:tc>
       </w:tr>
       <w:tr>
-        <w:tc>
-          <w:tcPr>
-            <w:cnfStyle w:val="001000000000" w:firstRow="0" w:lastRow="0" w:firstColumn="1" w:lastColumn="0" w:oddVBand="0" w:evenVBand="0" w:oddHBand="0" w:evenHBand="0" w:firstRowFirstColumn="0" w:firstRowLastColumn="0" w:lastRowFirstColumn="0" w:lastRowLastColumn="0"/>
+        <w:tblPrEx>
+          <w:tblBorders>
+            <w:top w:val="single" w:color="9CC2E5" w:themeColor="accent5" w:themeTint="99" w:sz="4" w:space="0"/>
+            <w:left w:val="single" w:color="9CC2E5" w:themeColor="accent5" w:themeTint="99" w:sz="4" w:space="0"/>
+            <w:bottom w:val="single" w:color="9CC2E5" w:themeColor="accent5" w:themeTint="99" w:sz="4" w:space="0"/>
+            <w:right w:val="single" w:color="9CC2E5" w:themeColor="accent5" w:themeTint="99" w:sz="4" w:space="0"/>
+            <w:insideH w:val="single" w:color="9CC2E5" w:themeColor="accent5" w:themeTint="99" w:sz="4" w:space="0"/>
+            <w:insideV w:val="single" w:color="9CC2E5" w:themeColor="accent5" w:themeTint="99" w:sz="4" w:space="0"/>
+          </w:tblBorders>
+          <w:tblCellMar>
+            <w:top w:w="0" w:type="dxa"/>
+            <w:left w:w="108" w:type="dxa"/>
+            <w:bottom w:w="0" w:type="dxa"/>
+            <w:right w:w="108" w:type="dxa"/>
+          </w:tblCellMar>
+        </w:tblPrEx>
+        <w:tc>
+          <w:tcPr>
             <w:tcW w:w="1830" w:type="dxa"/>
           </w:tcPr>
           <w:p>
@@ -714,10 +1000,11 @@
               </w:rPr>
             </w:pPr>
             <w:r>
-              <w:t>UR</w:t>
-            </w:r>
-            <w:r>
-              <w:t>4</w:t>
+              <w:rPr>
+                <w:b/>
+                <w:bCs/>
+              </w:rPr>
+              <w:t>UR4</w:t>
             </w:r>
           </w:p>
         </w:tc>
@@ -728,7 +1015,6 @@
           <w:p>
             <w:pPr>
               <w:spacing w:after="0" w:line="240" w:lineRule="auto"/>
-              <w:cnfStyle w:val="000000000000" w:firstRow="0" w:lastRow="0" w:firstColumn="0" w:lastColumn="0" w:oddVBand="0" w:evenVBand="0" w:oddHBand="0" w:evenHBand="0" w:firstRowFirstColumn="0" w:firstRowLastColumn="0" w:lastRowFirstColumn="0" w:lastRowLastColumn="0"/>
               <w:rPr>
                 <w:sz w:val="24"/>
                 <w:szCs w:val="24"/>
@@ -750,27 +1036,46 @@
           <w:p>
             <w:pPr>
               <w:spacing w:after="0" w:line="240" w:lineRule="auto"/>
-              <w:cnfStyle w:val="000000000000" w:firstRow="0" w:lastRow="0" w:firstColumn="0" w:lastColumn="0" w:oddVBand="0" w:evenVBand="0" w:oddHBand="0" w:evenHBand="0" w:firstRowFirstColumn="0" w:firstRowLastColumn="0" w:lastRowFirstColumn="0" w:lastRowLastColumn="0"/>
             </w:pPr>
           </w:p>
         </w:tc>
       </w:tr>
       <w:tr>
-        <w:tc>
-          <w:tcPr>
-            <w:cnfStyle w:val="001000000000" w:firstRow="0" w:lastRow="0" w:firstColumn="1" w:lastColumn="0" w:oddVBand="0" w:evenVBand="0" w:oddHBand="0" w:evenHBand="0" w:firstRowFirstColumn="0" w:firstRowLastColumn="0" w:lastRowFirstColumn="0" w:lastRowLastColumn="0"/>
+        <w:tblPrEx>
+          <w:tblBorders>
+            <w:top w:val="single" w:color="9CC2E5" w:themeColor="accent5" w:themeTint="99" w:sz="4" w:space="0"/>
+            <w:left w:val="single" w:color="9CC2E5" w:themeColor="accent5" w:themeTint="99" w:sz="4" w:space="0"/>
+            <w:bottom w:val="single" w:color="9CC2E5" w:themeColor="accent5" w:themeTint="99" w:sz="4" w:space="0"/>
+            <w:right w:val="single" w:color="9CC2E5" w:themeColor="accent5" w:themeTint="99" w:sz="4" w:space="0"/>
+            <w:insideH w:val="single" w:color="9CC2E5" w:themeColor="accent5" w:themeTint="99" w:sz="4" w:space="0"/>
+            <w:insideV w:val="single" w:color="9CC2E5" w:themeColor="accent5" w:themeTint="99" w:sz="4" w:space="0"/>
+          </w:tblBorders>
+          <w:tblCellMar>
+            <w:top w:w="0" w:type="dxa"/>
+            <w:left w:w="108" w:type="dxa"/>
+            <w:bottom w:w="0" w:type="dxa"/>
+            <w:right w:w="108" w:type="dxa"/>
+          </w:tblCellMar>
+        </w:tblPrEx>
+        <w:tc>
+          <w:tcPr>
             <w:tcW w:w="1830" w:type="dxa"/>
             <w:shd w:val="clear" w:color="auto" w:fill="DEEAF6" w:themeFill="accent5" w:themeFillTint="33"/>
           </w:tcPr>
           <w:p>
             <w:pPr>
               <w:spacing w:after="0" w:line="240" w:lineRule="auto"/>
-            </w:pPr>
-            <w:r>
-              <w:t>UR</w:t>
-            </w:r>
-            <w:r>
-              <w:t>5</w:t>
+              <w:rPr>
+                <w:b/>
+                <w:bCs/>
+              </w:rPr>
+            </w:pPr>
+            <w:r>
+              <w:rPr>
+                <w:b/>
+                <w:bCs/>
+              </w:rPr>
+              <w:t>UR5</w:t>
             </w:r>
           </w:p>
         </w:tc>
@@ -782,7 +1087,6 @@
           <w:p>
             <w:pPr>
               <w:spacing w:after="0" w:line="240" w:lineRule="auto"/>
-              <w:cnfStyle w:val="000000000000" w:firstRow="0" w:lastRow="0" w:firstColumn="0" w:lastColumn="0" w:oddVBand="0" w:evenVBand="0" w:oddHBand="0" w:evenHBand="0" w:firstRowFirstColumn="0" w:firstRowLastColumn="0" w:lastRowFirstColumn="0" w:lastRowLastColumn="0"/>
               <w:rPr>
                 <w:sz w:val="24"/>
                 <w:szCs w:val="24"/>
@@ -805,21 +1109,34 @@
           <w:p>
             <w:pPr>
               <w:spacing w:after="0" w:line="240" w:lineRule="auto"/>
-              <w:cnfStyle w:val="000000000000" w:firstRow="0" w:lastRow="0" w:firstColumn="0" w:lastColumn="0" w:oddVBand="0" w:evenVBand="0" w:oddHBand="0" w:evenHBand="0" w:firstRowFirstColumn="0" w:firstRowLastColumn="0" w:lastRowFirstColumn="0" w:lastRowLastColumn="0"/>
-            </w:pPr>
-          </w:p>
-          <w:p>
-            <w:pPr>
-              <w:spacing w:after="0" w:line="240" w:lineRule="auto"/>
-              <w:cnfStyle w:val="000000000000" w:firstRow="0" w:lastRow="0" w:firstColumn="0" w:lastColumn="0" w:oddVBand="0" w:evenVBand="0" w:oddHBand="0" w:evenHBand="0" w:firstRowFirstColumn="0" w:firstRowLastColumn="0" w:lastRowFirstColumn="0" w:lastRowLastColumn="0"/>
+            </w:pPr>
+          </w:p>
+          <w:p>
+            <w:pPr>
+              <w:spacing w:after="0" w:line="240" w:lineRule="auto"/>
             </w:pPr>
           </w:p>
         </w:tc>
       </w:tr>
       <w:tr>
-        <w:tc>
-          <w:tcPr>
-            <w:cnfStyle w:val="001000000000" w:firstRow="0" w:lastRow="0" w:firstColumn="1" w:lastColumn="0" w:oddVBand="0" w:evenVBand="0" w:oddHBand="0" w:evenHBand="0" w:firstRowFirstColumn="0" w:firstRowLastColumn="0" w:lastRowFirstColumn="0" w:lastRowLastColumn="0"/>
+        <w:tblPrEx>
+          <w:tblBorders>
+            <w:top w:val="single" w:color="9CC2E5" w:themeColor="accent5" w:themeTint="99" w:sz="4" w:space="0"/>
+            <w:left w:val="single" w:color="9CC2E5" w:themeColor="accent5" w:themeTint="99" w:sz="4" w:space="0"/>
+            <w:bottom w:val="single" w:color="9CC2E5" w:themeColor="accent5" w:themeTint="99" w:sz="4" w:space="0"/>
+            <w:right w:val="single" w:color="9CC2E5" w:themeColor="accent5" w:themeTint="99" w:sz="4" w:space="0"/>
+            <w:insideH w:val="single" w:color="9CC2E5" w:themeColor="accent5" w:themeTint="99" w:sz="4" w:space="0"/>
+            <w:insideV w:val="single" w:color="9CC2E5" w:themeColor="accent5" w:themeTint="99" w:sz="4" w:space="0"/>
+          </w:tblBorders>
+          <w:tblCellMar>
+            <w:top w:w="0" w:type="dxa"/>
+            <w:left w:w="108" w:type="dxa"/>
+            <w:bottom w:w="0" w:type="dxa"/>
+            <w:right w:w="108" w:type="dxa"/>
+          </w:tblCellMar>
+        </w:tblPrEx>
+        <w:tc>
+          <w:tcPr>
             <w:tcW w:w="1830" w:type="dxa"/>
             <w:shd w:val="clear" w:color="auto" w:fill="FFFFFF" w:themeFill="background1"/>
           </w:tcPr>
@@ -832,10 +1149,11 @@
               </w:rPr>
             </w:pPr>
             <w:r>
-              <w:t>UR</w:t>
-            </w:r>
-            <w:r>
-              <w:t>6</w:t>
+              <w:rPr>
+                <w:b/>
+                <w:bCs/>
+              </w:rPr>
+              <w:t>UR6</w:t>
             </w:r>
           </w:p>
         </w:tc>
@@ -847,7 +1165,6 @@
           <w:p>
             <w:pPr>
               <w:spacing w:after="0" w:line="240" w:lineRule="auto"/>
-              <w:cnfStyle w:val="000000000000" w:firstRow="0" w:lastRow="0" w:firstColumn="0" w:lastColumn="0" w:oddVBand="0" w:evenVBand="0" w:oddHBand="0" w:evenHBand="0" w:firstRowFirstColumn="0" w:firstRowLastColumn="0" w:lastRowFirstColumn="0" w:lastRowLastColumn="0"/>
               <w:rPr>
                 <w:sz w:val="24"/>
                 <w:szCs w:val="24"/>
@@ -870,15 +1187,29 @@
           <w:p>
             <w:pPr>
               <w:spacing w:after="0" w:line="240" w:lineRule="auto"/>
-              <w:cnfStyle w:val="000000000000" w:firstRow="0" w:lastRow="0" w:firstColumn="0" w:lastColumn="0" w:oddVBand="0" w:evenVBand="0" w:oddHBand="0" w:evenHBand="0" w:firstRowFirstColumn="0" w:firstRowLastColumn="0" w:lastRowFirstColumn="0" w:lastRowLastColumn="0"/>
             </w:pPr>
           </w:p>
         </w:tc>
       </w:tr>
       <w:tr>
-        <w:tc>
-          <w:tcPr>
-            <w:cnfStyle w:val="001000000000" w:firstRow="0" w:lastRow="0" w:firstColumn="1" w:lastColumn="0" w:oddVBand="0" w:evenVBand="0" w:oddHBand="0" w:evenHBand="0" w:firstRowFirstColumn="0" w:firstRowLastColumn="0" w:lastRowFirstColumn="0" w:lastRowLastColumn="0"/>
+        <w:tblPrEx>
+          <w:tblBorders>
+            <w:top w:val="single" w:color="9CC2E5" w:themeColor="accent5" w:themeTint="99" w:sz="4" w:space="0"/>
+            <w:left w:val="single" w:color="9CC2E5" w:themeColor="accent5" w:themeTint="99" w:sz="4" w:space="0"/>
+            <w:bottom w:val="single" w:color="9CC2E5" w:themeColor="accent5" w:themeTint="99" w:sz="4" w:space="0"/>
+            <w:right w:val="single" w:color="9CC2E5" w:themeColor="accent5" w:themeTint="99" w:sz="4" w:space="0"/>
+            <w:insideH w:val="single" w:color="9CC2E5" w:themeColor="accent5" w:themeTint="99" w:sz="4" w:space="0"/>
+            <w:insideV w:val="single" w:color="9CC2E5" w:themeColor="accent5" w:themeTint="99" w:sz="4" w:space="0"/>
+          </w:tblBorders>
+          <w:tblCellMar>
+            <w:top w:w="0" w:type="dxa"/>
+            <w:left w:w="108" w:type="dxa"/>
+            <w:bottom w:w="0" w:type="dxa"/>
+            <w:right w:w="108" w:type="dxa"/>
+          </w:tblCellMar>
+        </w:tblPrEx>
+        <w:tc>
+          <w:tcPr>
             <w:tcW w:w="1830" w:type="dxa"/>
             <w:shd w:val="clear" w:color="auto" w:fill="DEEAF6" w:themeFill="accent5" w:themeFillTint="33"/>
           </w:tcPr>
@@ -891,13 +1222,11 @@
               </w:rPr>
             </w:pPr>
             <w:r>
-              <w:t>UR</w:t>
-            </w:r>
-            <w:r>
-              <w:t>7</w:t>
-            </w:r>
-            <w:r>
-              <w:t xml:space="preserve"> </w:t>
+              <w:rPr>
+                <w:b/>
+                <w:bCs/>
+              </w:rPr>
+              <w:t xml:space="preserve">UR7 </w:t>
             </w:r>
           </w:p>
         </w:tc>
@@ -909,7 +1238,6 @@
           <w:p>
             <w:pPr>
               <w:spacing w:after="0" w:line="240" w:lineRule="auto"/>
-              <w:cnfStyle w:val="000000000000" w:firstRow="0" w:lastRow="0" w:firstColumn="0" w:lastColumn="0" w:oddVBand="0" w:evenVBand="0" w:oddHBand="0" w:evenHBand="0" w:firstRowFirstColumn="0" w:firstRowLastColumn="0" w:lastRowFirstColumn="0" w:lastRowLastColumn="0"/>
               <w:rPr>
                 <w:sz w:val="24"/>
                 <w:szCs w:val="24"/>
@@ -932,7 +1260,6 @@
           <w:p>
             <w:pPr>
               <w:spacing w:after="0" w:line="240" w:lineRule="auto"/>
-              <w:cnfStyle w:val="000000000000" w:firstRow="0" w:lastRow="0" w:firstColumn="0" w:lastColumn="0" w:oddVBand="0" w:evenVBand="0" w:oddHBand="0" w:evenHBand="0" w:firstRowFirstColumn="0" w:firstRowLastColumn="0" w:lastRowFirstColumn="0" w:lastRowLastColumn="0"/>
             </w:pPr>
             <w:r>
               <w:t>UR1</w:t>
@@ -941,9 +1268,24 @@
         </w:tc>
       </w:tr>
       <w:tr>
-        <w:tc>
-          <w:tcPr>
-            <w:cnfStyle w:val="001000000000" w:firstRow="0" w:lastRow="0" w:firstColumn="1" w:lastColumn="0" w:oddVBand="0" w:evenVBand="0" w:oddHBand="0" w:evenHBand="0" w:firstRowFirstColumn="0" w:firstRowLastColumn="0" w:lastRowFirstColumn="0" w:lastRowLastColumn="0"/>
+        <w:tblPrEx>
+          <w:tblBorders>
+            <w:top w:val="single" w:color="9CC2E5" w:themeColor="accent5" w:themeTint="99" w:sz="4" w:space="0"/>
+            <w:left w:val="single" w:color="9CC2E5" w:themeColor="accent5" w:themeTint="99" w:sz="4" w:space="0"/>
+            <w:bottom w:val="single" w:color="9CC2E5" w:themeColor="accent5" w:themeTint="99" w:sz="4" w:space="0"/>
+            <w:right w:val="single" w:color="9CC2E5" w:themeColor="accent5" w:themeTint="99" w:sz="4" w:space="0"/>
+            <w:insideH w:val="single" w:color="9CC2E5" w:themeColor="accent5" w:themeTint="99" w:sz="4" w:space="0"/>
+            <w:insideV w:val="single" w:color="9CC2E5" w:themeColor="accent5" w:themeTint="99" w:sz="4" w:space="0"/>
+          </w:tblBorders>
+          <w:tblCellMar>
+            <w:top w:w="0" w:type="dxa"/>
+            <w:left w:w="108" w:type="dxa"/>
+            <w:bottom w:w="0" w:type="dxa"/>
+            <w:right w:w="108" w:type="dxa"/>
+          </w:tblCellMar>
+        </w:tblPrEx>
+        <w:tc>
+          <w:tcPr>
             <w:tcW w:w="1830" w:type="dxa"/>
             <w:shd w:val="clear" w:color="auto" w:fill="FFFFFF" w:themeFill="background1"/>
           </w:tcPr>
@@ -956,10 +1298,11 @@
               </w:rPr>
             </w:pPr>
             <w:r>
-              <w:t>UR</w:t>
-            </w:r>
-            <w:r>
-              <w:t>8</w:t>
+              <w:rPr>
+                <w:b/>
+                <w:bCs/>
+              </w:rPr>
+              <w:t>UR8</w:t>
             </w:r>
           </w:p>
         </w:tc>
@@ -971,7 +1314,6 @@
           <w:p>
             <w:pPr>
               <w:spacing w:after="0" w:line="240" w:lineRule="auto"/>
-              <w:cnfStyle w:val="000000000000" w:firstRow="0" w:lastRow="0" w:firstColumn="0" w:lastColumn="0" w:oddVBand="0" w:evenVBand="0" w:oddHBand="0" w:evenHBand="0" w:firstRowFirstColumn="0" w:firstRowLastColumn="0" w:lastRowFirstColumn="0" w:lastRowLastColumn="0"/>
               <w:rPr>
                 <w:sz w:val="24"/>
                 <w:szCs w:val="24"/>
@@ -982,46 +1324,341 @@
                 <w:sz w:val="24"/>
                 <w:szCs w:val="24"/>
               </w:rPr>
-              <w:t xml:space="preserve">Users can keep track on their pets’ </w:t>
-            </w:r>
-            <w:proofErr w:type="gramStart"/>
-            <w:r>
+              <w:t>Users can keep track on their pets’ status(weight, hunger, health condition,…) through the collar.</w:t>
+            </w:r>
+          </w:p>
+        </w:tc>
+        <w:tc>
+          <w:tcPr>
+            <w:tcW w:w="2835" w:type="dxa"/>
+            <w:shd w:val="clear" w:color="auto" w:fill="FFFFFF" w:themeFill="background1"/>
+          </w:tcPr>
+          <w:p>
+            <w:pPr>
+              <w:spacing w:after="0" w:line="240" w:lineRule="auto"/>
+            </w:pPr>
+            <w:r>
+              <w:t>UR1</w:t>
+            </w:r>
+          </w:p>
+        </w:tc>
+      </w:tr>
+      <w:tr>
+        <w:tblPrEx>
+          <w:tblBorders>
+            <w:top w:val="single" w:color="9CC2E5" w:themeColor="accent5" w:themeTint="99" w:sz="4" w:space="0"/>
+            <w:left w:val="single" w:color="9CC2E5" w:themeColor="accent5" w:themeTint="99" w:sz="4" w:space="0"/>
+            <w:bottom w:val="single" w:color="9CC2E5" w:themeColor="accent5" w:themeTint="99" w:sz="4" w:space="0"/>
+            <w:right w:val="single" w:color="9CC2E5" w:themeColor="accent5" w:themeTint="99" w:sz="4" w:space="0"/>
+            <w:insideH w:val="single" w:color="9CC2E5" w:themeColor="accent5" w:themeTint="99" w:sz="4" w:space="0"/>
+            <w:insideV w:val="single" w:color="9CC2E5" w:themeColor="accent5" w:themeTint="99" w:sz="4" w:space="0"/>
+          </w:tblBorders>
+          <w:tblCellMar>
+            <w:top w:w="0" w:type="dxa"/>
+            <w:left w:w="108" w:type="dxa"/>
+            <w:bottom w:w="0" w:type="dxa"/>
+            <w:right w:w="108" w:type="dxa"/>
+          </w:tblCellMar>
+        </w:tblPrEx>
+        <w:tc>
+          <w:tcPr>
+            <w:tcW w:w="1830" w:type="dxa"/>
+            <w:shd w:val="clear" w:color="auto" w:fill="DEEAF6" w:themeFill="accent5" w:themeFillTint="33"/>
+          </w:tcPr>
+          <w:p>
+            <w:pPr>
+              <w:spacing w:after="0" w:line="240" w:lineRule="auto"/>
+              <w:rPr>
+                <w:b w:val="0"/>
+                <w:bCs w:val="0"/>
+              </w:rPr>
+            </w:pPr>
+            <w:r>
+              <w:rPr>
+                <w:b/>
+                <w:bCs/>
+              </w:rPr>
+              <w:t>UR9</w:t>
+            </w:r>
+          </w:p>
+        </w:tc>
+        <w:tc>
+          <w:tcPr>
+            <w:tcW w:w="3686" w:type="dxa"/>
+            <w:shd w:val="clear" w:color="auto" w:fill="DEEAF6" w:themeFill="accent5" w:themeFillTint="33"/>
+          </w:tcPr>
+          <w:p>
+            <w:pPr>
+              <w:spacing w:after="0" w:line="240" w:lineRule="auto"/>
               <w:rPr>
                 <w:sz w:val="24"/>
                 <w:szCs w:val="24"/>
               </w:rPr>
-              <w:t>status(</w:t>
-            </w:r>
-            <w:proofErr w:type="gramEnd"/>
+            </w:pPr>
             <w:r>
               <w:rPr>
                 <w:sz w:val="24"/>
                 <w:szCs w:val="24"/>
               </w:rPr>
-              <w:t>weight, hunger, health condition,…) through the collar.</w:t>
+              <w:t>Users can make friend and chat with other users</w:t>
             </w:r>
           </w:p>
         </w:tc>
         <w:tc>
           <w:tcPr>
             <w:tcW w:w="2835" w:type="dxa"/>
-            <w:shd w:val="clear" w:color="auto" w:fill="FFFFFF" w:themeFill="background1"/>
-          </w:tcPr>
-          <w:p>
-            <w:pPr>
-              <w:spacing w:after="0" w:line="240" w:lineRule="auto"/>
-              <w:cnfStyle w:val="000000000000" w:firstRow="0" w:lastRow="0" w:firstColumn="0" w:lastColumn="0" w:oddVBand="0" w:evenVBand="0" w:oddHBand="0" w:evenHBand="0" w:firstRowFirstColumn="0" w:firstRowLastColumn="0" w:lastRowFirstColumn="0" w:lastRowLastColumn="0"/>
-            </w:pPr>
-            <w:r>
-              <w:t>UR1</w:t>
-            </w:r>
+            <w:shd w:val="clear" w:color="auto" w:fill="DEEAF6" w:themeFill="accent5" w:themeFillTint="33"/>
+          </w:tcPr>
+          <w:p>
+            <w:pPr>
+              <w:spacing w:after="0" w:line="240" w:lineRule="auto"/>
+            </w:pPr>
           </w:p>
         </w:tc>
       </w:tr>
       <w:tr>
-        <w:tc>
-          <w:tcPr>
-            <w:cnfStyle w:val="001000000000" w:firstRow="0" w:lastRow="0" w:firstColumn="1" w:lastColumn="0" w:oddVBand="0" w:evenVBand="0" w:oddHBand="0" w:evenHBand="0" w:firstRowFirstColumn="0" w:firstRowLastColumn="0" w:lastRowFirstColumn="0" w:lastRowLastColumn="0"/>
+        <w:tblPrEx>
+          <w:tblBorders>
+            <w:top w:val="single" w:color="9CC2E5" w:themeColor="accent5" w:themeTint="99" w:sz="4" w:space="0"/>
+            <w:left w:val="single" w:color="9CC2E5" w:themeColor="accent5" w:themeTint="99" w:sz="4" w:space="0"/>
+            <w:bottom w:val="single" w:color="9CC2E5" w:themeColor="accent5" w:themeTint="99" w:sz="4" w:space="0"/>
+            <w:right w:val="single" w:color="9CC2E5" w:themeColor="accent5" w:themeTint="99" w:sz="4" w:space="0"/>
+            <w:insideH w:val="single" w:color="9CC2E5" w:themeColor="accent5" w:themeTint="99" w:sz="4" w:space="0"/>
+            <w:insideV w:val="single" w:color="9CC2E5" w:themeColor="accent5" w:themeTint="99" w:sz="4" w:space="0"/>
+          </w:tblBorders>
+          <w:tblCellMar>
+            <w:top w:w="0" w:type="dxa"/>
+            <w:left w:w="108" w:type="dxa"/>
+            <w:bottom w:w="0" w:type="dxa"/>
+            <w:right w:w="108" w:type="dxa"/>
+          </w:tblCellMar>
+        </w:tblPrEx>
+        <w:tc>
+          <w:tcPr>
+            <w:tcW w:w="1830" w:type="dxa"/>
+            <w:shd w:val="clear" w:color="auto" w:fill="auto"/>
+          </w:tcPr>
+          <w:p>
+            <w:pPr>
+              <w:spacing w:after="0" w:line="240" w:lineRule="auto"/>
+              <w:rPr>
+                <w:b/>
+                <w:bCs/>
+              </w:rPr>
+            </w:pPr>
+            <w:r>
+              <w:rPr>
+                <w:b/>
+                <w:bCs/>
+              </w:rPr>
+              <w:t>UR10</w:t>
+            </w:r>
+          </w:p>
+        </w:tc>
+        <w:tc>
+          <w:tcPr>
+            <w:tcW w:w="3686" w:type="dxa"/>
+            <w:shd w:val="clear" w:color="auto" w:fill="auto"/>
+          </w:tcPr>
+          <w:p>
+            <w:pPr>
+              <w:spacing w:after="0" w:line="240" w:lineRule="auto"/>
+              <w:rPr>
+                <w:sz w:val="24"/>
+                <w:szCs w:val="24"/>
+              </w:rPr>
+            </w:pPr>
+            <w:r>
+              <w:rPr>
+                <w:sz w:val="24"/>
+                <w:szCs w:val="24"/>
+              </w:rPr>
+              <w:t>Users can chat with store owner</w:t>
+            </w:r>
+          </w:p>
+        </w:tc>
+        <w:tc>
+          <w:tcPr>
+            <w:tcW w:w="2835" w:type="dxa"/>
+            <w:shd w:val="clear" w:color="auto" w:fill="auto"/>
+          </w:tcPr>
+          <w:p>
+            <w:pPr>
+              <w:spacing w:after="0" w:line="240" w:lineRule="auto"/>
+            </w:pPr>
+            <w:r>
+              <w:t>StOR5</w:t>
+            </w:r>
+          </w:p>
+        </w:tc>
+      </w:tr>
+      <w:tr>
+        <w:tblPrEx>
+          <w:tblBorders>
+            <w:top w:val="single" w:color="9CC2E5" w:themeColor="accent5" w:themeTint="99" w:sz="4" w:space="0"/>
+            <w:left w:val="single" w:color="9CC2E5" w:themeColor="accent5" w:themeTint="99" w:sz="4" w:space="0"/>
+            <w:bottom w:val="single" w:color="9CC2E5" w:themeColor="accent5" w:themeTint="99" w:sz="4" w:space="0"/>
+            <w:right w:val="single" w:color="9CC2E5" w:themeColor="accent5" w:themeTint="99" w:sz="4" w:space="0"/>
+            <w:insideH w:val="single" w:color="9CC2E5" w:themeColor="accent5" w:themeTint="99" w:sz="4" w:space="0"/>
+            <w:insideV w:val="single" w:color="9CC2E5" w:themeColor="accent5" w:themeTint="99" w:sz="4" w:space="0"/>
+          </w:tblBorders>
+          <w:tblCellMar>
+            <w:top w:w="0" w:type="dxa"/>
+            <w:left w:w="108" w:type="dxa"/>
+            <w:bottom w:w="0" w:type="dxa"/>
+            <w:right w:w="108" w:type="dxa"/>
+          </w:tblCellMar>
+        </w:tblPrEx>
+        <w:tc>
+          <w:tcPr>
+            <w:tcW w:w="1830" w:type="dxa"/>
+            <w:shd w:val="clear" w:color="auto" w:fill="D9E2F3" w:themeFill="accent1" w:themeFillTint="33"/>
+          </w:tcPr>
+          <w:p>
+            <w:pPr>
+              <w:spacing w:after="0" w:line="240" w:lineRule="auto"/>
+              <w:rPr>
+                <w:b w:val="0"/>
+                <w:bCs w:val="0"/>
+              </w:rPr>
+            </w:pPr>
+            <w:r>
+              <w:rPr>
+                <w:b/>
+                <w:bCs/>
+              </w:rPr>
+              <w:t>AR1</w:t>
+            </w:r>
+          </w:p>
+        </w:tc>
+        <w:tc>
+          <w:tcPr>
+            <w:tcW w:w="3686" w:type="dxa"/>
+            <w:shd w:val="clear" w:color="auto" w:fill="D9E2F3" w:themeFill="accent1" w:themeFillTint="33"/>
+          </w:tcPr>
+          <w:p>
+            <w:pPr>
+              <w:spacing w:after="0" w:line="240" w:lineRule="auto"/>
+              <w:rPr>
+                <w:sz w:val="24"/>
+                <w:szCs w:val="24"/>
+              </w:rPr>
+            </w:pPr>
+            <w:r>
+              <w:rPr>
+                <w:sz w:val="24"/>
+                <w:szCs w:val="24"/>
+              </w:rPr>
+              <w:t xml:space="preserve">Manage store owner’s list </w:t>
+            </w:r>
+          </w:p>
+        </w:tc>
+        <w:tc>
+          <w:tcPr>
+            <w:tcW w:w="2835" w:type="dxa"/>
+            <w:shd w:val="clear" w:color="auto" w:fill="D9E2F3" w:themeFill="accent1" w:themeFillTint="33"/>
+          </w:tcPr>
+          <w:p>
+            <w:pPr>
+              <w:spacing w:after="0" w:line="240" w:lineRule="auto"/>
+            </w:pPr>
+          </w:p>
+        </w:tc>
+      </w:tr>
+      <w:tr>
+        <w:tblPrEx>
+          <w:tblBorders>
+            <w:top w:val="single" w:color="9CC2E5" w:themeColor="accent5" w:themeTint="99" w:sz="4" w:space="0"/>
+            <w:left w:val="single" w:color="9CC2E5" w:themeColor="accent5" w:themeTint="99" w:sz="4" w:space="0"/>
+            <w:bottom w:val="single" w:color="9CC2E5" w:themeColor="accent5" w:themeTint="99" w:sz="4" w:space="0"/>
+            <w:right w:val="single" w:color="9CC2E5" w:themeColor="accent5" w:themeTint="99" w:sz="4" w:space="0"/>
+            <w:insideH w:val="single" w:color="9CC2E5" w:themeColor="accent5" w:themeTint="99" w:sz="4" w:space="0"/>
+            <w:insideV w:val="single" w:color="9CC2E5" w:themeColor="accent5" w:themeTint="99" w:sz="4" w:space="0"/>
+          </w:tblBorders>
+          <w:tblCellMar>
+            <w:top w:w="0" w:type="dxa"/>
+            <w:left w:w="108" w:type="dxa"/>
+            <w:bottom w:w="0" w:type="dxa"/>
+            <w:right w:w="108" w:type="dxa"/>
+          </w:tblCellMar>
+        </w:tblPrEx>
+        <w:tc>
+          <w:tcPr>
+            <w:tcW w:w="1830" w:type="dxa"/>
+            <w:shd w:val="clear" w:color="auto" w:fill="auto"/>
+          </w:tcPr>
+          <w:p>
+            <w:pPr>
+              <w:spacing w:after="0" w:line="240" w:lineRule="auto"/>
+              <w:rPr>
+                <w:b w:val="0"/>
+                <w:bCs w:val="0"/>
+              </w:rPr>
+            </w:pPr>
+            <w:r>
+              <w:rPr>
+                <w:b/>
+                <w:bCs/>
+              </w:rPr>
+              <w:t>AR2</w:t>
+            </w:r>
+          </w:p>
+        </w:tc>
+        <w:tc>
+          <w:tcPr>
+            <w:tcW w:w="3686" w:type="dxa"/>
+            <w:shd w:val="clear" w:color="auto" w:fill="auto"/>
+          </w:tcPr>
+          <w:p>
+            <w:pPr>
+              <w:rPr>
+                <w:sz w:val="24"/>
+                <w:szCs w:val="24"/>
+              </w:rPr>
+            </w:pPr>
+            <w:r>
+              <w:rPr>
+                <w:sz w:val="24"/>
+                <w:szCs w:val="24"/>
+              </w:rPr>
+              <w:t>Manage the ratings and comments of the service of the store owner</w:t>
+            </w:r>
+          </w:p>
+        </w:tc>
+        <w:tc>
+          <w:tcPr>
+            <w:tcW w:w="2835" w:type="dxa"/>
+            <w:shd w:val="clear" w:color="auto" w:fill="auto"/>
+          </w:tcPr>
+          <w:p>
+            <w:pPr>
+              <w:spacing w:after="0" w:line="240" w:lineRule="auto"/>
+            </w:pPr>
+            <w:r>
+              <w:t>UR5</w:t>
+            </w:r>
+          </w:p>
+        </w:tc>
+      </w:tr>
+      <w:tr>
+        <w:tblPrEx>
+          <w:tblBorders>
+            <w:top w:val="single" w:color="9CC2E5" w:themeColor="accent5" w:themeTint="99" w:sz="4" w:space="0"/>
+            <w:left w:val="single" w:color="9CC2E5" w:themeColor="accent5" w:themeTint="99" w:sz="4" w:space="0"/>
+            <w:bottom w:val="single" w:color="9CC2E5" w:themeColor="accent5" w:themeTint="99" w:sz="4" w:space="0"/>
+            <w:right w:val="single" w:color="9CC2E5" w:themeColor="accent5" w:themeTint="99" w:sz="4" w:space="0"/>
+            <w:insideH w:val="single" w:color="9CC2E5" w:themeColor="accent5" w:themeTint="99" w:sz="4" w:space="0"/>
+            <w:insideV w:val="single" w:color="9CC2E5" w:themeColor="accent5" w:themeTint="99" w:sz="4" w:space="0"/>
+          </w:tblBorders>
+          <w:tblCellMar>
+            <w:top w:w="0" w:type="dxa"/>
+            <w:left w:w="108" w:type="dxa"/>
+            <w:bottom w:w="0" w:type="dxa"/>
+            <w:right w:w="108" w:type="dxa"/>
+          </w:tblCellMar>
+        </w:tblPrEx>
+        <w:tc>
+          <w:tcPr>
             <w:tcW w:w="1830" w:type="dxa"/>
             <w:shd w:val="clear" w:color="auto" w:fill="DEEAF6" w:themeFill="accent5" w:themeFillTint="33"/>
           </w:tcPr>
@@ -1029,15 +1666,16 @@
             <w:pPr>
               <w:spacing w:after="0" w:line="240" w:lineRule="auto"/>
               <w:rPr>
-                <w:b w:val="0"/>
-                <w:bCs w:val="0"/>
-              </w:rPr>
-            </w:pPr>
-            <w:r>
-              <w:t>UR</w:t>
-            </w:r>
-            <w:r>
-              <w:t>9</w:t>
+                <w:b/>
+                <w:bCs/>
+              </w:rPr>
+            </w:pPr>
+            <w:r>
+              <w:rPr>
+                <w:b/>
+                <w:bCs/>
+              </w:rPr>
+              <w:t>AR3</w:t>
             </w:r>
           </w:p>
         </w:tc>
@@ -1048,8 +1686,6 @@
           </w:tcPr>
           <w:p>
             <w:pPr>
-              <w:spacing w:after="0" w:line="240" w:lineRule="auto"/>
-              <w:cnfStyle w:val="000000000000" w:firstRow="0" w:lastRow="0" w:firstColumn="0" w:lastColumn="0" w:oddVBand="0" w:evenVBand="0" w:oddHBand="0" w:evenHBand="0" w:firstRowFirstColumn="0" w:firstRowLastColumn="0" w:lastRowFirstColumn="0" w:lastRowLastColumn="0"/>
               <w:rPr>
                 <w:sz w:val="24"/>
                 <w:szCs w:val="24"/>
@@ -1060,50 +1696,207 @@
                 <w:sz w:val="24"/>
                 <w:szCs w:val="24"/>
               </w:rPr>
-              <w:t>Users can make friend an</w:t>
-            </w:r>
-            <w:r>
+              <w:t>Chat with Users and Store owner when there is a problem</w:t>
+            </w:r>
+          </w:p>
+        </w:tc>
+        <w:tc>
+          <w:tcPr>
+            <w:tcW w:w="2835" w:type="dxa"/>
+            <w:shd w:val="clear" w:color="auto" w:fill="DEEAF6" w:themeFill="accent5" w:themeFillTint="33"/>
+          </w:tcPr>
+          <w:p>
+            <w:pPr>
+              <w:spacing w:after="0" w:line="240" w:lineRule="auto"/>
+            </w:pPr>
+            <w:r>
+              <w:t>UR10, StOR5</w:t>
+            </w:r>
+          </w:p>
+        </w:tc>
+      </w:tr>
+      <w:tr>
+        <w:tblPrEx>
+          <w:tblBorders>
+            <w:top w:val="single" w:color="9CC2E5" w:themeColor="accent5" w:themeTint="99" w:sz="4" w:space="0"/>
+            <w:left w:val="single" w:color="9CC2E5" w:themeColor="accent5" w:themeTint="99" w:sz="4" w:space="0"/>
+            <w:bottom w:val="single" w:color="9CC2E5" w:themeColor="accent5" w:themeTint="99" w:sz="4" w:space="0"/>
+            <w:right w:val="single" w:color="9CC2E5" w:themeColor="accent5" w:themeTint="99" w:sz="4" w:space="0"/>
+            <w:insideH w:val="single" w:color="9CC2E5" w:themeColor="accent5" w:themeTint="99" w:sz="4" w:space="0"/>
+            <w:insideV w:val="single" w:color="9CC2E5" w:themeColor="accent5" w:themeTint="99" w:sz="4" w:space="0"/>
+          </w:tblBorders>
+          <w:tblCellMar>
+            <w:top w:w="0" w:type="dxa"/>
+            <w:left w:w="108" w:type="dxa"/>
+            <w:bottom w:w="0" w:type="dxa"/>
+            <w:right w:w="108" w:type="dxa"/>
+          </w:tblCellMar>
+        </w:tblPrEx>
+        <w:tc>
+          <w:tcPr>
+            <w:tcW w:w="1830" w:type="dxa"/>
+            <w:shd w:val="clear" w:color="auto" w:fill="auto"/>
+          </w:tcPr>
+          <w:p>
+            <w:pPr>
+              <w:spacing w:after="0" w:line="240" w:lineRule="auto"/>
+              <w:rPr>
+                <w:b/>
+                <w:bCs/>
+              </w:rPr>
+            </w:pPr>
+            <w:r>
+              <w:rPr>
+                <w:b/>
+                <w:bCs/>
+              </w:rPr>
+              <w:t>StOR1</w:t>
+            </w:r>
+          </w:p>
+        </w:tc>
+        <w:tc>
+          <w:tcPr>
+            <w:tcW w:w="3686" w:type="dxa"/>
+            <w:shd w:val="clear" w:color="auto" w:fill="auto"/>
+          </w:tcPr>
+          <w:p>
+            <w:pPr>
+              <w:spacing w:after="0" w:line="240" w:lineRule="auto"/>
               <w:rPr>
                 <w:sz w:val="24"/>
                 <w:szCs w:val="24"/>
               </w:rPr>
-              <w:t>d</w:t>
-            </w:r>
+            </w:pPr>
             <w:r>
               <w:rPr>
                 <w:sz w:val="24"/>
                 <w:szCs w:val="24"/>
               </w:rPr>
-              <w:t xml:space="preserve"> chat with other users</w:t>
+              <w:t>Store owners can create the services (Check pet’s health, Pet spa and a lot more ) their store offers.</w:t>
             </w:r>
           </w:p>
         </w:tc>
         <w:tc>
           <w:tcPr>
             <w:tcW w:w="2835" w:type="dxa"/>
-            <w:shd w:val="clear" w:color="auto" w:fill="DEEAF6" w:themeFill="accent5" w:themeFillTint="33"/>
-          </w:tcPr>
-          <w:p>
-            <w:pPr>
-              <w:spacing w:after="0" w:line="240" w:lineRule="auto"/>
-              <w:cnfStyle w:val="000000000000" w:firstRow="0" w:lastRow="0" w:firstColumn="0" w:lastColumn="0" w:oddVBand="0" w:evenVBand="0" w:oddHBand="0" w:evenHBand="0" w:firstRowFirstColumn="0" w:firstRowLastColumn="0" w:lastRowFirstColumn="0" w:lastRowLastColumn="0"/>
+            <w:shd w:val="clear" w:color="auto" w:fill="auto"/>
+          </w:tcPr>
+          <w:p>
+            <w:pPr>
+              <w:spacing w:after="0" w:line="240" w:lineRule="auto"/>
             </w:pPr>
           </w:p>
         </w:tc>
       </w:tr>
       <w:tr>
-        <w:tc>
-          <w:tcPr>
-            <w:cnfStyle w:val="001000000000" w:firstRow="0" w:lastRow="0" w:firstColumn="1" w:lastColumn="0" w:oddVBand="0" w:evenVBand="0" w:oddHBand="0" w:evenHBand="0" w:firstRowFirstColumn="0" w:firstRowLastColumn="0" w:lastRowFirstColumn="0" w:lastRowLastColumn="0"/>
+        <w:tblPrEx>
+          <w:tblBorders>
+            <w:top w:val="single" w:color="9CC2E5" w:themeColor="accent5" w:themeTint="99" w:sz="4" w:space="0"/>
+            <w:left w:val="single" w:color="9CC2E5" w:themeColor="accent5" w:themeTint="99" w:sz="4" w:space="0"/>
+            <w:bottom w:val="single" w:color="9CC2E5" w:themeColor="accent5" w:themeTint="99" w:sz="4" w:space="0"/>
+            <w:right w:val="single" w:color="9CC2E5" w:themeColor="accent5" w:themeTint="99" w:sz="4" w:space="0"/>
+            <w:insideH w:val="single" w:color="9CC2E5" w:themeColor="accent5" w:themeTint="99" w:sz="4" w:space="0"/>
+            <w:insideV w:val="single" w:color="9CC2E5" w:themeColor="accent5" w:themeTint="99" w:sz="4" w:space="0"/>
+          </w:tblBorders>
+          <w:tblCellMar>
+            <w:top w:w="0" w:type="dxa"/>
+            <w:left w:w="108" w:type="dxa"/>
+            <w:bottom w:w="0" w:type="dxa"/>
+            <w:right w:w="108" w:type="dxa"/>
+          </w:tblCellMar>
+        </w:tblPrEx>
+        <w:tc>
+          <w:tcPr>
+            <w:tcW w:w="1830" w:type="dxa"/>
+            <w:shd w:val="clear" w:color="auto" w:fill="D9E2F3" w:themeFill="accent1" w:themeFillTint="33"/>
+          </w:tcPr>
+          <w:p>
+            <w:pPr>
+              <w:spacing w:after="0" w:line="240" w:lineRule="auto"/>
+              <w:rPr>
+                <w:b/>
+                <w:bCs/>
+              </w:rPr>
+            </w:pPr>
+            <w:r>
+              <w:rPr>
+                <w:b/>
+                <w:bCs/>
+              </w:rPr>
+              <w:t>StOR2</w:t>
+            </w:r>
+          </w:p>
+        </w:tc>
+        <w:tc>
+          <w:tcPr>
+            <w:tcW w:w="3686" w:type="dxa"/>
+            <w:shd w:val="clear" w:color="auto" w:fill="D9E2F3" w:themeFill="accent1" w:themeFillTint="33"/>
+          </w:tcPr>
+          <w:p>
+            <w:pPr>
+              <w:spacing w:after="0" w:line="240" w:lineRule="auto"/>
+              <w:rPr>
+                <w:sz w:val="24"/>
+                <w:szCs w:val="24"/>
+              </w:rPr>
+            </w:pPr>
+            <w:r>
+              <w:rPr>
+                <w:sz w:val="24"/>
+                <w:szCs w:val="24"/>
+              </w:rPr>
+              <w:t>Store owners can edit or delete the services (Check pet’s health, Pet spa and a lot more )that their store already has on the system.</w:t>
+            </w:r>
+          </w:p>
+        </w:tc>
+        <w:tc>
+          <w:tcPr>
+            <w:tcW w:w="2835" w:type="dxa"/>
+            <w:shd w:val="clear" w:color="auto" w:fill="D9E2F3" w:themeFill="accent1" w:themeFillTint="33"/>
+          </w:tcPr>
+          <w:p>
+            <w:pPr>
+              <w:spacing w:after="0" w:line="240" w:lineRule="auto"/>
+            </w:pPr>
+          </w:p>
+        </w:tc>
+      </w:tr>
+      <w:tr>
+        <w:tblPrEx>
+          <w:tblBorders>
+            <w:top w:val="single" w:color="9CC2E5" w:themeColor="accent5" w:themeTint="99" w:sz="4" w:space="0"/>
+            <w:left w:val="single" w:color="9CC2E5" w:themeColor="accent5" w:themeTint="99" w:sz="4" w:space="0"/>
+            <w:bottom w:val="single" w:color="9CC2E5" w:themeColor="accent5" w:themeTint="99" w:sz="4" w:space="0"/>
+            <w:right w:val="single" w:color="9CC2E5" w:themeColor="accent5" w:themeTint="99" w:sz="4" w:space="0"/>
+            <w:insideH w:val="single" w:color="9CC2E5" w:themeColor="accent5" w:themeTint="99" w:sz="4" w:space="0"/>
+            <w:insideV w:val="single" w:color="9CC2E5" w:themeColor="accent5" w:themeTint="99" w:sz="4" w:space="0"/>
+          </w:tblBorders>
+          <w:tblCellMar>
+            <w:top w:w="0" w:type="dxa"/>
+            <w:left w:w="108" w:type="dxa"/>
+            <w:bottom w:w="0" w:type="dxa"/>
+            <w:right w:w="108" w:type="dxa"/>
+          </w:tblCellMar>
+        </w:tblPrEx>
+        <w:tc>
+          <w:tcPr>
             <w:tcW w:w="1830" w:type="dxa"/>
             <w:shd w:val="clear" w:color="auto" w:fill="auto"/>
           </w:tcPr>
           <w:p>
             <w:pPr>
               <w:spacing w:after="0" w:line="240" w:lineRule="auto"/>
-            </w:pPr>
-            <w:r>
-              <w:t>UR10</w:t>
+              <w:rPr>
+                <w:b/>
+                <w:bCs/>
+              </w:rPr>
+            </w:pPr>
+            <w:r>
+              <w:rPr>
+                <w:b/>
+                <w:bCs/>
+              </w:rPr>
+              <w:t>StOR3</w:t>
             </w:r>
           </w:p>
         </w:tc>
@@ -1113,50 +1906,195 @@
             <w:shd w:val="clear" w:color="auto" w:fill="auto"/>
           </w:tcPr>
           <w:p>
-            <w:pPr>
-              <w:spacing w:after="0" w:line="240" w:lineRule="auto"/>
-              <w:cnfStyle w:val="000000000000" w:firstRow="0" w:lastRow="0" w:firstColumn="0" w:lastColumn="0" w:oddVBand="0" w:evenVBand="0" w:oddHBand="0" w:evenHBand="0" w:firstRowFirstColumn="0" w:firstRowLastColumn="0" w:lastRowFirstColumn="0" w:lastRowLastColumn="0"/>
+            <w:r>
               <w:rPr>
                 <w:sz w:val="24"/>
                 <w:szCs w:val="24"/>
               </w:rPr>
-            </w:pPr>
-            <w:r>
+              <w:t xml:space="preserve">Store owners </w:t>
+            </w:r>
+            <w:r>
+              <w:t>can create a new product to showcase</w:t>
+            </w:r>
+          </w:p>
+        </w:tc>
+        <w:tc>
+          <w:tcPr>
+            <w:tcW w:w="2835" w:type="dxa"/>
+            <w:shd w:val="clear" w:color="auto" w:fill="auto"/>
+          </w:tcPr>
+          <w:p>
+            <w:pPr>
+              <w:spacing w:after="0" w:line="240" w:lineRule="auto"/>
+            </w:pPr>
+          </w:p>
+        </w:tc>
+      </w:tr>
+      <w:tr>
+        <w:tblPrEx>
+          <w:tblBorders>
+            <w:top w:val="single" w:color="9CC2E5" w:themeColor="accent5" w:themeTint="99" w:sz="4" w:space="0"/>
+            <w:left w:val="single" w:color="9CC2E5" w:themeColor="accent5" w:themeTint="99" w:sz="4" w:space="0"/>
+            <w:bottom w:val="single" w:color="9CC2E5" w:themeColor="accent5" w:themeTint="99" w:sz="4" w:space="0"/>
+            <w:right w:val="single" w:color="9CC2E5" w:themeColor="accent5" w:themeTint="99" w:sz="4" w:space="0"/>
+            <w:insideH w:val="single" w:color="9CC2E5" w:themeColor="accent5" w:themeTint="99" w:sz="4" w:space="0"/>
+            <w:insideV w:val="single" w:color="9CC2E5" w:themeColor="accent5" w:themeTint="99" w:sz="4" w:space="0"/>
+          </w:tblBorders>
+          <w:tblCellMar>
+            <w:top w:w="0" w:type="dxa"/>
+            <w:left w:w="108" w:type="dxa"/>
+            <w:bottom w:w="0" w:type="dxa"/>
+            <w:right w:w="108" w:type="dxa"/>
+          </w:tblCellMar>
+        </w:tblPrEx>
+        <w:tc>
+          <w:tcPr>
+            <w:tcW w:w="1830" w:type="dxa"/>
+            <w:shd w:val="clear" w:color="auto" w:fill="D9E2F3" w:themeFill="accent1" w:themeFillTint="33"/>
+          </w:tcPr>
+          <w:p>
+            <w:pPr>
+              <w:spacing w:after="0" w:line="240" w:lineRule="auto"/>
+              <w:rPr>
+                <w:b/>
+                <w:bCs/>
+              </w:rPr>
+            </w:pPr>
+            <w:r>
+              <w:rPr>
+                <w:b/>
+                <w:bCs/>
+              </w:rPr>
+              <w:t>StOR4</w:t>
+            </w:r>
+          </w:p>
+        </w:tc>
+        <w:tc>
+          <w:tcPr>
+            <w:tcW w:w="3686" w:type="dxa"/>
+            <w:shd w:val="clear" w:color="auto" w:fill="D9E2F3" w:themeFill="accent1" w:themeFillTint="33"/>
+          </w:tcPr>
+          <w:p>
+            <w:pPr>
+              <w:spacing w:after="0" w:line="240" w:lineRule="auto"/>
               <w:rPr>
                 <w:sz w:val="24"/>
                 <w:szCs w:val="24"/>
               </w:rPr>
-              <w:t xml:space="preserve">Users </w:t>
-            </w:r>
+            </w:pPr>
             <w:r>
               <w:rPr>
                 <w:sz w:val="24"/>
                 <w:szCs w:val="24"/>
               </w:rPr>
-              <w:t>can chat with store owner</w:t>
+              <w:t>Store owners can edit or delete the products that their store already has on the system.</w:t>
             </w:r>
           </w:p>
         </w:tc>
         <w:tc>
           <w:tcPr>
             <w:tcW w:w="2835" w:type="dxa"/>
-            <w:shd w:val="clear" w:color="auto" w:fill="auto"/>
-          </w:tcPr>
-          <w:p>
-            <w:pPr>
-              <w:spacing w:after="0" w:line="240" w:lineRule="auto"/>
-              <w:cnfStyle w:val="000000000000" w:firstRow="0" w:lastRow="0" w:firstColumn="0" w:lastColumn="0" w:oddVBand="0" w:evenVBand="0" w:oddHBand="0" w:evenHBand="0" w:firstRowFirstColumn="0" w:firstRowLastColumn="0" w:lastRowFirstColumn="0" w:lastRowLastColumn="0"/>
-            </w:pPr>
-            <w:r>
-              <w:t>StOR5</w:t>
-            </w:r>
+            <w:shd w:val="clear" w:color="auto" w:fill="D9E2F3" w:themeFill="accent1" w:themeFillTint="33"/>
+          </w:tcPr>
+          <w:p>
+            <w:pPr>
+              <w:spacing w:after="0" w:line="240" w:lineRule="auto"/>
+            </w:pPr>
           </w:p>
         </w:tc>
       </w:tr>
       <w:tr>
-        <w:tc>
-          <w:tcPr>
-            <w:cnfStyle w:val="001000000000" w:firstRow="0" w:lastRow="0" w:firstColumn="1" w:lastColumn="0" w:oddVBand="0" w:evenVBand="0" w:oddHBand="0" w:evenHBand="0" w:firstRowFirstColumn="0" w:firstRowLastColumn="0" w:lastRowFirstColumn="0" w:lastRowLastColumn="0"/>
+        <w:tblPrEx>
+          <w:tblBorders>
+            <w:top w:val="single" w:color="9CC2E5" w:themeColor="accent5" w:themeTint="99" w:sz="4" w:space="0"/>
+            <w:left w:val="single" w:color="9CC2E5" w:themeColor="accent5" w:themeTint="99" w:sz="4" w:space="0"/>
+            <w:bottom w:val="single" w:color="9CC2E5" w:themeColor="accent5" w:themeTint="99" w:sz="4" w:space="0"/>
+            <w:right w:val="single" w:color="9CC2E5" w:themeColor="accent5" w:themeTint="99" w:sz="4" w:space="0"/>
+            <w:insideH w:val="single" w:color="9CC2E5" w:themeColor="accent5" w:themeTint="99" w:sz="4" w:space="0"/>
+            <w:insideV w:val="single" w:color="9CC2E5" w:themeColor="accent5" w:themeTint="99" w:sz="4" w:space="0"/>
+          </w:tblBorders>
+          <w:tblCellMar>
+            <w:top w:w="0" w:type="dxa"/>
+            <w:left w:w="108" w:type="dxa"/>
+            <w:bottom w:w="0" w:type="dxa"/>
+            <w:right w:w="108" w:type="dxa"/>
+          </w:tblCellMar>
+        </w:tblPrEx>
+        <w:tc>
+          <w:tcPr>
+            <w:tcW w:w="1830" w:type="dxa"/>
+          </w:tcPr>
+          <w:p>
+            <w:pPr>
+              <w:spacing w:after="0" w:line="240" w:lineRule="auto"/>
+              <w:rPr>
+                <w:b/>
+                <w:bCs/>
+              </w:rPr>
+            </w:pPr>
+            <w:r>
+              <w:rPr>
+                <w:b/>
+                <w:bCs/>
+              </w:rPr>
+              <w:t>StOR5</w:t>
+            </w:r>
+          </w:p>
+        </w:tc>
+        <w:tc>
+          <w:tcPr>
+            <w:tcW w:w="3686" w:type="dxa"/>
+          </w:tcPr>
+          <w:p>
+            <w:pPr>
+              <w:spacing w:after="0" w:line="240" w:lineRule="auto"/>
+              <w:rPr>
+                <w:sz w:val="24"/>
+                <w:szCs w:val="24"/>
+              </w:rPr>
+            </w:pPr>
+            <w:r>
+              <w:rPr>
+                <w:sz w:val="24"/>
+                <w:szCs w:val="24"/>
+              </w:rPr>
+              <w:t>Store owners can chat with user</w:t>
+            </w:r>
+          </w:p>
+        </w:tc>
+        <w:tc>
+          <w:tcPr>
+            <w:tcW w:w="2835" w:type="dxa"/>
+          </w:tcPr>
+          <w:p>
+            <w:pPr>
+              <w:spacing w:after="0" w:line="240" w:lineRule="auto"/>
+            </w:pPr>
+            <w:r>
+              <w:t>UR10</w:t>
+            </w:r>
+          </w:p>
+        </w:tc>
+      </w:tr>
+      <w:tr>
+        <w:tblPrEx>
+          <w:tblBorders>
+            <w:top w:val="single" w:color="9CC2E5" w:themeColor="accent5" w:themeTint="99" w:sz="4" w:space="0"/>
+            <w:left w:val="single" w:color="9CC2E5" w:themeColor="accent5" w:themeTint="99" w:sz="4" w:space="0"/>
+            <w:bottom w:val="single" w:color="9CC2E5" w:themeColor="accent5" w:themeTint="99" w:sz="4" w:space="0"/>
+            <w:right w:val="single" w:color="9CC2E5" w:themeColor="accent5" w:themeTint="99" w:sz="4" w:space="0"/>
+            <w:insideH w:val="single" w:color="9CC2E5" w:themeColor="accent5" w:themeTint="99" w:sz="4" w:space="0"/>
+            <w:insideV w:val="single" w:color="9CC2E5" w:themeColor="accent5" w:themeTint="99" w:sz="4" w:space="0"/>
+          </w:tblBorders>
+          <w:tblCellMar>
+            <w:top w:w="0" w:type="dxa"/>
+            <w:left w:w="108" w:type="dxa"/>
+            <w:bottom w:w="0" w:type="dxa"/>
+            <w:right w:w="108" w:type="dxa"/>
+          </w:tblCellMar>
+        </w:tblPrEx>
+        <w:tc>
+          <w:tcPr>
             <w:tcW w:w="1830" w:type="dxa"/>
             <w:shd w:val="clear" w:color="auto" w:fill="D9E2F3" w:themeFill="accent1" w:themeFillTint="33"/>
           </w:tcPr>
@@ -1164,15 +2102,16 @@
             <w:pPr>
               <w:spacing w:after="0" w:line="240" w:lineRule="auto"/>
               <w:rPr>
-                <w:b w:val="0"/>
-                <w:bCs w:val="0"/>
-              </w:rPr>
-            </w:pPr>
-            <w:r>
-              <w:t>AR</w:t>
-            </w:r>
-            <w:r>
-              <w:t>1</w:t>
+                <w:b/>
+                <w:bCs/>
+              </w:rPr>
+            </w:pPr>
+            <w:r>
+              <w:rPr>
+                <w:b/>
+                <w:bCs/>
+              </w:rPr>
+              <w:t xml:space="preserve">StOR6 </w:t>
             </w:r>
           </w:p>
         </w:tc>
@@ -1184,7 +2123,6 @@
           <w:p>
             <w:pPr>
               <w:spacing w:after="0" w:line="240" w:lineRule="auto"/>
-              <w:cnfStyle w:val="000000000000" w:firstRow="0" w:lastRow="0" w:firstColumn="0" w:lastColumn="0" w:oddVBand="0" w:evenVBand="0" w:oddHBand="0" w:evenHBand="0" w:firstRowFirstColumn="0" w:firstRowLastColumn="0" w:lastRowFirstColumn="0" w:lastRowLastColumn="0"/>
               <w:rPr>
                 <w:sz w:val="24"/>
                 <w:szCs w:val="24"/>
@@ -1195,7 +2133,7 @@
                 <w:sz w:val="24"/>
                 <w:szCs w:val="24"/>
               </w:rPr>
-              <w:t xml:space="preserve">Manage store owner’s list </w:t>
+              <w:t>Store owners can receive the status and information about the pet that the pet owner register with</w:t>
             </w:r>
           </w:p>
         </w:tc>
@@ -1207,515 +2145,6 @@
           <w:p>
             <w:pPr>
               <w:spacing w:after="0" w:line="240" w:lineRule="auto"/>
-              <w:cnfStyle w:val="000000000000" w:firstRow="0" w:lastRow="0" w:firstColumn="0" w:lastColumn="0" w:oddVBand="0" w:evenVBand="0" w:oddHBand="0" w:evenHBand="0" w:firstRowFirstColumn="0" w:firstRowLastColumn="0" w:lastRowFirstColumn="0" w:lastRowLastColumn="0"/>
-            </w:pPr>
-          </w:p>
-        </w:tc>
-      </w:tr>
-      <w:tr>
-        <w:tc>
-          <w:tcPr>
-            <w:cnfStyle w:val="001000000000" w:firstRow="0" w:lastRow="0" w:firstColumn="1" w:lastColumn="0" w:oddVBand="0" w:evenVBand="0" w:oddHBand="0" w:evenHBand="0" w:firstRowFirstColumn="0" w:firstRowLastColumn="0" w:lastRowFirstColumn="0" w:lastRowLastColumn="0"/>
-            <w:tcW w:w="1830" w:type="dxa"/>
-            <w:shd w:val="clear" w:color="auto" w:fill="auto"/>
-          </w:tcPr>
-          <w:p>
-            <w:pPr>
-              <w:spacing w:after="0" w:line="240" w:lineRule="auto"/>
-              <w:rPr>
-                <w:b w:val="0"/>
-                <w:bCs w:val="0"/>
-              </w:rPr>
-            </w:pPr>
-            <w:r>
-              <w:t>AR</w:t>
-            </w:r>
-            <w:r>
-              <w:t>2</w:t>
-            </w:r>
-          </w:p>
-        </w:tc>
-        <w:tc>
-          <w:tcPr>
-            <w:tcW w:w="3686" w:type="dxa"/>
-            <w:shd w:val="clear" w:color="auto" w:fill="auto"/>
-          </w:tcPr>
-          <w:p>
-            <w:pPr>
-              <w:cnfStyle w:val="000000000000" w:firstRow="0" w:lastRow="0" w:firstColumn="0" w:lastColumn="0" w:oddVBand="0" w:evenVBand="0" w:oddHBand="0" w:evenHBand="0" w:firstRowFirstColumn="0" w:firstRowLastColumn="0" w:lastRowFirstColumn="0" w:lastRowLastColumn="0"/>
-              <w:rPr>
-                <w:sz w:val="24"/>
-                <w:szCs w:val="24"/>
-              </w:rPr>
-            </w:pPr>
-            <w:r>
-              <w:rPr>
-                <w:sz w:val="24"/>
-                <w:szCs w:val="24"/>
-              </w:rPr>
-              <w:t>Manage the ratings and comments of the service of the store owner</w:t>
-            </w:r>
-          </w:p>
-        </w:tc>
-        <w:tc>
-          <w:tcPr>
-            <w:tcW w:w="2835" w:type="dxa"/>
-            <w:shd w:val="clear" w:color="auto" w:fill="auto"/>
-          </w:tcPr>
-          <w:p>
-            <w:pPr>
-              <w:spacing w:after="0" w:line="240" w:lineRule="auto"/>
-              <w:cnfStyle w:val="000000000000" w:firstRow="0" w:lastRow="0" w:firstColumn="0" w:lastColumn="0" w:oddVBand="0" w:evenVBand="0" w:oddHBand="0" w:evenHBand="0" w:firstRowFirstColumn="0" w:firstRowLastColumn="0" w:lastRowFirstColumn="0" w:lastRowLastColumn="0"/>
-            </w:pPr>
-            <w:r>
-              <w:t>UR</w:t>
-            </w:r>
-            <w:r>
-              <w:t>5</w:t>
-            </w:r>
-          </w:p>
-        </w:tc>
-      </w:tr>
-      <w:tr>
-        <w:tc>
-          <w:tcPr>
-            <w:cnfStyle w:val="001000000000" w:firstRow="0" w:lastRow="0" w:firstColumn="1" w:lastColumn="0" w:oddVBand="0" w:evenVBand="0" w:oddHBand="0" w:evenHBand="0" w:firstRowFirstColumn="0" w:firstRowLastColumn="0" w:lastRowFirstColumn="0" w:lastRowLastColumn="0"/>
-            <w:tcW w:w="1830" w:type="dxa"/>
-            <w:shd w:val="clear" w:color="auto" w:fill="DEEAF6" w:themeFill="accent5" w:themeFillTint="33"/>
-          </w:tcPr>
-          <w:p>
-            <w:pPr>
-              <w:spacing w:after="0" w:line="240" w:lineRule="auto"/>
-            </w:pPr>
-            <w:r>
-              <w:t>AR3</w:t>
-            </w:r>
-          </w:p>
-        </w:tc>
-        <w:tc>
-          <w:tcPr>
-            <w:tcW w:w="3686" w:type="dxa"/>
-            <w:shd w:val="clear" w:color="auto" w:fill="DEEAF6" w:themeFill="accent5" w:themeFillTint="33"/>
-          </w:tcPr>
-          <w:p>
-            <w:pPr>
-              <w:cnfStyle w:val="000000000000" w:firstRow="0" w:lastRow="0" w:firstColumn="0" w:lastColumn="0" w:oddVBand="0" w:evenVBand="0" w:oddHBand="0" w:evenHBand="0" w:firstRowFirstColumn="0" w:firstRowLastColumn="0" w:lastRowFirstColumn="0" w:lastRowLastColumn="0"/>
-              <w:rPr>
-                <w:sz w:val="24"/>
-                <w:szCs w:val="24"/>
-              </w:rPr>
-            </w:pPr>
-            <w:r>
-              <w:rPr>
-                <w:sz w:val="24"/>
-                <w:szCs w:val="24"/>
-              </w:rPr>
-              <w:t>Chat with Users and Store owner when there is a problem</w:t>
-            </w:r>
-          </w:p>
-        </w:tc>
-        <w:tc>
-          <w:tcPr>
-            <w:tcW w:w="2835" w:type="dxa"/>
-            <w:shd w:val="clear" w:color="auto" w:fill="DEEAF6" w:themeFill="accent5" w:themeFillTint="33"/>
-          </w:tcPr>
-          <w:p>
-            <w:pPr>
-              <w:spacing w:after="0" w:line="240" w:lineRule="auto"/>
-              <w:cnfStyle w:val="000000000000" w:firstRow="0" w:lastRow="0" w:firstColumn="0" w:lastColumn="0" w:oddVBand="0" w:evenVBand="0" w:oddHBand="0" w:evenHBand="0" w:firstRowFirstColumn="0" w:firstRowLastColumn="0" w:lastRowFirstColumn="0" w:lastRowLastColumn="0"/>
-            </w:pPr>
-            <w:r>
-              <w:t>UR10, StOR5</w:t>
-            </w:r>
-          </w:p>
-        </w:tc>
-      </w:tr>
-      <w:tr>
-        <w:tc>
-          <w:tcPr>
-            <w:cnfStyle w:val="001000000000" w:firstRow="0" w:lastRow="0" w:firstColumn="1" w:lastColumn="0" w:oddVBand="0" w:evenVBand="0" w:oddHBand="0" w:evenHBand="0" w:firstRowFirstColumn="0" w:firstRowLastColumn="0" w:lastRowFirstColumn="0" w:lastRowLastColumn="0"/>
-            <w:tcW w:w="1830" w:type="dxa"/>
-            <w:shd w:val="clear" w:color="auto" w:fill="auto"/>
-          </w:tcPr>
-          <w:p>
-            <w:pPr>
-              <w:spacing w:after="0" w:line="240" w:lineRule="auto"/>
-            </w:pPr>
-            <w:r>
-              <w:t>StOR</w:t>
-            </w:r>
-            <w:r>
-              <w:t>1</w:t>
-            </w:r>
-          </w:p>
-        </w:tc>
-        <w:tc>
-          <w:tcPr>
-            <w:tcW w:w="3686" w:type="dxa"/>
-            <w:shd w:val="clear" w:color="auto" w:fill="auto"/>
-          </w:tcPr>
-          <w:p>
-            <w:pPr>
-              <w:spacing w:after="0" w:line="240" w:lineRule="auto"/>
-              <w:cnfStyle w:val="000000000000" w:firstRow="0" w:lastRow="0" w:firstColumn="0" w:lastColumn="0" w:oddVBand="0" w:evenVBand="0" w:oddHBand="0" w:evenHBand="0" w:firstRowFirstColumn="0" w:firstRowLastColumn="0" w:lastRowFirstColumn="0" w:lastRowLastColumn="0"/>
-              <w:rPr>
-                <w:sz w:val="24"/>
-                <w:szCs w:val="24"/>
-              </w:rPr>
-            </w:pPr>
-            <w:r>
-              <w:rPr>
-                <w:sz w:val="24"/>
-                <w:szCs w:val="24"/>
-              </w:rPr>
-              <w:t>Store owners can create the services</w:t>
-            </w:r>
-            <w:r>
-              <w:rPr>
-                <w:sz w:val="24"/>
-                <w:szCs w:val="24"/>
-              </w:rPr>
-              <w:t xml:space="preserve"> </w:t>
-            </w:r>
-            <w:r>
-              <w:rPr>
-                <w:sz w:val="24"/>
-                <w:szCs w:val="24"/>
-              </w:rPr>
-              <w:t xml:space="preserve">(Check pet’s health, Pet spa and a lot </w:t>
-            </w:r>
-            <w:proofErr w:type="gramStart"/>
-            <w:r>
-              <w:rPr>
-                <w:sz w:val="24"/>
-                <w:szCs w:val="24"/>
-              </w:rPr>
-              <w:t>more )</w:t>
-            </w:r>
-            <w:proofErr w:type="gramEnd"/>
-            <w:r>
-              <w:rPr>
-                <w:sz w:val="24"/>
-                <w:szCs w:val="24"/>
-              </w:rPr>
-              <w:t xml:space="preserve"> their store offers.</w:t>
-            </w:r>
-          </w:p>
-        </w:tc>
-        <w:tc>
-          <w:tcPr>
-            <w:tcW w:w="2835" w:type="dxa"/>
-            <w:shd w:val="clear" w:color="auto" w:fill="auto"/>
-          </w:tcPr>
-          <w:p>
-            <w:pPr>
-              <w:spacing w:after="0" w:line="240" w:lineRule="auto"/>
-              <w:cnfStyle w:val="000000000000" w:firstRow="0" w:lastRow="0" w:firstColumn="0" w:lastColumn="0" w:oddVBand="0" w:evenVBand="0" w:oddHBand="0" w:evenHBand="0" w:firstRowFirstColumn="0" w:firstRowLastColumn="0" w:lastRowFirstColumn="0" w:lastRowLastColumn="0"/>
-            </w:pPr>
-          </w:p>
-        </w:tc>
-      </w:tr>
-      <w:tr>
-        <w:tc>
-          <w:tcPr>
-            <w:cnfStyle w:val="001000000000" w:firstRow="0" w:lastRow="0" w:firstColumn="1" w:lastColumn="0" w:oddVBand="0" w:evenVBand="0" w:oddHBand="0" w:evenHBand="0" w:firstRowFirstColumn="0" w:firstRowLastColumn="0" w:lastRowFirstColumn="0" w:lastRowLastColumn="0"/>
-            <w:tcW w:w="1830" w:type="dxa"/>
-            <w:shd w:val="clear" w:color="auto" w:fill="D9E2F3" w:themeFill="accent1" w:themeFillTint="33"/>
-          </w:tcPr>
-          <w:p>
-            <w:pPr>
-              <w:spacing w:after="0" w:line="240" w:lineRule="auto"/>
-            </w:pPr>
-            <w:r>
-              <w:t>StOR</w:t>
-            </w:r>
-            <w:r>
-              <w:t>2</w:t>
-            </w:r>
-          </w:p>
-        </w:tc>
-        <w:tc>
-          <w:tcPr>
-            <w:tcW w:w="3686" w:type="dxa"/>
-            <w:shd w:val="clear" w:color="auto" w:fill="D9E2F3" w:themeFill="accent1" w:themeFillTint="33"/>
-          </w:tcPr>
-          <w:p>
-            <w:pPr>
-              <w:spacing w:after="0" w:line="240" w:lineRule="auto"/>
-              <w:cnfStyle w:val="000000000000" w:firstRow="0" w:lastRow="0" w:firstColumn="0" w:lastColumn="0" w:oddVBand="0" w:evenVBand="0" w:oddHBand="0" w:evenHBand="0" w:firstRowFirstColumn="0" w:firstRowLastColumn="0" w:lastRowFirstColumn="0" w:lastRowLastColumn="0"/>
-              <w:rPr>
-                <w:sz w:val="24"/>
-                <w:szCs w:val="24"/>
-              </w:rPr>
-            </w:pPr>
-            <w:r>
-              <w:rPr>
-                <w:sz w:val="24"/>
-                <w:szCs w:val="24"/>
-              </w:rPr>
-              <w:t xml:space="preserve">Store owners can edit or delete the services </w:t>
-            </w:r>
-            <w:r>
-              <w:rPr>
-                <w:sz w:val="24"/>
-                <w:szCs w:val="24"/>
-              </w:rPr>
-              <w:t xml:space="preserve">(Check pet’s health, Pet spa and a lot </w:t>
-            </w:r>
-            <w:proofErr w:type="gramStart"/>
-            <w:r>
-              <w:rPr>
-                <w:sz w:val="24"/>
-                <w:szCs w:val="24"/>
-              </w:rPr>
-              <w:t>more )</w:t>
-            </w:r>
-            <w:r>
-              <w:rPr>
-                <w:sz w:val="24"/>
-                <w:szCs w:val="24"/>
-              </w:rPr>
-              <w:t>that</w:t>
-            </w:r>
-            <w:proofErr w:type="gramEnd"/>
-            <w:r>
-              <w:rPr>
-                <w:sz w:val="24"/>
-                <w:szCs w:val="24"/>
-              </w:rPr>
-              <w:t xml:space="preserve"> their store already has on the system.</w:t>
-            </w:r>
-          </w:p>
-        </w:tc>
-        <w:tc>
-          <w:tcPr>
-            <w:tcW w:w="2835" w:type="dxa"/>
-            <w:shd w:val="clear" w:color="auto" w:fill="D9E2F3" w:themeFill="accent1" w:themeFillTint="33"/>
-          </w:tcPr>
-          <w:p>
-            <w:pPr>
-              <w:spacing w:after="0" w:line="240" w:lineRule="auto"/>
-              <w:cnfStyle w:val="000000000000" w:firstRow="0" w:lastRow="0" w:firstColumn="0" w:lastColumn="0" w:oddVBand="0" w:evenVBand="0" w:oddHBand="0" w:evenHBand="0" w:firstRowFirstColumn="0" w:firstRowLastColumn="0" w:lastRowFirstColumn="0" w:lastRowLastColumn="0"/>
-            </w:pPr>
-          </w:p>
-        </w:tc>
-      </w:tr>
-      <w:tr>
-        <w:tc>
-          <w:tcPr>
-            <w:cnfStyle w:val="001000000000" w:firstRow="0" w:lastRow="0" w:firstColumn="1" w:lastColumn="0" w:oddVBand="0" w:evenVBand="0" w:oddHBand="0" w:evenHBand="0" w:firstRowFirstColumn="0" w:firstRowLastColumn="0" w:lastRowFirstColumn="0" w:lastRowLastColumn="0"/>
-            <w:tcW w:w="1830" w:type="dxa"/>
-            <w:shd w:val="clear" w:color="auto" w:fill="auto"/>
-          </w:tcPr>
-          <w:p>
-            <w:pPr>
-              <w:spacing w:after="0" w:line="240" w:lineRule="auto"/>
-            </w:pPr>
-            <w:r>
-              <w:t>StOR</w:t>
-            </w:r>
-            <w:r>
-              <w:t>3</w:t>
-            </w:r>
-          </w:p>
-        </w:tc>
-        <w:tc>
-          <w:tcPr>
-            <w:tcW w:w="3686" w:type="dxa"/>
-            <w:shd w:val="clear" w:color="auto" w:fill="auto"/>
-          </w:tcPr>
-          <w:p>
-            <w:pPr>
-              <w:cnfStyle w:val="000000000000" w:firstRow="0" w:lastRow="0" w:firstColumn="0" w:lastColumn="0" w:oddVBand="0" w:evenVBand="0" w:oddHBand="0" w:evenHBand="0" w:firstRowFirstColumn="0" w:firstRowLastColumn="0" w:lastRowFirstColumn="0" w:lastRowLastColumn="0"/>
-            </w:pPr>
-            <w:r>
-              <w:rPr>
-                <w:sz w:val="24"/>
-                <w:szCs w:val="24"/>
-              </w:rPr>
-              <w:t xml:space="preserve">Store owners </w:t>
-            </w:r>
-            <w:r>
-              <w:t>can create a new product to showcase</w:t>
-            </w:r>
-          </w:p>
-        </w:tc>
-        <w:tc>
-          <w:tcPr>
-            <w:tcW w:w="2835" w:type="dxa"/>
-            <w:shd w:val="clear" w:color="auto" w:fill="auto"/>
-          </w:tcPr>
-          <w:p>
-            <w:pPr>
-              <w:spacing w:after="0" w:line="240" w:lineRule="auto"/>
-              <w:cnfStyle w:val="000000000000" w:firstRow="0" w:lastRow="0" w:firstColumn="0" w:lastColumn="0" w:oddVBand="0" w:evenVBand="0" w:oddHBand="0" w:evenHBand="0" w:firstRowFirstColumn="0" w:firstRowLastColumn="0" w:lastRowFirstColumn="0" w:lastRowLastColumn="0"/>
-            </w:pPr>
-          </w:p>
-        </w:tc>
-      </w:tr>
-      <w:tr>
-        <w:tc>
-          <w:tcPr>
-            <w:cnfStyle w:val="001000000000" w:firstRow="0" w:lastRow="0" w:firstColumn="1" w:lastColumn="0" w:oddVBand="0" w:evenVBand="0" w:oddHBand="0" w:evenHBand="0" w:firstRowFirstColumn="0" w:firstRowLastColumn="0" w:lastRowFirstColumn="0" w:lastRowLastColumn="0"/>
-            <w:tcW w:w="1830" w:type="dxa"/>
-            <w:shd w:val="clear" w:color="auto" w:fill="D9E2F3" w:themeFill="accent1" w:themeFillTint="33"/>
-          </w:tcPr>
-          <w:p>
-            <w:pPr>
-              <w:spacing w:after="0" w:line="240" w:lineRule="auto"/>
-            </w:pPr>
-            <w:r>
-              <w:t>StOR</w:t>
-            </w:r>
-            <w:r>
-              <w:t>4</w:t>
-            </w:r>
-          </w:p>
-        </w:tc>
-        <w:tc>
-          <w:tcPr>
-            <w:tcW w:w="3686" w:type="dxa"/>
-            <w:shd w:val="clear" w:color="auto" w:fill="D9E2F3" w:themeFill="accent1" w:themeFillTint="33"/>
-          </w:tcPr>
-          <w:p>
-            <w:pPr>
-              <w:spacing w:after="0" w:line="240" w:lineRule="auto"/>
-              <w:cnfStyle w:val="000000000000" w:firstRow="0" w:lastRow="0" w:firstColumn="0" w:lastColumn="0" w:oddVBand="0" w:evenVBand="0" w:oddHBand="0" w:evenHBand="0" w:firstRowFirstColumn="0" w:firstRowLastColumn="0" w:lastRowFirstColumn="0" w:lastRowLastColumn="0"/>
-              <w:rPr>
-                <w:sz w:val="24"/>
-                <w:szCs w:val="24"/>
-              </w:rPr>
-            </w:pPr>
-            <w:r>
-              <w:rPr>
-                <w:sz w:val="24"/>
-                <w:szCs w:val="24"/>
-              </w:rPr>
-              <w:t>Store owners can edit or delete the products that their store already has on the system.</w:t>
-            </w:r>
-          </w:p>
-        </w:tc>
-        <w:tc>
-          <w:tcPr>
-            <w:tcW w:w="2835" w:type="dxa"/>
-            <w:shd w:val="clear" w:color="auto" w:fill="D9E2F3" w:themeFill="accent1" w:themeFillTint="33"/>
-          </w:tcPr>
-          <w:p>
-            <w:pPr>
-              <w:spacing w:after="0" w:line="240" w:lineRule="auto"/>
-              <w:cnfStyle w:val="000000000000" w:firstRow="0" w:lastRow="0" w:firstColumn="0" w:lastColumn="0" w:oddVBand="0" w:evenVBand="0" w:oddHBand="0" w:evenHBand="0" w:firstRowFirstColumn="0" w:firstRowLastColumn="0" w:lastRowFirstColumn="0" w:lastRowLastColumn="0"/>
-            </w:pPr>
-          </w:p>
-        </w:tc>
-      </w:tr>
-      <w:tr>
-        <w:tc>
-          <w:tcPr>
-            <w:cnfStyle w:val="001000000000" w:firstRow="0" w:lastRow="0" w:firstColumn="1" w:lastColumn="0" w:oddVBand="0" w:evenVBand="0" w:oddHBand="0" w:evenHBand="0" w:firstRowFirstColumn="0" w:firstRowLastColumn="0" w:lastRowFirstColumn="0" w:lastRowLastColumn="0"/>
-            <w:tcW w:w="1830" w:type="dxa"/>
-          </w:tcPr>
-          <w:p>
-            <w:pPr>
-              <w:spacing w:after="0" w:line="240" w:lineRule="auto"/>
-            </w:pPr>
-            <w:r>
-              <w:t>StOR5</w:t>
-            </w:r>
-          </w:p>
-        </w:tc>
-        <w:tc>
-          <w:tcPr>
-            <w:tcW w:w="3686" w:type="dxa"/>
-          </w:tcPr>
-          <w:p>
-            <w:pPr>
-              <w:spacing w:after="0" w:line="240" w:lineRule="auto"/>
-              <w:cnfStyle w:val="000000000000" w:firstRow="0" w:lastRow="0" w:firstColumn="0" w:lastColumn="0" w:oddVBand="0" w:evenVBand="0" w:oddHBand="0" w:evenHBand="0" w:firstRowFirstColumn="0" w:firstRowLastColumn="0" w:lastRowFirstColumn="0" w:lastRowLastColumn="0"/>
-              <w:rPr>
-                <w:sz w:val="24"/>
-                <w:szCs w:val="24"/>
-              </w:rPr>
-            </w:pPr>
-            <w:r>
-              <w:rPr>
-                <w:sz w:val="24"/>
-                <w:szCs w:val="24"/>
-              </w:rPr>
-              <w:t>Store owners can chat with user</w:t>
-            </w:r>
-          </w:p>
-        </w:tc>
-        <w:tc>
-          <w:tcPr>
-            <w:tcW w:w="2835" w:type="dxa"/>
-          </w:tcPr>
-          <w:p>
-            <w:pPr>
-              <w:spacing w:after="0" w:line="240" w:lineRule="auto"/>
-              <w:cnfStyle w:val="000000000000" w:firstRow="0" w:lastRow="0" w:firstColumn="0" w:lastColumn="0" w:oddVBand="0" w:evenVBand="0" w:oddHBand="0" w:evenHBand="0" w:firstRowFirstColumn="0" w:firstRowLastColumn="0" w:lastRowFirstColumn="0" w:lastRowLastColumn="0"/>
-            </w:pPr>
-            <w:r>
-              <w:t>UR10</w:t>
-            </w:r>
-          </w:p>
-        </w:tc>
-      </w:tr>
-      <w:tr>
-        <w:tc>
-          <w:tcPr>
-            <w:cnfStyle w:val="001000000000" w:firstRow="0" w:lastRow="0" w:firstColumn="1" w:lastColumn="0" w:oddVBand="0" w:evenVBand="0" w:oddHBand="0" w:evenHBand="0" w:firstRowFirstColumn="0" w:firstRowLastColumn="0" w:lastRowFirstColumn="0" w:lastRowLastColumn="0"/>
-            <w:tcW w:w="1830" w:type="dxa"/>
-            <w:shd w:val="clear" w:color="auto" w:fill="D9E2F3" w:themeFill="accent1" w:themeFillTint="33"/>
-          </w:tcPr>
-          <w:p>
-            <w:pPr>
-              <w:spacing w:after="0" w:line="240" w:lineRule="auto"/>
-            </w:pPr>
-            <w:r>
-              <w:lastRenderedPageBreak/>
-              <w:t xml:space="preserve">StOR6 </w:t>
-            </w:r>
-          </w:p>
-        </w:tc>
-        <w:tc>
-          <w:tcPr>
-            <w:tcW w:w="3686" w:type="dxa"/>
-            <w:shd w:val="clear" w:color="auto" w:fill="D9E2F3" w:themeFill="accent1" w:themeFillTint="33"/>
-          </w:tcPr>
-          <w:p>
-            <w:pPr>
-              <w:spacing w:after="0" w:line="240" w:lineRule="auto"/>
-              <w:cnfStyle w:val="000000000000" w:firstRow="0" w:lastRow="0" w:firstColumn="0" w:lastColumn="0" w:oddVBand="0" w:evenVBand="0" w:oddHBand="0" w:evenHBand="0" w:firstRowFirstColumn="0" w:firstRowLastColumn="0" w:lastRowFirstColumn="0" w:lastRowLastColumn="0"/>
-              <w:rPr>
-                <w:sz w:val="24"/>
-                <w:szCs w:val="24"/>
-              </w:rPr>
-            </w:pPr>
-            <w:r>
-              <w:rPr>
-                <w:sz w:val="24"/>
-                <w:szCs w:val="24"/>
-              </w:rPr>
-              <w:t xml:space="preserve">Store owners can receive the status and information about the pet that </w:t>
-            </w:r>
-            <w:r>
-              <w:rPr>
-                <w:sz w:val="24"/>
-                <w:szCs w:val="24"/>
-              </w:rPr>
-              <w:t>the pet owner register with</w:t>
-            </w:r>
-          </w:p>
-        </w:tc>
-        <w:tc>
-          <w:tcPr>
-            <w:tcW w:w="2835" w:type="dxa"/>
-            <w:shd w:val="clear" w:color="auto" w:fill="D9E2F3" w:themeFill="accent1" w:themeFillTint="33"/>
-          </w:tcPr>
-          <w:p>
-            <w:pPr>
-              <w:spacing w:after="0" w:line="240" w:lineRule="auto"/>
-              <w:cnfStyle w:val="000000000000" w:firstRow="0" w:lastRow="0" w:firstColumn="0" w:lastColumn="0" w:oddVBand="0" w:evenVBand="0" w:oddHBand="0" w:evenHBand="0" w:firstRowFirstColumn="0" w:firstRowLastColumn="0" w:lastRowFirstColumn="0" w:lastRowLastColumn="0"/>
             </w:pPr>
             <w:r>
               <w:t>UR1</w:t>
@@ -1727,7 +2156,7 @@
     <w:p/>
     <w:p>
       <w:pPr>
-        <w:pStyle w:val="Heading1"/>
+        <w:pStyle w:val="2"/>
       </w:pPr>
       <w:r>
         <w:t>Non-functional Requirements</w:t>
@@ -1736,7 +2165,7 @@
     <w:p/>
     <w:p>
       <w:pPr>
-        <w:pStyle w:val="Heading2"/>
+        <w:pStyle w:val="3"/>
       </w:pPr>
       <w:r>
         <w:t>Targeted Platforms</w:t>
@@ -1745,26 +2174,34 @@
     <w:p>
       <w:r>
         <w:tab/>
+      </w:r>
+      <w:r>
         <w:t>-</w:t>
       </w:r>
       <w:r>
         <w:tab/>
+      </w:r>
+      <w:r>
         <w:t>Mobile platform: Android and iOS.</w:t>
       </w:r>
     </w:p>
     <w:p>
       <w:r>
         <w:tab/>
+      </w:r>
+      <w:r>
         <w:t>-</w:t>
       </w:r>
       <w:r>
         <w:tab/>
+      </w:r>
+      <w:r>
         <w:t>PC platform.</w:t>
       </w:r>
     </w:p>
     <w:p>
       <w:pPr>
-        <w:pStyle w:val="Heading2"/>
+        <w:pStyle w:val="3"/>
       </w:pPr>
       <w:r>
         <w:t>Performance</w:t>
@@ -1832,7 +2269,7 @@
     </w:p>
     <w:p>
       <w:pPr>
-        <w:pStyle w:val="Heading2"/>
+        <w:pStyle w:val="3"/>
       </w:pPr>
       <w:r>
         <w:t>Availability</w:t>
@@ -1859,9 +2296,20 @@
           <w:shd w:val="clear" w:color="auto" w:fill="FFFFFF"/>
           <w:lang w:eastAsia="zh-CN" w:bidi="ar"/>
         </w:rPr>
-        <w:t xml:space="preserve">-The server shall be working 24 hours per day and 7 days per week if there </w:t>
-      </w:r>
-      <w:proofErr w:type="gramStart"/>
+        <w:t>-The server shall be working 24 hours per day and 7 days per week if there is no unexpected critical bugs.</w:t>
+      </w:r>
+    </w:p>
+    <w:p>
+      <w:pPr>
+        <w:shd w:val="clear" w:color="auto" w:fill="FFFFFF"/>
+        <w:spacing w:after="0"/>
+        <w:ind w:firstLine="720"/>
+        <w:rPr>
+          <w:rFonts w:ascii="sans-serif" w:hAnsi="sans-serif" w:eastAsia="sans-serif" w:cs="sans-serif"/>
+          <w:sz w:val="15"/>
+          <w:szCs w:val="15"/>
+        </w:rPr>
+      </w:pPr>
       <w:r>
         <w:rPr>
           <w:rFonts w:eastAsia="sans-serif" w:cs="sans-serif"/>
@@ -1870,9 +2318,34 @@
           <w:shd w:val="clear" w:color="auto" w:fill="FFFFFF"/>
           <w:lang w:eastAsia="zh-CN" w:bidi="ar"/>
         </w:rPr>
-        <w:t>is</w:t>
-      </w:r>
-      <w:proofErr w:type="gramEnd"/>
+        <w:t>- If there is a crash, some function will be disable for a specific of time until the problem is fixed</w:t>
+      </w:r>
+    </w:p>
+    <w:p>
+      <w:pPr>
+        <w:spacing w:after="0" w:line="276" w:lineRule="auto"/>
+        <w:ind w:left="360"/>
+      </w:pPr>
+    </w:p>
+    <w:p>
+      <w:pPr>
+        <w:pStyle w:val="3"/>
+      </w:pPr>
+      <w:r>
+        <w:t>Reliability</w:t>
+      </w:r>
+    </w:p>
+    <w:p>
+      <w:pPr>
+        <w:shd w:val="clear" w:color="auto" w:fill="FFFFFF"/>
+        <w:spacing w:after="0"/>
+        <w:ind w:firstLine="720"/>
+        <w:rPr>
+          <w:rFonts w:eastAsia="sans-serif" w:cs="sans-serif"/>
+          <w:sz w:val="24"/>
+          <w:szCs w:val="24"/>
+        </w:rPr>
+      </w:pPr>
       <w:r>
         <w:rPr>
           <w:rFonts w:eastAsia="sans-serif" w:cs="sans-serif"/>
@@ -1881,20 +2354,8 @@
           <w:shd w:val="clear" w:color="auto" w:fill="FFFFFF"/>
           <w:lang w:eastAsia="zh-CN" w:bidi="ar"/>
         </w:rPr>
-        <w:t xml:space="preserve"> no unexpected critical bugs.</w:t>
-      </w:r>
-    </w:p>
-    <w:p>
-      <w:pPr>
-        <w:shd w:val="clear" w:color="auto" w:fill="FFFFFF"/>
-        <w:spacing w:after="0"/>
-        <w:ind w:firstLine="720"/>
-        <w:rPr>
-          <w:rFonts w:ascii="sans-serif" w:eastAsia="sans-serif" w:hAnsi="sans-serif" w:cs="sans-serif"/>
-          <w:sz w:val="15"/>
-          <w:szCs w:val="15"/>
-        </w:rPr>
-      </w:pPr>
+        <w:t>-</w:t>
+      </w:r>
       <w:r>
         <w:rPr>
           <w:rFonts w:eastAsia="sans-serif" w:cs="sans-serif"/>
@@ -1903,7 +2364,7 @@
           <w:shd w:val="clear" w:color="auto" w:fill="FFFFFF"/>
           <w:lang w:eastAsia="zh-CN" w:bidi="ar"/>
         </w:rPr>
-        <w:t xml:space="preserve">- If there is a crash, some function will be disable for </w:t>
+        <w:tab/>
       </w:r>
       <w:r>
         <w:rPr>
@@ -1913,21 +2374,7 @@
           <w:shd w:val="clear" w:color="auto" w:fill="FFFFFF"/>
           <w:lang w:eastAsia="zh-CN" w:bidi="ar"/>
         </w:rPr>
-        <w:t>a specific of time until the problem is fixed</w:t>
-      </w:r>
-    </w:p>
-    <w:p>
-      <w:pPr>
-        <w:spacing w:after="0" w:line="276" w:lineRule="auto"/>
-        <w:ind w:left="360"/>
-      </w:pPr>
-    </w:p>
-    <w:p>
-      <w:pPr>
-        <w:pStyle w:val="Heading2"/>
-      </w:pPr>
-      <w:r>
-        <w:t>Reliability</w:t>
+        <w:t>There is no requirement for system maintenance task from the user.</w:t>
       </w:r>
     </w:p>
     <w:p>
@@ -1960,20 +2407,7 @@
           <w:lang w:eastAsia="zh-CN" w:bidi="ar"/>
         </w:rPr>
         <w:tab/>
-        <w:t>There is no requirement for system maintenance task from the user.</w:t>
-      </w:r>
-    </w:p>
-    <w:p>
-      <w:pPr>
-        <w:shd w:val="clear" w:color="auto" w:fill="FFFFFF"/>
-        <w:spacing w:after="0"/>
-        <w:ind w:firstLine="720"/>
-        <w:rPr>
-          <w:rFonts w:eastAsia="sans-serif" w:cs="sans-serif"/>
-          <w:sz w:val="24"/>
-          <w:szCs w:val="24"/>
-        </w:rPr>
-      </w:pPr>
+      </w:r>
       <w:r>
         <w:rPr>
           <w:rFonts w:eastAsia="sans-serif" w:cs="sans-serif"/>
@@ -1982,8 +2416,20 @@
           <w:shd w:val="clear" w:color="auto" w:fill="FFFFFF"/>
           <w:lang w:eastAsia="zh-CN" w:bidi="ar"/>
         </w:rPr>
-        <w:t>-</w:t>
-      </w:r>
+        <w:t>Mean Time Between Failures (MTBF): more than 6 months.</w:t>
+      </w:r>
+    </w:p>
+    <w:p>
+      <w:pPr>
+        <w:shd w:val="clear" w:color="auto" w:fill="FFFFFF"/>
+        <w:spacing w:after="0"/>
+        <w:ind w:firstLine="720"/>
+        <w:rPr>
+          <w:rFonts w:eastAsia="sans-serif" w:cs="sans-serif"/>
+          <w:sz w:val="24"/>
+          <w:szCs w:val="24"/>
+        </w:rPr>
+      </w:pPr>
       <w:r>
         <w:rPr>
           <w:rFonts w:eastAsia="sans-serif" w:cs="sans-serif"/>
@@ -1992,21 +2438,8 @@
           <w:shd w:val="clear" w:color="auto" w:fill="FFFFFF"/>
           <w:lang w:eastAsia="zh-CN" w:bidi="ar"/>
         </w:rPr>
-        <w:tab/>
-        <w:t>Mean Time Between Failures (MTBF): more than 6 months.</w:t>
-      </w:r>
-    </w:p>
-    <w:p>
-      <w:pPr>
-        <w:shd w:val="clear" w:color="auto" w:fill="FFFFFF"/>
-        <w:spacing w:after="0"/>
-        <w:ind w:firstLine="720"/>
-        <w:rPr>
-          <w:rFonts w:eastAsia="sans-serif" w:cs="sans-serif"/>
-          <w:sz w:val="24"/>
-          <w:szCs w:val="24"/>
-        </w:rPr>
-      </w:pPr>
+        <w:t>-</w:t>
+      </w:r>
       <w:r>
         <w:rPr>
           <w:rFonts w:eastAsia="sans-serif" w:cs="sans-serif"/>
@@ -2015,7 +2448,7 @@
           <w:shd w:val="clear" w:color="auto" w:fill="FFFFFF"/>
           <w:lang w:eastAsia="zh-CN" w:bidi="ar"/>
         </w:rPr>
-        <w:t>-</w:t>
+        <w:tab/>
       </w:r>
       <w:r>
         <w:rPr>
@@ -2025,7 +2458,6 @@
           <w:shd w:val="clear" w:color="auto" w:fill="FFFFFF"/>
           <w:lang w:eastAsia="zh-CN" w:bidi="ar"/>
         </w:rPr>
-        <w:tab/>
         <w:t>Maximum Bugs and Defect Rate: 0.5 bugs per thousand lines of code (0.5bugs/KLOC).</w:t>
       </w:r>
     </w:p>
@@ -2059,14 +2491,8 @@
           <w:lang w:eastAsia="zh-CN" w:bidi="ar"/>
         </w:rPr>
         <w:tab/>
-        <w:t xml:space="preserve">Critical bugs: </w:t>
-      </w:r>
-    </w:p>
-    <w:p>
-      <w:pPr>
-        <w:shd w:val="clear" w:color="auto" w:fill="FFFFFF"/>
-        <w:spacing w:after="0"/>
-        <w:ind w:left="720" w:firstLine="720"/>
+      </w:r>
+      <w:r>
         <w:rPr>
           <w:rFonts w:eastAsia="sans-serif" w:cs="sans-serif"/>
           <w:sz w:val="24"/>
@@ -2074,8 +2500,14 @@
           <w:shd w:val="clear" w:color="auto" w:fill="FFFFFF"/>
           <w:lang w:eastAsia="zh-CN" w:bidi="ar"/>
         </w:rPr>
-      </w:pPr>
-      <w:r>
+        <w:t xml:space="preserve">Critical bugs: </w:t>
+      </w:r>
+    </w:p>
+    <w:p>
+      <w:pPr>
+        <w:shd w:val="clear" w:color="auto" w:fill="FFFFFF"/>
+        <w:spacing w:after="0"/>
+        <w:ind w:left="720" w:firstLine="720"/>
         <w:rPr>
           <w:rFonts w:eastAsia="sans-serif" w:cs="sans-serif"/>
           <w:sz w:val="24"/>
@@ -2083,8 +2515,7 @@
           <w:shd w:val="clear" w:color="auto" w:fill="FFFFFF"/>
           <w:lang w:eastAsia="zh-CN" w:bidi="ar"/>
         </w:rPr>
-        <w:t>-</w:t>
-      </w:r>
+      </w:pPr>
       <w:r>
         <w:rPr>
           <w:rFonts w:eastAsia="sans-serif" w:cs="sans-serif"/>
@@ -2093,15 +2524,9 @@
           <w:shd w:val="clear" w:color="auto" w:fill="FFFFFF"/>
           <w:lang w:eastAsia="zh-CN" w:bidi="ar"/>
         </w:rPr>
-        <w:tab/>
-        <w:t>Loss of data: not any.</w:t>
-      </w:r>
-    </w:p>
-    <w:p>
-      <w:pPr>
-        <w:shd w:val="clear" w:color="auto" w:fill="FFFFFF"/>
-        <w:spacing w:after="0"/>
-        <w:ind w:left="720" w:firstLine="720"/>
+        <w:t>-</w:t>
+      </w:r>
+      <w:r>
         <w:rPr>
           <w:rFonts w:eastAsia="sans-serif" w:cs="sans-serif"/>
           <w:sz w:val="24"/>
@@ -2109,7 +2534,8 @@
           <w:shd w:val="clear" w:color="auto" w:fill="FFFFFF"/>
           <w:lang w:eastAsia="zh-CN" w:bidi="ar"/>
         </w:rPr>
-      </w:pPr>
+        <w:tab/>
+      </w:r>
       <w:r>
         <w:rPr>
           <w:rFonts w:eastAsia="sans-serif" w:cs="sans-serif"/>
@@ -2118,9 +2544,14 @@
           <w:shd w:val="clear" w:color="auto" w:fill="FFFFFF"/>
           <w:lang w:eastAsia="zh-CN" w:bidi="ar"/>
         </w:rPr>
-        <w:t>-</w:t>
-      </w:r>
-      <w:r>
+        <w:t>Loss of data: not any.</w:t>
+      </w:r>
+    </w:p>
+    <w:p>
+      <w:pPr>
+        <w:shd w:val="clear" w:color="auto" w:fill="FFFFFF"/>
+        <w:spacing w:after="0"/>
+        <w:ind w:left="720" w:firstLine="720"/>
         <w:rPr>
           <w:rFonts w:eastAsia="sans-serif" w:cs="sans-serif"/>
           <w:sz w:val="24"/>
@@ -2128,14 +2559,42 @@
           <w:shd w:val="clear" w:color="auto" w:fill="FFFFFF"/>
           <w:lang w:eastAsia="zh-CN" w:bidi="ar"/>
         </w:rPr>
+      </w:pPr>
+      <w:r>
+        <w:rPr>
+          <w:rFonts w:eastAsia="sans-serif" w:cs="sans-serif"/>
+          <w:sz w:val="24"/>
+          <w:szCs w:val="24"/>
+          <w:shd w:val="clear" w:color="auto" w:fill="FFFFFF"/>
+          <w:lang w:eastAsia="zh-CN" w:bidi="ar"/>
+        </w:rPr>
+        <w:t>-</w:t>
+      </w:r>
+      <w:r>
+        <w:rPr>
+          <w:rFonts w:eastAsia="sans-serif" w:cs="sans-serif"/>
+          <w:sz w:val="24"/>
+          <w:szCs w:val="24"/>
+          <w:shd w:val="clear" w:color="auto" w:fill="FFFFFF"/>
+          <w:lang w:eastAsia="zh-CN" w:bidi="ar"/>
+        </w:rPr>
         <w:tab/>
+      </w:r>
+      <w:r>
+        <w:rPr>
+          <w:rFonts w:eastAsia="sans-serif" w:cs="sans-serif"/>
+          <w:sz w:val="24"/>
+          <w:szCs w:val="24"/>
+          <w:shd w:val="clear" w:color="auto" w:fill="FFFFFF"/>
+          <w:lang w:eastAsia="zh-CN" w:bidi="ar"/>
+        </w:rPr>
         <w:t>Server crash: probably</w:t>
       </w:r>
     </w:p>
     <w:p/>
     <w:p>
       <w:pPr>
-        <w:pStyle w:val="Heading1"/>
+        <w:pStyle w:val="2"/>
       </w:pPr>
       <w:r>
         <w:t>Release Method</w:t>
@@ -2160,7 +2619,7 @@
     <w:p/>
     <w:p>
       <w:pPr>
-        <w:pStyle w:val="Heading1"/>
+        <w:pStyle w:val="2"/>
       </w:pPr>
       <w:r>
         <w:t>Use Case Diagram</w:t>
@@ -2168,11 +2627,8 @@
     </w:p>
     <w:p>
       <w:r>
-        <w:rPr>
-          <w:noProof/>
-        </w:rPr>
         <w:drawing>
-          <wp:inline distT="0" distB="0" distL="0" distR="0" wp14:anchorId="567A6EF2" wp14:editId="44F824CE">
+          <wp:inline distT="0" distB="0" distL="0" distR="0">
             <wp:extent cx="5943600" cy="3702685"/>
             <wp:effectExtent l="0" t="0" r="0" b="0"/>
             <wp:docPr id="1" name="Picture 1"/>
@@ -2184,10 +2640,12 @@
                 <pic:pic xmlns:pic="http://schemas.openxmlformats.org/drawingml/2006/picture">
                   <pic:nvPicPr>
                     <pic:cNvPr id="1" name="Picture 1"/>
-                    <pic:cNvPicPr/>
+                    <pic:cNvPicPr>
+                      <a:picLocks noChangeAspect="1"/>
+                    </pic:cNvPicPr>
                   </pic:nvPicPr>
                   <pic:blipFill>
-                    <a:blip r:embed="rId9">
+                    <a:blip r:embed="rId6">
                       <a:extLst>
                         <a:ext uri="{28A0092B-C50C-407E-A947-70E740481C1C}">
                           <a14:useLocalDpi xmlns:a14="http://schemas.microsoft.com/office/drawing/2010/main" val="0"/>
@@ -2220,16 +2678,16 @@
     <w:sectPr>
       <w:pgSz w:w="12240" w:h="15840"/>
       <w:pgMar w:top="1440" w:right="1440" w:bottom="1440" w:left="1440" w:header="720" w:footer="720" w:gutter="0"/>
-      <w:cols w:space="720"/>
-      <w:docGrid w:linePitch="360"/>
+      <w:cols w:space="720" w:num="1"/>
+      <w:docGrid w:linePitch="360" w:charSpace="0"/>
     </w:sectPr>
   </w:body>
 </w:document>
 </file>
 
 <file path=word/endnotes.xml><?xml version="1.0" encoding="utf-8"?>
-<w:endnotes xmlns:wpc="http://schemas.microsoft.com/office/word/2010/wordprocessingCanvas" xmlns:cx="http://schemas.microsoft.com/office/drawing/2014/chartex" xmlns:cx1="http://schemas.microsoft.com/office/drawing/2015/9/8/chartex" xmlns:cx2="http://schemas.microsoft.com/office/drawing/2015/10/21/chartex" xmlns:cx3="http://schemas.microsoft.com/office/drawing/2016/5/9/chartex" xmlns:cx4="http://schemas.microsoft.com/office/drawing/2016/5/10/chartex" xmlns:cx5="http://schemas.microsoft.com/office/drawing/2016/5/11/chartex" xmlns:cx6="http://schemas.microsoft.com/office/drawing/2016/5/12/chartex" xmlns:cx7="http://schemas.microsoft.com/office/drawing/2016/5/13/chartex" xmlns:cx8="http://schemas.microsoft.com/office/drawing/2016/5/14/chartex" xmlns:mc="http://schemas.openxmlformats.org/markup-compatibility/2006" xmlns:aink="http://schemas.microsoft.com/office/drawing/2016/ink" xmlns:am3d="http://schemas.microsoft.com/office/drawing/2017/model3d" xmlns:o="urn:schemas-microsoft-com:office:office" xmlns:r="http://schemas.openxmlformats.org/officeDocument/2006/relationships" xmlns:m="http://schemas.openxmlformats.org/officeDocument/2006/math" xmlns:v="urn:schemas-microsoft-com:vml" xmlns:wp14="http://schemas.microsoft.com/office/word/2010/wordprocessingDrawing" xmlns:wp="http://schemas.openxmlformats.org/drawingml/2006/wordprocessingDrawing" xmlns:w10="urn:schemas-microsoft-com:office:word" xmlns:w="http://schemas.openxmlformats.org/wordprocessingml/2006/main" xmlns:w14="http://schemas.microsoft.com/office/word/2010/wordml" xmlns:w15="http://schemas.microsoft.com/office/word/2012/wordml" xmlns:w16cex="http://schemas.microsoft.com/office/word/2018/wordml/cex" xmlns:w16cid="http://schemas.microsoft.com/office/word/2016/wordml/cid" xmlns:w16="http://schemas.microsoft.com/office/word/2018/wordml" xmlns:w16sdtdh="http://schemas.microsoft.com/office/word/2020/wordml/sdtdatahash" xmlns:w16se="http://schemas.microsoft.com/office/word/2015/wordml/symex" xmlns:wpg="http://schemas.microsoft.com/office/word/2010/wordprocessingGroup" xmlns:wpi="http://schemas.microsoft.com/office/word/2010/wordprocessingInk" xmlns:wne="http://schemas.microsoft.com/office/word/2006/wordml" xmlns:wps="http://schemas.microsoft.com/office/word/2010/wordprocessingShape" mc:Ignorable="w14 w15 w16se w16cid w16 w16cex w16sdtdh wp14">
-  <w:endnote w:type="separator" w:id="-1">
+<w:endnotes xmlns:wpc="http://schemas.microsoft.com/office/word/2010/wordprocessingCanvas" xmlns:mc="http://schemas.openxmlformats.org/markup-compatibility/2006" xmlns:o="urn:schemas-microsoft-com:office:office" xmlns:r="http://schemas.openxmlformats.org/officeDocument/2006/relationships" xmlns:m="http://schemas.openxmlformats.org/officeDocument/2006/math" xmlns:v="urn:schemas-microsoft-com:vml" xmlns:wp14="http://schemas.microsoft.com/office/word/2010/wordprocessingDrawing" xmlns:wp="http://schemas.openxmlformats.org/drawingml/2006/wordprocessingDrawing" xmlns:w="http://schemas.openxmlformats.org/wordprocessingml/2006/main" xmlns:w14="http://schemas.microsoft.com/office/word/2010/wordml" xmlns:w15="http://schemas.microsoft.com/office/word/2012/wordml" xmlns:w10="urn:schemas-microsoft-com:office:word" xmlns:wpg="http://schemas.microsoft.com/office/word/2010/wordprocessingGroup" xmlns:wpi="http://schemas.microsoft.com/office/word/2010/wordprocessingInk" xmlns:wne="http://schemas.microsoft.com/office/word/2006/wordml" xmlns:wps="http://schemas.microsoft.com/office/word/2010/wordprocessingShape" xmlns:wpsCustomData="http://www.wps.cn/officeDocument/2013/wpsCustomData" mc:Ignorable="w14 w15 wp14">
+  <w:endnote w:type="separator" w:id="0">
     <w:p>
       <w:pPr>
         <w:spacing w:line="240" w:lineRule="auto"/>
@@ -2239,7 +2697,7 @@
       </w:r>
     </w:p>
   </w:endnote>
-  <w:endnote w:type="continuationSeparator" w:id="0">
+  <w:endnote w:type="continuationSeparator" w:id="1">
     <w:p>
       <w:pPr>
         <w:spacing w:line="240" w:lineRule="auto"/>
@@ -2253,21 +2711,21 @@
 </file>
 
 <file path=word/footnotes.xml><?xml version="1.0" encoding="utf-8"?>
-<w:footnotes xmlns:wpc="http://schemas.microsoft.com/office/word/2010/wordprocessingCanvas" xmlns:cx="http://schemas.microsoft.com/office/drawing/2014/chartex" xmlns:cx1="http://schemas.microsoft.com/office/drawing/2015/9/8/chartex" xmlns:cx2="http://schemas.microsoft.com/office/drawing/2015/10/21/chartex" xmlns:cx3="http://schemas.microsoft.com/office/drawing/2016/5/9/chartex" xmlns:cx4="http://schemas.microsoft.com/office/drawing/2016/5/10/chartex" xmlns:cx5="http://schemas.microsoft.com/office/drawing/2016/5/11/chartex" xmlns:cx6="http://schemas.microsoft.com/office/drawing/2016/5/12/chartex" xmlns:cx7="http://schemas.microsoft.com/office/drawing/2016/5/13/chartex" xmlns:cx8="http://schemas.microsoft.com/office/drawing/2016/5/14/chartex" xmlns:mc="http://schemas.openxmlformats.org/markup-compatibility/2006" xmlns:aink="http://schemas.microsoft.com/office/drawing/2016/ink" xmlns:am3d="http://schemas.microsoft.com/office/drawing/2017/model3d" xmlns:o="urn:schemas-microsoft-com:office:office" xmlns:r="http://schemas.openxmlformats.org/officeDocument/2006/relationships" xmlns:m="http://schemas.openxmlformats.org/officeDocument/2006/math" xmlns:v="urn:schemas-microsoft-com:vml" xmlns:wp14="http://schemas.microsoft.com/office/word/2010/wordprocessingDrawing" xmlns:wp="http://schemas.openxmlformats.org/drawingml/2006/wordprocessingDrawing" xmlns:w10="urn:schemas-microsoft-com:office:word" xmlns:w="http://schemas.openxmlformats.org/wordprocessingml/2006/main" xmlns:w14="http://schemas.microsoft.com/office/word/2010/wordml" xmlns:w15="http://schemas.microsoft.com/office/word/2012/wordml" xmlns:w16cex="http://schemas.microsoft.com/office/word/2018/wordml/cex" xmlns:w16cid="http://schemas.microsoft.com/office/word/2016/wordml/cid" xmlns:w16="http://schemas.microsoft.com/office/word/2018/wordml" xmlns:w16sdtdh="http://schemas.microsoft.com/office/word/2020/wordml/sdtdatahash" xmlns:w16se="http://schemas.microsoft.com/office/word/2015/wordml/symex" xmlns:wpg="http://schemas.microsoft.com/office/word/2010/wordprocessingGroup" xmlns:wpi="http://schemas.microsoft.com/office/word/2010/wordprocessingInk" xmlns:wne="http://schemas.microsoft.com/office/word/2006/wordml" xmlns:wps="http://schemas.microsoft.com/office/word/2010/wordprocessingShape" mc:Ignorable="w14 w15 w16se w16cid w16 w16cex w16sdtdh wp14">
-  <w:footnote w:type="separator" w:id="-1">
+<w:footnotes xmlns:wpc="http://schemas.microsoft.com/office/word/2010/wordprocessingCanvas" xmlns:mc="http://schemas.openxmlformats.org/markup-compatibility/2006" xmlns:o="urn:schemas-microsoft-com:office:office" xmlns:r="http://schemas.openxmlformats.org/officeDocument/2006/relationships" xmlns:m="http://schemas.openxmlformats.org/officeDocument/2006/math" xmlns:v="urn:schemas-microsoft-com:vml" xmlns:wp14="http://schemas.microsoft.com/office/word/2010/wordprocessingDrawing" xmlns:wp="http://schemas.openxmlformats.org/drawingml/2006/wordprocessingDrawing" xmlns:w="http://schemas.openxmlformats.org/wordprocessingml/2006/main" xmlns:w14="http://schemas.microsoft.com/office/word/2010/wordml" xmlns:w15="http://schemas.microsoft.com/office/word/2012/wordml" xmlns:w10="urn:schemas-microsoft-com:office:word" xmlns:wpg="http://schemas.microsoft.com/office/word/2010/wordprocessingGroup" xmlns:wpi="http://schemas.microsoft.com/office/word/2010/wordprocessingInk" xmlns:wne="http://schemas.microsoft.com/office/word/2006/wordml" xmlns:wps="http://schemas.microsoft.com/office/word/2010/wordprocessingShape" xmlns:wpsCustomData="http://www.wps.cn/officeDocument/2013/wpsCustomData" mc:Ignorable="w14 w15 wp14">
+  <w:footnote w:type="separator" w:id="0">
     <w:p>
       <w:pPr>
-        <w:spacing w:after="0" w:line="240" w:lineRule="auto"/>
+        <w:spacing w:before="0" w:after="0" w:line="240" w:lineRule="auto"/>
       </w:pPr>
       <w:r>
         <w:separator/>
       </w:r>
     </w:p>
   </w:footnote>
-  <w:footnote w:type="continuationSeparator" w:id="0">
+  <w:footnote w:type="continuationSeparator" w:id="1">
     <w:p>
       <w:pPr>
-        <w:spacing w:after="0" w:line="240" w:lineRule="auto"/>
+        <w:spacing w:before="0" w:after="0" w:line="240" w:lineRule="auto"/>
       </w:pPr>
       <w:r>
         <w:continuationSeparator/>
@@ -2278,12 +2736,12 @@
 </file>
 
 <file path=word/numbering.xml><?xml version="1.0" encoding="utf-8"?>
-<w:numbering xmlns:wpc="http://schemas.microsoft.com/office/word/2010/wordprocessingCanvas" xmlns:cx="http://schemas.microsoft.com/office/drawing/2014/chartex" xmlns:cx1="http://schemas.microsoft.com/office/drawing/2015/9/8/chartex" xmlns:cx2="http://schemas.microsoft.com/office/drawing/2015/10/21/chartex" xmlns:cx3="http://schemas.microsoft.com/office/drawing/2016/5/9/chartex" xmlns:cx4="http://schemas.microsoft.com/office/drawing/2016/5/10/chartex" xmlns:cx5="http://schemas.microsoft.com/office/drawing/2016/5/11/chartex" xmlns:cx6="http://schemas.microsoft.com/office/drawing/2016/5/12/chartex" xmlns:cx7="http://schemas.microsoft.com/office/drawing/2016/5/13/chartex" xmlns:cx8="http://schemas.microsoft.com/office/drawing/2016/5/14/chartex" xmlns:mc="http://schemas.openxmlformats.org/markup-compatibility/2006" xmlns:aink="http://schemas.microsoft.com/office/drawing/2016/ink" xmlns:am3d="http://schemas.microsoft.com/office/drawing/2017/model3d" xmlns:o="urn:schemas-microsoft-com:office:office" xmlns:r="http://schemas.openxmlformats.org/officeDocument/2006/relationships" xmlns:m="http://schemas.openxmlformats.org/officeDocument/2006/math" xmlns:v="urn:schemas-microsoft-com:vml" xmlns:wp14="http://schemas.microsoft.com/office/word/2010/wordprocessingDrawing" xmlns:wp="http://schemas.openxmlformats.org/drawingml/2006/wordprocessingDrawing" xmlns:w10="urn:schemas-microsoft-com:office:word" xmlns:w="http://schemas.openxmlformats.org/wordprocessingml/2006/main" xmlns:w14="http://schemas.microsoft.com/office/word/2010/wordml" xmlns:w15="http://schemas.microsoft.com/office/word/2012/wordml" xmlns:w16cex="http://schemas.microsoft.com/office/word/2018/wordml/cex" xmlns:w16cid="http://schemas.microsoft.com/office/word/2016/wordml/cid" xmlns:w16="http://schemas.microsoft.com/office/word/2018/wordml" xmlns:w16sdtdh="http://schemas.microsoft.com/office/word/2020/wordml/sdtdatahash" xmlns:w16se="http://schemas.microsoft.com/office/word/2015/wordml/symex" xmlns:wpg="http://schemas.microsoft.com/office/word/2010/wordprocessingGroup" xmlns:wpi="http://schemas.microsoft.com/office/word/2010/wordprocessingInk" xmlns:wne="http://schemas.microsoft.com/office/word/2006/wordml" xmlns:wps="http://schemas.microsoft.com/office/word/2010/wordprocessingShape" mc:Ignorable="w14 w15 w16se w16cid w16 w16cex w16sdtdh wp14">
-  <w:abstractNum w:abstractNumId="0" w15:restartNumberingAfterBreak="0">
+<w:numbering xmlns:wpc="http://schemas.microsoft.com/office/word/2010/wordprocessingCanvas" xmlns:mc="http://schemas.openxmlformats.org/markup-compatibility/2006" xmlns:o="urn:schemas-microsoft-com:office:office" xmlns:r="http://schemas.openxmlformats.org/officeDocument/2006/relationships" xmlns:m="http://schemas.openxmlformats.org/officeDocument/2006/math" xmlns:v="urn:schemas-microsoft-com:vml" xmlns:wp14="http://schemas.microsoft.com/office/word/2010/wordprocessingDrawing" xmlns:wp="http://schemas.openxmlformats.org/drawingml/2006/wordprocessingDrawing" xmlns:w10="urn:schemas-microsoft-com:office:word" xmlns:w="http://schemas.openxmlformats.org/wordprocessingml/2006/main" xmlns:w14="http://schemas.microsoft.com/office/word/2010/wordml" xmlns:wpg="http://schemas.microsoft.com/office/word/2010/wordprocessingGroup" xmlns:wpi="http://schemas.microsoft.com/office/word/2010/wordprocessingInk" xmlns:wne="http://schemas.microsoft.com/office/word/2006/wordml" xmlns:wps="http://schemas.microsoft.com/office/word/2010/wordprocessingShape" xmlns:wpsCustomData="http://www.wps.cn/officeDocument/2013/wpsCustomData" mc:Ignorable="w14 wp14">
+  <w:abstractNum w:abstractNumId="0">
     <w:nsid w:val="7C03642A"/>
     <w:multiLevelType w:val="multilevel"/>
     <w:tmpl w:val="7C03642A"/>
-    <w:lvl w:ilvl="0">
+    <w:lvl w:ilvl="0" w:tentative="0">
       <w:start w:val="1"/>
       <w:numFmt w:val="bullet"/>
       <w:lvlText w:val="-"/>
@@ -2297,7 +2755,7 @@
         <w:u w:val="none"/>
       </w:rPr>
     </w:lvl>
-    <w:lvl w:ilvl="1">
+    <w:lvl w:ilvl="1" w:tentative="0">
       <w:start w:val="1"/>
       <w:numFmt w:val="bullet"/>
       <w:lvlText w:val="-"/>
@@ -2311,7 +2769,7 @@
         <w:u w:val="none"/>
       </w:rPr>
     </w:lvl>
-    <w:lvl w:ilvl="2">
+    <w:lvl w:ilvl="2" w:tentative="0">
       <w:start w:val="1"/>
       <w:numFmt w:val="bullet"/>
       <w:lvlText w:val="-"/>
@@ -2325,7 +2783,7 @@
         <w:u w:val="none"/>
       </w:rPr>
     </w:lvl>
-    <w:lvl w:ilvl="3">
+    <w:lvl w:ilvl="3" w:tentative="0">
       <w:start w:val="1"/>
       <w:numFmt w:val="bullet"/>
       <w:lvlText w:val="-"/>
@@ -2339,7 +2797,7 @@
         <w:u w:val="none"/>
       </w:rPr>
     </w:lvl>
-    <w:lvl w:ilvl="4">
+    <w:lvl w:ilvl="4" w:tentative="0">
       <w:start w:val="1"/>
       <w:numFmt w:val="bullet"/>
       <w:lvlText w:val="-"/>
@@ -2353,7 +2811,7 @@
         <w:u w:val="none"/>
       </w:rPr>
     </w:lvl>
-    <w:lvl w:ilvl="5">
+    <w:lvl w:ilvl="5" w:tentative="0">
       <w:start w:val="1"/>
       <w:numFmt w:val="bullet"/>
       <w:lvlText w:val="-"/>
@@ -2367,7 +2825,7 @@
         <w:u w:val="none"/>
       </w:rPr>
     </w:lvl>
-    <w:lvl w:ilvl="6">
+    <w:lvl w:ilvl="6" w:tentative="0">
       <w:start w:val="1"/>
       <w:numFmt w:val="bullet"/>
       <w:lvlText w:val="-"/>
@@ -2381,7 +2839,7 @@
         <w:u w:val="none"/>
       </w:rPr>
     </w:lvl>
-    <w:lvl w:ilvl="7">
+    <w:lvl w:ilvl="7" w:tentative="0">
       <w:start w:val="1"/>
       <w:numFmt w:val="bullet"/>
       <w:lvlText w:val="-"/>
@@ -2395,7 +2853,7 @@
         <w:u w:val="none"/>
       </w:rPr>
     </w:lvl>
-    <w:lvl w:ilvl="8">
+    <w:lvl w:ilvl="8" w:tentative="0">
       <w:start w:val="1"/>
       <w:numFmt w:val="bullet"/>
       <w:lvlText w:val="-"/>
@@ -2417,411 +2875,287 @@
 </file>
 
 <file path=word/styles.xml><?xml version="1.0" encoding="utf-8"?>
-<w:styles xmlns:mc="http://schemas.openxmlformats.org/markup-compatibility/2006" xmlns:r="http://schemas.openxmlformats.org/officeDocument/2006/relationships" xmlns:w="http://schemas.openxmlformats.org/wordprocessingml/2006/main" xmlns:w14="http://schemas.microsoft.com/office/word/2010/wordml" xmlns:w15="http://schemas.microsoft.com/office/word/2012/wordml" xmlns:w16cex="http://schemas.microsoft.com/office/word/2018/wordml/cex" xmlns:w16cid="http://schemas.microsoft.com/office/word/2016/wordml/cid" xmlns:w16="http://schemas.microsoft.com/office/word/2018/wordml" xmlns:w16sdtdh="http://schemas.microsoft.com/office/word/2020/wordml/sdtdatahash" xmlns:w16se="http://schemas.microsoft.com/office/word/2015/wordml/symex" mc:Ignorable="w14 w15 w16se w16cid w16 w16cex w16sdtdh">
+<w:styles xmlns:mc="http://schemas.openxmlformats.org/markup-compatibility/2006" xmlns:o="urn:schemas-microsoft-com:office:office" xmlns:r="http://schemas.openxmlformats.org/officeDocument/2006/relationships" xmlns:m="http://schemas.openxmlformats.org/officeDocument/2006/math" xmlns:v="urn:schemas-microsoft-com:vml" xmlns:w="http://schemas.openxmlformats.org/wordprocessingml/2006/main" xmlns:w14="http://schemas.microsoft.com/office/word/2010/wordml" xmlns:w10="urn:schemas-microsoft-com:office:word" xmlns:sl="http://schemas.openxmlformats.org/schemaLibrary/2006/main" xmlns:wpsCustomData="http://www.wps.cn/officeDocument/2013/wpsCustomData" mc:Ignorable="w14">
   <w:docDefaults>
     <w:rPrDefault>
       <w:rPr>
-        <w:rFonts w:ascii="Times New Roman" w:eastAsia="SimSun" w:hAnsi="Times New Roman" w:cs="Times New Roman"/>
-        <w:lang w:val="en-US" w:eastAsia="ja-JP" w:bidi="ar-SA"/>
+        <w:rFonts w:ascii="Times New Roman" w:hAnsi="Times New Roman" w:eastAsia="SimSun" w:cs="Times New Roman"/>
       </w:rPr>
     </w:rPrDefault>
     <w:pPrDefault/>
   </w:docDefaults>
-  <w:latentStyles w:defLockedState="0" w:defUIPriority="99" w:defSemiHidden="0" w:defUnhideWhenUsed="0" w:defQFormat="0" w:count="376">
-    <w:lsdException w:name="Normal" w:uiPriority="0" w:qFormat="1"/>
-    <w:lsdException w:name="heading 1" w:uiPriority="9" w:qFormat="1"/>
-    <w:lsdException w:name="heading 2" w:uiPriority="9" w:unhideWhenUsed="1" w:qFormat="1"/>
-    <w:lsdException w:name="heading 3" w:semiHidden="1" w:uiPriority="9" w:unhideWhenUsed="1" w:qFormat="1"/>
-    <w:lsdException w:name="heading 4" w:semiHidden="1" w:uiPriority="9" w:unhideWhenUsed="1" w:qFormat="1"/>
-    <w:lsdException w:name="heading 5" w:semiHidden="1" w:uiPriority="9" w:unhideWhenUsed="1" w:qFormat="1"/>
-    <w:lsdException w:name="heading 6" w:semiHidden="1" w:uiPriority="9" w:unhideWhenUsed="1" w:qFormat="1"/>
-    <w:lsdException w:name="heading 7" w:semiHidden="1" w:uiPriority="9" w:unhideWhenUsed="1" w:qFormat="1"/>
-    <w:lsdException w:name="heading 8" w:semiHidden="1" w:uiPriority="9" w:unhideWhenUsed="1" w:qFormat="1"/>
-    <w:lsdException w:name="heading 9" w:semiHidden="1" w:uiPriority="9" w:unhideWhenUsed="1" w:qFormat="1"/>
-    <w:lsdException w:name="index 1" w:semiHidden="1" w:unhideWhenUsed="1"/>
-    <w:lsdException w:name="index 2" w:semiHidden="1" w:unhideWhenUsed="1"/>
-    <w:lsdException w:name="index 3" w:semiHidden="1" w:unhideWhenUsed="1"/>
-    <w:lsdException w:name="index 4" w:semiHidden="1" w:unhideWhenUsed="1"/>
-    <w:lsdException w:name="index 5" w:semiHidden="1" w:unhideWhenUsed="1"/>
-    <w:lsdException w:name="index 6" w:semiHidden="1" w:unhideWhenUsed="1"/>
-    <w:lsdException w:name="index 7" w:semiHidden="1" w:unhideWhenUsed="1"/>
-    <w:lsdException w:name="index 8" w:semiHidden="1" w:unhideWhenUsed="1"/>
-    <w:lsdException w:name="index 9" w:semiHidden="1" w:unhideWhenUsed="1"/>
-    <w:lsdException w:name="toc 1" w:semiHidden="1" w:uiPriority="39" w:unhideWhenUsed="1"/>
-    <w:lsdException w:name="toc 2" w:semiHidden="1" w:uiPriority="39" w:unhideWhenUsed="1"/>
-    <w:lsdException w:name="toc 3" w:semiHidden="1" w:uiPriority="39" w:unhideWhenUsed="1"/>
-    <w:lsdException w:name="toc 4" w:semiHidden="1" w:uiPriority="39" w:unhideWhenUsed="1"/>
-    <w:lsdException w:name="toc 5" w:semiHidden="1" w:uiPriority="39" w:unhideWhenUsed="1"/>
-    <w:lsdException w:name="toc 6" w:semiHidden="1" w:uiPriority="39" w:unhideWhenUsed="1"/>
-    <w:lsdException w:name="toc 7" w:semiHidden="1" w:uiPriority="39" w:unhideWhenUsed="1"/>
-    <w:lsdException w:name="toc 8" w:semiHidden="1" w:uiPriority="39" w:unhideWhenUsed="1"/>
-    <w:lsdException w:name="toc 9" w:semiHidden="1" w:uiPriority="39" w:unhideWhenUsed="1"/>
-    <w:lsdException w:name="Normal Indent" w:semiHidden="1" w:unhideWhenUsed="1"/>
-    <w:lsdException w:name="footnote text" w:semiHidden="1" w:unhideWhenUsed="1"/>
-    <w:lsdException w:name="annotation text" w:semiHidden="1" w:unhideWhenUsed="1"/>
-    <w:lsdException w:name="header" w:semiHidden="1" w:unhideWhenUsed="1"/>
-    <w:lsdException w:name="footer" w:semiHidden="1" w:unhideWhenUsed="1"/>
-    <w:lsdException w:name="index heading" w:semiHidden="1" w:unhideWhenUsed="1"/>
-    <w:lsdException w:name="caption" w:semiHidden="1" w:uiPriority="35" w:unhideWhenUsed="1" w:qFormat="1"/>
-    <w:lsdException w:name="table of figures" w:semiHidden="1" w:unhideWhenUsed="1"/>
-    <w:lsdException w:name="envelope address" w:semiHidden="1" w:unhideWhenUsed="1"/>
-    <w:lsdException w:name="envelope return" w:semiHidden="1" w:unhideWhenUsed="1"/>
-    <w:lsdException w:name="footnote reference" w:semiHidden="1" w:unhideWhenUsed="1"/>
-    <w:lsdException w:name="annotation reference" w:semiHidden="1" w:unhideWhenUsed="1"/>
-    <w:lsdException w:name="line number" w:semiHidden="1" w:unhideWhenUsed="1"/>
-    <w:lsdException w:name="page number" w:semiHidden="1" w:unhideWhenUsed="1"/>
-    <w:lsdException w:name="endnote reference" w:semiHidden="1" w:unhideWhenUsed="1"/>
-    <w:lsdException w:name="endnote text" w:semiHidden="1" w:unhideWhenUsed="1"/>
-    <w:lsdException w:name="table of authorities" w:semiHidden="1" w:unhideWhenUsed="1"/>
-    <w:lsdException w:name="macro" w:semiHidden="1" w:unhideWhenUsed="1"/>
-    <w:lsdException w:name="toa heading" w:semiHidden="1" w:unhideWhenUsed="1"/>
-    <w:lsdException w:name="List" w:semiHidden="1" w:unhideWhenUsed="1"/>
-    <w:lsdException w:name="List Bullet" w:semiHidden="1" w:unhideWhenUsed="1"/>
-    <w:lsdException w:name="List Number" w:semiHidden="1" w:unhideWhenUsed="1"/>
-    <w:lsdException w:name="List 2" w:semiHidden="1" w:unhideWhenUsed="1"/>
-    <w:lsdException w:name="List 3" w:semiHidden="1" w:unhideWhenUsed="1"/>
-    <w:lsdException w:name="List 4" w:semiHidden="1" w:unhideWhenUsed="1"/>
-    <w:lsdException w:name="List 5" w:semiHidden="1" w:unhideWhenUsed="1"/>
-    <w:lsdException w:name="List Bullet 2" w:semiHidden="1" w:unhideWhenUsed="1"/>
-    <w:lsdException w:name="List Bullet 3" w:semiHidden="1" w:unhideWhenUsed="1"/>
-    <w:lsdException w:name="List Bullet 4" w:semiHidden="1" w:unhideWhenUsed="1"/>
-    <w:lsdException w:name="List Bullet 5" w:semiHidden="1" w:unhideWhenUsed="1"/>
-    <w:lsdException w:name="List Number 2" w:semiHidden="1" w:unhideWhenUsed="1"/>
-    <w:lsdException w:name="List Number 3" w:semiHidden="1" w:unhideWhenUsed="1"/>
-    <w:lsdException w:name="List Number 4" w:semiHidden="1" w:unhideWhenUsed="1"/>
-    <w:lsdException w:name="List Number 5" w:semiHidden="1" w:unhideWhenUsed="1"/>
-    <w:lsdException w:name="Title" w:uiPriority="10" w:qFormat="1"/>
-    <w:lsdException w:name="Closing" w:semiHidden="1" w:unhideWhenUsed="1"/>
-    <w:lsdException w:name="Signature" w:semiHidden="1" w:unhideWhenUsed="1"/>
-    <w:lsdException w:name="Default Paragraph Font" w:semiHidden="1" w:uiPriority="1" w:unhideWhenUsed="1" w:qFormat="1"/>
-    <w:lsdException w:name="Body Text" w:semiHidden="1" w:unhideWhenUsed="1"/>
-    <w:lsdException w:name="Body Text Indent" w:semiHidden="1" w:unhideWhenUsed="1"/>
-    <w:lsdException w:name="List Continue" w:semiHidden="1" w:unhideWhenUsed="1"/>
-    <w:lsdException w:name="List Continue 2" w:semiHidden="1" w:unhideWhenUsed="1"/>
-    <w:lsdException w:name="List Continue 3" w:semiHidden="1" w:unhideWhenUsed="1"/>
-    <w:lsdException w:name="List Continue 4" w:semiHidden="1" w:unhideWhenUsed="1"/>
-    <w:lsdException w:name="List Continue 5" w:semiHidden="1" w:unhideWhenUsed="1"/>
-    <w:lsdException w:name="Message Header" w:semiHidden="1" w:unhideWhenUsed="1"/>
-    <w:lsdException w:name="Subtitle" w:uiPriority="11" w:qFormat="1"/>
-    <w:lsdException w:name="Salutation" w:semiHidden="1" w:unhideWhenUsed="1"/>
-    <w:lsdException w:name="Date" w:semiHidden="1" w:unhideWhenUsed="1"/>
-    <w:lsdException w:name="Body Text First Indent" w:semiHidden="1" w:unhideWhenUsed="1"/>
-    <w:lsdException w:name="Body Text First Indent 2" w:semiHidden="1" w:unhideWhenUsed="1"/>
-    <w:lsdException w:name="Note Heading" w:semiHidden="1" w:unhideWhenUsed="1"/>
-    <w:lsdException w:name="Body Text 2" w:semiHidden="1" w:unhideWhenUsed="1"/>
-    <w:lsdException w:name="Body Text 3" w:semiHidden="1" w:unhideWhenUsed="1"/>
-    <w:lsdException w:name="Body Text Indent 2" w:semiHidden="1" w:unhideWhenUsed="1"/>
-    <w:lsdException w:name="Body Text Indent 3" w:semiHidden="1" w:unhideWhenUsed="1"/>
-    <w:lsdException w:name="Block Text" w:semiHidden="1" w:unhideWhenUsed="1"/>
-    <w:lsdException w:name="Hyperlink" w:semiHidden="1" w:unhideWhenUsed="1"/>
-    <w:lsdException w:name="FollowedHyperlink" w:semiHidden="1" w:unhideWhenUsed="1"/>
-    <w:lsdException w:name="Strong" w:uiPriority="22" w:qFormat="1"/>
-    <w:lsdException w:name="Emphasis" w:uiPriority="20" w:qFormat="1"/>
-    <w:lsdException w:name="Document Map" w:semiHidden="1" w:unhideWhenUsed="1"/>
-    <w:lsdException w:name="Plain Text" w:semiHidden="1" w:unhideWhenUsed="1"/>
-    <w:lsdException w:name="E-mail Signature" w:semiHidden="1" w:unhideWhenUsed="1"/>
-    <w:lsdException w:name="HTML Top of Form" w:semiHidden="1" w:unhideWhenUsed="1"/>
-    <w:lsdException w:name="HTML Bottom of Form" w:semiHidden="1" w:unhideWhenUsed="1"/>
-    <w:lsdException w:name="Normal (Web)" w:semiHidden="1" w:unhideWhenUsed="1"/>
-    <w:lsdException w:name="HTML Acronym" w:semiHidden="1" w:unhideWhenUsed="1"/>
-    <w:lsdException w:name="HTML Address" w:semiHidden="1" w:unhideWhenUsed="1"/>
-    <w:lsdException w:name="HTML Cite" w:semiHidden="1" w:unhideWhenUsed="1"/>
-    <w:lsdException w:name="HTML Code" w:semiHidden="1" w:unhideWhenUsed="1"/>
-    <w:lsdException w:name="HTML Definition" w:semiHidden="1" w:unhideWhenUsed="1"/>
-    <w:lsdException w:name="HTML Keyboard" w:semiHidden="1" w:unhideWhenUsed="1"/>
-    <w:lsdException w:name="HTML Preformatted" w:semiHidden="1" w:unhideWhenUsed="1"/>
-    <w:lsdException w:name="HTML Sample" w:semiHidden="1" w:unhideWhenUsed="1"/>
-    <w:lsdException w:name="HTML Typewriter" w:semiHidden="1" w:unhideWhenUsed="1"/>
-    <w:lsdException w:name="HTML Variable" w:semiHidden="1" w:unhideWhenUsed="1"/>
-    <w:lsdException w:name="Normal Table" w:semiHidden="1" w:unhideWhenUsed="1" w:qFormat="1"/>
-    <w:lsdException w:name="annotation subject" w:semiHidden="1" w:unhideWhenUsed="1"/>
-    <w:lsdException w:name="No List" w:semiHidden="1" w:unhideWhenUsed="1"/>
-    <w:lsdException w:name="Outline List 1" w:semiHidden="1" w:unhideWhenUsed="1"/>
-    <w:lsdException w:name="Outline List 2" w:semiHidden="1" w:unhideWhenUsed="1"/>
-    <w:lsdException w:name="Outline List 3" w:semiHidden="1" w:unhideWhenUsed="1"/>
-    <w:lsdException w:name="Table Simple 1" w:semiHidden="1" w:unhideWhenUsed="1"/>
-    <w:lsdException w:name="Table Simple 2" w:semiHidden="1" w:unhideWhenUsed="1"/>
-    <w:lsdException w:name="Table Simple 3" w:semiHidden="1" w:unhideWhenUsed="1"/>
-    <w:lsdException w:name="Table Classic 1" w:semiHidden="1" w:unhideWhenUsed="1"/>
-    <w:lsdException w:name="Table Classic 2" w:semiHidden="1" w:unhideWhenUsed="1"/>
-    <w:lsdException w:name="Table Classic 3" w:semiHidden="1" w:unhideWhenUsed="1"/>
-    <w:lsdException w:name="Table Classic 4" w:semiHidden="1" w:unhideWhenUsed="1"/>
-    <w:lsdException w:name="Table Colorful 1" w:semiHidden="1" w:unhideWhenUsed="1"/>
-    <w:lsdException w:name="Table Colorful 2" w:semiHidden="1" w:unhideWhenUsed="1"/>
-    <w:lsdException w:name="Table Colorful 3" w:semiHidden="1" w:unhideWhenUsed="1"/>
-    <w:lsdException w:name="Table Columns 1" w:semiHidden="1" w:unhideWhenUsed="1"/>
-    <w:lsdException w:name="Table Columns 2" w:semiHidden="1" w:unhideWhenUsed="1"/>
-    <w:lsdException w:name="Table Columns 3" w:semiHidden="1" w:unhideWhenUsed="1"/>
-    <w:lsdException w:name="Table Columns 4" w:semiHidden="1" w:unhideWhenUsed="1"/>
-    <w:lsdException w:name="Table Columns 5" w:semiHidden="1" w:unhideWhenUsed="1"/>
-    <w:lsdException w:name="Table Grid 1" w:semiHidden="1" w:unhideWhenUsed="1"/>
-    <w:lsdException w:name="Table Grid 2" w:semiHidden="1" w:unhideWhenUsed="1"/>
-    <w:lsdException w:name="Table Grid 3" w:semiHidden="1" w:unhideWhenUsed="1"/>
-    <w:lsdException w:name="Table Grid 4" w:semiHidden="1" w:unhideWhenUsed="1"/>
-    <w:lsdException w:name="Table Grid 5" w:semiHidden="1" w:unhideWhenUsed="1"/>
-    <w:lsdException w:name="Table Grid 6" w:semiHidden="1" w:unhideWhenUsed="1"/>
-    <w:lsdException w:name="Table Grid 7" w:semiHidden="1" w:unhideWhenUsed="1"/>
-    <w:lsdException w:name="Table Grid 8" w:semiHidden="1" w:unhideWhenUsed="1"/>
-    <w:lsdException w:name="Table List 1" w:semiHidden="1" w:unhideWhenUsed="1"/>
-    <w:lsdException w:name="Table List 2" w:semiHidden="1" w:unhideWhenUsed="1"/>
-    <w:lsdException w:name="Table List 3" w:semiHidden="1" w:unhideWhenUsed="1"/>
-    <w:lsdException w:name="Table List 4" w:semiHidden="1" w:unhideWhenUsed="1"/>
-    <w:lsdException w:name="Table List 5" w:semiHidden="1" w:unhideWhenUsed="1"/>
-    <w:lsdException w:name="Table List 6" w:semiHidden="1" w:unhideWhenUsed="1"/>
-    <w:lsdException w:name="Table List 7" w:semiHidden="1" w:unhideWhenUsed="1"/>
-    <w:lsdException w:name="Table List 8" w:semiHidden="1" w:unhideWhenUsed="1"/>
-    <w:lsdException w:name="Table 3D effects 1" w:semiHidden="1" w:unhideWhenUsed="1"/>
-    <w:lsdException w:name="Table 3D effects 2" w:semiHidden="1" w:unhideWhenUsed="1"/>
-    <w:lsdException w:name="Table 3D effects 3" w:semiHidden="1" w:unhideWhenUsed="1"/>
-    <w:lsdException w:name="Table Contemporary" w:semiHidden="1" w:unhideWhenUsed="1"/>
-    <w:lsdException w:name="Table Elegant" w:semiHidden="1" w:unhideWhenUsed="1"/>
-    <w:lsdException w:name="Table Professional" w:semiHidden="1" w:unhideWhenUsed="1"/>
-    <w:lsdException w:name="Table Subtle 1" w:semiHidden="1" w:unhideWhenUsed="1"/>
-    <w:lsdException w:name="Table Subtle 2" w:semiHidden="1" w:unhideWhenUsed="1"/>
-    <w:lsdException w:name="Table Web 1" w:semiHidden="1" w:unhideWhenUsed="1"/>
-    <w:lsdException w:name="Table Web 2" w:semiHidden="1" w:unhideWhenUsed="1"/>
-    <w:lsdException w:name="Table Web 3" w:semiHidden="1" w:unhideWhenUsed="1"/>
-    <w:lsdException w:name="Balloon Text" w:semiHidden="1" w:unhideWhenUsed="1"/>
-    <w:lsdException w:name="Table Grid" w:uiPriority="39" w:qFormat="1"/>
-    <w:lsdException w:name="Table Theme" w:semiHidden="1" w:unhideWhenUsed="1"/>
-    <w:lsdException w:name="Placeholder Text" w:semiHidden="1"/>
-    <w:lsdException w:name="Light Shading" w:uiPriority="60"/>
-    <w:lsdException w:name="Light List" w:uiPriority="61"/>
-    <w:lsdException w:name="Light Grid" w:uiPriority="62"/>
-    <w:lsdException w:name="Medium Shading 1" w:uiPriority="63"/>
-    <w:lsdException w:name="Medium Shading 2" w:uiPriority="64"/>
-    <w:lsdException w:name="Medium List 1" w:uiPriority="65"/>
-    <w:lsdException w:name="Medium List 2" w:uiPriority="66"/>
-    <w:lsdException w:name="Medium Grid 1" w:uiPriority="67"/>
-    <w:lsdException w:name="Medium Grid 2" w:uiPriority="68"/>
-    <w:lsdException w:name="Medium Grid 3" w:uiPriority="69"/>
-    <w:lsdException w:name="Dark List" w:uiPriority="70"/>
-    <w:lsdException w:name="Colorful Shading" w:uiPriority="71"/>
-    <w:lsdException w:name="Colorful List" w:uiPriority="72"/>
-    <w:lsdException w:name="Colorful Grid" w:uiPriority="73"/>
-    <w:lsdException w:name="Light Shading Accent 1" w:uiPriority="60"/>
-    <w:lsdException w:name="Light List Accent 1" w:uiPriority="61"/>
-    <w:lsdException w:name="Light Grid Accent 1" w:uiPriority="62"/>
-    <w:lsdException w:name="Medium Shading 1 Accent 1" w:uiPriority="63"/>
-    <w:lsdException w:name="Medium Shading 2 Accent 1" w:uiPriority="64"/>
-    <w:lsdException w:name="Medium List 1 Accent 1" w:uiPriority="65"/>
-    <w:lsdException w:name="Revision" w:semiHidden="1"/>
-    <w:lsdException w:name="List Paragraph" w:uiPriority="34" w:qFormat="1"/>
-    <w:lsdException w:name="Medium List 2 Accent 1" w:uiPriority="66"/>
-    <w:lsdException w:name="Medium Grid 1 Accent 1" w:uiPriority="67"/>
-    <w:lsdException w:name="Medium Grid 2 Accent 1" w:uiPriority="68"/>
-    <w:lsdException w:name="Medium Grid 3 Accent 1" w:uiPriority="69"/>
-    <w:lsdException w:name="Dark List Accent 1" w:uiPriority="70"/>
-    <w:lsdException w:name="Colorful Shading Accent 1" w:uiPriority="71"/>
-    <w:lsdException w:name="Colorful List Accent 1" w:uiPriority="72"/>
-    <w:lsdException w:name="Colorful Grid Accent 1" w:uiPriority="73"/>
-    <w:lsdException w:name="Light Shading Accent 2" w:uiPriority="60"/>
-    <w:lsdException w:name="Light List Accent 2" w:uiPriority="61"/>
-    <w:lsdException w:name="Light Grid Accent 2" w:uiPriority="62"/>
-    <w:lsdException w:name="Medium Shading 1 Accent 2" w:uiPriority="63"/>
-    <w:lsdException w:name="Medium Shading 2 Accent 2" w:uiPriority="64"/>
-    <w:lsdException w:name="Medium List 1 Accent 2" w:uiPriority="65"/>
-    <w:lsdException w:name="Medium List 2 Accent 2" w:uiPriority="66"/>
-    <w:lsdException w:name="Medium Grid 1 Accent 2" w:uiPriority="67"/>
-    <w:lsdException w:name="Medium Grid 2 Accent 2" w:uiPriority="68"/>
-    <w:lsdException w:name="Medium Grid 3 Accent 2" w:uiPriority="69"/>
-    <w:lsdException w:name="Dark List Accent 2" w:uiPriority="70"/>
-    <w:lsdException w:name="Colorful Shading Accent 2" w:uiPriority="71"/>
-    <w:lsdException w:name="Colorful List Accent 2" w:uiPriority="72"/>
-    <w:lsdException w:name="Colorful Grid Accent 2" w:uiPriority="73"/>
-    <w:lsdException w:name="Light Shading Accent 3" w:uiPriority="60"/>
-    <w:lsdException w:name="Light List Accent 3" w:uiPriority="61"/>
-    <w:lsdException w:name="Light Grid Accent 3" w:uiPriority="62"/>
-    <w:lsdException w:name="Medium Shading 1 Accent 3" w:uiPriority="63"/>
-    <w:lsdException w:name="Medium Shading 2 Accent 3" w:uiPriority="64"/>
-    <w:lsdException w:name="Medium List 1 Accent 3" w:uiPriority="65"/>
-    <w:lsdException w:name="Medium List 2 Accent 3" w:uiPriority="66"/>
-    <w:lsdException w:name="Medium Grid 1 Accent 3" w:uiPriority="67"/>
-    <w:lsdException w:name="Medium Grid 2 Accent 3" w:uiPriority="68"/>
-    <w:lsdException w:name="Medium Grid 3 Accent 3" w:uiPriority="69"/>
-    <w:lsdException w:name="Dark List Accent 3" w:uiPriority="70"/>
-    <w:lsdException w:name="Colorful Shading Accent 3" w:uiPriority="71"/>
-    <w:lsdException w:name="Colorful List Accent 3" w:uiPriority="72"/>
-    <w:lsdException w:name="Colorful Grid Accent 3" w:uiPriority="73"/>
-    <w:lsdException w:name="Light Shading Accent 4" w:uiPriority="60"/>
-    <w:lsdException w:name="Light List Accent 4" w:uiPriority="61"/>
-    <w:lsdException w:name="Light Grid Accent 4" w:uiPriority="62"/>
-    <w:lsdException w:name="Medium Shading 1 Accent 4" w:uiPriority="63"/>
-    <w:lsdException w:name="Medium Shading 2 Accent 4" w:uiPriority="64"/>
-    <w:lsdException w:name="Medium List 1 Accent 4" w:uiPriority="65"/>
-    <w:lsdException w:name="Medium List 2 Accent 4" w:uiPriority="66"/>
-    <w:lsdException w:name="Medium Grid 1 Accent 4" w:uiPriority="67"/>
-    <w:lsdException w:name="Medium Grid 2 Accent 4" w:uiPriority="68"/>
-    <w:lsdException w:name="Medium Grid 3 Accent 4" w:uiPriority="69"/>
-    <w:lsdException w:name="Dark List Accent 4" w:uiPriority="70"/>
-    <w:lsdException w:name="Colorful Shading Accent 4" w:uiPriority="71"/>
-    <w:lsdException w:name="Colorful List Accent 4" w:uiPriority="72"/>
-    <w:lsdException w:name="Colorful Grid Accent 4" w:uiPriority="73"/>
-    <w:lsdException w:name="Light Shading Accent 5" w:uiPriority="60"/>
-    <w:lsdException w:name="Light List Accent 5" w:uiPriority="61"/>
-    <w:lsdException w:name="Light Grid Accent 5" w:uiPriority="62"/>
-    <w:lsdException w:name="Medium Shading 1 Accent 5" w:uiPriority="63"/>
-    <w:lsdException w:name="Medium Shading 2 Accent 5" w:uiPriority="64"/>
-    <w:lsdException w:name="Medium List 1 Accent 5" w:uiPriority="65"/>
-    <w:lsdException w:name="Medium List 2 Accent 5" w:uiPriority="66"/>
-    <w:lsdException w:name="Medium Grid 1 Accent 5" w:uiPriority="67"/>
-    <w:lsdException w:name="Medium Grid 2 Accent 5" w:uiPriority="68"/>
-    <w:lsdException w:name="Medium Grid 3 Accent 5" w:uiPriority="69"/>
-    <w:lsdException w:name="Dark List Accent 5" w:uiPriority="70"/>
-    <w:lsdException w:name="Colorful Shading Accent 5" w:uiPriority="71"/>
-    <w:lsdException w:name="Colorful List Accent 5" w:uiPriority="72"/>
-    <w:lsdException w:name="Colorful Grid Accent 5" w:uiPriority="73"/>
-    <w:lsdException w:name="Light Shading Accent 6" w:uiPriority="60"/>
-    <w:lsdException w:name="Light List Accent 6" w:uiPriority="61"/>
-    <w:lsdException w:name="Light Grid Accent 6" w:uiPriority="62"/>
-    <w:lsdException w:name="Medium Shading 1 Accent 6" w:uiPriority="63"/>
-    <w:lsdException w:name="Medium Shading 2 Accent 6" w:uiPriority="64"/>
-    <w:lsdException w:name="Medium List 1 Accent 6" w:uiPriority="65"/>
-    <w:lsdException w:name="Medium List 2 Accent 6" w:uiPriority="66"/>
-    <w:lsdException w:name="Medium Grid 1 Accent 6" w:uiPriority="67"/>
-    <w:lsdException w:name="Medium Grid 2 Accent 6" w:uiPriority="68"/>
-    <w:lsdException w:name="Medium Grid 3 Accent 6" w:uiPriority="69"/>
-    <w:lsdException w:name="Dark List Accent 6" w:uiPriority="70"/>
-    <w:lsdException w:name="Colorful Shading Accent 6" w:uiPriority="71"/>
-    <w:lsdException w:name="Colorful List Accent 6" w:uiPriority="72"/>
-    <w:lsdException w:name="Colorful Grid Accent 6" w:uiPriority="73"/>
-    <w:lsdException w:name="Subtle Emphasis" w:uiPriority="19" w:qFormat="1"/>
-    <w:lsdException w:name="Intense Emphasis" w:uiPriority="21" w:qFormat="1"/>
-    <w:lsdException w:name="Subtle Reference" w:uiPriority="31" w:qFormat="1"/>
-    <w:lsdException w:name="Intense Reference" w:uiPriority="32" w:qFormat="1"/>
-    <w:lsdException w:name="Book Title" w:uiPriority="33" w:qFormat="1"/>
-    <w:lsdException w:name="Bibliography" w:semiHidden="1" w:uiPriority="37" w:unhideWhenUsed="1"/>
-    <w:lsdException w:name="TOC Heading" w:semiHidden="1" w:uiPriority="39" w:unhideWhenUsed="1" w:qFormat="1"/>
-    <w:lsdException w:name="Plain Table 1" w:uiPriority="41"/>
-    <w:lsdException w:name="Plain Table 2" w:uiPriority="42"/>
-    <w:lsdException w:name="Plain Table 3" w:uiPriority="43"/>
-    <w:lsdException w:name="Plain Table 4" w:uiPriority="44"/>
-    <w:lsdException w:name="Plain Table 5" w:uiPriority="45"/>
-    <w:lsdException w:name="Grid Table Light" w:uiPriority="40"/>
-    <w:lsdException w:name="Grid Table 1 Light" w:uiPriority="46"/>
-    <w:lsdException w:name="Grid Table 2" w:uiPriority="47"/>
-    <w:lsdException w:name="Grid Table 3" w:uiPriority="48"/>
-    <w:lsdException w:name="Grid Table 4" w:uiPriority="49"/>
-    <w:lsdException w:name="Grid Table 5 Dark" w:uiPriority="50"/>
-    <w:lsdException w:name="Grid Table 6 Colorful" w:uiPriority="51"/>
-    <w:lsdException w:name="Grid Table 7 Colorful" w:uiPriority="52"/>
-    <w:lsdException w:name="Grid Table 1 Light Accent 1" w:uiPriority="46"/>
-    <w:lsdException w:name="Grid Table 2 Accent 1" w:uiPriority="47"/>
-    <w:lsdException w:name="Grid Table 3 Accent 1" w:uiPriority="48"/>
-    <w:lsdException w:name="Grid Table 4 Accent 1" w:uiPriority="49"/>
-    <w:lsdException w:name="Grid Table 5 Dark Accent 1" w:uiPriority="50"/>
-    <w:lsdException w:name="Grid Table 6 Colorful Accent 1" w:uiPriority="51"/>
-    <w:lsdException w:name="Grid Table 7 Colorful Accent 1" w:uiPriority="52"/>
-    <w:lsdException w:name="Grid Table 1 Light Accent 2" w:uiPriority="46"/>
-    <w:lsdException w:name="Grid Table 2 Accent 2" w:uiPriority="47"/>
-    <w:lsdException w:name="Grid Table 3 Accent 2" w:uiPriority="48"/>
-    <w:lsdException w:name="Grid Table 4 Accent 2" w:uiPriority="49"/>
-    <w:lsdException w:name="Grid Table 5 Dark Accent 2" w:uiPriority="50"/>
-    <w:lsdException w:name="Grid Table 6 Colorful Accent 2" w:uiPriority="51"/>
-    <w:lsdException w:name="Grid Table 7 Colorful Accent 2" w:uiPriority="52"/>
-    <w:lsdException w:name="Grid Table 1 Light Accent 3" w:uiPriority="46"/>
-    <w:lsdException w:name="Grid Table 2 Accent 3" w:uiPriority="47"/>
-    <w:lsdException w:name="Grid Table 3 Accent 3" w:uiPriority="48"/>
-    <w:lsdException w:name="Grid Table 4 Accent 3" w:uiPriority="49"/>
-    <w:lsdException w:name="Grid Table 5 Dark Accent 3" w:uiPriority="50"/>
-    <w:lsdException w:name="Grid Table 6 Colorful Accent 3" w:uiPriority="51"/>
-    <w:lsdException w:name="Grid Table 7 Colorful Accent 3" w:uiPriority="52"/>
-    <w:lsdException w:name="Grid Table 1 Light Accent 4" w:uiPriority="46"/>
-    <w:lsdException w:name="Grid Table 2 Accent 4" w:uiPriority="47"/>
-    <w:lsdException w:name="Grid Table 3 Accent 4" w:uiPriority="48"/>
-    <w:lsdException w:name="Grid Table 4 Accent 4" w:uiPriority="49"/>
-    <w:lsdException w:name="Grid Table 5 Dark Accent 4" w:uiPriority="50"/>
-    <w:lsdException w:name="Grid Table 6 Colorful Accent 4" w:uiPriority="51"/>
-    <w:lsdException w:name="Grid Table 7 Colorful Accent 4" w:uiPriority="52"/>
-    <w:lsdException w:name="Grid Table 1 Light Accent 5" w:uiPriority="46"/>
-    <w:lsdException w:name="Grid Table 2 Accent 5" w:uiPriority="47"/>
-    <w:lsdException w:name="Grid Table 3 Accent 5" w:uiPriority="48"/>
-    <w:lsdException w:name="Grid Table 4 Accent 5" w:uiPriority="49"/>
-    <w:lsdException w:name="Grid Table 5 Dark Accent 5" w:uiPriority="50"/>
-    <w:lsdException w:name="Grid Table 6 Colorful Accent 5" w:uiPriority="51"/>
-    <w:lsdException w:name="Grid Table 7 Colorful Accent 5" w:uiPriority="52"/>
-    <w:lsdException w:name="Grid Table 1 Light Accent 6" w:uiPriority="46"/>
-    <w:lsdException w:name="Grid Table 2 Accent 6" w:uiPriority="47"/>
-    <w:lsdException w:name="Grid Table 3 Accent 6" w:uiPriority="48"/>
-    <w:lsdException w:name="Grid Table 4 Accent 6" w:uiPriority="49"/>
-    <w:lsdException w:name="Grid Table 5 Dark Accent 6" w:uiPriority="50"/>
-    <w:lsdException w:name="Grid Table 6 Colorful Accent 6" w:uiPriority="51"/>
-    <w:lsdException w:name="Grid Table 7 Colorful Accent 6" w:uiPriority="52"/>
-    <w:lsdException w:name="List Table 1 Light" w:uiPriority="46"/>
-    <w:lsdException w:name="List Table 2" w:uiPriority="47"/>
-    <w:lsdException w:name="List Table 3" w:uiPriority="48"/>
-    <w:lsdException w:name="List Table 4" w:uiPriority="49"/>
-    <w:lsdException w:name="List Table 5 Dark" w:uiPriority="50"/>
-    <w:lsdException w:name="List Table 6 Colorful" w:uiPriority="51"/>
-    <w:lsdException w:name="List Table 7 Colorful" w:uiPriority="52"/>
-    <w:lsdException w:name="List Table 1 Light Accent 1" w:uiPriority="46"/>
-    <w:lsdException w:name="List Table 2 Accent 1" w:uiPriority="47"/>
-    <w:lsdException w:name="List Table 3 Accent 1" w:uiPriority="48"/>
-    <w:lsdException w:name="List Table 4 Accent 1" w:uiPriority="49"/>
-    <w:lsdException w:name="List Table 5 Dark Accent 1" w:uiPriority="50"/>
-    <w:lsdException w:name="List Table 6 Colorful Accent 1" w:uiPriority="51"/>
-    <w:lsdException w:name="List Table 7 Colorful Accent 1" w:uiPriority="52"/>
-    <w:lsdException w:name="List Table 1 Light Accent 2" w:uiPriority="46"/>
-    <w:lsdException w:name="List Table 2 Accent 2" w:uiPriority="47"/>
-    <w:lsdException w:name="List Table 3 Accent 2" w:uiPriority="48"/>
-    <w:lsdException w:name="List Table 4 Accent 2" w:uiPriority="49"/>
-    <w:lsdException w:name="List Table 5 Dark Accent 2" w:uiPriority="50"/>
-    <w:lsdException w:name="List Table 6 Colorful Accent 2" w:uiPriority="51"/>
-    <w:lsdException w:name="List Table 7 Colorful Accent 2" w:uiPriority="52"/>
-    <w:lsdException w:name="List Table 1 Light Accent 3" w:uiPriority="46"/>
-    <w:lsdException w:name="List Table 2 Accent 3" w:uiPriority="47"/>
-    <w:lsdException w:name="List Table 3 Accent 3" w:uiPriority="48"/>
-    <w:lsdException w:name="List Table 4 Accent 3" w:uiPriority="49"/>
-    <w:lsdException w:name="List Table 5 Dark Accent 3" w:uiPriority="50"/>
-    <w:lsdException w:name="List Table 6 Colorful Accent 3" w:uiPriority="51"/>
-    <w:lsdException w:name="List Table 7 Colorful Accent 3" w:uiPriority="52"/>
-    <w:lsdException w:name="List Table 1 Light Accent 4" w:uiPriority="46"/>
-    <w:lsdException w:name="List Table 2 Accent 4" w:uiPriority="47"/>
-    <w:lsdException w:name="List Table 3 Accent 4" w:uiPriority="48"/>
-    <w:lsdException w:name="List Table 4 Accent 4" w:uiPriority="49"/>
-    <w:lsdException w:name="List Table 5 Dark Accent 4" w:uiPriority="50"/>
-    <w:lsdException w:name="List Table 6 Colorful Accent 4" w:uiPriority="51"/>
-    <w:lsdException w:name="List Table 7 Colorful Accent 4" w:uiPriority="52"/>
-    <w:lsdException w:name="List Table 1 Light Accent 5" w:uiPriority="46"/>
-    <w:lsdException w:name="List Table 2 Accent 5" w:uiPriority="47"/>
-    <w:lsdException w:name="List Table 3 Accent 5" w:uiPriority="48"/>
-    <w:lsdException w:name="List Table 4 Accent 5" w:uiPriority="49"/>
-    <w:lsdException w:name="List Table 5 Dark Accent 5" w:uiPriority="50"/>
-    <w:lsdException w:name="List Table 6 Colorful Accent 5" w:uiPriority="51"/>
-    <w:lsdException w:name="List Table 7 Colorful Accent 5" w:uiPriority="52"/>
-    <w:lsdException w:name="List Table 1 Light Accent 6" w:uiPriority="46"/>
-    <w:lsdException w:name="List Table 2 Accent 6" w:uiPriority="47"/>
-    <w:lsdException w:name="List Table 3 Accent 6" w:uiPriority="48"/>
-    <w:lsdException w:name="List Table 4 Accent 6" w:uiPriority="49"/>
-    <w:lsdException w:name="List Table 5 Dark Accent 6" w:uiPriority="50"/>
-    <w:lsdException w:name="List Table 6 Colorful Accent 6" w:uiPriority="51"/>
-    <w:lsdException w:name="List Table 7 Colorful Accent 6" w:uiPriority="52"/>
-    <w:lsdException w:name="Mention" w:semiHidden="1" w:unhideWhenUsed="1"/>
-    <w:lsdException w:name="Smart Hyperlink" w:semiHidden="1" w:unhideWhenUsed="1"/>
-    <w:lsdException w:name="Hashtag" w:semiHidden="1" w:unhideWhenUsed="1"/>
-    <w:lsdException w:name="Unresolved Mention" w:semiHidden="1" w:unhideWhenUsed="1"/>
-    <w:lsdException w:name="Smart Link" w:semiHidden="1" w:unhideWhenUsed="1"/>
+  <w:latentStyles w:count="260" w:defQFormat="0" w:defUnhideWhenUsed="1" w:defSemiHidden="1" w:defUIPriority="99" w:defLockedState="0">
+    <w:lsdException w:qFormat="1" w:unhideWhenUsed="0" w:uiPriority="0" w:semiHidden="0" w:name="Normal"/>
+    <w:lsdException w:qFormat="1" w:unhideWhenUsed="0" w:uiPriority="9" w:semiHidden="0" w:name="heading 1"/>
+    <w:lsdException w:qFormat="1" w:uiPriority="9" w:semiHidden="0" w:name="heading 2"/>
+    <w:lsdException w:qFormat="1" w:uiPriority="9" w:name="heading 3"/>
+    <w:lsdException w:qFormat="1" w:uiPriority="9" w:name="heading 4"/>
+    <w:lsdException w:qFormat="1" w:uiPriority="9" w:name="heading 5"/>
+    <w:lsdException w:qFormat="1" w:uiPriority="9" w:name="heading 6"/>
+    <w:lsdException w:qFormat="1" w:uiPriority="9" w:name="heading 7"/>
+    <w:lsdException w:qFormat="1" w:uiPriority="9" w:name="heading 8"/>
+    <w:lsdException w:qFormat="1" w:uiPriority="9" w:name="heading 9"/>
+    <w:lsdException w:uiPriority="99" w:name="index 1"/>
+    <w:lsdException w:uiPriority="99" w:name="index 2"/>
+    <w:lsdException w:uiPriority="99" w:name="index 3"/>
+    <w:lsdException w:uiPriority="99" w:name="index 4"/>
+    <w:lsdException w:uiPriority="99" w:name="index 5"/>
+    <w:lsdException w:uiPriority="99" w:name="index 6"/>
+    <w:lsdException w:uiPriority="99" w:name="index 7"/>
+    <w:lsdException w:uiPriority="99" w:name="index 8"/>
+    <w:lsdException w:uiPriority="99" w:name="index 9"/>
+    <w:lsdException w:uiPriority="39" w:name="toc 1"/>
+    <w:lsdException w:uiPriority="39" w:name="toc 2"/>
+    <w:lsdException w:uiPriority="39" w:name="toc 3"/>
+    <w:lsdException w:uiPriority="39" w:name="toc 4"/>
+    <w:lsdException w:uiPriority="39" w:name="toc 5"/>
+    <w:lsdException w:uiPriority="39" w:name="toc 6"/>
+    <w:lsdException w:uiPriority="39" w:name="toc 7"/>
+    <w:lsdException w:uiPriority="39" w:name="toc 8"/>
+    <w:lsdException w:uiPriority="39" w:name="toc 9"/>
+    <w:lsdException w:uiPriority="99" w:name="Normal Indent"/>
+    <w:lsdException w:uiPriority="99" w:name="footnote text"/>
+    <w:lsdException w:uiPriority="99" w:name="annotation text"/>
+    <w:lsdException w:uiPriority="99" w:name="header"/>
+    <w:lsdException w:uiPriority="99" w:name="footer"/>
+    <w:lsdException w:uiPriority="99" w:name="index heading"/>
+    <w:lsdException w:qFormat="1" w:uiPriority="35" w:name="caption"/>
+    <w:lsdException w:uiPriority="99" w:name="table of figures"/>
+    <w:lsdException w:uiPriority="99" w:name="envelope address"/>
+    <w:lsdException w:uiPriority="99" w:name="envelope return"/>
+    <w:lsdException w:uiPriority="99" w:name="footnote reference"/>
+    <w:lsdException w:uiPriority="99" w:name="annotation reference"/>
+    <w:lsdException w:uiPriority="99" w:name="line number"/>
+    <w:lsdException w:uiPriority="99" w:name="page number"/>
+    <w:lsdException w:uiPriority="99" w:name="endnote reference"/>
+    <w:lsdException w:uiPriority="99" w:name="endnote text"/>
+    <w:lsdException w:uiPriority="99" w:name="table of authorities"/>
+    <w:lsdException w:uiPriority="99" w:name="macro"/>
+    <w:lsdException w:uiPriority="99" w:name="toa heading"/>
+    <w:lsdException w:uiPriority="99" w:name="List"/>
+    <w:lsdException w:uiPriority="99" w:name="List Bullet"/>
+    <w:lsdException w:uiPriority="99" w:name="List Number"/>
+    <w:lsdException w:uiPriority="99" w:name="List 2"/>
+    <w:lsdException w:uiPriority="99" w:name="List 3"/>
+    <w:lsdException w:uiPriority="99" w:name="List 4"/>
+    <w:lsdException w:uiPriority="99" w:name="List 5"/>
+    <w:lsdException w:uiPriority="99" w:name="List Bullet 2"/>
+    <w:lsdException w:uiPriority="99" w:name="List Bullet 3"/>
+    <w:lsdException w:uiPriority="99" w:name="List Bullet 4"/>
+    <w:lsdException w:uiPriority="99" w:name="List Bullet 5"/>
+    <w:lsdException w:uiPriority="99" w:name="List Number 2"/>
+    <w:lsdException w:uiPriority="99" w:name="List Number 3"/>
+    <w:lsdException w:uiPriority="99" w:name="List Number 4"/>
+    <w:lsdException w:uiPriority="99" w:name="List Number 5"/>
+    <w:lsdException w:qFormat="1" w:unhideWhenUsed="0" w:uiPriority="10" w:semiHidden="0" w:name="Title"/>
+    <w:lsdException w:uiPriority="99" w:name="Closing"/>
+    <w:lsdException w:uiPriority="99" w:name="Signature"/>
+    <w:lsdException w:uiPriority="1" w:name="Default Paragraph Font"/>
+    <w:lsdException w:uiPriority="99" w:name="Body Text"/>
+    <w:lsdException w:uiPriority="99" w:name="Body Text Indent"/>
+    <w:lsdException w:uiPriority="99" w:name="List Continue"/>
+    <w:lsdException w:uiPriority="99" w:name="List Continue 2"/>
+    <w:lsdException w:uiPriority="99" w:name="List Continue 3"/>
+    <w:lsdException w:uiPriority="99" w:name="List Continue 4"/>
+    <w:lsdException w:uiPriority="99" w:name="List Continue 5"/>
+    <w:lsdException w:uiPriority="99" w:name="Message Header"/>
+    <w:lsdException w:qFormat="1" w:unhideWhenUsed="0" w:uiPriority="11" w:semiHidden="0" w:name="Subtitle"/>
+    <w:lsdException w:uiPriority="99" w:name="Salutation"/>
+    <w:lsdException w:uiPriority="99" w:name="Date"/>
+    <w:lsdException w:uiPriority="99" w:name="Body Text First Indent"/>
+    <w:lsdException w:uiPriority="99" w:name="Body Text First Indent 2"/>
+    <w:lsdException w:uiPriority="99" w:name="Note Heading"/>
+    <w:lsdException w:uiPriority="99" w:name="Body Text 2"/>
+    <w:lsdException w:uiPriority="99" w:name="Body Text 3"/>
+    <w:lsdException w:uiPriority="99" w:name="Body Text Indent 2"/>
+    <w:lsdException w:uiPriority="99" w:name="Body Text Indent 3"/>
+    <w:lsdException w:uiPriority="99" w:name="Block Text"/>
+    <w:lsdException w:uiPriority="99" w:name="Hyperlink"/>
+    <w:lsdException w:uiPriority="99" w:name="FollowedHyperlink"/>
+    <w:lsdException w:qFormat="1" w:unhideWhenUsed="0" w:uiPriority="22" w:semiHidden="0" w:name="Strong"/>
+    <w:lsdException w:qFormat="1" w:unhideWhenUsed="0" w:uiPriority="20" w:semiHidden="0" w:name="Emphasis"/>
+    <w:lsdException w:uiPriority="99" w:name="Document Map"/>
+    <w:lsdException w:uiPriority="99" w:name="Plain Text"/>
+    <w:lsdException w:uiPriority="99" w:name="E-mail Signature"/>
+    <w:lsdException w:uiPriority="99" w:name="Normal (Web)"/>
+    <w:lsdException w:uiPriority="99" w:name="HTML Acronym"/>
+    <w:lsdException w:uiPriority="99" w:name="HTML Address"/>
+    <w:lsdException w:uiPriority="99" w:name="HTML Cite"/>
+    <w:lsdException w:uiPriority="99" w:name="HTML Code"/>
+    <w:lsdException w:uiPriority="99" w:name="HTML Definition"/>
+    <w:lsdException w:uiPriority="99" w:name="HTML Keyboard"/>
+    <w:lsdException w:uiPriority="99" w:name="HTML Preformatted"/>
+    <w:lsdException w:uiPriority="99" w:name="HTML Sample"/>
+    <w:lsdException w:uiPriority="99" w:name="HTML Typewriter"/>
+    <w:lsdException w:uiPriority="99" w:name="HTML Variable"/>
+    <w:lsdException w:qFormat="1" w:uiPriority="99" w:name="Normal Table"/>
+    <w:lsdException w:uiPriority="99" w:name="annotation subject"/>
+    <w:lsdException w:uiPriority="99" w:name="Table Simple 1"/>
+    <w:lsdException w:uiPriority="99" w:name="Table Simple 2"/>
+    <w:lsdException w:uiPriority="99" w:name="Table Simple 3"/>
+    <w:lsdException w:uiPriority="99" w:name="Table Classic 1"/>
+    <w:lsdException w:uiPriority="99" w:name="Table Classic 2"/>
+    <w:lsdException w:uiPriority="99" w:name="Table Classic 3"/>
+    <w:lsdException w:uiPriority="99" w:name="Table Classic 4"/>
+    <w:lsdException w:uiPriority="99" w:name="Table Colorful 1"/>
+    <w:lsdException w:uiPriority="99" w:name="Table Colorful 2"/>
+    <w:lsdException w:uiPriority="99" w:name="Table Colorful 3"/>
+    <w:lsdException w:uiPriority="99" w:name="Table Columns 1"/>
+    <w:lsdException w:uiPriority="99" w:name="Table Columns 2"/>
+    <w:lsdException w:uiPriority="99" w:name="Table Columns 3"/>
+    <w:lsdException w:uiPriority="99" w:name="Table Columns 4"/>
+    <w:lsdException w:uiPriority="99" w:name="Table Columns 5"/>
+    <w:lsdException w:uiPriority="99" w:name="Table Grid 1"/>
+    <w:lsdException w:uiPriority="99" w:name="Table Grid 2"/>
+    <w:lsdException w:uiPriority="99" w:name="Table Grid 3"/>
+    <w:lsdException w:uiPriority="99" w:name="Table Grid 4"/>
+    <w:lsdException w:uiPriority="99" w:name="Table Grid 5"/>
+    <w:lsdException w:uiPriority="99" w:name="Table Grid 6"/>
+    <w:lsdException w:uiPriority="99" w:name="Table Grid 7"/>
+    <w:lsdException w:uiPriority="99" w:name="Table Grid 8"/>
+    <w:lsdException w:uiPriority="99" w:name="Table List 1"/>
+    <w:lsdException w:uiPriority="99" w:name="Table List 2"/>
+    <w:lsdException w:uiPriority="99" w:name="Table List 3"/>
+    <w:lsdException w:uiPriority="99" w:name="Table List 4"/>
+    <w:lsdException w:uiPriority="99" w:name="Table List 5"/>
+    <w:lsdException w:uiPriority="99" w:name="Table List 6"/>
+    <w:lsdException w:uiPriority="99" w:name="Table List 7"/>
+    <w:lsdException w:uiPriority="99" w:name="Table List 8"/>
+    <w:lsdException w:uiPriority="99" w:name="Table 3D effects 1"/>
+    <w:lsdException w:uiPriority="99" w:name="Table 3D effects 2"/>
+    <w:lsdException w:uiPriority="99" w:name="Table 3D effects 3"/>
+    <w:lsdException w:uiPriority="99" w:name="Table Contemporary"/>
+    <w:lsdException w:uiPriority="99" w:name="Table Elegant"/>
+    <w:lsdException w:uiPriority="99" w:name="Table Professional"/>
+    <w:lsdException w:uiPriority="99" w:name="Table Subtle 1"/>
+    <w:lsdException w:uiPriority="99" w:name="Table Subtle 2"/>
+    <w:lsdException w:uiPriority="99" w:name="Table Web 1"/>
+    <w:lsdException w:uiPriority="99" w:name="Table Web 2"/>
+    <w:lsdException w:uiPriority="99" w:name="Table Web 3"/>
+    <w:lsdException w:uiPriority="99" w:name="Balloon Text"/>
+    <w:lsdException w:qFormat="1" w:unhideWhenUsed="0" w:uiPriority="39" w:semiHidden="0" w:name="Table Grid"/>
+    <w:lsdException w:uiPriority="99" w:name="Table Theme"/>
+    <w:lsdException w:unhideWhenUsed="0" w:uiPriority="60" w:semiHidden="0" w:name="Light Shading"/>
+    <w:lsdException w:unhideWhenUsed="0" w:uiPriority="61" w:semiHidden="0" w:name="Light List"/>
+    <w:lsdException w:unhideWhenUsed="0" w:uiPriority="62" w:semiHidden="0" w:name="Light Grid"/>
+    <w:lsdException w:unhideWhenUsed="0" w:uiPriority="63" w:semiHidden="0" w:name="Medium Shading 1"/>
+    <w:lsdException w:unhideWhenUsed="0" w:uiPriority="64" w:semiHidden="0" w:name="Medium Shading 2"/>
+    <w:lsdException w:unhideWhenUsed="0" w:uiPriority="65" w:semiHidden="0" w:name="Medium List 1"/>
+    <w:lsdException w:unhideWhenUsed="0" w:uiPriority="66" w:semiHidden="0" w:name="Medium List 2"/>
+    <w:lsdException w:unhideWhenUsed="0" w:uiPriority="67" w:semiHidden="0" w:name="Medium Grid 1"/>
+    <w:lsdException w:unhideWhenUsed="0" w:uiPriority="68" w:semiHidden="0" w:name="Medium Grid 2"/>
+    <w:lsdException w:unhideWhenUsed="0" w:uiPriority="69" w:semiHidden="0" w:name="Medium Grid 3"/>
+    <w:lsdException w:unhideWhenUsed="0" w:uiPriority="70" w:semiHidden="0" w:name="Dark List"/>
+    <w:lsdException w:unhideWhenUsed="0" w:uiPriority="71" w:semiHidden="0" w:name="Colorful Shading"/>
+    <w:lsdException w:unhideWhenUsed="0" w:uiPriority="72" w:semiHidden="0" w:name="Colorful List"/>
+    <w:lsdException w:unhideWhenUsed="0" w:uiPriority="73" w:semiHidden="0" w:name="Colorful Grid"/>
+    <w:lsdException w:unhideWhenUsed="0" w:uiPriority="60" w:semiHidden="0" w:name="Light Shading Accent 1"/>
+    <w:lsdException w:unhideWhenUsed="0" w:uiPriority="61" w:semiHidden="0" w:name="Light List Accent 1"/>
+    <w:lsdException w:unhideWhenUsed="0" w:uiPriority="62" w:semiHidden="0" w:name="Light Grid Accent 1"/>
+    <w:lsdException w:unhideWhenUsed="0" w:uiPriority="63" w:semiHidden="0" w:name="Medium Shading 1 Accent 1"/>
+    <w:lsdException w:unhideWhenUsed="0" w:uiPriority="64" w:semiHidden="0" w:name="Medium Shading 2 Accent 1"/>
+    <w:lsdException w:unhideWhenUsed="0" w:uiPriority="65" w:semiHidden="0" w:name="Medium List 1 Accent 1"/>
+    <w:lsdException w:qFormat="1" w:unhideWhenUsed="0" w:uiPriority="34" w:semiHidden="0" w:name="List Paragraph"/>
+    <w:lsdException w:unhideWhenUsed="0" w:uiPriority="66" w:semiHidden="0" w:name="Medium List 2 Accent 1"/>
+    <w:lsdException w:unhideWhenUsed="0" w:uiPriority="67" w:semiHidden="0" w:name="Medium Grid 1 Accent 1"/>
+    <w:lsdException w:unhideWhenUsed="0" w:uiPriority="68" w:semiHidden="0" w:name="Medium Grid 2 Accent 1"/>
+    <w:lsdException w:unhideWhenUsed="0" w:uiPriority="69" w:semiHidden="0" w:name="Medium Grid 3 Accent 1"/>
+    <w:lsdException w:unhideWhenUsed="0" w:uiPriority="70" w:semiHidden="0" w:name="Dark List Accent 1"/>
+    <w:lsdException w:unhideWhenUsed="0" w:uiPriority="71" w:semiHidden="0" w:name="Colorful Shading Accent 1"/>
+    <w:lsdException w:unhideWhenUsed="0" w:uiPriority="72" w:semiHidden="0" w:name="Colorful List Accent 1"/>
+    <w:lsdException w:unhideWhenUsed="0" w:uiPriority="73" w:semiHidden="0" w:name="Colorful Grid Accent 1"/>
+    <w:lsdException w:unhideWhenUsed="0" w:uiPriority="60" w:semiHidden="0" w:name="Light Shading Accent 2"/>
+    <w:lsdException w:unhideWhenUsed="0" w:uiPriority="61" w:semiHidden="0" w:name="Light List Accent 2"/>
+    <w:lsdException w:unhideWhenUsed="0" w:uiPriority="62" w:semiHidden="0" w:name="Light Grid Accent 2"/>
+    <w:lsdException w:unhideWhenUsed="0" w:uiPriority="63" w:semiHidden="0" w:name="Medium Shading 1 Accent 2"/>
+    <w:lsdException w:unhideWhenUsed="0" w:uiPriority="64" w:semiHidden="0" w:name="Medium Shading 2 Accent 2"/>
+    <w:lsdException w:unhideWhenUsed="0" w:uiPriority="65" w:semiHidden="0" w:name="Medium List 1 Accent 2"/>
+    <w:lsdException w:unhideWhenUsed="0" w:uiPriority="66" w:semiHidden="0" w:name="Medium List 2 Accent 2"/>
+    <w:lsdException w:unhideWhenUsed="0" w:uiPriority="67" w:semiHidden="0" w:name="Medium Grid 1 Accent 2"/>
+    <w:lsdException w:unhideWhenUsed="0" w:uiPriority="68" w:semiHidden="0" w:name="Medium Grid 2 Accent 2"/>
+    <w:lsdException w:unhideWhenUsed="0" w:uiPriority="69" w:semiHidden="0" w:name="Medium Grid 3 Accent 2"/>
+    <w:lsdException w:unhideWhenUsed="0" w:uiPriority="70" w:semiHidden="0" w:name="Dark List Accent 2"/>
+    <w:lsdException w:unhideWhenUsed="0" w:uiPriority="71" w:semiHidden="0" w:name="Colorful Shading Accent 2"/>
+    <w:lsdException w:unhideWhenUsed="0" w:uiPriority="72" w:semiHidden="0" w:name="Colorful List Accent 2"/>
+    <w:lsdException w:unhideWhenUsed="0" w:uiPriority="73" w:semiHidden="0" w:name="Colorful Grid Accent 2"/>
+    <w:lsdException w:unhideWhenUsed="0" w:uiPriority="60" w:semiHidden="0" w:name="Light Shading Accent 3"/>
+    <w:lsdException w:unhideWhenUsed="0" w:uiPriority="61" w:semiHidden="0" w:name="Light List Accent 3"/>
+    <w:lsdException w:unhideWhenUsed="0" w:uiPriority="62" w:semiHidden="0" w:name="Light Grid Accent 3"/>
+    <w:lsdException w:unhideWhenUsed="0" w:uiPriority="63" w:semiHidden="0" w:name="Medium Shading 1 Accent 3"/>
+    <w:lsdException w:unhideWhenUsed="0" w:uiPriority="64" w:semiHidden="0" w:name="Medium Shading 2 Accent 3"/>
+    <w:lsdException w:unhideWhenUsed="0" w:uiPriority="65" w:semiHidden="0" w:name="Medium List 1 Accent 3"/>
+    <w:lsdException w:unhideWhenUsed="0" w:uiPriority="66" w:semiHidden="0" w:name="Medium List 2 Accent 3"/>
+    <w:lsdException w:unhideWhenUsed="0" w:uiPriority="67" w:semiHidden="0" w:name="Medium Grid 1 Accent 3"/>
+    <w:lsdException w:unhideWhenUsed="0" w:uiPriority="68" w:semiHidden="0" w:name="Medium Grid 2 Accent 3"/>
+    <w:lsdException w:unhideWhenUsed="0" w:uiPriority="69" w:semiHidden="0" w:name="Medium Grid 3 Accent 3"/>
+    <w:lsdException w:unhideWhenUsed="0" w:uiPriority="70" w:semiHidden="0" w:name="Dark List Accent 3"/>
+    <w:lsdException w:unhideWhenUsed="0" w:uiPriority="71" w:semiHidden="0" w:name="Colorful Shading Accent 3"/>
+    <w:lsdException w:unhideWhenUsed="0" w:uiPriority="72" w:semiHidden="0" w:name="Colorful List Accent 3"/>
+    <w:lsdException w:unhideWhenUsed="0" w:uiPriority="73" w:semiHidden="0" w:name="Colorful Grid Accent 3"/>
+    <w:lsdException w:unhideWhenUsed="0" w:uiPriority="60" w:semiHidden="0" w:name="Light Shading Accent 4"/>
+    <w:lsdException w:unhideWhenUsed="0" w:uiPriority="61" w:semiHidden="0" w:name="Light List Accent 4"/>
+    <w:lsdException w:unhideWhenUsed="0" w:uiPriority="62" w:semiHidden="0" w:name="Light Grid Accent 4"/>
+    <w:lsdException w:unhideWhenUsed="0" w:uiPriority="63" w:semiHidden="0" w:name="Medium Shading 1 Accent 4"/>
+    <w:lsdException w:unhideWhenUsed="0" w:uiPriority="64" w:semiHidden="0" w:name="Medium Shading 2 Accent 4"/>
+    <w:lsdException w:unhideWhenUsed="0" w:uiPriority="65" w:semiHidden="0" w:name="Medium List 1 Accent 4"/>
+    <w:lsdException w:unhideWhenUsed="0" w:uiPriority="66" w:semiHidden="0" w:name="Medium List 2 Accent 4"/>
+    <w:lsdException w:unhideWhenUsed="0" w:uiPriority="67" w:semiHidden="0" w:name="Medium Grid 1 Accent 4"/>
+    <w:lsdException w:unhideWhenUsed="0" w:uiPriority="68" w:semiHidden="0" w:name="Medium Grid 2 Accent 4"/>
+    <w:lsdException w:unhideWhenUsed="0" w:uiPriority="69" w:semiHidden="0" w:name="Medium Grid 3 Accent 4"/>
+    <w:lsdException w:unhideWhenUsed="0" w:uiPriority="70" w:semiHidden="0" w:name="Dark List Accent 4"/>
+    <w:lsdException w:unhideWhenUsed="0" w:uiPriority="71" w:semiHidden="0" w:name="Colorful Shading Accent 4"/>
+    <w:lsdException w:unhideWhenUsed="0" w:uiPriority="72" w:semiHidden="0" w:name="Colorful List Accent 4"/>
+    <w:lsdException w:unhideWhenUsed="0" w:uiPriority="73" w:semiHidden="0" w:name="Colorful Grid Accent 4"/>
+    <w:lsdException w:unhideWhenUsed="0" w:uiPriority="60" w:semiHidden="0" w:name="Light Shading Accent 5"/>
+    <w:lsdException w:unhideWhenUsed="0" w:uiPriority="61" w:semiHidden="0" w:name="Light List Accent 5"/>
+    <w:lsdException w:unhideWhenUsed="0" w:uiPriority="62" w:semiHidden="0" w:name="Light Grid Accent 5"/>
+    <w:lsdException w:unhideWhenUsed="0" w:uiPriority="63" w:semiHidden="0" w:name="Medium Shading 1 Accent 5"/>
+    <w:lsdException w:unhideWhenUsed="0" w:uiPriority="64" w:semiHidden="0" w:name="Medium Shading 2 Accent 5"/>
+    <w:lsdException w:unhideWhenUsed="0" w:uiPriority="65" w:semiHidden="0" w:name="Medium List 1 Accent 5"/>
+    <w:lsdException w:unhideWhenUsed="0" w:uiPriority="66" w:semiHidden="0" w:name="Medium List 2 Accent 5"/>
+    <w:lsdException w:unhideWhenUsed="0" w:uiPriority="67" w:semiHidden="0" w:name="Medium Grid 1 Accent 5"/>
+    <w:lsdException w:unhideWhenUsed="0" w:uiPriority="68" w:semiHidden="0" w:name="Medium Grid 2 Accent 5"/>
+    <w:lsdException w:unhideWhenUsed="0" w:uiPriority="69" w:semiHidden="0" w:name="Medium Grid 3 Accent 5"/>
+    <w:lsdException w:unhideWhenUsed="0" w:uiPriority="70" w:semiHidden="0" w:name="Dark List Accent 5"/>
+    <w:lsdException w:unhideWhenUsed="0" w:uiPriority="71" w:semiHidden="0" w:name="Colorful Shading Accent 5"/>
+    <w:lsdException w:unhideWhenUsed="0" w:uiPriority="72" w:semiHidden="0" w:name="Colorful List Accent 5"/>
+    <w:lsdException w:unhideWhenUsed="0" w:uiPriority="73" w:semiHidden="0" w:name="Colorful Grid Accent 5"/>
+    <w:lsdException w:unhideWhenUsed="0" w:uiPriority="60" w:semiHidden="0" w:name="Light Shading Accent 6"/>
+    <w:lsdException w:unhideWhenUsed="0" w:uiPriority="61" w:semiHidden="0" w:name="Light List Accent 6"/>
+    <w:lsdException w:unhideWhenUsed="0" w:uiPriority="62" w:semiHidden="0" w:name="Light Grid Accent 6"/>
+    <w:lsdException w:unhideWhenUsed="0" w:uiPriority="63" w:semiHidden="0" w:name="Medium Shading 1 Accent 6"/>
+    <w:lsdException w:unhideWhenUsed="0" w:uiPriority="64" w:semiHidden="0" w:name="Medium Shading 2 Accent 6"/>
+    <w:lsdException w:unhideWhenUsed="0" w:uiPriority="65" w:semiHidden="0" w:name="Medium List 1 Accent 6"/>
+    <w:lsdException w:unhideWhenUsed="0" w:uiPriority="66" w:semiHidden="0" w:name="Medium List 2 Accent 6"/>
+    <w:lsdException w:unhideWhenUsed="0" w:uiPriority="67" w:semiHidden="0" w:name="Medium Grid 1 Accent 6"/>
+    <w:lsdException w:unhideWhenUsed="0" w:uiPriority="68" w:semiHidden="0" w:name="Medium Grid 2 Accent 6"/>
+    <w:lsdException w:unhideWhenUsed="0" w:uiPriority="69" w:semiHidden="0" w:name="Medium Grid 3 Accent 6"/>
+    <w:lsdException w:unhideWhenUsed="0" w:uiPriority="70" w:semiHidden="0" w:name="Dark List Accent 6"/>
+    <w:lsdException w:unhideWhenUsed="0" w:uiPriority="71" w:semiHidden="0" w:name="Colorful Shading Accent 6"/>
+    <w:lsdException w:unhideWhenUsed="0" w:uiPriority="72" w:semiHidden="0" w:name="Colorful List Accent 6"/>
+    <w:lsdException w:unhideWhenUsed="0" w:uiPriority="73" w:semiHidden="0" w:name="Colorful Grid Accent 6"/>
   </w:latentStyles>
-  <w:style w:type="paragraph" w:default="1" w:styleId="Normal">
+  <w:style w:type="paragraph" w:default="1" w:styleId="1">
     <w:name w:val="Normal"/>
     <w:qFormat/>
+    <w:uiPriority w:val="0"/>
     <w:pPr>
       <w:spacing w:after="160" w:line="259" w:lineRule="auto"/>
     </w:pPr>
     <w:rPr>
-      <w:rFonts w:asciiTheme="minorHAnsi" w:eastAsiaTheme="minorHAnsi" w:hAnsiTheme="minorHAnsi" w:cstheme="minorBidi"/>
+      <w:rFonts w:asciiTheme="minorHAnsi" w:hAnsiTheme="minorHAnsi" w:eastAsiaTheme="minorHAnsi" w:cstheme="minorBidi"/>
       <w:sz w:val="22"/>
       <w:szCs w:val="22"/>
-      <w:lang w:eastAsia="en-US"/>
+      <w:lang w:val="en-US" w:eastAsia="en-US" w:bidi="ar-SA"/>
     </w:rPr>
   </w:style>
-  <w:style w:type="paragraph" w:styleId="Heading1">
+  <w:style w:type="paragraph" w:styleId="2">
     <w:name w:val="heading 1"/>
-    <w:basedOn w:val="Normal"/>
-    <w:next w:val="Normal"/>
-    <w:link w:val="Heading1Char"/>
+    <w:basedOn w:val="1"/>
+    <w:next w:val="1"/>
+    <w:link w:val="10"/>
+    <w:qFormat/>
     <w:uiPriority w:val="9"/>
-    <w:qFormat/>
     <w:pPr>
       <w:keepNext/>
       <w:keepLines/>
@@ -2829,20 +3163,20 @@
       <w:outlineLvl w:val="0"/>
     </w:pPr>
     <w:rPr>
-      <w:rFonts w:asciiTheme="majorHAnsi" w:eastAsiaTheme="majorEastAsia" w:hAnsiTheme="majorHAnsi" w:cstheme="majorBidi"/>
-      <w:color w:val="2F5496" w:themeColor="accent1" w:themeShade="BF"/>
+      <w:rFonts w:asciiTheme="majorHAnsi" w:hAnsiTheme="majorHAnsi" w:eastAsiaTheme="majorEastAsia" w:cstheme="majorBidi"/>
+      <w:color w:val="2F5597" w:themeColor="accent1" w:themeShade="BF"/>
       <w:sz w:val="32"/>
       <w:szCs w:val="32"/>
     </w:rPr>
   </w:style>
-  <w:style w:type="paragraph" w:styleId="Heading2">
+  <w:style w:type="paragraph" w:styleId="3">
     <w:name w:val="heading 2"/>
-    <w:basedOn w:val="Normal"/>
-    <w:next w:val="Normal"/>
-    <w:link w:val="Heading2Char"/>
-    <w:uiPriority w:val="9"/>
+    <w:basedOn w:val="1"/>
+    <w:next w:val="1"/>
+    <w:link w:val="11"/>
     <w:unhideWhenUsed/>
     <w:qFormat/>
+    <w:uiPriority w:val="9"/>
     <w:pPr>
       <w:keepNext/>
       <w:keepLines/>
@@ -2850,25 +3184,25 @@
       <w:outlineLvl w:val="1"/>
     </w:pPr>
     <w:rPr>
-      <w:rFonts w:asciiTheme="majorHAnsi" w:eastAsiaTheme="majorEastAsia" w:hAnsiTheme="majorHAnsi" w:cstheme="majorBidi"/>
-      <w:color w:val="2F5496" w:themeColor="accent1" w:themeShade="BF"/>
+      <w:rFonts w:asciiTheme="majorHAnsi" w:hAnsiTheme="majorHAnsi" w:eastAsiaTheme="majorEastAsia" w:cstheme="majorBidi"/>
+      <w:color w:val="2F5597" w:themeColor="accent1" w:themeShade="BF"/>
       <w:sz w:val="26"/>
       <w:szCs w:val="26"/>
     </w:rPr>
   </w:style>
-  <w:style w:type="character" w:default="1" w:styleId="DefaultParagraphFont">
+  <w:style w:type="character" w:default="1" w:styleId="4">
     <w:name w:val="Default Paragraph Font"/>
-    <w:uiPriority w:val="1"/>
     <w:semiHidden/>
     <w:unhideWhenUsed/>
+    <w:uiPriority w:val="1"/>
   </w:style>
-  <w:style w:type="table" w:default="1" w:styleId="TableNormal">
+  <w:style w:type="table" w:default="1" w:styleId="5">
     <w:name w:val="Normal Table"/>
-    <w:uiPriority w:val="99"/>
     <w:semiHidden/>
     <w:unhideWhenUsed/>
+    <w:qFormat/>
+    <w:uiPriority w:val="99"/>
     <w:tblPr>
-      <w:tblInd w:w="0" w:type="dxa"/>
       <w:tblCellMar>
         <w:top w:w="0" w:type="dxa"/>
         <w:left w:w="108" w:type="dxa"/>
@@ -2877,110 +3211,104 @@
       </w:tblCellMar>
     </w:tblPr>
   </w:style>
-  <w:style w:type="numbering" w:default="1" w:styleId="NoList">
-    <w:name w:val="No List"/>
-    <w:uiPriority w:val="99"/>
-    <w:semiHidden/>
-    <w:unhideWhenUsed/>
-  </w:style>
-  <w:style w:type="character" w:styleId="Strong">
+  <w:style w:type="character" w:styleId="6">
     <w:name w:val="Strong"/>
-    <w:basedOn w:val="DefaultParagraphFont"/>
+    <w:basedOn w:val="4"/>
+    <w:qFormat/>
     <w:uiPriority w:val="22"/>
-    <w:qFormat/>
     <w:rPr>
       <w:b/>
       <w:bCs/>
     </w:rPr>
   </w:style>
-  <w:style w:type="table" w:styleId="TableGrid">
+  <w:style w:type="table" w:styleId="7">
     <w:name w:val="Table Grid"/>
-    <w:basedOn w:val="TableNormal"/>
+    <w:basedOn w:val="5"/>
+    <w:qFormat/>
     <w:uiPriority w:val="39"/>
-    <w:qFormat/>
     <w:tblPr>
       <w:tblBorders>
-        <w:top w:val="single" w:sz="4" w:space="0" w:color="auto"/>
-        <w:left w:val="single" w:sz="4" w:space="0" w:color="auto"/>
-        <w:bottom w:val="single" w:sz="4" w:space="0" w:color="auto"/>
-        <w:right w:val="single" w:sz="4" w:space="0" w:color="auto"/>
-        <w:insideH w:val="single" w:sz="4" w:space="0" w:color="auto"/>
-        <w:insideV w:val="single" w:sz="4" w:space="0" w:color="auto"/>
+        <w:top w:val="single" w:color="auto" w:sz="4" w:space="0"/>
+        <w:left w:val="single" w:color="auto" w:sz="4" w:space="0"/>
+        <w:bottom w:val="single" w:color="auto" w:sz="4" w:space="0"/>
+        <w:right w:val="single" w:color="auto" w:sz="4" w:space="0"/>
+        <w:insideH w:val="single" w:color="auto" w:sz="4" w:space="0"/>
+        <w:insideV w:val="single" w:color="auto" w:sz="4" w:space="0"/>
       </w:tblBorders>
     </w:tblPr>
   </w:style>
-  <w:style w:type="paragraph" w:styleId="Title">
+  <w:style w:type="paragraph" w:styleId="8">
     <w:name w:val="Title"/>
-    <w:basedOn w:val="Normal"/>
-    <w:next w:val="Normal"/>
-    <w:link w:val="TitleChar"/>
+    <w:basedOn w:val="1"/>
+    <w:next w:val="1"/>
+    <w:link w:val="9"/>
+    <w:qFormat/>
     <w:uiPriority w:val="10"/>
-    <w:qFormat/>
     <w:pPr>
       <w:spacing w:after="0" w:line="240" w:lineRule="auto"/>
       <w:contextualSpacing/>
     </w:pPr>
     <w:rPr>
-      <w:rFonts w:asciiTheme="majorHAnsi" w:eastAsiaTheme="majorEastAsia" w:hAnsiTheme="majorHAnsi" w:cstheme="majorBidi"/>
+      <w:rFonts w:asciiTheme="majorHAnsi" w:hAnsiTheme="majorHAnsi" w:eastAsiaTheme="majorEastAsia" w:cstheme="majorBidi"/>
       <w:spacing w:val="-10"/>
       <w:kern w:val="28"/>
       <w:sz w:val="56"/>
       <w:szCs w:val="56"/>
     </w:rPr>
   </w:style>
-  <w:style w:type="character" w:customStyle="1" w:styleId="TitleChar">
+  <w:style w:type="character" w:customStyle="1" w:styleId="9">
     <w:name w:val="Title Char"/>
-    <w:basedOn w:val="DefaultParagraphFont"/>
-    <w:link w:val="Title"/>
+    <w:basedOn w:val="4"/>
+    <w:link w:val="8"/>
+    <w:qFormat/>
     <w:uiPriority w:val="10"/>
-    <w:qFormat/>
     <w:rPr>
-      <w:rFonts w:asciiTheme="majorHAnsi" w:eastAsiaTheme="majorEastAsia" w:hAnsiTheme="majorHAnsi" w:cstheme="majorBidi"/>
+      <w:rFonts w:asciiTheme="majorHAnsi" w:hAnsiTheme="majorHAnsi" w:eastAsiaTheme="majorEastAsia" w:cstheme="majorBidi"/>
       <w:spacing w:val="-10"/>
       <w:kern w:val="28"/>
       <w:sz w:val="56"/>
       <w:szCs w:val="56"/>
     </w:rPr>
   </w:style>
-  <w:style w:type="character" w:customStyle="1" w:styleId="Heading1Char">
+  <w:style w:type="character" w:customStyle="1" w:styleId="10">
     <w:name w:val="Heading 1 Char"/>
-    <w:basedOn w:val="DefaultParagraphFont"/>
-    <w:link w:val="Heading1"/>
+    <w:basedOn w:val="4"/>
+    <w:link w:val="2"/>
+    <w:qFormat/>
     <w:uiPriority w:val="9"/>
-    <w:qFormat/>
     <w:rPr>
-      <w:rFonts w:asciiTheme="majorHAnsi" w:eastAsiaTheme="majorEastAsia" w:hAnsiTheme="majorHAnsi" w:cstheme="majorBidi"/>
-      <w:color w:val="2F5496" w:themeColor="accent1" w:themeShade="BF"/>
+      <w:rFonts w:asciiTheme="majorHAnsi" w:hAnsiTheme="majorHAnsi" w:eastAsiaTheme="majorEastAsia" w:cstheme="majorBidi"/>
+      <w:color w:val="2F5597" w:themeColor="accent1" w:themeShade="BF"/>
       <w:sz w:val="32"/>
       <w:szCs w:val="32"/>
     </w:rPr>
   </w:style>
-  <w:style w:type="character" w:customStyle="1" w:styleId="Heading2Char">
+  <w:style w:type="character" w:customStyle="1" w:styleId="11">
     <w:name w:val="Heading 2 Char"/>
-    <w:basedOn w:val="DefaultParagraphFont"/>
-    <w:link w:val="Heading2"/>
+    <w:basedOn w:val="4"/>
+    <w:link w:val="3"/>
+    <w:qFormat/>
     <w:uiPriority w:val="9"/>
-    <w:qFormat/>
     <w:rPr>
-      <w:rFonts w:asciiTheme="majorHAnsi" w:eastAsiaTheme="majorEastAsia" w:hAnsiTheme="majorHAnsi" w:cstheme="majorBidi"/>
-      <w:color w:val="2F5496" w:themeColor="accent1" w:themeShade="BF"/>
+      <w:rFonts w:asciiTheme="majorHAnsi" w:hAnsiTheme="majorHAnsi" w:eastAsiaTheme="majorEastAsia" w:cstheme="majorBidi"/>
+      <w:color w:val="2F5597" w:themeColor="accent1" w:themeShade="BF"/>
       <w:sz w:val="26"/>
       <w:szCs w:val="26"/>
     </w:rPr>
   </w:style>
-  <w:style w:type="table" w:customStyle="1" w:styleId="GridTable4-Accent51">
+  <w:style w:type="table" w:customStyle="1" w:styleId="12">
     <w:name w:val="Grid Table 4 - Accent 51"/>
-    <w:basedOn w:val="TableNormal"/>
+    <w:basedOn w:val="5"/>
+    <w:qFormat/>
     <w:uiPriority w:val="49"/>
-    <w:qFormat/>
     <w:tblPr>
       <w:tblBorders>
-        <w:top w:val="single" w:sz="4" w:space="0" w:color="9CC2E5" w:themeColor="accent5" w:themeTint="99"/>
-        <w:left w:val="single" w:sz="4" w:space="0" w:color="9CC2E5" w:themeColor="accent5" w:themeTint="99"/>
-        <w:bottom w:val="single" w:sz="4" w:space="0" w:color="9CC2E5" w:themeColor="accent5" w:themeTint="99"/>
-        <w:right w:val="single" w:sz="4" w:space="0" w:color="9CC2E5" w:themeColor="accent5" w:themeTint="99"/>
-        <w:insideH w:val="single" w:sz="4" w:space="0" w:color="9CC2E5" w:themeColor="accent5" w:themeTint="99"/>
-        <w:insideV w:val="single" w:sz="4" w:space="0" w:color="9CC2E5" w:themeColor="accent5" w:themeTint="99"/>
+        <w:top w:val="single" w:color="9CC2E5" w:themeColor="accent5" w:themeTint="99" w:sz="4" w:space="0"/>
+        <w:left w:val="single" w:color="9CC2E5" w:themeColor="accent5" w:themeTint="99" w:sz="4" w:space="0"/>
+        <w:bottom w:val="single" w:color="9CC2E5" w:themeColor="accent5" w:themeTint="99" w:sz="4" w:space="0"/>
+        <w:right w:val="single" w:color="9CC2E5" w:themeColor="accent5" w:themeTint="99" w:sz="4" w:space="0"/>
+        <w:insideH w:val="single" w:color="9CC2E5" w:themeColor="accent5" w:themeTint="99" w:sz="4" w:space="0"/>
+        <w:insideV w:val="single" w:color="9CC2E5" w:themeColor="accent5" w:themeTint="99" w:sz="4" w:space="0"/>
       </w:tblBorders>
     </w:tblPr>
     <w:tblStylePr w:type="firstRow">
@@ -2988,14 +3316,18 @@
         <w:b/>
         <w:bCs/>
         <w:color w:val="FFFFFF" w:themeColor="background1"/>
+        <w14:textFill>
+          <w14:solidFill>
+            <w14:schemeClr w14:val="bg1"/>
+          </w14:solidFill>
+        </w14:textFill>
       </w:rPr>
-      <w:tblPr/>
       <w:tcPr>
         <w:tcBorders>
-          <w:top w:val="single" w:sz="4" w:space="0" w:color="5B9BD5" w:themeColor="accent5"/>
-          <w:left w:val="single" w:sz="4" w:space="0" w:color="5B9BD5" w:themeColor="accent5"/>
-          <w:bottom w:val="single" w:sz="4" w:space="0" w:color="5B9BD5" w:themeColor="accent5"/>
-          <w:right w:val="single" w:sz="4" w:space="0" w:color="5B9BD5" w:themeColor="accent5"/>
+          <w:top w:val="single" w:color="5B9BD5" w:themeColor="accent5" w:sz="4" w:space="0"/>
+          <w:left w:val="single" w:color="5B9BD5" w:themeColor="accent5" w:sz="4" w:space="0"/>
+          <w:bottom w:val="single" w:color="5B9BD5" w:themeColor="accent5" w:sz="4" w:space="0"/>
+          <w:right w:val="single" w:color="5B9BD5" w:themeColor="accent5" w:sz="4" w:space="0"/>
           <w:insideH w:val="nil"/>
           <w:insideV w:val="nil"/>
         </w:tcBorders>
@@ -3007,10 +3339,9 @@
         <w:b/>
         <w:bCs/>
       </w:rPr>
-      <w:tblPr/>
       <w:tcPr>
         <w:tcBorders>
-          <w:top w:val="double" w:sz="4" w:space="0" w:color="5B9BD5" w:themeColor="accent5"/>
+          <w:top w:val="double" w:color="5B9BD5" w:themeColor="accent5" w:sz="4" w:space="0"/>
         </w:tcBorders>
       </w:tcPr>
     </w:tblStylePr>
@@ -3027,41 +3358,39 @@
       </w:rPr>
     </w:tblStylePr>
     <w:tblStylePr w:type="band1Vert">
-      <w:tblPr/>
       <w:tcPr>
         <w:shd w:val="clear" w:color="auto" w:fill="DEEAF6" w:themeFill="accent5" w:themeFillTint="33"/>
       </w:tcPr>
     </w:tblStylePr>
     <w:tblStylePr w:type="band1Horz">
-      <w:tblPr/>
       <w:tcPr>
         <w:shd w:val="clear" w:color="auto" w:fill="DEEAF6" w:themeFill="accent5" w:themeFillTint="33"/>
       </w:tcPr>
     </w:tblStylePr>
   </w:style>
-  <w:style w:type="paragraph" w:styleId="ListParagraph">
+  <w:style w:type="paragraph" w:styleId="13">
     <w:name w:val="List Paragraph"/>
-    <w:basedOn w:val="Normal"/>
+    <w:basedOn w:val="1"/>
+    <w:qFormat/>
     <w:uiPriority w:val="34"/>
-    <w:qFormat/>
     <w:pPr>
       <w:ind w:left="720"/>
       <w:contextualSpacing/>
     </w:pPr>
   </w:style>
-  <w:style w:type="table" w:customStyle="1" w:styleId="GridTable4-Accent52">
+  <w:style w:type="table" w:customStyle="1" w:styleId="14">
     <w:name w:val="Grid Table 4 - Accent 52"/>
-    <w:basedOn w:val="TableNormal"/>
+    <w:basedOn w:val="5"/>
+    <w:qFormat/>
     <w:uiPriority w:val="49"/>
-    <w:qFormat/>
     <w:tblPr>
       <w:tblBorders>
-        <w:top w:val="single" w:sz="4" w:space="0" w:color="9CC2E5" w:themeColor="accent5" w:themeTint="99"/>
-        <w:left w:val="single" w:sz="4" w:space="0" w:color="9CC2E5" w:themeColor="accent5" w:themeTint="99"/>
-        <w:bottom w:val="single" w:sz="4" w:space="0" w:color="9CC2E5" w:themeColor="accent5" w:themeTint="99"/>
-        <w:right w:val="single" w:sz="4" w:space="0" w:color="9CC2E5" w:themeColor="accent5" w:themeTint="99"/>
-        <w:insideH w:val="single" w:sz="4" w:space="0" w:color="9CC2E5" w:themeColor="accent5" w:themeTint="99"/>
-        <w:insideV w:val="single" w:sz="4" w:space="0" w:color="9CC2E5" w:themeColor="accent5" w:themeTint="99"/>
+        <w:top w:val="single" w:color="9CC2E5" w:themeColor="accent5" w:themeTint="99" w:sz="4" w:space="0"/>
+        <w:left w:val="single" w:color="9CC2E5" w:themeColor="accent5" w:themeTint="99" w:sz="4" w:space="0"/>
+        <w:bottom w:val="single" w:color="9CC2E5" w:themeColor="accent5" w:themeTint="99" w:sz="4" w:space="0"/>
+        <w:right w:val="single" w:color="9CC2E5" w:themeColor="accent5" w:themeTint="99" w:sz="4" w:space="0"/>
+        <w:insideH w:val="single" w:color="9CC2E5" w:themeColor="accent5" w:themeTint="99" w:sz="4" w:space="0"/>
+        <w:insideV w:val="single" w:color="9CC2E5" w:themeColor="accent5" w:themeTint="99" w:sz="4" w:space="0"/>
       </w:tblBorders>
     </w:tblPr>
     <w:tblStylePr w:type="firstRow">
@@ -3069,14 +3398,18 @@
         <w:b/>
         <w:bCs/>
         <w:color w:val="FFFFFF" w:themeColor="background1"/>
+        <w14:textFill>
+          <w14:solidFill>
+            <w14:schemeClr w14:val="bg1"/>
+          </w14:solidFill>
+        </w14:textFill>
       </w:rPr>
-      <w:tblPr/>
       <w:tcPr>
         <w:tcBorders>
-          <w:top w:val="single" w:sz="4" w:space="0" w:color="5B9BD5" w:themeColor="accent5"/>
-          <w:left w:val="single" w:sz="4" w:space="0" w:color="5B9BD5" w:themeColor="accent5"/>
-          <w:bottom w:val="single" w:sz="4" w:space="0" w:color="5B9BD5" w:themeColor="accent5"/>
-          <w:right w:val="single" w:sz="4" w:space="0" w:color="5B9BD5" w:themeColor="accent5"/>
+          <w:top w:val="single" w:color="5B9BD5" w:themeColor="accent5" w:sz="4" w:space="0"/>
+          <w:left w:val="single" w:color="5B9BD5" w:themeColor="accent5" w:sz="4" w:space="0"/>
+          <w:bottom w:val="single" w:color="5B9BD5" w:themeColor="accent5" w:sz="4" w:space="0"/>
+          <w:right w:val="single" w:color="5B9BD5" w:themeColor="accent5" w:sz="4" w:space="0"/>
           <w:insideH w:val="nil"/>
           <w:insideV w:val="nil"/>
         </w:tcBorders>
@@ -3088,10 +3421,9 @@
         <w:b/>
         <w:bCs/>
       </w:rPr>
-      <w:tblPr/>
       <w:tcPr>
         <w:tcBorders>
-          <w:top w:val="double" w:sz="4" w:space="0" w:color="5B9BD5" w:themeColor="accent5"/>
+          <w:top w:val="double" w:color="5B9BD5" w:themeColor="accent5" w:sz="4" w:space="0"/>
         </w:tcBorders>
       </w:tcPr>
     </w:tblStylePr>
@@ -3108,13 +3440,11 @@
       </w:rPr>
     </w:tblStylePr>
     <w:tblStylePr w:type="band1Vert">
-      <w:tblPr/>
       <w:tcPr>
         <w:shd w:val="clear" w:color="auto" w:fill="DEEAF6" w:themeFill="accent5" w:themeFillTint="33"/>
       </w:tcPr>
     </w:tblStylePr>
     <w:tblStylePr w:type="band1Horz">
-      <w:tblPr/>
       <w:tcPr>
         <w:shd w:val="clear" w:color="auto" w:fill="DEEAF6" w:themeFill="accent5" w:themeFillTint="33"/>
       </w:tcPr>
@@ -3375,7 +3705,6 @@
     </a:fmtScheme>
   </a:themeElements>
   <a:objectDefaults/>
-  <a:extraClrSchemeLst/>
 </a:theme>
 </file>
 
@@ -3401,8 +3730,6 @@
 
 <file path=customXml/itemProps2.xml><?xml version="1.0" encoding="utf-8"?>
 <ds:datastoreItem xmlns:ds="http://schemas.openxmlformats.org/officeDocument/2006/customXml" ds:itemID="{60390093-7AAC-4386-B1E3-936705352B10}">
-  <ds:schemaRefs>
-    <ds:schemaRef ds:uri="http://schemas.openxmlformats.org/officeDocument/2006/bibliography"/>
-  </ds:schemaRefs>
+  <ds:schemaRefs/>
 </ds:datastoreItem>
 </file>
--- a/Submission/SWD391_Team7_PetCare_Product description.docx
+++ b/Submission/SWD391_Team7_PetCare_Product description.docx
@@ -1,30 +1,82 @@
 
 <file path=word/document.xml><?xml version="1.0" encoding="utf-8"?>
-<w:document xmlns:wpc="http://schemas.microsoft.com/office/word/2010/wordprocessingCanvas" xmlns:cx="http://schemas.microsoft.com/office/drawing/2014/chartex" xmlns:cx1="http://schemas.microsoft.com/office/drawing/2015/9/8/chartex" xmlns:cx2="http://schemas.microsoft.com/office/drawing/2015/10/21/chartex" xmlns:cx3="http://schemas.microsoft.com/office/drawing/2016/5/9/chartex" xmlns:cx4="http://schemas.microsoft.com/office/drawing/2016/5/10/chartex" xmlns:cx5="http://schemas.microsoft.com/office/drawing/2016/5/11/chartex" xmlns:cx6="http://schemas.microsoft.com/office/drawing/2016/5/12/chartex" xmlns:cx7="http://schemas.microsoft.com/office/drawing/2016/5/13/chartex" xmlns:cx8="http://schemas.microsoft.com/office/drawing/2016/5/14/chartex" xmlns:mc="http://schemas.openxmlformats.org/markup-compatibility/2006" xmlns:aink="http://schemas.microsoft.com/office/drawing/2016/ink" xmlns:am3d="http://schemas.microsoft.com/office/drawing/2017/model3d" xmlns:o="urn:schemas-microsoft-com:office:office" xmlns:r="http://schemas.openxmlformats.org/officeDocument/2006/relationships" xmlns:m="http://schemas.openxmlformats.org/officeDocument/2006/math" xmlns:v="urn:schemas-microsoft-com:vml" xmlns:wp14="http://schemas.microsoft.com/office/word/2010/wordprocessingDrawing" xmlns:wp="http://schemas.openxmlformats.org/drawingml/2006/wordprocessingDrawing" xmlns:w10="urn:schemas-microsoft-com:office:word" xmlns:w="http://schemas.openxmlformats.org/wordprocessingml/2006/main" xmlns:w14="http://schemas.microsoft.com/office/word/2010/wordml" xmlns:w15="http://schemas.microsoft.com/office/word/2012/wordml" xmlns:w16cex="http://schemas.microsoft.com/office/word/2018/wordml/cex" xmlns:w16cid="http://schemas.microsoft.com/office/word/2016/wordml/cid" xmlns:w16="http://schemas.microsoft.com/office/word/2018/wordml" xmlns:w16sdtdh="http://schemas.microsoft.com/office/word/2020/wordml/sdtdatahash" xmlns:w16se="http://schemas.microsoft.com/office/word/2015/wordml/symex" xmlns:wpg="http://schemas.microsoft.com/office/word/2010/wordprocessingGroup" xmlns:wpi="http://schemas.microsoft.com/office/word/2010/wordprocessingInk" xmlns:wne="http://schemas.microsoft.com/office/word/2006/wordml" xmlns:wps="http://schemas.microsoft.com/office/word/2010/wordprocessingShape" mc:Ignorable="w14 w15 w16se w16cid w16 w16cex w16sdtdh wp14">
+<w:document xmlns:wpc="http://schemas.microsoft.com/office/word/2010/wordprocessingCanvas" xmlns:mc="http://schemas.openxmlformats.org/markup-compatibility/2006" xmlns:o="urn:schemas-microsoft-com:office:office" xmlns:r="http://schemas.openxmlformats.org/officeDocument/2006/relationships" xmlns:m="http://schemas.openxmlformats.org/officeDocument/2006/math" xmlns:v="urn:schemas-microsoft-com:vml" xmlns:wp14="http://schemas.microsoft.com/office/word/2010/wordprocessingDrawing" xmlns:wp="http://schemas.openxmlformats.org/drawingml/2006/wordprocessingDrawing" xmlns:w="http://schemas.openxmlformats.org/wordprocessingml/2006/main" xmlns:w14="http://schemas.microsoft.com/office/word/2010/wordml" xmlns:w10="urn:schemas-microsoft-com:office:word" xmlns:w15="http://schemas.microsoft.com/office/word/2012/wordml" xmlns:wpg="http://schemas.microsoft.com/office/word/2010/wordprocessingGroup" xmlns:wpi="http://schemas.microsoft.com/office/word/2010/wordprocessingInk" xmlns:wne="http://schemas.microsoft.com/office/word/2006/wordml" xmlns:wps="http://schemas.microsoft.com/office/word/2010/wordprocessingShape" xmlns:wpsCustomData="http://www.wps.cn/officeDocument/2013/wpsCustomData" mc:Ignorable="w14 w15 wp14">
   <w:body>
     <w:p>
       <w:pPr>
-        <w:pStyle w:val="Title"/>
-      </w:pPr>
-      <w:r>
+        <w:pStyle w:val="8"/>
+        <w:rPr>
+          <w:rFonts w:hint="eastAsia" w:asciiTheme="minorEastAsia" w:hAnsiTheme="minorEastAsia" w:eastAsiaTheme="minorEastAsia" w:cstheme="minorEastAsia"/>
+          <w:b/>
+          <w:bCs/>
+          <w:sz w:val="40"/>
+          <w:szCs w:val="40"/>
+        </w:rPr>
+      </w:pPr>
+      <w:r>
+        <w:rPr>
+          <w:rFonts w:hint="eastAsia" w:asciiTheme="minorEastAsia" w:hAnsiTheme="minorEastAsia" w:eastAsiaTheme="minorEastAsia" w:cstheme="minorEastAsia"/>
+          <w:b/>
+          <w:bCs/>
+          <w:sz w:val="40"/>
+          <w:szCs w:val="40"/>
+        </w:rPr>
         <w:t>PRODUCT DESCRIPTION</w:t>
       </w:r>
-    </w:p>
-    <w:p/>
-    <w:p>
-      <w:pPr>
-        <w:pStyle w:val="Heading1"/>
-      </w:pPr>
-      <w:r>
+      <w:bookmarkStart w:id="0" w:name="_GoBack"/>
+      <w:bookmarkEnd w:id="0"/>
+    </w:p>
+    <w:p>
+      <w:pPr>
+        <w:rPr>
+          <w:rFonts w:hint="eastAsia" w:asciiTheme="minorEastAsia" w:hAnsiTheme="minorEastAsia" w:eastAsiaTheme="minorEastAsia" w:cstheme="minorEastAsia"/>
+          <w:sz w:val="21"/>
+          <w:szCs w:val="21"/>
+        </w:rPr>
+      </w:pPr>
+    </w:p>
+    <w:p>
+      <w:pPr>
+        <w:pStyle w:val="2"/>
+        <w:rPr>
+          <w:rFonts w:hint="eastAsia" w:asciiTheme="minorEastAsia" w:hAnsiTheme="minorEastAsia" w:eastAsiaTheme="minorEastAsia" w:cstheme="minorEastAsia"/>
+          <w:sz w:val="21"/>
+          <w:szCs w:val="21"/>
+        </w:rPr>
+      </w:pPr>
+      <w:r>
+        <w:rPr>
+          <w:rFonts w:hint="eastAsia" w:asciiTheme="minorEastAsia" w:hAnsiTheme="minorEastAsia" w:eastAsiaTheme="minorEastAsia" w:cstheme="minorEastAsia"/>
+          <w:sz w:val="21"/>
+          <w:szCs w:val="21"/>
+        </w:rPr>
         <w:t>Pet Care</w:t>
       </w:r>
     </w:p>
-    <w:p/>
-    <w:p>
-      <w:pPr>
-        <w:pStyle w:val="Heading1"/>
-      </w:pPr>
-      <w:r>
+    <w:p>
+      <w:pPr>
+        <w:rPr>
+          <w:rFonts w:hint="eastAsia" w:asciiTheme="minorEastAsia" w:hAnsiTheme="minorEastAsia" w:eastAsiaTheme="minorEastAsia" w:cstheme="minorEastAsia"/>
+          <w:sz w:val="21"/>
+          <w:szCs w:val="21"/>
+        </w:rPr>
+      </w:pPr>
+    </w:p>
+    <w:p>
+      <w:pPr>
+        <w:pStyle w:val="2"/>
+        <w:rPr>
+          <w:rFonts w:hint="eastAsia" w:asciiTheme="minorEastAsia" w:hAnsiTheme="minorEastAsia" w:eastAsiaTheme="minorEastAsia" w:cstheme="minorEastAsia"/>
+          <w:sz w:val="21"/>
+          <w:szCs w:val="21"/>
+        </w:rPr>
+      </w:pPr>
+      <w:r>
+        <w:rPr>
+          <w:rFonts w:hint="eastAsia" w:asciiTheme="minorEastAsia" w:hAnsiTheme="minorEastAsia" w:eastAsiaTheme="minorEastAsia" w:cstheme="minorEastAsia"/>
+          <w:sz w:val="21"/>
+          <w:szCs w:val="21"/>
+        </w:rPr>
         <w:t>Product Scope</w:t>
       </w:r>
     </w:p>
@@ -33,30 +85,18 @@
         <w:spacing w:line="240" w:lineRule="auto"/>
         <w:jc w:val="both"/>
         <w:rPr>
-          <w:sz w:val="24"/>
-          <w:szCs w:val="24"/>
-        </w:rPr>
-      </w:pPr>
-      <w:r>
-        <w:rPr>
-          <w:sz w:val="24"/>
-          <w:szCs w:val="24"/>
-        </w:rPr>
-        <w:t xml:space="preserve">An app that enables pet owners to manage their pet’s grooming and health, by providing them with all the required information in one place, such as symptoms of common ailments, possible ailments their pet </w:t>
-      </w:r>
-      <w:r>
-        <w:rPr>
-          <w:sz w:val="24"/>
-          <w:szCs w:val="24"/>
-        </w:rPr>
-        <w:t>might be suffering from, prevention of common ailments, as well as treatments available (based on the symptoms input by the user), along with the recommendations to visit the nearby vet in an emergency and store all medical records that can be instantly ac</w:t>
-      </w:r>
-      <w:r>
-        <w:rPr>
-          <w:sz w:val="24"/>
-          <w:szCs w:val="24"/>
-        </w:rPr>
-        <w:t>cessed.</w:t>
+          <w:rFonts w:hint="eastAsia" w:asciiTheme="minorEastAsia" w:hAnsiTheme="minorEastAsia" w:eastAsiaTheme="minorEastAsia" w:cstheme="minorEastAsia"/>
+          <w:sz w:val="21"/>
+          <w:szCs w:val="21"/>
+        </w:rPr>
+      </w:pPr>
+      <w:r>
+        <w:rPr>
+          <w:rFonts w:hint="eastAsia" w:asciiTheme="minorEastAsia" w:hAnsiTheme="minorEastAsia" w:eastAsiaTheme="minorEastAsia" w:cstheme="minorEastAsia"/>
+          <w:sz w:val="21"/>
+          <w:szCs w:val="21"/>
+        </w:rPr>
+        <w:t>An app that enables pet owners to manage their pet’s grooming and health, by providing them with all the required information in one place, such as symptoms of common ailments, possible ailments their pet might be suffering from, prevention of common ailments, as well as treatments available (based on the symptoms input by the user), along with the recommendations to visit the nearby vet in an emergency and store all medical records that can be instantly accessed.</w:t>
       </w:r>
     </w:p>
     <w:p>
@@ -64,62 +104,18 @@
         <w:spacing w:line="240" w:lineRule="auto"/>
         <w:jc w:val="both"/>
         <w:rPr>
-          <w:sz w:val="24"/>
-          <w:szCs w:val="24"/>
-        </w:rPr>
-      </w:pPr>
-      <w:r>
-        <w:rPr>
-          <w:sz w:val="24"/>
-          <w:szCs w:val="24"/>
-        </w:rPr>
-        <w:t xml:space="preserve">The app also come with a wearable IoT device that is attached to a pet’s collar. Beside collecting location data, the device also </w:t>
-      </w:r>
-      <w:proofErr w:type="gramStart"/>
-      <w:r>
-        <w:rPr>
-          <w:sz w:val="24"/>
-          <w:szCs w:val="24"/>
-        </w:rPr>
-        <w:t>have</w:t>
-      </w:r>
-      <w:proofErr w:type="gramEnd"/>
-      <w:r>
-        <w:rPr>
-          <w:sz w:val="24"/>
-          <w:szCs w:val="24"/>
-        </w:rPr>
-        <w:t xml:space="preserve"> motion, heart rate, and breathing sensors, as well as microphones and camera. These functions help owners keep tr</w:t>
-      </w:r>
-      <w:r>
-        <w:rPr>
-          <w:sz w:val="24"/>
-          <w:szCs w:val="24"/>
-        </w:rPr>
-        <w:t xml:space="preserve">ack on their pets’ physical activity, or understanding the pets’ emotion and </w:t>
-      </w:r>
-      <w:r>
-        <w:rPr>
-          <w:sz w:val="24"/>
-          <w:szCs w:val="24"/>
-        </w:rPr>
-        <w:t xml:space="preserve">the store owner get the pet’s profile when the pet owner register the store </w:t>
-      </w:r>
-      <w:proofErr w:type="gramStart"/>
-      <w:r>
-        <w:rPr>
-          <w:sz w:val="24"/>
-          <w:szCs w:val="24"/>
-        </w:rPr>
-        <w:t>owner‘</w:t>
-      </w:r>
-      <w:proofErr w:type="gramEnd"/>
-      <w:r>
-        <w:rPr>
-          <w:sz w:val="24"/>
-          <w:szCs w:val="24"/>
-        </w:rPr>
-        <w:t xml:space="preserve">s services </w:t>
+          <w:rFonts w:hint="eastAsia" w:asciiTheme="minorEastAsia" w:hAnsiTheme="minorEastAsia" w:eastAsiaTheme="minorEastAsia" w:cstheme="minorEastAsia"/>
+          <w:sz w:val="21"/>
+          <w:szCs w:val="21"/>
+        </w:rPr>
+      </w:pPr>
+      <w:r>
+        <w:rPr>
+          <w:rFonts w:hint="eastAsia" w:asciiTheme="minorEastAsia" w:hAnsiTheme="minorEastAsia" w:eastAsiaTheme="minorEastAsia" w:cstheme="minorEastAsia"/>
+          <w:sz w:val="21"/>
+          <w:szCs w:val="21"/>
+        </w:rPr>
+        <w:t xml:space="preserve">The app also come with a wearable IoT device that is attached to a pet’s collar. Beside collecting location data, the device also have motion, heart rate, and breathing sensors, as well as microphones and camera. These functions help owners keep track on their pets’ physical activity, or understanding the pets’ emotion and the store owner get the pet’s profile when the pet owner register the store owner‘s services </w:t>
       </w:r>
     </w:p>
     <w:p>
@@ -127,68 +123,1444 @@
         <w:spacing w:line="240" w:lineRule="auto"/>
         <w:jc w:val="both"/>
         <w:rPr>
-          <w:rFonts w:eastAsiaTheme="minorEastAsia" w:cstheme="minorEastAsia"/>
+          <w:rFonts w:hint="eastAsia" w:asciiTheme="minorEastAsia" w:hAnsiTheme="minorEastAsia" w:eastAsiaTheme="minorEastAsia" w:cstheme="minorEastAsia"/>
           <w:color w:val="202124"/>
-          <w:sz w:val="24"/>
-          <w:szCs w:val="24"/>
+          <w:sz w:val="21"/>
+          <w:szCs w:val="21"/>
           <w:shd w:val="clear" w:color="auto" w:fill="FFFFFF"/>
         </w:rPr>
       </w:pPr>
       <w:r>
         <w:rPr>
-          <w:sz w:val="24"/>
-          <w:szCs w:val="24"/>
-        </w:rPr>
-        <w:t>More, the app included a Pet Social Network developed to a</w:t>
-      </w:r>
-      <w:r>
-        <w:rPr>
-          <w:sz w:val="24"/>
-          <w:szCs w:val="24"/>
-        </w:rPr>
-        <w:t xml:space="preserve">llow pet owners to interact with, share details and updates related to their pets with pet care providers and other pet owners. Pet owners can also find the best pet store which is </w:t>
-      </w:r>
-      <w:r>
-        <w:rPr>
-          <w:rFonts w:eastAsiaTheme="minorEastAsia" w:cstheme="minorEastAsia"/>
+          <w:rFonts w:hint="eastAsia" w:asciiTheme="minorEastAsia" w:hAnsiTheme="minorEastAsia" w:eastAsiaTheme="minorEastAsia" w:cstheme="minorEastAsia"/>
+          <w:sz w:val="21"/>
+          <w:szCs w:val="21"/>
+        </w:rPr>
+        <w:t xml:space="preserve">More, the app included a Pet Social Network developed to allow pet owners to interact with, share details and updates related to their pets with pet care providers and other pet owners. Pet owners can also find the best pet store which is </w:t>
+      </w:r>
+      <w:r>
+        <w:rPr>
+          <w:rFonts w:hint="eastAsia" w:asciiTheme="minorEastAsia" w:hAnsiTheme="minorEastAsia" w:eastAsiaTheme="minorEastAsia" w:cstheme="minorEastAsia"/>
           <w:color w:val="202124"/>
-          <w:sz w:val="24"/>
-          <w:szCs w:val="24"/>
+          <w:sz w:val="21"/>
+          <w:szCs w:val="21"/>
           <w:shd w:val="clear" w:color="auto" w:fill="FFFFFF"/>
         </w:rPr>
-        <w:t>selling a variety of items such as pet food, grooming products like shampoo</w:t>
-      </w:r>
-      <w:r>
-        <w:rPr>
-          <w:rFonts w:eastAsiaTheme="minorEastAsia" w:cstheme="minorEastAsia"/>
-          <w:color w:val="202124"/>
-          <w:sz w:val="24"/>
-          <w:szCs w:val="24"/>
-          <w:shd w:val="clear" w:color="auto" w:fill="FFFFFF"/>
-        </w:rPr>
-        <w:t>s and brushes, litter boxes, bedding, and toys.</w:t>
-      </w:r>
-    </w:p>
-    <w:p/>
-    <w:p>
-      <w:pPr>
-        <w:pStyle w:val="Heading1"/>
-      </w:pPr>
-      <w:r>
+        <w:t>selling a variety of items such as pet food, grooming products like shampoos and brushes, litter boxes, bedding, and toys.</w:t>
+      </w:r>
+    </w:p>
+    <w:p>
+      <w:pPr>
+        <w:rPr>
+          <w:rFonts w:hint="eastAsia" w:asciiTheme="minorEastAsia" w:hAnsiTheme="minorEastAsia" w:eastAsiaTheme="minorEastAsia" w:cstheme="minorEastAsia"/>
+          <w:b/>
+          <w:bCs/>
+          <w:sz w:val="21"/>
+          <w:szCs w:val="21"/>
+          <w:lang w:val="en-US"/>
+        </w:rPr>
+      </w:pPr>
+      <w:r>
+        <w:rPr>
+          <w:rFonts w:hint="eastAsia" w:asciiTheme="minorEastAsia" w:hAnsiTheme="minorEastAsia" w:eastAsiaTheme="minorEastAsia" w:cstheme="minorEastAsia"/>
+          <w:b/>
+          <w:bCs/>
+          <w:sz w:val="21"/>
+          <w:szCs w:val="21"/>
+          <w:lang w:val="en-US"/>
+        </w:rPr>
+        <w:t>Key objectives:</w:t>
+      </w:r>
+    </w:p>
+    <w:p>
+      <w:pPr>
+        <w:rPr>
+          <w:rFonts w:hint="eastAsia" w:asciiTheme="minorEastAsia" w:hAnsiTheme="minorEastAsia" w:eastAsiaTheme="minorEastAsia" w:cstheme="minorEastAsia"/>
+          <w:b/>
+          <w:bCs/>
+          <w:sz w:val="21"/>
+          <w:szCs w:val="21"/>
+          <w:lang w:val="en-US"/>
+        </w:rPr>
+      </w:pPr>
+      <w:r>
+        <w:rPr>
+          <w:rFonts w:hint="eastAsia" w:asciiTheme="minorEastAsia" w:hAnsiTheme="minorEastAsia" w:eastAsiaTheme="minorEastAsia" w:cstheme="minorEastAsia"/>
+          <w:b/>
+          <w:bCs/>
+          <w:sz w:val="21"/>
+          <w:szCs w:val="21"/>
+          <w:lang w:val="en-US"/>
+        </w:rPr>
+        <w:t>Unauthorized user:</w:t>
+      </w:r>
+    </w:p>
+    <w:p>
+      <w:pPr>
+        <w:numPr>
+          <w:ilvl w:val="0"/>
+          <w:numId w:val="1"/>
+        </w:numPr>
+        <w:ind w:left="420" w:leftChars="0" w:hanging="420" w:firstLineChars="0"/>
+        <w:rPr>
+          <w:rFonts w:hint="eastAsia" w:asciiTheme="minorEastAsia" w:hAnsiTheme="minorEastAsia" w:eastAsiaTheme="minorEastAsia" w:cstheme="minorEastAsia"/>
+          <w:b w:val="0"/>
+          <w:bCs w:val="0"/>
+          <w:sz w:val="21"/>
+          <w:szCs w:val="21"/>
+          <w:lang w:val="en-US"/>
+        </w:rPr>
+      </w:pPr>
+      <w:r>
+        <w:rPr>
+          <w:rFonts w:hint="eastAsia" w:asciiTheme="minorEastAsia" w:hAnsiTheme="minorEastAsia" w:eastAsiaTheme="minorEastAsia" w:cstheme="minorEastAsia"/>
+          <w:b w:val="0"/>
+          <w:bCs w:val="0"/>
+          <w:sz w:val="21"/>
+          <w:szCs w:val="21"/>
+          <w:lang w:val="en-US"/>
+        </w:rPr>
+        <w:t>Register</w:t>
+      </w:r>
+    </w:p>
+    <w:p>
+      <w:pPr>
+        <w:numPr>
+          <w:ilvl w:val="0"/>
+          <w:numId w:val="1"/>
+        </w:numPr>
+        <w:ind w:left="420" w:leftChars="0" w:hanging="420" w:firstLineChars="0"/>
+        <w:rPr>
+          <w:rFonts w:hint="eastAsia" w:asciiTheme="minorEastAsia" w:hAnsiTheme="minorEastAsia" w:eastAsiaTheme="minorEastAsia" w:cstheme="minorEastAsia"/>
+          <w:b w:val="0"/>
+          <w:bCs w:val="0"/>
+          <w:sz w:val="21"/>
+          <w:szCs w:val="21"/>
+          <w:lang w:val="en-US"/>
+        </w:rPr>
+      </w:pPr>
+      <w:r>
+        <w:rPr>
+          <w:rFonts w:hint="eastAsia" w:asciiTheme="minorEastAsia" w:hAnsiTheme="minorEastAsia" w:eastAsiaTheme="minorEastAsia" w:cstheme="minorEastAsia"/>
+          <w:b w:val="0"/>
+          <w:bCs w:val="0"/>
+          <w:sz w:val="21"/>
+          <w:szCs w:val="21"/>
+          <w:lang w:val="en-US"/>
+        </w:rPr>
+        <w:t>Login (Email)</w:t>
+      </w:r>
+    </w:p>
+    <w:p>
+      <w:pPr>
+        <w:numPr>
+          <w:ilvl w:val="0"/>
+          <w:numId w:val="1"/>
+        </w:numPr>
+        <w:ind w:left="420" w:leftChars="0" w:hanging="420" w:firstLineChars="0"/>
+        <w:rPr>
+          <w:rFonts w:hint="eastAsia" w:asciiTheme="minorEastAsia" w:hAnsiTheme="minorEastAsia" w:eastAsiaTheme="minorEastAsia" w:cstheme="minorEastAsia"/>
+          <w:b w:val="0"/>
+          <w:bCs w:val="0"/>
+          <w:sz w:val="21"/>
+          <w:szCs w:val="21"/>
+          <w:lang w:val="en-US"/>
+        </w:rPr>
+      </w:pPr>
+      <w:r>
+        <w:rPr>
+          <w:rFonts w:hint="eastAsia" w:asciiTheme="minorEastAsia" w:hAnsiTheme="minorEastAsia" w:eastAsiaTheme="minorEastAsia" w:cstheme="minorEastAsia"/>
+          <w:b w:val="0"/>
+          <w:bCs w:val="0"/>
+          <w:sz w:val="21"/>
+          <w:szCs w:val="21"/>
+          <w:lang w:val="en-US"/>
+        </w:rPr>
+        <w:t>Get back forgotten password</w:t>
+      </w:r>
+    </w:p>
+    <w:p>
+      <w:pPr>
+        <w:numPr>
+          <w:numId w:val="0"/>
+        </w:numPr>
+        <w:ind w:leftChars="0"/>
+        <w:rPr>
+          <w:rFonts w:hint="eastAsia" w:asciiTheme="minorEastAsia" w:hAnsiTheme="minorEastAsia" w:eastAsiaTheme="minorEastAsia" w:cstheme="minorEastAsia"/>
+          <w:b/>
+          <w:bCs/>
+          <w:sz w:val="21"/>
+          <w:szCs w:val="21"/>
+          <w:lang w:val="en-US"/>
+        </w:rPr>
+      </w:pPr>
+      <w:r>
+        <w:rPr>
+          <w:rFonts w:hint="eastAsia" w:asciiTheme="minorEastAsia" w:hAnsiTheme="minorEastAsia" w:eastAsiaTheme="minorEastAsia" w:cstheme="minorEastAsia"/>
+          <w:b/>
+          <w:bCs/>
+          <w:sz w:val="21"/>
+          <w:szCs w:val="21"/>
+          <w:lang w:val="en-US"/>
+        </w:rPr>
+        <w:t>Authorized user:</w:t>
+      </w:r>
+    </w:p>
+    <w:p>
+      <w:pPr>
+        <w:numPr>
+          <w:ilvl w:val="0"/>
+          <w:numId w:val="1"/>
+        </w:numPr>
+        <w:ind w:left="420" w:leftChars="0" w:hanging="420" w:firstLineChars="0"/>
+        <w:rPr>
+          <w:rFonts w:hint="eastAsia" w:asciiTheme="minorEastAsia" w:hAnsiTheme="minorEastAsia" w:eastAsiaTheme="minorEastAsia" w:cstheme="minorEastAsia"/>
+          <w:b w:val="0"/>
+          <w:bCs w:val="0"/>
+          <w:sz w:val="21"/>
+          <w:szCs w:val="21"/>
+          <w:lang w:val="en-US"/>
+        </w:rPr>
+      </w:pPr>
+      <w:r>
+        <w:rPr>
+          <w:rFonts w:hint="eastAsia" w:asciiTheme="minorEastAsia" w:hAnsiTheme="minorEastAsia" w:eastAsiaTheme="minorEastAsia" w:cstheme="minorEastAsia"/>
+          <w:b w:val="0"/>
+          <w:bCs w:val="0"/>
+          <w:sz w:val="21"/>
+          <w:szCs w:val="21"/>
+          <w:lang w:val="en-US"/>
+        </w:rPr>
+        <w:t>Login</w:t>
+      </w:r>
+    </w:p>
+    <w:p>
+      <w:pPr>
+        <w:numPr>
+          <w:ilvl w:val="0"/>
+          <w:numId w:val="1"/>
+        </w:numPr>
+        <w:ind w:left="420" w:leftChars="0" w:hanging="420" w:firstLineChars="0"/>
+        <w:rPr>
+          <w:rFonts w:hint="eastAsia" w:asciiTheme="minorEastAsia" w:hAnsiTheme="minorEastAsia" w:eastAsiaTheme="minorEastAsia" w:cstheme="minorEastAsia"/>
+          <w:b w:val="0"/>
+          <w:bCs w:val="0"/>
+          <w:sz w:val="21"/>
+          <w:szCs w:val="21"/>
+          <w:lang w:val="en-US"/>
+        </w:rPr>
+      </w:pPr>
+      <w:r>
+        <w:rPr>
+          <w:rFonts w:hint="eastAsia" w:asciiTheme="minorEastAsia" w:hAnsiTheme="minorEastAsia" w:eastAsiaTheme="minorEastAsia" w:cstheme="minorEastAsia"/>
+          <w:b w:val="0"/>
+          <w:bCs w:val="0"/>
+          <w:sz w:val="21"/>
+          <w:szCs w:val="21"/>
+          <w:lang w:val="en-US"/>
+        </w:rPr>
+        <w:t>Logout</w:t>
+      </w:r>
+    </w:p>
+    <w:p>
+      <w:pPr>
+        <w:numPr>
+          <w:ilvl w:val="0"/>
+          <w:numId w:val="1"/>
+        </w:numPr>
+        <w:ind w:left="420" w:leftChars="0" w:hanging="420" w:firstLineChars="0"/>
+        <w:rPr>
+          <w:rFonts w:hint="eastAsia" w:asciiTheme="minorEastAsia" w:hAnsiTheme="minorEastAsia" w:eastAsiaTheme="minorEastAsia" w:cstheme="minorEastAsia"/>
+          <w:b/>
+          <w:bCs/>
+          <w:sz w:val="21"/>
+          <w:szCs w:val="21"/>
+          <w:lang w:val="en-US"/>
+        </w:rPr>
+      </w:pPr>
+      <w:r>
+        <w:rPr>
+          <w:rFonts w:hint="eastAsia" w:asciiTheme="minorEastAsia" w:hAnsiTheme="minorEastAsia" w:eastAsiaTheme="minorEastAsia" w:cstheme="minorEastAsia"/>
+          <w:b w:val="0"/>
+          <w:bCs w:val="0"/>
+          <w:sz w:val="21"/>
+          <w:szCs w:val="21"/>
+          <w:lang w:val="en-US"/>
+        </w:rPr>
+        <w:t>Change profile information</w:t>
+      </w:r>
+    </w:p>
+    <w:p>
+      <w:pPr>
+        <w:numPr>
+          <w:numId w:val="0"/>
+        </w:numPr>
+        <w:ind w:leftChars="0"/>
+        <w:rPr>
+          <w:rFonts w:hint="eastAsia" w:asciiTheme="minorEastAsia" w:hAnsiTheme="minorEastAsia" w:eastAsiaTheme="minorEastAsia" w:cstheme="minorEastAsia"/>
+          <w:b/>
+          <w:bCs/>
+          <w:sz w:val="21"/>
+          <w:szCs w:val="21"/>
+          <w:lang w:val="en-US"/>
+        </w:rPr>
+      </w:pPr>
+      <w:r>
+        <w:rPr>
+          <w:rFonts w:hint="eastAsia" w:asciiTheme="minorEastAsia" w:hAnsiTheme="minorEastAsia" w:eastAsiaTheme="minorEastAsia" w:cstheme="minorEastAsia"/>
+          <w:b/>
+          <w:bCs/>
+          <w:sz w:val="21"/>
+          <w:szCs w:val="21"/>
+          <w:lang w:val="en-US"/>
+        </w:rPr>
+        <w:t>Pet Owner:</w:t>
+      </w:r>
+    </w:p>
+    <w:p>
+      <w:pPr>
+        <w:numPr>
+          <w:ilvl w:val="0"/>
+          <w:numId w:val="1"/>
+        </w:numPr>
+        <w:ind w:left="420" w:leftChars="0" w:hanging="420" w:firstLineChars="0"/>
+        <w:rPr>
+          <w:rFonts w:hint="eastAsia" w:asciiTheme="minorEastAsia" w:hAnsiTheme="minorEastAsia" w:eastAsiaTheme="minorEastAsia" w:cstheme="minorEastAsia"/>
+          <w:b w:val="0"/>
+          <w:bCs w:val="0"/>
+          <w:sz w:val="21"/>
+          <w:szCs w:val="21"/>
+          <w:lang w:val="en-US"/>
+        </w:rPr>
+      </w:pPr>
+      <w:r>
+        <w:rPr>
+          <w:rFonts w:hint="eastAsia" w:asciiTheme="minorEastAsia" w:hAnsiTheme="minorEastAsia" w:eastAsiaTheme="minorEastAsia" w:cstheme="minorEastAsia"/>
+          <w:b w:val="0"/>
+          <w:bCs w:val="0"/>
+          <w:sz w:val="21"/>
+          <w:szCs w:val="21"/>
+          <w:lang w:val="en-US"/>
+        </w:rPr>
+        <w:t>Add a new pet</w:t>
+      </w:r>
+    </w:p>
+    <w:p>
+      <w:pPr>
+        <w:numPr>
+          <w:ilvl w:val="0"/>
+          <w:numId w:val="1"/>
+        </w:numPr>
+        <w:ind w:left="420" w:leftChars="0" w:hanging="420" w:firstLineChars="0"/>
+        <w:rPr>
+          <w:rFonts w:hint="eastAsia" w:asciiTheme="minorEastAsia" w:hAnsiTheme="minorEastAsia" w:eastAsiaTheme="minorEastAsia" w:cstheme="minorEastAsia"/>
+          <w:b w:val="0"/>
+          <w:bCs w:val="0"/>
+          <w:sz w:val="21"/>
+          <w:szCs w:val="21"/>
+          <w:lang w:val="en-US"/>
+        </w:rPr>
+      </w:pPr>
+      <w:r>
+        <w:rPr>
+          <w:rFonts w:hint="eastAsia" w:asciiTheme="minorEastAsia" w:hAnsiTheme="minorEastAsia" w:eastAsiaTheme="minorEastAsia" w:cstheme="minorEastAsia"/>
+          <w:b w:val="0"/>
+          <w:bCs w:val="0"/>
+          <w:sz w:val="21"/>
+          <w:szCs w:val="21"/>
+          <w:lang w:val="en-US"/>
+        </w:rPr>
+        <w:t>Remove a pet</w:t>
+      </w:r>
+    </w:p>
+    <w:p>
+      <w:pPr>
+        <w:numPr>
+          <w:ilvl w:val="0"/>
+          <w:numId w:val="1"/>
+        </w:numPr>
+        <w:ind w:left="420" w:leftChars="0" w:hanging="420" w:firstLineChars="0"/>
+        <w:rPr>
+          <w:rFonts w:hint="eastAsia" w:asciiTheme="minorEastAsia" w:hAnsiTheme="minorEastAsia" w:eastAsiaTheme="minorEastAsia" w:cstheme="minorEastAsia"/>
+          <w:b w:val="0"/>
+          <w:bCs w:val="0"/>
+          <w:sz w:val="21"/>
+          <w:szCs w:val="21"/>
+          <w:lang w:val="en-US"/>
+        </w:rPr>
+      </w:pPr>
+      <w:r>
+        <w:rPr>
+          <w:rFonts w:hint="eastAsia" w:asciiTheme="minorEastAsia" w:hAnsiTheme="minorEastAsia" w:eastAsiaTheme="minorEastAsia" w:cstheme="minorEastAsia"/>
+          <w:b w:val="0"/>
+          <w:bCs w:val="0"/>
+          <w:sz w:val="21"/>
+          <w:szCs w:val="21"/>
+          <w:lang w:val="en-US"/>
+        </w:rPr>
+        <w:t>Update pet profile</w:t>
+      </w:r>
+    </w:p>
+    <w:p>
+      <w:pPr>
+        <w:numPr>
+          <w:ilvl w:val="0"/>
+          <w:numId w:val="1"/>
+        </w:numPr>
+        <w:ind w:left="420" w:leftChars="0" w:hanging="420" w:firstLineChars="0"/>
+        <w:rPr>
+          <w:rFonts w:hint="eastAsia" w:asciiTheme="minorEastAsia" w:hAnsiTheme="minorEastAsia" w:eastAsiaTheme="minorEastAsia" w:cstheme="minorEastAsia"/>
+          <w:b w:val="0"/>
+          <w:bCs w:val="0"/>
+          <w:sz w:val="21"/>
+          <w:szCs w:val="21"/>
+          <w:lang w:val="en-US"/>
+        </w:rPr>
+      </w:pPr>
+      <w:r>
+        <w:rPr>
+          <w:rFonts w:hint="eastAsia" w:asciiTheme="minorEastAsia" w:hAnsiTheme="minorEastAsia" w:eastAsiaTheme="minorEastAsia" w:cstheme="minorEastAsia"/>
+          <w:b w:val="0"/>
+          <w:bCs w:val="0"/>
+          <w:sz w:val="21"/>
+          <w:szCs w:val="21"/>
+          <w:lang w:val="en-US"/>
+        </w:rPr>
+        <w:t>Check pet status in real time</w:t>
+      </w:r>
+    </w:p>
+    <w:p>
+      <w:pPr>
+        <w:numPr>
+          <w:ilvl w:val="0"/>
+          <w:numId w:val="1"/>
+        </w:numPr>
+        <w:ind w:left="420" w:leftChars="0" w:hanging="420" w:firstLineChars="0"/>
+        <w:rPr>
+          <w:rFonts w:hint="eastAsia" w:asciiTheme="minorEastAsia" w:hAnsiTheme="minorEastAsia" w:eastAsiaTheme="minorEastAsia" w:cstheme="minorEastAsia"/>
+          <w:b w:val="0"/>
+          <w:bCs w:val="0"/>
+          <w:sz w:val="21"/>
+          <w:szCs w:val="21"/>
+          <w:lang w:val="en-US"/>
+        </w:rPr>
+      </w:pPr>
+      <w:r>
+        <w:rPr>
+          <w:rFonts w:hint="eastAsia" w:asciiTheme="minorEastAsia" w:hAnsiTheme="minorEastAsia" w:eastAsiaTheme="minorEastAsia" w:cstheme="minorEastAsia"/>
+          <w:b w:val="0"/>
+          <w:bCs w:val="0"/>
+          <w:sz w:val="21"/>
+          <w:szCs w:val="21"/>
+          <w:lang w:val="en-US"/>
+        </w:rPr>
+        <w:t>Find pet on the map.</w:t>
+      </w:r>
+    </w:p>
+    <w:p>
+      <w:pPr>
+        <w:numPr>
+          <w:ilvl w:val="0"/>
+          <w:numId w:val="1"/>
+        </w:numPr>
+        <w:ind w:left="420" w:leftChars="0" w:hanging="420" w:firstLineChars="0"/>
+        <w:rPr>
+          <w:rFonts w:hint="eastAsia" w:asciiTheme="minorEastAsia" w:hAnsiTheme="minorEastAsia" w:eastAsiaTheme="minorEastAsia" w:cstheme="minorEastAsia"/>
+          <w:b w:val="0"/>
+          <w:bCs w:val="0"/>
+          <w:sz w:val="21"/>
+          <w:szCs w:val="21"/>
+          <w:lang w:val="en-US"/>
+        </w:rPr>
+      </w:pPr>
+      <w:r>
+        <w:rPr>
+          <w:rFonts w:hint="eastAsia" w:asciiTheme="minorEastAsia" w:hAnsiTheme="minorEastAsia" w:eastAsiaTheme="minorEastAsia" w:cstheme="minorEastAsia"/>
+          <w:b w:val="0"/>
+          <w:bCs w:val="0"/>
+          <w:sz w:val="21"/>
+          <w:szCs w:val="21"/>
+          <w:lang w:val="en-US"/>
+        </w:rPr>
+        <w:t>Book an appointment with services for a pet</w:t>
+      </w:r>
+    </w:p>
+    <w:p>
+      <w:pPr>
+        <w:numPr>
+          <w:ilvl w:val="0"/>
+          <w:numId w:val="1"/>
+        </w:numPr>
+        <w:ind w:left="420" w:leftChars="0" w:hanging="420" w:firstLineChars="0"/>
+        <w:rPr>
+          <w:rFonts w:hint="eastAsia" w:asciiTheme="minorEastAsia" w:hAnsiTheme="minorEastAsia" w:eastAsiaTheme="minorEastAsia" w:cstheme="minorEastAsia"/>
+          <w:b w:val="0"/>
+          <w:bCs w:val="0"/>
+          <w:sz w:val="21"/>
+          <w:szCs w:val="21"/>
+          <w:lang w:val="en-US"/>
+        </w:rPr>
+      </w:pPr>
+      <w:r>
+        <w:rPr>
+          <w:rFonts w:hint="eastAsia" w:asciiTheme="minorEastAsia" w:hAnsiTheme="minorEastAsia" w:eastAsiaTheme="minorEastAsia" w:cstheme="minorEastAsia"/>
+          <w:b w:val="0"/>
+          <w:bCs w:val="0"/>
+          <w:sz w:val="21"/>
+          <w:szCs w:val="21"/>
+          <w:lang w:val="en-US"/>
+        </w:rPr>
+        <w:t>Cancel an appointment</w:t>
+      </w:r>
+    </w:p>
+    <w:p>
+      <w:pPr>
+        <w:numPr>
+          <w:ilvl w:val="0"/>
+          <w:numId w:val="1"/>
+        </w:numPr>
+        <w:ind w:left="420" w:leftChars="0" w:hanging="420" w:firstLineChars="0"/>
+        <w:rPr>
+          <w:rFonts w:hint="eastAsia" w:asciiTheme="minorEastAsia" w:hAnsiTheme="minorEastAsia" w:eastAsiaTheme="minorEastAsia" w:cstheme="minorEastAsia"/>
+          <w:b w:val="0"/>
+          <w:bCs w:val="0"/>
+          <w:sz w:val="21"/>
+          <w:szCs w:val="21"/>
+          <w:lang w:val="en-US"/>
+        </w:rPr>
+      </w:pPr>
+      <w:r>
+        <w:rPr>
+          <w:rFonts w:hint="eastAsia" w:asciiTheme="minorEastAsia" w:hAnsiTheme="minorEastAsia" w:eastAsiaTheme="minorEastAsia" w:cstheme="minorEastAsia"/>
+          <w:b w:val="0"/>
+          <w:bCs w:val="0"/>
+          <w:sz w:val="21"/>
+          <w:szCs w:val="21"/>
+          <w:lang w:val="en-US"/>
+        </w:rPr>
+        <w:t>Check store/services provider information</w:t>
+      </w:r>
+    </w:p>
+    <w:p>
+      <w:pPr>
+        <w:numPr>
+          <w:ilvl w:val="0"/>
+          <w:numId w:val="1"/>
+        </w:numPr>
+        <w:ind w:left="420" w:leftChars="0" w:hanging="420" w:firstLineChars="0"/>
+        <w:rPr>
+          <w:rFonts w:hint="eastAsia" w:asciiTheme="minorEastAsia" w:hAnsiTheme="minorEastAsia" w:eastAsiaTheme="minorEastAsia" w:cstheme="minorEastAsia"/>
+          <w:b w:val="0"/>
+          <w:bCs w:val="0"/>
+          <w:sz w:val="21"/>
+          <w:szCs w:val="21"/>
+          <w:lang w:val="en-US"/>
+        </w:rPr>
+      </w:pPr>
+      <w:r>
+        <w:rPr>
+          <w:rFonts w:hint="eastAsia" w:asciiTheme="minorEastAsia" w:hAnsiTheme="minorEastAsia" w:eastAsiaTheme="minorEastAsia" w:cstheme="minorEastAsia"/>
+          <w:b w:val="0"/>
+          <w:bCs w:val="0"/>
+          <w:sz w:val="21"/>
+          <w:szCs w:val="21"/>
+          <w:lang w:val="en-US"/>
+        </w:rPr>
+        <w:t>Get notification when an appointment is near</w:t>
+      </w:r>
+    </w:p>
+    <w:p>
+      <w:pPr>
+        <w:numPr>
+          <w:ilvl w:val="0"/>
+          <w:numId w:val="1"/>
+        </w:numPr>
+        <w:ind w:left="420" w:leftChars="0" w:hanging="420" w:firstLineChars="0"/>
+        <w:rPr>
+          <w:rFonts w:hint="eastAsia" w:asciiTheme="minorEastAsia" w:hAnsiTheme="minorEastAsia" w:eastAsiaTheme="minorEastAsia" w:cstheme="minorEastAsia"/>
+          <w:b w:val="0"/>
+          <w:bCs w:val="0"/>
+          <w:sz w:val="21"/>
+          <w:szCs w:val="21"/>
+          <w:lang w:val="en-US"/>
+        </w:rPr>
+      </w:pPr>
+      <w:r>
+        <w:rPr>
+          <w:rFonts w:hint="eastAsia" w:asciiTheme="minorEastAsia" w:hAnsiTheme="minorEastAsia" w:eastAsiaTheme="minorEastAsia" w:cstheme="minorEastAsia"/>
+          <w:b w:val="0"/>
+          <w:bCs w:val="0"/>
+          <w:sz w:val="21"/>
+          <w:szCs w:val="21"/>
+          <w:lang w:val="en-US"/>
+        </w:rPr>
+        <w:t>Add/Remove product to cart</w:t>
+      </w:r>
+    </w:p>
+    <w:p>
+      <w:pPr>
+        <w:numPr>
+          <w:ilvl w:val="0"/>
+          <w:numId w:val="1"/>
+        </w:numPr>
+        <w:ind w:left="420" w:leftChars="0" w:hanging="420" w:firstLineChars="0"/>
+        <w:rPr>
+          <w:rFonts w:hint="eastAsia" w:asciiTheme="minorEastAsia" w:hAnsiTheme="minorEastAsia" w:eastAsiaTheme="minorEastAsia" w:cstheme="minorEastAsia"/>
+          <w:b w:val="0"/>
+          <w:bCs w:val="0"/>
+          <w:sz w:val="21"/>
+          <w:szCs w:val="21"/>
+          <w:lang w:val="en-US"/>
+        </w:rPr>
+      </w:pPr>
+      <w:r>
+        <w:rPr>
+          <w:rFonts w:hint="eastAsia" w:asciiTheme="minorEastAsia" w:hAnsiTheme="minorEastAsia" w:eastAsiaTheme="minorEastAsia" w:cstheme="minorEastAsia"/>
+          <w:b w:val="0"/>
+          <w:bCs w:val="0"/>
+          <w:sz w:val="21"/>
+          <w:szCs w:val="21"/>
+          <w:lang w:val="en-US"/>
+        </w:rPr>
+        <w:t>Use 3</w:t>
+      </w:r>
+      <w:r>
+        <w:rPr>
+          <w:rFonts w:hint="eastAsia" w:asciiTheme="minorEastAsia" w:hAnsiTheme="minorEastAsia" w:eastAsiaTheme="minorEastAsia" w:cstheme="minorEastAsia"/>
+          <w:b w:val="0"/>
+          <w:bCs w:val="0"/>
+          <w:sz w:val="21"/>
+          <w:szCs w:val="21"/>
+          <w:vertAlign w:val="superscript"/>
+          <w:lang w:val="en-US"/>
+        </w:rPr>
+        <w:t>rd</w:t>
+      </w:r>
+      <w:r>
+        <w:rPr>
+          <w:rFonts w:hint="eastAsia" w:asciiTheme="minorEastAsia" w:hAnsiTheme="minorEastAsia" w:eastAsiaTheme="minorEastAsia" w:cstheme="minorEastAsia"/>
+          <w:b w:val="0"/>
+          <w:bCs w:val="0"/>
+          <w:sz w:val="21"/>
+          <w:szCs w:val="21"/>
+          <w:lang w:val="en-US"/>
+        </w:rPr>
+        <w:t xml:space="preserve"> party payment for online payment.</w:t>
+      </w:r>
+    </w:p>
+    <w:p>
+      <w:pPr>
+        <w:numPr>
+          <w:ilvl w:val="0"/>
+          <w:numId w:val="1"/>
+        </w:numPr>
+        <w:ind w:left="420" w:leftChars="0" w:hanging="420" w:firstLineChars="0"/>
+        <w:rPr>
+          <w:rFonts w:hint="eastAsia" w:asciiTheme="minorEastAsia" w:hAnsiTheme="minorEastAsia" w:eastAsiaTheme="minorEastAsia" w:cstheme="minorEastAsia"/>
+          <w:b w:val="0"/>
+          <w:bCs w:val="0"/>
+          <w:sz w:val="21"/>
+          <w:szCs w:val="21"/>
+          <w:lang w:val="en-US"/>
+        </w:rPr>
+      </w:pPr>
+      <w:r>
+        <w:rPr>
+          <w:rFonts w:hint="eastAsia" w:asciiTheme="minorEastAsia" w:hAnsiTheme="minorEastAsia" w:eastAsiaTheme="minorEastAsia" w:cstheme="minorEastAsia"/>
+          <w:b w:val="0"/>
+          <w:bCs w:val="0"/>
+          <w:sz w:val="21"/>
+          <w:szCs w:val="21"/>
+          <w:lang w:val="en-US"/>
+        </w:rPr>
+        <w:t>View order/book history</w:t>
+      </w:r>
+    </w:p>
+    <w:p>
+      <w:pPr>
+        <w:numPr>
+          <w:ilvl w:val="0"/>
+          <w:numId w:val="1"/>
+        </w:numPr>
+        <w:ind w:left="420" w:leftChars="0" w:hanging="420" w:firstLineChars="0"/>
+        <w:rPr>
+          <w:rFonts w:hint="eastAsia" w:asciiTheme="minorEastAsia" w:hAnsiTheme="minorEastAsia" w:eastAsiaTheme="minorEastAsia" w:cstheme="minorEastAsia"/>
+          <w:b w:val="0"/>
+          <w:bCs w:val="0"/>
+          <w:sz w:val="21"/>
+          <w:szCs w:val="21"/>
+          <w:lang w:val="en-US"/>
+        </w:rPr>
+      </w:pPr>
+      <w:r>
+        <w:rPr>
+          <w:rFonts w:hint="eastAsia" w:asciiTheme="minorEastAsia" w:hAnsiTheme="minorEastAsia" w:eastAsiaTheme="minorEastAsia" w:cstheme="minorEastAsia"/>
+          <w:b w:val="0"/>
+          <w:bCs w:val="0"/>
+          <w:sz w:val="21"/>
+          <w:szCs w:val="21"/>
+          <w:lang w:val="en-US"/>
+        </w:rPr>
+        <w:t>Add store/product to favorite list.</w:t>
+      </w:r>
+    </w:p>
+    <w:p>
+      <w:pPr>
+        <w:numPr>
+          <w:ilvl w:val="0"/>
+          <w:numId w:val="1"/>
+        </w:numPr>
+        <w:ind w:left="420" w:leftChars="0" w:hanging="420" w:firstLineChars="0"/>
+        <w:rPr>
+          <w:rFonts w:hint="eastAsia" w:asciiTheme="minorEastAsia" w:hAnsiTheme="minorEastAsia" w:eastAsiaTheme="minorEastAsia" w:cstheme="minorEastAsia"/>
+          <w:b w:val="0"/>
+          <w:bCs w:val="0"/>
+          <w:sz w:val="21"/>
+          <w:szCs w:val="21"/>
+          <w:lang w:val="en-US"/>
+        </w:rPr>
+      </w:pPr>
+      <w:r>
+        <w:rPr>
+          <w:rFonts w:hint="eastAsia" w:asciiTheme="minorEastAsia" w:hAnsiTheme="minorEastAsia" w:eastAsiaTheme="minorEastAsia" w:cstheme="minorEastAsia"/>
+          <w:b w:val="0"/>
+          <w:bCs w:val="0"/>
+          <w:sz w:val="21"/>
+          <w:szCs w:val="21"/>
+          <w:lang w:val="en-US"/>
+        </w:rPr>
+        <w:t>Review the service’s store/store’s product</w:t>
+      </w:r>
+    </w:p>
+    <w:p>
+      <w:pPr>
+        <w:numPr>
+          <w:ilvl w:val="0"/>
+          <w:numId w:val="1"/>
+        </w:numPr>
+        <w:ind w:left="420" w:leftChars="0" w:hanging="420" w:firstLineChars="0"/>
+        <w:rPr>
+          <w:rFonts w:hint="eastAsia" w:asciiTheme="minorEastAsia" w:hAnsiTheme="minorEastAsia" w:eastAsiaTheme="minorEastAsia" w:cstheme="minorEastAsia"/>
+          <w:b w:val="0"/>
+          <w:bCs w:val="0"/>
+          <w:sz w:val="21"/>
+          <w:szCs w:val="21"/>
+          <w:lang w:val="en-US"/>
+        </w:rPr>
+      </w:pPr>
+      <w:r>
+        <w:rPr>
+          <w:rFonts w:hint="eastAsia" w:asciiTheme="minorEastAsia" w:hAnsiTheme="minorEastAsia" w:eastAsiaTheme="minorEastAsia" w:cstheme="minorEastAsia"/>
+          <w:b w:val="0"/>
+          <w:bCs w:val="0"/>
+          <w:sz w:val="21"/>
+          <w:szCs w:val="21"/>
+          <w:lang w:val="en-US"/>
+        </w:rPr>
+        <w:t>Give feedback of the app.</w:t>
+      </w:r>
+    </w:p>
+    <w:p>
+      <w:pPr>
+        <w:numPr>
+          <w:ilvl w:val="0"/>
+          <w:numId w:val="1"/>
+        </w:numPr>
+        <w:ind w:left="420" w:leftChars="0" w:hanging="420" w:firstLineChars="0"/>
+        <w:rPr>
+          <w:rFonts w:hint="eastAsia" w:asciiTheme="minorEastAsia" w:hAnsiTheme="minorEastAsia" w:eastAsiaTheme="minorEastAsia" w:cstheme="minorEastAsia"/>
+          <w:b w:val="0"/>
+          <w:bCs w:val="0"/>
+          <w:sz w:val="21"/>
+          <w:szCs w:val="21"/>
+          <w:lang w:val="en-US"/>
+        </w:rPr>
+      </w:pPr>
+      <w:r>
+        <w:rPr>
+          <w:rFonts w:hint="eastAsia" w:asciiTheme="minorEastAsia" w:hAnsiTheme="minorEastAsia" w:eastAsiaTheme="minorEastAsia" w:cstheme="minorEastAsia"/>
+          <w:b w:val="0"/>
+          <w:bCs w:val="0"/>
+          <w:sz w:val="21"/>
+          <w:szCs w:val="21"/>
+          <w:lang w:val="en-US"/>
+        </w:rPr>
+        <w:t>Post a status to the pet’s social network</w:t>
+      </w:r>
+    </w:p>
+    <w:p>
+      <w:pPr>
+        <w:numPr>
+          <w:ilvl w:val="0"/>
+          <w:numId w:val="1"/>
+        </w:numPr>
+        <w:ind w:left="420" w:leftChars="0" w:hanging="420" w:firstLineChars="0"/>
+        <w:rPr>
+          <w:rFonts w:hint="eastAsia" w:asciiTheme="minorEastAsia" w:hAnsiTheme="minorEastAsia" w:eastAsiaTheme="minorEastAsia" w:cstheme="minorEastAsia"/>
+          <w:b w:val="0"/>
+          <w:bCs w:val="0"/>
+          <w:sz w:val="21"/>
+          <w:szCs w:val="21"/>
+          <w:lang w:val="en-US"/>
+        </w:rPr>
+      </w:pPr>
+      <w:r>
+        <w:rPr>
+          <w:rFonts w:hint="eastAsia" w:asciiTheme="minorEastAsia" w:hAnsiTheme="minorEastAsia" w:eastAsiaTheme="minorEastAsia" w:cstheme="minorEastAsia"/>
+          <w:b w:val="0"/>
+          <w:bCs w:val="0"/>
+          <w:sz w:val="21"/>
+          <w:szCs w:val="21"/>
+          <w:lang w:val="en-US"/>
+        </w:rPr>
+        <w:t>Like the other post</w:t>
+      </w:r>
+    </w:p>
+    <w:p>
+      <w:pPr>
+        <w:numPr>
+          <w:ilvl w:val="0"/>
+          <w:numId w:val="1"/>
+        </w:numPr>
+        <w:ind w:left="420" w:leftChars="0" w:hanging="420" w:firstLineChars="0"/>
+        <w:rPr>
+          <w:rFonts w:hint="eastAsia" w:asciiTheme="minorEastAsia" w:hAnsiTheme="minorEastAsia" w:eastAsiaTheme="minorEastAsia" w:cstheme="minorEastAsia"/>
+          <w:b w:val="0"/>
+          <w:bCs w:val="0"/>
+          <w:sz w:val="21"/>
+          <w:szCs w:val="21"/>
+          <w:lang w:val="en-US"/>
+        </w:rPr>
+      </w:pPr>
+      <w:r>
+        <w:rPr>
+          <w:rFonts w:hint="eastAsia" w:asciiTheme="minorEastAsia" w:hAnsiTheme="minorEastAsia" w:eastAsiaTheme="minorEastAsia" w:cstheme="minorEastAsia"/>
+          <w:b w:val="0"/>
+          <w:bCs w:val="0"/>
+          <w:sz w:val="21"/>
+          <w:szCs w:val="21"/>
+          <w:lang w:val="en-US"/>
+        </w:rPr>
+        <w:t>Comment in the post.</w:t>
+      </w:r>
+    </w:p>
+    <w:p>
+      <w:pPr>
+        <w:numPr>
+          <w:ilvl w:val="0"/>
+          <w:numId w:val="1"/>
+        </w:numPr>
+        <w:ind w:left="420" w:leftChars="0" w:hanging="420" w:firstLineChars="0"/>
+        <w:rPr>
+          <w:rFonts w:hint="eastAsia" w:asciiTheme="minorEastAsia" w:hAnsiTheme="minorEastAsia" w:eastAsiaTheme="minorEastAsia" w:cstheme="minorEastAsia"/>
+          <w:b w:val="0"/>
+          <w:bCs w:val="0"/>
+          <w:sz w:val="21"/>
+          <w:szCs w:val="21"/>
+          <w:lang w:val="en-US"/>
+        </w:rPr>
+      </w:pPr>
+      <w:r>
+        <w:rPr>
+          <w:rFonts w:hint="eastAsia" w:asciiTheme="minorEastAsia" w:hAnsiTheme="minorEastAsia" w:eastAsiaTheme="minorEastAsia" w:cstheme="minorEastAsia"/>
+          <w:b w:val="0"/>
+          <w:bCs w:val="0"/>
+          <w:sz w:val="21"/>
+          <w:szCs w:val="21"/>
+          <w:lang w:val="en-US"/>
+        </w:rPr>
+        <w:t>Share the post.</w:t>
+      </w:r>
+    </w:p>
+    <w:p>
+      <w:pPr>
+        <w:numPr>
+          <w:ilvl w:val="0"/>
+          <w:numId w:val="1"/>
+        </w:numPr>
+        <w:ind w:left="420" w:leftChars="0" w:hanging="420" w:firstLineChars="0"/>
+        <w:rPr>
+          <w:rFonts w:hint="eastAsia" w:asciiTheme="minorEastAsia" w:hAnsiTheme="minorEastAsia" w:eastAsiaTheme="minorEastAsia" w:cstheme="minorEastAsia"/>
+          <w:b w:val="0"/>
+          <w:bCs w:val="0"/>
+          <w:sz w:val="21"/>
+          <w:szCs w:val="21"/>
+          <w:lang w:val="en-US"/>
+        </w:rPr>
+      </w:pPr>
+      <w:r>
+        <w:rPr>
+          <w:rFonts w:hint="eastAsia" w:asciiTheme="minorEastAsia" w:hAnsiTheme="minorEastAsia" w:eastAsiaTheme="minorEastAsia" w:cstheme="minorEastAsia"/>
+          <w:b w:val="0"/>
+          <w:bCs w:val="0"/>
+          <w:sz w:val="21"/>
+          <w:szCs w:val="21"/>
+          <w:lang w:val="en-US"/>
+        </w:rPr>
+        <w:t>Add friend with other pet owner</w:t>
+      </w:r>
+    </w:p>
+    <w:p>
+      <w:pPr>
+        <w:numPr>
+          <w:ilvl w:val="0"/>
+          <w:numId w:val="1"/>
+        </w:numPr>
+        <w:ind w:left="420" w:leftChars="0" w:hanging="420" w:firstLineChars="0"/>
+        <w:rPr>
+          <w:rFonts w:hint="eastAsia" w:asciiTheme="minorEastAsia" w:hAnsiTheme="minorEastAsia" w:eastAsiaTheme="minorEastAsia" w:cstheme="minorEastAsia"/>
+          <w:b w:val="0"/>
+          <w:bCs w:val="0"/>
+          <w:sz w:val="21"/>
+          <w:szCs w:val="21"/>
+          <w:lang w:val="en-US"/>
+        </w:rPr>
+      </w:pPr>
+      <w:r>
+        <w:rPr>
+          <w:rFonts w:hint="eastAsia" w:asciiTheme="minorEastAsia" w:hAnsiTheme="minorEastAsia" w:eastAsiaTheme="minorEastAsia" w:cstheme="minorEastAsia"/>
+          <w:b w:val="0"/>
+          <w:bCs w:val="0"/>
+          <w:sz w:val="21"/>
+          <w:szCs w:val="21"/>
+          <w:lang w:val="en-US"/>
+        </w:rPr>
+        <w:t>Chat with other pet owner</w:t>
+      </w:r>
+    </w:p>
+    <w:p>
+      <w:pPr>
+        <w:numPr>
+          <w:numId w:val="0"/>
+        </w:numPr>
+        <w:ind w:leftChars="0"/>
+        <w:rPr>
+          <w:rFonts w:hint="eastAsia" w:asciiTheme="minorEastAsia" w:hAnsiTheme="minorEastAsia" w:eastAsiaTheme="minorEastAsia" w:cstheme="minorEastAsia"/>
+          <w:b/>
+          <w:bCs/>
+          <w:sz w:val="21"/>
+          <w:szCs w:val="21"/>
+          <w:lang w:val="en-US"/>
+        </w:rPr>
+      </w:pPr>
+      <w:r>
+        <w:rPr>
+          <w:rFonts w:hint="eastAsia" w:asciiTheme="minorEastAsia" w:hAnsiTheme="minorEastAsia" w:eastAsiaTheme="minorEastAsia" w:cstheme="minorEastAsia"/>
+          <w:b/>
+          <w:bCs/>
+          <w:sz w:val="21"/>
+          <w:szCs w:val="21"/>
+          <w:lang w:val="en-US"/>
+        </w:rPr>
+        <w:t>Store Owner:</w:t>
+      </w:r>
+    </w:p>
+    <w:p>
+      <w:pPr>
+        <w:numPr>
+          <w:ilvl w:val="0"/>
+          <w:numId w:val="1"/>
+        </w:numPr>
+        <w:ind w:left="420" w:leftChars="0" w:hanging="420" w:firstLineChars="0"/>
+        <w:rPr>
+          <w:rFonts w:hint="eastAsia" w:asciiTheme="minorEastAsia" w:hAnsiTheme="minorEastAsia" w:eastAsiaTheme="minorEastAsia" w:cstheme="minorEastAsia"/>
+          <w:b w:val="0"/>
+          <w:bCs w:val="0"/>
+          <w:sz w:val="21"/>
+          <w:szCs w:val="21"/>
+          <w:lang w:val="en-US"/>
+        </w:rPr>
+      </w:pPr>
+      <w:r>
+        <w:rPr>
+          <w:rFonts w:hint="eastAsia" w:asciiTheme="minorEastAsia" w:hAnsiTheme="minorEastAsia" w:eastAsiaTheme="minorEastAsia" w:cstheme="minorEastAsia"/>
+          <w:b w:val="0"/>
+          <w:bCs w:val="0"/>
+          <w:sz w:val="21"/>
+          <w:szCs w:val="21"/>
+          <w:lang w:val="en-US"/>
+        </w:rPr>
+        <w:t>Add a service.</w:t>
+      </w:r>
+    </w:p>
+    <w:p>
+      <w:pPr>
+        <w:numPr>
+          <w:ilvl w:val="0"/>
+          <w:numId w:val="1"/>
+        </w:numPr>
+        <w:ind w:left="420" w:leftChars="0" w:hanging="420" w:firstLineChars="0"/>
+        <w:rPr>
+          <w:rFonts w:hint="eastAsia" w:asciiTheme="minorEastAsia" w:hAnsiTheme="minorEastAsia" w:eastAsiaTheme="minorEastAsia" w:cstheme="minorEastAsia"/>
+          <w:b w:val="0"/>
+          <w:bCs w:val="0"/>
+          <w:sz w:val="21"/>
+          <w:szCs w:val="21"/>
+          <w:lang w:val="en-US"/>
+        </w:rPr>
+      </w:pPr>
+      <w:r>
+        <w:rPr>
+          <w:rFonts w:hint="eastAsia" w:asciiTheme="minorEastAsia" w:hAnsiTheme="minorEastAsia" w:eastAsiaTheme="minorEastAsia" w:cstheme="minorEastAsia"/>
+          <w:b w:val="0"/>
+          <w:bCs w:val="0"/>
+          <w:sz w:val="21"/>
+          <w:szCs w:val="21"/>
+          <w:lang w:val="en-US"/>
+        </w:rPr>
+        <w:t>Update the service.</w:t>
+      </w:r>
+    </w:p>
+    <w:p>
+      <w:pPr>
+        <w:numPr>
+          <w:ilvl w:val="0"/>
+          <w:numId w:val="1"/>
+        </w:numPr>
+        <w:ind w:left="420" w:leftChars="0" w:hanging="420" w:firstLineChars="0"/>
+        <w:rPr>
+          <w:rFonts w:hint="eastAsia" w:asciiTheme="minorEastAsia" w:hAnsiTheme="minorEastAsia" w:eastAsiaTheme="minorEastAsia" w:cstheme="minorEastAsia"/>
+          <w:b w:val="0"/>
+          <w:bCs w:val="0"/>
+          <w:sz w:val="21"/>
+          <w:szCs w:val="21"/>
+          <w:lang w:val="en-US"/>
+        </w:rPr>
+      </w:pPr>
+      <w:r>
+        <w:rPr>
+          <w:rFonts w:hint="eastAsia" w:asciiTheme="minorEastAsia" w:hAnsiTheme="minorEastAsia" w:eastAsiaTheme="minorEastAsia" w:cstheme="minorEastAsia"/>
+          <w:b w:val="0"/>
+          <w:bCs w:val="0"/>
+          <w:sz w:val="21"/>
+          <w:szCs w:val="21"/>
+          <w:lang w:val="en-US"/>
+        </w:rPr>
+        <w:t>Delete a service.</w:t>
+      </w:r>
+    </w:p>
+    <w:p>
+      <w:pPr>
+        <w:numPr>
+          <w:ilvl w:val="0"/>
+          <w:numId w:val="1"/>
+        </w:numPr>
+        <w:ind w:left="420" w:leftChars="0" w:hanging="420" w:firstLineChars="0"/>
+        <w:rPr>
+          <w:rFonts w:hint="eastAsia" w:asciiTheme="minorEastAsia" w:hAnsiTheme="minorEastAsia" w:eastAsiaTheme="minorEastAsia" w:cstheme="minorEastAsia"/>
+          <w:b w:val="0"/>
+          <w:bCs w:val="0"/>
+          <w:sz w:val="21"/>
+          <w:szCs w:val="21"/>
+          <w:lang w:val="en-US"/>
+        </w:rPr>
+      </w:pPr>
+      <w:r>
+        <w:rPr>
+          <w:rFonts w:hint="eastAsia" w:asciiTheme="minorEastAsia" w:hAnsiTheme="minorEastAsia" w:eastAsiaTheme="minorEastAsia" w:cstheme="minorEastAsia"/>
+          <w:b w:val="0"/>
+          <w:bCs w:val="0"/>
+          <w:sz w:val="21"/>
+          <w:szCs w:val="21"/>
+          <w:lang w:val="en-US"/>
+        </w:rPr>
+        <w:t>Add a product</w:t>
+      </w:r>
+    </w:p>
+    <w:p>
+      <w:pPr>
+        <w:numPr>
+          <w:ilvl w:val="0"/>
+          <w:numId w:val="1"/>
+        </w:numPr>
+        <w:ind w:left="420" w:leftChars="0" w:hanging="420" w:firstLineChars="0"/>
+        <w:rPr>
+          <w:rFonts w:hint="eastAsia" w:asciiTheme="minorEastAsia" w:hAnsiTheme="minorEastAsia" w:eastAsiaTheme="minorEastAsia" w:cstheme="minorEastAsia"/>
+          <w:b w:val="0"/>
+          <w:bCs w:val="0"/>
+          <w:sz w:val="21"/>
+          <w:szCs w:val="21"/>
+          <w:lang w:val="en-US"/>
+        </w:rPr>
+      </w:pPr>
+      <w:r>
+        <w:rPr>
+          <w:rFonts w:hint="eastAsia" w:asciiTheme="minorEastAsia" w:hAnsiTheme="minorEastAsia" w:eastAsiaTheme="minorEastAsia" w:cstheme="minorEastAsia"/>
+          <w:b w:val="0"/>
+          <w:bCs w:val="0"/>
+          <w:sz w:val="21"/>
+          <w:szCs w:val="21"/>
+          <w:lang w:val="en-US"/>
+        </w:rPr>
+        <w:t>Update product information</w:t>
+      </w:r>
+    </w:p>
+    <w:p>
+      <w:pPr>
+        <w:numPr>
+          <w:ilvl w:val="0"/>
+          <w:numId w:val="1"/>
+        </w:numPr>
+        <w:ind w:left="420" w:leftChars="0" w:hanging="420" w:firstLineChars="0"/>
+        <w:rPr>
+          <w:rFonts w:hint="eastAsia" w:asciiTheme="minorEastAsia" w:hAnsiTheme="minorEastAsia" w:eastAsiaTheme="minorEastAsia" w:cstheme="minorEastAsia"/>
+          <w:b w:val="0"/>
+          <w:bCs w:val="0"/>
+          <w:sz w:val="21"/>
+          <w:szCs w:val="21"/>
+          <w:lang w:val="en-US"/>
+        </w:rPr>
+      </w:pPr>
+      <w:r>
+        <w:rPr>
+          <w:rFonts w:hint="eastAsia" w:asciiTheme="minorEastAsia" w:hAnsiTheme="minorEastAsia" w:eastAsiaTheme="minorEastAsia" w:cstheme="minorEastAsia"/>
+          <w:b w:val="0"/>
+          <w:bCs w:val="0"/>
+          <w:sz w:val="21"/>
+          <w:szCs w:val="21"/>
+          <w:lang w:val="en-US"/>
+        </w:rPr>
+        <w:t>Delete a product</w:t>
+      </w:r>
+    </w:p>
+    <w:p>
+      <w:pPr>
+        <w:numPr>
+          <w:ilvl w:val="0"/>
+          <w:numId w:val="1"/>
+        </w:numPr>
+        <w:ind w:left="420" w:leftChars="0" w:hanging="420" w:firstLineChars="0"/>
+        <w:rPr>
+          <w:rFonts w:hint="eastAsia" w:asciiTheme="minorEastAsia" w:hAnsiTheme="minorEastAsia" w:eastAsiaTheme="minorEastAsia" w:cstheme="minorEastAsia"/>
+          <w:b w:val="0"/>
+          <w:bCs w:val="0"/>
+          <w:sz w:val="21"/>
+          <w:szCs w:val="21"/>
+          <w:lang w:val="en-US"/>
+        </w:rPr>
+      </w:pPr>
+      <w:r>
+        <w:rPr>
+          <w:rFonts w:hint="eastAsia" w:asciiTheme="minorEastAsia" w:hAnsiTheme="minorEastAsia" w:eastAsiaTheme="minorEastAsia" w:cstheme="minorEastAsia"/>
+          <w:b w:val="0"/>
+          <w:bCs w:val="0"/>
+          <w:sz w:val="21"/>
+          <w:szCs w:val="21"/>
+          <w:lang w:val="en-US"/>
+        </w:rPr>
+        <w:t>View customer</w:t>
+      </w:r>
+      <w:r>
+        <w:rPr>
+          <w:rFonts w:hint="eastAsia" w:asciiTheme="minorEastAsia" w:hAnsiTheme="minorEastAsia" w:eastAsiaTheme="minorEastAsia" w:cstheme="minorEastAsia"/>
+          <w:b w:val="0"/>
+          <w:bCs w:val="0"/>
+          <w:sz w:val="21"/>
+          <w:szCs w:val="21"/>
+          <w:lang w:val="vi-VN"/>
+        </w:rPr>
+        <w:t>’</w:t>
+      </w:r>
+      <w:r>
+        <w:rPr>
+          <w:rFonts w:hint="eastAsia" w:asciiTheme="minorEastAsia" w:hAnsiTheme="minorEastAsia" w:eastAsiaTheme="minorEastAsia" w:cstheme="minorEastAsia"/>
+          <w:b w:val="0"/>
+          <w:bCs w:val="0"/>
+          <w:sz w:val="21"/>
+          <w:szCs w:val="21"/>
+          <w:lang w:val="en-US"/>
+        </w:rPr>
+        <w:t>s review.</w:t>
+      </w:r>
+    </w:p>
+    <w:p>
+      <w:pPr>
+        <w:numPr>
+          <w:ilvl w:val="0"/>
+          <w:numId w:val="1"/>
+        </w:numPr>
+        <w:ind w:left="420" w:leftChars="0" w:hanging="420" w:firstLineChars="0"/>
+        <w:rPr>
+          <w:rFonts w:hint="eastAsia" w:asciiTheme="minorEastAsia" w:hAnsiTheme="minorEastAsia" w:eastAsiaTheme="minorEastAsia" w:cstheme="minorEastAsia"/>
+          <w:b w:val="0"/>
+          <w:bCs w:val="0"/>
+          <w:sz w:val="21"/>
+          <w:szCs w:val="21"/>
+          <w:lang w:val="en-US"/>
+        </w:rPr>
+      </w:pPr>
+      <w:r>
+        <w:rPr>
+          <w:rFonts w:hint="eastAsia" w:asciiTheme="minorEastAsia" w:hAnsiTheme="minorEastAsia" w:eastAsiaTheme="minorEastAsia" w:cstheme="minorEastAsia"/>
+          <w:b w:val="0"/>
+          <w:bCs w:val="0"/>
+          <w:sz w:val="21"/>
+          <w:szCs w:val="21"/>
+          <w:lang w:val="en-US"/>
+        </w:rPr>
+        <w:t>View orders/upcoming pet appointments</w:t>
+      </w:r>
+    </w:p>
+    <w:p>
+      <w:pPr>
+        <w:numPr>
+          <w:ilvl w:val="0"/>
+          <w:numId w:val="1"/>
+        </w:numPr>
+        <w:ind w:left="420" w:leftChars="0" w:hanging="420" w:firstLineChars="0"/>
+        <w:rPr>
+          <w:rFonts w:hint="eastAsia" w:asciiTheme="minorEastAsia" w:hAnsiTheme="minorEastAsia" w:eastAsiaTheme="minorEastAsia" w:cstheme="minorEastAsia"/>
+          <w:b w:val="0"/>
+          <w:bCs w:val="0"/>
+          <w:sz w:val="21"/>
+          <w:szCs w:val="21"/>
+          <w:lang w:val="en-US"/>
+        </w:rPr>
+      </w:pPr>
+      <w:r>
+        <w:rPr>
+          <w:rFonts w:hint="eastAsia" w:asciiTheme="minorEastAsia" w:hAnsiTheme="minorEastAsia" w:eastAsiaTheme="minorEastAsia" w:cstheme="minorEastAsia"/>
+          <w:b w:val="0"/>
+          <w:bCs w:val="0"/>
+          <w:sz w:val="21"/>
+          <w:szCs w:val="21"/>
+          <w:lang w:val="en-US"/>
+        </w:rPr>
+        <w:t>Get notification when an appointment or an order is created.</w:t>
+      </w:r>
+    </w:p>
+    <w:p>
+      <w:pPr>
+        <w:numPr>
+          <w:numId w:val="0"/>
+        </w:numPr>
+        <w:ind w:leftChars="0"/>
+        <w:rPr>
+          <w:rFonts w:hint="eastAsia" w:asciiTheme="minorEastAsia" w:hAnsiTheme="minorEastAsia" w:eastAsiaTheme="minorEastAsia" w:cstheme="minorEastAsia"/>
+          <w:b/>
+          <w:bCs/>
+          <w:sz w:val="21"/>
+          <w:szCs w:val="21"/>
+          <w:lang w:val="en-US"/>
+        </w:rPr>
+      </w:pPr>
+      <w:r>
+        <w:rPr>
+          <w:rFonts w:hint="eastAsia" w:asciiTheme="minorEastAsia" w:hAnsiTheme="minorEastAsia" w:eastAsiaTheme="minorEastAsia" w:cstheme="minorEastAsia"/>
+          <w:b/>
+          <w:bCs/>
+          <w:sz w:val="21"/>
+          <w:szCs w:val="21"/>
+          <w:lang w:val="en-US"/>
+        </w:rPr>
+        <w:t>Administrator:</w:t>
+      </w:r>
+    </w:p>
+    <w:p>
+      <w:pPr>
+        <w:numPr>
+          <w:ilvl w:val="0"/>
+          <w:numId w:val="1"/>
+        </w:numPr>
+        <w:ind w:left="420" w:leftChars="0" w:hanging="420" w:firstLineChars="0"/>
+        <w:rPr>
+          <w:rFonts w:hint="eastAsia" w:asciiTheme="minorEastAsia" w:hAnsiTheme="minorEastAsia" w:eastAsiaTheme="minorEastAsia" w:cstheme="minorEastAsia"/>
+          <w:b w:val="0"/>
+          <w:bCs w:val="0"/>
+          <w:sz w:val="21"/>
+          <w:szCs w:val="21"/>
+          <w:lang w:val="en-US"/>
+        </w:rPr>
+      </w:pPr>
+      <w:r>
+        <w:rPr>
+          <w:rFonts w:hint="eastAsia" w:asciiTheme="minorEastAsia" w:hAnsiTheme="minorEastAsia" w:eastAsiaTheme="minorEastAsia" w:cstheme="minorEastAsia"/>
+          <w:b w:val="0"/>
+          <w:bCs w:val="0"/>
+          <w:sz w:val="21"/>
+          <w:szCs w:val="21"/>
+          <w:lang w:val="en-US"/>
+        </w:rPr>
+        <w:t>View the app</w:t>
+      </w:r>
+      <w:r>
+        <w:rPr>
+          <w:rFonts w:hint="eastAsia" w:asciiTheme="minorEastAsia" w:hAnsiTheme="minorEastAsia" w:eastAsiaTheme="minorEastAsia" w:cstheme="minorEastAsia"/>
+          <w:b w:val="0"/>
+          <w:bCs w:val="0"/>
+          <w:sz w:val="21"/>
+          <w:szCs w:val="21"/>
+          <w:lang w:val="en-US"/>
+        </w:rPr>
+        <w:t>’</w:t>
+      </w:r>
+      <w:r>
+        <w:rPr>
+          <w:rFonts w:hint="eastAsia" w:asciiTheme="minorEastAsia" w:hAnsiTheme="minorEastAsia" w:eastAsiaTheme="minorEastAsia" w:cstheme="minorEastAsia"/>
+          <w:b w:val="0"/>
+          <w:bCs w:val="0"/>
+          <w:sz w:val="21"/>
+          <w:szCs w:val="21"/>
+          <w:lang w:val="en-US"/>
+        </w:rPr>
+        <w:t>s feedback</w:t>
+      </w:r>
+    </w:p>
+    <w:p>
+      <w:pPr>
+        <w:numPr>
+          <w:ilvl w:val="0"/>
+          <w:numId w:val="1"/>
+        </w:numPr>
+        <w:ind w:left="420" w:leftChars="0" w:hanging="420" w:firstLineChars="0"/>
+        <w:rPr>
+          <w:rFonts w:hint="eastAsia" w:asciiTheme="minorEastAsia" w:hAnsiTheme="minorEastAsia" w:eastAsiaTheme="minorEastAsia" w:cstheme="minorEastAsia"/>
+          <w:b/>
+          <w:bCs/>
+          <w:sz w:val="21"/>
+          <w:szCs w:val="21"/>
+          <w:lang w:val="en-US"/>
+        </w:rPr>
+      </w:pPr>
+      <w:r>
+        <w:rPr>
+          <w:rFonts w:hint="eastAsia" w:asciiTheme="minorEastAsia" w:hAnsiTheme="minorEastAsia" w:eastAsiaTheme="minorEastAsia" w:cstheme="minorEastAsia"/>
+          <w:i w:val="0"/>
+          <w:iCs w:val="0"/>
+          <w:caps w:val="0"/>
+          <w:color w:val="333333"/>
+          <w:spacing w:val="0"/>
+          <w:sz w:val="21"/>
+          <w:szCs w:val="21"/>
+          <w:shd w:val="clear" w:fill="FFFFFF"/>
+          <w:lang w:val="en-US"/>
+        </w:rPr>
+        <w:t>I</w:t>
+      </w:r>
+      <w:r>
+        <w:rPr>
+          <w:rFonts w:hint="eastAsia" w:asciiTheme="minorEastAsia" w:hAnsiTheme="minorEastAsia" w:eastAsiaTheme="minorEastAsia" w:cstheme="minorEastAsia"/>
+          <w:i w:val="0"/>
+          <w:iCs w:val="0"/>
+          <w:caps w:val="0"/>
+          <w:color w:val="333333"/>
+          <w:spacing w:val="0"/>
+          <w:sz w:val="21"/>
+          <w:szCs w:val="21"/>
+          <w:shd w:val="clear" w:fill="FFFFFF"/>
+        </w:rPr>
+        <w:t>nstall, update, tune, diagnose</w:t>
+      </w:r>
+      <w:r>
+        <w:rPr>
+          <w:rFonts w:hint="eastAsia" w:asciiTheme="minorEastAsia" w:hAnsiTheme="minorEastAsia" w:eastAsiaTheme="minorEastAsia" w:cstheme="minorEastAsia"/>
+          <w:i w:val="0"/>
+          <w:iCs w:val="0"/>
+          <w:caps w:val="0"/>
+          <w:color w:val="333333"/>
+          <w:spacing w:val="0"/>
+          <w:sz w:val="21"/>
+          <w:szCs w:val="21"/>
+          <w:shd w:val="clear" w:fill="FFFFFF"/>
+          <w:lang w:val="en-US"/>
+        </w:rPr>
+        <w:t xml:space="preserve"> </w:t>
+      </w:r>
+      <w:r>
+        <w:rPr>
+          <w:rFonts w:hint="eastAsia" w:asciiTheme="minorEastAsia" w:hAnsiTheme="minorEastAsia" w:eastAsiaTheme="minorEastAsia" w:cstheme="minorEastAsia"/>
+          <w:i w:val="0"/>
+          <w:iCs w:val="0"/>
+          <w:caps w:val="0"/>
+          <w:color w:val="333333"/>
+          <w:spacing w:val="0"/>
+          <w:sz w:val="21"/>
+          <w:szCs w:val="21"/>
+          <w:shd w:val="clear" w:fill="FFFFFF"/>
+        </w:rPr>
+        <w:t>both internal and third-party applications.</w:t>
+      </w:r>
+    </w:p>
+    <w:p>
+      <w:pPr>
+        <w:numPr>
+          <w:ilvl w:val="0"/>
+          <w:numId w:val="1"/>
+        </w:numPr>
+        <w:ind w:left="420" w:leftChars="0" w:hanging="420" w:firstLineChars="0"/>
+        <w:rPr>
+          <w:rFonts w:hint="eastAsia" w:asciiTheme="minorEastAsia" w:hAnsiTheme="minorEastAsia" w:eastAsiaTheme="minorEastAsia" w:cstheme="minorEastAsia"/>
+          <w:b/>
+          <w:bCs/>
+          <w:sz w:val="21"/>
+          <w:szCs w:val="21"/>
+          <w:lang w:val="en-US"/>
+        </w:rPr>
+      </w:pPr>
+      <w:r>
+        <w:rPr>
+          <w:rFonts w:hint="eastAsia" w:asciiTheme="minorEastAsia" w:hAnsiTheme="minorEastAsia" w:eastAsiaTheme="minorEastAsia" w:cstheme="minorEastAsia"/>
+          <w:i w:val="0"/>
+          <w:iCs w:val="0"/>
+          <w:caps w:val="0"/>
+          <w:color w:val="333333"/>
+          <w:spacing w:val="0"/>
+          <w:sz w:val="21"/>
+          <w:szCs w:val="21"/>
+          <w:shd w:val="clear" w:fill="FFFFFF"/>
+          <w:lang w:val="en-US"/>
+        </w:rPr>
+        <w:t>View income of the app</w:t>
+      </w:r>
+    </w:p>
+    <w:p>
+      <w:pPr>
+        <w:pStyle w:val="2"/>
+        <w:rPr>
+          <w:rFonts w:hint="eastAsia" w:asciiTheme="minorEastAsia" w:hAnsiTheme="minorEastAsia" w:eastAsiaTheme="minorEastAsia" w:cstheme="minorEastAsia"/>
+          <w:sz w:val="21"/>
+          <w:szCs w:val="21"/>
+        </w:rPr>
+      </w:pPr>
+      <w:r>
+        <w:rPr>
+          <w:rFonts w:hint="eastAsia" w:asciiTheme="minorEastAsia" w:hAnsiTheme="minorEastAsia" w:eastAsiaTheme="minorEastAsia" w:cstheme="minorEastAsia"/>
+          <w:sz w:val="21"/>
+          <w:szCs w:val="21"/>
+        </w:rPr>
         <w:t>Stakeholders</w:t>
       </w:r>
     </w:p>
     <w:p>
       <w:pPr>
-        <w:pStyle w:val="Heading2"/>
+        <w:pStyle w:val="3"/>
+        <w:rPr>
+          <w:rFonts w:hint="eastAsia" w:asciiTheme="minorEastAsia" w:hAnsiTheme="minorEastAsia" w:eastAsiaTheme="minorEastAsia" w:cstheme="minorEastAsia"/>
+          <w:sz w:val="21"/>
+          <w:szCs w:val="21"/>
+        </w:rPr>
       </w:pPr>
     </w:p>
     <w:tbl>
       <w:tblPr>
-        <w:tblStyle w:val="GridTable4-Accent52"/>
+        <w:tblStyle w:val="14"/>
         <w:tblW w:w="8351" w:type="dxa"/>
         <w:tblInd w:w="433" w:type="dxa"/>
-        <w:tblLook w:val="04A0" w:firstRow="1" w:lastRow="0" w:firstColumn="1" w:lastColumn="0" w:noHBand="0" w:noVBand="1"/>
+        <w:tblBorders>
+          <w:top w:val="single" w:color="9CC2E5" w:themeColor="accent5" w:themeTint="99" w:sz="4" w:space="0"/>
+          <w:left w:val="single" w:color="9CC2E5" w:themeColor="accent5" w:themeTint="99" w:sz="4" w:space="0"/>
+          <w:bottom w:val="single" w:color="9CC2E5" w:themeColor="accent5" w:themeTint="99" w:sz="4" w:space="0"/>
+          <w:right w:val="single" w:color="9CC2E5" w:themeColor="accent5" w:themeTint="99" w:sz="4" w:space="0"/>
+          <w:insideH w:val="single" w:color="9CC2E5" w:themeColor="accent5" w:themeTint="99" w:sz="4" w:space="0"/>
+          <w:insideV w:val="single" w:color="9CC2E5" w:themeColor="accent5" w:themeTint="99" w:sz="4" w:space="0"/>
+        </w:tblBorders>
+        <w:tblLayout w:type="autofit"/>
+        <w:tblCellMar>
+          <w:top w:w="0" w:type="dxa"/>
+          <w:left w:w="108" w:type="dxa"/>
+          <w:bottom w:w="0" w:type="dxa"/>
+          <w:right w:w="108" w:type="dxa"/>
+        </w:tblCellMar>
       </w:tblPr>
       <w:tblGrid>
         <w:gridCol w:w="2681"/>
@@ -196,19 +1568,66 @@
         <w:gridCol w:w="3260"/>
       </w:tblGrid>
       <w:tr>
-        <w:trPr>
-          <w:cnfStyle w:val="100000000000" w:firstRow="1" w:lastRow="0" w:firstColumn="0" w:lastColumn="0" w:oddVBand="0" w:evenVBand="0" w:oddHBand="0" w:evenHBand="0" w:firstRowFirstColumn="0" w:firstRowLastColumn="0" w:lastRowFirstColumn="0" w:lastRowLastColumn="0"/>
-        </w:trPr>
-        <w:tc>
-          <w:tcPr>
-            <w:cnfStyle w:val="001000000000" w:firstRow="0" w:lastRow="0" w:firstColumn="1" w:lastColumn="0" w:oddVBand="0" w:evenVBand="0" w:oddHBand="0" w:evenHBand="0" w:firstRowFirstColumn="0" w:firstRowLastColumn="0" w:lastRowFirstColumn="0" w:lastRowLastColumn="0"/>
+        <w:tblPrEx>
+          <w:tblBorders>
+            <w:top w:val="single" w:color="9CC2E5" w:themeColor="accent5" w:themeTint="99" w:sz="4" w:space="0"/>
+            <w:left w:val="single" w:color="9CC2E5" w:themeColor="accent5" w:themeTint="99" w:sz="4" w:space="0"/>
+            <w:bottom w:val="single" w:color="9CC2E5" w:themeColor="accent5" w:themeTint="99" w:sz="4" w:space="0"/>
+            <w:right w:val="single" w:color="9CC2E5" w:themeColor="accent5" w:themeTint="99" w:sz="4" w:space="0"/>
+            <w:insideH w:val="single" w:color="9CC2E5" w:themeColor="accent5" w:themeTint="99" w:sz="4" w:space="0"/>
+            <w:insideV w:val="single" w:color="9CC2E5" w:themeColor="accent5" w:themeTint="99" w:sz="4" w:space="0"/>
+          </w:tblBorders>
+          <w:tblCellMar>
+            <w:top w:w="0" w:type="dxa"/>
+            <w:left w:w="108" w:type="dxa"/>
+            <w:bottom w:w="0" w:type="dxa"/>
+            <w:right w:w="108" w:type="dxa"/>
+          </w:tblCellMar>
+        </w:tblPrEx>
+        <w:tc>
+          <w:tcPr>
             <w:tcW w:w="2681" w:type="dxa"/>
-          </w:tcPr>
-          <w:p>
-            <w:pPr>
-              <w:spacing w:after="0" w:line="240" w:lineRule="auto"/>
-            </w:pPr>
-            <w:r>
+            <w:tcBorders>
+              <w:top w:val="single" w:color="5B9BD5" w:themeColor="accent5" w:sz="4" w:space="0"/>
+              <w:left w:val="single" w:color="5B9BD5" w:themeColor="accent5" w:sz="4" w:space="0"/>
+              <w:bottom w:val="single" w:color="5B9BD5" w:themeColor="accent5" w:sz="4" w:space="0"/>
+              <w:right w:val="nil"/>
+              <w:insideH w:val="single" w:sz="4" w:space="0"/>
+              <w:insideV w:val="nil"/>
+            </w:tcBorders>
+            <w:shd w:val="clear" w:color="auto" w:fill="5B9BD5" w:themeFill="accent5"/>
+          </w:tcPr>
+          <w:p>
+            <w:pPr>
+              <w:spacing w:after="0" w:line="240" w:lineRule="auto"/>
+              <w:rPr>
+                <w:rFonts w:hint="eastAsia" w:asciiTheme="minorEastAsia" w:hAnsiTheme="minorEastAsia" w:eastAsiaTheme="minorEastAsia" w:cstheme="minorEastAsia"/>
+                <w:b/>
+                <w:bCs/>
+                <w:color w:val="FFFFFF" w:themeColor="background1"/>
+                <w:sz w:val="21"/>
+                <w:szCs w:val="21"/>
+                <w14:textFill>
+                  <w14:solidFill>
+                    <w14:schemeClr w14:val="bg1"/>
+                  </w14:solidFill>
+                </w14:textFill>
+              </w:rPr>
+            </w:pPr>
+            <w:r>
+              <w:rPr>
+                <w:rFonts w:hint="eastAsia" w:asciiTheme="minorEastAsia" w:hAnsiTheme="minorEastAsia" w:eastAsiaTheme="minorEastAsia" w:cstheme="minorEastAsia"/>
+                <w:b/>
+                <w:bCs/>
+                <w:color w:val="FFFFFF" w:themeColor="background1"/>
+                <w:sz w:val="21"/>
+                <w:szCs w:val="21"/>
+                <w14:textFill>
+                  <w14:solidFill>
+                    <w14:schemeClr w14:val="bg1"/>
+                  </w14:solidFill>
+                </w14:textFill>
+              </w:rPr>
               <w:t>Customer Class</w:t>
             </w:r>
           </w:p>
@@ -216,13 +1635,46 @@
         <w:tc>
           <w:tcPr>
             <w:tcW w:w="2410" w:type="dxa"/>
-          </w:tcPr>
-          <w:p>
-            <w:pPr>
-              <w:spacing w:after="0" w:line="240" w:lineRule="auto"/>
-              <w:cnfStyle w:val="100000000000" w:firstRow="1" w:lastRow="0" w:firstColumn="0" w:lastColumn="0" w:oddVBand="0" w:evenVBand="0" w:oddHBand="0" w:evenHBand="0" w:firstRowFirstColumn="0" w:firstRowLastColumn="0" w:lastRowFirstColumn="0" w:lastRowLastColumn="0"/>
-            </w:pPr>
-            <w:r>
+            <w:tcBorders>
+              <w:top w:val="single" w:color="5B9BD5" w:themeColor="accent5" w:sz="4" w:space="0"/>
+              <w:bottom w:val="single" w:color="5B9BD5" w:themeColor="accent5" w:sz="4" w:space="0"/>
+              <w:right w:val="nil"/>
+              <w:insideH w:val="single" w:sz="4" w:space="0"/>
+              <w:insideV w:val="nil"/>
+            </w:tcBorders>
+            <w:shd w:val="clear" w:color="auto" w:fill="5B9BD5" w:themeFill="accent5"/>
+          </w:tcPr>
+          <w:p>
+            <w:pPr>
+              <w:spacing w:after="0" w:line="240" w:lineRule="auto"/>
+              <w:rPr>
+                <w:rFonts w:hint="eastAsia" w:asciiTheme="minorEastAsia" w:hAnsiTheme="minorEastAsia" w:eastAsiaTheme="minorEastAsia" w:cstheme="minorEastAsia"/>
+                <w:b/>
+                <w:bCs/>
+                <w:color w:val="FFFFFF" w:themeColor="background1"/>
+                <w:sz w:val="21"/>
+                <w:szCs w:val="21"/>
+                <w14:textFill>
+                  <w14:solidFill>
+                    <w14:schemeClr w14:val="bg1"/>
+                  </w14:solidFill>
+                </w14:textFill>
+              </w:rPr>
+            </w:pPr>
+            <w:r>
+              <w:rPr>
+                <w:rFonts w:hint="eastAsia" w:asciiTheme="minorEastAsia" w:hAnsiTheme="minorEastAsia" w:eastAsiaTheme="minorEastAsia" w:cstheme="minorEastAsia"/>
+                <w:b/>
+                <w:bCs/>
+                <w:color w:val="FFFFFF" w:themeColor="background1"/>
+                <w:sz w:val="21"/>
+                <w:szCs w:val="21"/>
+                <w14:textFill>
+                  <w14:solidFill>
+                    <w14:schemeClr w14:val="bg1"/>
+                  </w14:solidFill>
+                </w14:textFill>
+              </w:rPr>
               <w:t>Expectation</w:t>
             </w:r>
           </w:p>
@@ -230,30 +1682,92 @@
         <w:tc>
           <w:tcPr>
             <w:tcW w:w="3260" w:type="dxa"/>
-          </w:tcPr>
-          <w:p>
-            <w:pPr>
-              <w:spacing w:after="0" w:line="240" w:lineRule="auto"/>
-              <w:cnfStyle w:val="100000000000" w:firstRow="1" w:lastRow="0" w:firstColumn="0" w:lastColumn="0" w:oddVBand="0" w:evenVBand="0" w:oddHBand="0" w:evenHBand="0" w:firstRowFirstColumn="0" w:firstRowLastColumn="0" w:lastRowFirstColumn="0" w:lastRowLastColumn="0"/>
-            </w:pPr>
-            <w:r>
+            <w:tcBorders>
+              <w:top w:val="single" w:color="5B9BD5" w:themeColor="accent5" w:sz="4" w:space="0"/>
+              <w:bottom w:val="single" w:color="5B9BD5" w:themeColor="accent5" w:sz="4" w:space="0"/>
+              <w:right w:val="single" w:color="5B9BD5" w:themeColor="accent5" w:sz="4" w:space="0"/>
+              <w:insideH w:val="single" w:sz="4" w:space="0"/>
+              <w:insideV w:val="nil"/>
+            </w:tcBorders>
+            <w:shd w:val="clear" w:color="auto" w:fill="5B9BD5" w:themeFill="accent5"/>
+          </w:tcPr>
+          <w:p>
+            <w:pPr>
+              <w:spacing w:after="0" w:line="240" w:lineRule="auto"/>
+              <w:rPr>
+                <w:rFonts w:hint="eastAsia" w:asciiTheme="minorEastAsia" w:hAnsiTheme="minorEastAsia" w:eastAsiaTheme="minorEastAsia" w:cstheme="minorEastAsia"/>
+                <w:b/>
+                <w:bCs/>
+                <w:color w:val="FFFFFF" w:themeColor="background1"/>
+                <w:sz w:val="21"/>
+                <w:szCs w:val="21"/>
+                <w14:textFill>
+                  <w14:solidFill>
+                    <w14:schemeClr w14:val="bg1"/>
+                  </w14:solidFill>
+                </w14:textFill>
+              </w:rPr>
+            </w:pPr>
+            <w:r>
+              <w:rPr>
+                <w:rFonts w:hint="eastAsia" w:asciiTheme="minorEastAsia" w:hAnsiTheme="minorEastAsia" w:eastAsiaTheme="minorEastAsia" w:cstheme="minorEastAsia"/>
+                <w:b/>
+                <w:bCs/>
+                <w:color w:val="FFFFFF" w:themeColor="background1"/>
+                <w:sz w:val="21"/>
+                <w:szCs w:val="21"/>
+                <w14:textFill>
+                  <w14:solidFill>
+                    <w14:schemeClr w14:val="bg1"/>
+                  </w14:solidFill>
+                </w14:textFill>
+              </w:rPr>
               <w:t>Represented By</w:t>
             </w:r>
           </w:p>
         </w:tc>
       </w:tr>
       <w:tr>
-        <w:tc>
-          <w:tcPr>
-            <w:cnfStyle w:val="001000000000" w:firstRow="0" w:lastRow="0" w:firstColumn="1" w:lastColumn="0" w:oddVBand="0" w:evenVBand="0" w:oddHBand="0" w:evenHBand="0" w:firstRowFirstColumn="0" w:firstRowLastColumn="0" w:lastRowFirstColumn="0" w:lastRowLastColumn="0"/>
+        <w:tblPrEx>
+          <w:tblBorders>
+            <w:top w:val="single" w:color="9CC2E5" w:themeColor="accent5" w:themeTint="99" w:sz="4" w:space="0"/>
+            <w:left w:val="single" w:color="9CC2E5" w:themeColor="accent5" w:themeTint="99" w:sz="4" w:space="0"/>
+            <w:bottom w:val="single" w:color="9CC2E5" w:themeColor="accent5" w:themeTint="99" w:sz="4" w:space="0"/>
+            <w:right w:val="single" w:color="9CC2E5" w:themeColor="accent5" w:themeTint="99" w:sz="4" w:space="0"/>
+            <w:insideH w:val="single" w:color="9CC2E5" w:themeColor="accent5" w:themeTint="99" w:sz="4" w:space="0"/>
+            <w:insideV w:val="single" w:color="9CC2E5" w:themeColor="accent5" w:themeTint="99" w:sz="4" w:space="0"/>
+          </w:tblBorders>
+          <w:tblCellMar>
+            <w:top w:w="0" w:type="dxa"/>
+            <w:left w:w="108" w:type="dxa"/>
+            <w:bottom w:w="0" w:type="dxa"/>
+            <w:right w:w="108" w:type="dxa"/>
+          </w:tblCellMar>
+        </w:tblPrEx>
+        <w:tc>
+          <w:tcPr>
             <w:tcW w:w="2681" w:type="dxa"/>
             <w:shd w:val="clear" w:color="auto" w:fill="DEEAF6" w:themeFill="accent5" w:themeFillTint="33"/>
           </w:tcPr>
           <w:p>
             <w:pPr>
               <w:spacing w:after="0" w:line="240" w:lineRule="auto"/>
-            </w:pPr>
-            <w:r>
+              <w:rPr>
+                <w:rFonts w:hint="eastAsia" w:asciiTheme="minorEastAsia" w:hAnsiTheme="minorEastAsia" w:eastAsiaTheme="minorEastAsia" w:cstheme="minorEastAsia"/>
+                <w:b/>
+                <w:bCs/>
+                <w:sz w:val="21"/>
+                <w:szCs w:val="21"/>
+              </w:rPr>
+            </w:pPr>
+            <w:r>
+              <w:rPr>
+                <w:rFonts w:hint="eastAsia" w:asciiTheme="minorEastAsia" w:hAnsiTheme="minorEastAsia" w:eastAsiaTheme="minorEastAsia" w:cstheme="minorEastAsia"/>
+                <w:b/>
+                <w:bCs/>
+                <w:sz w:val="21"/>
+                <w:szCs w:val="21"/>
+              </w:rPr>
               <w:t>Pet owner</w:t>
             </w:r>
           </w:p>
@@ -266,14 +1780,18 @@
           <w:p>
             <w:pPr>
               <w:spacing w:after="0" w:line="240" w:lineRule="auto"/>
-              <w:cnfStyle w:val="000000000000" w:firstRow="0" w:lastRow="0" w:firstColumn="0" w:lastColumn="0" w:oddVBand="0" w:evenVBand="0" w:oddHBand="0" w:evenHBand="0" w:firstRowFirstColumn="0" w:firstRowLastColumn="0" w:lastRowFirstColumn="0" w:lastRowLastColumn="0"/>
-            </w:pPr>
-            <w:r>
-              <w:rPr>
-                <w:rFonts w:ascii="Segoe UI" w:eastAsia="Segoe UI" w:hAnsi="Segoe UI" w:cs="Segoe UI"/>
+              <w:rPr>
+                <w:rFonts w:hint="eastAsia" w:asciiTheme="minorEastAsia" w:hAnsiTheme="minorEastAsia" w:eastAsiaTheme="minorEastAsia" w:cstheme="minorEastAsia"/>
+                <w:sz w:val="21"/>
+                <w:szCs w:val="21"/>
+              </w:rPr>
+            </w:pPr>
+            <w:r>
+              <w:rPr>
+                <w:rFonts w:hint="eastAsia" w:asciiTheme="minorEastAsia" w:hAnsiTheme="minorEastAsia" w:eastAsiaTheme="minorEastAsia" w:cstheme="minorEastAsia"/>
                 <w:color w:val="242729"/>
-                <w:sz w:val="18"/>
-                <w:szCs w:val="18"/>
+                <w:sz w:val="21"/>
+                <w:szCs w:val="21"/>
                 <w:shd w:val="clear" w:color="auto" w:fill="FFFFFF"/>
               </w:rPr>
               <w:t>This includes whoever will take a product and use them operationally</w:t>
@@ -288,25 +1806,63 @@
           <w:p>
             <w:pPr>
               <w:spacing w:after="0" w:line="240" w:lineRule="auto"/>
-              <w:cnfStyle w:val="000000000000" w:firstRow="0" w:lastRow="0" w:firstColumn="0" w:lastColumn="0" w:oddVBand="0" w:evenVBand="0" w:oddHBand="0" w:evenHBand="0" w:firstRowFirstColumn="0" w:firstRowLastColumn="0" w:lastRowFirstColumn="0" w:lastRowLastColumn="0"/>
-            </w:pPr>
-            <w:r>
+              <w:rPr>
+                <w:rFonts w:hint="eastAsia" w:asciiTheme="minorEastAsia" w:hAnsiTheme="minorEastAsia" w:eastAsiaTheme="minorEastAsia" w:cstheme="minorEastAsia"/>
+                <w:sz w:val="21"/>
+                <w:szCs w:val="21"/>
+              </w:rPr>
+            </w:pPr>
+            <w:r>
+              <w:rPr>
+                <w:rFonts w:hint="eastAsia" w:asciiTheme="minorEastAsia" w:hAnsiTheme="minorEastAsia" w:eastAsiaTheme="minorEastAsia" w:cstheme="minorEastAsia"/>
+                <w:sz w:val="21"/>
+                <w:szCs w:val="21"/>
+              </w:rPr>
               <w:t>User who has use the app and has pet</w:t>
             </w:r>
           </w:p>
         </w:tc>
       </w:tr>
       <w:tr>
-        <w:tc>
-          <w:tcPr>
-            <w:cnfStyle w:val="001000000000" w:firstRow="0" w:lastRow="0" w:firstColumn="1" w:lastColumn="0" w:oddVBand="0" w:evenVBand="0" w:oddHBand="0" w:evenHBand="0" w:firstRowFirstColumn="0" w:firstRowLastColumn="0" w:lastRowFirstColumn="0" w:lastRowLastColumn="0"/>
+        <w:tblPrEx>
+          <w:tblBorders>
+            <w:top w:val="single" w:color="9CC2E5" w:themeColor="accent5" w:themeTint="99" w:sz="4" w:space="0"/>
+            <w:left w:val="single" w:color="9CC2E5" w:themeColor="accent5" w:themeTint="99" w:sz="4" w:space="0"/>
+            <w:bottom w:val="single" w:color="9CC2E5" w:themeColor="accent5" w:themeTint="99" w:sz="4" w:space="0"/>
+            <w:right w:val="single" w:color="9CC2E5" w:themeColor="accent5" w:themeTint="99" w:sz="4" w:space="0"/>
+            <w:insideH w:val="single" w:color="9CC2E5" w:themeColor="accent5" w:themeTint="99" w:sz="4" w:space="0"/>
+            <w:insideV w:val="single" w:color="9CC2E5" w:themeColor="accent5" w:themeTint="99" w:sz="4" w:space="0"/>
+          </w:tblBorders>
+          <w:tblCellMar>
+            <w:top w:w="0" w:type="dxa"/>
+            <w:left w:w="108" w:type="dxa"/>
+            <w:bottom w:w="0" w:type="dxa"/>
+            <w:right w:w="108" w:type="dxa"/>
+          </w:tblCellMar>
+        </w:tblPrEx>
+        <w:tc>
+          <w:tcPr>
             <w:tcW w:w="2681" w:type="dxa"/>
           </w:tcPr>
           <w:p>
             <w:pPr>
               <w:spacing w:after="0" w:line="240" w:lineRule="auto"/>
-            </w:pPr>
-            <w:r>
+              <w:rPr>
+                <w:rFonts w:hint="eastAsia" w:asciiTheme="minorEastAsia" w:hAnsiTheme="minorEastAsia" w:eastAsiaTheme="minorEastAsia" w:cstheme="minorEastAsia"/>
+                <w:b/>
+                <w:bCs/>
+                <w:sz w:val="21"/>
+                <w:szCs w:val="21"/>
+              </w:rPr>
+            </w:pPr>
+            <w:r>
+              <w:rPr>
+                <w:rFonts w:hint="eastAsia" w:asciiTheme="minorEastAsia" w:hAnsiTheme="minorEastAsia" w:eastAsiaTheme="minorEastAsia" w:cstheme="minorEastAsia"/>
+                <w:b/>
+                <w:bCs/>
+                <w:sz w:val="21"/>
+                <w:szCs w:val="21"/>
+              </w:rPr>
               <w:t>Admin</w:t>
             </w:r>
           </w:p>
@@ -318,49 +1874,40 @@
           <w:p>
             <w:pPr>
               <w:spacing w:after="0" w:line="240" w:lineRule="auto"/>
-              <w:cnfStyle w:val="000000000000" w:firstRow="0" w:lastRow="0" w:firstColumn="0" w:lastColumn="0" w:oddVBand="0" w:evenVBand="0" w:oddHBand="0" w:evenHBand="0" w:firstRowFirstColumn="0" w:firstRowLastColumn="0" w:lastRowFirstColumn="0" w:lastRowLastColumn="0"/>
-            </w:pPr>
-            <w:r>
-              <w:rPr>
-                <w:rFonts w:ascii="Segoe UI" w:eastAsia="Segoe UI" w:hAnsi="Segoe UI" w:cs="Segoe UI"/>
-                <w:color w:val="242729"/>
-                <w:sz w:val="18"/>
-                <w:szCs w:val="18"/>
-                <w:shd w:val="clear" w:color="auto" w:fill="FFFFFF"/>
-              </w:rPr>
-              <w:t xml:space="preserve">This includes </w:t>
-            </w:r>
-            <w:r>
-              <w:rPr>
-                <w:rFonts w:ascii="Segoe UI" w:eastAsia="Segoe UI" w:hAnsi="Segoe UI" w:cs="Segoe UI"/>
-                <w:color w:val="242729"/>
-                <w:sz w:val="18"/>
-                <w:szCs w:val="18"/>
-                <w:shd w:val="clear" w:color="auto" w:fill="FFFFFF"/>
-              </w:rPr>
-              <w:t xml:space="preserve">whoever actually makes a product (software, document, </w:t>
-            </w:r>
-            <w:proofErr w:type="spellStart"/>
-            <w:r>
-              <w:rPr>
-                <w:rFonts w:ascii="Segoe UI" w:eastAsia="Segoe UI" w:hAnsi="Segoe UI" w:cs="Segoe UI"/>
-                <w:color w:val="242729"/>
-                <w:sz w:val="18"/>
-                <w:szCs w:val="18"/>
-                <w:shd w:val="clear" w:color="auto" w:fill="FFFFFF"/>
-              </w:rPr>
-              <w:t>etc</w:t>
-            </w:r>
-            <w:proofErr w:type="spellEnd"/>
-            <w:r>
-              <w:rPr>
-                <w:rFonts w:ascii="Segoe UI" w:eastAsia="Segoe UI" w:hAnsi="Segoe UI" w:cs="Segoe UI"/>
-                <w:color w:val="242729"/>
-                <w:sz w:val="18"/>
-                <w:szCs w:val="18"/>
-                <w:shd w:val="clear" w:color="auto" w:fill="FFFFFF"/>
-              </w:rPr>
-              <w:t>) for delivery to the customer.</w:t>
+              <w:rPr>
+                <w:rFonts w:hint="eastAsia" w:asciiTheme="minorEastAsia" w:hAnsiTheme="minorEastAsia" w:eastAsiaTheme="minorEastAsia" w:cstheme="minorEastAsia"/>
+                <w:sz w:val="21"/>
+                <w:szCs w:val="21"/>
+              </w:rPr>
+            </w:pPr>
+            <w:r>
+              <w:rPr>
+                <w:rFonts w:hint="eastAsia" w:asciiTheme="minorEastAsia" w:hAnsiTheme="minorEastAsia" w:eastAsiaTheme="minorEastAsia" w:cstheme="minorEastAsia"/>
+                <w:i w:val="0"/>
+                <w:iCs w:val="0"/>
+                <w:caps w:val="0"/>
+                <w:color w:val="333333"/>
+                <w:spacing w:val="0"/>
+                <w:sz w:val="21"/>
+                <w:szCs w:val="21"/>
+                <w:shd w:val="clear" w:fill="FFFFFF"/>
+                <w:lang w:val="en-US"/>
+              </w:rPr>
+              <w:t>T</w:t>
+            </w:r>
+            <w:r>
+              <w:rPr>
+                <w:rFonts w:hint="eastAsia" w:asciiTheme="minorEastAsia" w:hAnsiTheme="minorEastAsia" w:eastAsiaTheme="minorEastAsia" w:cstheme="minorEastAsia"/>
+                <w:i w:val="0"/>
+                <w:iCs w:val="0"/>
+                <w:caps w:val="0"/>
+                <w:color w:val="333333"/>
+                <w:spacing w:val="0"/>
+                <w:sz w:val="21"/>
+                <w:szCs w:val="21"/>
+                <w:shd w:val="clear" w:fill="FFFFFF"/>
+              </w:rPr>
+              <w:t>hey are critical to keeping the applications your organization relies on running</w:t>
             </w:r>
           </w:p>
         </w:tc>
@@ -371,34 +1918,87 @@
           <w:p>
             <w:pPr>
               <w:spacing w:after="0" w:line="240" w:lineRule="auto"/>
-              <w:cnfStyle w:val="000000000000" w:firstRow="0" w:lastRow="0" w:firstColumn="0" w:lastColumn="0" w:oddVBand="0" w:evenVBand="0" w:oddHBand="0" w:evenHBand="0" w:firstRowFirstColumn="0" w:firstRowLastColumn="0" w:lastRowFirstColumn="0" w:lastRowLastColumn="0"/>
-            </w:pPr>
-            <w:r>
-              <w:t>The team 7</w:t>
+              <w:rPr>
+                <w:rFonts w:hint="eastAsia" w:asciiTheme="minorEastAsia" w:hAnsiTheme="minorEastAsia" w:eastAsiaTheme="minorEastAsia" w:cstheme="minorEastAsia"/>
+                <w:sz w:val="21"/>
+                <w:szCs w:val="21"/>
+                <w:lang w:val="en-US"/>
+              </w:rPr>
+            </w:pPr>
+            <w:r>
+              <w:rPr>
+                <w:rFonts w:hint="eastAsia" w:asciiTheme="minorEastAsia" w:hAnsiTheme="minorEastAsia" w:eastAsiaTheme="minorEastAsia" w:cstheme="minorEastAsia"/>
+                <w:i w:val="0"/>
+                <w:iCs w:val="0"/>
+                <w:caps w:val="0"/>
+                <w:color w:val="333333"/>
+                <w:spacing w:val="0"/>
+                <w:sz w:val="21"/>
+                <w:szCs w:val="21"/>
+                <w:shd w:val="clear" w:fill="FFFFFF"/>
+              </w:rPr>
+              <w:t>Application Administrators aren't developers and they're not user</w:t>
+            </w:r>
+            <w:r>
+              <w:rPr>
+                <w:rFonts w:hint="eastAsia" w:asciiTheme="minorEastAsia" w:hAnsiTheme="minorEastAsia" w:eastAsiaTheme="minorEastAsia" w:cstheme="minorEastAsia"/>
+                <w:i w:val="0"/>
+                <w:iCs w:val="0"/>
+                <w:caps w:val="0"/>
+                <w:color w:val="333333"/>
+                <w:spacing w:val="0"/>
+                <w:sz w:val="21"/>
+                <w:szCs w:val="21"/>
+                <w:shd w:val="clear" w:fill="FFFFFF"/>
+                <w:lang w:val="en-US"/>
+              </w:rPr>
+              <w:t>.</w:t>
             </w:r>
           </w:p>
         </w:tc>
       </w:tr>
       <w:tr>
-        <w:tc>
-          <w:tcPr>
-            <w:cnfStyle w:val="001000000000" w:firstRow="0" w:lastRow="0" w:firstColumn="1" w:lastColumn="0" w:oddVBand="0" w:evenVBand="0" w:oddHBand="0" w:evenHBand="0" w:firstRowFirstColumn="0" w:firstRowLastColumn="0" w:lastRowFirstColumn="0" w:lastRowLastColumn="0"/>
+        <w:tblPrEx>
+          <w:tblBorders>
+            <w:top w:val="single" w:color="9CC2E5" w:themeColor="accent5" w:themeTint="99" w:sz="4" w:space="0"/>
+            <w:left w:val="single" w:color="9CC2E5" w:themeColor="accent5" w:themeTint="99" w:sz="4" w:space="0"/>
+            <w:bottom w:val="single" w:color="9CC2E5" w:themeColor="accent5" w:themeTint="99" w:sz="4" w:space="0"/>
+            <w:right w:val="single" w:color="9CC2E5" w:themeColor="accent5" w:themeTint="99" w:sz="4" w:space="0"/>
+            <w:insideH w:val="single" w:color="9CC2E5" w:themeColor="accent5" w:themeTint="99" w:sz="4" w:space="0"/>
+            <w:insideV w:val="single" w:color="9CC2E5" w:themeColor="accent5" w:themeTint="99" w:sz="4" w:space="0"/>
+          </w:tblBorders>
+          <w:tblCellMar>
+            <w:top w:w="0" w:type="dxa"/>
+            <w:left w:w="108" w:type="dxa"/>
+            <w:bottom w:w="0" w:type="dxa"/>
+            <w:right w:w="108" w:type="dxa"/>
+          </w:tblCellMar>
+        </w:tblPrEx>
+        <w:tc>
+          <w:tcPr>
             <w:tcW w:w="2681" w:type="dxa"/>
             <w:shd w:val="clear" w:color="auto" w:fill="DEEAF6" w:themeFill="accent5" w:themeFillTint="33"/>
           </w:tcPr>
           <w:p>
             <w:pPr>
               <w:spacing w:after="0" w:line="240" w:lineRule="auto"/>
-            </w:pPr>
-            <w:r>
-              <w:rPr>
-                <w:rStyle w:val="Strong"/>
-                <w:rFonts w:ascii="Segoe UI" w:eastAsia="Segoe UI" w:hAnsi="Segoe UI" w:cs="Segoe UI"/>
+              <w:rPr>
+                <w:rFonts w:hint="eastAsia" w:asciiTheme="minorEastAsia" w:hAnsiTheme="minorEastAsia" w:eastAsiaTheme="minorEastAsia" w:cstheme="minorEastAsia"/>
+                <w:b/>
+                <w:bCs/>
+                <w:sz w:val="21"/>
+                <w:szCs w:val="21"/>
+              </w:rPr>
+            </w:pPr>
+            <w:r>
+              <w:rPr>
+                <w:rStyle w:val="6"/>
+                <w:rFonts w:hint="eastAsia" w:asciiTheme="minorEastAsia" w:hAnsiTheme="minorEastAsia" w:eastAsiaTheme="minorEastAsia" w:cstheme="minorEastAsia"/>
                 <w:b/>
                 <w:bCs/>
                 <w:color w:val="242729"/>
-                <w:sz w:val="18"/>
-                <w:szCs w:val="18"/>
+                <w:sz w:val="21"/>
+                <w:szCs w:val="21"/>
                 <w:shd w:val="clear" w:color="auto" w:fill="FFFFFF"/>
               </w:rPr>
               <w:t>Store owner</w:t>
@@ -413,14 +2013,18 @@
           <w:p>
             <w:pPr>
               <w:spacing w:after="0" w:line="240" w:lineRule="auto"/>
-              <w:cnfStyle w:val="000000000000" w:firstRow="0" w:lastRow="0" w:firstColumn="0" w:lastColumn="0" w:oddVBand="0" w:evenVBand="0" w:oddHBand="0" w:evenHBand="0" w:firstRowFirstColumn="0" w:firstRowLastColumn="0" w:lastRowFirstColumn="0" w:lastRowLastColumn="0"/>
-            </w:pPr>
-            <w:r>
-              <w:rPr>
-                <w:rFonts w:ascii="Segoe UI" w:eastAsia="Segoe UI" w:hAnsi="Segoe UI" w:cs="Segoe UI"/>
+              <w:rPr>
+                <w:rFonts w:hint="eastAsia" w:asciiTheme="minorEastAsia" w:hAnsiTheme="minorEastAsia" w:eastAsiaTheme="minorEastAsia" w:cstheme="minorEastAsia"/>
+                <w:sz w:val="21"/>
+                <w:szCs w:val="21"/>
+              </w:rPr>
+            </w:pPr>
+            <w:r>
+              <w:rPr>
+                <w:rFonts w:hint="eastAsia" w:asciiTheme="minorEastAsia" w:hAnsiTheme="minorEastAsia" w:eastAsiaTheme="minorEastAsia" w:cstheme="minorEastAsia"/>
                 <w:color w:val="242729"/>
-                <w:sz w:val="18"/>
-                <w:szCs w:val="18"/>
+                <w:sz w:val="21"/>
+                <w:szCs w:val="21"/>
                 <w:shd w:val="clear" w:color="auto" w:fill="FFFFFF"/>
               </w:rPr>
               <w:t>This is a catch-all and includes those that provide the pet’s services and product</w:t>
@@ -435,18 +2039,42 @@
           <w:p>
             <w:pPr>
               <w:spacing w:after="0" w:line="240" w:lineRule="auto"/>
-              <w:cnfStyle w:val="000000000000" w:firstRow="0" w:lastRow="0" w:firstColumn="0" w:lastColumn="0" w:oddVBand="0" w:evenVBand="0" w:oddHBand="0" w:evenHBand="0" w:firstRowFirstColumn="0" w:firstRowLastColumn="0" w:lastRowFirstColumn="0" w:lastRowLastColumn="0"/>
-            </w:pPr>
-            <w:r>
+              <w:rPr>
+                <w:rFonts w:hint="eastAsia" w:asciiTheme="minorEastAsia" w:hAnsiTheme="minorEastAsia" w:eastAsiaTheme="minorEastAsia" w:cstheme="minorEastAsia"/>
+                <w:sz w:val="21"/>
+                <w:szCs w:val="21"/>
+              </w:rPr>
+            </w:pPr>
+            <w:r>
+              <w:rPr>
+                <w:rFonts w:hint="eastAsia" w:asciiTheme="minorEastAsia" w:hAnsiTheme="minorEastAsia" w:eastAsiaTheme="minorEastAsia" w:cstheme="minorEastAsia"/>
+                <w:sz w:val="21"/>
+                <w:szCs w:val="21"/>
+              </w:rPr>
               <w:t>Any pet store, vet.</w:t>
             </w:r>
           </w:p>
         </w:tc>
       </w:tr>
       <w:tr>
-        <w:tc>
-          <w:tcPr>
-            <w:cnfStyle w:val="001000000000" w:firstRow="0" w:lastRow="0" w:firstColumn="1" w:lastColumn="0" w:oddVBand="0" w:evenVBand="0" w:oddHBand="0" w:evenHBand="0" w:firstRowFirstColumn="0" w:firstRowLastColumn="0" w:lastRowFirstColumn="0" w:lastRowLastColumn="0"/>
+        <w:tblPrEx>
+          <w:tblBorders>
+            <w:top w:val="single" w:color="9CC2E5" w:themeColor="accent5" w:themeTint="99" w:sz="4" w:space="0"/>
+            <w:left w:val="single" w:color="9CC2E5" w:themeColor="accent5" w:themeTint="99" w:sz="4" w:space="0"/>
+            <w:bottom w:val="single" w:color="9CC2E5" w:themeColor="accent5" w:themeTint="99" w:sz="4" w:space="0"/>
+            <w:right w:val="single" w:color="9CC2E5" w:themeColor="accent5" w:themeTint="99" w:sz="4" w:space="0"/>
+            <w:insideH w:val="single" w:color="9CC2E5" w:themeColor="accent5" w:themeTint="99" w:sz="4" w:space="0"/>
+            <w:insideV w:val="single" w:color="9CC2E5" w:themeColor="accent5" w:themeTint="99" w:sz="4" w:space="0"/>
+          </w:tblBorders>
+          <w:tblCellMar>
+            <w:top w:w="0" w:type="dxa"/>
+            <w:left w:w="108" w:type="dxa"/>
+            <w:bottom w:w="0" w:type="dxa"/>
+            <w:right w:w="108" w:type="dxa"/>
+          </w:tblCellMar>
+        </w:tblPrEx>
+        <w:tc>
+          <w:tcPr>
             <w:tcW w:w="2681" w:type="dxa"/>
             <w:shd w:val="clear" w:color="auto" w:fill="DEEAF6" w:themeFill="accent5" w:themeFillTint="33"/>
           </w:tcPr>
@@ -454,13 +2082,13 @@
             <w:pPr>
               <w:spacing w:after="0" w:line="240" w:lineRule="auto"/>
               <w:rPr>
-                <w:rStyle w:val="Strong"/>
-                <w:rFonts w:ascii="Segoe UI" w:eastAsia="Segoe UI" w:hAnsi="Segoe UI" w:cs="Segoe UI"/>
+                <w:rStyle w:val="6"/>
+                <w:rFonts w:hint="eastAsia" w:asciiTheme="minorEastAsia" w:hAnsiTheme="minorEastAsia" w:eastAsiaTheme="minorEastAsia" w:cstheme="minorEastAsia"/>
                 <w:b/>
                 <w:bCs/>
                 <w:color w:val="242729"/>
-                <w:sz w:val="18"/>
-                <w:szCs w:val="18"/>
+                <w:sz w:val="21"/>
+                <w:szCs w:val="21"/>
                 <w:shd w:val="clear" w:color="auto" w:fill="FFFFFF"/>
               </w:rPr>
             </w:pPr>
@@ -474,12 +2102,11 @@
           <w:p>
             <w:pPr>
               <w:spacing w:after="0" w:line="240" w:lineRule="auto"/>
-              <w:cnfStyle w:val="000000000000" w:firstRow="0" w:lastRow="0" w:firstColumn="0" w:lastColumn="0" w:oddVBand="0" w:evenVBand="0" w:oddHBand="0" w:evenHBand="0" w:firstRowFirstColumn="0" w:firstRowLastColumn="0" w:lastRowFirstColumn="0" w:lastRowLastColumn="0"/>
-              <w:rPr>
-                <w:rFonts w:ascii="Segoe UI" w:eastAsia="Segoe UI" w:hAnsi="Segoe UI" w:cs="Segoe UI"/>
+              <w:rPr>
+                <w:rFonts w:hint="eastAsia" w:asciiTheme="minorEastAsia" w:hAnsiTheme="minorEastAsia" w:eastAsiaTheme="minorEastAsia" w:cstheme="minorEastAsia"/>
                 <w:color w:val="242729"/>
-                <w:sz w:val="18"/>
-                <w:szCs w:val="18"/>
+                <w:sz w:val="21"/>
+                <w:szCs w:val="21"/>
                 <w:shd w:val="clear" w:color="auto" w:fill="FFFFFF"/>
               </w:rPr>
             </w:pPr>
@@ -493,7 +2120,11 @@
           <w:p>
             <w:pPr>
               <w:spacing w:after="0" w:line="240" w:lineRule="auto"/>
-              <w:cnfStyle w:val="000000000000" w:firstRow="0" w:lastRow="0" w:firstColumn="0" w:lastColumn="0" w:oddVBand="0" w:evenVBand="0" w:oddHBand="0" w:evenHBand="0" w:firstRowFirstColumn="0" w:firstRowLastColumn="0" w:lastRowFirstColumn="0" w:lastRowLastColumn="0"/>
+              <w:rPr>
+                <w:rFonts w:hint="eastAsia" w:asciiTheme="minorEastAsia" w:hAnsiTheme="minorEastAsia" w:eastAsiaTheme="minorEastAsia" w:cstheme="minorEastAsia"/>
+                <w:sz w:val="21"/>
+                <w:szCs w:val="21"/>
+              </w:rPr>
             </w:pPr>
           </w:p>
         </w:tc>
@@ -501,19 +2132,51 @@
     </w:tbl>
     <w:p>
       <w:pPr>
-        <w:pStyle w:val="Heading1"/>
-      </w:pPr>
-      <w:r>
+        <w:pStyle w:val="2"/>
+        <w:rPr>
+          <w:rFonts w:hint="eastAsia" w:asciiTheme="minorEastAsia" w:hAnsiTheme="minorEastAsia" w:eastAsiaTheme="minorEastAsia" w:cstheme="minorEastAsia"/>
+          <w:sz w:val="21"/>
+          <w:szCs w:val="21"/>
+        </w:rPr>
+      </w:pPr>
+      <w:r>
+        <w:rPr>
+          <w:rFonts w:hint="eastAsia" w:asciiTheme="minorEastAsia" w:hAnsiTheme="minorEastAsia" w:eastAsiaTheme="minorEastAsia" w:cstheme="minorEastAsia"/>
+          <w:sz w:val="21"/>
+          <w:szCs w:val="21"/>
+        </w:rPr>
         <w:t>Functional Requirements</w:t>
       </w:r>
     </w:p>
-    <w:p/>
+    <w:p>
+      <w:pPr>
+        <w:rPr>
+          <w:rFonts w:hint="eastAsia" w:asciiTheme="minorEastAsia" w:hAnsiTheme="minorEastAsia" w:eastAsiaTheme="minorEastAsia" w:cstheme="minorEastAsia"/>
+          <w:sz w:val="21"/>
+          <w:szCs w:val="21"/>
+        </w:rPr>
+      </w:pPr>
+    </w:p>
     <w:tbl>
       <w:tblPr>
-        <w:tblStyle w:val="GridTable4-Accent51"/>
+        <w:tblStyle w:val="12"/>
         <w:tblW w:w="8351" w:type="dxa"/>
         <w:tblInd w:w="433" w:type="dxa"/>
-        <w:tblLook w:val="04A0" w:firstRow="1" w:lastRow="0" w:firstColumn="1" w:lastColumn="0" w:noHBand="0" w:noVBand="1"/>
+        <w:tblBorders>
+          <w:top w:val="single" w:color="9CC2E5" w:themeColor="accent5" w:themeTint="99" w:sz="4" w:space="0"/>
+          <w:left w:val="single" w:color="9CC2E5" w:themeColor="accent5" w:themeTint="99" w:sz="4" w:space="0"/>
+          <w:bottom w:val="single" w:color="9CC2E5" w:themeColor="accent5" w:themeTint="99" w:sz="4" w:space="0"/>
+          <w:right w:val="single" w:color="9CC2E5" w:themeColor="accent5" w:themeTint="99" w:sz="4" w:space="0"/>
+          <w:insideH w:val="single" w:color="9CC2E5" w:themeColor="accent5" w:themeTint="99" w:sz="4" w:space="0"/>
+          <w:insideV w:val="single" w:color="9CC2E5" w:themeColor="accent5" w:themeTint="99" w:sz="4" w:space="0"/>
+        </w:tblBorders>
+        <w:tblLayout w:type="autofit"/>
+        <w:tblCellMar>
+          <w:top w:w="0" w:type="dxa"/>
+          <w:left w:w="108" w:type="dxa"/>
+          <w:bottom w:w="0" w:type="dxa"/>
+          <w:right w:w="108" w:type="dxa"/>
+        </w:tblCellMar>
       </w:tblPr>
       <w:tblGrid>
         <w:gridCol w:w="1830"/>
@@ -521,24 +2184,66 @@
         <w:gridCol w:w="2835"/>
       </w:tblGrid>
       <w:tr>
-        <w:trPr>
-          <w:cnfStyle w:val="100000000000" w:firstRow="1" w:lastRow="0" w:firstColumn="0" w:lastColumn="0" w:oddVBand="0" w:evenVBand="0" w:oddHBand="0" w:evenHBand="0" w:firstRowFirstColumn="0" w:firstRowLastColumn="0" w:lastRowFirstColumn="0" w:lastRowLastColumn="0"/>
-        </w:trPr>
-        <w:tc>
-          <w:tcPr>
-            <w:cnfStyle w:val="001000000000" w:firstRow="0" w:lastRow="0" w:firstColumn="1" w:lastColumn="0" w:oddVBand="0" w:evenVBand="0" w:oddHBand="0" w:evenHBand="0" w:firstRowFirstColumn="0" w:firstRowLastColumn="0" w:lastRowFirstColumn="0" w:lastRowLastColumn="0"/>
+        <w:tblPrEx>
+          <w:tblBorders>
+            <w:top w:val="single" w:color="9CC2E5" w:themeColor="accent5" w:themeTint="99" w:sz="4" w:space="0"/>
+            <w:left w:val="single" w:color="9CC2E5" w:themeColor="accent5" w:themeTint="99" w:sz="4" w:space="0"/>
+            <w:bottom w:val="single" w:color="9CC2E5" w:themeColor="accent5" w:themeTint="99" w:sz="4" w:space="0"/>
+            <w:right w:val="single" w:color="9CC2E5" w:themeColor="accent5" w:themeTint="99" w:sz="4" w:space="0"/>
+            <w:insideH w:val="single" w:color="9CC2E5" w:themeColor="accent5" w:themeTint="99" w:sz="4" w:space="0"/>
+            <w:insideV w:val="single" w:color="9CC2E5" w:themeColor="accent5" w:themeTint="99" w:sz="4" w:space="0"/>
+          </w:tblBorders>
+          <w:tblCellMar>
+            <w:top w:w="0" w:type="dxa"/>
+            <w:left w:w="108" w:type="dxa"/>
+            <w:bottom w:w="0" w:type="dxa"/>
+            <w:right w:w="108" w:type="dxa"/>
+          </w:tblCellMar>
+        </w:tblPrEx>
+        <w:tc>
+          <w:tcPr>
             <w:tcW w:w="1830" w:type="dxa"/>
-          </w:tcPr>
-          <w:p>
-            <w:pPr>
-              <w:spacing w:after="0" w:line="240" w:lineRule="auto"/>
-              <w:rPr>
+            <w:tcBorders>
+              <w:top w:val="single" w:color="5B9BD5" w:themeColor="accent5" w:sz="4" w:space="0"/>
+              <w:left w:val="single" w:color="5B9BD5" w:themeColor="accent5" w:sz="4" w:space="0"/>
+              <w:bottom w:val="single" w:color="5B9BD5" w:themeColor="accent5" w:sz="4" w:space="0"/>
+              <w:right w:val="nil"/>
+              <w:insideH w:val="single" w:sz="4" w:space="0"/>
+              <w:insideV w:val="nil"/>
+            </w:tcBorders>
+            <w:shd w:val="clear" w:color="auto" w:fill="5B9BD5" w:themeFill="accent5"/>
+          </w:tcPr>
+          <w:p>
+            <w:pPr>
+              <w:spacing w:after="0" w:line="240" w:lineRule="auto"/>
+              <w:rPr>
+                <w:rFonts w:hint="eastAsia" w:asciiTheme="minorEastAsia" w:hAnsiTheme="minorEastAsia" w:eastAsiaTheme="minorEastAsia" w:cstheme="minorEastAsia"/>
                 <w:b w:val="0"/>
                 <w:bCs w:val="0"/>
-              </w:rPr>
-            </w:pPr>
-            <w:r>
-              <w:lastRenderedPageBreak/>
+                <w:color w:val="FFFFFF" w:themeColor="background1"/>
+                <w:sz w:val="21"/>
+                <w:szCs w:val="21"/>
+                <w14:textFill>
+                  <w14:solidFill>
+                    <w14:schemeClr w14:val="bg1"/>
+                  </w14:solidFill>
+                </w14:textFill>
+              </w:rPr>
+            </w:pPr>
+            <w:r>
+              <w:rPr>
+                <w:rFonts w:hint="eastAsia" w:asciiTheme="minorEastAsia" w:hAnsiTheme="minorEastAsia" w:eastAsiaTheme="minorEastAsia" w:cstheme="minorEastAsia"/>
+                <w:b/>
+                <w:bCs/>
+                <w:color w:val="FFFFFF" w:themeColor="background1"/>
+                <w:sz w:val="21"/>
+                <w:szCs w:val="21"/>
+                <w14:textFill>
+                  <w14:solidFill>
+                    <w14:schemeClr w14:val="bg1"/>
+                  </w14:solidFill>
+                </w14:textFill>
+              </w:rPr>
               <w:t>Requirement #</w:t>
             </w:r>
           </w:p>
@@ -546,17 +2251,46 @@
         <w:tc>
           <w:tcPr>
             <w:tcW w:w="3686" w:type="dxa"/>
-          </w:tcPr>
-          <w:p>
-            <w:pPr>
-              <w:spacing w:after="0" w:line="240" w:lineRule="auto"/>
-              <w:cnfStyle w:val="100000000000" w:firstRow="1" w:lastRow="0" w:firstColumn="0" w:lastColumn="0" w:oddVBand="0" w:evenVBand="0" w:oddHBand="0" w:evenHBand="0" w:firstRowFirstColumn="0" w:firstRowLastColumn="0" w:lastRowFirstColumn="0" w:lastRowLastColumn="0"/>
-              <w:rPr>
+            <w:tcBorders>
+              <w:top w:val="single" w:color="5B9BD5" w:themeColor="accent5" w:sz="4" w:space="0"/>
+              <w:bottom w:val="single" w:color="5B9BD5" w:themeColor="accent5" w:sz="4" w:space="0"/>
+              <w:right w:val="nil"/>
+              <w:insideH w:val="single" w:sz="4" w:space="0"/>
+              <w:insideV w:val="nil"/>
+            </w:tcBorders>
+            <w:shd w:val="clear" w:color="auto" w:fill="5B9BD5" w:themeFill="accent5"/>
+          </w:tcPr>
+          <w:p>
+            <w:pPr>
+              <w:spacing w:after="0" w:line="240" w:lineRule="auto"/>
+              <w:rPr>
+                <w:rFonts w:hint="eastAsia" w:asciiTheme="minorEastAsia" w:hAnsiTheme="minorEastAsia" w:eastAsiaTheme="minorEastAsia" w:cstheme="minorEastAsia"/>
                 <w:b w:val="0"/>
                 <w:bCs w:val="0"/>
-              </w:rPr>
-            </w:pPr>
-            <w:r>
+                <w:color w:val="FFFFFF" w:themeColor="background1"/>
+                <w:sz w:val="21"/>
+                <w:szCs w:val="21"/>
+                <w14:textFill>
+                  <w14:solidFill>
+                    <w14:schemeClr w14:val="bg1"/>
+                  </w14:solidFill>
+                </w14:textFill>
+              </w:rPr>
+            </w:pPr>
+            <w:r>
+              <w:rPr>
+                <w:rFonts w:hint="eastAsia" w:asciiTheme="minorEastAsia" w:hAnsiTheme="minorEastAsia" w:eastAsiaTheme="minorEastAsia" w:cstheme="minorEastAsia"/>
+                <w:b/>
+                <w:bCs/>
+                <w:color w:val="FFFFFF" w:themeColor="background1"/>
+                <w:sz w:val="21"/>
+                <w:szCs w:val="21"/>
+                <w14:textFill>
+                  <w14:solidFill>
+                    <w14:schemeClr w14:val="bg1"/>
+                  </w14:solidFill>
+                </w14:textFill>
+              </w:rPr>
               <w:t>Description</w:t>
             </w:r>
           </w:p>
@@ -564,26 +2298,70 @@
         <w:tc>
           <w:tcPr>
             <w:tcW w:w="2835" w:type="dxa"/>
-          </w:tcPr>
-          <w:p>
-            <w:pPr>
-              <w:spacing w:after="0" w:line="240" w:lineRule="auto"/>
-              <w:cnfStyle w:val="100000000000" w:firstRow="1" w:lastRow="0" w:firstColumn="0" w:lastColumn="0" w:oddVBand="0" w:evenVBand="0" w:oddHBand="0" w:evenHBand="0" w:firstRowFirstColumn="0" w:firstRowLastColumn="0" w:lastRowFirstColumn="0" w:lastRowLastColumn="0"/>
-              <w:rPr>
+            <w:tcBorders>
+              <w:top w:val="single" w:color="5B9BD5" w:themeColor="accent5" w:sz="4" w:space="0"/>
+              <w:bottom w:val="single" w:color="5B9BD5" w:themeColor="accent5" w:sz="4" w:space="0"/>
+              <w:right w:val="single" w:color="5B9BD5" w:themeColor="accent5" w:sz="4" w:space="0"/>
+              <w:insideH w:val="single" w:sz="4" w:space="0"/>
+              <w:insideV w:val="nil"/>
+            </w:tcBorders>
+            <w:shd w:val="clear" w:color="auto" w:fill="5B9BD5" w:themeFill="accent5"/>
+          </w:tcPr>
+          <w:p>
+            <w:pPr>
+              <w:spacing w:after="0" w:line="240" w:lineRule="auto"/>
+              <w:rPr>
+                <w:rFonts w:hint="eastAsia" w:asciiTheme="minorEastAsia" w:hAnsiTheme="minorEastAsia" w:eastAsiaTheme="minorEastAsia" w:cstheme="minorEastAsia"/>
                 <w:b w:val="0"/>
                 <w:bCs w:val="0"/>
-              </w:rPr>
-            </w:pPr>
-            <w:r>
+                <w:color w:val="FFFFFF" w:themeColor="background1"/>
+                <w:sz w:val="21"/>
+                <w:szCs w:val="21"/>
+                <w14:textFill>
+                  <w14:solidFill>
+                    <w14:schemeClr w14:val="bg1"/>
+                  </w14:solidFill>
+                </w14:textFill>
+              </w:rPr>
+            </w:pPr>
+            <w:r>
+              <w:rPr>
+                <w:rFonts w:hint="eastAsia" w:asciiTheme="minorEastAsia" w:hAnsiTheme="minorEastAsia" w:eastAsiaTheme="minorEastAsia" w:cstheme="minorEastAsia"/>
+                <w:b/>
+                <w:bCs/>
+                <w:color w:val="FFFFFF" w:themeColor="background1"/>
+                <w:sz w:val="21"/>
+                <w:szCs w:val="21"/>
+                <w14:textFill>
+                  <w14:solidFill>
+                    <w14:schemeClr w14:val="bg1"/>
+                  </w14:solidFill>
+                </w14:textFill>
+              </w:rPr>
               <w:t>Related Requirements</w:t>
             </w:r>
           </w:p>
         </w:tc>
       </w:tr>
       <w:tr>
-        <w:tc>
-          <w:tcPr>
-            <w:cnfStyle w:val="001000000000" w:firstRow="0" w:lastRow="0" w:firstColumn="1" w:lastColumn="0" w:oddVBand="0" w:evenVBand="0" w:oddHBand="0" w:evenHBand="0" w:firstRowFirstColumn="0" w:firstRowLastColumn="0" w:lastRowFirstColumn="0" w:lastRowLastColumn="0"/>
+        <w:tblPrEx>
+          <w:tblBorders>
+            <w:top w:val="single" w:color="9CC2E5" w:themeColor="accent5" w:themeTint="99" w:sz="4" w:space="0"/>
+            <w:left w:val="single" w:color="9CC2E5" w:themeColor="accent5" w:themeTint="99" w:sz="4" w:space="0"/>
+            <w:bottom w:val="single" w:color="9CC2E5" w:themeColor="accent5" w:themeTint="99" w:sz="4" w:space="0"/>
+            <w:right w:val="single" w:color="9CC2E5" w:themeColor="accent5" w:themeTint="99" w:sz="4" w:space="0"/>
+            <w:insideH w:val="single" w:color="9CC2E5" w:themeColor="accent5" w:themeTint="99" w:sz="4" w:space="0"/>
+            <w:insideV w:val="single" w:color="9CC2E5" w:themeColor="accent5" w:themeTint="99" w:sz="4" w:space="0"/>
+          </w:tblBorders>
+          <w:tblCellMar>
+            <w:top w:w="0" w:type="dxa"/>
+            <w:left w:w="108" w:type="dxa"/>
+            <w:bottom w:w="0" w:type="dxa"/>
+            <w:right w:w="108" w:type="dxa"/>
+          </w:tblCellMar>
+        </w:tblPrEx>
+        <w:tc>
+          <w:tcPr>
             <w:tcW w:w="1830" w:type="dxa"/>
             <w:shd w:val="clear" w:color="auto" w:fill="DEEAF6" w:themeFill="accent5" w:themeFillTint="33"/>
           </w:tcPr>
@@ -591,11 +2369,21 @@
             <w:pPr>
               <w:spacing w:after="0" w:line="240" w:lineRule="auto"/>
               <w:rPr>
+                <w:rFonts w:hint="eastAsia" w:asciiTheme="minorEastAsia" w:hAnsiTheme="minorEastAsia" w:eastAsiaTheme="minorEastAsia" w:cstheme="minorEastAsia"/>
                 <w:b w:val="0"/>
                 <w:bCs w:val="0"/>
-              </w:rPr>
-            </w:pPr>
-            <w:r>
+                <w:sz w:val="21"/>
+                <w:szCs w:val="21"/>
+              </w:rPr>
+            </w:pPr>
+            <w:r>
+              <w:rPr>
+                <w:rFonts w:hint="eastAsia" w:asciiTheme="minorEastAsia" w:hAnsiTheme="minorEastAsia" w:eastAsiaTheme="minorEastAsia" w:cstheme="minorEastAsia"/>
+                <w:b/>
+                <w:bCs/>
+                <w:sz w:val="21"/>
+                <w:szCs w:val="21"/>
+              </w:rPr>
               <w:t>UR1</w:t>
             </w:r>
           </w:p>
@@ -608,16 +2396,17 @@
           <w:p>
             <w:pPr>
               <w:spacing w:after="0" w:line="240" w:lineRule="auto"/>
-              <w:cnfStyle w:val="000000000000" w:firstRow="0" w:lastRow="0" w:firstColumn="0" w:lastColumn="0" w:oddVBand="0" w:evenVBand="0" w:oddHBand="0" w:evenHBand="0" w:firstRowFirstColumn="0" w:firstRowLastColumn="0" w:lastRowFirstColumn="0" w:lastRowLastColumn="0"/>
-              <w:rPr>
-                <w:sz w:val="24"/>
-                <w:szCs w:val="24"/>
-              </w:rPr>
-            </w:pPr>
-            <w:r>
-              <w:rPr>
-                <w:sz w:val="24"/>
-                <w:szCs w:val="24"/>
+              <w:rPr>
+                <w:rFonts w:hint="eastAsia" w:asciiTheme="minorEastAsia" w:hAnsiTheme="minorEastAsia" w:eastAsiaTheme="minorEastAsia" w:cstheme="minorEastAsia"/>
+                <w:sz w:val="21"/>
+                <w:szCs w:val="21"/>
+              </w:rPr>
+            </w:pPr>
+            <w:r>
+              <w:rPr>
+                <w:rFonts w:hint="eastAsia" w:asciiTheme="minorEastAsia" w:hAnsiTheme="minorEastAsia" w:eastAsiaTheme="minorEastAsia" w:cstheme="minorEastAsia"/>
+                <w:sz w:val="21"/>
+                <w:szCs w:val="21"/>
               </w:rPr>
               <w:t>Users can create information about their pet profiles (weight/ kind of pet/…).</w:t>
             </w:r>
@@ -631,26 +2420,55 @@
           <w:p>
             <w:pPr>
               <w:spacing w:after="0" w:line="240" w:lineRule="auto"/>
-              <w:cnfStyle w:val="000000000000" w:firstRow="0" w:lastRow="0" w:firstColumn="0" w:lastColumn="0" w:oddVBand="0" w:evenVBand="0" w:oddHBand="0" w:evenHBand="0" w:firstRowFirstColumn="0" w:firstRowLastColumn="0" w:lastRowFirstColumn="0" w:lastRowLastColumn="0"/>
+              <w:rPr>
+                <w:rFonts w:hint="eastAsia" w:asciiTheme="minorEastAsia" w:hAnsiTheme="minorEastAsia" w:eastAsiaTheme="minorEastAsia" w:cstheme="minorEastAsia"/>
+                <w:sz w:val="21"/>
+                <w:szCs w:val="21"/>
+              </w:rPr>
             </w:pPr>
           </w:p>
         </w:tc>
       </w:tr>
       <w:tr>
-        <w:tc>
-          <w:tcPr>
-            <w:cnfStyle w:val="001000000000" w:firstRow="0" w:lastRow="0" w:firstColumn="1" w:lastColumn="0" w:oddVBand="0" w:evenVBand="0" w:oddHBand="0" w:evenHBand="0" w:firstRowFirstColumn="0" w:firstRowLastColumn="0" w:lastRowFirstColumn="0" w:lastRowLastColumn="0"/>
+        <w:tblPrEx>
+          <w:tblBorders>
+            <w:top w:val="single" w:color="9CC2E5" w:themeColor="accent5" w:themeTint="99" w:sz="4" w:space="0"/>
+            <w:left w:val="single" w:color="9CC2E5" w:themeColor="accent5" w:themeTint="99" w:sz="4" w:space="0"/>
+            <w:bottom w:val="single" w:color="9CC2E5" w:themeColor="accent5" w:themeTint="99" w:sz="4" w:space="0"/>
+            <w:right w:val="single" w:color="9CC2E5" w:themeColor="accent5" w:themeTint="99" w:sz="4" w:space="0"/>
+            <w:insideH w:val="single" w:color="9CC2E5" w:themeColor="accent5" w:themeTint="99" w:sz="4" w:space="0"/>
+            <w:insideV w:val="single" w:color="9CC2E5" w:themeColor="accent5" w:themeTint="99" w:sz="4" w:space="0"/>
+          </w:tblBorders>
+          <w:tblCellMar>
+            <w:top w:w="0" w:type="dxa"/>
+            <w:left w:w="108" w:type="dxa"/>
+            <w:bottom w:w="0" w:type="dxa"/>
+            <w:right w:w="108" w:type="dxa"/>
+          </w:tblCellMar>
+        </w:tblPrEx>
+        <w:tc>
+          <w:tcPr>
             <w:tcW w:w="1830" w:type="dxa"/>
           </w:tcPr>
           <w:p>
             <w:pPr>
               <w:spacing w:after="0" w:line="240" w:lineRule="auto"/>
               <w:rPr>
+                <w:rFonts w:hint="eastAsia" w:asciiTheme="minorEastAsia" w:hAnsiTheme="minorEastAsia" w:eastAsiaTheme="minorEastAsia" w:cstheme="minorEastAsia"/>
                 <w:b w:val="0"/>
                 <w:bCs w:val="0"/>
-              </w:rPr>
-            </w:pPr>
-            <w:r>
+                <w:sz w:val="21"/>
+                <w:szCs w:val="21"/>
+              </w:rPr>
+            </w:pPr>
+            <w:r>
+              <w:rPr>
+                <w:rFonts w:hint="eastAsia" w:asciiTheme="minorEastAsia" w:hAnsiTheme="minorEastAsia" w:eastAsiaTheme="minorEastAsia" w:cstheme="minorEastAsia"/>
+                <w:b/>
+                <w:bCs/>
+                <w:sz w:val="21"/>
+                <w:szCs w:val="21"/>
+              </w:rPr>
               <w:t>UR2</w:t>
             </w:r>
           </w:p>
@@ -662,16 +2480,17 @@
           <w:p>
             <w:pPr>
               <w:spacing w:after="0" w:line="240" w:lineRule="auto"/>
-              <w:cnfStyle w:val="000000000000" w:firstRow="0" w:lastRow="0" w:firstColumn="0" w:lastColumn="0" w:oddVBand="0" w:evenVBand="0" w:oddHBand="0" w:evenHBand="0" w:firstRowFirstColumn="0" w:firstRowLastColumn="0" w:lastRowFirstColumn="0" w:lastRowLastColumn="0"/>
-              <w:rPr>
-                <w:sz w:val="24"/>
-                <w:szCs w:val="24"/>
-              </w:rPr>
-            </w:pPr>
-            <w:r>
-              <w:rPr>
-                <w:sz w:val="24"/>
-                <w:szCs w:val="24"/>
+              <w:rPr>
+                <w:rFonts w:hint="eastAsia" w:asciiTheme="minorEastAsia" w:hAnsiTheme="minorEastAsia" w:eastAsiaTheme="minorEastAsia" w:cstheme="minorEastAsia"/>
+                <w:sz w:val="21"/>
+                <w:szCs w:val="21"/>
+              </w:rPr>
+            </w:pPr>
+            <w:r>
+              <w:rPr>
+                <w:rFonts w:hint="eastAsia" w:asciiTheme="minorEastAsia" w:hAnsiTheme="minorEastAsia" w:eastAsiaTheme="minorEastAsia" w:cstheme="minorEastAsia"/>
+                <w:sz w:val="21"/>
+                <w:szCs w:val="21"/>
               </w:rPr>
               <w:t>Users can book an appointment for their pet base on the service.</w:t>
             </w:r>
@@ -684,23 +2503,56 @@
           <w:p>
             <w:pPr>
               <w:spacing w:after="0" w:line="240" w:lineRule="auto"/>
-              <w:cnfStyle w:val="000000000000" w:firstRow="0" w:lastRow="0" w:firstColumn="0" w:lastColumn="0" w:oddVBand="0" w:evenVBand="0" w:oddHBand="0" w:evenHBand="0" w:firstRowFirstColumn="0" w:firstRowLastColumn="0" w:lastRowFirstColumn="0" w:lastRowLastColumn="0"/>
+              <w:rPr>
+                <w:rFonts w:hint="eastAsia" w:asciiTheme="minorEastAsia" w:hAnsiTheme="minorEastAsia" w:eastAsiaTheme="minorEastAsia" w:cstheme="minorEastAsia"/>
+                <w:sz w:val="21"/>
+                <w:szCs w:val="21"/>
+              </w:rPr>
             </w:pPr>
           </w:p>
         </w:tc>
       </w:tr>
       <w:tr>
-        <w:tc>
-          <w:tcPr>
-            <w:cnfStyle w:val="001000000000" w:firstRow="0" w:lastRow="0" w:firstColumn="1" w:lastColumn="0" w:oddVBand="0" w:evenVBand="0" w:oddHBand="0" w:evenHBand="0" w:firstRowFirstColumn="0" w:firstRowLastColumn="0" w:lastRowFirstColumn="0" w:lastRowLastColumn="0"/>
+        <w:tblPrEx>
+          <w:tblBorders>
+            <w:top w:val="single" w:color="9CC2E5" w:themeColor="accent5" w:themeTint="99" w:sz="4" w:space="0"/>
+            <w:left w:val="single" w:color="9CC2E5" w:themeColor="accent5" w:themeTint="99" w:sz="4" w:space="0"/>
+            <w:bottom w:val="single" w:color="9CC2E5" w:themeColor="accent5" w:themeTint="99" w:sz="4" w:space="0"/>
+            <w:right w:val="single" w:color="9CC2E5" w:themeColor="accent5" w:themeTint="99" w:sz="4" w:space="0"/>
+            <w:insideH w:val="single" w:color="9CC2E5" w:themeColor="accent5" w:themeTint="99" w:sz="4" w:space="0"/>
+            <w:insideV w:val="single" w:color="9CC2E5" w:themeColor="accent5" w:themeTint="99" w:sz="4" w:space="0"/>
+          </w:tblBorders>
+          <w:tblCellMar>
+            <w:top w:w="0" w:type="dxa"/>
+            <w:left w:w="108" w:type="dxa"/>
+            <w:bottom w:w="0" w:type="dxa"/>
+            <w:right w:w="108" w:type="dxa"/>
+          </w:tblCellMar>
+        </w:tblPrEx>
+        <w:tc>
+          <w:tcPr>
             <w:tcW w:w="1830" w:type="dxa"/>
             <w:shd w:val="clear" w:color="auto" w:fill="D9E2F3" w:themeFill="accent1" w:themeFillTint="33"/>
           </w:tcPr>
           <w:p>
             <w:pPr>
               <w:spacing w:after="0" w:line="240" w:lineRule="auto"/>
-            </w:pPr>
-            <w:r>
+              <w:rPr>
+                <w:rFonts w:hint="eastAsia" w:asciiTheme="minorEastAsia" w:hAnsiTheme="minorEastAsia" w:eastAsiaTheme="minorEastAsia" w:cstheme="minorEastAsia"/>
+                <w:b/>
+                <w:bCs/>
+                <w:sz w:val="21"/>
+                <w:szCs w:val="21"/>
+              </w:rPr>
+            </w:pPr>
+            <w:r>
+              <w:rPr>
+                <w:rFonts w:hint="eastAsia" w:asciiTheme="minorEastAsia" w:hAnsiTheme="minorEastAsia" w:eastAsiaTheme="minorEastAsia" w:cstheme="minorEastAsia"/>
+                <w:b/>
+                <w:bCs/>
+                <w:sz w:val="21"/>
+                <w:szCs w:val="21"/>
+              </w:rPr>
               <w:t>UR3</w:t>
             </w:r>
           </w:p>
@@ -713,16 +2565,17 @@
           <w:p>
             <w:pPr>
               <w:spacing w:after="0" w:line="240" w:lineRule="auto"/>
-              <w:cnfStyle w:val="000000000000" w:firstRow="0" w:lastRow="0" w:firstColumn="0" w:lastColumn="0" w:oddVBand="0" w:evenVBand="0" w:oddHBand="0" w:evenHBand="0" w:firstRowFirstColumn="0" w:firstRowLastColumn="0" w:lastRowFirstColumn="0" w:lastRowLastColumn="0"/>
-              <w:rPr>
-                <w:sz w:val="24"/>
-                <w:szCs w:val="24"/>
-              </w:rPr>
-            </w:pPr>
-            <w:r>
-              <w:rPr>
-                <w:sz w:val="24"/>
-                <w:szCs w:val="24"/>
+              <w:rPr>
+                <w:rFonts w:hint="eastAsia" w:asciiTheme="minorEastAsia" w:hAnsiTheme="minorEastAsia" w:eastAsiaTheme="minorEastAsia" w:cstheme="minorEastAsia"/>
+                <w:sz w:val="21"/>
+                <w:szCs w:val="21"/>
+              </w:rPr>
+            </w:pPr>
+            <w:r>
+              <w:rPr>
+                <w:rFonts w:hint="eastAsia" w:asciiTheme="minorEastAsia" w:hAnsiTheme="minorEastAsia" w:eastAsiaTheme="minorEastAsia" w:cstheme="minorEastAsia"/>
+                <w:sz w:val="21"/>
+                <w:szCs w:val="21"/>
               </w:rPr>
               <w:t xml:space="preserve">Users can pay the services online </w:t>
             </w:r>
@@ -736,22 +2589,55 @@
           <w:p>
             <w:pPr>
               <w:spacing w:after="0" w:line="240" w:lineRule="auto"/>
-              <w:cnfStyle w:val="000000000000" w:firstRow="0" w:lastRow="0" w:firstColumn="0" w:lastColumn="0" w:oddVBand="0" w:evenVBand="0" w:oddHBand="0" w:evenHBand="0" w:firstRowFirstColumn="0" w:firstRowLastColumn="0" w:lastRowFirstColumn="0" w:lastRowLastColumn="0"/>
+              <w:rPr>
+                <w:rFonts w:hint="eastAsia" w:asciiTheme="minorEastAsia" w:hAnsiTheme="minorEastAsia" w:eastAsiaTheme="minorEastAsia" w:cstheme="minorEastAsia"/>
+                <w:sz w:val="21"/>
+                <w:szCs w:val="21"/>
+              </w:rPr>
             </w:pPr>
           </w:p>
         </w:tc>
       </w:tr>
       <w:tr>
-        <w:tc>
-          <w:tcPr>
-            <w:cnfStyle w:val="001000000000" w:firstRow="0" w:lastRow="0" w:firstColumn="1" w:lastColumn="0" w:oddVBand="0" w:evenVBand="0" w:oddHBand="0" w:evenHBand="0" w:firstRowFirstColumn="0" w:firstRowLastColumn="0" w:lastRowFirstColumn="0" w:lastRowLastColumn="0"/>
+        <w:tblPrEx>
+          <w:tblBorders>
+            <w:top w:val="single" w:color="9CC2E5" w:themeColor="accent5" w:themeTint="99" w:sz="4" w:space="0"/>
+            <w:left w:val="single" w:color="9CC2E5" w:themeColor="accent5" w:themeTint="99" w:sz="4" w:space="0"/>
+            <w:bottom w:val="single" w:color="9CC2E5" w:themeColor="accent5" w:themeTint="99" w:sz="4" w:space="0"/>
+            <w:right w:val="single" w:color="9CC2E5" w:themeColor="accent5" w:themeTint="99" w:sz="4" w:space="0"/>
+            <w:insideH w:val="single" w:color="9CC2E5" w:themeColor="accent5" w:themeTint="99" w:sz="4" w:space="0"/>
+            <w:insideV w:val="single" w:color="9CC2E5" w:themeColor="accent5" w:themeTint="99" w:sz="4" w:space="0"/>
+          </w:tblBorders>
+          <w:tblCellMar>
+            <w:top w:w="0" w:type="dxa"/>
+            <w:left w:w="108" w:type="dxa"/>
+            <w:bottom w:w="0" w:type="dxa"/>
+            <w:right w:w="108" w:type="dxa"/>
+          </w:tblCellMar>
+        </w:tblPrEx>
+        <w:tc>
+          <w:tcPr>
             <w:tcW w:w="1830" w:type="dxa"/>
           </w:tcPr>
           <w:p>
             <w:pPr>
               <w:spacing w:after="0" w:line="240" w:lineRule="auto"/>
-            </w:pPr>
-            <w:r>
+              <w:rPr>
+                <w:rFonts w:hint="eastAsia" w:asciiTheme="minorEastAsia" w:hAnsiTheme="minorEastAsia" w:eastAsiaTheme="minorEastAsia" w:cstheme="minorEastAsia"/>
+                <w:b/>
+                <w:bCs/>
+                <w:sz w:val="21"/>
+                <w:szCs w:val="21"/>
+              </w:rPr>
+            </w:pPr>
+            <w:r>
+              <w:rPr>
+                <w:rFonts w:hint="eastAsia" w:asciiTheme="minorEastAsia" w:hAnsiTheme="minorEastAsia" w:eastAsiaTheme="minorEastAsia" w:cstheme="minorEastAsia"/>
+                <w:b/>
+                <w:bCs/>
+                <w:sz w:val="21"/>
+                <w:szCs w:val="21"/>
+              </w:rPr>
               <w:t>UR4</w:t>
             </w:r>
           </w:p>
@@ -763,16 +2649,17 @@
           <w:p>
             <w:pPr>
               <w:spacing w:after="0" w:line="240" w:lineRule="auto"/>
-              <w:cnfStyle w:val="000000000000" w:firstRow="0" w:lastRow="0" w:firstColumn="0" w:lastColumn="0" w:oddVBand="0" w:evenVBand="0" w:oddHBand="0" w:evenHBand="0" w:firstRowFirstColumn="0" w:firstRowLastColumn="0" w:lastRowFirstColumn="0" w:lastRowLastColumn="0"/>
-              <w:rPr>
-                <w:sz w:val="24"/>
-                <w:szCs w:val="24"/>
-              </w:rPr>
-            </w:pPr>
-            <w:r>
-              <w:rPr>
-                <w:sz w:val="24"/>
-                <w:szCs w:val="24"/>
+              <w:rPr>
+                <w:rFonts w:hint="eastAsia" w:asciiTheme="minorEastAsia" w:hAnsiTheme="minorEastAsia" w:eastAsiaTheme="minorEastAsia" w:cstheme="minorEastAsia"/>
+                <w:sz w:val="21"/>
+                <w:szCs w:val="21"/>
+              </w:rPr>
+            </w:pPr>
+            <w:r>
+              <w:rPr>
+                <w:rFonts w:hint="eastAsia" w:asciiTheme="minorEastAsia" w:hAnsiTheme="minorEastAsia" w:eastAsiaTheme="minorEastAsia" w:cstheme="minorEastAsia"/>
+                <w:sz w:val="21"/>
+                <w:szCs w:val="21"/>
               </w:rPr>
               <w:t>Users can check the store owner’s products</w:t>
             </w:r>
@@ -785,15 +2672,34 @@
           <w:p>
             <w:pPr>
               <w:spacing w:after="0" w:line="240" w:lineRule="auto"/>
-              <w:cnfStyle w:val="000000000000" w:firstRow="0" w:lastRow="0" w:firstColumn="0" w:lastColumn="0" w:oddVBand="0" w:evenVBand="0" w:oddHBand="0" w:evenHBand="0" w:firstRowFirstColumn="0" w:firstRowLastColumn="0" w:lastRowFirstColumn="0" w:lastRowLastColumn="0"/>
+              <w:rPr>
+                <w:rFonts w:hint="eastAsia" w:asciiTheme="minorEastAsia" w:hAnsiTheme="minorEastAsia" w:eastAsiaTheme="minorEastAsia" w:cstheme="minorEastAsia"/>
+                <w:sz w:val="21"/>
+                <w:szCs w:val="21"/>
+              </w:rPr>
             </w:pPr>
           </w:p>
         </w:tc>
       </w:tr>
       <w:tr>
-        <w:tc>
-          <w:tcPr>
-            <w:cnfStyle w:val="001000000000" w:firstRow="0" w:lastRow="0" w:firstColumn="1" w:lastColumn="0" w:oddVBand="0" w:evenVBand="0" w:oddHBand="0" w:evenHBand="0" w:firstRowFirstColumn="0" w:firstRowLastColumn="0" w:lastRowFirstColumn="0" w:lastRowLastColumn="0"/>
+        <w:tblPrEx>
+          <w:tblBorders>
+            <w:top w:val="single" w:color="9CC2E5" w:themeColor="accent5" w:themeTint="99" w:sz="4" w:space="0"/>
+            <w:left w:val="single" w:color="9CC2E5" w:themeColor="accent5" w:themeTint="99" w:sz="4" w:space="0"/>
+            <w:bottom w:val="single" w:color="9CC2E5" w:themeColor="accent5" w:themeTint="99" w:sz="4" w:space="0"/>
+            <w:right w:val="single" w:color="9CC2E5" w:themeColor="accent5" w:themeTint="99" w:sz="4" w:space="0"/>
+            <w:insideH w:val="single" w:color="9CC2E5" w:themeColor="accent5" w:themeTint="99" w:sz="4" w:space="0"/>
+            <w:insideV w:val="single" w:color="9CC2E5" w:themeColor="accent5" w:themeTint="99" w:sz="4" w:space="0"/>
+          </w:tblBorders>
+          <w:tblCellMar>
+            <w:top w:w="0" w:type="dxa"/>
+            <w:left w:w="108" w:type="dxa"/>
+            <w:bottom w:w="0" w:type="dxa"/>
+            <w:right w:w="108" w:type="dxa"/>
+          </w:tblCellMar>
+        </w:tblPrEx>
+        <w:tc>
+          <w:tcPr>
             <w:tcW w:w="1830" w:type="dxa"/>
             <w:shd w:val="clear" w:color="auto" w:fill="DEEAF6" w:themeFill="accent5" w:themeFillTint="33"/>
           </w:tcPr>
@@ -801,11 +2707,21 @@
             <w:pPr>
               <w:spacing w:after="0" w:line="240" w:lineRule="auto"/>
               <w:rPr>
+                <w:rFonts w:hint="eastAsia" w:asciiTheme="minorEastAsia" w:hAnsiTheme="minorEastAsia" w:eastAsiaTheme="minorEastAsia" w:cstheme="minorEastAsia"/>
                 <w:b w:val="0"/>
                 <w:bCs w:val="0"/>
-              </w:rPr>
-            </w:pPr>
-            <w:r>
+                <w:sz w:val="21"/>
+                <w:szCs w:val="21"/>
+              </w:rPr>
+            </w:pPr>
+            <w:r>
+              <w:rPr>
+                <w:rFonts w:hint="eastAsia" w:asciiTheme="minorEastAsia" w:hAnsiTheme="minorEastAsia" w:eastAsiaTheme="minorEastAsia" w:cstheme="minorEastAsia"/>
+                <w:b/>
+                <w:bCs/>
+                <w:sz w:val="21"/>
+                <w:szCs w:val="21"/>
+              </w:rPr>
               <w:t>UR5</w:t>
             </w:r>
           </w:p>
@@ -818,55 +2734,19 @@
           <w:p>
             <w:pPr>
               <w:spacing w:after="0" w:line="240" w:lineRule="auto"/>
-              <w:cnfStyle w:val="000000000000" w:firstRow="0" w:lastRow="0" w:firstColumn="0" w:lastColumn="0" w:oddVBand="0" w:evenVBand="0" w:oddHBand="0" w:evenHBand="0" w:firstRowFirstColumn="0" w:firstRowLastColumn="0" w:lastRowFirstColumn="0" w:lastRowLastColumn="0"/>
-              <w:rPr>
-                <w:sz w:val="24"/>
-                <w:szCs w:val="24"/>
-              </w:rPr>
-            </w:pPr>
-            <w:r>
-              <w:rPr>
-                <w:sz w:val="24"/>
-                <w:szCs w:val="24"/>
-              </w:rPr>
-              <w:t>Users can rate and comments about the store’s service</w:t>
-            </w:r>
-            <w:r>
-              <w:rPr>
-                <w:sz w:val="24"/>
-                <w:szCs w:val="24"/>
-              </w:rPr>
-              <w:t xml:space="preserve"> </w:t>
-            </w:r>
-            <w:r>
-              <w:rPr>
-                <w:sz w:val="24"/>
-                <w:szCs w:val="24"/>
-              </w:rPr>
-              <w:t xml:space="preserve">(Check pet’s health, Pet spa and a lot </w:t>
-            </w:r>
-            <w:proofErr w:type="gramStart"/>
-            <w:r>
-              <w:rPr>
-                <w:sz w:val="24"/>
-                <w:szCs w:val="24"/>
-              </w:rPr>
-              <w:t>more )</w:t>
-            </w:r>
-            <w:proofErr w:type="gramEnd"/>
-            <w:r>
-              <w:rPr>
-                <w:sz w:val="24"/>
-                <w:szCs w:val="24"/>
-              </w:rPr>
-              <w:t xml:space="preserve"> </w:t>
-            </w:r>
-            <w:r>
-              <w:rPr>
-                <w:sz w:val="24"/>
-                <w:szCs w:val="24"/>
-              </w:rPr>
-              <w:t xml:space="preserve"> and products</w:t>
+              <w:rPr>
+                <w:rFonts w:hint="eastAsia" w:asciiTheme="minorEastAsia" w:hAnsiTheme="minorEastAsia" w:eastAsiaTheme="minorEastAsia" w:cstheme="minorEastAsia"/>
+                <w:sz w:val="21"/>
+                <w:szCs w:val="21"/>
+              </w:rPr>
+            </w:pPr>
+            <w:r>
+              <w:rPr>
+                <w:rFonts w:hint="eastAsia" w:asciiTheme="minorEastAsia" w:hAnsiTheme="minorEastAsia" w:eastAsiaTheme="minorEastAsia" w:cstheme="minorEastAsia"/>
+                <w:sz w:val="21"/>
+                <w:szCs w:val="21"/>
+              </w:rPr>
+              <w:t>Users can rate and comments about the store’s service (Check pet’s health, Pet spa and a lot more )  and products</w:t>
             </w:r>
           </w:p>
         </w:tc>
@@ -878,29 +2758,66 @@
           <w:p>
             <w:pPr>
               <w:spacing w:after="0" w:line="240" w:lineRule="auto"/>
-              <w:cnfStyle w:val="000000000000" w:firstRow="0" w:lastRow="0" w:firstColumn="0" w:lastColumn="0" w:oddVBand="0" w:evenVBand="0" w:oddHBand="0" w:evenHBand="0" w:firstRowFirstColumn="0" w:firstRowLastColumn="0" w:lastRowFirstColumn="0" w:lastRowLastColumn="0"/>
-            </w:pPr>
-          </w:p>
-          <w:p>
-            <w:pPr>
-              <w:spacing w:after="0" w:line="240" w:lineRule="auto"/>
-              <w:cnfStyle w:val="000000000000" w:firstRow="0" w:lastRow="0" w:firstColumn="0" w:lastColumn="0" w:oddVBand="0" w:evenVBand="0" w:oddHBand="0" w:evenHBand="0" w:firstRowFirstColumn="0" w:firstRowLastColumn="0" w:lastRowFirstColumn="0" w:lastRowLastColumn="0"/>
+              <w:rPr>
+                <w:rFonts w:hint="eastAsia" w:asciiTheme="minorEastAsia" w:hAnsiTheme="minorEastAsia" w:eastAsiaTheme="minorEastAsia" w:cstheme="minorEastAsia"/>
+                <w:sz w:val="21"/>
+                <w:szCs w:val="21"/>
+              </w:rPr>
+            </w:pPr>
+          </w:p>
+          <w:p>
+            <w:pPr>
+              <w:spacing w:after="0" w:line="240" w:lineRule="auto"/>
+              <w:rPr>
+                <w:rFonts w:hint="eastAsia" w:asciiTheme="minorEastAsia" w:hAnsiTheme="minorEastAsia" w:eastAsiaTheme="minorEastAsia" w:cstheme="minorEastAsia"/>
+                <w:sz w:val="21"/>
+                <w:szCs w:val="21"/>
+              </w:rPr>
             </w:pPr>
           </w:p>
         </w:tc>
       </w:tr>
       <w:tr>
-        <w:tc>
-          <w:tcPr>
-            <w:cnfStyle w:val="001000000000" w:firstRow="0" w:lastRow="0" w:firstColumn="1" w:lastColumn="0" w:oddVBand="0" w:evenVBand="0" w:oddHBand="0" w:evenHBand="0" w:firstRowFirstColumn="0" w:firstRowLastColumn="0" w:lastRowFirstColumn="0" w:lastRowLastColumn="0"/>
+        <w:tblPrEx>
+          <w:tblBorders>
+            <w:top w:val="single" w:color="9CC2E5" w:themeColor="accent5" w:themeTint="99" w:sz="4" w:space="0"/>
+            <w:left w:val="single" w:color="9CC2E5" w:themeColor="accent5" w:themeTint="99" w:sz="4" w:space="0"/>
+            <w:bottom w:val="single" w:color="9CC2E5" w:themeColor="accent5" w:themeTint="99" w:sz="4" w:space="0"/>
+            <w:right w:val="single" w:color="9CC2E5" w:themeColor="accent5" w:themeTint="99" w:sz="4" w:space="0"/>
+            <w:insideH w:val="single" w:color="9CC2E5" w:themeColor="accent5" w:themeTint="99" w:sz="4" w:space="0"/>
+            <w:insideV w:val="single" w:color="9CC2E5" w:themeColor="accent5" w:themeTint="99" w:sz="4" w:space="0"/>
+          </w:tblBorders>
+          <w:tblCellMar>
+            <w:top w:w="0" w:type="dxa"/>
+            <w:left w:w="108" w:type="dxa"/>
+            <w:bottom w:w="0" w:type="dxa"/>
+            <w:right w:w="108" w:type="dxa"/>
+          </w:tblCellMar>
+        </w:tblPrEx>
+        <w:tc>
+          <w:tcPr>
             <w:tcW w:w="1830" w:type="dxa"/>
             <w:shd w:val="clear" w:color="auto" w:fill="FFFFFF" w:themeFill="background1"/>
           </w:tcPr>
           <w:p>
             <w:pPr>
               <w:spacing w:after="0" w:line="240" w:lineRule="auto"/>
-            </w:pPr>
-            <w:r>
+              <w:rPr>
+                <w:rFonts w:hint="eastAsia" w:asciiTheme="minorEastAsia" w:hAnsiTheme="minorEastAsia" w:eastAsiaTheme="minorEastAsia" w:cstheme="minorEastAsia"/>
+                <w:b/>
+                <w:bCs/>
+                <w:sz w:val="21"/>
+                <w:szCs w:val="21"/>
+              </w:rPr>
+            </w:pPr>
+            <w:r>
+              <w:rPr>
+                <w:rFonts w:hint="eastAsia" w:asciiTheme="minorEastAsia" w:hAnsiTheme="minorEastAsia" w:eastAsiaTheme="minorEastAsia" w:cstheme="minorEastAsia"/>
+                <w:b/>
+                <w:bCs/>
+                <w:sz w:val="21"/>
+                <w:szCs w:val="21"/>
+              </w:rPr>
               <w:t>UR6</w:t>
             </w:r>
           </w:p>
@@ -913,16 +2830,17 @@
           <w:p>
             <w:pPr>
               <w:spacing w:after="0" w:line="240" w:lineRule="auto"/>
-              <w:cnfStyle w:val="000000000000" w:firstRow="0" w:lastRow="0" w:firstColumn="0" w:lastColumn="0" w:oddVBand="0" w:evenVBand="0" w:oddHBand="0" w:evenHBand="0" w:firstRowFirstColumn="0" w:firstRowLastColumn="0" w:lastRowFirstColumn="0" w:lastRowLastColumn="0"/>
-              <w:rPr>
-                <w:sz w:val="24"/>
-                <w:szCs w:val="24"/>
-              </w:rPr>
-            </w:pPr>
-            <w:r>
-              <w:rPr>
-                <w:sz w:val="24"/>
-                <w:szCs w:val="24"/>
+              <w:rPr>
+                <w:rFonts w:hint="eastAsia" w:asciiTheme="minorEastAsia" w:hAnsiTheme="minorEastAsia" w:eastAsiaTheme="minorEastAsia" w:cstheme="minorEastAsia"/>
+                <w:sz w:val="21"/>
+                <w:szCs w:val="21"/>
+              </w:rPr>
+            </w:pPr>
+            <w:r>
+              <w:rPr>
+                <w:rFonts w:hint="eastAsia" w:asciiTheme="minorEastAsia" w:hAnsiTheme="minorEastAsia" w:eastAsiaTheme="minorEastAsia" w:cstheme="minorEastAsia"/>
+                <w:sz w:val="21"/>
+                <w:szCs w:val="21"/>
               </w:rPr>
               <w:t>Users can find the nearest store on the map</w:t>
             </w:r>
@@ -936,23 +2854,56 @@
           <w:p>
             <w:pPr>
               <w:spacing w:after="0" w:line="240" w:lineRule="auto"/>
-              <w:cnfStyle w:val="000000000000" w:firstRow="0" w:lastRow="0" w:firstColumn="0" w:lastColumn="0" w:oddVBand="0" w:evenVBand="0" w:oddHBand="0" w:evenHBand="0" w:firstRowFirstColumn="0" w:firstRowLastColumn="0" w:lastRowFirstColumn="0" w:lastRowLastColumn="0"/>
+              <w:rPr>
+                <w:rFonts w:hint="eastAsia" w:asciiTheme="minorEastAsia" w:hAnsiTheme="minorEastAsia" w:eastAsiaTheme="minorEastAsia" w:cstheme="minorEastAsia"/>
+                <w:sz w:val="21"/>
+                <w:szCs w:val="21"/>
+              </w:rPr>
             </w:pPr>
           </w:p>
         </w:tc>
       </w:tr>
       <w:tr>
-        <w:tc>
-          <w:tcPr>
-            <w:cnfStyle w:val="001000000000" w:firstRow="0" w:lastRow="0" w:firstColumn="1" w:lastColumn="0" w:oddVBand="0" w:evenVBand="0" w:oddHBand="0" w:evenHBand="0" w:firstRowFirstColumn="0" w:firstRowLastColumn="0" w:lastRowFirstColumn="0" w:lastRowLastColumn="0"/>
+        <w:tblPrEx>
+          <w:tblBorders>
+            <w:top w:val="single" w:color="9CC2E5" w:themeColor="accent5" w:themeTint="99" w:sz="4" w:space="0"/>
+            <w:left w:val="single" w:color="9CC2E5" w:themeColor="accent5" w:themeTint="99" w:sz="4" w:space="0"/>
+            <w:bottom w:val="single" w:color="9CC2E5" w:themeColor="accent5" w:themeTint="99" w:sz="4" w:space="0"/>
+            <w:right w:val="single" w:color="9CC2E5" w:themeColor="accent5" w:themeTint="99" w:sz="4" w:space="0"/>
+            <w:insideH w:val="single" w:color="9CC2E5" w:themeColor="accent5" w:themeTint="99" w:sz="4" w:space="0"/>
+            <w:insideV w:val="single" w:color="9CC2E5" w:themeColor="accent5" w:themeTint="99" w:sz="4" w:space="0"/>
+          </w:tblBorders>
+          <w:tblCellMar>
+            <w:top w:w="0" w:type="dxa"/>
+            <w:left w:w="108" w:type="dxa"/>
+            <w:bottom w:w="0" w:type="dxa"/>
+            <w:right w:w="108" w:type="dxa"/>
+          </w:tblCellMar>
+        </w:tblPrEx>
+        <w:tc>
+          <w:tcPr>
             <w:tcW w:w="1830" w:type="dxa"/>
             <w:shd w:val="clear" w:color="auto" w:fill="DEEAF6" w:themeFill="accent5" w:themeFillTint="33"/>
           </w:tcPr>
           <w:p>
             <w:pPr>
               <w:spacing w:after="0" w:line="240" w:lineRule="auto"/>
-            </w:pPr>
-            <w:r>
+              <w:rPr>
+                <w:rFonts w:hint="eastAsia" w:asciiTheme="minorEastAsia" w:hAnsiTheme="minorEastAsia" w:eastAsiaTheme="minorEastAsia" w:cstheme="minorEastAsia"/>
+                <w:b/>
+                <w:bCs/>
+                <w:sz w:val="21"/>
+                <w:szCs w:val="21"/>
+              </w:rPr>
+            </w:pPr>
+            <w:r>
+              <w:rPr>
+                <w:rFonts w:hint="eastAsia" w:asciiTheme="minorEastAsia" w:hAnsiTheme="minorEastAsia" w:eastAsiaTheme="minorEastAsia" w:cstheme="minorEastAsia"/>
+                <w:b/>
+                <w:bCs/>
+                <w:sz w:val="21"/>
+                <w:szCs w:val="21"/>
+              </w:rPr>
               <w:t xml:space="preserve">UR7 </w:t>
             </w:r>
           </w:p>
@@ -965,16 +2916,17 @@
           <w:p>
             <w:pPr>
               <w:spacing w:after="0" w:line="240" w:lineRule="auto"/>
-              <w:cnfStyle w:val="000000000000" w:firstRow="0" w:lastRow="0" w:firstColumn="0" w:lastColumn="0" w:oddVBand="0" w:evenVBand="0" w:oddHBand="0" w:evenHBand="0" w:firstRowFirstColumn="0" w:firstRowLastColumn="0" w:lastRowFirstColumn="0" w:lastRowLastColumn="0"/>
-              <w:rPr>
-                <w:sz w:val="24"/>
-                <w:szCs w:val="24"/>
-              </w:rPr>
-            </w:pPr>
-            <w:r>
-              <w:rPr>
-                <w:sz w:val="24"/>
-                <w:szCs w:val="24"/>
+              <w:rPr>
+                <w:rFonts w:hint="eastAsia" w:asciiTheme="minorEastAsia" w:hAnsiTheme="minorEastAsia" w:eastAsiaTheme="minorEastAsia" w:cstheme="minorEastAsia"/>
+                <w:sz w:val="21"/>
+                <w:szCs w:val="21"/>
+              </w:rPr>
+            </w:pPr>
+            <w:r>
+              <w:rPr>
+                <w:rFonts w:hint="eastAsia" w:asciiTheme="minorEastAsia" w:hAnsiTheme="minorEastAsia" w:eastAsiaTheme="minorEastAsia" w:cstheme="minorEastAsia"/>
+                <w:sz w:val="21"/>
+                <w:szCs w:val="21"/>
               </w:rPr>
               <w:t xml:space="preserve">Users can track their pet location through the collar </w:t>
             </w:r>
@@ -988,26 +2940,64 @@
           <w:p>
             <w:pPr>
               <w:spacing w:after="0" w:line="240" w:lineRule="auto"/>
-              <w:cnfStyle w:val="000000000000" w:firstRow="0" w:lastRow="0" w:firstColumn="0" w:lastColumn="0" w:oddVBand="0" w:evenVBand="0" w:oddHBand="0" w:evenHBand="0" w:firstRowFirstColumn="0" w:firstRowLastColumn="0" w:lastRowFirstColumn="0" w:lastRowLastColumn="0"/>
-            </w:pPr>
-            <w:r>
+              <w:rPr>
+                <w:rFonts w:hint="eastAsia" w:asciiTheme="minorEastAsia" w:hAnsiTheme="minorEastAsia" w:eastAsiaTheme="minorEastAsia" w:cstheme="minorEastAsia"/>
+                <w:sz w:val="21"/>
+                <w:szCs w:val="21"/>
+              </w:rPr>
+            </w:pPr>
+            <w:r>
+              <w:rPr>
+                <w:rFonts w:hint="eastAsia" w:asciiTheme="minorEastAsia" w:hAnsiTheme="minorEastAsia" w:eastAsiaTheme="minorEastAsia" w:cstheme="minorEastAsia"/>
+                <w:sz w:val="21"/>
+                <w:szCs w:val="21"/>
+              </w:rPr>
               <w:t>UR1</w:t>
             </w:r>
           </w:p>
         </w:tc>
       </w:tr>
       <w:tr>
-        <w:tc>
-          <w:tcPr>
-            <w:cnfStyle w:val="001000000000" w:firstRow="0" w:lastRow="0" w:firstColumn="1" w:lastColumn="0" w:oddVBand="0" w:evenVBand="0" w:oddHBand="0" w:evenHBand="0" w:firstRowFirstColumn="0" w:firstRowLastColumn="0" w:lastRowFirstColumn="0" w:lastRowLastColumn="0"/>
+        <w:tblPrEx>
+          <w:tblBorders>
+            <w:top w:val="single" w:color="9CC2E5" w:themeColor="accent5" w:themeTint="99" w:sz="4" w:space="0"/>
+            <w:left w:val="single" w:color="9CC2E5" w:themeColor="accent5" w:themeTint="99" w:sz="4" w:space="0"/>
+            <w:bottom w:val="single" w:color="9CC2E5" w:themeColor="accent5" w:themeTint="99" w:sz="4" w:space="0"/>
+            <w:right w:val="single" w:color="9CC2E5" w:themeColor="accent5" w:themeTint="99" w:sz="4" w:space="0"/>
+            <w:insideH w:val="single" w:color="9CC2E5" w:themeColor="accent5" w:themeTint="99" w:sz="4" w:space="0"/>
+            <w:insideV w:val="single" w:color="9CC2E5" w:themeColor="accent5" w:themeTint="99" w:sz="4" w:space="0"/>
+          </w:tblBorders>
+          <w:tblCellMar>
+            <w:top w:w="0" w:type="dxa"/>
+            <w:left w:w="108" w:type="dxa"/>
+            <w:bottom w:w="0" w:type="dxa"/>
+            <w:right w:w="108" w:type="dxa"/>
+          </w:tblCellMar>
+        </w:tblPrEx>
+        <w:tc>
+          <w:tcPr>
             <w:tcW w:w="1830" w:type="dxa"/>
             <w:shd w:val="clear" w:color="auto" w:fill="FFFFFF" w:themeFill="background1"/>
           </w:tcPr>
           <w:p>
             <w:pPr>
               <w:spacing w:after="0" w:line="240" w:lineRule="auto"/>
-            </w:pPr>
-            <w:r>
+              <w:rPr>
+                <w:rFonts w:hint="eastAsia" w:asciiTheme="minorEastAsia" w:hAnsiTheme="minorEastAsia" w:eastAsiaTheme="minorEastAsia" w:cstheme="minorEastAsia"/>
+                <w:b/>
+                <w:bCs/>
+                <w:sz w:val="21"/>
+                <w:szCs w:val="21"/>
+              </w:rPr>
+            </w:pPr>
+            <w:r>
+              <w:rPr>
+                <w:rFonts w:hint="eastAsia" w:asciiTheme="minorEastAsia" w:hAnsiTheme="minorEastAsia" w:eastAsiaTheme="minorEastAsia" w:cstheme="minorEastAsia"/>
+                <w:b/>
+                <w:bCs/>
+                <w:sz w:val="21"/>
+                <w:szCs w:val="21"/>
+              </w:rPr>
               <w:t>UR8</w:t>
             </w:r>
           </w:p>
@@ -1020,34 +3010,19 @@
           <w:p>
             <w:pPr>
               <w:spacing w:after="0" w:line="240" w:lineRule="auto"/>
-              <w:cnfStyle w:val="000000000000" w:firstRow="0" w:lastRow="0" w:firstColumn="0" w:lastColumn="0" w:oddVBand="0" w:evenVBand="0" w:oddHBand="0" w:evenHBand="0" w:firstRowFirstColumn="0" w:firstRowLastColumn="0" w:lastRowFirstColumn="0" w:lastRowLastColumn="0"/>
-              <w:rPr>
-                <w:sz w:val="24"/>
-                <w:szCs w:val="24"/>
-              </w:rPr>
-            </w:pPr>
-            <w:r>
-              <w:rPr>
-                <w:sz w:val="24"/>
-                <w:szCs w:val="24"/>
-              </w:rPr>
-              <w:t xml:space="preserve">Users can keep track on their pets’ </w:t>
-            </w:r>
-            <w:proofErr w:type="gramStart"/>
-            <w:r>
-              <w:rPr>
-                <w:sz w:val="24"/>
-                <w:szCs w:val="24"/>
-              </w:rPr>
-              <w:t>status(</w:t>
-            </w:r>
-            <w:proofErr w:type="gramEnd"/>
-            <w:r>
-              <w:rPr>
-                <w:sz w:val="24"/>
-                <w:szCs w:val="24"/>
-              </w:rPr>
-              <w:t>weight, hunger, health condition,…) through the collar.</w:t>
+              <w:rPr>
+                <w:rFonts w:hint="eastAsia" w:asciiTheme="minorEastAsia" w:hAnsiTheme="minorEastAsia" w:eastAsiaTheme="minorEastAsia" w:cstheme="minorEastAsia"/>
+                <w:sz w:val="21"/>
+                <w:szCs w:val="21"/>
+              </w:rPr>
+            </w:pPr>
+            <w:r>
+              <w:rPr>
+                <w:rFonts w:hint="eastAsia" w:asciiTheme="minorEastAsia" w:hAnsiTheme="minorEastAsia" w:eastAsiaTheme="minorEastAsia" w:cstheme="minorEastAsia"/>
+                <w:sz w:val="21"/>
+                <w:szCs w:val="21"/>
+              </w:rPr>
+              <w:t>Users can keep track on their pets’ status(weight, hunger, health condition,…) through the collar.</w:t>
             </w:r>
           </w:p>
         </w:tc>
@@ -1059,26 +3034,64 @@
           <w:p>
             <w:pPr>
               <w:spacing w:after="0" w:line="240" w:lineRule="auto"/>
-              <w:cnfStyle w:val="000000000000" w:firstRow="0" w:lastRow="0" w:firstColumn="0" w:lastColumn="0" w:oddVBand="0" w:evenVBand="0" w:oddHBand="0" w:evenHBand="0" w:firstRowFirstColumn="0" w:firstRowLastColumn="0" w:lastRowFirstColumn="0" w:lastRowLastColumn="0"/>
-            </w:pPr>
-            <w:r>
+              <w:rPr>
+                <w:rFonts w:hint="eastAsia" w:asciiTheme="minorEastAsia" w:hAnsiTheme="minorEastAsia" w:eastAsiaTheme="minorEastAsia" w:cstheme="minorEastAsia"/>
+                <w:sz w:val="21"/>
+                <w:szCs w:val="21"/>
+              </w:rPr>
+            </w:pPr>
+            <w:r>
+              <w:rPr>
+                <w:rFonts w:hint="eastAsia" w:asciiTheme="minorEastAsia" w:hAnsiTheme="minorEastAsia" w:eastAsiaTheme="minorEastAsia" w:cstheme="minorEastAsia"/>
+                <w:sz w:val="21"/>
+                <w:szCs w:val="21"/>
+              </w:rPr>
               <w:t>UR1</w:t>
             </w:r>
           </w:p>
         </w:tc>
       </w:tr>
       <w:tr>
-        <w:tc>
-          <w:tcPr>
-            <w:cnfStyle w:val="001000000000" w:firstRow="0" w:lastRow="0" w:firstColumn="1" w:lastColumn="0" w:oddVBand="0" w:evenVBand="0" w:oddHBand="0" w:evenHBand="0" w:firstRowFirstColumn="0" w:firstRowLastColumn="0" w:lastRowFirstColumn="0" w:lastRowLastColumn="0"/>
+        <w:tblPrEx>
+          <w:tblBorders>
+            <w:top w:val="single" w:color="9CC2E5" w:themeColor="accent5" w:themeTint="99" w:sz="4" w:space="0"/>
+            <w:left w:val="single" w:color="9CC2E5" w:themeColor="accent5" w:themeTint="99" w:sz="4" w:space="0"/>
+            <w:bottom w:val="single" w:color="9CC2E5" w:themeColor="accent5" w:themeTint="99" w:sz="4" w:space="0"/>
+            <w:right w:val="single" w:color="9CC2E5" w:themeColor="accent5" w:themeTint="99" w:sz="4" w:space="0"/>
+            <w:insideH w:val="single" w:color="9CC2E5" w:themeColor="accent5" w:themeTint="99" w:sz="4" w:space="0"/>
+            <w:insideV w:val="single" w:color="9CC2E5" w:themeColor="accent5" w:themeTint="99" w:sz="4" w:space="0"/>
+          </w:tblBorders>
+          <w:tblCellMar>
+            <w:top w:w="0" w:type="dxa"/>
+            <w:left w:w="108" w:type="dxa"/>
+            <w:bottom w:w="0" w:type="dxa"/>
+            <w:right w:w="108" w:type="dxa"/>
+          </w:tblCellMar>
+        </w:tblPrEx>
+        <w:tc>
+          <w:tcPr>
             <w:tcW w:w="1830" w:type="dxa"/>
             <w:shd w:val="clear" w:color="auto" w:fill="DEEAF6" w:themeFill="accent5" w:themeFillTint="33"/>
           </w:tcPr>
           <w:p>
             <w:pPr>
               <w:spacing w:after="0" w:line="240" w:lineRule="auto"/>
-            </w:pPr>
-            <w:r>
+              <w:rPr>
+                <w:rFonts w:hint="eastAsia" w:asciiTheme="minorEastAsia" w:hAnsiTheme="minorEastAsia" w:eastAsiaTheme="minorEastAsia" w:cstheme="minorEastAsia"/>
+                <w:b/>
+                <w:bCs/>
+                <w:sz w:val="21"/>
+                <w:szCs w:val="21"/>
+              </w:rPr>
+            </w:pPr>
+            <w:r>
+              <w:rPr>
+                <w:rFonts w:hint="eastAsia" w:asciiTheme="minorEastAsia" w:hAnsiTheme="minorEastAsia" w:eastAsiaTheme="minorEastAsia" w:cstheme="minorEastAsia"/>
+                <w:b/>
+                <w:bCs/>
+                <w:sz w:val="21"/>
+                <w:szCs w:val="21"/>
+              </w:rPr>
               <w:t>UR9</w:t>
             </w:r>
           </w:p>
@@ -1091,16 +3104,17 @@
           <w:p>
             <w:pPr>
               <w:spacing w:after="0" w:line="240" w:lineRule="auto"/>
-              <w:cnfStyle w:val="000000000000" w:firstRow="0" w:lastRow="0" w:firstColumn="0" w:lastColumn="0" w:oddVBand="0" w:evenVBand="0" w:oddHBand="0" w:evenHBand="0" w:firstRowFirstColumn="0" w:firstRowLastColumn="0" w:lastRowFirstColumn="0" w:lastRowLastColumn="0"/>
-              <w:rPr>
-                <w:sz w:val="24"/>
-                <w:szCs w:val="24"/>
-              </w:rPr>
-            </w:pPr>
-            <w:r>
-              <w:rPr>
-                <w:sz w:val="24"/>
-                <w:szCs w:val="24"/>
+              <w:rPr>
+                <w:rFonts w:hint="eastAsia" w:asciiTheme="minorEastAsia" w:hAnsiTheme="minorEastAsia" w:eastAsiaTheme="minorEastAsia" w:cstheme="minorEastAsia"/>
+                <w:sz w:val="21"/>
+                <w:szCs w:val="21"/>
+              </w:rPr>
+            </w:pPr>
+            <w:r>
+              <w:rPr>
+                <w:rFonts w:hint="eastAsia" w:asciiTheme="minorEastAsia" w:hAnsiTheme="minorEastAsia" w:eastAsiaTheme="minorEastAsia" w:cstheme="minorEastAsia"/>
+                <w:sz w:val="21"/>
+                <w:szCs w:val="21"/>
               </w:rPr>
               <w:t>Users can make friend and chat with other users</w:t>
             </w:r>
@@ -1114,15 +3128,34 @@
           <w:p>
             <w:pPr>
               <w:spacing w:after="0" w:line="240" w:lineRule="auto"/>
-              <w:cnfStyle w:val="000000000000" w:firstRow="0" w:lastRow="0" w:firstColumn="0" w:lastColumn="0" w:oddVBand="0" w:evenVBand="0" w:oddHBand="0" w:evenHBand="0" w:firstRowFirstColumn="0" w:firstRowLastColumn="0" w:lastRowFirstColumn="0" w:lastRowLastColumn="0"/>
+              <w:rPr>
+                <w:rFonts w:hint="eastAsia" w:asciiTheme="minorEastAsia" w:hAnsiTheme="minorEastAsia" w:eastAsiaTheme="minorEastAsia" w:cstheme="minorEastAsia"/>
+                <w:sz w:val="21"/>
+                <w:szCs w:val="21"/>
+              </w:rPr>
             </w:pPr>
           </w:p>
         </w:tc>
       </w:tr>
       <w:tr>
-        <w:tc>
-          <w:tcPr>
-            <w:cnfStyle w:val="001000000000" w:firstRow="0" w:lastRow="0" w:firstColumn="1" w:lastColumn="0" w:oddVBand="0" w:evenVBand="0" w:oddHBand="0" w:evenHBand="0" w:firstRowFirstColumn="0" w:firstRowLastColumn="0" w:lastRowFirstColumn="0" w:lastRowLastColumn="0"/>
+        <w:tblPrEx>
+          <w:tblBorders>
+            <w:top w:val="single" w:color="9CC2E5" w:themeColor="accent5" w:themeTint="99" w:sz="4" w:space="0"/>
+            <w:left w:val="single" w:color="9CC2E5" w:themeColor="accent5" w:themeTint="99" w:sz="4" w:space="0"/>
+            <w:bottom w:val="single" w:color="9CC2E5" w:themeColor="accent5" w:themeTint="99" w:sz="4" w:space="0"/>
+            <w:right w:val="single" w:color="9CC2E5" w:themeColor="accent5" w:themeTint="99" w:sz="4" w:space="0"/>
+            <w:insideH w:val="single" w:color="9CC2E5" w:themeColor="accent5" w:themeTint="99" w:sz="4" w:space="0"/>
+            <w:insideV w:val="single" w:color="9CC2E5" w:themeColor="accent5" w:themeTint="99" w:sz="4" w:space="0"/>
+          </w:tblBorders>
+          <w:tblCellMar>
+            <w:top w:w="0" w:type="dxa"/>
+            <w:left w:w="108" w:type="dxa"/>
+            <w:bottom w:w="0" w:type="dxa"/>
+            <w:right w:w="108" w:type="dxa"/>
+          </w:tblCellMar>
+        </w:tblPrEx>
+        <w:tc>
+          <w:tcPr>
             <w:tcW w:w="1830" w:type="dxa"/>
             <w:shd w:val="clear" w:color="auto" w:fill="auto"/>
           </w:tcPr>
@@ -1130,11 +3163,21 @@
             <w:pPr>
               <w:spacing w:after="0" w:line="240" w:lineRule="auto"/>
               <w:rPr>
+                <w:rFonts w:hint="eastAsia" w:asciiTheme="minorEastAsia" w:hAnsiTheme="minorEastAsia" w:eastAsiaTheme="minorEastAsia" w:cstheme="minorEastAsia"/>
                 <w:b w:val="0"/>
                 <w:bCs w:val="0"/>
-              </w:rPr>
-            </w:pPr>
-            <w:r>
+                <w:sz w:val="21"/>
+                <w:szCs w:val="21"/>
+              </w:rPr>
+            </w:pPr>
+            <w:r>
+              <w:rPr>
+                <w:rFonts w:hint="eastAsia" w:asciiTheme="minorEastAsia" w:hAnsiTheme="minorEastAsia" w:eastAsiaTheme="minorEastAsia" w:cstheme="minorEastAsia"/>
+                <w:b/>
+                <w:bCs/>
+                <w:sz w:val="21"/>
+                <w:szCs w:val="21"/>
+              </w:rPr>
               <w:t>UR10</w:t>
             </w:r>
           </w:p>
@@ -1147,25 +3190,19 @@
           <w:p>
             <w:pPr>
               <w:spacing w:after="0" w:line="240" w:lineRule="auto"/>
-              <w:cnfStyle w:val="000000000000" w:firstRow="0" w:lastRow="0" w:firstColumn="0" w:lastColumn="0" w:oddVBand="0" w:evenVBand="0" w:oddHBand="0" w:evenHBand="0" w:firstRowFirstColumn="0" w:firstRowLastColumn="0" w:lastRowFirstColumn="0" w:lastRowLastColumn="0"/>
-              <w:rPr>
-                <w:sz w:val="24"/>
-                <w:szCs w:val="24"/>
-              </w:rPr>
-            </w:pPr>
-            <w:r>
-              <w:rPr>
-                <w:sz w:val="24"/>
-                <w:szCs w:val="24"/>
-              </w:rPr>
-              <w:t xml:space="preserve">Users can chat with </w:t>
-            </w:r>
-            <w:r>
-              <w:rPr>
-                <w:sz w:val="24"/>
-                <w:szCs w:val="24"/>
-              </w:rPr>
-              <w:t>store owner</w:t>
+              <w:rPr>
+                <w:rFonts w:hint="eastAsia" w:asciiTheme="minorEastAsia" w:hAnsiTheme="minorEastAsia" w:eastAsiaTheme="minorEastAsia" w:cstheme="minorEastAsia"/>
+                <w:sz w:val="21"/>
+                <w:szCs w:val="21"/>
+              </w:rPr>
+            </w:pPr>
+            <w:r>
+              <w:rPr>
+                <w:rFonts w:hint="eastAsia" w:asciiTheme="minorEastAsia" w:hAnsiTheme="minorEastAsia" w:eastAsiaTheme="minorEastAsia" w:cstheme="minorEastAsia"/>
+                <w:sz w:val="21"/>
+                <w:szCs w:val="21"/>
+              </w:rPr>
+              <w:t>Users can chat with store owner</w:t>
             </w:r>
           </w:p>
         </w:tc>
@@ -1177,26 +3214,64 @@
           <w:p>
             <w:pPr>
               <w:spacing w:after="0" w:line="240" w:lineRule="auto"/>
-              <w:cnfStyle w:val="000000000000" w:firstRow="0" w:lastRow="0" w:firstColumn="0" w:lastColumn="0" w:oddVBand="0" w:evenVBand="0" w:oddHBand="0" w:evenHBand="0" w:firstRowFirstColumn="0" w:firstRowLastColumn="0" w:lastRowFirstColumn="0" w:lastRowLastColumn="0"/>
-            </w:pPr>
-            <w:r>
+              <w:rPr>
+                <w:rFonts w:hint="eastAsia" w:asciiTheme="minorEastAsia" w:hAnsiTheme="minorEastAsia" w:eastAsiaTheme="minorEastAsia" w:cstheme="minorEastAsia"/>
+                <w:sz w:val="21"/>
+                <w:szCs w:val="21"/>
+              </w:rPr>
+            </w:pPr>
+            <w:r>
+              <w:rPr>
+                <w:rFonts w:hint="eastAsia" w:asciiTheme="minorEastAsia" w:hAnsiTheme="minorEastAsia" w:eastAsiaTheme="minorEastAsia" w:cstheme="minorEastAsia"/>
+                <w:sz w:val="21"/>
+                <w:szCs w:val="21"/>
+              </w:rPr>
               <w:t>StOR5</w:t>
             </w:r>
           </w:p>
         </w:tc>
       </w:tr>
       <w:tr>
-        <w:tc>
-          <w:tcPr>
-            <w:cnfStyle w:val="001000000000" w:firstRow="0" w:lastRow="0" w:firstColumn="1" w:lastColumn="0" w:oddVBand="0" w:evenVBand="0" w:oddHBand="0" w:evenHBand="0" w:firstRowFirstColumn="0" w:firstRowLastColumn="0" w:lastRowFirstColumn="0" w:lastRowLastColumn="0"/>
+        <w:tblPrEx>
+          <w:tblBorders>
+            <w:top w:val="single" w:color="9CC2E5" w:themeColor="accent5" w:themeTint="99" w:sz="4" w:space="0"/>
+            <w:left w:val="single" w:color="9CC2E5" w:themeColor="accent5" w:themeTint="99" w:sz="4" w:space="0"/>
+            <w:bottom w:val="single" w:color="9CC2E5" w:themeColor="accent5" w:themeTint="99" w:sz="4" w:space="0"/>
+            <w:right w:val="single" w:color="9CC2E5" w:themeColor="accent5" w:themeTint="99" w:sz="4" w:space="0"/>
+            <w:insideH w:val="single" w:color="9CC2E5" w:themeColor="accent5" w:themeTint="99" w:sz="4" w:space="0"/>
+            <w:insideV w:val="single" w:color="9CC2E5" w:themeColor="accent5" w:themeTint="99" w:sz="4" w:space="0"/>
+          </w:tblBorders>
+          <w:tblCellMar>
+            <w:top w:w="0" w:type="dxa"/>
+            <w:left w:w="108" w:type="dxa"/>
+            <w:bottom w:w="0" w:type="dxa"/>
+            <w:right w:w="108" w:type="dxa"/>
+          </w:tblCellMar>
+        </w:tblPrEx>
+        <w:tc>
+          <w:tcPr>
             <w:tcW w:w="1830" w:type="dxa"/>
             <w:shd w:val="clear" w:color="auto" w:fill="D9E2F3" w:themeFill="accent1" w:themeFillTint="33"/>
           </w:tcPr>
           <w:p>
             <w:pPr>
               <w:spacing w:after="0" w:line="240" w:lineRule="auto"/>
-            </w:pPr>
-            <w:r>
+              <w:rPr>
+                <w:rFonts w:hint="eastAsia" w:asciiTheme="minorEastAsia" w:hAnsiTheme="minorEastAsia" w:eastAsiaTheme="minorEastAsia" w:cstheme="minorEastAsia"/>
+                <w:b/>
+                <w:bCs/>
+                <w:sz w:val="21"/>
+                <w:szCs w:val="21"/>
+              </w:rPr>
+            </w:pPr>
+            <w:r>
+              <w:rPr>
+                <w:rFonts w:hint="eastAsia" w:asciiTheme="minorEastAsia" w:hAnsiTheme="minorEastAsia" w:eastAsiaTheme="minorEastAsia" w:cstheme="minorEastAsia"/>
+                <w:b/>
+                <w:bCs/>
+                <w:sz w:val="21"/>
+                <w:szCs w:val="21"/>
+              </w:rPr>
               <w:t>AR1</w:t>
             </w:r>
           </w:p>
@@ -1209,16 +3284,17 @@
           <w:p>
             <w:pPr>
               <w:spacing w:after="0" w:line="240" w:lineRule="auto"/>
-              <w:cnfStyle w:val="000000000000" w:firstRow="0" w:lastRow="0" w:firstColumn="0" w:lastColumn="0" w:oddVBand="0" w:evenVBand="0" w:oddHBand="0" w:evenHBand="0" w:firstRowFirstColumn="0" w:firstRowLastColumn="0" w:lastRowFirstColumn="0" w:lastRowLastColumn="0"/>
-              <w:rPr>
-                <w:sz w:val="24"/>
-                <w:szCs w:val="24"/>
-              </w:rPr>
-            </w:pPr>
-            <w:r>
-              <w:rPr>
-                <w:sz w:val="24"/>
-                <w:szCs w:val="24"/>
+              <w:rPr>
+                <w:rFonts w:hint="eastAsia" w:asciiTheme="minorEastAsia" w:hAnsiTheme="minorEastAsia" w:eastAsiaTheme="minorEastAsia" w:cstheme="minorEastAsia"/>
+                <w:sz w:val="21"/>
+                <w:szCs w:val="21"/>
+              </w:rPr>
+            </w:pPr>
+            <w:r>
+              <w:rPr>
+                <w:rFonts w:hint="eastAsia" w:asciiTheme="minorEastAsia" w:hAnsiTheme="minorEastAsia" w:eastAsiaTheme="minorEastAsia" w:cstheme="minorEastAsia"/>
+                <w:sz w:val="21"/>
+                <w:szCs w:val="21"/>
               </w:rPr>
               <w:t xml:space="preserve">Manage store owner’s list </w:t>
             </w:r>
@@ -1232,23 +3308,56 @@
           <w:p>
             <w:pPr>
               <w:spacing w:after="0" w:line="240" w:lineRule="auto"/>
-              <w:cnfStyle w:val="000000000000" w:firstRow="0" w:lastRow="0" w:firstColumn="0" w:lastColumn="0" w:oddVBand="0" w:evenVBand="0" w:oddHBand="0" w:evenHBand="0" w:firstRowFirstColumn="0" w:firstRowLastColumn="0" w:lastRowFirstColumn="0" w:lastRowLastColumn="0"/>
+              <w:rPr>
+                <w:rFonts w:hint="eastAsia" w:asciiTheme="minorEastAsia" w:hAnsiTheme="minorEastAsia" w:eastAsiaTheme="minorEastAsia" w:cstheme="minorEastAsia"/>
+                <w:sz w:val="21"/>
+                <w:szCs w:val="21"/>
+              </w:rPr>
             </w:pPr>
           </w:p>
         </w:tc>
       </w:tr>
       <w:tr>
-        <w:tc>
-          <w:tcPr>
-            <w:cnfStyle w:val="001000000000" w:firstRow="0" w:lastRow="0" w:firstColumn="1" w:lastColumn="0" w:oddVBand="0" w:evenVBand="0" w:oddHBand="0" w:evenHBand="0" w:firstRowFirstColumn="0" w:firstRowLastColumn="0" w:lastRowFirstColumn="0" w:lastRowLastColumn="0"/>
+        <w:tblPrEx>
+          <w:tblBorders>
+            <w:top w:val="single" w:color="9CC2E5" w:themeColor="accent5" w:themeTint="99" w:sz="4" w:space="0"/>
+            <w:left w:val="single" w:color="9CC2E5" w:themeColor="accent5" w:themeTint="99" w:sz="4" w:space="0"/>
+            <w:bottom w:val="single" w:color="9CC2E5" w:themeColor="accent5" w:themeTint="99" w:sz="4" w:space="0"/>
+            <w:right w:val="single" w:color="9CC2E5" w:themeColor="accent5" w:themeTint="99" w:sz="4" w:space="0"/>
+            <w:insideH w:val="single" w:color="9CC2E5" w:themeColor="accent5" w:themeTint="99" w:sz="4" w:space="0"/>
+            <w:insideV w:val="single" w:color="9CC2E5" w:themeColor="accent5" w:themeTint="99" w:sz="4" w:space="0"/>
+          </w:tblBorders>
+          <w:tblCellMar>
+            <w:top w:w="0" w:type="dxa"/>
+            <w:left w:w="108" w:type="dxa"/>
+            <w:bottom w:w="0" w:type="dxa"/>
+            <w:right w:w="108" w:type="dxa"/>
+          </w:tblCellMar>
+        </w:tblPrEx>
+        <w:tc>
+          <w:tcPr>
             <w:tcW w:w="1830" w:type="dxa"/>
             <w:shd w:val="clear" w:color="auto" w:fill="auto"/>
           </w:tcPr>
           <w:p>
             <w:pPr>
               <w:spacing w:after="0" w:line="240" w:lineRule="auto"/>
-            </w:pPr>
-            <w:r>
+              <w:rPr>
+                <w:rFonts w:hint="eastAsia" w:asciiTheme="minorEastAsia" w:hAnsiTheme="minorEastAsia" w:eastAsiaTheme="minorEastAsia" w:cstheme="minorEastAsia"/>
+                <w:b/>
+                <w:bCs/>
+                <w:sz w:val="21"/>
+                <w:szCs w:val="21"/>
+              </w:rPr>
+            </w:pPr>
+            <w:r>
+              <w:rPr>
+                <w:rFonts w:hint="eastAsia" w:asciiTheme="minorEastAsia" w:hAnsiTheme="minorEastAsia" w:eastAsiaTheme="minorEastAsia" w:cstheme="minorEastAsia"/>
+                <w:b/>
+                <w:bCs/>
+                <w:sz w:val="21"/>
+                <w:szCs w:val="21"/>
+              </w:rPr>
               <w:t>AR2</w:t>
             </w:r>
           </w:p>
@@ -1260,48 +3369,19 @@
           </w:tcPr>
           <w:p>
             <w:pPr>
-              <w:cnfStyle w:val="000000000000" w:firstRow="0" w:lastRow="0" w:firstColumn="0" w:lastColumn="0" w:oddVBand="0" w:evenVBand="0" w:oddHBand="0" w:evenHBand="0" w:firstRowFirstColumn="0" w:firstRowLastColumn="0" w:lastRowFirstColumn="0" w:lastRowLastColumn="0"/>
-              <w:rPr>
-                <w:sz w:val="24"/>
-                <w:szCs w:val="24"/>
-              </w:rPr>
-            </w:pPr>
-            <w:r>
-              <w:rPr>
-                <w:sz w:val="24"/>
-                <w:szCs w:val="24"/>
-              </w:rPr>
-              <w:t xml:space="preserve">Manage the ratings and comments of the </w:t>
-            </w:r>
-            <w:proofErr w:type="gramStart"/>
-            <w:r>
-              <w:rPr>
-                <w:sz w:val="24"/>
-                <w:szCs w:val="24"/>
-              </w:rPr>
-              <w:t>service</w:t>
-            </w:r>
-            <w:r>
-              <w:rPr>
-                <w:sz w:val="24"/>
-                <w:szCs w:val="24"/>
-              </w:rPr>
-              <w:t>(</w:t>
-            </w:r>
-            <w:proofErr w:type="gramEnd"/>
-            <w:r>
-              <w:rPr>
-                <w:sz w:val="24"/>
-                <w:szCs w:val="24"/>
-              </w:rPr>
-              <w:t xml:space="preserve">Check pet’s health, Pet spa and a lot more ) </w:t>
-            </w:r>
-            <w:r>
-              <w:rPr>
-                <w:sz w:val="24"/>
-                <w:szCs w:val="24"/>
-              </w:rPr>
-              <w:t xml:space="preserve"> of the store owner</w:t>
+              <w:rPr>
+                <w:rFonts w:hint="eastAsia" w:asciiTheme="minorEastAsia" w:hAnsiTheme="minorEastAsia" w:eastAsiaTheme="minorEastAsia" w:cstheme="minorEastAsia"/>
+                <w:sz w:val="21"/>
+                <w:szCs w:val="21"/>
+              </w:rPr>
+            </w:pPr>
+            <w:r>
+              <w:rPr>
+                <w:rFonts w:hint="eastAsia" w:asciiTheme="minorEastAsia" w:hAnsiTheme="minorEastAsia" w:eastAsiaTheme="minorEastAsia" w:cstheme="minorEastAsia"/>
+                <w:sz w:val="21"/>
+                <w:szCs w:val="21"/>
+              </w:rPr>
+              <w:t>Manage the ratings and comments of the service(Check pet’s health, Pet spa and a lot more )  of the store owner</w:t>
             </w:r>
           </w:p>
         </w:tc>
@@ -1313,18 +3393,42 @@
           <w:p>
             <w:pPr>
               <w:spacing w:after="0" w:line="240" w:lineRule="auto"/>
-              <w:cnfStyle w:val="000000000000" w:firstRow="0" w:lastRow="0" w:firstColumn="0" w:lastColumn="0" w:oddVBand="0" w:evenVBand="0" w:oddHBand="0" w:evenHBand="0" w:firstRowFirstColumn="0" w:firstRowLastColumn="0" w:lastRowFirstColumn="0" w:lastRowLastColumn="0"/>
-            </w:pPr>
-            <w:r>
+              <w:rPr>
+                <w:rFonts w:hint="eastAsia" w:asciiTheme="minorEastAsia" w:hAnsiTheme="minorEastAsia" w:eastAsiaTheme="minorEastAsia" w:cstheme="minorEastAsia"/>
+                <w:sz w:val="21"/>
+                <w:szCs w:val="21"/>
+              </w:rPr>
+            </w:pPr>
+            <w:r>
+              <w:rPr>
+                <w:rFonts w:hint="eastAsia" w:asciiTheme="minorEastAsia" w:hAnsiTheme="minorEastAsia" w:eastAsiaTheme="minorEastAsia" w:cstheme="minorEastAsia"/>
+                <w:sz w:val="21"/>
+                <w:szCs w:val="21"/>
+              </w:rPr>
               <w:t>UR5</w:t>
             </w:r>
           </w:p>
         </w:tc>
       </w:tr>
       <w:tr>
-        <w:tc>
-          <w:tcPr>
-            <w:cnfStyle w:val="001000000000" w:firstRow="0" w:lastRow="0" w:firstColumn="1" w:lastColumn="0" w:oddVBand="0" w:evenVBand="0" w:oddHBand="0" w:evenHBand="0" w:firstRowFirstColumn="0" w:firstRowLastColumn="0" w:lastRowFirstColumn="0" w:lastRowLastColumn="0"/>
+        <w:tblPrEx>
+          <w:tblBorders>
+            <w:top w:val="single" w:color="9CC2E5" w:themeColor="accent5" w:themeTint="99" w:sz="4" w:space="0"/>
+            <w:left w:val="single" w:color="9CC2E5" w:themeColor="accent5" w:themeTint="99" w:sz="4" w:space="0"/>
+            <w:bottom w:val="single" w:color="9CC2E5" w:themeColor="accent5" w:themeTint="99" w:sz="4" w:space="0"/>
+            <w:right w:val="single" w:color="9CC2E5" w:themeColor="accent5" w:themeTint="99" w:sz="4" w:space="0"/>
+            <w:insideH w:val="single" w:color="9CC2E5" w:themeColor="accent5" w:themeTint="99" w:sz="4" w:space="0"/>
+            <w:insideV w:val="single" w:color="9CC2E5" w:themeColor="accent5" w:themeTint="99" w:sz="4" w:space="0"/>
+          </w:tblBorders>
+          <w:tblCellMar>
+            <w:top w:w="0" w:type="dxa"/>
+            <w:left w:w="108" w:type="dxa"/>
+            <w:bottom w:w="0" w:type="dxa"/>
+            <w:right w:w="108" w:type="dxa"/>
+          </w:tblCellMar>
+        </w:tblPrEx>
+        <w:tc>
+          <w:tcPr>
             <w:tcW w:w="1830" w:type="dxa"/>
             <w:shd w:val="clear" w:color="auto" w:fill="DEEAF6" w:themeFill="accent5" w:themeFillTint="33"/>
           </w:tcPr>
@@ -1332,11 +3436,21 @@
             <w:pPr>
               <w:spacing w:after="0" w:line="240" w:lineRule="auto"/>
               <w:rPr>
+                <w:rFonts w:hint="eastAsia" w:asciiTheme="minorEastAsia" w:hAnsiTheme="minorEastAsia" w:eastAsiaTheme="minorEastAsia" w:cstheme="minorEastAsia"/>
                 <w:b w:val="0"/>
                 <w:bCs w:val="0"/>
-              </w:rPr>
-            </w:pPr>
-            <w:r>
+                <w:sz w:val="21"/>
+                <w:szCs w:val="21"/>
+              </w:rPr>
+            </w:pPr>
+            <w:r>
+              <w:rPr>
+                <w:rFonts w:hint="eastAsia" w:asciiTheme="minorEastAsia" w:hAnsiTheme="minorEastAsia" w:eastAsiaTheme="minorEastAsia" w:cstheme="minorEastAsia"/>
+                <w:b/>
+                <w:bCs/>
+                <w:sz w:val="21"/>
+                <w:szCs w:val="21"/>
+              </w:rPr>
               <w:t>AR3</w:t>
             </w:r>
           </w:p>
@@ -1348,16 +3462,17 @@
           </w:tcPr>
           <w:p>
             <w:pPr>
-              <w:cnfStyle w:val="000000000000" w:firstRow="0" w:lastRow="0" w:firstColumn="0" w:lastColumn="0" w:oddVBand="0" w:evenVBand="0" w:oddHBand="0" w:evenHBand="0" w:firstRowFirstColumn="0" w:firstRowLastColumn="0" w:lastRowFirstColumn="0" w:lastRowLastColumn="0"/>
-              <w:rPr>
-                <w:sz w:val="24"/>
-                <w:szCs w:val="24"/>
-              </w:rPr>
-            </w:pPr>
-            <w:r>
-              <w:rPr>
-                <w:sz w:val="24"/>
-                <w:szCs w:val="24"/>
+              <w:rPr>
+                <w:rFonts w:hint="eastAsia" w:asciiTheme="minorEastAsia" w:hAnsiTheme="minorEastAsia" w:eastAsiaTheme="minorEastAsia" w:cstheme="minorEastAsia"/>
+                <w:sz w:val="21"/>
+                <w:szCs w:val="21"/>
+              </w:rPr>
+            </w:pPr>
+            <w:r>
+              <w:rPr>
+                <w:rFonts w:hint="eastAsia" w:asciiTheme="minorEastAsia" w:hAnsiTheme="minorEastAsia" w:eastAsiaTheme="minorEastAsia" w:cstheme="minorEastAsia"/>
+                <w:sz w:val="21"/>
+                <w:szCs w:val="21"/>
               </w:rPr>
               <w:t>Chat with Users and Store owner when there is a problem</w:t>
             </w:r>
@@ -1371,18 +3486,42 @@
           <w:p>
             <w:pPr>
               <w:spacing w:after="0" w:line="240" w:lineRule="auto"/>
-              <w:cnfStyle w:val="000000000000" w:firstRow="0" w:lastRow="0" w:firstColumn="0" w:lastColumn="0" w:oddVBand="0" w:evenVBand="0" w:oddHBand="0" w:evenHBand="0" w:firstRowFirstColumn="0" w:firstRowLastColumn="0" w:lastRowFirstColumn="0" w:lastRowLastColumn="0"/>
-            </w:pPr>
-            <w:r>
+              <w:rPr>
+                <w:rFonts w:hint="eastAsia" w:asciiTheme="minorEastAsia" w:hAnsiTheme="minorEastAsia" w:eastAsiaTheme="minorEastAsia" w:cstheme="minorEastAsia"/>
+                <w:sz w:val="21"/>
+                <w:szCs w:val="21"/>
+              </w:rPr>
+            </w:pPr>
+            <w:r>
+              <w:rPr>
+                <w:rFonts w:hint="eastAsia" w:asciiTheme="minorEastAsia" w:hAnsiTheme="minorEastAsia" w:eastAsiaTheme="minorEastAsia" w:cstheme="minorEastAsia"/>
+                <w:sz w:val="21"/>
+                <w:szCs w:val="21"/>
+              </w:rPr>
               <w:t>UR10, StOR5</w:t>
             </w:r>
           </w:p>
         </w:tc>
       </w:tr>
       <w:tr>
-        <w:tc>
-          <w:tcPr>
-            <w:cnfStyle w:val="001000000000" w:firstRow="0" w:lastRow="0" w:firstColumn="1" w:lastColumn="0" w:oddVBand="0" w:evenVBand="0" w:oddHBand="0" w:evenHBand="0" w:firstRowFirstColumn="0" w:firstRowLastColumn="0" w:lastRowFirstColumn="0" w:lastRowLastColumn="0"/>
+        <w:tblPrEx>
+          <w:tblBorders>
+            <w:top w:val="single" w:color="9CC2E5" w:themeColor="accent5" w:themeTint="99" w:sz="4" w:space="0"/>
+            <w:left w:val="single" w:color="9CC2E5" w:themeColor="accent5" w:themeTint="99" w:sz="4" w:space="0"/>
+            <w:bottom w:val="single" w:color="9CC2E5" w:themeColor="accent5" w:themeTint="99" w:sz="4" w:space="0"/>
+            <w:right w:val="single" w:color="9CC2E5" w:themeColor="accent5" w:themeTint="99" w:sz="4" w:space="0"/>
+            <w:insideH w:val="single" w:color="9CC2E5" w:themeColor="accent5" w:themeTint="99" w:sz="4" w:space="0"/>
+            <w:insideV w:val="single" w:color="9CC2E5" w:themeColor="accent5" w:themeTint="99" w:sz="4" w:space="0"/>
+          </w:tblBorders>
+          <w:tblCellMar>
+            <w:top w:w="0" w:type="dxa"/>
+            <w:left w:w="108" w:type="dxa"/>
+            <w:bottom w:w="0" w:type="dxa"/>
+            <w:right w:w="108" w:type="dxa"/>
+          </w:tblCellMar>
+        </w:tblPrEx>
+        <w:tc>
+          <w:tcPr>
             <w:tcW w:w="1830" w:type="dxa"/>
             <w:shd w:val="clear" w:color="auto" w:fill="auto"/>
           </w:tcPr>
@@ -1390,11 +3529,21 @@
             <w:pPr>
               <w:spacing w:after="0" w:line="240" w:lineRule="auto"/>
               <w:rPr>
+                <w:rFonts w:hint="eastAsia" w:asciiTheme="minorEastAsia" w:hAnsiTheme="minorEastAsia" w:eastAsiaTheme="minorEastAsia" w:cstheme="minorEastAsia"/>
                 <w:b w:val="0"/>
                 <w:bCs w:val="0"/>
-              </w:rPr>
-            </w:pPr>
-            <w:r>
+                <w:sz w:val="21"/>
+                <w:szCs w:val="21"/>
+              </w:rPr>
+            </w:pPr>
+            <w:r>
+              <w:rPr>
+                <w:rFonts w:hint="eastAsia" w:asciiTheme="minorEastAsia" w:hAnsiTheme="minorEastAsia" w:eastAsiaTheme="minorEastAsia" w:cstheme="minorEastAsia"/>
+                <w:b/>
+                <w:bCs/>
+                <w:sz w:val="21"/>
+                <w:szCs w:val="21"/>
+              </w:rPr>
               <w:t>StOR1</w:t>
             </w:r>
           </w:p>
@@ -1407,41 +3556,19 @@
           <w:p>
             <w:pPr>
               <w:spacing w:after="0" w:line="240" w:lineRule="auto"/>
-              <w:cnfStyle w:val="000000000000" w:firstRow="0" w:lastRow="0" w:firstColumn="0" w:lastColumn="0" w:oddVBand="0" w:evenVBand="0" w:oddHBand="0" w:evenHBand="0" w:firstRowFirstColumn="0" w:firstRowLastColumn="0" w:lastRowFirstColumn="0" w:lastRowLastColumn="0"/>
-              <w:rPr>
-                <w:sz w:val="24"/>
-                <w:szCs w:val="24"/>
-              </w:rPr>
-            </w:pPr>
-            <w:r>
-              <w:rPr>
-                <w:sz w:val="24"/>
-                <w:szCs w:val="24"/>
-              </w:rPr>
-              <w:t xml:space="preserve">Store owners can create the services (Check </w:t>
-            </w:r>
-            <w:r>
-              <w:rPr>
-                <w:sz w:val="24"/>
-                <w:szCs w:val="24"/>
-              </w:rPr>
-              <w:t xml:space="preserve">pet’s health, Pet spa and a lot </w:t>
-            </w:r>
-            <w:proofErr w:type="gramStart"/>
-            <w:r>
-              <w:rPr>
-                <w:sz w:val="24"/>
-                <w:szCs w:val="24"/>
-              </w:rPr>
-              <w:t>more )</w:t>
-            </w:r>
-            <w:proofErr w:type="gramEnd"/>
-            <w:r>
-              <w:rPr>
-                <w:sz w:val="24"/>
-                <w:szCs w:val="24"/>
-              </w:rPr>
-              <w:t xml:space="preserve"> their store offers.</w:t>
+              <w:rPr>
+                <w:rFonts w:hint="eastAsia" w:asciiTheme="minorEastAsia" w:hAnsiTheme="minorEastAsia" w:eastAsiaTheme="minorEastAsia" w:cstheme="minorEastAsia"/>
+                <w:sz w:val="21"/>
+                <w:szCs w:val="21"/>
+              </w:rPr>
+            </w:pPr>
+            <w:r>
+              <w:rPr>
+                <w:rFonts w:hint="eastAsia" w:asciiTheme="minorEastAsia" w:hAnsiTheme="minorEastAsia" w:eastAsiaTheme="minorEastAsia" w:cstheme="minorEastAsia"/>
+                <w:sz w:val="21"/>
+                <w:szCs w:val="21"/>
+              </w:rPr>
+              <w:t>Store owners can create the services (Check pet’s health, Pet spa and a lot more ) their store offers.</w:t>
             </w:r>
           </w:p>
         </w:tc>
@@ -1453,15 +3580,34 @@
           <w:p>
             <w:pPr>
               <w:spacing w:after="0" w:line="240" w:lineRule="auto"/>
-              <w:cnfStyle w:val="000000000000" w:firstRow="0" w:lastRow="0" w:firstColumn="0" w:lastColumn="0" w:oddVBand="0" w:evenVBand="0" w:oddHBand="0" w:evenHBand="0" w:firstRowFirstColumn="0" w:firstRowLastColumn="0" w:lastRowFirstColumn="0" w:lastRowLastColumn="0"/>
+              <w:rPr>
+                <w:rFonts w:hint="eastAsia" w:asciiTheme="minorEastAsia" w:hAnsiTheme="minorEastAsia" w:eastAsiaTheme="minorEastAsia" w:cstheme="minorEastAsia"/>
+                <w:sz w:val="21"/>
+                <w:szCs w:val="21"/>
+              </w:rPr>
             </w:pPr>
           </w:p>
         </w:tc>
       </w:tr>
       <w:tr>
-        <w:tc>
-          <w:tcPr>
-            <w:cnfStyle w:val="001000000000" w:firstRow="0" w:lastRow="0" w:firstColumn="1" w:lastColumn="0" w:oddVBand="0" w:evenVBand="0" w:oddHBand="0" w:evenHBand="0" w:firstRowFirstColumn="0" w:firstRowLastColumn="0" w:lastRowFirstColumn="0" w:lastRowLastColumn="0"/>
+        <w:tblPrEx>
+          <w:tblBorders>
+            <w:top w:val="single" w:color="9CC2E5" w:themeColor="accent5" w:themeTint="99" w:sz="4" w:space="0"/>
+            <w:left w:val="single" w:color="9CC2E5" w:themeColor="accent5" w:themeTint="99" w:sz="4" w:space="0"/>
+            <w:bottom w:val="single" w:color="9CC2E5" w:themeColor="accent5" w:themeTint="99" w:sz="4" w:space="0"/>
+            <w:right w:val="single" w:color="9CC2E5" w:themeColor="accent5" w:themeTint="99" w:sz="4" w:space="0"/>
+            <w:insideH w:val="single" w:color="9CC2E5" w:themeColor="accent5" w:themeTint="99" w:sz="4" w:space="0"/>
+            <w:insideV w:val="single" w:color="9CC2E5" w:themeColor="accent5" w:themeTint="99" w:sz="4" w:space="0"/>
+          </w:tblBorders>
+          <w:tblCellMar>
+            <w:top w:w="0" w:type="dxa"/>
+            <w:left w:w="108" w:type="dxa"/>
+            <w:bottom w:w="0" w:type="dxa"/>
+            <w:right w:w="108" w:type="dxa"/>
+          </w:tblCellMar>
+        </w:tblPrEx>
+        <w:tc>
+          <w:tcPr>
             <w:tcW w:w="1830" w:type="dxa"/>
             <w:shd w:val="clear" w:color="auto" w:fill="D9E2F3" w:themeFill="accent1" w:themeFillTint="33"/>
           </w:tcPr>
@@ -1469,11 +3615,21 @@
             <w:pPr>
               <w:spacing w:after="0" w:line="240" w:lineRule="auto"/>
               <w:rPr>
+                <w:rFonts w:hint="eastAsia" w:asciiTheme="minorEastAsia" w:hAnsiTheme="minorEastAsia" w:eastAsiaTheme="minorEastAsia" w:cstheme="minorEastAsia"/>
                 <w:b w:val="0"/>
                 <w:bCs w:val="0"/>
-              </w:rPr>
-            </w:pPr>
-            <w:r>
+                <w:sz w:val="21"/>
+                <w:szCs w:val="21"/>
+              </w:rPr>
+            </w:pPr>
+            <w:r>
+              <w:rPr>
+                <w:rFonts w:hint="eastAsia" w:asciiTheme="minorEastAsia" w:hAnsiTheme="minorEastAsia" w:eastAsiaTheme="minorEastAsia" w:cstheme="minorEastAsia"/>
+                <w:b/>
+                <w:bCs/>
+                <w:sz w:val="21"/>
+                <w:szCs w:val="21"/>
+              </w:rPr>
               <w:t>StOR2</w:t>
             </w:r>
           </w:p>
@@ -1486,34 +3642,19 @@
           <w:p>
             <w:pPr>
               <w:spacing w:after="0" w:line="240" w:lineRule="auto"/>
-              <w:cnfStyle w:val="000000000000" w:firstRow="0" w:lastRow="0" w:firstColumn="0" w:lastColumn="0" w:oddVBand="0" w:evenVBand="0" w:oddHBand="0" w:evenHBand="0" w:firstRowFirstColumn="0" w:firstRowLastColumn="0" w:lastRowFirstColumn="0" w:lastRowLastColumn="0"/>
-              <w:rPr>
-                <w:sz w:val="24"/>
-                <w:szCs w:val="24"/>
-              </w:rPr>
-            </w:pPr>
-            <w:r>
-              <w:rPr>
-                <w:sz w:val="24"/>
-                <w:szCs w:val="24"/>
-              </w:rPr>
-              <w:t xml:space="preserve">Store owners can edit or delete the services (Check pet’s health, Pet spa and a lot </w:t>
-            </w:r>
-            <w:proofErr w:type="gramStart"/>
-            <w:r>
-              <w:rPr>
-                <w:sz w:val="24"/>
-                <w:szCs w:val="24"/>
-              </w:rPr>
-              <w:t>more )that</w:t>
-            </w:r>
-            <w:proofErr w:type="gramEnd"/>
-            <w:r>
-              <w:rPr>
-                <w:sz w:val="24"/>
-                <w:szCs w:val="24"/>
-              </w:rPr>
-              <w:t xml:space="preserve"> their store already has on the system.</w:t>
+              <w:rPr>
+                <w:rFonts w:hint="eastAsia" w:asciiTheme="minorEastAsia" w:hAnsiTheme="minorEastAsia" w:eastAsiaTheme="minorEastAsia" w:cstheme="minorEastAsia"/>
+                <w:sz w:val="21"/>
+                <w:szCs w:val="21"/>
+              </w:rPr>
+            </w:pPr>
+            <w:r>
+              <w:rPr>
+                <w:rFonts w:hint="eastAsia" w:asciiTheme="minorEastAsia" w:hAnsiTheme="minorEastAsia" w:eastAsiaTheme="minorEastAsia" w:cstheme="minorEastAsia"/>
+                <w:sz w:val="21"/>
+                <w:szCs w:val="21"/>
+              </w:rPr>
+              <w:t>Store owners can edit or delete the services (Check pet’s health, Pet spa and a lot more )that their store already has on the system.</w:t>
             </w:r>
           </w:p>
         </w:tc>
@@ -1525,15 +3666,34 @@
           <w:p>
             <w:pPr>
               <w:spacing w:after="0" w:line="240" w:lineRule="auto"/>
-              <w:cnfStyle w:val="000000000000" w:firstRow="0" w:lastRow="0" w:firstColumn="0" w:lastColumn="0" w:oddVBand="0" w:evenVBand="0" w:oddHBand="0" w:evenHBand="0" w:firstRowFirstColumn="0" w:firstRowLastColumn="0" w:lastRowFirstColumn="0" w:lastRowLastColumn="0"/>
+              <w:rPr>
+                <w:rFonts w:hint="eastAsia" w:asciiTheme="minorEastAsia" w:hAnsiTheme="minorEastAsia" w:eastAsiaTheme="minorEastAsia" w:cstheme="minorEastAsia"/>
+                <w:sz w:val="21"/>
+                <w:szCs w:val="21"/>
+              </w:rPr>
             </w:pPr>
           </w:p>
         </w:tc>
       </w:tr>
       <w:tr>
-        <w:tc>
-          <w:tcPr>
-            <w:cnfStyle w:val="001000000000" w:firstRow="0" w:lastRow="0" w:firstColumn="1" w:lastColumn="0" w:oddVBand="0" w:evenVBand="0" w:oddHBand="0" w:evenHBand="0" w:firstRowFirstColumn="0" w:firstRowLastColumn="0" w:lastRowFirstColumn="0" w:lastRowLastColumn="0"/>
+        <w:tblPrEx>
+          <w:tblBorders>
+            <w:top w:val="single" w:color="9CC2E5" w:themeColor="accent5" w:themeTint="99" w:sz="4" w:space="0"/>
+            <w:left w:val="single" w:color="9CC2E5" w:themeColor="accent5" w:themeTint="99" w:sz="4" w:space="0"/>
+            <w:bottom w:val="single" w:color="9CC2E5" w:themeColor="accent5" w:themeTint="99" w:sz="4" w:space="0"/>
+            <w:right w:val="single" w:color="9CC2E5" w:themeColor="accent5" w:themeTint="99" w:sz="4" w:space="0"/>
+            <w:insideH w:val="single" w:color="9CC2E5" w:themeColor="accent5" w:themeTint="99" w:sz="4" w:space="0"/>
+            <w:insideV w:val="single" w:color="9CC2E5" w:themeColor="accent5" w:themeTint="99" w:sz="4" w:space="0"/>
+          </w:tblBorders>
+          <w:tblCellMar>
+            <w:top w:w="0" w:type="dxa"/>
+            <w:left w:w="108" w:type="dxa"/>
+            <w:bottom w:w="0" w:type="dxa"/>
+            <w:right w:w="108" w:type="dxa"/>
+          </w:tblCellMar>
+        </w:tblPrEx>
+        <w:tc>
+          <w:tcPr>
             <w:tcW w:w="1830" w:type="dxa"/>
             <w:shd w:val="clear" w:color="auto" w:fill="auto"/>
           </w:tcPr>
@@ -1541,11 +3701,21 @@
             <w:pPr>
               <w:spacing w:after="0" w:line="240" w:lineRule="auto"/>
               <w:rPr>
+                <w:rFonts w:hint="eastAsia" w:asciiTheme="minorEastAsia" w:hAnsiTheme="minorEastAsia" w:eastAsiaTheme="minorEastAsia" w:cstheme="minorEastAsia"/>
                 <w:b w:val="0"/>
                 <w:bCs w:val="0"/>
-              </w:rPr>
-            </w:pPr>
-            <w:r>
+                <w:sz w:val="21"/>
+                <w:szCs w:val="21"/>
+              </w:rPr>
+            </w:pPr>
+            <w:r>
+              <w:rPr>
+                <w:rFonts w:hint="eastAsia" w:asciiTheme="minorEastAsia" w:hAnsiTheme="minorEastAsia" w:eastAsiaTheme="minorEastAsia" w:cstheme="minorEastAsia"/>
+                <w:b/>
+                <w:bCs/>
+                <w:sz w:val="21"/>
+                <w:szCs w:val="21"/>
+              </w:rPr>
               <w:t>StOR3</w:t>
             </w:r>
           </w:p>
@@ -1557,20 +3727,27 @@
           </w:tcPr>
           <w:p>
             <w:pPr>
-              <w:cnfStyle w:val="000000000000" w:firstRow="0" w:lastRow="0" w:firstColumn="0" w:lastColumn="0" w:oddVBand="0" w:evenVBand="0" w:oddHBand="0" w:evenHBand="0" w:firstRowFirstColumn="0" w:firstRowLastColumn="0" w:lastRowFirstColumn="0" w:lastRowLastColumn="0"/>
-            </w:pPr>
-            <w:r>
-              <w:rPr>
-                <w:sz w:val="24"/>
-                <w:szCs w:val="24"/>
+              <w:rPr>
+                <w:rFonts w:hint="eastAsia" w:asciiTheme="minorEastAsia" w:hAnsiTheme="minorEastAsia" w:eastAsiaTheme="minorEastAsia" w:cstheme="minorEastAsia"/>
+                <w:sz w:val="21"/>
+                <w:szCs w:val="21"/>
+              </w:rPr>
+            </w:pPr>
+            <w:r>
+              <w:rPr>
+                <w:rFonts w:hint="eastAsia" w:asciiTheme="minorEastAsia" w:hAnsiTheme="minorEastAsia" w:eastAsiaTheme="minorEastAsia" w:cstheme="minorEastAsia"/>
+                <w:sz w:val="21"/>
+                <w:szCs w:val="21"/>
               </w:rPr>
               <w:t xml:space="preserve">Store owners </w:t>
             </w:r>
             <w:r>
-              <w:t xml:space="preserve">can create a new product to </w:t>
-            </w:r>
-            <w:r>
-              <w:t>showcase</w:t>
+              <w:rPr>
+                <w:rFonts w:hint="eastAsia" w:asciiTheme="minorEastAsia" w:hAnsiTheme="minorEastAsia" w:eastAsiaTheme="minorEastAsia" w:cstheme="minorEastAsia"/>
+                <w:sz w:val="21"/>
+                <w:szCs w:val="21"/>
+              </w:rPr>
+              <w:t>can create a new product to showcase</w:t>
             </w:r>
           </w:p>
         </w:tc>
@@ -1582,15 +3759,34 @@
           <w:p>
             <w:pPr>
               <w:spacing w:after="0" w:line="240" w:lineRule="auto"/>
-              <w:cnfStyle w:val="000000000000" w:firstRow="0" w:lastRow="0" w:firstColumn="0" w:lastColumn="0" w:oddVBand="0" w:evenVBand="0" w:oddHBand="0" w:evenHBand="0" w:firstRowFirstColumn="0" w:firstRowLastColumn="0" w:lastRowFirstColumn="0" w:lastRowLastColumn="0"/>
+              <w:rPr>
+                <w:rFonts w:hint="eastAsia" w:asciiTheme="minorEastAsia" w:hAnsiTheme="minorEastAsia" w:eastAsiaTheme="minorEastAsia" w:cstheme="minorEastAsia"/>
+                <w:sz w:val="21"/>
+                <w:szCs w:val="21"/>
+              </w:rPr>
             </w:pPr>
           </w:p>
         </w:tc>
       </w:tr>
       <w:tr>
-        <w:tc>
-          <w:tcPr>
-            <w:cnfStyle w:val="001000000000" w:firstRow="0" w:lastRow="0" w:firstColumn="1" w:lastColumn="0" w:oddVBand="0" w:evenVBand="0" w:oddHBand="0" w:evenHBand="0" w:firstRowFirstColumn="0" w:firstRowLastColumn="0" w:lastRowFirstColumn="0" w:lastRowLastColumn="0"/>
+        <w:tblPrEx>
+          <w:tblBorders>
+            <w:top w:val="single" w:color="9CC2E5" w:themeColor="accent5" w:themeTint="99" w:sz="4" w:space="0"/>
+            <w:left w:val="single" w:color="9CC2E5" w:themeColor="accent5" w:themeTint="99" w:sz="4" w:space="0"/>
+            <w:bottom w:val="single" w:color="9CC2E5" w:themeColor="accent5" w:themeTint="99" w:sz="4" w:space="0"/>
+            <w:right w:val="single" w:color="9CC2E5" w:themeColor="accent5" w:themeTint="99" w:sz="4" w:space="0"/>
+            <w:insideH w:val="single" w:color="9CC2E5" w:themeColor="accent5" w:themeTint="99" w:sz="4" w:space="0"/>
+            <w:insideV w:val="single" w:color="9CC2E5" w:themeColor="accent5" w:themeTint="99" w:sz="4" w:space="0"/>
+          </w:tblBorders>
+          <w:tblCellMar>
+            <w:top w:w="0" w:type="dxa"/>
+            <w:left w:w="108" w:type="dxa"/>
+            <w:bottom w:w="0" w:type="dxa"/>
+            <w:right w:w="108" w:type="dxa"/>
+          </w:tblCellMar>
+        </w:tblPrEx>
+        <w:tc>
+          <w:tcPr>
             <w:tcW w:w="1830" w:type="dxa"/>
             <w:shd w:val="clear" w:color="auto" w:fill="D9E2F3" w:themeFill="accent1" w:themeFillTint="33"/>
           </w:tcPr>
@@ -1598,12 +3794,21 @@
             <w:pPr>
               <w:spacing w:after="0" w:line="240" w:lineRule="auto"/>
               <w:rPr>
+                <w:rFonts w:hint="eastAsia" w:asciiTheme="minorEastAsia" w:hAnsiTheme="minorEastAsia" w:eastAsiaTheme="minorEastAsia" w:cstheme="minorEastAsia"/>
                 <w:b w:val="0"/>
                 <w:bCs w:val="0"/>
-              </w:rPr>
-            </w:pPr>
-            <w:r>
-              <w:lastRenderedPageBreak/>
+                <w:sz w:val="21"/>
+                <w:szCs w:val="21"/>
+              </w:rPr>
+            </w:pPr>
+            <w:r>
+              <w:rPr>
+                <w:rFonts w:hint="eastAsia" w:asciiTheme="minorEastAsia" w:hAnsiTheme="minorEastAsia" w:eastAsiaTheme="minorEastAsia" w:cstheme="minorEastAsia"/>
+                <w:b/>
+                <w:bCs/>
+                <w:sz w:val="21"/>
+                <w:szCs w:val="21"/>
+              </w:rPr>
               <w:t>StOR4</w:t>
             </w:r>
           </w:p>
@@ -1616,16 +3821,17 @@
           <w:p>
             <w:pPr>
               <w:spacing w:after="0" w:line="240" w:lineRule="auto"/>
-              <w:cnfStyle w:val="000000000000" w:firstRow="0" w:lastRow="0" w:firstColumn="0" w:lastColumn="0" w:oddVBand="0" w:evenVBand="0" w:oddHBand="0" w:evenHBand="0" w:firstRowFirstColumn="0" w:firstRowLastColumn="0" w:lastRowFirstColumn="0" w:lastRowLastColumn="0"/>
-              <w:rPr>
-                <w:sz w:val="24"/>
-                <w:szCs w:val="24"/>
-              </w:rPr>
-            </w:pPr>
-            <w:r>
-              <w:rPr>
-                <w:sz w:val="24"/>
-                <w:szCs w:val="24"/>
+              <w:rPr>
+                <w:rFonts w:hint="eastAsia" w:asciiTheme="minorEastAsia" w:hAnsiTheme="minorEastAsia" w:eastAsiaTheme="minorEastAsia" w:cstheme="minorEastAsia"/>
+                <w:sz w:val="21"/>
+                <w:szCs w:val="21"/>
+              </w:rPr>
+            </w:pPr>
+            <w:r>
+              <w:rPr>
+                <w:rFonts w:hint="eastAsia" w:asciiTheme="minorEastAsia" w:hAnsiTheme="minorEastAsia" w:eastAsiaTheme="minorEastAsia" w:cstheme="minorEastAsia"/>
+                <w:sz w:val="21"/>
+                <w:szCs w:val="21"/>
               </w:rPr>
               <w:t>Store owners can edit or delete the products that their store already has on the system.</w:t>
             </w:r>
@@ -1639,26 +3845,55 @@
           <w:p>
             <w:pPr>
               <w:spacing w:after="0" w:line="240" w:lineRule="auto"/>
-              <w:cnfStyle w:val="000000000000" w:firstRow="0" w:lastRow="0" w:firstColumn="0" w:lastColumn="0" w:oddVBand="0" w:evenVBand="0" w:oddHBand="0" w:evenHBand="0" w:firstRowFirstColumn="0" w:firstRowLastColumn="0" w:lastRowFirstColumn="0" w:lastRowLastColumn="0"/>
+              <w:rPr>
+                <w:rFonts w:hint="eastAsia" w:asciiTheme="minorEastAsia" w:hAnsiTheme="minorEastAsia" w:eastAsiaTheme="minorEastAsia" w:cstheme="minorEastAsia"/>
+                <w:sz w:val="21"/>
+                <w:szCs w:val="21"/>
+              </w:rPr>
             </w:pPr>
           </w:p>
         </w:tc>
       </w:tr>
       <w:tr>
-        <w:tc>
-          <w:tcPr>
-            <w:cnfStyle w:val="001000000000" w:firstRow="0" w:lastRow="0" w:firstColumn="1" w:lastColumn="0" w:oddVBand="0" w:evenVBand="0" w:oddHBand="0" w:evenHBand="0" w:firstRowFirstColumn="0" w:firstRowLastColumn="0" w:lastRowFirstColumn="0" w:lastRowLastColumn="0"/>
+        <w:tblPrEx>
+          <w:tblBorders>
+            <w:top w:val="single" w:color="9CC2E5" w:themeColor="accent5" w:themeTint="99" w:sz="4" w:space="0"/>
+            <w:left w:val="single" w:color="9CC2E5" w:themeColor="accent5" w:themeTint="99" w:sz="4" w:space="0"/>
+            <w:bottom w:val="single" w:color="9CC2E5" w:themeColor="accent5" w:themeTint="99" w:sz="4" w:space="0"/>
+            <w:right w:val="single" w:color="9CC2E5" w:themeColor="accent5" w:themeTint="99" w:sz="4" w:space="0"/>
+            <w:insideH w:val="single" w:color="9CC2E5" w:themeColor="accent5" w:themeTint="99" w:sz="4" w:space="0"/>
+            <w:insideV w:val="single" w:color="9CC2E5" w:themeColor="accent5" w:themeTint="99" w:sz="4" w:space="0"/>
+          </w:tblBorders>
+          <w:tblCellMar>
+            <w:top w:w="0" w:type="dxa"/>
+            <w:left w:w="108" w:type="dxa"/>
+            <w:bottom w:w="0" w:type="dxa"/>
+            <w:right w:w="108" w:type="dxa"/>
+          </w:tblCellMar>
+        </w:tblPrEx>
+        <w:tc>
+          <w:tcPr>
             <w:tcW w:w="1830" w:type="dxa"/>
           </w:tcPr>
           <w:p>
             <w:pPr>
               <w:spacing w:after="0" w:line="240" w:lineRule="auto"/>
               <w:rPr>
+                <w:rFonts w:hint="eastAsia" w:asciiTheme="minorEastAsia" w:hAnsiTheme="minorEastAsia" w:eastAsiaTheme="minorEastAsia" w:cstheme="minorEastAsia"/>
                 <w:b w:val="0"/>
                 <w:bCs w:val="0"/>
-              </w:rPr>
-            </w:pPr>
-            <w:r>
+                <w:sz w:val="21"/>
+                <w:szCs w:val="21"/>
+              </w:rPr>
+            </w:pPr>
+            <w:r>
+              <w:rPr>
+                <w:rFonts w:hint="eastAsia" w:asciiTheme="minorEastAsia" w:hAnsiTheme="minorEastAsia" w:eastAsiaTheme="minorEastAsia" w:cstheme="minorEastAsia"/>
+                <w:b/>
+                <w:bCs/>
+                <w:sz w:val="21"/>
+                <w:szCs w:val="21"/>
+              </w:rPr>
               <w:t>StOR5</w:t>
             </w:r>
           </w:p>
@@ -1670,16 +3905,17 @@
           <w:p>
             <w:pPr>
               <w:spacing w:after="0" w:line="240" w:lineRule="auto"/>
-              <w:cnfStyle w:val="000000000000" w:firstRow="0" w:lastRow="0" w:firstColumn="0" w:lastColumn="0" w:oddVBand="0" w:evenVBand="0" w:oddHBand="0" w:evenHBand="0" w:firstRowFirstColumn="0" w:firstRowLastColumn="0" w:lastRowFirstColumn="0" w:lastRowLastColumn="0"/>
-              <w:rPr>
-                <w:sz w:val="24"/>
-                <w:szCs w:val="24"/>
-              </w:rPr>
-            </w:pPr>
-            <w:r>
-              <w:rPr>
-                <w:sz w:val="24"/>
-                <w:szCs w:val="24"/>
+              <w:rPr>
+                <w:rFonts w:hint="eastAsia" w:asciiTheme="minorEastAsia" w:hAnsiTheme="minorEastAsia" w:eastAsiaTheme="minorEastAsia" w:cstheme="minorEastAsia"/>
+                <w:sz w:val="21"/>
+                <w:szCs w:val="21"/>
+              </w:rPr>
+            </w:pPr>
+            <w:r>
+              <w:rPr>
+                <w:rFonts w:hint="eastAsia" w:asciiTheme="minorEastAsia" w:hAnsiTheme="minorEastAsia" w:eastAsiaTheme="minorEastAsia" w:cstheme="minorEastAsia"/>
+                <w:sz w:val="21"/>
+                <w:szCs w:val="21"/>
               </w:rPr>
               <w:t>Store owners can chat with user</w:t>
             </w:r>
@@ -1692,18 +3928,42 @@
           <w:p>
             <w:pPr>
               <w:spacing w:after="0" w:line="240" w:lineRule="auto"/>
-              <w:cnfStyle w:val="000000000000" w:firstRow="0" w:lastRow="0" w:firstColumn="0" w:lastColumn="0" w:oddVBand="0" w:evenVBand="0" w:oddHBand="0" w:evenHBand="0" w:firstRowFirstColumn="0" w:firstRowLastColumn="0" w:lastRowFirstColumn="0" w:lastRowLastColumn="0"/>
-            </w:pPr>
-            <w:r>
+              <w:rPr>
+                <w:rFonts w:hint="eastAsia" w:asciiTheme="minorEastAsia" w:hAnsiTheme="minorEastAsia" w:eastAsiaTheme="minorEastAsia" w:cstheme="minorEastAsia"/>
+                <w:sz w:val="21"/>
+                <w:szCs w:val="21"/>
+              </w:rPr>
+            </w:pPr>
+            <w:r>
+              <w:rPr>
+                <w:rFonts w:hint="eastAsia" w:asciiTheme="minorEastAsia" w:hAnsiTheme="minorEastAsia" w:eastAsiaTheme="minorEastAsia" w:cstheme="minorEastAsia"/>
+                <w:sz w:val="21"/>
+                <w:szCs w:val="21"/>
+              </w:rPr>
               <w:t>UR10</w:t>
             </w:r>
           </w:p>
         </w:tc>
       </w:tr>
       <w:tr>
-        <w:tc>
-          <w:tcPr>
-            <w:cnfStyle w:val="001000000000" w:firstRow="0" w:lastRow="0" w:firstColumn="1" w:lastColumn="0" w:oddVBand="0" w:evenVBand="0" w:oddHBand="0" w:evenHBand="0" w:firstRowFirstColumn="0" w:firstRowLastColumn="0" w:lastRowFirstColumn="0" w:lastRowLastColumn="0"/>
+        <w:tblPrEx>
+          <w:tblBorders>
+            <w:top w:val="single" w:color="9CC2E5" w:themeColor="accent5" w:themeTint="99" w:sz="4" w:space="0"/>
+            <w:left w:val="single" w:color="9CC2E5" w:themeColor="accent5" w:themeTint="99" w:sz="4" w:space="0"/>
+            <w:bottom w:val="single" w:color="9CC2E5" w:themeColor="accent5" w:themeTint="99" w:sz="4" w:space="0"/>
+            <w:right w:val="single" w:color="9CC2E5" w:themeColor="accent5" w:themeTint="99" w:sz="4" w:space="0"/>
+            <w:insideH w:val="single" w:color="9CC2E5" w:themeColor="accent5" w:themeTint="99" w:sz="4" w:space="0"/>
+            <w:insideV w:val="single" w:color="9CC2E5" w:themeColor="accent5" w:themeTint="99" w:sz="4" w:space="0"/>
+          </w:tblBorders>
+          <w:tblCellMar>
+            <w:top w:w="0" w:type="dxa"/>
+            <w:left w:w="108" w:type="dxa"/>
+            <w:bottom w:w="0" w:type="dxa"/>
+            <w:right w:w="108" w:type="dxa"/>
+          </w:tblCellMar>
+        </w:tblPrEx>
+        <w:tc>
+          <w:tcPr>
             <w:tcW w:w="1830" w:type="dxa"/>
             <w:shd w:val="clear" w:color="auto" w:fill="D9E2F3" w:themeFill="accent1" w:themeFillTint="33"/>
           </w:tcPr>
@@ -1711,11 +3971,21 @@
             <w:pPr>
               <w:spacing w:after="0" w:line="240" w:lineRule="auto"/>
               <w:rPr>
+                <w:rFonts w:hint="eastAsia" w:asciiTheme="minorEastAsia" w:hAnsiTheme="minorEastAsia" w:eastAsiaTheme="minorEastAsia" w:cstheme="minorEastAsia"/>
                 <w:b w:val="0"/>
                 <w:bCs w:val="0"/>
-              </w:rPr>
-            </w:pPr>
-            <w:r>
+                <w:sz w:val="21"/>
+                <w:szCs w:val="21"/>
+              </w:rPr>
+            </w:pPr>
+            <w:r>
+              <w:rPr>
+                <w:rFonts w:hint="eastAsia" w:asciiTheme="minorEastAsia" w:hAnsiTheme="minorEastAsia" w:eastAsiaTheme="minorEastAsia" w:cstheme="minorEastAsia"/>
+                <w:b/>
+                <w:bCs/>
+                <w:sz w:val="21"/>
+                <w:szCs w:val="21"/>
+              </w:rPr>
               <w:t xml:space="preserve">StOR6 </w:t>
             </w:r>
           </w:p>
@@ -1728,25 +3998,19 @@
           <w:p>
             <w:pPr>
               <w:spacing w:after="0" w:line="240" w:lineRule="auto"/>
-              <w:cnfStyle w:val="000000000000" w:firstRow="0" w:lastRow="0" w:firstColumn="0" w:lastColumn="0" w:oddVBand="0" w:evenVBand="0" w:oddHBand="0" w:evenHBand="0" w:firstRowFirstColumn="0" w:firstRowLastColumn="0" w:lastRowFirstColumn="0" w:lastRowLastColumn="0"/>
-              <w:rPr>
-                <w:sz w:val="24"/>
-                <w:szCs w:val="24"/>
-              </w:rPr>
-            </w:pPr>
-            <w:r>
-              <w:rPr>
-                <w:sz w:val="24"/>
-                <w:szCs w:val="24"/>
-              </w:rPr>
-              <w:t xml:space="preserve">Store owners can receive the status and information about the pet that the pet owner </w:t>
-            </w:r>
-            <w:r>
-              <w:rPr>
-                <w:sz w:val="24"/>
-                <w:szCs w:val="24"/>
-              </w:rPr>
-              <w:t>register with</w:t>
+              <w:rPr>
+                <w:rFonts w:hint="eastAsia" w:asciiTheme="minorEastAsia" w:hAnsiTheme="minorEastAsia" w:eastAsiaTheme="minorEastAsia" w:cstheme="minorEastAsia"/>
+                <w:sz w:val="21"/>
+                <w:szCs w:val="21"/>
+              </w:rPr>
+            </w:pPr>
+            <w:r>
+              <w:rPr>
+                <w:rFonts w:hint="eastAsia" w:asciiTheme="minorEastAsia" w:hAnsiTheme="minorEastAsia" w:eastAsiaTheme="minorEastAsia" w:cstheme="minorEastAsia"/>
+                <w:sz w:val="21"/>
+                <w:szCs w:val="21"/>
+              </w:rPr>
+              <w:t>Store owners can receive the status and information about the pet that the pet owner register with</w:t>
             </w:r>
           </w:p>
         </w:tc>
@@ -1758,58 +4022,196 @@
           <w:p>
             <w:pPr>
               <w:spacing w:after="0" w:line="240" w:lineRule="auto"/>
-              <w:cnfStyle w:val="000000000000" w:firstRow="0" w:lastRow="0" w:firstColumn="0" w:lastColumn="0" w:oddVBand="0" w:evenVBand="0" w:oddHBand="0" w:evenHBand="0" w:firstRowFirstColumn="0" w:firstRowLastColumn="0" w:lastRowFirstColumn="0" w:lastRowLastColumn="0"/>
-            </w:pPr>
-            <w:r>
+              <w:rPr>
+                <w:rFonts w:hint="eastAsia" w:asciiTheme="minorEastAsia" w:hAnsiTheme="minorEastAsia" w:eastAsiaTheme="minorEastAsia" w:cstheme="minorEastAsia"/>
+                <w:sz w:val="21"/>
+                <w:szCs w:val="21"/>
+              </w:rPr>
+            </w:pPr>
+            <w:r>
+              <w:rPr>
+                <w:rFonts w:hint="eastAsia" w:asciiTheme="minorEastAsia" w:hAnsiTheme="minorEastAsia" w:eastAsiaTheme="minorEastAsia" w:cstheme="minorEastAsia"/>
+                <w:sz w:val="21"/>
+                <w:szCs w:val="21"/>
+              </w:rPr>
               <w:t>UR1</w:t>
             </w:r>
           </w:p>
         </w:tc>
       </w:tr>
     </w:tbl>
-    <w:p/>
-    <w:p>
-      <w:pPr>
-        <w:pStyle w:val="Heading1"/>
-      </w:pPr>
-      <w:r>
+    <w:p>
+      <w:pPr>
+        <w:rPr>
+          <w:rFonts w:hint="eastAsia" w:asciiTheme="minorEastAsia" w:hAnsiTheme="minorEastAsia" w:eastAsiaTheme="minorEastAsia" w:cstheme="minorEastAsia"/>
+          <w:sz w:val="21"/>
+          <w:szCs w:val="21"/>
+        </w:rPr>
+      </w:pPr>
+    </w:p>
+    <w:p>
+      <w:pPr>
+        <w:pStyle w:val="2"/>
+        <w:rPr>
+          <w:rFonts w:hint="eastAsia" w:asciiTheme="minorEastAsia" w:hAnsiTheme="minorEastAsia" w:eastAsiaTheme="minorEastAsia" w:cstheme="minorEastAsia"/>
+          <w:sz w:val="21"/>
+          <w:szCs w:val="21"/>
+        </w:rPr>
+      </w:pPr>
+      <w:r>
+        <w:rPr>
+          <w:rFonts w:hint="eastAsia" w:asciiTheme="minorEastAsia" w:hAnsiTheme="minorEastAsia" w:eastAsiaTheme="minorEastAsia" w:cstheme="minorEastAsia"/>
+          <w:sz w:val="21"/>
+          <w:szCs w:val="21"/>
+        </w:rPr>
         <w:t>Non-functional Requirements</w:t>
       </w:r>
     </w:p>
-    <w:p/>
-    <w:p>
-      <w:pPr>
-        <w:pStyle w:val="Heading2"/>
-      </w:pPr>
-      <w:r>
+    <w:p>
+      <w:pPr>
+        <w:rPr>
+          <w:rFonts w:hint="eastAsia" w:asciiTheme="minorEastAsia" w:hAnsiTheme="minorEastAsia" w:eastAsiaTheme="minorEastAsia" w:cstheme="minorEastAsia"/>
+          <w:sz w:val="21"/>
+          <w:szCs w:val="21"/>
+        </w:rPr>
+      </w:pPr>
+    </w:p>
+    <w:p>
+      <w:pPr>
+        <w:pStyle w:val="3"/>
+        <w:rPr>
+          <w:rFonts w:hint="eastAsia" w:asciiTheme="minorEastAsia" w:hAnsiTheme="minorEastAsia" w:eastAsiaTheme="minorEastAsia" w:cstheme="minorEastAsia"/>
+          <w:sz w:val="21"/>
+          <w:szCs w:val="21"/>
+        </w:rPr>
+      </w:pPr>
+      <w:r>
+        <w:rPr>
+          <w:rFonts w:hint="eastAsia" w:asciiTheme="minorEastAsia" w:hAnsiTheme="minorEastAsia" w:eastAsiaTheme="minorEastAsia" w:cstheme="minorEastAsia"/>
+          <w:sz w:val="21"/>
+          <w:szCs w:val="21"/>
+        </w:rPr>
         <w:t>Targeted Platforms</w:t>
       </w:r>
     </w:p>
     <w:p>
-      <w:r>
+      <w:pPr>
+        <w:rPr>
+          <w:rFonts w:hint="eastAsia" w:asciiTheme="minorEastAsia" w:hAnsiTheme="minorEastAsia" w:eastAsiaTheme="minorEastAsia" w:cstheme="minorEastAsia"/>
+          <w:sz w:val="21"/>
+          <w:szCs w:val="21"/>
+          <w:lang w:val="en-US"/>
+        </w:rPr>
+      </w:pPr>
+      <w:r>
+        <w:rPr>
+          <w:rFonts w:hint="eastAsia" w:asciiTheme="minorEastAsia" w:hAnsiTheme="minorEastAsia" w:eastAsiaTheme="minorEastAsia" w:cstheme="minorEastAsia"/>
+          <w:sz w:val="21"/>
+          <w:szCs w:val="21"/>
+        </w:rPr>
         <w:tab/>
+      </w:r>
+      <w:r>
+        <w:rPr>
+          <w:rFonts w:hint="eastAsia" w:asciiTheme="minorEastAsia" w:hAnsiTheme="minorEastAsia" w:eastAsiaTheme="minorEastAsia" w:cstheme="minorEastAsia"/>
+          <w:sz w:val="21"/>
+          <w:szCs w:val="21"/>
+        </w:rPr>
         <w:t>-</w:t>
       </w:r>
       <w:r>
+        <w:rPr>
+          <w:rFonts w:hint="eastAsia" w:asciiTheme="minorEastAsia" w:hAnsiTheme="minorEastAsia" w:eastAsiaTheme="minorEastAsia" w:cstheme="minorEastAsia"/>
+          <w:sz w:val="21"/>
+          <w:szCs w:val="21"/>
+        </w:rPr>
         <w:tab/>
-        <w:t>Mobile platform: Android and iOS.</w:t>
-      </w:r>
-    </w:p>
-    <w:p>
-      <w:r>
+      </w:r>
+      <w:r>
+        <w:rPr>
+          <w:rFonts w:hint="eastAsia" w:asciiTheme="minorEastAsia" w:hAnsiTheme="minorEastAsia" w:eastAsiaTheme="minorEastAsia" w:cstheme="minorEastAsia"/>
+          <w:sz w:val="21"/>
+          <w:szCs w:val="21"/>
+          <w:lang w:val="en-US"/>
+        </w:rPr>
+        <w:t>The application will be deployed both on the mobile and web platform.</w:t>
+      </w:r>
+    </w:p>
+    <w:p>
+      <w:pPr>
+        <w:ind w:firstLine="720" w:firstLineChars="0"/>
+        <w:rPr>
+          <w:rFonts w:hint="eastAsia" w:asciiTheme="minorEastAsia" w:hAnsiTheme="minorEastAsia" w:eastAsiaTheme="minorEastAsia" w:cstheme="minorEastAsia"/>
+          <w:sz w:val="21"/>
+          <w:szCs w:val="21"/>
+          <w:lang w:val="en-US"/>
+        </w:rPr>
+      </w:pPr>
+      <w:r>
+        <w:rPr>
+          <w:rFonts w:hint="eastAsia" w:asciiTheme="minorEastAsia" w:hAnsiTheme="minorEastAsia" w:eastAsiaTheme="minorEastAsia" w:cstheme="minorEastAsia"/>
+          <w:sz w:val="21"/>
+          <w:szCs w:val="21"/>
+          <w:lang w:val="en-US"/>
+        </w:rPr>
+        <w:t>-</w:t>
+      </w:r>
+      <w:r>
+        <w:rPr>
+          <w:rFonts w:hint="eastAsia" w:asciiTheme="minorEastAsia" w:hAnsiTheme="minorEastAsia" w:eastAsiaTheme="minorEastAsia" w:cstheme="minorEastAsia"/>
+          <w:sz w:val="21"/>
+          <w:szCs w:val="21"/>
+          <w:lang w:val="en-US"/>
+        </w:rPr>
         <w:tab/>
-        <w:t>-</w:t>
-      </w:r>
-      <w:r>
+        <w:t>The web platform is built on ReactJS frameworkfor front-end and .NET Core for back-end.</w:t>
+      </w:r>
+    </w:p>
+    <w:p>
+      <w:pPr>
+        <w:ind w:firstLine="720" w:firstLineChars="0"/>
+        <w:rPr>
+          <w:rFonts w:hint="eastAsia" w:asciiTheme="minorEastAsia" w:hAnsiTheme="minorEastAsia" w:eastAsiaTheme="minorEastAsia" w:cstheme="minorEastAsia"/>
+          <w:sz w:val="21"/>
+          <w:szCs w:val="21"/>
+          <w:lang w:val="en-US"/>
+        </w:rPr>
+      </w:pPr>
+      <w:r>
+        <w:rPr>
+          <w:rFonts w:hint="eastAsia" w:asciiTheme="minorEastAsia" w:hAnsiTheme="minorEastAsia" w:eastAsiaTheme="minorEastAsia" w:cstheme="minorEastAsia"/>
+          <w:sz w:val="21"/>
+          <w:szCs w:val="21"/>
+          <w:lang w:val="en-US"/>
+        </w:rPr>
+        <w:t xml:space="preserve">- </w:t>
+      </w:r>
+      <w:r>
+        <w:rPr>
+          <w:rFonts w:hint="eastAsia" w:asciiTheme="minorEastAsia" w:hAnsiTheme="minorEastAsia" w:eastAsiaTheme="minorEastAsia" w:cstheme="minorEastAsia"/>
+          <w:sz w:val="21"/>
+          <w:szCs w:val="21"/>
+          <w:lang w:val="en-US"/>
+        </w:rPr>
         <w:tab/>
-        <w:t>PC platform.</w:t>
-      </w:r>
-    </w:p>
-    <w:p>
-      <w:pPr>
-        <w:pStyle w:val="Heading2"/>
-      </w:pPr>
-      <w:r>
+        <w:t>The mobile platform is built on Flutter framework.</w:t>
+      </w:r>
+    </w:p>
+    <w:p>
+      <w:pPr>
+        <w:pStyle w:val="3"/>
+        <w:rPr>
+          <w:rFonts w:hint="eastAsia" w:asciiTheme="minorEastAsia" w:hAnsiTheme="minorEastAsia" w:eastAsiaTheme="minorEastAsia" w:cstheme="minorEastAsia"/>
+          <w:sz w:val="21"/>
+          <w:szCs w:val="21"/>
+        </w:rPr>
+      </w:pPr>
+      <w:r>
+        <w:rPr>
+          <w:rFonts w:hint="eastAsia" w:asciiTheme="minorEastAsia" w:hAnsiTheme="minorEastAsia" w:eastAsiaTheme="minorEastAsia" w:cstheme="minorEastAsia"/>
+          <w:sz w:val="21"/>
+          <w:szCs w:val="21"/>
+        </w:rPr>
         <w:t>Performance</w:t>
       </w:r>
     </w:p>
@@ -1817,45 +4219,42 @@
       <w:pPr>
         <w:numPr>
           <w:ilvl w:val="0"/>
-          <w:numId w:val="1"/>
+          <w:numId w:val="2"/>
         </w:numPr>
         <w:spacing w:after="0" w:line="276" w:lineRule="auto"/>
         <w:rPr>
-          <w:sz w:val="26"/>
-          <w:szCs w:val="26"/>
-        </w:rPr>
-      </w:pPr>
-      <w:r>
-        <w:rPr>
-          <w:sz w:val="26"/>
-          <w:szCs w:val="26"/>
-        </w:rPr>
-        <w:t xml:space="preserve">The system must process and respond to the data flows quickly and accurately and shall take no longer than a few </w:t>
-      </w:r>
-      <w:r>
-        <w:rPr>
-          <w:sz w:val="26"/>
-          <w:szCs w:val="26"/>
-        </w:rPr>
-        <w:t>seconds to appear on the screen.</w:t>
+          <w:rFonts w:hint="eastAsia" w:asciiTheme="minorEastAsia" w:hAnsiTheme="minorEastAsia" w:eastAsiaTheme="minorEastAsia" w:cstheme="minorEastAsia"/>
+          <w:sz w:val="21"/>
+          <w:szCs w:val="21"/>
+        </w:rPr>
+      </w:pPr>
+      <w:r>
+        <w:rPr>
+          <w:rFonts w:hint="eastAsia" w:asciiTheme="minorEastAsia" w:hAnsiTheme="minorEastAsia" w:eastAsiaTheme="minorEastAsia" w:cstheme="minorEastAsia"/>
+          <w:sz w:val="21"/>
+          <w:szCs w:val="21"/>
+        </w:rPr>
+        <w:t>The system must process and respond to the data flows quickly and accurately and shall take no longer than a few seconds to appear on the screen.</w:t>
       </w:r>
     </w:p>
     <w:p>
       <w:pPr>
         <w:numPr>
           <w:ilvl w:val="0"/>
-          <w:numId w:val="1"/>
+          <w:numId w:val="2"/>
         </w:numPr>
         <w:spacing w:after="0" w:line="276" w:lineRule="auto"/>
         <w:rPr>
-          <w:sz w:val="26"/>
-          <w:szCs w:val="26"/>
-        </w:rPr>
-      </w:pPr>
-      <w:r>
-        <w:rPr>
-          <w:sz w:val="26"/>
-          <w:szCs w:val="26"/>
+          <w:rFonts w:hint="eastAsia" w:asciiTheme="minorEastAsia" w:hAnsiTheme="minorEastAsia" w:eastAsiaTheme="minorEastAsia" w:cstheme="minorEastAsia"/>
+          <w:sz w:val="21"/>
+          <w:szCs w:val="21"/>
+        </w:rPr>
+      </w:pPr>
+      <w:r>
+        <w:rPr>
+          <w:rFonts w:hint="eastAsia" w:asciiTheme="minorEastAsia" w:hAnsiTheme="minorEastAsia" w:eastAsiaTheme="minorEastAsia" w:cstheme="minorEastAsia"/>
+          <w:sz w:val="21"/>
+          <w:szCs w:val="21"/>
         </w:rPr>
         <w:t>The system must process and respond to errors, including expected errors and unexpected errors.</w:t>
       </w:r>
@@ -1864,27 +4263,39 @@
       <w:pPr>
         <w:numPr>
           <w:ilvl w:val="0"/>
-          <w:numId w:val="1"/>
+          <w:numId w:val="2"/>
         </w:numPr>
         <w:spacing w:after="0" w:line="276" w:lineRule="auto"/>
         <w:rPr>
-          <w:sz w:val="26"/>
-          <w:szCs w:val="26"/>
-        </w:rPr>
-      </w:pPr>
-      <w:r>
-        <w:rPr>
-          <w:sz w:val="26"/>
-          <w:szCs w:val="26"/>
+          <w:rFonts w:hint="eastAsia" w:asciiTheme="minorEastAsia" w:hAnsiTheme="minorEastAsia" w:eastAsiaTheme="minorEastAsia" w:cstheme="minorEastAsia"/>
+          <w:sz w:val="21"/>
+          <w:szCs w:val="21"/>
+        </w:rPr>
+      </w:pPr>
+      <w:r>
+        <w:rPr>
+          <w:rFonts w:hint="eastAsia" w:asciiTheme="minorEastAsia" w:hAnsiTheme="minorEastAsia" w:eastAsiaTheme="minorEastAsia" w:cstheme="minorEastAsia"/>
+          <w:sz w:val="21"/>
+          <w:szCs w:val="21"/>
         </w:rPr>
         <w:t>The system must be able to handle and accommodate a high number of books and users.</w:t>
       </w:r>
     </w:p>
     <w:p>
       <w:pPr>
-        <w:pStyle w:val="Heading2"/>
-      </w:pPr>
-      <w:r>
+        <w:pStyle w:val="3"/>
+        <w:rPr>
+          <w:rFonts w:hint="eastAsia" w:asciiTheme="minorEastAsia" w:hAnsiTheme="minorEastAsia" w:eastAsiaTheme="minorEastAsia" w:cstheme="minorEastAsia"/>
+          <w:sz w:val="21"/>
+          <w:szCs w:val="21"/>
+        </w:rPr>
+      </w:pPr>
+      <w:r>
+        <w:rPr>
+          <w:rFonts w:hint="eastAsia" w:asciiTheme="minorEastAsia" w:hAnsiTheme="minorEastAsia" w:eastAsiaTheme="minorEastAsia" w:cstheme="minorEastAsia"/>
+          <w:sz w:val="21"/>
+          <w:szCs w:val="21"/>
+        </w:rPr>
         <w:t>Availability</w:t>
       </w:r>
     </w:p>
@@ -1894,54 +4305,22 @@
         <w:spacing w:after="0"/>
         <w:ind w:firstLine="720"/>
         <w:rPr>
-          <w:rFonts w:eastAsia="sans-serif" w:cs="sans-serif"/>
-          <w:sz w:val="24"/>
-          <w:szCs w:val="24"/>
+          <w:rFonts w:hint="eastAsia" w:asciiTheme="minorEastAsia" w:hAnsiTheme="minorEastAsia" w:eastAsiaTheme="minorEastAsia" w:cstheme="minorEastAsia"/>
+          <w:sz w:val="21"/>
+          <w:szCs w:val="21"/>
           <w:shd w:val="clear" w:color="auto" w:fill="FFFFFF"/>
           <w:lang w:eastAsia="zh-CN" w:bidi="ar"/>
         </w:rPr>
       </w:pPr>
       <w:r>
         <w:rPr>
-          <w:rFonts w:eastAsia="sans-serif" w:cs="sans-serif"/>
-          <w:sz w:val="24"/>
-          <w:szCs w:val="24"/>
+          <w:rFonts w:hint="eastAsia" w:asciiTheme="minorEastAsia" w:hAnsiTheme="minorEastAsia" w:eastAsiaTheme="minorEastAsia" w:cstheme="minorEastAsia"/>
+          <w:sz w:val="21"/>
+          <w:szCs w:val="21"/>
           <w:shd w:val="clear" w:color="auto" w:fill="FFFFFF"/>
           <w:lang w:eastAsia="zh-CN" w:bidi="ar"/>
         </w:rPr>
-        <w:t>-The server shall be working 2</w:t>
-      </w:r>
-      <w:r>
-        <w:rPr>
-          <w:rFonts w:eastAsia="sans-serif" w:cs="sans-serif"/>
-          <w:sz w:val="24"/>
-          <w:szCs w:val="24"/>
-          <w:shd w:val="clear" w:color="auto" w:fill="FFFFFF"/>
-          <w:lang w:eastAsia="zh-CN" w:bidi="ar"/>
-        </w:rPr>
-        <w:t xml:space="preserve">4 hours per day and 7 days per week if there </w:t>
-      </w:r>
-      <w:proofErr w:type="gramStart"/>
-      <w:r>
-        <w:rPr>
-          <w:rFonts w:eastAsia="sans-serif" w:cs="sans-serif"/>
-          <w:sz w:val="24"/>
-          <w:szCs w:val="24"/>
-          <w:shd w:val="clear" w:color="auto" w:fill="FFFFFF"/>
-          <w:lang w:eastAsia="zh-CN" w:bidi="ar"/>
-        </w:rPr>
-        <w:t>is</w:t>
-      </w:r>
-      <w:proofErr w:type="gramEnd"/>
-      <w:r>
-        <w:rPr>
-          <w:rFonts w:eastAsia="sans-serif" w:cs="sans-serif"/>
-          <w:sz w:val="24"/>
-          <w:szCs w:val="24"/>
-          <w:shd w:val="clear" w:color="auto" w:fill="FFFFFF"/>
-          <w:lang w:eastAsia="zh-CN" w:bidi="ar"/>
-        </w:rPr>
-        <w:t xml:space="preserve"> no unexpected critical bugs.</w:t>
+        <w:t>-The server shall be working 24 hours per day and 7 days per week if there is no unexpected critical bugs.</w:t>
       </w:r>
     </w:p>
     <w:p>
@@ -1950,16 +4329,16 @@
         <w:spacing w:after="0"/>
         <w:ind w:firstLine="720"/>
         <w:rPr>
-          <w:rFonts w:ascii="sans-serif" w:eastAsia="sans-serif" w:hAnsi="sans-serif" w:cs="sans-serif"/>
-          <w:sz w:val="15"/>
-          <w:szCs w:val="15"/>
-        </w:rPr>
-      </w:pPr>
-      <w:r>
-        <w:rPr>
-          <w:rFonts w:eastAsia="sans-serif" w:cs="sans-serif"/>
-          <w:sz w:val="24"/>
-          <w:szCs w:val="24"/>
+          <w:rFonts w:hint="eastAsia" w:asciiTheme="minorEastAsia" w:hAnsiTheme="minorEastAsia" w:eastAsiaTheme="minorEastAsia" w:cstheme="minorEastAsia"/>
+          <w:sz w:val="21"/>
+          <w:szCs w:val="21"/>
+        </w:rPr>
+      </w:pPr>
+      <w:r>
+        <w:rPr>
+          <w:rFonts w:hint="eastAsia" w:asciiTheme="minorEastAsia" w:hAnsiTheme="minorEastAsia" w:eastAsiaTheme="minorEastAsia" w:cstheme="minorEastAsia"/>
+          <w:sz w:val="21"/>
+          <w:szCs w:val="21"/>
           <w:shd w:val="clear" w:color="auto" w:fill="FFFFFF"/>
           <w:lang w:eastAsia="zh-CN" w:bidi="ar"/>
         </w:rPr>
@@ -1970,13 +4349,28 @@
       <w:pPr>
         <w:spacing w:after="0" w:line="276" w:lineRule="auto"/>
         <w:ind w:left="360"/>
-      </w:pPr>
-    </w:p>
-    <w:p>
-      <w:pPr>
-        <w:pStyle w:val="Heading2"/>
-      </w:pPr>
-      <w:r>
+        <w:rPr>
+          <w:rFonts w:hint="eastAsia" w:asciiTheme="minorEastAsia" w:hAnsiTheme="minorEastAsia" w:eastAsiaTheme="minorEastAsia" w:cstheme="minorEastAsia"/>
+          <w:sz w:val="21"/>
+          <w:szCs w:val="21"/>
+        </w:rPr>
+      </w:pPr>
+    </w:p>
+    <w:p>
+      <w:pPr>
+        <w:pStyle w:val="3"/>
+        <w:rPr>
+          <w:rFonts w:hint="eastAsia" w:asciiTheme="minorEastAsia" w:hAnsiTheme="minorEastAsia" w:eastAsiaTheme="minorEastAsia" w:cstheme="minorEastAsia"/>
+          <w:sz w:val="21"/>
+          <w:szCs w:val="21"/>
+        </w:rPr>
+      </w:pPr>
+      <w:r>
+        <w:rPr>
+          <w:rFonts w:hint="eastAsia" w:asciiTheme="minorEastAsia" w:hAnsiTheme="minorEastAsia" w:eastAsiaTheme="minorEastAsia" w:cstheme="minorEastAsia"/>
+          <w:sz w:val="21"/>
+          <w:szCs w:val="21"/>
+        </w:rPr>
         <w:t>Reliability</w:t>
       </w:r>
     </w:p>
@@ -1986,16 +4380,16 @@
         <w:spacing w:after="0"/>
         <w:ind w:firstLine="720"/>
         <w:rPr>
-          <w:rFonts w:eastAsia="sans-serif" w:cs="sans-serif"/>
-          <w:sz w:val="24"/>
-          <w:szCs w:val="24"/>
-        </w:rPr>
-      </w:pPr>
-      <w:r>
-        <w:rPr>
-          <w:rFonts w:eastAsia="sans-serif" w:cs="sans-serif"/>
-          <w:sz w:val="24"/>
-          <w:szCs w:val="24"/>
+          <w:rFonts w:hint="eastAsia" w:asciiTheme="minorEastAsia" w:hAnsiTheme="minorEastAsia" w:eastAsiaTheme="minorEastAsia" w:cstheme="minorEastAsia"/>
+          <w:sz w:val="21"/>
+          <w:szCs w:val="21"/>
+        </w:rPr>
+      </w:pPr>
+      <w:r>
+        <w:rPr>
+          <w:rFonts w:hint="eastAsia" w:asciiTheme="minorEastAsia" w:hAnsiTheme="minorEastAsia" w:eastAsiaTheme="minorEastAsia" w:cstheme="minorEastAsia"/>
+          <w:sz w:val="21"/>
+          <w:szCs w:val="21"/>
           <w:shd w:val="clear" w:color="auto" w:fill="FFFFFF"/>
           <w:lang w:eastAsia="zh-CN" w:bidi="ar"/>
         </w:rPr>
@@ -2003,24 +4397,23 @@
       </w:r>
       <w:r>
         <w:rPr>
-          <w:rFonts w:eastAsia="sans-serif" w:cs="sans-serif"/>
-          <w:sz w:val="24"/>
-          <w:szCs w:val="24"/>
+          <w:rFonts w:hint="eastAsia" w:asciiTheme="minorEastAsia" w:hAnsiTheme="minorEastAsia" w:eastAsiaTheme="minorEastAsia" w:cstheme="minorEastAsia"/>
+          <w:sz w:val="21"/>
+          <w:szCs w:val="21"/>
           <w:shd w:val="clear" w:color="auto" w:fill="FFFFFF"/>
           <w:lang w:eastAsia="zh-CN" w:bidi="ar"/>
         </w:rPr>
         <w:tab/>
-        <w:t xml:space="preserve">There is no requirement for system maintenance task from the </w:t>
-      </w:r>
-      <w:r>
-        <w:rPr>
-          <w:rFonts w:eastAsia="sans-serif" w:cs="sans-serif"/>
-          <w:sz w:val="24"/>
-          <w:szCs w:val="24"/>
+      </w:r>
+      <w:r>
+        <w:rPr>
+          <w:rFonts w:hint="eastAsia" w:asciiTheme="minorEastAsia" w:hAnsiTheme="minorEastAsia" w:eastAsiaTheme="minorEastAsia" w:cstheme="minorEastAsia"/>
+          <w:sz w:val="21"/>
+          <w:szCs w:val="21"/>
           <w:shd w:val="clear" w:color="auto" w:fill="FFFFFF"/>
           <w:lang w:eastAsia="zh-CN" w:bidi="ar"/>
         </w:rPr>
-        <w:t>user.</w:t>
+        <w:t>There is no requirement for system maintenance task from the user.</w:t>
       </w:r>
     </w:p>
     <w:p>
@@ -2029,16 +4422,16 @@
         <w:spacing w:after="0"/>
         <w:ind w:firstLine="720"/>
         <w:rPr>
-          <w:rFonts w:eastAsia="sans-serif" w:cs="sans-serif"/>
-          <w:sz w:val="24"/>
-          <w:szCs w:val="24"/>
-        </w:rPr>
-      </w:pPr>
-      <w:r>
-        <w:rPr>
-          <w:rFonts w:eastAsia="sans-serif" w:cs="sans-serif"/>
-          <w:sz w:val="24"/>
-          <w:szCs w:val="24"/>
+          <w:rFonts w:hint="eastAsia" w:asciiTheme="minorEastAsia" w:hAnsiTheme="minorEastAsia" w:eastAsiaTheme="minorEastAsia" w:cstheme="minorEastAsia"/>
+          <w:sz w:val="21"/>
+          <w:szCs w:val="21"/>
+        </w:rPr>
+      </w:pPr>
+      <w:r>
+        <w:rPr>
+          <w:rFonts w:hint="eastAsia" w:asciiTheme="minorEastAsia" w:hAnsiTheme="minorEastAsia" w:eastAsiaTheme="minorEastAsia" w:cstheme="minorEastAsia"/>
+          <w:sz w:val="21"/>
+          <w:szCs w:val="21"/>
           <w:shd w:val="clear" w:color="auto" w:fill="FFFFFF"/>
           <w:lang w:eastAsia="zh-CN" w:bidi="ar"/>
         </w:rPr>
@@ -2046,13 +4439,22 @@
       </w:r>
       <w:r>
         <w:rPr>
-          <w:rFonts w:eastAsia="sans-serif" w:cs="sans-serif"/>
-          <w:sz w:val="24"/>
-          <w:szCs w:val="24"/>
+          <w:rFonts w:hint="eastAsia" w:asciiTheme="minorEastAsia" w:hAnsiTheme="minorEastAsia" w:eastAsiaTheme="minorEastAsia" w:cstheme="minorEastAsia"/>
+          <w:sz w:val="21"/>
+          <w:szCs w:val="21"/>
           <w:shd w:val="clear" w:color="auto" w:fill="FFFFFF"/>
           <w:lang w:eastAsia="zh-CN" w:bidi="ar"/>
         </w:rPr>
         <w:tab/>
+      </w:r>
+      <w:r>
+        <w:rPr>
+          <w:rFonts w:hint="eastAsia" w:asciiTheme="minorEastAsia" w:hAnsiTheme="minorEastAsia" w:eastAsiaTheme="minorEastAsia" w:cstheme="minorEastAsia"/>
+          <w:sz w:val="21"/>
+          <w:szCs w:val="21"/>
+          <w:shd w:val="clear" w:color="auto" w:fill="FFFFFF"/>
+          <w:lang w:eastAsia="zh-CN" w:bidi="ar"/>
+        </w:rPr>
         <w:t>Mean Time Between Failures (MTBF): more than 6 months.</w:t>
       </w:r>
     </w:p>
@@ -2062,16 +4464,16 @@
         <w:spacing w:after="0"/>
         <w:ind w:firstLine="720"/>
         <w:rPr>
-          <w:rFonts w:eastAsia="sans-serif" w:cs="sans-serif"/>
-          <w:sz w:val="24"/>
-          <w:szCs w:val="24"/>
-        </w:rPr>
-      </w:pPr>
-      <w:r>
-        <w:rPr>
-          <w:rFonts w:eastAsia="sans-serif" w:cs="sans-serif"/>
-          <w:sz w:val="24"/>
-          <w:szCs w:val="24"/>
+          <w:rFonts w:hint="eastAsia" w:asciiTheme="minorEastAsia" w:hAnsiTheme="minorEastAsia" w:eastAsiaTheme="minorEastAsia" w:cstheme="minorEastAsia"/>
+          <w:sz w:val="21"/>
+          <w:szCs w:val="21"/>
+        </w:rPr>
+      </w:pPr>
+      <w:r>
+        <w:rPr>
+          <w:rFonts w:hint="eastAsia" w:asciiTheme="minorEastAsia" w:hAnsiTheme="minorEastAsia" w:eastAsiaTheme="minorEastAsia" w:cstheme="minorEastAsia"/>
+          <w:sz w:val="21"/>
+          <w:szCs w:val="21"/>
           <w:shd w:val="clear" w:color="auto" w:fill="FFFFFF"/>
           <w:lang w:eastAsia="zh-CN" w:bidi="ar"/>
         </w:rPr>
@@ -2079,13 +4481,22 @@
       </w:r>
       <w:r>
         <w:rPr>
-          <w:rFonts w:eastAsia="sans-serif" w:cs="sans-serif"/>
-          <w:sz w:val="24"/>
-          <w:szCs w:val="24"/>
+          <w:rFonts w:hint="eastAsia" w:asciiTheme="minorEastAsia" w:hAnsiTheme="minorEastAsia" w:eastAsiaTheme="minorEastAsia" w:cstheme="minorEastAsia"/>
+          <w:sz w:val="21"/>
+          <w:szCs w:val="21"/>
           <w:shd w:val="clear" w:color="auto" w:fill="FFFFFF"/>
           <w:lang w:eastAsia="zh-CN" w:bidi="ar"/>
         </w:rPr>
         <w:tab/>
+      </w:r>
+      <w:r>
+        <w:rPr>
+          <w:rFonts w:hint="eastAsia" w:asciiTheme="minorEastAsia" w:hAnsiTheme="minorEastAsia" w:eastAsiaTheme="minorEastAsia" w:cstheme="minorEastAsia"/>
+          <w:sz w:val="21"/>
+          <w:szCs w:val="21"/>
+          <w:shd w:val="clear" w:color="auto" w:fill="FFFFFF"/>
+          <w:lang w:eastAsia="zh-CN" w:bidi="ar"/>
+        </w:rPr>
         <w:t>Maximum Bugs and Defect Rate: 0.5 bugs per thousand lines of code (0.5bugs/KLOC).</w:t>
       </w:r>
     </w:p>
@@ -2095,16 +4506,16 @@
         <w:spacing w:after="0"/>
         <w:ind w:firstLine="720"/>
         <w:rPr>
-          <w:rFonts w:eastAsia="sans-serif" w:cs="sans-serif"/>
-          <w:sz w:val="24"/>
-          <w:szCs w:val="24"/>
-        </w:rPr>
-      </w:pPr>
-      <w:r>
-        <w:rPr>
-          <w:rFonts w:eastAsia="sans-serif" w:cs="sans-serif"/>
-          <w:sz w:val="24"/>
-          <w:szCs w:val="24"/>
+          <w:rFonts w:hint="eastAsia" w:asciiTheme="minorEastAsia" w:hAnsiTheme="minorEastAsia" w:eastAsiaTheme="minorEastAsia" w:cstheme="minorEastAsia"/>
+          <w:sz w:val="21"/>
+          <w:szCs w:val="21"/>
+        </w:rPr>
+      </w:pPr>
+      <w:r>
+        <w:rPr>
+          <w:rFonts w:hint="eastAsia" w:asciiTheme="minorEastAsia" w:hAnsiTheme="minorEastAsia" w:eastAsiaTheme="minorEastAsia" w:cstheme="minorEastAsia"/>
+          <w:sz w:val="21"/>
+          <w:szCs w:val="21"/>
           <w:shd w:val="clear" w:color="auto" w:fill="FFFFFF"/>
           <w:lang w:eastAsia="zh-CN" w:bidi="ar"/>
         </w:rPr>
@@ -2112,13 +4523,22 @@
       </w:r>
       <w:r>
         <w:rPr>
-          <w:rFonts w:eastAsia="sans-serif" w:cs="sans-serif"/>
-          <w:sz w:val="24"/>
-          <w:szCs w:val="24"/>
+          <w:rFonts w:hint="eastAsia" w:asciiTheme="minorEastAsia" w:hAnsiTheme="minorEastAsia" w:eastAsiaTheme="minorEastAsia" w:cstheme="minorEastAsia"/>
+          <w:sz w:val="21"/>
+          <w:szCs w:val="21"/>
           <w:shd w:val="clear" w:color="auto" w:fill="FFFFFF"/>
           <w:lang w:eastAsia="zh-CN" w:bidi="ar"/>
         </w:rPr>
         <w:tab/>
+      </w:r>
+      <w:r>
+        <w:rPr>
+          <w:rFonts w:hint="eastAsia" w:asciiTheme="minorEastAsia" w:hAnsiTheme="minorEastAsia" w:eastAsiaTheme="minorEastAsia" w:cstheme="minorEastAsia"/>
+          <w:sz w:val="21"/>
+          <w:szCs w:val="21"/>
+          <w:shd w:val="clear" w:color="auto" w:fill="FFFFFF"/>
+          <w:lang w:eastAsia="zh-CN" w:bidi="ar"/>
+        </w:rPr>
         <w:t xml:space="preserve">Critical bugs: </w:t>
       </w:r>
     </w:p>
@@ -2128,18 +4548,18 @@
         <w:spacing w:after="0"/>
         <w:ind w:left="720" w:firstLine="720"/>
         <w:rPr>
-          <w:rFonts w:eastAsia="sans-serif" w:cs="sans-serif"/>
-          <w:sz w:val="24"/>
-          <w:szCs w:val="24"/>
+          <w:rFonts w:hint="eastAsia" w:asciiTheme="minorEastAsia" w:hAnsiTheme="minorEastAsia" w:eastAsiaTheme="minorEastAsia" w:cstheme="minorEastAsia"/>
+          <w:sz w:val="21"/>
+          <w:szCs w:val="21"/>
           <w:shd w:val="clear" w:color="auto" w:fill="FFFFFF"/>
           <w:lang w:eastAsia="zh-CN" w:bidi="ar"/>
         </w:rPr>
       </w:pPr>
       <w:r>
         <w:rPr>
-          <w:rFonts w:eastAsia="sans-serif" w:cs="sans-serif"/>
-          <w:sz w:val="24"/>
-          <w:szCs w:val="24"/>
+          <w:rFonts w:hint="eastAsia" w:asciiTheme="minorEastAsia" w:hAnsiTheme="minorEastAsia" w:eastAsiaTheme="minorEastAsia" w:cstheme="minorEastAsia"/>
+          <w:sz w:val="21"/>
+          <w:szCs w:val="21"/>
           <w:shd w:val="clear" w:color="auto" w:fill="FFFFFF"/>
           <w:lang w:eastAsia="zh-CN" w:bidi="ar"/>
         </w:rPr>
@@ -2147,13 +4567,22 @@
       </w:r>
       <w:r>
         <w:rPr>
-          <w:rFonts w:eastAsia="sans-serif" w:cs="sans-serif"/>
-          <w:sz w:val="24"/>
-          <w:szCs w:val="24"/>
+          <w:rFonts w:hint="eastAsia" w:asciiTheme="minorEastAsia" w:hAnsiTheme="minorEastAsia" w:eastAsiaTheme="minorEastAsia" w:cstheme="minorEastAsia"/>
+          <w:sz w:val="21"/>
+          <w:szCs w:val="21"/>
           <w:shd w:val="clear" w:color="auto" w:fill="FFFFFF"/>
           <w:lang w:eastAsia="zh-CN" w:bidi="ar"/>
         </w:rPr>
         <w:tab/>
+      </w:r>
+      <w:r>
+        <w:rPr>
+          <w:rFonts w:hint="eastAsia" w:asciiTheme="minorEastAsia" w:hAnsiTheme="minorEastAsia" w:eastAsiaTheme="minorEastAsia" w:cstheme="minorEastAsia"/>
+          <w:sz w:val="21"/>
+          <w:szCs w:val="21"/>
+          <w:shd w:val="clear" w:color="auto" w:fill="FFFFFF"/>
+          <w:lang w:eastAsia="zh-CN" w:bidi="ar"/>
+        </w:rPr>
         <w:t>Loss of data: not any.</w:t>
       </w:r>
     </w:p>
@@ -2163,84 +4592,383 @@
         <w:spacing w:after="0"/>
         <w:ind w:left="720" w:firstLine="720"/>
         <w:rPr>
-          <w:rFonts w:eastAsia="sans-serif" w:cs="sans-serif"/>
-          <w:sz w:val="24"/>
-          <w:szCs w:val="24"/>
+          <w:rFonts w:hint="eastAsia" w:asciiTheme="minorEastAsia" w:hAnsiTheme="minorEastAsia" w:eastAsiaTheme="minorEastAsia" w:cstheme="minorEastAsia"/>
+          <w:sz w:val="21"/>
+          <w:szCs w:val="21"/>
+          <w:shd w:val="clear" w:color="auto" w:fill="FFFFFF"/>
+          <w:lang w:val="en-US" w:eastAsia="zh-CN" w:bidi="ar"/>
+        </w:rPr>
+      </w:pPr>
+      <w:r>
+        <w:rPr>
+          <w:rFonts w:hint="eastAsia" w:asciiTheme="minorEastAsia" w:hAnsiTheme="minorEastAsia" w:eastAsiaTheme="minorEastAsia" w:cstheme="minorEastAsia"/>
+          <w:sz w:val="21"/>
+          <w:szCs w:val="21"/>
           <w:shd w:val="clear" w:color="auto" w:fill="FFFFFF"/>
           <w:lang w:eastAsia="zh-CN" w:bidi="ar"/>
         </w:rPr>
-      </w:pPr>
-      <w:r>
-        <w:rPr>
-          <w:rFonts w:eastAsia="sans-serif" w:cs="sans-serif"/>
-          <w:sz w:val="24"/>
-          <w:szCs w:val="24"/>
+        <w:t>-</w:t>
+      </w:r>
+      <w:r>
+        <w:rPr>
+          <w:rFonts w:hint="eastAsia" w:asciiTheme="minorEastAsia" w:hAnsiTheme="minorEastAsia" w:eastAsiaTheme="minorEastAsia" w:cstheme="minorEastAsia"/>
+          <w:sz w:val="21"/>
+          <w:szCs w:val="21"/>
           <w:shd w:val="clear" w:color="auto" w:fill="FFFFFF"/>
           <w:lang w:eastAsia="zh-CN" w:bidi="ar"/>
         </w:rPr>
-        <w:t>-</w:t>
-      </w:r>
-      <w:r>
-        <w:rPr>
-          <w:rFonts w:eastAsia="sans-serif" w:cs="sans-serif"/>
-          <w:sz w:val="24"/>
-          <w:szCs w:val="24"/>
+        <w:tab/>
+      </w:r>
+      <w:r>
+        <w:rPr>
+          <w:rFonts w:hint="eastAsia" w:asciiTheme="minorEastAsia" w:hAnsiTheme="minorEastAsia" w:eastAsiaTheme="minorEastAsia" w:cstheme="minorEastAsia"/>
+          <w:sz w:val="21"/>
+          <w:szCs w:val="21"/>
           <w:shd w:val="clear" w:color="auto" w:fill="FFFFFF"/>
           <w:lang w:eastAsia="zh-CN" w:bidi="ar"/>
         </w:rPr>
-        <w:tab/>
         <w:t>Server crash: probably</w:t>
       </w:r>
-    </w:p>
-    <w:p/>
-    <w:p>
-      <w:pPr>
-        <w:pStyle w:val="Heading1"/>
-      </w:pPr>
-      <w:r>
-        <w:lastRenderedPageBreak/>
+      <w:r>
+        <w:rPr>
+          <w:rFonts w:hint="eastAsia" w:asciiTheme="minorEastAsia" w:hAnsiTheme="minorEastAsia" w:eastAsiaTheme="minorEastAsia" w:cstheme="minorEastAsia"/>
+          <w:sz w:val="21"/>
+          <w:szCs w:val="21"/>
+          <w:shd w:val="clear" w:color="auto" w:fill="FFFFFF"/>
+          <w:lang w:val="en-US" w:eastAsia="zh-CN" w:bidi="ar"/>
+        </w:rPr>
+        <w:t xml:space="preserve"> if any 3</w:t>
+      </w:r>
+      <w:r>
+        <w:rPr>
+          <w:rFonts w:hint="eastAsia" w:asciiTheme="minorEastAsia" w:hAnsiTheme="minorEastAsia" w:eastAsiaTheme="minorEastAsia" w:cstheme="minorEastAsia"/>
+          <w:sz w:val="21"/>
+          <w:szCs w:val="21"/>
+          <w:shd w:val="clear" w:color="auto" w:fill="FFFFFF"/>
+          <w:vertAlign w:val="superscript"/>
+          <w:lang w:val="en-US" w:eastAsia="zh-CN" w:bidi="ar"/>
+        </w:rPr>
+        <w:t>rd</w:t>
+      </w:r>
+      <w:r>
+        <w:rPr>
+          <w:rFonts w:hint="eastAsia" w:asciiTheme="minorEastAsia" w:hAnsiTheme="minorEastAsia" w:eastAsiaTheme="minorEastAsia" w:cstheme="minorEastAsia"/>
+          <w:sz w:val="21"/>
+          <w:szCs w:val="21"/>
+          <w:shd w:val="clear" w:color="auto" w:fill="FFFFFF"/>
+          <w:lang w:val="en-US" w:eastAsia="zh-CN" w:bidi="ar"/>
+        </w:rPr>
+        <w:t xml:space="preserve"> party use is unavailable</w:t>
+      </w:r>
+    </w:p>
+    <w:p>
+      <w:pPr>
+        <w:shd w:val="clear" w:color="auto" w:fill="FFFFFF"/>
+        <w:spacing w:after="0"/>
+        <w:ind w:left="720" w:firstLine="720"/>
+        <w:rPr>
+          <w:rFonts w:hint="eastAsia" w:asciiTheme="minorEastAsia" w:hAnsiTheme="minorEastAsia" w:eastAsiaTheme="minorEastAsia" w:cstheme="minorEastAsia"/>
+          <w:sz w:val="21"/>
+          <w:szCs w:val="21"/>
+          <w:shd w:val="clear" w:color="auto" w:fill="FFFFFF"/>
+          <w:lang w:val="en-US" w:eastAsia="zh-CN" w:bidi="ar"/>
+        </w:rPr>
+      </w:pPr>
+    </w:p>
+    <w:p>
+      <w:pPr>
+        <w:rPr>
+          <w:rFonts w:hint="eastAsia" w:asciiTheme="minorEastAsia" w:hAnsiTheme="minorEastAsia" w:eastAsiaTheme="minorEastAsia" w:cstheme="minorEastAsia"/>
+          <w:sz w:val="21"/>
+          <w:szCs w:val="21"/>
+          <w:shd w:val="clear" w:color="auto" w:fill="FFFFFF"/>
+          <w:lang w:val="en-US" w:eastAsia="zh-CN" w:bidi="ar"/>
+        </w:rPr>
+      </w:pPr>
+      <w:r>
+        <w:rPr>
+          <w:rFonts w:hint="eastAsia" w:asciiTheme="minorEastAsia" w:hAnsiTheme="minorEastAsia" w:eastAsiaTheme="minorEastAsia" w:cstheme="minorEastAsia"/>
+          <w:sz w:val="21"/>
+          <w:szCs w:val="21"/>
+          <w:shd w:val="clear" w:color="auto" w:fill="FFFFFF"/>
+          <w:lang w:val="en-US" w:eastAsia="zh-CN" w:bidi="ar"/>
+        </w:rPr>
+        <w:br w:type="page"/>
+      </w:r>
+    </w:p>
+    <w:p>
+      <w:pPr>
+        <w:shd w:val="clear" w:color="auto" w:fill="FFFFFF"/>
+        <w:spacing w:after="0"/>
+        <w:ind w:left="720" w:firstLine="720"/>
+        <w:rPr>
+          <w:rFonts w:hint="eastAsia" w:asciiTheme="minorEastAsia" w:hAnsiTheme="minorEastAsia" w:eastAsiaTheme="minorEastAsia" w:cstheme="minorEastAsia"/>
+          <w:sz w:val="21"/>
+          <w:szCs w:val="21"/>
+          <w:shd w:val="clear" w:color="auto" w:fill="FFFFFF"/>
+          <w:lang w:val="en-US" w:eastAsia="zh-CN" w:bidi="ar"/>
+        </w:rPr>
+      </w:pPr>
+    </w:p>
+    <w:p>
+      <w:pPr>
+        <w:pStyle w:val="2"/>
+        <w:rPr>
+          <w:rFonts w:hint="eastAsia" w:asciiTheme="minorEastAsia" w:hAnsiTheme="minorEastAsia" w:eastAsiaTheme="minorEastAsia" w:cstheme="minorEastAsia"/>
+          <w:sz w:val="21"/>
+          <w:szCs w:val="21"/>
+        </w:rPr>
+      </w:pPr>
+      <w:r>
+        <w:rPr>
+          <w:rFonts w:hint="eastAsia" w:asciiTheme="minorEastAsia" w:hAnsiTheme="minorEastAsia" w:eastAsiaTheme="minorEastAsia" w:cstheme="minorEastAsia"/>
+          <w:sz w:val="21"/>
+          <w:szCs w:val="21"/>
+        </w:rPr>
         <w:t>Release Method</w:t>
       </w:r>
     </w:p>
-    <w:p/>
-    <w:p>
-      <w:pPr>
-        <w:rPr>
-          <w:sz w:val="24"/>
-          <w:szCs w:val="24"/>
-        </w:rPr>
-      </w:pPr>
-      <w:r>
-        <w:rPr>
-          <w:sz w:val="24"/>
-          <w:szCs w:val="24"/>
-        </w:rPr>
-        <w:t>- The product will be de</w:t>
-      </w:r>
-      <w:r>
-        <w:rPr>
-          <w:sz w:val="24"/>
-          <w:szCs w:val="24"/>
-        </w:rPr>
-        <w:t>livered by Scrum.</w:t>
-      </w:r>
-    </w:p>
-    <w:p/>
-    <w:p>
-      <w:pPr>
-        <w:pStyle w:val="Heading1"/>
-      </w:pPr>
-      <w:r>
+    <w:p>
+      <w:pPr>
+        <w:rPr>
+          <w:rFonts w:hint="eastAsia" w:asciiTheme="minorEastAsia" w:hAnsiTheme="minorEastAsia" w:eastAsiaTheme="minorEastAsia" w:cstheme="minorEastAsia"/>
+          <w:sz w:val="21"/>
+          <w:szCs w:val="21"/>
+        </w:rPr>
+      </w:pPr>
+    </w:p>
+    <w:p>
+      <w:pPr>
+        <w:rPr>
+          <w:rFonts w:hint="eastAsia" w:asciiTheme="minorEastAsia" w:hAnsiTheme="minorEastAsia" w:eastAsiaTheme="minorEastAsia" w:cstheme="minorEastAsia"/>
+          <w:sz w:val="21"/>
+          <w:szCs w:val="21"/>
+          <w:lang w:val="en-US"/>
+        </w:rPr>
+      </w:pPr>
+      <w:r>
+        <w:rPr>
+          <w:rFonts w:hint="eastAsia" w:asciiTheme="minorEastAsia" w:hAnsiTheme="minorEastAsia" w:eastAsiaTheme="minorEastAsia" w:cstheme="minorEastAsia"/>
+          <w:sz w:val="21"/>
+          <w:szCs w:val="21"/>
+        </w:rPr>
+        <w:t xml:space="preserve">- </w:t>
+      </w:r>
+      <w:r>
+        <w:rPr>
+          <w:rFonts w:hint="eastAsia" w:asciiTheme="minorEastAsia" w:hAnsiTheme="minorEastAsia" w:eastAsiaTheme="minorEastAsia" w:cstheme="minorEastAsia"/>
+          <w:sz w:val="21"/>
+          <w:szCs w:val="21"/>
+          <w:lang w:val="en-US"/>
+        </w:rPr>
+        <w:t>The project will be developed by the hybrid of Waterfall and Agile</w:t>
+      </w:r>
+    </w:p>
+    <w:p>
+      <w:pPr>
+        <w:rPr>
+          <w:rFonts w:hint="eastAsia" w:asciiTheme="minorEastAsia" w:hAnsiTheme="minorEastAsia" w:eastAsiaTheme="minorEastAsia" w:cstheme="minorEastAsia"/>
+          <w:i w:val="0"/>
+          <w:iCs w:val="0"/>
+          <w:caps w:val="0"/>
+          <w:color w:val="333333"/>
+          <w:spacing w:val="0"/>
+          <w:sz w:val="21"/>
+          <w:szCs w:val="21"/>
+          <w:shd w:val="clear" w:fill="FFFFFF"/>
+        </w:rPr>
+      </w:pPr>
+      <w:r>
+        <w:rPr>
+          <w:rFonts w:hint="eastAsia" w:asciiTheme="minorEastAsia" w:hAnsiTheme="minorEastAsia" w:eastAsiaTheme="minorEastAsia" w:cstheme="minorEastAsia"/>
+          <w:i w:val="0"/>
+          <w:iCs w:val="0"/>
+          <w:caps w:val="0"/>
+          <w:color w:val="333333"/>
+          <w:spacing w:val="0"/>
+          <w:sz w:val="21"/>
+          <w:szCs w:val="21"/>
+          <w:shd w:val="clear" w:fill="FFFFFF"/>
+          <w:lang w:val="en-US"/>
+        </w:rPr>
+        <w:t>-</w:t>
+      </w:r>
+      <w:r>
+        <w:rPr>
+          <w:rFonts w:hint="eastAsia" w:asciiTheme="minorEastAsia" w:hAnsiTheme="minorEastAsia" w:eastAsiaTheme="minorEastAsia" w:cstheme="minorEastAsia"/>
+          <w:i w:val="0"/>
+          <w:iCs w:val="0"/>
+          <w:caps w:val="0"/>
+          <w:color w:val="333333"/>
+          <w:spacing w:val="0"/>
+          <w:sz w:val="21"/>
+          <w:szCs w:val="21"/>
+          <w:shd w:val="clear" w:fill="FFFFFF"/>
+          <w:lang w:val="vi-VN"/>
+        </w:rPr>
+        <w:t xml:space="preserve"> </w:t>
+      </w:r>
+      <w:r>
+        <w:rPr>
+          <w:rFonts w:hint="eastAsia" w:asciiTheme="minorEastAsia" w:hAnsiTheme="minorEastAsia" w:eastAsiaTheme="minorEastAsia" w:cstheme="minorEastAsia"/>
+          <w:i w:val="0"/>
+          <w:iCs w:val="0"/>
+          <w:caps w:val="0"/>
+          <w:color w:val="333333"/>
+          <w:spacing w:val="0"/>
+          <w:sz w:val="21"/>
+          <w:szCs w:val="21"/>
+          <w:shd w:val="clear" w:fill="FFFFFF"/>
+        </w:rPr>
+        <w:t>When we combine the two approaches into one methodology, it ends up looking like this:</w:t>
+      </w:r>
+    </w:p>
+    <w:p>
+      <w:pPr>
+        <w:rPr>
+          <w:rFonts w:hint="eastAsia" w:asciiTheme="minorEastAsia" w:hAnsiTheme="minorEastAsia" w:eastAsiaTheme="minorEastAsia" w:cstheme="minorEastAsia"/>
+          <w:i w:val="0"/>
+          <w:iCs w:val="0"/>
+          <w:caps w:val="0"/>
+          <w:color w:val="333333"/>
+          <w:spacing w:val="0"/>
+          <w:sz w:val="21"/>
+          <w:szCs w:val="21"/>
+          <w:shd w:val="clear" w:fill="FFFFFF"/>
+          <w:lang w:val="en-US"/>
+        </w:rPr>
+      </w:pPr>
+      <w:r>
+        <w:rPr>
+          <w:rFonts w:hint="eastAsia" w:asciiTheme="minorEastAsia" w:hAnsiTheme="minorEastAsia" w:eastAsiaTheme="minorEastAsia" w:cstheme="minorEastAsia"/>
+          <w:i w:val="0"/>
+          <w:iCs w:val="0"/>
+          <w:caps w:val="0"/>
+          <w:color w:val="333333"/>
+          <w:spacing w:val="0"/>
+          <w:sz w:val="21"/>
+          <w:szCs w:val="21"/>
+          <w:shd w:val="clear" w:fill="FFFFFF"/>
+          <w:lang w:val="en-US"/>
+        </w:rPr>
+        <w:drawing>
+          <wp:inline distT="0" distB="0" distL="114300" distR="114300">
+            <wp:extent cx="5942330" cy="5065395"/>
+            <wp:effectExtent l="0" t="0" r="0" b="9525"/>
+            <wp:docPr id="4" name="Picture 4" descr="hybrid-project-management-cycle-diagram"/>
+            <wp:cNvGraphicFramePr>
+              <a:graphicFrameLocks xmlns:a="http://schemas.openxmlformats.org/drawingml/2006/main" noChangeAspect="1"/>
+            </wp:cNvGraphicFramePr>
+            <a:graphic xmlns:a="http://schemas.openxmlformats.org/drawingml/2006/main">
+              <a:graphicData uri="http://schemas.openxmlformats.org/drawingml/2006/picture">
+                <pic:pic xmlns:pic="http://schemas.openxmlformats.org/drawingml/2006/picture">
+                  <pic:nvPicPr>
+                    <pic:cNvPr id="4" name="Picture 4" descr="hybrid-project-management-cycle-diagram"/>
+                    <pic:cNvPicPr>
+                      <a:picLocks noChangeAspect="1"/>
+                    </pic:cNvPicPr>
+                  </pic:nvPicPr>
+                  <pic:blipFill>
+                    <a:blip r:embed="rId6"/>
+                    <a:stretch>
+                      <a:fillRect/>
+                    </a:stretch>
+                  </pic:blipFill>
+                  <pic:spPr>
+                    <a:xfrm>
+                      <a:off x="0" y="0"/>
+                      <a:ext cx="5942330" cy="5065395"/>
+                    </a:xfrm>
+                    <a:prstGeom prst="rect">
+                      <a:avLst/>
+                    </a:prstGeom>
+                  </pic:spPr>
+                </pic:pic>
+              </a:graphicData>
+            </a:graphic>
+          </wp:inline>
+        </w:drawing>
+      </w:r>
+    </w:p>
+    <w:p>
+      <w:pPr>
+        <w:rPr>
+          <w:rFonts w:hint="eastAsia" w:asciiTheme="minorEastAsia" w:hAnsiTheme="minorEastAsia" w:eastAsiaTheme="minorEastAsia" w:cstheme="minorEastAsia"/>
+          <w:i w:val="0"/>
+          <w:iCs w:val="0"/>
+          <w:caps w:val="0"/>
+          <w:color w:val="333333"/>
+          <w:spacing w:val="0"/>
+          <w:sz w:val="21"/>
+          <w:szCs w:val="21"/>
+          <w:shd w:val="clear" w:fill="FFFFFF"/>
+          <w:lang w:val="en-US"/>
+        </w:rPr>
+      </w:pPr>
+      <w:r>
+        <w:rPr>
+          <w:rFonts w:hint="eastAsia" w:asciiTheme="minorEastAsia" w:hAnsiTheme="minorEastAsia" w:eastAsiaTheme="minorEastAsia" w:cstheme="minorEastAsia"/>
+          <w:i w:val="0"/>
+          <w:iCs w:val="0"/>
+          <w:caps w:val="0"/>
+          <w:color w:val="333333"/>
+          <w:spacing w:val="0"/>
+          <w:sz w:val="21"/>
+          <w:szCs w:val="21"/>
+          <w:shd w:val="clear" w:fill="FFFFFF"/>
+          <w:lang w:val="vi-VN"/>
+        </w:rPr>
+        <w:t xml:space="preserve">- </w:t>
+      </w:r>
+      <w:r>
+        <w:rPr>
+          <w:rFonts w:hint="eastAsia" w:asciiTheme="minorEastAsia" w:hAnsiTheme="minorEastAsia" w:eastAsiaTheme="minorEastAsia" w:cstheme="minorEastAsia"/>
+          <w:i w:val="0"/>
+          <w:iCs w:val="0"/>
+          <w:caps w:val="0"/>
+          <w:color w:val="333333"/>
+          <w:spacing w:val="0"/>
+          <w:sz w:val="21"/>
+          <w:szCs w:val="21"/>
+          <w:shd w:val="clear" w:fill="FFFFFF"/>
+        </w:rPr>
+        <w:t>The project follows a lot of the traditional path of a waterfall project but also gives the stakeholders a chance to give feedback during a series of development iterations.</w:t>
+      </w:r>
+    </w:p>
+    <w:p>
+      <w:pPr>
+        <w:pStyle w:val="2"/>
+        <w:rPr>
+          <w:rFonts w:hint="eastAsia" w:asciiTheme="minorEastAsia" w:hAnsiTheme="minorEastAsia" w:eastAsiaTheme="minorEastAsia" w:cstheme="minorEastAsia"/>
+          <w:sz w:val="21"/>
+          <w:szCs w:val="21"/>
+        </w:rPr>
+      </w:pPr>
+      <w:r>
+        <w:rPr>
+          <w:rFonts w:hint="eastAsia" w:asciiTheme="minorEastAsia" w:hAnsiTheme="minorEastAsia" w:eastAsiaTheme="minorEastAsia" w:cstheme="minorEastAsia"/>
+          <w:sz w:val="21"/>
+          <w:szCs w:val="21"/>
+        </w:rPr>
         <w:t>Use Case Diagram</w:t>
       </w:r>
     </w:p>
     <w:p>
-      <w:r>
-        <w:rPr>
-          <w:noProof/>
+      <w:pPr>
+        <w:rPr>
+          <w:rFonts w:hint="eastAsia" w:asciiTheme="minorEastAsia" w:hAnsiTheme="minorEastAsia" w:eastAsiaTheme="minorEastAsia" w:cstheme="minorEastAsia"/>
+          <w:sz w:val="21"/>
+          <w:szCs w:val="21"/>
+        </w:rPr>
+      </w:pPr>
+      <w:r>
+        <w:rPr>
+          <w:rFonts w:hint="eastAsia" w:asciiTheme="minorEastAsia" w:hAnsiTheme="minorEastAsia" w:eastAsiaTheme="minorEastAsia" w:cstheme="minorEastAsia"/>
+          <w:sz w:val="21"/>
+          <w:szCs w:val="21"/>
         </w:rPr>
         <w:drawing>
-          <wp:inline distT="0" distB="0" distL="0" distR="0" wp14:anchorId="028BC6E7" wp14:editId="475A4204">
+          <wp:inline distT="0" distB="0" distL="0" distR="0">
             <wp:extent cx="5943600" cy="3702685"/>
             <wp:effectExtent l="0" t="0" r="0" b="0"/>
             <wp:docPr id="1" name="Picture 1"/>
@@ -2257,7 +4985,7 @@
                     </pic:cNvPicPr>
                   </pic:nvPicPr>
                   <pic:blipFill>
-                    <a:blip r:embed="rId9">
+                    <a:blip r:embed="rId7">
                       <a:extLst>
                         <a:ext uri="{28A0092B-C50C-407E-A947-70E740481C1C}">
                           <a14:useLocalDpi xmlns:a14="http://schemas.microsoft.com/office/drawing/2010/main" val="0"/>
@@ -2284,22 +5012,46 @@
         </w:drawing>
       </w:r>
     </w:p>
-    <w:p/>
-    <w:p/>
-    <w:p/>
+    <w:p>
+      <w:pPr>
+        <w:rPr>
+          <w:rFonts w:hint="eastAsia" w:asciiTheme="minorEastAsia" w:hAnsiTheme="minorEastAsia" w:eastAsiaTheme="minorEastAsia" w:cstheme="minorEastAsia"/>
+          <w:sz w:val="21"/>
+          <w:szCs w:val="21"/>
+        </w:rPr>
+      </w:pPr>
+    </w:p>
+    <w:p>
+      <w:pPr>
+        <w:rPr>
+          <w:rFonts w:hint="eastAsia" w:asciiTheme="minorEastAsia" w:hAnsiTheme="minorEastAsia" w:eastAsiaTheme="minorEastAsia" w:cstheme="minorEastAsia"/>
+          <w:sz w:val="21"/>
+          <w:szCs w:val="21"/>
+        </w:rPr>
+      </w:pPr>
+    </w:p>
+    <w:p>
+      <w:pPr>
+        <w:rPr>
+          <w:rFonts w:hint="eastAsia" w:asciiTheme="minorEastAsia" w:hAnsiTheme="minorEastAsia" w:eastAsiaTheme="minorEastAsia" w:cstheme="minorEastAsia"/>
+          <w:sz w:val="21"/>
+          <w:szCs w:val="21"/>
+        </w:rPr>
+      </w:pPr>
+    </w:p>
     <w:sectPr>
       <w:pgSz w:w="12240" w:h="15840"/>
       <w:pgMar w:top="1440" w:right="1440" w:bottom="1440" w:left="1440" w:header="720" w:footer="720" w:gutter="0"/>
-      <w:cols w:space="720"/>
-      <w:docGrid w:linePitch="360"/>
+      <w:cols w:space="720" w:num="1"/>
+      <w:docGrid w:linePitch="360" w:charSpace="0"/>
     </w:sectPr>
   </w:body>
 </w:document>
 </file>
 
 <file path=word/endnotes.xml><?xml version="1.0" encoding="utf-8"?>
-<w:endnotes xmlns:wpc="http://schemas.microsoft.com/office/word/2010/wordprocessingCanvas" xmlns:cx="http://schemas.microsoft.com/office/drawing/2014/chartex" xmlns:cx1="http://schemas.microsoft.com/office/drawing/2015/9/8/chartex" xmlns:cx2="http://schemas.microsoft.com/office/drawing/2015/10/21/chartex" xmlns:cx3="http://schemas.microsoft.com/office/drawing/2016/5/9/chartex" xmlns:cx4="http://schemas.microsoft.com/office/drawing/2016/5/10/chartex" xmlns:cx5="http://schemas.microsoft.com/office/drawing/2016/5/11/chartex" xmlns:cx6="http://schemas.microsoft.com/office/drawing/2016/5/12/chartex" xmlns:cx7="http://schemas.microsoft.com/office/drawing/2016/5/13/chartex" xmlns:cx8="http://schemas.microsoft.com/office/drawing/2016/5/14/chartex" xmlns:mc="http://schemas.openxmlformats.org/markup-compatibility/2006" xmlns:aink="http://schemas.microsoft.com/office/drawing/2016/ink" xmlns:am3d="http://schemas.microsoft.com/office/drawing/2017/model3d" xmlns:o="urn:schemas-microsoft-com:office:office" xmlns:r="http://schemas.openxmlformats.org/officeDocument/2006/relationships" xmlns:m="http://schemas.openxmlformats.org/officeDocument/2006/math" xmlns:v="urn:schemas-microsoft-com:vml" xmlns:wp14="http://schemas.microsoft.com/office/word/2010/wordprocessingDrawing" xmlns:wp="http://schemas.openxmlformats.org/drawingml/2006/wordprocessingDrawing" xmlns:w10="urn:schemas-microsoft-com:office:word" xmlns:w="http://schemas.openxmlformats.org/wordprocessingml/2006/main" xmlns:w14="http://schemas.microsoft.com/office/word/2010/wordml" xmlns:w15="http://schemas.microsoft.com/office/word/2012/wordml" xmlns:w16cex="http://schemas.microsoft.com/office/word/2018/wordml/cex" xmlns:w16cid="http://schemas.microsoft.com/office/word/2016/wordml/cid" xmlns:w16="http://schemas.microsoft.com/office/word/2018/wordml" xmlns:w16sdtdh="http://schemas.microsoft.com/office/word/2020/wordml/sdtdatahash" xmlns:w16se="http://schemas.microsoft.com/office/word/2015/wordml/symex" xmlns:wpg="http://schemas.microsoft.com/office/word/2010/wordprocessingGroup" xmlns:wpi="http://schemas.microsoft.com/office/word/2010/wordprocessingInk" xmlns:wne="http://schemas.microsoft.com/office/word/2006/wordml" xmlns:wps="http://schemas.microsoft.com/office/word/2010/wordprocessingShape" mc:Ignorable="w14 w15 w16se w16cid w16 w16cex w16sdtdh wp14">
-  <w:endnote w:type="separator" w:id="-1">
+<w:endnotes xmlns:wpc="http://schemas.microsoft.com/office/word/2010/wordprocessingCanvas" xmlns:mc="http://schemas.openxmlformats.org/markup-compatibility/2006" xmlns:o="urn:schemas-microsoft-com:office:office" xmlns:r="http://schemas.openxmlformats.org/officeDocument/2006/relationships" xmlns:m="http://schemas.openxmlformats.org/officeDocument/2006/math" xmlns:v="urn:schemas-microsoft-com:vml" xmlns:wp14="http://schemas.microsoft.com/office/word/2010/wordprocessingDrawing" xmlns:wp="http://schemas.openxmlformats.org/drawingml/2006/wordprocessingDrawing" xmlns:w="http://schemas.openxmlformats.org/wordprocessingml/2006/main" xmlns:w14="http://schemas.microsoft.com/office/word/2010/wordml" xmlns:w15="http://schemas.microsoft.com/office/word/2012/wordml" xmlns:w10="urn:schemas-microsoft-com:office:word" xmlns:wpg="http://schemas.microsoft.com/office/word/2010/wordprocessingGroup" xmlns:wpi="http://schemas.microsoft.com/office/word/2010/wordprocessingInk" xmlns:wne="http://schemas.microsoft.com/office/word/2006/wordml" xmlns:wps="http://schemas.microsoft.com/office/word/2010/wordprocessingShape" xmlns:wpsCustomData="http://www.wps.cn/officeDocument/2013/wpsCustomData" mc:Ignorable="w14 w15 wp14">
+  <w:endnote w:type="separator" w:id="0">
     <w:p>
       <w:pPr>
         <w:spacing w:line="240" w:lineRule="auto"/>
@@ -2309,7 +5061,7 @@
       </w:r>
     </w:p>
   </w:endnote>
-  <w:endnote w:type="continuationSeparator" w:id="0">
+  <w:endnote w:type="continuationSeparator" w:id="1">
     <w:p>
       <w:pPr>
         <w:spacing w:line="240" w:lineRule="auto"/>
@@ -2323,21 +5075,21 @@
 </file>
 
 <file path=word/footnotes.xml><?xml version="1.0" encoding="utf-8"?>
-<w:footnotes xmlns:wpc="http://schemas.microsoft.com/office/word/2010/wordprocessingCanvas" xmlns:cx="http://schemas.microsoft.com/office/drawing/2014/chartex" xmlns:cx1="http://schemas.microsoft.com/office/drawing/2015/9/8/chartex" xmlns:cx2="http://schemas.microsoft.com/office/drawing/2015/10/21/chartex" xmlns:cx3="http://schemas.microsoft.com/office/drawing/2016/5/9/chartex" xmlns:cx4="http://schemas.microsoft.com/office/drawing/2016/5/10/chartex" xmlns:cx5="http://schemas.microsoft.com/office/drawing/2016/5/11/chartex" xmlns:cx6="http://schemas.microsoft.com/office/drawing/2016/5/12/chartex" xmlns:cx7="http://schemas.microsoft.com/office/drawing/2016/5/13/chartex" xmlns:cx8="http://schemas.microsoft.com/office/drawing/2016/5/14/chartex" xmlns:mc="http://schemas.openxmlformats.org/markup-compatibility/2006" xmlns:aink="http://schemas.microsoft.com/office/drawing/2016/ink" xmlns:am3d="http://schemas.microsoft.com/office/drawing/2017/model3d" xmlns:o="urn:schemas-microsoft-com:office:office" xmlns:r="http://schemas.openxmlformats.org/officeDocument/2006/relationships" xmlns:m="http://schemas.openxmlformats.org/officeDocument/2006/math" xmlns:v="urn:schemas-microsoft-com:vml" xmlns:wp14="http://schemas.microsoft.com/office/word/2010/wordprocessingDrawing" xmlns:wp="http://schemas.openxmlformats.org/drawingml/2006/wordprocessingDrawing" xmlns:w10="urn:schemas-microsoft-com:office:word" xmlns:w="http://schemas.openxmlformats.org/wordprocessingml/2006/main" xmlns:w14="http://schemas.microsoft.com/office/word/2010/wordml" xmlns:w15="http://schemas.microsoft.com/office/word/2012/wordml" xmlns:w16cex="http://schemas.microsoft.com/office/word/2018/wordml/cex" xmlns:w16cid="http://schemas.microsoft.com/office/word/2016/wordml/cid" xmlns:w16="http://schemas.microsoft.com/office/word/2018/wordml" xmlns:w16sdtdh="http://schemas.microsoft.com/office/word/2020/wordml/sdtdatahash" xmlns:w16se="http://schemas.microsoft.com/office/word/2015/wordml/symex" xmlns:wpg="http://schemas.microsoft.com/office/word/2010/wordprocessingGroup" xmlns:wpi="http://schemas.microsoft.com/office/word/2010/wordprocessingInk" xmlns:wne="http://schemas.microsoft.com/office/word/2006/wordml" xmlns:wps="http://schemas.microsoft.com/office/word/2010/wordprocessingShape" mc:Ignorable="w14 w15 w16se w16cid w16 w16cex w16sdtdh wp14">
-  <w:footnote w:type="separator" w:id="-1">
-    <w:p>
-      <w:pPr>
-        <w:spacing w:after="0" w:line="240" w:lineRule="auto"/>
+<w:footnotes xmlns:wpc="http://schemas.microsoft.com/office/word/2010/wordprocessingCanvas" xmlns:mc="http://schemas.openxmlformats.org/markup-compatibility/2006" xmlns:o="urn:schemas-microsoft-com:office:office" xmlns:r="http://schemas.openxmlformats.org/officeDocument/2006/relationships" xmlns:m="http://schemas.openxmlformats.org/officeDocument/2006/math" xmlns:v="urn:schemas-microsoft-com:vml" xmlns:wp14="http://schemas.microsoft.com/office/word/2010/wordprocessingDrawing" xmlns:wp="http://schemas.openxmlformats.org/drawingml/2006/wordprocessingDrawing" xmlns:w="http://schemas.openxmlformats.org/wordprocessingml/2006/main" xmlns:w14="http://schemas.microsoft.com/office/word/2010/wordml" xmlns:w15="http://schemas.microsoft.com/office/word/2012/wordml" xmlns:w10="urn:schemas-microsoft-com:office:word" xmlns:wpg="http://schemas.microsoft.com/office/word/2010/wordprocessingGroup" xmlns:wpi="http://schemas.microsoft.com/office/word/2010/wordprocessingInk" xmlns:wne="http://schemas.microsoft.com/office/word/2006/wordml" xmlns:wps="http://schemas.microsoft.com/office/word/2010/wordprocessingShape" xmlns:wpsCustomData="http://www.wps.cn/officeDocument/2013/wpsCustomData" mc:Ignorable="w14 w15 wp14">
+  <w:footnote w:type="separator" w:id="0">
+    <w:p>
+      <w:pPr>
+        <w:spacing w:before="0" w:after="0" w:line="240" w:lineRule="auto"/>
       </w:pPr>
       <w:r>
         <w:separator/>
       </w:r>
     </w:p>
   </w:footnote>
-  <w:footnote w:type="continuationSeparator" w:id="0">
-    <w:p>
-      <w:pPr>
-        <w:spacing w:after="0" w:line="240" w:lineRule="auto"/>
+  <w:footnote w:type="continuationSeparator" w:id="1">
+    <w:p>
+      <w:pPr>
+        <w:spacing w:before="0" w:after="0" w:line="240" w:lineRule="auto"/>
       </w:pPr>
       <w:r>
         <w:continuationSeparator/>
@@ -2348,12 +5100,32 @@
 </file>
 
 <file path=word/numbering.xml><?xml version="1.0" encoding="utf-8"?>
-<w:numbering xmlns:wpc="http://schemas.microsoft.com/office/word/2010/wordprocessingCanvas" xmlns:cx="http://schemas.microsoft.com/office/drawing/2014/chartex" xmlns:cx1="http://schemas.microsoft.com/office/drawing/2015/9/8/chartex" xmlns:cx2="http://schemas.microsoft.com/office/drawing/2015/10/21/chartex" xmlns:cx3="http://schemas.microsoft.com/office/drawing/2016/5/9/chartex" xmlns:cx4="http://schemas.microsoft.com/office/drawing/2016/5/10/chartex" xmlns:cx5="http://schemas.microsoft.com/office/drawing/2016/5/11/chartex" xmlns:cx6="http://schemas.microsoft.com/office/drawing/2016/5/12/chartex" xmlns:cx7="http://schemas.microsoft.com/office/drawing/2016/5/13/chartex" xmlns:cx8="http://schemas.microsoft.com/office/drawing/2016/5/14/chartex" xmlns:mc="http://schemas.openxmlformats.org/markup-compatibility/2006" xmlns:aink="http://schemas.microsoft.com/office/drawing/2016/ink" xmlns:am3d="http://schemas.microsoft.com/office/drawing/2017/model3d" xmlns:o="urn:schemas-microsoft-com:office:office" xmlns:r="http://schemas.openxmlformats.org/officeDocument/2006/relationships" xmlns:m="http://schemas.openxmlformats.org/officeDocument/2006/math" xmlns:v="urn:schemas-microsoft-com:vml" xmlns:wp14="http://schemas.microsoft.com/office/word/2010/wordprocessingDrawing" xmlns:wp="http://schemas.openxmlformats.org/drawingml/2006/wordprocessingDrawing" xmlns:w10="urn:schemas-microsoft-com:office:word" xmlns:w="http://schemas.openxmlformats.org/wordprocessingml/2006/main" xmlns:w14="http://schemas.microsoft.com/office/word/2010/wordml" xmlns:w15="http://schemas.microsoft.com/office/word/2012/wordml" xmlns:w16cex="http://schemas.microsoft.com/office/word/2018/wordml/cex" xmlns:w16cid="http://schemas.microsoft.com/office/word/2016/wordml/cid" xmlns:w16="http://schemas.microsoft.com/office/word/2018/wordml" xmlns:w16sdtdh="http://schemas.microsoft.com/office/word/2020/wordml/sdtdatahash" xmlns:w16se="http://schemas.microsoft.com/office/word/2015/wordml/symex" xmlns:wpg="http://schemas.microsoft.com/office/word/2010/wordprocessingGroup" xmlns:wpi="http://schemas.microsoft.com/office/word/2010/wordprocessingInk" xmlns:wne="http://schemas.microsoft.com/office/word/2006/wordml" xmlns:wps="http://schemas.microsoft.com/office/word/2010/wordprocessingShape" mc:Ignorable="w14 w15 w16se w16cid w16 w16cex w16sdtdh wp14">
-  <w:abstractNum w:abstractNumId="0" w15:restartNumberingAfterBreak="0">
+<w:numbering xmlns:wpc="http://schemas.microsoft.com/office/word/2010/wordprocessingCanvas" xmlns:mc="http://schemas.openxmlformats.org/markup-compatibility/2006" xmlns:o="urn:schemas-microsoft-com:office:office" xmlns:r="http://schemas.openxmlformats.org/officeDocument/2006/relationships" xmlns:m="http://schemas.openxmlformats.org/officeDocument/2006/math" xmlns:v="urn:schemas-microsoft-com:vml" xmlns:wp14="http://schemas.microsoft.com/office/word/2010/wordprocessingDrawing" xmlns:wp="http://schemas.openxmlformats.org/drawingml/2006/wordprocessingDrawing" xmlns:w10="urn:schemas-microsoft-com:office:word" xmlns:w="http://schemas.openxmlformats.org/wordprocessingml/2006/main" xmlns:w14="http://schemas.microsoft.com/office/word/2010/wordml" xmlns:wpg="http://schemas.microsoft.com/office/word/2010/wordprocessingGroup" xmlns:wpi="http://schemas.microsoft.com/office/word/2010/wordprocessingInk" xmlns:wne="http://schemas.microsoft.com/office/word/2006/wordml" xmlns:wps="http://schemas.microsoft.com/office/word/2010/wordprocessingShape" xmlns:wpsCustomData="http://www.wps.cn/officeDocument/2013/wpsCustomData" mc:Ignorable="w14 wp14">
+  <w:abstractNum w:abstractNumId="0">
+    <w:nsid w:val="50458064"/>
+    <w:multiLevelType w:val="singleLevel"/>
+    <w:tmpl w:val="50458064"/>
+    <w:lvl w:ilvl="0" w:tentative="0">
+      <w:start w:val="1"/>
+      <w:numFmt w:val="bullet"/>
+      <w:lvlText w:val=""/>
+      <w:lvlJc w:val="left"/>
+      <w:pPr>
+        <w:tabs>
+          <w:tab w:val="left" w:pos="420"/>
+        </w:tabs>
+        <w:ind w:left="420" w:leftChars="0" w:hanging="420" w:firstLineChars="0"/>
+      </w:pPr>
+      <w:rPr>
+        <w:rFonts w:hint="default" w:ascii="Wingdings" w:hAnsi="Wingdings"/>
+      </w:rPr>
+    </w:lvl>
+  </w:abstractNum>
+  <w:abstractNum w:abstractNumId="1">
     <w:nsid w:val="7C03642A"/>
     <w:multiLevelType w:val="multilevel"/>
     <w:tmpl w:val="7C03642A"/>
-    <w:lvl w:ilvl="0">
+    <w:lvl w:ilvl="0" w:tentative="0">
       <w:start w:val="1"/>
       <w:numFmt w:val="bullet"/>
       <w:lvlText w:val="-"/>
@@ -2367,7 +5139,7 @@
         <w:u w:val="none"/>
       </w:rPr>
     </w:lvl>
-    <w:lvl w:ilvl="1">
+    <w:lvl w:ilvl="1" w:tentative="0">
       <w:start w:val="1"/>
       <w:numFmt w:val="bullet"/>
       <w:lvlText w:val="-"/>
@@ -2381,7 +5153,7 @@
         <w:u w:val="none"/>
       </w:rPr>
     </w:lvl>
-    <w:lvl w:ilvl="2">
+    <w:lvl w:ilvl="2" w:tentative="0">
       <w:start w:val="1"/>
       <w:numFmt w:val="bullet"/>
       <w:lvlText w:val="-"/>
@@ -2395,7 +5167,7 @@
         <w:u w:val="none"/>
       </w:rPr>
     </w:lvl>
-    <w:lvl w:ilvl="3">
+    <w:lvl w:ilvl="3" w:tentative="0">
       <w:start w:val="1"/>
       <w:numFmt w:val="bullet"/>
       <w:lvlText w:val="-"/>
@@ -2409,7 +5181,7 @@
         <w:u w:val="none"/>
       </w:rPr>
     </w:lvl>
-    <w:lvl w:ilvl="4">
+    <w:lvl w:ilvl="4" w:tentative="0">
       <w:start w:val="1"/>
       <w:numFmt w:val="bullet"/>
       <w:lvlText w:val="-"/>
@@ -2423,7 +5195,7 @@
         <w:u w:val="none"/>
       </w:rPr>
     </w:lvl>
-    <w:lvl w:ilvl="5">
+    <w:lvl w:ilvl="5" w:tentative="0">
       <w:start w:val="1"/>
       <w:numFmt w:val="bullet"/>
       <w:lvlText w:val="-"/>
@@ -2437,7 +5209,7 @@
         <w:u w:val="none"/>
       </w:rPr>
     </w:lvl>
-    <w:lvl w:ilvl="6">
+    <w:lvl w:ilvl="6" w:tentative="0">
       <w:start w:val="1"/>
       <w:numFmt w:val="bullet"/>
       <w:lvlText w:val="-"/>
@@ -2451,7 +5223,7 @@
         <w:u w:val="none"/>
       </w:rPr>
     </w:lvl>
-    <w:lvl w:ilvl="7">
+    <w:lvl w:ilvl="7" w:tentative="0">
       <w:start w:val="1"/>
       <w:numFmt w:val="bullet"/>
       <w:lvlText w:val="-"/>
@@ -2465,7 +5237,7 @@
         <w:u w:val="none"/>
       </w:rPr>
     </w:lvl>
-    <w:lvl w:ilvl="8">
+    <w:lvl w:ilvl="8" w:tentative="0">
       <w:start w:val="1"/>
       <w:numFmt w:val="bullet"/>
       <w:lvlText w:val="-"/>
@@ -2483,415 +5255,294 @@
   <w:num w:numId="1">
     <w:abstractNumId w:val="0"/>
   </w:num>
+  <w:num w:numId="2">
+    <w:abstractNumId w:val="1"/>
+  </w:num>
 </w:numbering>
 </file>
 
 <file path=word/styles.xml><?xml version="1.0" encoding="utf-8"?>
-<w:styles xmlns:mc="http://schemas.openxmlformats.org/markup-compatibility/2006" xmlns:r="http://schemas.openxmlformats.org/officeDocument/2006/relationships" xmlns:w="http://schemas.openxmlformats.org/wordprocessingml/2006/main" xmlns:w14="http://schemas.microsoft.com/office/word/2010/wordml" xmlns:w15="http://schemas.microsoft.com/office/word/2012/wordml" xmlns:w16cex="http://schemas.microsoft.com/office/word/2018/wordml/cex" xmlns:w16cid="http://schemas.microsoft.com/office/word/2016/wordml/cid" xmlns:w16="http://schemas.microsoft.com/office/word/2018/wordml" xmlns:w16sdtdh="http://schemas.microsoft.com/office/word/2020/wordml/sdtdatahash" xmlns:w16se="http://schemas.microsoft.com/office/word/2015/wordml/symex" mc:Ignorable="w14 w15 w16se w16cid w16 w16cex w16sdtdh">
+<w:styles xmlns:mc="http://schemas.openxmlformats.org/markup-compatibility/2006" xmlns:o="urn:schemas-microsoft-com:office:office" xmlns:r="http://schemas.openxmlformats.org/officeDocument/2006/relationships" xmlns:m="http://schemas.openxmlformats.org/officeDocument/2006/math" xmlns:v="urn:schemas-microsoft-com:vml" xmlns:w="http://schemas.openxmlformats.org/wordprocessingml/2006/main" xmlns:w14="http://schemas.microsoft.com/office/word/2010/wordml" xmlns:w10="urn:schemas-microsoft-com:office:word" xmlns:sl="http://schemas.openxmlformats.org/schemaLibrary/2006/main" xmlns:wpsCustomData="http://www.wps.cn/officeDocument/2013/wpsCustomData" mc:Ignorable="w14">
   <w:docDefaults>
     <w:rPrDefault>
       <w:rPr>
-        <w:rFonts w:ascii="Times New Roman" w:eastAsia="SimSun" w:hAnsi="Times New Roman" w:cs="Times New Roman"/>
-        <w:lang w:val="en-US" w:eastAsia="ja-JP" w:bidi="ar-SA"/>
+        <w:rFonts w:ascii="Times New Roman" w:hAnsi="Times New Roman" w:eastAsia="SimSun" w:cs="Times New Roman"/>
       </w:rPr>
     </w:rPrDefault>
     <w:pPrDefault/>
   </w:docDefaults>
-  <w:latentStyles w:defLockedState="0" w:defUIPriority="99" w:defSemiHidden="0" w:defUnhideWhenUsed="0" w:defQFormat="0" w:count="376">
-    <w:lsdException w:name="Normal" w:uiPriority="0" w:qFormat="1"/>
-    <w:lsdException w:name="heading 1" w:uiPriority="9" w:qFormat="1"/>
-    <w:lsdException w:name="heading 2" w:uiPriority="9" w:unhideWhenUsed="1" w:qFormat="1"/>
-    <w:lsdException w:name="heading 3" w:semiHidden="1" w:uiPriority="9" w:unhideWhenUsed="1" w:qFormat="1"/>
-    <w:lsdException w:name="heading 4" w:semiHidden="1" w:uiPriority="9" w:unhideWhenUsed="1" w:qFormat="1"/>
-    <w:lsdException w:name="heading 5" w:semiHidden="1" w:uiPriority="9" w:unhideWhenUsed="1" w:qFormat="1"/>
-    <w:lsdException w:name="heading 6" w:semiHidden="1" w:uiPriority="9" w:unhideWhenUsed="1" w:qFormat="1"/>
-    <w:lsdException w:name="heading 7" w:semiHidden="1" w:uiPriority="9" w:unhideWhenUsed="1" w:qFormat="1"/>
-    <w:lsdException w:name="heading 8" w:semiHidden="1" w:uiPriority="9" w:unhideWhenUsed="1" w:qFormat="1"/>
-    <w:lsdException w:name="heading 9" w:semiHidden="1" w:uiPriority="9" w:unhideWhenUsed="1" w:qFormat="1"/>
-    <w:lsdException w:name="index 1" w:semiHidden="1" w:unhideWhenUsed="1"/>
-    <w:lsdException w:name="index 2" w:semiHidden="1" w:unhideWhenUsed="1"/>
-    <w:lsdException w:name="index 3" w:semiHidden="1" w:unhideWhenUsed="1"/>
-    <w:lsdException w:name="index 4" w:semiHidden="1" w:unhideWhenUsed="1"/>
-    <w:lsdException w:name="index 5" w:semiHidden="1" w:unhideWhenUsed="1"/>
-    <w:lsdException w:name="index 6" w:semiHidden="1" w:unhideWhenUsed="1"/>
-    <w:lsdException w:name="index 7" w:semiHidden="1" w:unhideWhenUsed="1"/>
-    <w:lsdException w:name="index 8" w:semiHidden="1" w:unhideWhenUsed="1"/>
-    <w:lsdException w:name="index 9" w:semiHidden="1" w:unhideWhenUsed="1"/>
-    <w:lsdException w:name="toc 1" w:semiHidden="1" w:uiPriority="39" w:unhideWhenUsed="1"/>
-    <w:lsdException w:name="toc 2" w:semiHidden="1" w:uiPriority="39" w:unhideWhenUsed="1"/>
-    <w:lsdException w:name="toc 3" w:semiHidden="1" w:uiPriority="39" w:unhideWhenUsed="1"/>
-    <w:lsdException w:name="toc 4" w:semiHidden="1" w:uiPriority="39" w:unhideWhenUsed="1"/>
-    <w:lsdException w:name="toc 5" w:semiHidden="1" w:uiPriority="39" w:unhideWhenUsed="1"/>
-    <w:lsdException w:name="toc 6" w:semiHidden="1" w:uiPriority="39" w:unhideWhenUsed="1"/>
-    <w:lsdException w:name="toc 7" w:semiHidden="1" w:uiPriority="39" w:unhideWhenUsed="1"/>
-    <w:lsdException w:name="toc 8" w:semiHidden="1" w:uiPriority="39" w:unhideWhenUsed="1"/>
-    <w:lsdException w:name="toc 9" w:semiHidden="1" w:uiPriority="39" w:unhideWhenUsed="1"/>
-    <w:lsdException w:name="Normal Indent" w:semiHidden="1" w:unhideWhenUsed="1"/>
-    <w:lsdException w:name="footnote text" w:semiHidden="1" w:unhideWhenUsed="1"/>
-    <w:lsdException w:name="annotation text" w:semiHidden="1" w:unhideWhenUsed="1"/>
-    <w:lsdException w:name="header" w:semiHidden="1" w:unhideWhenUsed="1"/>
-    <w:lsdException w:name="footer" w:semiHidden="1" w:unhideWhenUsed="1"/>
-    <w:lsdException w:name="index heading" w:semiHidden="1" w:unhideWhenUsed="1"/>
-    <w:lsdException w:name="caption" w:semiHidden="1" w:uiPriority="35" w:unhideWhenUsed="1" w:qFormat="1"/>
-    <w:lsdException w:name="table of figures" w:semiHidden="1" w:unhideWhenUsed="1"/>
-    <w:lsdException w:name="envelope address" w:semiHidden="1" w:unhideWhenUsed="1"/>
-    <w:lsdException w:name="envelope return" w:semiHidden="1" w:unhideWhenUsed="1"/>
-    <w:lsdException w:name="footnote reference" w:semiHidden="1" w:unhideWhenUsed="1"/>
-    <w:lsdException w:name="annotation reference" w:semiHidden="1" w:unhideWhenUsed="1"/>
-    <w:lsdException w:name="line number" w:semiHidden="1" w:unhideWhenUsed="1"/>
-    <w:lsdException w:name="page number" w:semiHidden="1" w:unhideWhenUsed="1"/>
-    <w:lsdException w:name="endnote reference" w:semiHidden="1" w:unhideWhenUsed="1"/>
-    <w:lsdException w:name="endnote text" w:semiHidden="1" w:unhideWhenUsed="1"/>
-    <w:lsdException w:name="table of authorities" w:semiHidden="1" w:unhideWhenUsed="1"/>
-    <w:lsdException w:name="macro" w:semiHidden="1" w:unhideWhenUsed="1"/>
-    <w:lsdException w:name="toa heading" w:semiHidden="1" w:unhideWhenUsed="1"/>
-    <w:lsdException w:name="List" w:semiHidden="1" w:unhideWhenUsed="1"/>
-    <w:lsdException w:name="List Bullet" w:semiHidden="1" w:unhideWhenUsed="1"/>
-    <w:lsdException w:name="List Number" w:semiHidden="1" w:unhideWhenUsed="1"/>
-    <w:lsdException w:name="List 2" w:semiHidden="1" w:unhideWhenUsed="1"/>
-    <w:lsdException w:name="List 3" w:semiHidden="1" w:unhideWhenUsed="1"/>
-    <w:lsdException w:name="List 4" w:semiHidden="1" w:unhideWhenUsed="1"/>
-    <w:lsdException w:name="List 5" w:semiHidden="1" w:unhideWhenUsed="1"/>
-    <w:lsdException w:name="List Bullet 2" w:semiHidden="1" w:unhideWhenUsed="1"/>
-    <w:lsdException w:name="List Bullet 3" w:semiHidden="1" w:unhideWhenUsed="1"/>
-    <w:lsdException w:name="List Bullet 4" w:semiHidden="1" w:unhideWhenUsed="1"/>
-    <w:lsdException w:name="List Bullet 5" w:semiHidden="1" w:unhideWhenUsed="1"/>
-    <w:lsdException w:name="List Number 2" w:semiHidden="1" w:unhideWhenUsed="1"/>
-    <w:lsdException w:name="List Number 3" w:semiHidden="1" w:unhideWhenUsed="1"/>
-    <w:lsdException w:name="List Number 4" w:semiHidden="1" w:unhideWhenUsed="1"/>
-    <w:lsdException w:name="List Number 5" w:semiHidden="1" w:unhideWhenUsed="1"/>
-    <w:lsdException w:name="Title" w:uiPriority="10" w:qFormat="1"/>
-    <w:lsdException w:name="Closing" w:semiHidden="1" w:unhideWhenUsed="1"/>
-    <w:lsdException w:name="Signature" w:semiHidden="1" w:unhideWhenUsed="1"/>
-    <w:lsdException w:name="Default Paragraph Font" w:semiHidden="1" w:uiPriority="1" w:unhideWhenUsed="1"/>
-    <w:lsdException w:name="Body Text" w:semiHidden="1" w:unhideWhenUsed="1"/>
-    <w:lsdException w:name="Body Text Indent" w:semiHidden="1" w:unhideWhenUsed="1"/>
-    <w:lsdException w:name="List Continue" w:semiHidden="1" w:unhideWhenUsed="1"/>
-    <w:lsdException w:name="List Continue 2" w:semiHidden="1" w:unhideWhenUsed="1"/>
-    <w:lsdException w:name="List Continue 3" w:semiHidden="1" w:unhideWhenUsed="1"/>
-    <w:lsdException w:name="List Continue 4" w:semiHidden="1" w:unhideWhenUsed="1"/>
-    <w:lsdException w:name="List Continue 5" w:semiHidden="1" w:unhideWhenUsed="1"/>
-    <w:lsdException w:name="Message Header" w:semiHidden="1" w:unhideWhenUsed="1"/>
-    <w:lsdException w:name="Subtitle" w:uiPriority="11" w:qFormat="1"/>
-    <w:lsdException w:name="Salutation" w:semiHidden="1" w:unhideWhenUsed="1"/>
-    <w:lsdException w:name="Date" w:semiHidden="1" w:unhideWhenUsed="1"/>
-    <w:lsdException w:name="Body Text First Indent" w:semiHidden="1" w:unhideWhenUsed="1"/>
-    <w:lsdException w:name="Body Text First Indent 2" w:semiHidden="1" w:unhideWhenUsed="1"/>
-    <w:lsdException w:name="Note Heading" w:semiHidden="1" w:unhideWhenUsed="1"/>
-    <w:lsdException w:name="Body Text 2" w:semiHidden="1" w:unhideWhenUsed="1"/>
-    <w:lsdException w:name="Body Text 3" w:semiHidden="1" w:unhideWhenUsed="1"/>
-    <w:lsdException w:name="Body Text Indent 2" w:semiHidden="1" w:unhideWhenUsed="1"/>
-    <w:lsdException w:name="Body Text Indent 3" w:semiHidden="1" w:unhideWhenUsed="1"/>
-    <w:lsdException w:name="Block Text" w:semiHidden="1" w:unhideWhenUsed="1"/>
-    <w:lsdException w:name="Hyperlink" w:semiHidden="1" w:unhideWhenUsed="1"/>
-    <w:lsdException w:name="FollowedHyperlink" w:semiHidden="1" w:unhideWhenUsed="1"/>
-    <w:lsdException w:name="Strong" w:uiPriority="22" w:qFormat="1"/>
-    <w:lsdException w:name="Emphasis" w:uiPriority="20" w:qFormat="1"/>
-    <w:lsdException w:name="Document Map" w:semiHidden="1" w:unhideWhenUsed="1"/>
-    <w:lsdException w:name="Plain Text" w:semiHidden="1" w:unhideWhenUsed="1"/>
-    <w:lsdException w:name="E-mail Signature" w:semiHidden="1" w:unhideWhenUsed="1"/>
-    <w:lsdException w:name="HTML Top of Form" w:semiHidden="1" w:unhideWhenUsed="1"/>
-    <w:lsdException w:name="HTML Bottom of Form" w:semiHidden="1" w:unhideWhenUsed="1"/>
-    <w:lsdException w:name="Normal (Web)" w:semiHidden="1" w:unhideWhenUsed="1"/>
-    <w:lsdException w:name="HTML Acronym" w:semiHidden="1" w:unhideWhenUsed="1"/>
-    <w:lsdException w:name="HTML Address" w:semiHidden="1" w:unhideWhenUsed="1"/>
-    <w:lsdException w:name="HTML Cite" w:semiHidden="1" w:unhideWhenUsed="1"/>
-    <w:lsdException w:name="HTML Code" w:semiHidden="1" w:unhideWhenUsed="1"/>
-    <w:lsdException w:name="HTML Definition" w:semiHidden="1" w:unhideWhenUsed="1"/>
-    <w:lsdException w:name="HTML Keyboard" w:semiHidden="1" w:unhideWhenUsed="1"/>
-    <w:lsdException w:name="HTML Preformatted" w:semiHidden="1" w:unhideWhenUsed="1"/>
-    <w:lsdException w:name="HTML Sample" w:semiHidden="1" w:unhideWhenUsed="1"/>
-    <w:lsdException w:name="HTML Typewriter" w:semiHidden="1" w:unhideWhenUsed="1"/>
-    <w:lsdException w:name="HTML Variable" w:semiHidden="1" w:unhideWhenUsed="1"/>
-    <w:lsdException w:name="Normal Table" w:semiHidden="1" w:unhideWhenUsed="1" w:qFormat="1"/>
-    <w:lsdException w:name="annotation subject" w:semiHidden="1" w:unhideWhenUsed="1"/>
-    <w:lsdException w:name="No List" w:semiHidden="1" w:unhideWhenUsed="1"/>
-    <w:lsdException w:name="Outline List 1" w:semiHidden="1" w:unhideWhenUsed="1"/>
-    <w:lsdException w:name="Outline List 2" w:semiHidden="1" w:unhideWhenUsed="1"/>
-    <w:lsdException w:name="Outline List 3" w:semiHidden="1" w:unhideWhenUsed="1"/>
-    <w:lsdException w:name="Table Simple 1" w:semiHidden="1" w:unhideWhenUsed="1"/>
-    <w:lsdException w:name="Table Simple 2" w:semiHidden="1" w:unhideWhenUsed="1"/>
-    <w:lsdException w:name="Table Simple 3" w:semiHidden="1" w:unhideWhenUsed="1"/>
-    <w:lsdException w:name="Table Classic 1" w:semiHidden="1" w:unhideWhenUsed="1"/>
-    <w:lsdException w:name="Table Classic 2" w:semiHidden="1" w:unhideWhenUsed="1"/>
-    <w:lsdException w:name="Table Classic 3" w:semiHidden="1" w:unhideWhenUsed="1"/>
-    <w:lsdException w:name="Table Classic 4" w:semiHidden="1" w:unhideWhenUsed="1"/>
-    <w:lsdException w:name="Table Colorful 1" w:semiHidden="1" w:unhideWhenUsed="1"/>
-    <w:lsdException w:name="Table Colorful 2" w:semiHidden="1" w:unhideWhenUsed="1"/>
-    <w:lsdException w:name="Table Colorful 3" w:semiHidden="1" w:unhideWhenUsed="1"/>
-    <w:lsdException w:name="Table Columns 1" w:semiHidden="1" w:unhideWhenUsed="1"/>
-    <w:lsdException w:name="Table Columns 2" w:semiHidden="1" w:unhideWhenUsed="1"/>
-    <w:lsdException w:name="Table Columns 3" w:semiHidden="1" w:unhideWhenUsed="1"/>
-    <w:lsdException w:name="Table Columns 4" w:semiHidden="1" w:unhideWhenUsed="1"/>
-    <w:lsdException w:name="Table Columns 5" w:semiHidden="1" w:unhideWhenUsed="1"/>
-    <w:lsdException w:name="Table Grid 1" w:semiHidden="1" w:unhideWhenUsed="1"/>
-    <w:lsdException w:name="Table Grid 2" w:semiHidden="1" w:unhideWhenUsed="1"/>
-    <w:lsdException w:name="Table Grid 3" w:semiHidden="1" w:unhideWhenUsed="1"/>
-    <w:lsdException w:name="Table Grid 4" w:semiHidden="1" w:unhideWhenUsed="1"/>
-    <w:lsdException w:name="Table Grid 5" w:semiHidden="1" w:unhideWhenUsed="1"/>
-    <w:lsdException w:name="Table Grid 6" w:semiHidden="1" w:unhideWhenUsed="1"/>
-    <w:lsdException w:name="Table Grid 7" w:semiHidden="1" w:unhideWhenUsed="1"/>
-    <w:lsdException w:name="Table Grid 8" w:semiHidden="1" w:unhideWhenUsed="1"/>
-    <w:lsdException w:name="Table List 1" w:semiHidden="1" w:unhideWhenUsed="1"/>
-    <w:lsdException w:name="Table List 2" w:semiHidden="1" w:unhideWhenUsed="1"/>
-    <w:lsdException w:name="Table List 3" w:semiHidden="1" w:unhideWhenUsed="1"/>
-    <w:lsdException w:name="Table List 4" w:semiHidden="1" w:unhideWhenUsed="1"/>
-    <w:lsdException w:name="Table List 5" w:semiHidden="1" w:unhideWhenUsed="1"/>
-    <w:lsdException w:name="Table List 6" w:semiHidden="1" w:unhideWhenUsed="1"/>
-    <w:lsdException w:name="Table List 7" w:semiHidden="1" w:unhideWhenUsed="1"/>
-    <w:lsdException w:name="Table List 8" w:semiHidden="1" w:unhideWhenUsed="1"/>
-    <w:lsdException w:name="Table 3D effects 1" w:semiHidden="1" w:unhideWhenUsed="1"/>
-    <w:lsdException w:name="Table 3D effects 2" w:semiHidden="1" w:unhideWhenUsed="1"/>
-    <w:lsdException w:name="Table 3D effects 3" w:semiHidden="1" w:unhideWhenUsed="1"/>
-    <w:lsdException w:name="Table Contemporary" w:semiHidden="1" w:unhideWhenUsed="1"/>
-    <w:lsdException w:name="Table Elegant" w:semiHidden="1" w:unhideWhenUsed="1"/>
-    <w:lsdException w:name="Table Professional" w:semiHidden="1" w:unhideWhenUsed="1"/>
-    <w:lsdException w:name="Table Subtle 1" w:semiHidden="1" w:unhideWhenUsed="1"/>
-    <w:lsdException w:name="Table Subtle 2" w:semiHidden="1" w:unhideWhenUsed="1"/>
-    <w:lsdException w:name="Table Web 1" w:semiHidden="1" w:unhideWhenUsed="1"/>
-    <w:lsdException w:name="Table Web 2" w:semiHidden="1" w:unhideWhenUsed="1"/>
-    <w:lsdException w:name="Table Web 3" w:semiHidden="1" w:unhideWhenUsed="1"/>
-    <w:lsdException w:name="Balloon Text" w:semiHidden="1" w:unhideWhenUsed="1"/>
-    <w:lsdException w:name="Table Grid" w:uiPriority="39" w:qFormat="1"/>
-    <w:lsdException w:name="Table Theme" w:semiHidden="1" w:unhideWhenUsed="1"/>
-    <w:lsdException w:name="Placeholder Text" w:semiHidden="1"/>
-    <w:lsdException w:name="Light Shading" w:uiPriority="60"/>
-    <w:lsdException w:name="Light List" w:uiPriority="61"/>
-    <w:lsdException w:name="Light Grid" w:uiPriority="62"/>
-    <w:lsdException w:name="Medium Shading 1" w:uiPriority="63"/>
-    <w:lsdException w:name="Medium Shading 2" w:uiPriority="64"/>
-    <w:lsdException w:name="Medium List 1" w:uiPriority="65"/>
-    <w:lsdException w:name="Medium List 2" w:uiPriority="66"/>
-    <w:lsdException w:name="Medium Grid 1" w:uiPriority="67"/>
-    <w:lsdException w:name="Medium Grid 2" w:uiPriority="68"/>
-    <w:lsdException w:name="Medium Grid 3" w:uiPriority="69"/>
-    <w:lsdException w:name="Dark List" w:uiPriority="70"/>
-    <w:lsdException w:name="Colorful Shading" w:uiPriority="71"/>
-    <w:lsdException w:name="Colorful List" w:uiPriority="72"/>
-    <w:lsdException w:name="Colorful Grid" w:uiPriority="73"/>
-    <w:lsdException w:name="Light Shading Accent 1" w:uiPriority="60"/>
-    <w:lsdException w:name="Light List Accent 1" w:uiPriority="61"/>
-    <w:lsdException w:name="Light Grid Accent 1" w:uiPriority="62"/>
-    <w:lsdException w:name="Medium Shading 1 Accent 1" w:uiPriority="63"/>
-    <w:lsdException w:name="Medium Shading 2 Accent 1" w:uiPriority="64"/>
-    <w:lsdException w:name="Medium List 1 Accent 1" w:uiPriority="65"/>
-    <w:lsdException w:name="Revision" w:semiHidden="1"/>
-    <w:lsdException w:name="List Paragraph" w:uiPriority="34" w:qFormat="1"/>
-    <w:lsdException w:name="Medium List 2 Accent 1" w:uiPriority="66"/>
-    <w:lsdException w:name="Medium Grid 1 Accent 1" w:uiPriority="67"/>
-    <w:lsdException w:name="Medium Grid 2 Accent 1" w:uiPriority="68"/>
-    <w:lsdException w:name="Medium Grid 3 Accent 1" w:uiPriority="69"/>
-    <w:lsdException w:name="Dark List Accent 1" w:uiPriority="70"/>
-    <w:lsdException w:name="Colorful Shading Accent 1" w:uiPriority="71"/>
-    <w:lsdException w:name="Colorful List Accent 1" w:uiPriority="72"/>
-    <w:lsdException w:name="Colorful Grid Accent 1" w:uiPriority="73"/>
-    <w:lsdException w:name="Light Shading Accent 2" w:uiPriority="60"/>
-    <w:lsdException w:name="Light List Accent 2" w:uiPriority="61"/>
-    <w:lsdException w:name="Light Grid Accent 2" w:uiPriority="62"/>
-    <w:lsdException w:name="Medium Shading 1 Accent 2" w:uiPriority="63"/>
-    <w:lsdException w:name="Medium Shading 2 Accent 2" w:uiPriority="64"/>
-    <w:lsdException w:name="Medium List 1 Accent 2" w:uiPriority="65"/>
-    <w:lsdException w:name="Medium List 2 Accent 2" w:uiPriority="66"/>
-    <w:lsdException w:name="Medium Grid 1 Accent 2" w:uiPriority="67"/>
-    <w:lsdException w:name="Medium Grid 2 Accent 2" w:uiPriority="68"/>
-    <w:lsdException w:name="Medium Grid 3 Accent 2" w:uiPriority="69"/>
-    <w:lsdException w:name="Dark List Accent 2" w:uiPriority="70"/>
-    <w:lsdException w:name="Colorful Shading Accent 2" w:uiPriority="71"/>
-    <w:lsdException w:name="Colorful List Accent 2" w:uiPriority="72"/>
-    <w:lsdException w:name="Colorful Grid Accent 2" w:uiPriority="73"/>
-    <w:lsdException w:name="Light Shading Accent 3" w:uiPriority="60"/>
-    <w:lsdException w:name="Light List Accent 3" w:uiPriority="61"/>
-    <w:lsdException w:name="Light Grid Accent 3" w:uiPriority="62"/>
-    <w:lsdException w:name="Medium Shading 1 Accent 3" w:uiPriority="63"/>
-    <w:lsdException w:name="Medium Shading 2 Accent 3" w:uiPriority="64"/>
-    <w:lsdException w:name="Medium List 1 Accent 3" w:uiPriority="65"/>
-    <w:lsdException w:name="Medium List 2 Accent 3" w:uiPriority="66"/>
-    <w:lsdException w:name="Medium Grid 1 Accent 3" w:uiPriority="67"/>
-    <w:lsdException w:name="Medium Grid 2 Accent 3" w:uiPriority="68"/>
-    <w:lsdException w:name="Medium Grid 3 Accent 3" w:uiPriority="69"/>
-    <w:lsdException w:name="Dark List Accent 3" w:uiPriority="70"/>
-    <w:lsdException w:name="Colorful Shading Accent 3" w:uiPriority="71"/>
-    <w:lsdException w:name="Colorful List Accent 3" w:uiPriority="72"/>
-    <w:lsdException w:name="Colorful Grid Accent 3" w:uiPriority="73"/>
-    <w:lsdException w:name="Light Shading Accent 4" w:uiPriority="60"/>
-    <w:lsdException w:name="Light List Accent 4" w:uiPriority="61"/>
-    <w:lsdException w:name="Light Grid Accent 4" w:uiPriority="62"/>
-    <w:lsdException w:name="Medium Shading 1 Accent 4" w:uiPriority="63"/>
-    <w:lsdException w:name="Medium Shading 2 Accent 4" w:uiPriority="64"/>
-    <w:lsdException w:name="Medium List 1 Accent 4" w:uiPriority="65"/>
-    <w:lsdException w:name="Medium List 2 Accent 4" w:uiPriority="66"/>
-    <w:lsdException w:name="Medium Grid 1 Accent 4" w:uiPriority="67"/>
-    <w:lsdException w:name="Medium Grid 2 Accent 4" w:uiPriority="68"/>
-    <w:lsdException w:name="Medium Grid 3 Accent 4" w:uiPriority="69"/>
-    <w:lsdException w:name="Dark List Accent 4" w:uiPriority="70"/>
-    <w:lsdException w:name="Colorful Shading Accent 4" w:uiPriority="71"/>
-    <w:lsdException w:name="Colorful List Accent 4" w:uiPriority="72"/>
-    <w:lsdException w:name="Colorful Grid Accent 4" w:uiPriority="73"/>
-    <w:lsdException w:name="Light Shading Accent 5" w:uiPriority="60"/>
-    <w:lsdException w:name="Light List Accent 5" w:uiPriority="61"/>
-    <w:lsdException w:name="Light Grid Accent 5" w:uiPriority="62"/>
-    <w:lsdException w:name="Medium Shading 1 Accent 5" w:uiPriority="63"/>
-    <w:lsdException w:name="Medium Shading 2 Accent 5" w:uiPriority="64"/>
-    <w:lsdException w:name="Medium List 1 Accent 5" w:uiPriority="65"/>
-    <w:lsdException w:name="Medium List 2 Accent 5" w:uiPriority="66"/>
-    <w:lsdException w:name="Medium Grid 1 Accent 5" w:uiPriority="67"/>
-    <w:lsdException w:name="Medium Grid 2 Accent 5" w:uiPriority="68"/>
-    <w:lsdException w:name="Medium Grid 3 Accent 5" w:uiPriority="69"/>
-    <w:lsdException w:name="Dark List Accent 5" w:uiPriority="70"/>
-    <w:lsdException w:name="Colorful Shading Accent 5" w:uiPriority="71"/>
-    <w:lsdException w:name="Colorful List Accent 5" w:uiPriority="72"/>
-    <w:lsdException w:name="Colorful Grid Accent 5" w:uiPriority="73"/>
-    <w:lsdException w:name="Light Shading Accent 6" w:uiPriority="60"/>
-    <w:lsdException w:name="Light List Accent 6" w:uiPriority="61"/>
-    <w:lsdException w:name="Light Grid Accent 6" w:uiPriority="62"/>
-    <w:lsdException w:name="Medium Shading 1 Accent 6" w:uiPriority="63"/>
-    <w:lsdException w:name="Medium Shading 2 Accent 6" w:uiPriority="64"/>
-    <w:lsdException w:name="Medium List 1 Accent 6" w:uiPriority="65"/>
-    <w:lsdException w:name="Medium List 2 Accent 6" w:uiPriority="66"/>
-    <w:lsdException w:name="Medium Grid 1 Accent 6" w:uiPriority="67"/>
-    <w:lsdException w:name="Medium Grid 2 Accent 6" w:uiPriority="68"/>
-    <w:lsdException w:name="Medium Grid 3 Accent 6" w:uiPriority="69"/>
-    <w:lsdException w:name="Dark List Accent 6" w:uiPriority="70"/>
-    <w:lsdException w:name="Colorful Shading Accent 6" w:uiPriority="71"/>
-    <w:lsdException w:name="Colorful List Accent 6" w:uiPriority="72"/>
-    <w:lsdException w:name="Colorful Grid Accent 6" w:uiPriority="73"/>
-    <w:lsdException w:name="Subtle Emphasis" w:uiPriority="19" w:qFormat="1"/>
-    <w:lsdException w:name="Intense Emphasis" w:uiPriority="21" w:qFormat="1"/>
-    <w:lsdException w:name="Subtle Reference" w:uiPriority="31" w:qFormat="1"/>
-    <w:lsdException w:name="Intense Reference" w:uiPriority="32" w:qFormat="1"/>
-    <w:lsdException w:name="Book Title" w:uiPriority="33" w:qFormat="1"/>
-    <w:lsdException w:name="Bibliography" w:semiHidden="1" w:uiPriority="37" w:unhideWhenUsed="1"/>
-    <w:lsdException w:name="TOC Heading" w:semiHidden="1" w:uiPriority="39" w:unhideWhenUsed="1" w:qFormat="1"/>
-    <w:lsdException w:name="Plain Table 1" w:uiPriority="41"/>
-    <w:lsdException w:name="Plain Table 2" w:uiPriority="42"/>
-    <w:lsdException w:name="Plain Table 3" w:uiPriority="43"/>
-    <w:lsdException w:name="Plain Table 4" w:uiPriority="44"/>
-    <w:lsdException w:name="Plain Table 5" w:uiPriority="45"/>
-    <w:lsdException w:name="Grid Table Light" w:uiPriority="40"/>
-    <w:lsdException w:name="Grid Table 1 Light" w:uiPriority="46"/>
-    <w:lsdException w:name="Grid Table 2" w:uiPriority="47"/>
-    <w:lsdException w:name="Grid Table 3" w:uiPriority="48"/>
-    <w:lsdException w:name="Grid Table 4" w:uiPriority="49"/>
-    <w:lsdException w:name="Grid Table 5 Dark" w:uiPriority="50"/>
-    <w:lsdException w:name="Grid Table 6 Colorful" w:uiPriority="51"/>
-    <w:lsdException w:name="Grid Table 7 Colorful" w:uiPriority="52"/>
-    <w:lsdException w:name="Grid Table 1 Light Accent 1" w:uiPriority="46"/>
-    <w:lsdException w:name="Grid Table 2 Accent 1" w:uiPriority="47"/>
-    <w:lsdException w:name="Grid Table 3 Accent 1" w:uiPriority="48"/>
-    <w:lsdException w:name="Grid Table 4 Accent 1" w:uiPriority="49"/>
-    <w:lsdException w:name="Grid Table 5 Dark Accent 1" w:uiPriority="50"/>
-    <w:lsdException w:name="Grid Table 6 Colorful Accent 1" w:uiPriority="51"/>
-    <w:lsdException w:name="Grid Table 7 Colorful Accent 1" w:uiPriority="52"/>
-    <w:lsdException w:name="Grid Table 1 Light Accent 2" w:uiPriority="46"/>
-    <w:lsdException w:name="Grid Table 2 Accent 2" w:uiPriority="47"/>
-    <w:lsdException w:name="Grid Table 3 Accent 2" w:uiPriority="48"/>
-    <w:lsdException w:name="Grid Table 4 Accent 2" w:uiPriority="49"/>
-    <w:lsdException w:name="Grid Table 5 Dark Accent 2" w:uiPriority="50"/>
-    <w:lsdException w:name="Grid Table 6 Colorful Accent 2" w:uiPriority="51"/>
-    <w:lsdException w:name="Grid Table 7 Colorful Accent 2" w:uiPriority="52"/>
-    <w:lsdException w:name="Grid Table 1 Light Accent 3" w:uiPriority="46"/>
-    <w:lsdException w:name="Grid Table 2 Accent 3" w:uiPriority="47"/>
-    <w:lsdException w:name="Grid Table 3 Accent 3" w:uiPriority="48"/>
-    <w:lsdException w:name="Grid Table 4 Accent 3" w:uiPriority="49"/>
-    <w:lsdException w:name="Grid Table 5 Dark Accent 3" w:uiPriority="50"/>
-    <w:lsdException w:name="Grid Table 6 Colorful Accent 3" w:uiPriority="51"/>
-    <w:lsdException w:name="Grid Table 7 Colorful Accent 3" w:uiPriority="52"/>
-    <w:lsdException w:name="Grid Table 1 Light Accent 4" w:uiPriority="46"/>
-    <w:lsdException w:name="Grid Table 2 Accent 4" w:uiPriority="47"/>
-    <w:lsdException w:name="Grid Table 3 Accent 4" w:uiPriority="48"/>
-    <w:lsdException w:name="Grid Table 4 Accent 4" w:uiPriority="49"/>
-    <w:lsdException w:name="Grid Table 5 Dark Accent 4" w:uiPriority="50"/>
-    <w:lsdException w:name="Grid Table 6 Colorful Accent 4" w:uiPriority="51"/>
-    <w:lsdException w:name="Grid Table 7 Colorful Accent 4" w:uiPriority="52"/>
-    <w:lsdException w:name="Grid Table 1 Light Accent 5" w:uiPriority="46"/>
-    <w:lsdException w:name="Grid Table 2 Accent 5" w:uiPriority="47"/>
-    <w:lsdException w:name="Grid Table 3 Accent 5" w:uiPriority="48"/>
-    <w:lsdException w:name="Grid Table 4 Accent 5" w:uiPriority="49"/>
-    <w:lsdException w:name="Grid Table 5 Dark Accent 5" w:uiPriority="50"/>
-    <w:lsdException w:name="Grid Table 6 Colorful Accent 5" w:uiPriority="51"/>
-    <w:lsdException w:name="Grid Table 7 Colorful Accent 5" w:uiPriority="52"/>
-    <w:lsdException w:name="Grid Table 1 Light Accent 6" w:uiPriority="46"/>
-    <w:lsdException w:name="Grid Table 2 Accent 6" w:uiPriority="47"/>
-    <w:lsdException w:name="Grid Table 3 Accent 6" w:uiPriority="48"/>
-    <w:lsdException w:name="Grid Table 4 Accent 6" w:uiPriority="49"/>
-    <w:lsdException w:name="Grid Table 5 Dark Accent 6" w:uiPriority="50"/>
-    <w:lsdException w:name="Grid Table 6 Colorful Accent 6" w:uiPriority="51"/>
-    <w:lsdException w:name="Grid Table 7 Colorful Accent 6" w:uiPriority="52"/>
-    <w:lsdException w:name="List Table 1 Light" w:uiPriority="46"/>
-    <w:lsdException w:name="List Table 2" w:uiPriority="47"/>
-    <w:lsdException w:name="List Table 3" w:uiPriority="48"/>
-    <w:lsdException w:name="List Table 4" w:uiPriority="49"/>
-    <w:lsdException w:name="List Table 5 Dark" w:uiPriority="50"/>
-    <w:lsdException w:name="List Table 6 Colorful" w:uiPriority="51"/>
-    <w:lsdException w:name="List Table 7 Colorful" w:uiPriority="52"/>
-    <w:lsdException w:name="List Table 1 Light Accent 1" w:uiPriority="46"/>
-    <w:lsdException w:name="List Table 2 Accent 1" w:uiPriority="47"/>
-    <w:lsdException w:name="List Table 3 Accent 1" w:uiPriority="48"/>
-    <w:lsdException w:name="List Table 4 Accent 1" w:uiPriority="49"/>
-    <w:lsdException w:name="List Table 5 Dark Accent 1" w:uiPriority="50"/>
-    <w:lsdException w:name="List Table 6 Colorful Accent 1" w:uiPriority="51"/>
-    <w:lsdException w:name="List Table 7 Colorful Accent 1" w:uiPriority="52"/>
-    <w:lsdException w:name="List Table 1 Light Accent 2" w:uiPriority="46"/>
-    <w:lsdException w:name="List Table 2 Accent 2" w:uiPriority="47"/>
-    <w:lsdException w:name="List Table 3 Accent 2" w:uiPriority="48"/>
-    <w:lsdException w:name="List Table 4 Accent 2" w:uiPriority="49"/>
-    <w:lsdException w:name="List Table 5 Dark Accent 2" w:uiPriority="50"/>
-    <w:lsdException w:name="List Table 6 Colorful Accent 2" w:uiPriority="51"/>
-    <w:lsdException w:name="List Table 7 Colorful Accent 2" w:uiPriority="52"/>
-    <w:lsdException w:name="List Table 1 Light Accent 3" w:uiPriority="46"/>
-    <w:lsdException w:name="List Table 2 Accent 3" w:uiPriority="47"/>
-    <w:lsdException w:name="List Table 3 Accent 3" w:uiPriority="48"/>
-    <w:lsdException w:name="List Table 4 Accent 3" w:uiPriority="49"/>
-    <w:lsdException w:name="List Table 5 Dark Accent 3" w:uiPriority="50"/>
-    <w:lsdException w:name="List Table 6 Colorful Accent 3" w:uiPriority="51"/>
-    <w:lsdException w:name="List Table 7 Colorful Accent 3" w:uiPriority="52"/>
-    <w:lsdException w:name="List Table 1 Light Accent 4" w:uiPriority="46"/>
-    <w:lsdException w:name="List Table 2 Accent 4" w:uiPriority="47"/>
-    <w:lsdException w:name="List Table 3 Accent 4" w:uiPriority="48"/>
-    <w:lsdException w:name="List Table 4 Accent 4" w:uiPriority="49"/>
-    <w:lsdException w:name="List Table 5 Dark Accent 4" w:uiPriority="50"/>
-    <w:lsdException w:name="List Table 6 Colorful Accent 4" w:uiPriority="51"/>
-    <w:lsdException w:name="List Table 7 Colorful Accent 4" w:uiPriority="52"/>
-    <w:lsdException w:name="List Table 1 Light Accent 5" w:uiPriority="46"/>
-    <w:lsdException w:name="List Table 2 Accent 5" w:uiPriority="47"/>
-    <w:lsdException w:name="List Table 3 Accent 5" w:uiPriority="48"/>
-    <w:lsdException w:name="List Table 4 Accent 5" w:uiPriority="49"/>
-    <w:lsdException w:name="List Table 5 Dark Accent 5" w:uiPriority="50"/>
-    <w:lsdException w:name="List Table 6 Colorful Accent 5" w:uiPriority="51"/>
-    <w:lsdException w:name="List Table 7 Colorful Accent 5" w:uiPriority="52"/>
-    <w:lsdException w:name="List Table 1 Light Accent 6" w:uiPriority="46"/>
-    <w:lsdException w:name="List Table 2 Accent 6" w:uiPriority="47"/>
-    <w:lsdException w:name="List Table 3 Accent 6" w:uiPriority="48"/>
-    <w:lsdException w:name="List Table 4 Accent 6" w:uiPriority="49"/>
-    <w:lsdException w:name="List Table 5 Dark Accent 6" w:uiPriority="50"/>
-    <w:lsdException w:name="List Table 6 Colorful Accent 6" w:uiPriority="51"/>
-    <w:lsdException w:name="List Table 7 Colorful Accent 6" w:uiPriority="52"/>
-    <w:lsdException w:name="Mention" w:semiHidden="1" w:unhideWhenUsed="1"/>
-    <w:lsdException w:name="Smart Hyperlink" w:semiHidden="1" w:unhideWhenUsed="1"/>
-    <w:lsdException w:name="Hashtag" w:semiHidden="1" w:unhideWhenUsed="1"/>
-    <w:lsdException w:name="Unresolved Mention" w:semiHidden="1" w:unhideWhenUsed="1"/>
-    <w:lsdException w:name="Smart Link" w:semiHidden="1" w:unhideWhenUsed="1"/>
+  <w:latentStyles w:count="260" w:defQFormat="0" w:defUnhideWhenUsed="1" w:defSemiHidden="1" w:defUIPriority="99" w:defLockedState="0">
+    <w:lsdException w:qFormat="1" w:unhideWhenUsed="0" w:uiPriority="0" w:semiHidden="0" w:name="Normal"/>
+    <w:lsdException w:qFormat="1" w:unhideWhenUsed="0" w:uiPriority="9" w:semiHidden="0" w:name="heading 1"/>
+    <w:lsdException w:qFormat="1" w:uiPriority="9" w:semiHidden="0" w:name="heading 2"/>
+    <w:lsdException w:qFormat="1" w:uiPriority="9" w:name="heading 3"/>
+    <w:lsdException w:qFormat="1" w:uiPriority="9" w:name="heading 4"/>
+    <w:lsdException w:qFormat="1" w:uiPriority="9" w:name="heading 5"/>
+    <w:lsdException w:qFormat="1" w:uiPriority="9" w:name="heading 6"/>
+    <w:lsdException w:qFormat="1" w:uiPriority="9" w:name="heading 7"/>
+    <w:lsdException w:qFormat="1" w:uiPriority="9" w:name="heading 8"/>
+    <w:lsdException w:qFormat="1" w:uiPriority="9" w:name="heading 9"/>
+    <w:lsdException w:uiPriority="99" w:name="index 1"/>
+    <w:lsdException w:uiPriority="99" w:name="index 2"/>
+    <w:lsdException w:uiPriority="99" w:name="index 3"/>
+    <w:lsdException w:uiPriority="99" w:name="index 4"/>
+    <w:lsdException w:uiPriority="99" w:name="index 5"/>
+    <w:lsdException w:uiPriority="99" w:name="index 6"/>
+    <w:lsdException w:uiPriority="99" w:name="index 7"/>
+    <w:lsdException w:uiPriority="99" w:name="index 8"/>
+    <w:lsdException w:uiPriority="99" w:name="index 9"/>
+    <w:lsdException w:uiPriority="39" w:name="toc 1"/>
+    <w:lsdException w:uiPriority="39" w:name="toc 2"/>
+    <w:lsdException w:uiPriority="39" w:name="toc 3"/>
+    <w:lsdException w:uiPriority="39" w:name="toc 4"/>
+    <w:lsdException w:uiPriority="39" w:name="toc 5"/>
+    <w:lsdException w:uiPriority="39" w:name="toc 6"/>
+    <w:lsdException w:uiPriority="39" w:name="toc 7"/>
+    <w:lsdException w:uiPriority="39" w:name="toc 8"/>
+    <w:lsdException w:uiPriority="39" w:name="toc 9"/>
+    <w:lsdException w:uiPriority="99" w:name="Normal Indent"/>
+    <w:lsdException w:uiPriority="99" w:name="footnote text"/>
+    <w:lsdException w:uiPriority="99" w:name="annotation text"/>
+    <w:lsdException w:uiPriority="99" w:name="header"/>
+    <w:lsdException w:uiPriority="99" w:name="footer"/>
+    <w:lsdException w:uiPriority="99" w:name="index heading"/>
+    <w:lsdException w:qFormat="1" w:uiPriority="35" w:name="caption"/>
+    <w:lsdException w:uiPriority="99" w:name="table of figures"/>
+    <w:lsdException w:uiPriority="99" w:name="envelope address"/>
+    <w:lsdException w:uiPriority="99" w:name="envelope return"/>
+    <w:lsdException w:uiPriority="99" w:name="footnote reference"/>
+    <w:lsdException w:uiPriority="99" w:name="annotation reference"/>
+    <w:lsdException w:uiPriority="99" w:name="line number"/>
+    <w:lsdException w:uiPriority="99" w:name="page number"/>
+    <w:lsdException w:uiPriority="99" w:name="endnote reference"/>
+    <w:lsdException w:uiPriority="99" w:name="endnote text"/>
+    <w:lsdException w:uiPriority="99" w:name="table of authorities"/>
+    <w:lsdException w:uiPriority="99" w:name="macro"/>
+    <w:lsdException w:uiPriority="99" w:name="toa heading"/>
+    <w:lsdException w:uiPriority="99" w:name="List"/>
+    <w:lsdException w:uiPriority="99" w:name="List Bullet"/>
+    <w:lsdException w:uiPriority="99" w:name="List Number"/>
+    <w:lsdException w:uiPriority="99" w:name="List 2"/>
+    <w:lsdException w:uiPriority="99" w:name="List 3"/>
+    <w:lsdException w:uiPriority="99" w:name="List 4"/>
+    <w:lsdException w:uiPriority="99" w:name="List 5"/>
+    <w:lsdException w:uiPriority="99" w:name="List Bullet 2"/>
+    <w:lsdException w:uiPriority="99" w:name="List Bullet 3"/>
+    <w:lsdException w:uiPriority="99" w:name="List Bullet 4"/>
+    <w:lsdException w:uiPriority="99" w:name="List Bullet 5"/>
+    <w:lsdException w:uiPriority="99" w:name="List Number 2"/>
+    <w:lsdException w:uiPriority="99" w:name="List Number 3"/>
+    <w:lsdException w:uiPriority="99" w:name="List Number 4"/>
+    <w:lsdException w:uiPriority="99" w:name="List Number 5"/>
+    <w:lsdException w:qFormat="1" w:unhideWhenUsed="0" w:uiPriority="10" w:semiHidden="0" w:name="Title"/>
+    <w:lsdException w:uiPriority="99" w:name="Closing"/>
+    <w:lsdException w:uiPriority="99" w:name="Signature"/>
+    <w:lsdException w:uiPriority="1" w:name="Default Paragraph Font"/>
+    <w:lsdException w:uiPriority="99" w:name="Body Text"/>
+    <w:lsdException w:uiPriority="99" w:name="Body Text Indent"/>
+    <w:lsdException w:uiPriority="99" w:name="List Continue"/>
+    <w:lsdException w:uiPriority="99" w:name="List Continue 2"/>
+    <w:lsdException w:uiPriority="99" w:name="List Continue 3"/>
+    <w:lsdException w:uiPriority="99" w:name="List Continue 4"/>
+    <w:lsdException w:uiPriority="99" w:name="List Continue 5"/>
+    <w:lsdException w:uiPriority="99" w:name="Message Header"/>
+    <w:lsdException w:qFormat="1" w:unhideWhenUsed="0" w:uiPriority="11" w:semiHidden="0" w:name="Subtitle"/>
+    <w:lsdException w:uiPriority="99" w:name="Salutation"/>
+    <w:lsdException w:uiPriority="99" w:name="Date"/>
+    <w:lsdException w:uiPriority="99" w:name="Body Text First Indent"/>
+    <w:lsdException w:uiPriority="99" w:name="Body Text First Indent 2"/>
+    <w:lsdException w:uiPriority="99" w:name="Note Heading"/>
+    <w:lsdException w:uiPriority="99" w:name="Body Text 2"/>
+    <w:lsdException w:uiPriority="99" w:name="Body Text 3"/>
+    <w:lsdException w:uiPriority="99" w:name="Body Text Indent 2"/>
+    <w:lsdException w:uiPriority="99" w:name="Body Text Indent 3"/>
+    <w:lsdException w:uiPriority="99" w:name="Block Text"/>
+    <w:lsdException w:uiPriority="99" w:name="Hyperlink"/>
+    <w:lsdException w:uiPriority="99" w:name="FollowedHyperlink"/>
+    <w:lsdException w:qFormat="1" w:unhideWhenUsed="0" w:uiPriority="22" w:semiHidden="0" w:name="Strong"/>
+    <w:lsdException w:qFormat="1" w:unhideWhenUsed="0" w:uiPriority="20" w:semiHidden="0" w:name="Emphasis"/>
+    <w:lsdException w:uiPriority="99" w:name="Document Map"/>
+    <w:lsdException w:uiPriority="99" w:name="Plain Text"/>
+    <w:lsdException w:uiPriority="99" w:name="E-mail Signature"/>
+    <w:lsdException w:uiPriority="99" w:name="Normal (Web)"/>
+    <w:lsdException w:uiPriority="99" w:name="HTML Acronym"/>
+    <w:lsdException w:uiPriority="99" w:name="HTML Address"/>
+    <w:lsdException w:uiPriority="99" w:name="HTML Cite"/>
+    <w:lsdException w:uiPriority="99" w:name="HTML Code"/>
+    <w:lsdException w:uiPriority="99" w:name="HTML Definition"/>
+    <w:lsdException w:uiPriority="99" w:name="HTML Keyboard"/>
+    <w:lsdException w:uiPriority="99" w:name="HTML Preformatted"/>
+    <w:lsdException w:uiPriority="99" w:name="HTML Sample"/>
+    <w:lsdException w:uiPriority="99" w:name="HTML Typewriter"/>
+    <w:lsdException w:uiPriority="99" w:name="HTML Variable"/>
+    <w:lsdException w:uiPriority="99" w:name="Normal Table"/>
+    <w:lsdException w:uiPriority="99" w:name="annotation subject"/>
+    <w:lsdException w:uiPriority="99" w:name="Table Simple 1"/>
+    <w:lsdException w:uiPriority="99" w:name="Table Simple 2"/>
+    <w:lsdException w:uiPriority="99" w:name="Table Simple 3"/>
+    <w:lsdException w:uiPriority="99" w:name="Table Classic 1"/>
+    <w:lsdException w:uiPriority="99" w:name="Table Classic 2"/>
+    <w:lsdException w:uiPriority="99" w:name="Table Classic 3"/>
+    <w:lsdException w:uiPriority="99" w:name="Table Classic 4"/>
+    <w:lsdException w:uiPriority="99" w:name="Table Colorful 1"/>
+    <w:lsdException w:uiPriority="99" w:name="Table Colorful 2"/>
+    <w:lsdException w:uiPriority="99" w:name="Table Colorful 3"/>
+    <w:lsdException w:uiPriority="99" w:name="Table Columns 1"/>
+    <w:lsdException w:uiPriority="99" w:name="Table Columns 2"/>
+    <w:lsdException w:uiPriority="99" w:name="Table Columns 3"/>
+    <w:lsdException w:uiPriority="99" w:name="Table Columns 4"/>
+    <w:lsdException w:uiPriority="99" w:name="Table Columns 5"/>
+    <w:lsdException w:uiPriority="99" w:name="Table Grid 1"/>
+    <w:lsdException w:uiPriority="99" w:name="Table Grid 2"/>
+    <w:lsdException w:uiPriority="99" w:name="Table Grid 3"/>
+    <w:lsdException w:uiPriority="99" w:name="Table Grid 4"/>
+    <w:lsdException w:uiPriority="99" w:name="Table Grid 5"/>
+    <w:lsdException w:uiPriority="99" w:name="Table Grid 6"/>
+    <w:lsdException w:uiPriority="99" w:name="Table Grid 7"/>
+    <w:lsdException w:uiPriority="99" w:name="Table Grid 8"/>
+    <w:lsdException w:uiPriority="99" w:name="Table List 1"/>
+    <w:lsdException w:uiPriority="99" w:name="Table List 2"/>
+    <w:lsdException w:uiPriority="99" w:name="Table List 3"/>
+    <w:lsdException w:uiPriority="99" w:name="Table List 4"/>
+    <w:lsdException w:uiPriority="99" w:name="Table List 5"/>
+    <w:lsdException w:uiPriority="99" w:name="Table List 6"/>
+    <w:lsdException w:uiPriority="99" w:name="Table List 7"/>
+    <w:lsdException w:uiPriority="99" w:name="Table List 8"/>
+    <w:lsdException w:uiPriority="99" w:name="Table 3D effects 1"/>
+    <w:lsdException w:uiPriority="99" w:name="Table 3D effects 2"/>
+    <w:lsdException w:uiPriority="99" w:name="Table 3D effects 3"/>
+    <w:lsdException w:uiPriority="99" w:name="Table Contemporary"/>
+    <w:lsdException w:uiPriority="99" w:name="Table Elegant"/>
+    <w:lsdException w:uiPriority="99" w:name="Table Professional"/>
+    <w:lsdException w:uiPriority="99" w:name="Table Subtle 1"/>
+    <w:lsdException w:uiPriority="99" w:name="Table Subtle 2"/>
+    <w:lsdException w:uiPriority="99" w:name="Table Web 1"/>
+    <w:lsdException w:uiPriority="99" w:name="Table Web 2"/>
+    <w:lsdException w:uiPriority="99" w:name="Table Web 3"/>
+    <w:lsdException w:uiPriority="99" w:name="Balloon Text"/>
+    <w:lsdException w:qFormat="1" w:unhideWhenUsed="0" w:uiPriority="39" w:semiHidden="0" w:name="Table Grid"/>
+    <w:lsdException w:uiPriority="99" w:name="Table Theme"/>
+    <w:lsdException w:unhideWhenUsed="0" w:uiPriority="60" w:semiHidden="0" w:name="Light Shading"/>
+    <w:lsdException w:unhideWhenUsed="0" w:uiPriority="61" w:semiHidden="0" w:name="Light List"/>
+    <w:lsdException w:unhideWhenUsed="0" w:uiPriority="62" w:semiHidden="0" w:name="Light Grid"/>
+    <w:lsdException w:unhideWhenUsed="0" w:uiPriority="63" w:semiHidden="0" w:name="Medium Shading 1"/>
+    <w:lsdException w:unhideWhenUsed="0" w:uiPriority="64" w:semiHidden="0" w:name="Medium Shading 2"/>
+    <w:lsdException w:unhideWhenUsed="0" w:uiPriority="65" w:semiHidden="0" w:name="Medium List 1"/>
+    <w:lsdException w:unhideWhenUsed="0" w:uiPriority="66" w:semiHidden="0" w:name="Medium List 2"/>
+    <w:lsdException w:unhideWhenUsed="0" w:uiPriority="67" w:semiHidden="0" w:name="Medium Grid 1"/>
+    <w:lsdException w:unhideWhenUsed="0" w:uiPriority="68" w:semiHidden="0" w:name="Medium Grid 2"/>
+    <w:lsdException w:unhideWhenUsed="0" w:uiPriority="69" w:semiHidden="0" w:name="Medium Grid 3"/>
+    <w:lsdException w:unhideWhenUsed="0" w:uiPriority="70" w:semiHidden="0" w:name="Dark List"/>
+    <w:lsdException w:unhideWhenUsed="0" w:uiPriority="71" w:semiHidden="0" w:name="Colorful Shading"/>
+    <w:lsdException w:unhideWhenUsed="0" w:uiPriority="72" w:semiHidden="0" w:name="Colorful List"/>
+    <w:lsdException w:unhideWhenUsed="0" w:uiPriority="73" w:semiHidden="0" w:name="Colorful Grid"/>
+    <w:lsdException w:unhideWhenUsed="0" w:uiPriority="60" w:semiHidden="0" w:name="Light Shading Accent 1"/>
+    <w:lsdException w:unhideWhenUsed="0" w:uiPriority="61" w:semiHidden="0" w:name="Light List Accent 1"/>
+    <w:lsdException w:unhideWhenUsed="0" w:uiPriority="62" w:semiHidden="0" w:name="Light Grid Accent 1"/>
+    <w:lsdException w:unhideWhenUsed="0" w:uiPriority="63" w:semiHidden="0" w:name="Medium Shading 1 Accent 1"/>
+    <w:lsdException w:unhideWhenUsed="0" w:uiPriority="64" w:semiHidden="0" w:name="Medium Shading 2 Accent 1"/>
+    <w:lsdException w:unhideWhenUsed="0" w:uiPriority="65" w:semiHidden="0" w:name="Medium List 1 Accent 1"/>
+    <w:lsdException w:qFormat="1" w:unhideWhenUsed="0" w:uiPriority="34" w:semiHidden="0" w:name="List Paragraph"/>
+    <w:lsdException w:unhideWhenUsed="0" w:uiPriority="66" w:semiHidden="0" w:name="Medium List 2 Accent 1"/>
+    <w:lsdException w:unhideWhenUsed="0" w:uiPriority="67" w:semiHidden="0" w:name="Medium Grid 1 Accent 1"/>
+    <w:lsdException w:unhideWhenUsed="0" w:uiPriority="68" w:semiHidden="0" w:name="Medium Grid 2 Accent 1"/>
+    <w:lsdException w:unhideWhenUsed="0" w:uiPriority="69" w:semiHidden="0" w:name="Medium Grid 3 Accent 1"/>
+    <w:lsdException w:unhideWhenUsed="0" w:uiPriority="70" w:semiHidden="0" w:name="Dark List Accent 1"/>
+    <w:lsdException w:unhideWhenUsed="0" w:uiPriority="71" w:semiHidden="0" w:name="Colorful Shading Accent 1"/>
+    <w:lsdException w:unhideWhenUsed="0" w:uiPriority="72" w:semiHidden="0" w:name="Colorful List Accent 1"/>
+    <w:lsdException w:unhideWhenUsed="0" w:uiPriority="73" w:semiHidden="0" w:name="Colorful Grid Accent 1"/>
+    <w:lsdException w:unhideWhenUsed="0" w:uiPriority="60" w:semiHidden="0" w:name="Light Shading Accent 2"/>
+    <w:lsdException w:unhideWhenUsed="0" w:uiPriority="61" w:semiHidden="0" w:name="Light List Accent 2"/>
+    <w:lsdException w:unhideWhenUsed="0" w:uiPriority="62" w:semiHidden="0" w:name="Light Grid Accent 2"/>
+    <w:lsdException w:unhideWhenUsed="0" w:uiPriority="63" w:semiHidden="0" w:name="Medium Shading 1 Accent 2"/>
+    <w:lsdException w:unhideWhenUsed="0" w:uiPriority="64" w:semiHidden="0" w:name="Medium Shading 2 Accent 2"/>
+    <w:lsdException w:unhideWhenUsed="0" w:uiPriority="65" w:semiHidden="0" w:name="Medium List 1 Accent 2"/>
+    <w:lsdException w:unhideWhenUsed="0" w:uiPriority="66" w:semiHidden="0" w:name="Medium List 2 Accent 2"/>
+    <w:lsdException w:unhideWhenUsed="0" w:uiPriority="67" w:semiHidden="0" w:name="Medium Grid 1 Accent 2"/>
+    <w:lsdException w:unhideWhenUsed="0" w:uiPriority="68" w:semiHidden="0" w:name="Medium Grid 2 Accent 2"/>
+    <w:lsdException w:unhideWhenUsed="0" w:uiPriority="69" w:semiHidden="0" w:name="Medium Grid 3 Accent 2"/>
+    <w:lsdException w:unhideWhenUsed="0" w:uiPriority="70" w:semiHidden="0" w:name="Dark List Accent 2"/>
+    <w:lsdException w:unhideWhenUsed="0" w:uiPriority="71" w:semiHidden="0" w:name="Colorful Shading Accent 2"/>
+    <w:lsdException w:unhideWhenUsed="0" w:uiPriority="72" w:semiHidden="0" w:name="Colorful List Accent 2"/>
+    <w:lsdException w:unhideWhenUsed="0" w:uiPriority="73" w:semiHidden="0" w:name="Colorful Grid Accent 2"/>
+    <w:lsdException w:unhideWhenUsed="0" w:uiPriority="60" w:semiHidden="0" w:name="Light Shading Accent 3"/>
+    <w:lsdException w:unhideWhenUsed="0" w:uiPriority="61" w:semiHidden="0" w:name="Light List Accent 3"/>
+    <w:lsdException w:unhideWhenUsed="0" w:uiPriority="62" w:semiHidden="0" w:name="Light Grid Accent 3"/>
+    <w:lsdException w:unhideWhenUsed="0" w:uiPriority="63" w:semiHidden="0" w:name="Medium Shading 1 Accent 3"/>
+    <w:lsdException w:unhideWhenUsed="0" w:uiPriority="64" w:semiHidden="0" w:name="Medium Shading 2 Accent 3"/>
+    <w:lsdException w:unhideWhenUsed="0" w:uiPriority="65" w:semiHidden="0" w:name="Medium List 1 Accent 3"/>
+    <w:lsdException w:unhideWhenUsed="0" w:uiPriority="66" w:semiHidden="0" w:name="Medium List 2 Accent 3"/>
+    <w:lsdException w:unhideWhenUsed="0" w:uiPriority="67" w:semiHidden="0" w:name="Medium Grid 1 Accent 3"/>
+    <w:lsdException w:unhideWhenUsed="0" w:uiPriority="68" w:semiHidden="0" w:name="Medium Grid 2 Accent 3"/>
+    <w:lsdException w:unhideWhenUsed="0" w:uiPriority="69" w:semiHidden="0" w:name="Medium Grid 3 Accent 3"/>
+    <w:lsdException w:unhideWhenUsed="0" w:uiPriority="70" w:semiHidden="0" w:name="Dark List Accent 3"/>
+    <w:lsdException w:unhideWhenUsed="0" w:uiPriority="71" w:semiHidden="0" w:name="Colorful Shading Accent 3"/>
+    <w:lsdException w:unhideWhenUsed="0" w:uiPriority="72" w:semiHidden="0" w:name="Colorful List Accent 3"/>
+    <w:lsdException w:unhideWhenUsed="0" w:uiPriority="73" w:semiHidden="0" w:name="Colorful Grid Accent 3"/>
+    <w:lsdException w:unhideWhenUsed="0" w:uiPriority="60" w:semiHidden="0" w:name="Light Shading Accent 4"/>
+    <w:lsdException w:unhideWhenUsed="0" w:uiPriority="61" w:semiHidden="0" w:name="Light List Accent 4"/>
+    <w:lsdException w:unhideWhenUsed="0" w:uiPriority="62" w:semiHidden="0" w:name="Light Grid Accent 4"/>
+    <w:lsdException w:unhideWhenUsed="0" w:uiPriority="63" w:semiHidden="0" w:name="Medium Shading 1 Accent 4"/>
+    <w:lsdException w:unhideWhenUsed="0" w:uiPriority="64" w:semiHidden="0" w:name="Medium Shading 2 Accent 4"/>
+    <w:lsdException w:unhideWhenUsed="0" w:uiPriority="65" w:semiHidden="0" w:name="Medium List 1 Accent 4"/>
+    <w:lsdException w:unhideWhenUsed="0" w:uiPriority="66" w:semiHidden="0" w:name="Medium List 2 Accent 4"/>
+    <w:lsdException w:unhideWhenUsed="0" w:uiPriority="67" w:semiHidden="0" w:name="Medium Grid 1 Accent 4"/>
+    <w:lsdException w:unhideWhenUsed="0" w:uiPriority="68" w:semiHidden="0" w:name="Medium Grid 2 Accent 4"/>
+    <w:lsdException w:unhideWhenUsed="0" w:uiPriority="69" w:semiHidden="0" w:name="Medium Grid 3 Accent 4"/>
+    <w:lsdException w:unhideWhenUsed="0" w:uiPriority="70" w:semiHidden="0" w:name="Dark List Accent 4"/>
+    <w:lsdException w:unhideWhenUsed="0" w:uiPriority="71" w:semiHidden="0" w:name="Colorful Shading Accent 4"/>
+    <w:lsdException w:unhideWhenUsed="0" w:uiPriority="72" w:semiHidden="0" w:name="Colorful List Accent 4"/>
+    <w:lsdException w:unhideWhenUsed="0" w:uiPriority="73" w:semiHidden="0" w:name="Colorful Grid Accent 4"/>
+    <w:lsdException w:unhideWhenUsed="0" w:uiPriority="60" w:semiHidden="0" w:name="Light Shading Accent 5"/>
+    <w:lsdException w:unhideWhenUsed="0" w:uiPriority="61" w:semiHidden="0" w:name="Light List Accent 5"/>
+    <w:lsdException w:unhideWhenUsed="0" w:uiPriority="62" w:semiHidden="0" w:name="Light Grid Accent 5"/>
+    <w:lsdException w:unhideWhenUsed="0" w:uiPriority="63" w:semiHidden="0" w:name="Medium Shading 1 Accent 5"/>
+    <w:lsdException w:unhideWhenUsed="0" w:uiPriority="64" w:semiHidden="0" w:name="Medium Shading 2 Accent 5"/>
+    <w:lsdException w:unhideWhenUsed="0" w:uiPriority="65" w:semiHidden="0" w:name="Medium List 1 Accent 5"/>
+    <w:lsdException w:unhideWhenUsed="0" w:uiPriority="66" w:semiHidden="0" w:name="Medium List 2 Accent 5"/>
+    <w:lsdException w:unhideWhenUsed="0" w:uiPriority="67" w:semiHidden="0" w:name="Medium Grid 1 Accent 5"/>
+    <w:lsdException w:unhideWhenUsed="0" w:uiPriority="68" w:semiHidden="0" w:name="Medium Grid 2 Accent 5"/>
+    <w:lsdException w:unhideWhenUsed="0" w:uiPriority="69" w:semiHidden="0" w:name="Medium Grid 3 Accent 5"/>
+    <w:lsdException w:unhideWhenUsed="0" w:uiPriority="70" w:semiHidden="0" w:name="Dark List Accent 5"/>
+    <w:lsdException w:unhideWhenUsed="0" w:uiPriority="71" w:semiHidden="0" w:name="Colorful Shading Accent 5"/>
+    <w:lsdException w:unhideWhenUsed="0" w:uiPriority="72" w:semiHidden="0" w:name="Colorful List Accent 5"/>
+    <w:lsdException w:unhideWhenUsed="0" w:uiPriority="73" w:semiHidden="0" w:name="Colorful Grid Accent 5"/>
+    <w:lsdException w:unhideWhenUsed="0" w:uiPriority="60" w:semiHidden="0" w:name="Light Shading Accent 6"/>
+    <w:lsdException w:unhideWhenUsed="0" w:uiPriority="61" w:semiHidden="0" w:name="Light List Accent 6"/>
+    <w:lsdException w:unhideWhenUsed="0" w:uiPriority="62" w:semiHidden="0" w:name="Light Grid Accent 6"/>
+    <w:lsdException w:unhideWhenUsed="0" w:uiPriority="63" w:semiHidden="0" w:name="Medium Shading 1 Accent 6"/>
+    <w:lsdException w:unhideWhenUsed="0" w:uiPriority="64" w:semiHidden="0" w:name="Medium Shading 2 Accent 6"/>
+    <w:lsdException w:unhideWhenUsed="0" w:uiPriority="65" w:semiHidden="0" w:name="Medium List 1 Accent 6"/>
+    <w:lsdException w:unhideWhenUsed="0" w:uiPriority="66" w:semiHidden="0" w:name="Medium List 2 Accent 6"/>
+    <w:lsdException w:unhideWhenUsed="0" w:uiPriority="67" w:semiHidden="0" w:name="Medium Grid 1 Accent 6"/>
+    <w:lsdException w:unhideWhenUsed="0" w:uiPriority="68" w:semiHidden="0" w:name="Medium Grid 2 Accent 6"/>
+    <w:lsdException w:unhideWhenUsed="0" w:uiPriority="69" w:semiHidden="0" w:name="Medium Grid 3 Accent 6"/>
+    <w:lsdException w:unhideWhenUsed="0" w:uiPriority="70" w:semiHidden="0" w:name="Dark List Accent 6"/>
+    <w:lsdException w:unhideWhenUsed="0" w:uiPriority="71" w:semiHidden="0" w:name="Colorful Shading Accent 6"/>
+    <w:lsdException w:unhideWhenUsed="0" w:uiPriority="72" w:semiHidden="0" w:name="Colorful List Accent 6"/>
+    <w:lsdException w:unhideWhenUsed="0" w:uiPriority="73" w:semiHidden="0" w:name="Colorful Grid Accent 6"/>
   </w:latentStyles>
-  <w:style w:type="paragraph" w:default="1" w:styleId="Normal">
+  <w:style w:type="paragraph" w:default="1" w:styleId="1">
     <w:name w:val="Normal"/>
     <w:qFormat/>
+    <w:uiPriority w:val="0"/>
     <w:pPr>
       <w:spacing w:after="160" w:line="259" w:lineRule="auto"/>
     </w:pPr>
     <w:rPr>
-      <w:rFonts w:asciiTheme="minorHAnsi" w:eastAsiaTheme="minorHAnsi" w:hAnsiTheme="minorHAnsi" w:cstheme="minorBidi"/>
+      <w:rFonts w:asciiTheme="minorHAnsi" w:hAnsiTheme="minorHAnsi" w:eastAsiaTheme="minorHAnsi" w:cstheme="minorBidi"/>
       <w:sz w:val="22"/>
       <w:szCs w:val="22"/>
-      <w:lang w:eastAsia="en-US"/>
+      <w:lang w:val="en-US" w:eastAsia="en-US" w:bidi="ar-SA"/>
     </w:rPr>
   </w:style>
-  <w:style w:type="paragraph" w:styleId="Heading1">
+  <w:style w:type="paragraph" w:styleId="2">
     <w:name w:val="heading 1"/>
-    <w:basedOn w:val="Normal"/>
-    <w:next w:val="Normal"/>
-    <w:link w:val="Heading1Char"/>
+    <w:basedOn w:val="1"/>
+    <w:next w:val="1"/>
+    <w:link w:val="10"/>
+    <w:qFormat/>
     <w:uiPriority w:val="9"/>
-    <w:qFormat/>
     <w:pPr>
       <w:keepNext/>
       <w:keepLines/>
@@ -2899,20 +5550,20 @@
       <w:outlineLvl w:val="0"/>
     </w:pPr>
     <w:rPr>
-      <w:rFonts w:asciiTheme="majorHAnsi" w:eastAsiaTheme="majorEastAsia" w:hAnsiTheme="majorHAnsi" w:cstheme="majorBidi"/>
-      <w:color w:val="2F5496" w:themeColor="accent1" w:themeShade="BF"/>
+      <w:rFonts w:asciiTheme="majorHAnsi" w:hAnsiTheme="majorHAnsi" w:eastAsiaTheme="majorEastAsia" w:cstheme="majorBidi"/>
+      <w:color w:val="2F5597" w:themeColor="accent1" w:themeShade="BF"/>
       <w:sz w:val="32"/>
       <w:szCs w:val="32"/>
     </w:rPr>
   </w:style>
-  <w:style w:type="paragraph" w:styleId="Heading2">
+  <w:style w:type="paragraph" w:styleId="3">
     <w:name w:val="heading 2"/>
-    <w:basedOn w:val="Normal"/>
-    <w:next w:val="Normal"/>
-    <w:link w:val="Heading2Char"/>
-    <w:uiPriority w:val="9"/>
+    <w:basedOn w:val="1"/>
+    <w:next w:val="1"/>
+    <w:link w:val="11"/>
     <w:unhideWhenUsed/>
     <w:qFormat/>
+    <w:uiPriority w:val="9"/>
     <w:pPr>
       <w:keepNext/>
       <w:keepLines/>
@@ -2920,25 +5571,24 @@
       <w:outlineLvl w:val="1"/>
     </w:pPr>
     <w:rPr>
-      <w:rFonts w:asciiTheme="majorHAnsi" w:eastAsiaTheme="majorEastAsia" w:hAnsiTheme="majorHAnsi" w:cstheme="majorBidi"/>
-      <w:color w:val="2F5496" w:themeColor="accent1" w:themeShade="BF"/>
+      <w:rFonts w:asciiTheme="majorHAnsi" w:hAnsiTheme="majorHAnsi" w:eastAsiaTheme="majorEastAsia" w:cstheme="majorBidi"/>
+      <w:color w:val="2F5597" w:themeColor="accent1" w:themeShade="BF"/>
       <w:sz w:val="26"/>
       <w:szCs w:val="26"/>
     </w:rPr>
   </w:style>
-  <w:style w:type="character" w:default="1" w:styleId="DefaultParagraphFont">
+  <w:style w:type="character" w:default="1" w:styleId="4">
     <w:name w:val="Default Paragraph Font"/>
-    <w:uiPriority w:val="1"/>
     <w:semiHidden/>
     <w:unhideWhenUsed/>
+    <w:uiPriority w:val="1"/>
   </w:style>
-  <w:style w:type="table" w:default="1" w:styleId="TableNormal">
+  <w:style w:type="table" w:default="1" w:styleId="5">
     <w:name w:val="Normal Table"/>
-    <w:uiPriority w:val="99"/>
     <w:semiHidden/>
     <w:unhideWhenUsed/>
+    <w:uiPriority w:val="99"/>
     <w:tblPr>
-      <w:tblInd w:w="0" w:type="dxa"/>
       <w:tblCellMar>
         <w:top w:w="0" w:type="dxa"/>
         <w:left w:w="108" w:type="dxa"/>
@@ -2947,110 +5597,104 @@
       </w:tblCellMar>
     </w:tblPr>
   </w:style>
-  <w:style w:type="numbering" w:default="1" w:styleId="NoList">
-    <w:name w:val="No List"/>
-    <w:uiPriority w:val="99"/>
-    <w:semiHidden/>
-    <w:unhideWhenUsed/>
-  </w:style>
-  <w:style w:type="character" w:styleId="Strong">
+  <w:style w:type="character" w:styleId="6">
     <w:name w:val="Strong"/>
-    <w:basedOn w:val="DefaultParagraphFont"/>
+    <w:basedOn w:val="4"/>
+    <w:qFormat/>
     <w:uiPriority w:val="22"/>
-    <w:qFormat/>
     <w:rPr>
       <w:b/>
       <w:bCs/>
     </w:rPr>
   </w:style>
-  <w:style w:type="table" w:styleId="TableGrid">
+  <w:style w:type="table" w:styleId="7">
     <w:name w:val="Table Grid"/>
-    <w:basedOn w:val="TableNormal"/>
+    <w:basedOn w:val="5"/>
+    <w:qFormat/>
     <w:uiPriority w:val="39"/>
-    <w:qFormat/>
     <w:tblPr>
       <w:tblBorders>
-        <w:top w:val="single" w:sz="4" w:space="0" w:color="auto"/>
-        <w:left w:val="single" w:sz="4" w:space="0" w:color="auto"/>
-        <w:bottom w:val="single" w:sz="4" w:space="0" w:color="auto"/>
-        <w:right w:val="single" w:sz="4" w:space="0" w:color="auto"/>
-        <w:insideH w:val="single" w:sz="4" w:space="0" w:color="auto"/>
-        <w:insideV w:val="single" w:sz="4" w:space="0" w:color="auto"/>
+        <w:top w:val="single" w:color="auto" w:sz="4" w:space="0"/>
+        <w:left w:val="single" w:color="auto" w:sz="4" w:space="0"/>
+        <w:bottom w:val="single" w:color="auto" w:sz="4" w:space="0"/>
+        <w:right w:val="single" w:color="auto" w:sz="4" w:space="0"/>
+        <w:insideH w:val="single" w:color="auto" w:sz="4" w:space="0"/>
+        <w:insideV w:val="single" w:color="auto" w:sz="4" w:space="0"/>
       </w:tblBorders>
     </w:tblPr>
   </w:style>
-  <w:style w:type="paragraph" w:styleId="Title">
+  <w:style w:type="paragraph" w:styleId="8">
     <w:name w:val="Title"/>
-    <w:basedOn w:val="Normal"/>
-    <w:next w:val="Normal"/>
-    <w:link w:val="TitleChar"/>
+    <w:basedOn w:val="1"/>
+    <w:next w:val="1"/>
+    <w:link w:val="9"/>
+    <w:qFormat/>
     <w:uiPriority w:val="10"/>
-    <w:qFormat/>
     <w:pPr>
       <w:spacing w:after="0" w:line="240" w:lineRule="auto"/>
       <w:contextualSpacing/>
     </w:pPr>
     <w:rPr>
-      <w:rFonts w:asciiTheme="majorHAnsi" w:eastAsiaTheme="majorEastAsia" w:hAnsiTheme="majorHAnsi" w:cstheme="majorBidi"/>
+      <w:rFonts w:asciiTheme="majorHAnsi" w:hAnsiTheme="majorHAnsi" w:eastAsiaTheme="majorEastAsia" w:cstheme="majorBidi"/>
       <w:spacing w:val="-10"/>
       <w:kern w:val="28"/>
       <w:sz w:val="56"/>
       <w:szCs w:val="56"/>
     </w:rPr>
   </w:style>
-  <w:style w:type="character" w:customStyle="1" w:styleId="TitleChar">
+  <w:style w:type="character" w:customStyle="1" w:styleId="9">
     <w:name w:val="Title Char"/>
-    <w:basedOn w:val="DefaultParagraphFont"/>
-    <w:link w:val="Title"/>
+    <w:basedOn w:val="4"/>
+    <w:link w:val="8"/>
+    <w:qFormat/>
     <w:uiPriority w:val="10"/>
-    <w:qFormat/>
     <w:rPr>
-      <w:rFonts w:asciiTheme="majorHAnsi" w:eastAsiaTheme="majorEastAsia" w:hAnsiTheme="majorHAnsi" w:cstheme="majorBidi"/>
+      <w:rFonts w:asciiTheme="majorHAnsi" w:hAnsiTheme="majorHAnsi" w:eastAsiaTheme="majorEastAsia" w:cstheme="majorBidi"/>
       <w:spacing w:val="-10"/>
       <w:kern w:val="28"/>
       <w:sz w:val="56"/>
       <w:szCs w:val="56"/>
     </w:rPr>
   </w:style>
-  <w:style w:type="character" w:customStyle="1" w:styleId="Heading1Char">
+  <w:style w:type="character" w:customStyle="1" w:styleId="10">
     <w:name w:val="Heading 1 Char"/>
-    <w:basedOn w:val="DefaultParagraphFont"/>
-    <w:link w:val="Heading1"/>
+    <w:basedOn w:val="4"/>
+    <w:link w:val="2"/>
+    <w:qFormat/>
     <w:uiPriority w:val="9"/>
-    <w:qFormat/>
     <w:rPr>
-      <w:rFonts w:asciiTheme="majorHAnsi" w:eastAsiaTheme="majorEastAsia" w:hAnsiTheme="majorHAnsi" w:cstheme="majorBidi"/>
-      <w:color w:val="2F5496" w:themeColor="accent1" w:themeShade="BF"/>
+      <w:rFonts w:asciiTheme="majorHAnsi" w:hAnsiTheme="majorHAnsi" w:eastAsiaTheme="majorEastAsia" w:cstheme="majorBidi"/>
+      <w:color w:val="2F5597" w:themeColor="accent1" w:themeShade="BF"/>
       <w:sz w:val="32"/>
       <w:szCs w:val="32"/>
     </w:rPr>
   </w:style>
-  <w:style w:type="character" w:customStyle="1" w:styleId="Heading2Char">
+  <w:style w:type="character" w:customStyle="1" w:styleId="11">
     <w:name w:val="Heading 2 Char"/>
-    <w:basedOn w:val="DefaultParagraphFont"/>
-    <w:link w:val="Heading2"/>
+    <w:basedOn w:val="4"/>
+    <w:link w:val="3"/>
+    <w:qFormat/>
     <w:uiPriority w:val="9"/>
-    <w:qFormat/>
     <w:rPr>
-      <w:rFonts w:asciiTheme="majorHAnsi" w:eastAsiaTheme="majorEastAsia" w:hAnsiTheme="majorHAnsi" w:cstheme="majorBidi"/>
-      <w:color w:val="2F5496" w:themeColor="accent1" w:themeShade="BF"/>
+      <w:rFonts w:asciiTheme="majorHAnsi" w:hAnsiTheme="majorHAnsi" w:eastAsiaTheme="majorEastAsia" w:cstheme="majorBidi"/>
+      <w:color w:val="2F5597" w:themeColor="accent1" w:themeShade="BF"/>
       <w:sz w:val="26"/>
       <w:szCs w:val="26"/>
     </w:rPr>
   </w:style>
-  <w:style w:type="table" w:customStyle="1" w:styleId="GridTable4-Accent51">
+  <w:style w:type="table" w:customStyle="1" w:styleId="12">
     <w:name w:val="Grid Table 4 - Accent 51"/>
-    <w:basedOn w:val="TableNormal"/>
+    <w:basedOn w:val="5"/>
+    <w:qFormat/>
     <w:uiPriority w:val="49"/>
-    <w:qFormat/>
     <w:tblPr>
       <w:tblBorders>
-        <w:top w:val="single" w:sz="4" w:space="0" w:color="9CC2E5" w:themeColor="accent5" w:themeTint="99"/>
-        <w:left w:val="single" w:sz="4" w:space="0" w:color="9CC2E5" w:themeColor="accent5" w:themeTint="99"/>
-        <w:bottom w:val="single" w:sz="4" w:space="0" w:color="9CC2E5" w:themeColor="accent5" w:themeTint="99"/>
-        <w:right w:val="single" w:sz="4" w:space="0" w:color="9CC2E5" w:themeColor="accent5" w:themeTint="99"/>
-        <w:insideH w:val="single" w:sz="4" w:space="0" w:color="9CC2E5" w:themeColor="accent5" w:themeTint="99"/>
-        <w:insideV w:val="single" w:sz="4" w:space="0" w:color="9CC2E5" w:themeColor="accent5" w:themeTint="99"/>
+        <w:top w:val="single" w:color="9CC2E5" w:themeColor="accent5" w:themeTint="99" w:sz="4" w:space="0"/>
+        <w:left w:val="single" w:color="9CC2E5" w:themeColor="accent5" w:themeTint="99" w:sz="4" w:space="0"/>
+        <w:bottom w:val="single" w:color="9CC2E5" w:themeColor="accent5" w:themeTint="99" w:sz="4" w:space="0"/>
+        <w:right w:val="single" w:color="9CC2E5" w:themeColor="accent5" w:themeTint="99" w:sz="4" w:space="0"/>
+        <w:insideH w:val="single" w:color="9CC2E5" w:themeColor="accent5" w:themeTint="99" w:sz="4" w:space="0"/>
+        <w:insideV w:val="single" w:color="9CC2E5" w:themeColor="accent5" w:themeTint="99" w:sz="4" w:space="0"/>
       </w:tblBorders>
     </w:tblPr>
     <w:tblStylePr w:type="firstRow">
@@ -3058,14 +5702,18 @@
         <w:b/>
         <w:bCs/>
         <w:color w:val="FFFFFF" w:themeColor="background1"/>
+        <w14:textFill>
+          <w14:solidFill>
+            <w14:schemeClr w14:val="bg1"/>
+          </w14:solidFill>
+        </w14:textFill>
       </w:rPr>
-      <w:tblPr/>
       <w:tcPr>
         <w:tcBorders>
-          <w:top w:val="single" w:sz="4" w:space="0" w:color="5B9BD5" w:themeColor="accent5"/>
-          <w:left w:val="single" w:sz="4" w:space="0" w:color="5B9BD5" w:themeColor="accent5"/>
-          <w:bottom w:val="single" w:sz="4" w:space="0" w:color="5B9BD5" w:themeColor="accent5"/>
-          <w:right w:val="single" w:sz="4" w:space="0" w:color="5B9BD5" w:themeColor="accent5"/>
+          <w:top w:val="single" w:color="5B9BD5" w:themeColor="accent5" w:sz="4" w:space="0"/>
+          <w:left w:val="single" w:color="5B9BD5" w:themeColor="accent5" w:sz="4" w:space="0"/>
+          <w:bottom w:val="single" w:color="5B9BD5" w:themeColor="accent5" w:sz="4" w:space="0"/>
+          <w:right w:val="single" w:color="5B9BD5" w:themeColor="accent5" w:sz="4" w:space="0"/>
           <w:insideH w:val="nil"/>
           <w:insideV w:val="nil"/>
         </w:tcBorders>
@@ -3077,10 +5725,9 @@
         <w:b/>
         <w:bCs/>
       </w:rPr>
-      <w:tblPr/>
       <w:tcPr>
         <w:tcBorders>
-          <w:top w:val="double" w:sz="4" w:space="0" w:color="5B9BD5" w:themeColor="accent5"/>
+          <w:top w:val="double" w:color="5B9BD5" w:themeColor="accent5" w:sz="4" w:space="0"/>
         </w:tcBorders>
       </w:tcPr>
     </w:tblStylePr>
@@ -3097,41 +5744,39 @@
       </w:rPr>
     </w:tblStylePr>
     <w:tblStylePr w:type="band1Vert">
-      <w:tblPr/>
       <w:tcPr>
         <w:shd w:val="clear" w:color="auto" w:fill="DEEAF6" w:themeFill="accent5" w:themeFillTint="33"/>
       </w:tcPr>
     </w:tblStylePr>
     <w:tblStylePr w:type="band1Horz">
-      <w:tblPr/>
       <w:tcPr>
         <w:shd w:val="clear" w:color="auto" w:fill="DEEAF6" w:themeFill="accent5" w:themeFillTint="33"/>
       </w:tcPr>
     </w:tblStylePr>
   </w:style>
-  <w:style w:type="paragraph" w:styleId="ListParagraph">
+  <w:style w:type="paragraph" w:styleId="13">
     <w:name w:val="List Paragraph"/>
-    <w:basedOn w:val="Normal"/>
+    <w:basedOn w:val="1"/>
+    <w:qFormat/>
     <w:uiPriority w:val="34"/>
-    <w:qFormat/>
     <w:pPr>
       <w:ind w:left="720"/>
       <w:contextualSpacing/>
     </w:pPr>
   </w:style>
-  <w:style w:type="table" w:customStyle="1" w:styleId="GridTable4-Accent52">
+  <w:style w:type="table" w:customStyle="1" w:styleId="14">
     <w:name w:val="Grid Table 4 - Accent 52"/>
-    <w:basedOn w:val="TableNormal"/>
+    <w:basedOn w:val="5"/>
+    <w:qFormat/>
     <w:uiPriority w:val="49"/>
-    <w:qFormat/>
     <w:tblPr>
       <w:tblBorders>
-        <w:top w:val="single" w:sz="4" w:space="0" w:color="9CC2E5" w:themeColor="accent5" w:themeTint="99"/>
-        <w:left w:val="single" w:sz="4" w:space="0" w:color="9CC2E5" w:themeColor="accent5" w:themeTint="99"/>
-        <w:bottom w:val="single" w:sz="4" w:space="0" w:color="9CC2E5" w:themeColor="accent5" w:themeTint="99"/>
-        <w:right w:val="single" w:sz="4" w:space="0" w:color="9CC2E5" w:themeColor="accent5" w:themeTint="99"/>
-        <w:insideH w:val="single" w:sz="4" w:space="0" w:color="9CC2E5" w:themeColor="accent5" w:themeTint="99"/>
-        <w:insideV w:val="single" w:sz="4" w:space="0" w:color="9CC2E5" w:themeColor="accent5" w:themeTint="99"/>
+        <w:top w:val="single" w:color="9CC2E5" w:themeColor="accent5" w:themeTint="99" w:sz="4" w:space="0"/>
+        <w:left w:val="single" w:color="9CC2E5" w:themeColor="accent5" w:themeTint="99" w:sz="4" w:space="0"/>
+        <w:bottom w:val="single" w:color="9CC2E5" w:themeColor="accent5" w:themeTint="99" w:sz="4" w:space="0"/>
+        <w:right w:val="single" w:color="9CC2E5" w:themeColor="accent5" w:themeTint="99" w:sz="4" w:space="0"/>
+        <w:insideH w:val="single" w:color="9CC2E5" w:themeColor="accent5" w:themeTint="99" w:sz="4" w:space="0"/>
+        <w:insideV w:val="single" w:color="9CC2E5" w:themeColor="accent5" w:themeTint="99" w:sz="4" w:space="0"/>
       </w:tblBorders>
     </w:tblPr>
     <w:tblStylePr w:type="firstRow">
@@ -3139,14 +5784,18 @@
         <w:b/>
         <w:bCs/>
         <w:color w:val="FFFFFF" w:themeColor="background1"/>
+        <w14:textFill>
+          <w14:solidFill>
+            <w14:schemeClr w14:val="bg1"/>
+          </w14:solidFill>
+        </w14:textFill>
       </w:rPr>
-      <w:tblPr/>
       <w:tcPr>
         <w:tcBorders>
-          <w:top w:val="single" w:sz="4" w:space="0" w:color="5B9BD5" w:themeColor="accent5"/>
-          <w:left w:val="single" w:sz="4" w:space="0" w:color="5B9BD5" w:themeColor="accent5"/>
-          <w:bottom w:val="single" w:sz="4" w:space="0" w:color="5B9BD5" w:themeColor="accent5"/>
-          <w:right w:val="single" w:sz="4" w:space="0" w:color="5B9BD5" w:themeColor="accent5"/>
+          <w:top w:val="single" w:color="5B9BD5" w:themeColor="accent5" w:sz="4" w:space="0"/>
+          <w:left w:val="single" w:color="5B9BD5" w:themeColor="accent5" w:sz="4" w:space="0"/>
+          <w:bottom w:val="single" w:color="5B9BD5" w:themeColor="accent5" w:sz="4" w:space="0"/>
+          <w:right w:val="single" w:color="5B9BD5" w:themeColor="accent5" w:sz="4" w:space="0"/>
           <w:insideH w:val="nil"/>
           <w:insideV w:val="nil"/>
         </w:tcBorders>
@@ -3158,10 +5807,9 @@
         <w:b/>
         <w:bCs/>
       </w:rPr>
-      <w:tblPr/>
       <w:tcPr>
         <w:tcBorders>
-          <w:top w:val="double" w:sz="4" w:space="0" w:color="5B9BD5" w:themeColor="accent5"/>
+          <w:top w:val="double" w:color="5B9BD5" w:themeColor="accent5" w:sz="4" w:space="0"/>
         </w:tcBorders>
       </w:tcPr>
     </w:tblStylePr>
@@ -3178,13 +5826,11 @@
       </w:rPr>
     </w:tblStylePr>
     <w:tblStylePr w:type="band1Vert">
-      <w:tblPr/>
       <w:tcPr>
         <w:shd w:val="clear" w:color="auto" w:fill="DEEAF6" w:themeFill="accent5" w:themeFillTint="33"/>
       </w:tcPr>
     </w:tblStylePr>
     <w:tblStylePr w:type="band1Horz">
-      <w:tblPr/>
       <w:tcPr>
         <w:shd w:val="clear" w:color="auto" w:fill="DEEAF6" w:themeFill="accent5" w:themeFillTint="33"/>
       </w:tcPr>
@@ -3445,15 +6091,10 @@
     </a:fmtScheme>
   </a:themeElements>
   <a:objectDefaults/>
-  <a:extraClrSchemeLst/>
 </a:theme>
 </file>
 
 <file path=customXml/item1.xml><?xml version="1.0" encoding="utf-8"?>
-<b:Sources xmlns:b="http://schemas.openxmlformats.org/officeDocument/2006/bibliography" xmlns="http://schemas.openxmlformats.org/officeDocument/2006/bibliography" SelectedStyle="\APASixthEditionOfficeOnline.xsl" StyleName="APA" Version="6"/>
-</file>
-
-<file path=customXml/item2.xml><?xml version="1.0" encoding="utf-8"?>
 <s:customData xmlns="http://www.wps.cn/officeDocument/2013/wpsCustomData" xmlns:s="http://www.wps.cn/officeDocument/2013/wpsCustomData">
   <customSectProps>
     <customSectPr/>
@@ -3461,18 +6102,20 @@
 </s:customData>
 </file>
 
+<file path=customXml/item2.xml><?xml version="1.0" encoding="utf-8"?>
+<b:Sources xmlns:b="http://schemas.openxmlformats.org/officeDocument/2006/bibliography" xmlns="http://schemas.openxmlformats.org/officeDocument/2006/bibliography" SelectedStyle="\APASixthEditionOfficeOnline.xsl" StyleName="APA" Version="6"/>
+</file>
+
 <file path=customXml/itemProps1.xml><?xml version="1.0" encoding="utf-8"?>
-<ds:datastoreItem xmlns:ds="http://schemas.openxmlformats.org/officeDocument/2006/customXml" ds:itemID="{60390093-7AAC-4386-B1E3-936705352B10}">
+<ds:datastoreItem xmlns:ds="http://schemas.openxmlformats.org/officeDocument/2006/customXml" ds:itemID="{B1977F7D-205B-4081-913C-38D41E755F92}">
   <ds:schemaRefs>
-    <ds:schemaRef ds:uri="http://schemas.openxmlformats.org/officeDocument/2006/bibliography"/>
+    <ds:schemaRef ds:uri="http://www.wps.cn/officeDocument/2013/wpsCustomData"/>
   </ds:schemaRefs>
 </ds:datastoreItem>
 </file>
 
 <file path=customXml/itemProps2.xml><?xml version="1.0" encoding="utf-8"?>
-<ds:datastoreItem xmlns:ds="http://schemas.openxmlformats.org/officeDocument/2006/customXml" ds:itemID="{B1977F7D-205B-4081-913C-38D41E755F92}">
-  <ds:schemaRefs>
-    <ds:schemaRef ds:uri="http://www.wps.cn/officeDocument/2013/wpsCustomData"/>
-  </ds:schemaRefs>
+<ds:datastoreItem xmlns:ds="http://schemas.openxmlformats.org/officeDocument/2006/customXml" ds:itemID="{60390093-7AAC-4386-B1E3-936705352B10}">
+  <ds:schemaRefs/>
 </ds:datastoreItem>
 </file>